--- a/italent/documents/english/EnglishPresentation.docx
+++ b/italent/documents/english/EnglishPresentation.docx
@@ -1,6 +1,6 @@
 
 <file path=word/document.xml><?xml version="1.0" encoding="utf-8"?>
-<w:document xmlns:wpc="http://schemas.microsoft.com/office/word/2010/wordprocessingCanvas" xmlns:mc="http://schemas.openxmlformats.org/markup-compatibility/2006" xmlns:o="urn:schemas-microsoft-com:office:office" xmlns:r="http://schemas.openxmlformats.org/officeDocument/2006/relationships" xmlns:m="http://schemas.openxmlformats.org/officeDocument/2006/math" xmlns:v="urn:schemas-microsoft-com:vml" xmlns:wp14="http://schemas.microsoft.com/office/word/2010/wordprocessingDrawing" xmlns:wp="http://schemas.openxmlformats.org/drawingml/2006/wordprocessingDrawing" xmlns:w10="urn:schemas-microsoft-com:office:word" xmlns:w="http://schemas.openxmlformats.org/wordprocessingml/2006/main" xmlns:w14="http://schemas.microsoft.com/office/word/2010/wordml" xmlns:w15="http://schemas.microsoft.com/office/word/2012/wordml" xmlns:wpg="http://schemas.microsoft.com/office/word/2010/wordprocessingGroup" xmlns:wpi="http://schemas.microsoft.com/office/word/2010/wordprocessingInk" xmlns:wne="http://schemas.microsoft.com/office/word/2006/wordml" xmlns:wps="http://schemas.microsoft.com/office/word/2010/wordprocessingShape" mc:Ignorable="w14 w15 wp14">
+<w:document xmlns:wpc="http://schemas.microsoft.com/office/word/2010/wordprocessingCanvas" xmlns:mo="http://schemas.microsoft.com/office/mac/office/2008/main" xmlns:mc="http://schemas.openxmlformats.org/markup-compatibility/2006" xmlns:mv="urn:schemas-microsoft-com:mac:vml" xmlns:o="urn:schemas-microsoft-com:office:office" xmlns:r="http://schemas.openxmlformats.org/officeDocument/2006/relationships" xmlns:m="http://schemas.openxmlformats.org/officeDocument/2006/math" xmlns:v="urn:schemas-microsoft-com:vml" xmlns:wp14="http://schemas.microsoft.com/office/word/2010/wordprocessingDrawing" xmlns:wp="http://schemas.openxmlformats.org/drawingml/2006/wordprocessingDrawing" xmlns:w10="urn:schemas-microsoft-com:office:word" xmlns:w="http://schemas.openxmlformats.org/wordprocessingml/2006/main" xmlns:w14="http://schemas.microsoft.com/office/word/2010/wordml" xmlns:wpg="http://schemas.microsoft.com/office/word/2010/wordprocessingGroup" xmlns:wpi="http://schemas.microsoft.com/office/word/2010/wordprocessingInk" xmlns:wne="http://schemas.microsoft.com/office/word/2006/wordml" xmlns:wps="http://schemas.microsoft.com/office/word/2010/wordprocessingShape" mc:Ignorable="w14 wp14">
   <w:body>
     <w:p>
       <w:pPr>
@@ -619,7 +619,7 @@
       <w:bookmarkEnd w:id="0"/>
     </w:p>
     <w:p>
-      <w:hyperlink r:id="rId8" w:history="1">
+      <w:hyperlink r:id="rId9" w:history="1">
         <w:r>
           <w:rPr>
             <w:rStyle w:val="Hyperlink"/>
@@ -631,10 +631,22 @@
     <w:p/>
     <w:p>
       <w:r>
-        <w:t xml:space="preserve">Goodmorning everybody, as </w:t>
-      </w:r>
-      <w:r>
-        <w:t>students of the PXL we were asked to create a platform for the italent course. We will try to give you a brief insight in how we accomplished this task.</w:t>
+        <w:t>Good</w:t>
+      </w:r>
+      <w:r>
+        <w:t xml:space="preserve"> </w:t>
+      </w:r>
+      <w:r>
+        <w:t xml:space="preserve">morning everybody, as </w:t>
+      </w:r>
+      <w:r>
+        <w:t>students of the PXL we were asked to create a platform for the i</w:t>
+      </w:r>
+      <w:r>
+        <w:t>t</w:t>
+      </w:r>
+      <w:r>
+        <w:t>alent course. We will try to give you a brief insight in how we accomplished this task.</w:t>
       </w:r>
     </w:p>
     <w:p>
@@ -688,7 +700,10 @@
     </w:p>
     <w:p>
       <w:r>
-        <w:t>As IT-students of PXL, w</w:t>
+        <w:t xml:space="preserve">As IT </w:t>
+      </w:r>
+      <w:r>
+        <w:t>students of PXL, w</w:t>
       </w:r>
       <w:r>
         <w:t>e were asked to c</w:t>
@@ -700,21 +715,21 @@
         <w:t>course.</w:t>
       </w:r>
       <w:r>
-        <w:t xml:space="preserve"> This platform will be used cross-department to provide students with ideas and stimulate collaboration between departments. </w:t>
-      </w:r>
-    </w:p>
-    <w:p>
-      <w:r>
-        <w:t xml:space="preserve">We accomplished most of the </w:t>
-      </w:r>
-      <w:r>
-        <w:t xml:space="preserve">technical </w:t>
-      </w:r>
-      <w:r>
-        <w:t xml:space="preserve">workload at home.  Meetings with clients and coaches were organized in the PXL buildings and team meetings were held using Skype or face to face at </w:t>
-      </w:r>
-      <w:r>
-        <w:t xml:space="preserve">OfficeCenter or various locations. </w:t>
+        <w:t xml:space="preserve"> This platform will be used to provide students with ideas and stimulate collaboration between departments. </w:t>
+      </w:r>
+    </w:p>
+    <w:p>
+      <w:r>
+        <w:t xml:space="preserve">We accomplished most of the technical workload at home.  Meetings with clients and coaches were organized in the PXL buildings and team meetings were held using Skype or face to face at </w:t>
+      </w:r>
+      <w:r>
+        <w:t xml:space="preserve">OfficeCenter or various </w:t>
+      </w:r>
+      <w:r>
+        <w:t xml:space="preserve">other </w:t>
+      </w:r>
+      <w:r>
+        <w:t xml:space="preserve">locations. </w:t>
       </w:r>
     </w:p>
     <w:p>
@@ -729,7 +744,13 @@
     </w:p>
     <w:p>
       <w:r>
-        <w:t>Students, teachers and potentially companies can post their ideas on this online platform but that doesn’t mean they have to get involved. The platform is a pure ideas-pitcher.</w:t>
+        <w:t>Students, teachers and potentially companies can post their ideas on this online platform but that doesn’t mean they have to get involve</w:t>
+      </w:r>
+      <w:r>
+        <w:t xml:space="preserve">d. The platform is purely an ideas </w:t>
+      </w:r>
+      <w:r>
+        <w:t>pitcher.</w:t>
       </w:r>
     </w:p>
     <w:p>
@@ -770,7 +791,13 @@
         </w:numPr>
       </w:pPr>
       <w:r>
-        <w:t>Dennie was mostly into security</w:t>
+        <w:t xml:space="preserve">Dennie </w:t>
+      </w:r>
+      <w:r>
+        <w:t xml:space="preserve">set up a basic Spring Boot backend and some </w:t>
+      </w:r>
+      <w:r>
+        <w:t>security</w:t>
       </w:r>
     </w:p>
     <w:p>
@@ -790,10 +817,55 @@
     </w:p>
     <w:p>
       <w:r>
-        <w:t>Our goal was to create a web-based future-proof and secure Single Page Application with opensourc</w:t>
-      </w:r>
-      <w:r>
-        <w:t>e libraries and new techniques. We started the creation of the platform by creating a plan. This plan was obviously intended to meet the requirements but we soon realized that the requirements were more fuzzy than we first tought. So this plan is in current development and we dediced to go ‘Agile’.</w:t>
+        <w:t>Our goal was to create a web-based</w:t>
+      </w:r>
+      <w:r>
+        <w:t xml:space="preserve"> future-proof and secure Single Page Application with open</w:t>
+      </w:r>
+      <w:r>
+        <w:t xml:space="preserve"> </w:t>
+      </w:r>
+      <w:r>
+        <w:t>sourc</w:t>
+      </w:r>
+      <w:r>
+        <w:t xml:space="preserve">e libraries and new techniques. We started the creation of the platform by </w:t>
+      </w:r>
+      <w:r>
+        <w:t>forming</w:t>
+      </w:r>
+      <w:r>
+        <w:t xml:space="preserve"> a plan. This plan was obviously intended to meet the requirements but we soon realized that the requirements were </w:t>
+      </w:r>
+      <w:r>
+        <w:t>fuzzier</w:t>
+      </w:r>
+      <w:r>
+        <w:t xml:space="preserve"> than we first t</w:t>
+      </w:r>
+      <w:r>
+        <w:t>h</w:t>
+      </w:r>
+      <w:r>
+        <w:t xml:space="preserve">ought. </w:t>
+      </w:r>
+      <w:r>
+        <w:t>T</w:t>
+      </w:r>
+      <w:r>
+        <w:t xml:space="preserve">his </w:t>
+      </w:r>
+      <w:r>
+        <w:t xml:space="preserve">initial </w:t>
+      </w:r>
+      <w:r>
+        <w:t xml:space="preserve">plan is </w:t>
+      </w:r>
+      <w:r>
+        <w:t>currently still in development, but we decid</w:t>
+      </w:r>
+      <w:r>
+        <w:t>ed to go ‘Agile’.</w:t>
       </w:r>
     </w:p>
     <w:p>
@@ -831,20 +903,70 @@
         <w:t>As a first step, we brainstormed a lot. We created an</w:t>
       </w:r>
       <w:r>
-        <w:t xml:space="preserve"> initial analysis and were surprised to see that everyone had a different idea on how we should move on. So we decided to arrange some more meeting to discuss how we could meet the goals that were requested. </w:t>
-      </w:r>
-    </w:p>
-    <w:p>
-      <w:r>
-        <w:t>Next, we started the analysis process while some of us were looking into the technical details of the application. We tried to get solutions for technical issues we were sure we had to overcome.</w:t>
+        <w:t xml:space="preserve"> initial </w:t>
+      </w:r>
+      <w:r>
+        <w:t xml:space="preserve">exploring </w:t>
+      </w:r>
+      <w:r>
+        <w:t xml:space="preserve">analysis and </w:t>
+      </w:r>
+      <w:r>
+        <w:t>realized</w:t>
+      </w:r>
+      <w:r>
+        <w:t xml:space="preserve"> that everyone had a different idea on how we should move on. So we decided to arrange some more meeting to discuss how we could meet the goals that were requested</w:t>
+      </w:r>
+      <w:r>
+        <w:t xml:space="preserve"> and at the same time combine our visions</w:t>
+      </w:r>
+      <w:r>
+        <w:t xml:space="preserve">. </w:t>
+      </w:r>
+    </w:p>
+    <w:p>
+      <w:r>
+        <w:t xml:space="preserve">Next, we started </w:t>
+      </w:r>
+      <w:r>
+        <w:t>the</w:t>
+      </w:r>
+      <w:r>
+        <w:t xml:space="preserve"> deeper </w:t>
+      </w:r>
+      <w:r>
+        <w:t>analysis process while some of us were looking into the technical details of the application. We tried to get solutions for technical issues we were sure we had to overcome.</w:t>
       </w:r>
       <w:r>
         <w:br/>
-        <w:t xml:space="preserve">for example: how shall we upload videos or pictures? Will we link to them or host them on our website? </w:t>
+      </w:r>
+      <w:r>
+        <w:t>F</w:t>
+      </w:r>
+      <w:r>
+        <w:t xml:space="preserve">or example: how </w:t>
+      </w:r>
+      <w:r>
+        <w:t>do</w:t>
+      </w:r>
+      <w:r>
+        <w:t xml:space="preserve"> we upload videos or pictures? Will we link to them or host them on our website? </w:t>
       </w:r>
       <w:r>
         <w:br/>
-        <w:t xml:space="preserve">The outcome of these questions were, if course, extremely important for further analysis so we arranged a ‘daily’ scrum meeting using skype, everyday at </w:t>
+        <w:t xml:space="preserve">The outcome of these questions were, if course, extremely important for further analysis so we arranged a ‘daily’ scrum meeting using </w:t>
+      </w:r>
+      <w:r>
+        <w:t>S</w:t>
+      </w:r>
+      <w:r>
+        <w:t>kype, every</w:t>
+      </w:r>
+      <w:r>
+        <w:t xml:space="preserve"> </w:t>
+      </w:r>
+      <w:r>
+        <w:t xml:space="preserve">day at </w:t>
       </w:r>
       <w:r>
         <w:t>8</w:t>
@@ -854,16 +976,69 @@
       </w:r>
       <w:r>
         <w:br/>
-        <w:t xml:space="preserve">Since most of us have a job it’s not easy to get into all sessions, so we decided to only attend them if necessary. </w:t>
-      </w:r>
-    </w:p>
-    <w:p>
-      <w:r>
-        <w:t>When analysis was mostly clear, we started the initial development. Everyone using their own skills and expertise we managed to get a potentially shippable product in an extremely short matter of time.</w:t>
+        <w:t xml:space="preserve">Since most of us have a </w:t>
+      </w:r>
+      <w:r>
+        <w:t xml:space="preserve">full time </w:t>
+      </w:r>
+      <w:r>
+        <w:t xml:space="preserve">job it’s not easy to </w:t>
+      </w:r>
+      <w:r>
+        <w:t xml:space="preserve">attend </w:t>
+      </w:r>
+      <w:r>
+        <w:t xml:space="preserve">all sessions, so we decided to only attend them if necessary. </w:t>
+      </w:r>
+    </w:p>
+    <w:p>
+      <w:r>
+        <w:t xml:space="preserve">When </w:t>
+      </w:r>
+      <w:r>
+        <w:t xml:space="preserve">the biggest part of our </w:t>
+      </w:r>
+      <w:r>
+        <w:t xml:space="preserve">analysis was </w:t>
+      </w:r>
+      <w:r>
+        <w:t>done</w:t>
+      </w:r>
+      <w:r>
+        <w:t xml:space="preserve">, we started the initial development. </w:t>
+      </w:r>
+      <w:r>
+        <w:t>Using e</w:t>
+      </w:r>
+      <w:r>
+        <w:t>veryone</w:t>
+      </w:r>
+      <w:r>
+        <w:t>’s</w:t>
+      </w:r>
+      <w:r>
+        <w:t xml:space="preserve"> own skills and expertise we m</w:t>
+      </w:r>
+      <w:r>
+        <w:t>anaged to get a potentially shi</w:t>
+      </w:r>
+      <w:r>
+        <w:t>p</w:t>
+      </w:r>
+      <w:r>
+        <w:t>p</w:t>
+      </w:r>
+      <w:r>
+        <w:t>able product in an extremely short matter of time.</w:t>
       </w:r>
       <w:r>
         <w:br/>
-        <w:t>If course, this product had only about 20pct of all requirements we had to meet.</w:t>
+      </w:r>
+      <w:r>
+        <w:t>O</w:t>
+      </w:r>
+      <w:r>
+        <w:t>f course, this product had only about 20pct of all requirements we had to meet.</w:t>
       </w:r>
     </w:p>
     <w:p>
@@ -918,14 +1093,26 @@
         <w:t xml:space="preserve"> </w:t>
       </w:r>
       <w:r>
-        <w:t>stories and requirements clear.</w:t>
+        <w:t xml:space="preserve">stories and requirements </w:t>
+      </w:r>
+      <w:r>
+        <w:t>done</w:t>
+      </w:r>
+      <w:r>
+        <w:t>.</w:t>
       </w:r>
       <w:r>
         <w:br/>
         <w:t>I will provide you wit</w:t>
       </w:r>
       <w:r>
-        <w:t>h some of these requirements and illustrate the results we have gained.</w:t>
+        <w:t xml:space="preserve">h some of these requirements and illustrate </w:t>
+      </w:r>
+      <w:r>
+        <w:t>the results we have gained</w:t>
+      </w:r>
+      <w:r>
+        <w:t>.</w:t>
       </w:r>
     </w:p>
     <w:p>
@@ -955,7 +1142,13 @@
       </w:r>
       <w:r>
         <w:br/>
-        <w:t>So we introduced spring-boot where security was provided as-is. Accomplishing this task was more difficult- and took more time than planned but since the entire security of our application came across this task, we were happy to finalize this within 2 weeks.</w:t>
+        <w:t>So we introduced spring-boot where security was provided as-is</w:t>
+      </w:r>
+      <w:r>
+        <w:t xml:space="preserve"> and only needs fine-tuning</w:t>
+      </w:r>
+      <w:r>
+        <w:t>. Accomplishing this task was more difficult- and took more time than planned but since the entire security of our application came across this task, we were happy to finalize this within 2 weeks.</w:t>
       </w:r>
     </w:p>
     <w:p>
@@ -983,13 +1176,37 @@
         <w:t xml:space="preserve">get </w:t>
       </w:r>
       <w:r>
-        <w:t>displayed for multiple people. They should see different results when asking for this list. A guest for example, can only see ‘public’ projects and students can only view ‘backed’ projects. Backend projects are projects that are verified by teachers.</w:t>
+        <w:t>displayed for multiple people. They should see different results when asking for this list. A guest</w:t>
+      </w:r>
+      <w:r>
+        <w:t>,</w:t>
+      </w:r>
+      <w:r>
+        <w:t xml:space="preserve"> for example, can only see ‘public’ projects and students can only view ‘backed’ projects. Backend projects are projects that are verified by teachers.</w:t>
       </w:r>
     </w:p>
     <w:p>
       <w:r>
         <w:lastRenderedPageBreak/>
-        <w:t xml:space="preserve">As you can imagine, this small user stories contain a certain grade of complexity and should be discussed in group. </w:t>
+        <w:t xml:space="preserve">As you can </w:t>
+      </w:r>
+      <w:r>
+        <w:t>imagine, this small user story</w:t>
+      </w:r>
+      <w:r>
+        <w:t xml:space="preserve"> contain</w:t>
+      </w:r>
+      <w:r>
+        <w:t>s</w:t>
+      </w:r>
+      <w:r>
+        <w:t xml:space="preserve"> a certain grade of complexity and should be discussed </w:t>
+      </w:r>
+      <w:r>
+        <w:t>as a</w:t>
+      </w:r>
+      <w:r>
+        <w:t xml:space="preserve"> group. </w:t>
       </w:r>
     </w:p>
     <w:p>
@@ -1009,7 +1226,19 @@
         <w:t xml:space="preserve"> phase 2, when a user</w:t>
       </w:r>
       <w:r>
-        <w:t xml:space="preserve"> had the possibility to log-in.</w:t>
+        <w:t xml:space="preserve"> ha</w:t>
+      </w:r>
+      <w:r>
+        <w:t>s</w:t>
+      </w:r>
+      <w:r>
+        <w:t xml:space="preserve"> the possibility to log</w:t>
+      </w:r>
+      <w:r>
+        <w:t xml:space="preserve"> </w:t>
+      </w:r>
+      <w:r>
+        <w:t>in.</w:t>
       </w:r>
     </w:p>
     <w:p>
@@ -1044,7 +1273,13 @@
     </w:p>
     <w:p>
       <w:r>
-        <w:t>Looking back at our goals, we should definitely do things slightly different in future projects.</w:t>
+        <w:t>Looking back at our goals, we should def</w:t>
+      </w:r>
+      <w:r>
+        <w:t>initely do things slightly diffe</w:t>
+      </w:r>
+      <w:r>
+        <w:t>rent in future projects.</w:t>
       </w:r>
       <w:r>
         <w:br/>
@@ -1081,7 +1316,13 @@
     </w:p>
     <w:p>
       <w:r>
-        <w:t>We learned that it’s not a good idea to plan up-from too much because of the changing requirements and unplanned obstacles we have to overcome before other tasks could get completed.</w:t>
+        <w:t>We learned that it’s not a good idea to plan up-from too much because of the changing requirements and unplanned obstacles we ha</w:t>
+      </w:r>
+      <w:r>
+        <w:t>d</w:t>
+      </w:r>
+      <w:r>
+        <w:t xml:space="preserve"> to overcome before other tasks could get completed.</w:t>
       </w:r>
       <w:r>
         <w:br/>
@@ -1111,10 +1352,37 @@
     </w:p>
     <w:p>
       <w:r>
-        <w:t xml:space="preserve">We held lots of online-meetings. We tend to discuss lots of ‘irrelevant’ information during these meetings since we all want to go into detail. </w:t>
-      </w:r>
-      <w:r>
-        <w:t>These should get more to-the-point since development-time gets lost during long meetings where just a little is descided.</w:t>
+        <w:t>We held lots of online-meetings. We tend to discuss lots of ‘irrelevant’ information during these meetings since we all want</w:t>
+      </w:r>
+      <w:r>
+        <w:t xml:space="preserve">ed </w:t>
+      </w:r>
+      <w:r>
+        <w:t xml:space="preserve">to go into detail. </w:t>
+      </w:r>
+      <w:r>
+        <w:t xml:space="preserve">These should </w:t>
+      </w:r>
+      <w:r>
+        <w:t>have been</w:t>
+      </w:r>
+      <w:r>
+        <w:t xml:space="preserve"> more to the </w:t>
+      </w:r>
+      <w:r>
+        <w:t>point since development-time gets lost during long mee</w:t>
+      </w:r>
+      <w:r>
+        <w:t xml:space="preserve">tings where </w:t>
+      </w:r>
+      <w:r>
+        <w:t>too</w:t>
+      </w:r>
+      <w:r>
+        <w:t xml:space="preserve"> little is de</w:t>
+      </w:r>
+      <w:r>
+        <w:t>cided.</w:t>
       </w:r>
     </w:p>
     <w:p>
@@ -1191,10 +1459,9 @@
       <w:r>
         <w:rPr>
           <w:noProof/>
-          <w:lang w:val="nl-BE" w:eastAsia="nl-BE"/>
         </w:rPr>
         <w:drawing>
-          <wp:inline distT="0" distB="0" distL="0" distR="0">
+          <wp:inline distT="0" distB="0" distL="0" distR="0" wp14:anchorId="59AFB3E2" wp14:editId="4494B80C">
             <wp:extent cx="5829300" cy="5029200"/>
             <wp:effectExtent l="0" t="0" r="0" b="0"/>
             <wp:docPr id="1" name="Picture 1" descr="http://agilemodeling.com/images/communicationModes.gif"/>
@@ -1211,7 +1478,7 @@
                     </pic:cNvPicPr>
                   </pic:nvPicPr>
                   <pic:blipFill>
-                    <a:blip r:embed="rId9">
+                    <a:blip r:embed="rId10">
                       <a:extLst>
                         <a:ext uri="{28A0092B-C50C-407E-A947-70E740481C1C}">
                           <a14:useLocalDpi xmlns:a14="http://schemas.microsoft.com/office/drawing/2010/main" val="0"/>
@@ -1245,14 +1512,34 @@
     </w:p>
     <w:p>
       <w:r>
-        <w:t>Since face-to-face is the most effective communication, we decided to plan some meeting at OffiCenter.</w:t>
-      </w:r>
-      <w:r>
-        <w:br/>
-        <w:t xml:space="preserve">During these meetings, most of the requirements were discussed since these are the foundations of our software. </w:t>
-      </w:r>
-      <w:r>
-        <w:t>During Phone conversations we held every day, we discussed the progress &amp; current issues.</w:t>
+        <w:t>Since face-to-face is the most effective communication, we decided to plan some meeting</w:t>
+      </w:r>
+      <w:r>
+        <w:t>s</w:t>
+      </w:r>
+      <w:r>
+        <w:t xml:space="preserve"> at OffiCenter.</w:t>
+      </w:r>
+      <w:r>
+        <w:t xml:space="preserve"> </w:t>
+      </w:r>
+      <w:r>
+        <w:t>During these meetings, most of the requirements were discussed since the</w:t>
+      </w:r>
+      <w:r>
+        <w:t>y</w:t>
+      </w:r>
+      <w:r>
+        <w:t xml:space="preserve"> are the foundations of our software. </w:t>
+      </w:r>
+      <w:r>
+        <w:t xml:space="preserve">During </w:t>
+      </w:r>
+      <w:r>
+        <w:t>p</w:t>
+      </w:r>
+      <w:r>
+        <w:t>hone conversations we held every day, we discussed the progress &amp; current issues.</w:t>
       </w:r>
     </w:p>
     <w:p>
@@ -1278,11 +1565,29 @@
         <w:t xml:space="preserve"> tools.</w:t>
       </w:r>
       <w:r>
-        <w:t xml:space="preserve"> Because, if course,d evelopment could go much faster when using tools we know. </w:t>
+        <w:t xml:space="preserve"> Because, </w:t>
+      </w:r>
+      <w:r>
+        <w:t>o</w:t>
+      </w:r>
+      <w:r>
+        <w:t>f course,</w:t>
+      </w:r>
+      <w:r>
+        <w:t xml:space="preserve"> d</w:t>
+      </w:r>
+      <w:r>
+        <w:t xml:space="preserve">evelopment could go much faster when using tools we know. </w:t>
       </w:r>
       <w:r>
         <w:br/>
-        <w:t xml:space="preserve">For example, Arjen likes to work with Webstorm while Jesse prefers </w:t>
+        <w:t>For example, Arjen likes to work with Webstorm</w:t>
+      </w:r>
+      <w:r>
+        <w:t>,</w:t>
+      </w:r>
+      <w:r>
+        <w:t xml:space="preserve"> while Jesse prefers </w:t>
       </w:r>
       <w:r>
         <w:t>Eclipse</w:t>
@@ -1331,6 +1636,20 @@
       <w:r>
         <w:t xml:space="preserve"> technology</w:t>
       </w:r>
+      <w:r>
+        <w:t xml:space="preserve"> with a </w:t>
+      </w:r>
+      <w:r>
+        <w:t>broad</w:t>
+      </w:r>
+      <w:r>
+        <w:t xml:space="preserve"> </w:t>
+      </w:r>
+      <w:r>
+        <w:t>community</w:t>
+      </w:r>
+      <w:bookmarkStart w:id="6" w:name="_GoBack"/>
+      <w:bookmarkEnd w:id="6"/>
     </w:p>
     <w:p>
       <w:pPr>
@@ -1424,12 +1743,9 @@
       </w:r>
     </w:p>
     <w:p/>
-    <w:p>
-      <w:bookmarkStart w:id="6" w:name="_GoBack"/>
-      <w:bookmarkEnd w:id="6"/>
-    </w:p>
+    <w:p/>
     <w:sectPr>
-      <w:footerReference w:type="default" r:id="rId10"/>
+      <w:footerReference w:type="default" r:id="rId11"/>
       <w:pgSz w:w="12240" w:h="15840"/>
       <w:pgMar w:top="1440" w:right="1440" w:bottom="1440" w:left="1440" w:header="720" w:footer="720" w:gutter="0"/>
       <w:cols w:space="720"/>
@@ -1440,7 +1756,7 @@
 </file>
 
 <file path=word/endnotes.xml><?xml version="1.0" encoding="utf-8"?>
-<w:endnotes xmlns:wpc="http://schemas.microsoft.com/office/word/2010/wordprocessingCanvas" xmlns:mc="http://schemas.openxmlformats.org/markup-compatibility/2006" xmlns:o="urn:schemas-microsoft-com:office:office" xmlns:r="http://schemas.openxmlformats.org/officeDocument/2006/relationships" xmlns:m="http://schemas.openxmlformats.org/officeDocument/2006/math" xmlns:v="urn:schemas-microsoft-com:vml" xmlns:wp14="http://schemas.microsoft.com/office/word/2010/wordprocessingDrawing" xmlns:wp="http://schemas.openxmlformats.org/drawingml/2006/wordprocessingDrawing" xmlns:w10="urn:schemas-microsoft-com:office:word" xmlns:w="http://schemas.openxmlformats.org/wordprocessingml/2006/main" xmlns:w14="http://schemas.microsoft.com/office/word/2010/wordml" xmlns:w15="http://schemas.microsoft.com/office/word/2012/wordml" xmlns:wpg="http://schemas.microsoft.com/office/word/2010/wordprocessingGroup" xmlns:wpi="http://schemas.microsoft.com/office/word/2010/wordprocessingInk" xmlns:wne="http://schemas.microsoft.com/office/word/2006/wordml" xmlns:wps="http://schemas.microsoft.com/office/word/2010/wordprocessingShape" mc:Ignorable="w14 w15 wp14">
+<w:endnotes xmlns:wpc="http://schemas.microsoft.com/office/word/2010/wordprocessingCanvas" xmlns:mo="http://schemas.microsoft.com/office/mac/office/2008/main" xmlns:mc="http://schemas.openxmlformats.org/markup-compatibility/2006" xmlns:mv="urn:schemas-microsoft-com:mac:vml" xmlns:o="urn:schemas-microsoft-com:office:office" xmlns:r="http://schemas.openxmlformats.org/officeDocument/2006/relationships" xmlns:m="http://schemas.openxmlformats.org/officeDocument/2006/math" xmlns:v="urn:schemas-microsoft-com:vml" xmlns:wp14="http://schemas.microsoft.com/office/word/2010/wordprocessingDrawing" xmlns:wp="http://schemas.openxmlformats.org/drawingml/2006/wordprocessingDrawing" xmlns:w10="urn:schemas-microsoft-com:office:word" xmlns:w="http://schemas.openxmlformats.org/wordprocessingml/2006/main" xmlns:w14="http://schemas.microsoft.com/office/word/2010/wordml" xmlns:wpg="http://schemas.microsoft.com/office/word/2010/wordprocessingGroup" xmlns:wpi="http://schemas.microsoft.com/office/word/2010/wordprocessingInk" xmlns:wne="http://schemas.microsoft.com/office/word/2006/wordml" xmlns:wps="http://schemas.microsoft.com/office/word/2010/wordprocessingShape" mc:Ignorable="w14 wp14">
   <w:endnote w:type="separator" w:id="-1">
     <w:p>
       <w:pPr>
@@ -1465,7 +1781,7 @@
 </file>
 
 <file path=word/footer1.xml><?xml version="1.0" encoding="utf-8"?>
-<w:ftr xmlns:wpc="http://schemas.microsoft.com/office/word/2010/wordprocessingCanvas" xmlns:mc="http://schemas.openxmlformats.org/markup-compatibility/2006" xmlns:o="urn:schemas-microsoft-com:office:office" xmlns:r="http://schemas.openxmlformats.org/officeDocument/2006/relationships" xmlns:m="http://schemas.openxmlformats.org/officeDocument/2006/math" xmlns:v="urn:schemas-microsoft-com:vml" xmlns:wp14="http://schemas.microsoft.com/office/word/2010/wordprocessingDrawing" xmlns:wp="http://schemas.openxmlformats.org/drawingml/2006/wordprocessingDrawing" xmlns:w10="urn:schemas-microsoft-com:office:word" xmlns:w="http://schemas.openxmlformats.org/wordprocessingml/2006/main" xmlns:w14="http://schemas.microsoft.com/office/word/2010/wordml" xmlns:w15="http://schemas.microsoft.com/office/word/2012/wordml" xmlns:wpg="http://schemas.microsoft.com/office/word/2010/wordprocessingGroup" xmlns:wpi="http://schemas.microsoft.com/office/word/2010/wordprocessingInk" xmlns:wne="http://schemas.microsoft.com/office/word/2006/wordml" xmlns:wps="http://schemas.microsoft.com/office/word/2010/wordprocessingShape" mc:Ignorable="w14 w15 wp14">
+<w:ftr xmlns:wpc="http://schemas.microsoft.com/office/word/2010/wordprocessingCanvas" xmlns:mo="http://schemas.microsoft.com/office/mac/office/2008/main" xmlns:mc="http://schemas.openxmlformats.org/markup-compatibility/2006" xmlns:mv="urn:schemas-microsoft-com:mac:vml" xmlns:o="urn:schemas-microsoft-com:office:office" xmlns:r="http://schemas.openxmlformats.org/officeDocument/2006/relationships" xmlns:m="http://schemas.openxmlformats.org/officeDocument/2006/math" xmlns:v="urn:schemas-microsoft-com:vml" xmlns:wp14="http://schemas.microsoft.com/office/word/2010/wordprocessingDrawing" xmlns:wp="http://schemas.openxmlformats.org/drawingml/2006/wordprocessingDrawing" xmlns:w10="urn:schemas-microsoft-com:office:word" xmlns:w="http://schemas.openxmlformats.org/wordprocessingml/2006/main" xmlns:w14="http://schemas.microsoft.com/office/word/2010/wordml" xmlns:wpg="http://schemas.microsoft.com/office/word/2010/wordprocessingGroup" xmlns:wpi="http://schemas.microsoft.com/office/word/2010/wordprocessingInk" xmlns:wne="http://schemas.microsoft.com/office/word/2006/wordml" xmlns:wps="http://schemas.microsoft.com/office/word/2010/wordprocessingShape" mc:Ignorable="w14 wp14">
   <w:sdt>
     <w:sdtPr>
       <w:id w:val="-1711492387"/>
@@ -1518,21 +1834,7 @@
             <w:color w:val="808080" w:themeColor="background1" w:themeShade="80"/>
             <w:spacing w:val="60"/>
           </w:rPr>
-          <w:t>&lt;</w:t>
-        </w:r>
-        <w:r>
-          <w:rPr>
-            <w:color w:val="808080" w:themeColor="background1" w:themeShade="80"/>
-            <w:spacing w:val="60"/>
-          </w:rPr>
-          <w:t>English presentation STARRT</w:t>
-        </w:r>
-        <w:r>
-          <w:rPr>
-            <w:color w:val="808080" w:themeColor="background1" w:themeShade="80"/>
-            <w:spacing w:val="60"/>
-          </w:rPr>
-          <w:t>&gt;</w:t>
+          <w:t>&lt;English presentation STARRT&gt;</w:t>
         </w:r>
       </w:p>
     </w:sdtContent>
@@ -1546,7 +1848,7 @@
 </file>
 
 <file path=word/footnotes.xml><?xml version="1.0" encoding="utf-8"?>
-<w:footnotes xmlns:wpc="http://schemas.microsoft.com/office/word/2010/wordprocessingCanvas" xmlns:mc="http://schemas.openxmlformats.org/markup-compatibility/2006" xmlns:o="urn:schemas-microsoft-com:office:office" xmlns:r="http://schemas.openxmlformats.org/officeDocument/2006/relationships" xmlns:m="http://schemas.openxmlformats.org/officeDocument/2006/math" xmlns:v="urn:schemas-microsoft-com:vml" xmlns:wp14="http://schemas.microsoft.com/office/word/2010/wordprocessingDrawing" xmlns:wp="http://schemas.openxmlformats.org/drawingml/2006/wordprocessingDrawing" xmlns:w10="urn:schemas-microsoft-com:office:word" xmlns:w="http://schemas.openxmlformats.org/wordprocessingml/2006/main" xmlns:w14="http://schemas.microsoft.com/office/word/2010/wordml" xmlns:w15="http://schemas.microsoft.com/office/word/2012/wordml" xmlns:wpg="http://schemas.microsoft.com/office/word/2010/wordprocessingGroup" xmlns:wpi="http://schemas.microsoft.com/office/word/2010/wordprocessingInk" xmlns:wne="http://schemas.microsoft.com/office/word/2006/wordml" xmlns:wps="http://schemas.microsoft.com/office/word/2010/wordprocessingShape" mc:Ignorable="w14 w15 wp14">
+<w:footnotes xmlns:wpc="http://schemas.microsoft.com/office/word/2010/wordprocessingCanvas" xmlns:mo="http://schemas.microsoft.com/office/mac/office/2008/main" xmlns:mc="http://schemas.openxmlformats.org/markup-compatibility/2006" xmlns:mv="urn:schemas-microsoft-com:mac:vml" xmlns:o="urn:schemas-microsoft-com:office:office" xmlns:r="http://schemas.openxmlformats.org/officeDocument/2006/relationships" xmlns:m="http://schemas.openxmlformats.org/officeDocument/2006/math" xmlns:v="urn:schemas-microsoft-com:vml" xmlns:wp14="http://schemas.microsoft.com/office/word/2010/wordprocessingDrawing" xmlns:wp="http://schemas.openxmlformats.org/drawingml/2006/wordprocessingDrawing" xmlns:w10="urn:schemas-microsoft-com:office:word" xmlns:w="http://schemas.openxmlformats.org/wordprocessingml/2006/main" xmlns:w14="http://schemas.microsoft.com/office/word/2010/wordml" xmlns:wpg="http://schemas.microsoft.com/office/word/2010/wordprocessingGroup" xmlns:wpi="http://schemas.microsoft.com/office/word/2010/wordprocessingInk" xmlns:wne="http://schemas.microsoft.com/office/word/2006/wordml" xmlns:wps="http://schemas.microsoft.com/office/word/2010/wordprocessingShape" mc:Ignorable="w14 wp14">
   <w:footnote w:type="separator" w:id="-1">
     <w:p>
       <w:pPr>
@@ -1571,8 +1873,8 @@
 </file>
 
 <file path=word/numbering.xml><?xml version="1.0" encoding="utf-8"?>
-<w:numbering xmlns:wpc="http://schemas.microsoft.com/office/word/2010/wordprocessingCanvas" xmlns:mc="http://schemas.openxmlformats.org/markup-compatibility/2006" xmlns:o="urn:schemas-microsoft-com:office:office" xmlns:r="http://schemas.openxmlformats.org/officeDocument/2006/relationships" xmlns:m="http://schemas.openxmlformats.org/officeDocument/2006/math" xmlns:v="urn:schemas-microsoft-com:vml" xmlns:wp14="http://schemas.microsoft.com/office/word/2010/wordprocessingDrawing" xmlns:wp="http://schemas.openxmlformats.org/drawingml/2006/wordprocessingDrawing" xmlns:w10="urn:schemas-microsoft-com:office:word" xmlns:w="http://schemas.openxmlformats.org/wordprocessingml/2006/main" xmlns:w14="http://schemas.microsoft.com/office/word/2010/wordml" xmlns:w15="http://schemas.microsoft.com/office/word/2012/wordml" xmlns:wpg="http://schemas.microsoft.com/office/word/2010/wordprocessingGroup" xmlns:wpi="http://schemas.microsoft.com/office/word/2010/wordprocessingInk" xmlns:wne="http://schemas.microsoft.com/office/word/2006/wordml" xmlns:wps="http://schemas.microsoft.com/office/word/2010/wordprocessingShape" mc:Ignorable="w14 w15 wp14">
-  <w:abstractNum w:abstractNumId="0" w15:restartNumberingAfterBreak="0">
+<w:numbering xmlns:wpc="http://schemas.microsoft.com/office/word/2010/wordprocessingCanvas" xmlns:mo="http://schemas.microsoft.com/office/mac/office/2008/main" xmlns:mc="http://schemas.openxmlformats.org/markup-compatibility/2006" xmlns:mv="urn:schemas-microsoft-com:mac:vml" xmlns:o="urn:schemas-microsoft-com:office:office" xmlns:r="http://schemas.openxmlformats.org/officeDocument/2006/relationships" xmlns:m="http://schemas.openxmlformats.org/officeDocument/2006/math" xmlns:v="urn:schemas-microsoft-com:vml" xmlns:wp14="http://schemas.microsoft.com/office/word/2010/wordprocessingDrawing" xmlns:wp="http://schemas.openxmlformats.org/drawingml/2006/wordprocessingDrawing" xmlns:w10="urn:schemas-microsoft-com:office:word" xmlns:w="http://schemas.openxmlformats.org/wordprocessingml/2006/main" xmlns:w14="http://schemas.microsoft.com/office/word/2010/wordml" xmlns:wpg="http://schemas.microsoft.com/office/word/2010/wordprocessingGroup" xmlns:wpi="http://schemas.microsoft.com/office/word/2010/wordprocessingInk" xmlns:wne="http://schemas.microsoft.com/office/word/2006/wordml" xmlns:wps="http://schemas.microsoft.com/office/word/2010/wordprocessingShape" mc:Ignorable="w14 wp14">
+  <w:abstractNum w:abstractNumId="0">
     <w:nsid w:val="124C1282"/>
     <w:multiLevelType w:val="multilevel"/>
     <w:tmpl w:val="1876BE36"/>
@@ -1706,7 +2008,7 @@
       </w:rPr>
     </w:lvl>
   </w:abstractNum>
-  <w:abstractNum w:abstractNumId="1" w15:restartNumberingAfterBreak="0">
+  <w:abstractNum w:abstractNumId="1">
     <w:nsid w:val="1F792FA7"/>
     <w:multiLevelType w:val="hybridMultilevel"/>
     <w:tmpl w:val="C3761DE0"/>
@@ -1819,7 +2121,7 @@
       </w:rPr>
     </w:lvl>
   </w:abstractNum>
-  <w:abstractNum w:abstractNumId="2" w15:restartNumberingAfterBreak="0">
+  <w:abstractNum w:abstractNumId="2">
     <w:nsid w:val="433C0E20"/>
     <w:multiLevelType w:val="hybridMultilevel"/>
     <w:tmpl w:val="1FB0173C"/>
@@ -1905,7 +2207,7 @@
       </w:pPr>
     </w:lvl>
   </w:abstractNum>
-  <w:abstractNum w:abstractNumId="3" w15:restartNumberingAfterBreak="0">
+  <w:abstractNum w:abstractNumId="3">
     <w:nsid w:val="75632DE3"/>
     <w:multiLevelType w:val="hybridMultilevel"/>
     <w:tmpl w:val="4754EB5A"/>
@@ -2169,7 +2471,7 @@
 </file>
 
 <file path=word/styles.xml><?xml version="1.0" encoding="utf-8"?>
-<w:styles xmlns:mc="http://schemas.openxmlformats.org/markup-compatibility/2006" xmlns:r="http://schemas.openxmlformats.org/officeDocument/2006/relationships" xmlns:w="http://schemas.openxmlformats.org/wordprocessingml/2006/main" xmlns:w14="http://schemas.microsoft.com/office/word/2010/wordml" xmlns:w15="http://schemas.microsoft.com/office/word/2012/wordml" mc:Ignorable="w14 w15">
+<w:styles xmlns:mc="http://schemas.openxmlformats.org/markup-compatibility/2006" xmlns:r="http://schemas.openxmlformats.org/officeDocument/2006/relationships" xmlns:w="http://schemas.openxmlformats.org/wordprocessingml/2006/main" xmlns:w14="http://schemas.microsoft.com/office/word/2010/wordml" mc:Ignorable="w14">
   <w:docDefaults>
     <w:rPrDefault>
       <w:rPr>
@@ -2185,378 +2487,153 @@
       </w:pPr>
     </w:pPrDefault>
   </w:docDefaults>
-  <w:latentStyles w:defLockedState="0" w:defUIPriority="99" w:defSemiHidden="0" w:defUnhideWhenUsed="0" w:defQFormat="0" w:count="371">
-    <w:lsdException w:name="Normal" w:uiPriority="0" w:qFormat="1"/>
-    <w:lsdException w:name="heading 1" w:uiPriority="9" w:qFormat="1"/>
-    <w:lsdException w:name="heading 2" w:semiHidden="1" w:uiPriority="9" w:unhideWhenUsed="1" w:qFormat="1"/>
-    <w:lsdException w:name="heading 3" w:semiHidden="1" w:uiPriority="9" w:unhideWhenUsed="1" w:qFormat="1"/>
-    <w:lsdException w:name="heading 4" w:semiHidden="1" w:uiPriority="9" w:unhideWhenUsed="1" w:qFormat="1"/>
-    <w:lsdException w:name="heading 5" w:semiHidden="1" w:uiPriority="9" w:unhideWhenUsed="1" w:qFormat="1"/>
-    <w:lsdException w:name="heading 6" w:semiHidden="1" w:uiPriority="9" w:unhideWhenUsed="1" w:qFormat="1"/>
-    <w:lsdException w:name="heading 7" w:semiHidden="1" w:uiPriority="9" w:unhideWhenUsed="1" w:qFormat="1"/>
-    <w:lsdException w:name="heading 8" w:semiHidden="1" w:uiPriority="9" w:unhideWhenUsed="1" w:qFormat="1"/>
-    <w:lsdException w:name="heading 9" w:semiHidden="1" w:uiPriority="9" w:unhideWhenUsed="1" w:qFormat="1"/>
-    <w:lsdException w:name="index 1" w:semiHidden="1" w:unhideWhenUsed="1"/>
-    <w:lsdException w:name="index 2" w:semiHidden="1" w:unhideWhenUsed="1"/>
-    <w:lsdException w:name="index 3" w:semiHidden="1" w:unhideWhenUsed="1"/>
-    <w:lsdException w:name="index 4" w:semiHidden="1" w:unhideWhenUsed="1"/>
-    <w:lsdException w:name="index 5" w:semiHidden="1" w:unhideWhenUsed="1"/>
-    <w:lsdException w:name="index 6" w:semiHidden="1" w:unhideWhenUsed="1"/>
-    <w:lsdException w:name="index 7" w:semiHidden="1" w:unhideWhenUsed="1"/>
-    <w:lsdException w:name="index 8" w:semiHidden="1" w:unhideWhenUsed="1"/>
-    <w:lsdException w:name="index 9" w:semiHidden="1" w:unhideWhenUsed="1"/>
-    <w:lsdException w:name="toc 1" w:semiHidden="1" w:uiPriority="39" w:unhideWhenUsed="1"/>
-    <w:lsdException w:name="toc 2" w:semiHidden="1" w:uiPriority="39" w:unhideWhenUsed="1"/>
-    <w:lsdException w:name="toc 3" w:semiHidden="1" w:uiPriority="39" w:unhideWhenUsed="1"/>
-    <w:lsdException w:name="toc 4" w:semiHidden="1" w:uiPriority="39" w:unhideWhenUsed="1"/>
-    <w:lsdException w:name="toc 5" w:semiHidden="1" w:uiPriority="39" w:unhideWhenUsed="1"/>
-    <w:lsdException w:name="toc 6" w:semiHidden="1" w:uiPriority="39" w:unhideWhenUsed="1"/>
-    <w:lsdException w:name="toc 7" w:semiHidden="1" w:uiPriority="39" w:unhideWhenUsed="1"/>
-    <w:lsdException w:name="toc 8" w:semiHidden="1" w:uiPriority="39" w:unhideWhenUsed="1"/>
-    <w:lsdException w:name="toc 9" w:semiHidden="1" w:uiPriority="39" w:unhideWhenUsed="1"/>
-    <w:lsdException w:name="Normal Indent" w:semiHidden="1" w:unhideWhenUsed="1"/>
-    <w:lsdException w:name="footnote text" w:semiHidden="1" w:unhideWhenUsed="1"/>
-    <w:lsdException w:name="annotation text" w:semiHidden="1" w:unhideWhenUsed="1"/>
-    <w:lsdException w:name="header" w:semiHidden="1" w:unhideWhenUsed="1"/>
-    <w:lsdException w:name="footer" w:semiHidden="1" w:unhideWhenUsed="1"/>
-    <w:lsdException w:name="index heading" w:semiHidden="1" w:unhideWhenUsed="1"/>
-    <w:lsdException w:name="caption" w:semiHidden="1" w:uiPriority="35" w:unhideWhenUsed="1" w:qFormat="1"/>
-    <w:lsdException w:name="table of figures" w:semiHidden="1" w:unhideWhenUsed="1"/>
-    <w:lsdException w:name="envelope address" w:semiHidden="1" w:unhideWhenUsed="1"/>
-    <w:lsdException w:name="envelope return" w:semiHidden="1" w:unhideWhenUsed="1"/>
-    <w:lsdException w:name="footnote reference" w:semiHidden="1" w:unhideWhenUsed="1"/>
-    <w:lsdException w:name="annotation reference" w:semiHidden="1" w:unhideWhenUsed="1"/>
-    <w:lsdException w:name="line number" w:semiHidden="1" w:unhideWhenUsed="1"/>
-    <w:lsdException w:name="page number" w:semiHidden="1" w:unhideWhenUsed="1"/>
-    <w:lsdException w:name="endnote reference" w:semiHidden="1" w:unhideWhenUsed="1"/>
-    <w:lsdException w:name="endnote text" w:semiHidden="1" w:unhideWhenUsed="1"/>
-    <w:lsdException w:name="table of authorities" w:semiHidden="1" w:unhideWhenUsed="1"/>
-    <w:lsdException w:name="macro" w:semiHidden="1" w:unhideWhenUsed="1"/>
-    <w:lsdException w:name="toa heading" w:semiHidden="1" w:unhideWhenUsed="1"/>
-    <w:lsdException w:name="List" w:semiHidden="1" w:unhideWhenUsed="1"/>
-    <w:lsdException w:name="List Bullet" w:semiHidden="1" w:unhideWhenUsed="1"/>
-    <w:lsdException w:name="List Number" w:semiHidden="1" w:unhideWhenUsed="1"/>
-    <w:lsdException w:name="List 2" w:semiHidden="1" w:unhideWhenUsed="1"/>
-    <w:lsdException w:name="List 3" w:semiHidden="1" w:unhideWhenUsed="1"/>
-    <w:lsdException w:name="List 4" w:semiHidden="1" w:unhideWhenUsed="1"/>
-    <w:lsdException w:name="List 5" w:semiHidden="1" w:unhideWhenUsed="1"/>
-    <w:lsdException w:name="List Bullet 2" w:semiHidden="1" w:unhideWhenUsed="1"/>
-    <w:lsdException w:name="List Bullet 3" w:semiHidden="1" w:unhideWhenUsed="1"/>
-    <w:lsdException w:name="List Bullet 4" w:semiHidden="1" w:unhideWhenUsed="1"/>
-    <w:lsdException w:name="List Bullet 5" w:semiHidden="1" w:unhideWhenUsed="1"/>
-    <w:lsdException w:name="List Number 2" w:semiHidden="1" w:unhideWhenUsed="1"/>
-    <w:lsdException w:name="List Number 3" w:semiHidden="1" w:unhideWhenUsed="1"/>
-    <w:lsdException w:name="List Number 4" w:semiHidden="1" w:unhideWhenUsed="1"/>
-    <w:lsdException w:name="List Number 5" w:semiHidden="1" w:unhideWhenUsed="1"/>
-    <w:lsdException w:name="Title" w:uiPriority="10" w:qFormat="1"/>
-    <w:lsdException w:name="Closing" w:semiHidden="1" w:unhideWhenUsed="1"/>
-    <w:lsdException w:name="Signature" w:semiHidden="1" w:unhideWhenUsed="1"/>
-    <w:lsdException w:name="Default Paragraph Font" w:semiHidden="1" w:uiPriority="1" w:unhideWhenUsed="1"/>
-    <w:lsdException w:name="Body Text" w:semiHidden="1" w:unhideWhenUsed="1"/>
-    <w:lsdException w:name="Body Text Indent" w:semiHidden="1" w:unhideWhenUsed="1"/>
-    <w:lsdException w:name="List Continue" w:semiHidden="1" w:unhideWhenUsed="1"/>
-    <w:lsdException w:name="List Continue 2" w:semiHidden="1" w:unhideWhenUsed="1"/>
-    <w:lsdException w:name="List Continue 3" w:semiHidden="1" w:unhideWhenUsed="1"/>
-    <w:lsdException w:name="List Continue 4" w:semiHidden="1" w:unhideWhenUsed="1"/>
-    <w:lsdException w:name="List Continue 5" w:semiHidden="1" w:unhideWhenUsed="1"/>
-    <w:lsdException w:name="Message Header" w:semiHidden="1" w:unhideWhenUsed="1"/>
-    <w:lsdException w:name="Subtitle" w:uiPriority="11" w:qFormat="1"/>
-    <w:lsdException w:name="Salutation" w:semiHidden="1" w:unhideWhenUsed="1"/>
-    <w:lsdException w:name="Date" w:semiHidden="1" w:unhideWhenUsed="1"/>
-    <w:lsdException w:name="Body Text First Indent" w:semiHidden="1" w:unhideWhenUsed="1"/>
-    <w:lsdException w:name="Body Text First Indent 2" w:semiHidden="1" w:unhideWhenUsed="1"/>
-    <w:lsdException w:name="Note Heading" w:semiHidden="1" w:unhideWhenUsed="1"/>
-    <w:lsdException w:name="Body Text 2" w:semiHidden="1" w:unhideWhenUsed="1"/>
-    <w:lsdException w:name="Body Text 3" w:semiHidden="1" w:unhideWhenUsed="1"/>
-    <w:lsdException w:name="Body Text Indent 2" w:semiHidden="1" w:unhideWhenUsed="1"/>
-    <w:lsdException w:name="Body Text Indent 3" w:semiHidden="1" w:unhideWhenUsed="1"/>
-    <w:lsdException w:name="Block Text" w:semiHidden="1" w:unhideWhenUsed="1"/>
-    <w:lsdException w:name="Hyperlink" w:semiHidden="1" w:unhideWhenUsed="1"/>
-    <w:lsdException w:name="FollowedHyperlink" w:semiHidden="1" w:unhideWhenUsed="1"/>
-    <w:lsdException w:name="Strong" w:uiPriority="22" w:qFormat="1"/>
-    <w:lsdException w:name="Emphasis" w:uiPriority="20" w:qFormat="1"/>
-    <w:lsdException w:name="Document Map" w:semiHidden="1" w:unhideWhenUsed="1"/>
-    <w:lsdException w:name="Plain Text" w:semiHidden="1" w:unhideWhenUsed="1"/>
-    <w:lsdException w:name="E-mail Signature" w:semiHidden="1" w:unhideWhenUsed="1"/>
-    <w:lsdException w:name="HTML Top of Form" w:semiHidden="1" w:unhideWhenUsed="1"/>
-    <w:lsdException w:name="HTML Bottom of Form" w:semiHidden="1" w:unhideWhenUsed="1"/>
-    <w:lsdException w:name="Normal (Web)" w:semiHidden="1" w:unhideWhenUsed="1"/>
-    <w:lsdException w:name="HTML Acronym" w:semiHidden="1" w:unhideWhenUsed="1"/>
-    <w:lsdException w:name="HTML Address" w:semiHidden="1" w:unhideWhenUsed="1"/>
-    <w:lsdException w:name="HTML Cite" w:semiHidden="1" w:unhideWhenUsed="1"/>
-    <w:lsdException w:name="HTML Code" w:semiHidden="1" w:unhideWhenUsed="1"/>
-    <w:lsdException w:name="HTML Definition" w:semiHidden="1" w:unhideWhenUsed="1"/>
-    <w:lsdException w:name="HTML Keyboard" w:semiHidden="1" w:unhideWhenUsed="1"/>
-    <w:lsdException w:name="HTML Preformatted" w:semiHidden="1" w:unhideWhenUsed="1"/>
-    <w:lsdException w:name="HTML Sample" w:semiHidden="1" w:unhideWhenUsed="1"/>
-    <w:lsdException w:name="HTML Typewriter" w:semiHidden="1" w:unhideWhenUsed="1"/>
-    <w:lsdException w:name="HTML Variable" w:semiHidden="1" w:unhideWhenUsed="1"/>
-    <w:lsdException w:name="Normal Table" w:semiHidden="1" w:unhideWhenUsed="1"/>
-    <w:lsdException w:name="annotation subject" w:semiHidden="1" w:unhideWhenUsed="1"/>
-    <w:lsdException w:name="No List" w:semiHidden="1" w:unhideWhenUsed="1"/>
-    <w:lsdException w:name="Outline List 1" w:semiHidden="1" w:unhideWhenUsed="1"/>
-    <w:lsdException w:name="Outline List 2" w:semiHidden="1" w:unhideWhenUsed="1"/>
-    <w:lsdException w:name="Outline List 3" w:semiHidden="1" w:unhideWhenUsed="1"/>
-    <w:lsdException w:name="Table Simple 1" w:semiHidden="1" w:unhideWhenUsed="1"/>
-    <w:lsdException w:name="Table Simple 2" w:semiHidden="1" w:unhideWhenUsed="1"/>
-    <w:lsdException w:name="Table Simple 3" w:semiHidden="1" w:unhideWhenUsed="1"/>
-    <w:lsdException w:name="Table Classic 1" w:semiHidden="1" w:unhideWhenUsed="1"/>
-    <w:lsdException w:name="Table Classic 2" w:semiHidden="1" w:unhideWhenUsed="1"/>
-    <w:lsdException w:name="Table Classic 3" w:semiHidden="1" w:unhideWhenUsed="1"/>
-    <w:lsdException w:name="Table Classic 4" w:semiHidden="1" w:unhideWhenUsed="1"/>
-    <w:lsdException w:name="Table Colorful 1" w:semiHidden="1" w:unhideWhenUsed="1"/>
-    <w:lsdException w:name="Table Colorful 2" w:semiHidden="1" w:unhideWhenUsed="1"/>
-    <w:lsdException w:name="Table Colorful 3" w:semiHidden="1" w:unhideWhenUsed="1"/>
-    <w:lsdException w:name="Table Columns 1" w:semiHidden="1" w:unhideWhenUsed="1"/>
-    <w:lsdException w:name="Table Columns 2" w:semiHidden="1" w:unhideWhenUsed="1"/>
-    <w:lsdException w:name="Table Columns 3" w:semiHidden="1" w:unhideWhenUsed="1"/>
-    <w:lsdException w:name="Table Columns 4" w:semiHidden="1" w:unhideWhenUsed="1"/>
-    <w:lsdException w:name="Table Columns 5" w:semiHidden="1" w:unhideWhenUsed="1"/>
-    <w:lsdException w:name="Table Grid 1" w:semiHidden="1" w:unhideWhenUsed="1"/>
-    <w:lsdException w:name="Table Grid 2" w:semiHidden="1" w:unhideWhenUsed="1"/>
-    <w:lsdException w:name="Table Grid 3" w:semiHidden="1" w:unhideWhenUsed="1"/>
-    <w:lsdException w:name="Table Grid 4" w:semiHidden="1" w:unhideWhenUsed="1"/>
-    <w:lsdException w:name="Table Grid 5" w:semiHidden="1" w:unhideWhenUsed="1"/>
-    <w:lsdException w:name="Table Grid 6" w:semiHidden="1" w:unhideWhenUsed="1"/>
-    <w:lsdException w:name="Table Grid 7" w:semiHidden="1" w:unhideWhenUsed="1"/>
-    <w:lsdException w:name="Table Grid 8" w:semiHidden="1" w:unhideWhenUsed="1"/>
-    <w:lsdException w:name="Table List 1" w:semiHidden="1" w:unhideWhenUsed="1"/>
-    <w:lsdException w:name="Table List 2" w:semiHidden="1" w:unhideWhenUsed="1"/>
-    <w:lsdException w:name="Table List 3" w:semiHidden="1" w:unhideWhenUsed="1"/>
-    <w:lsdException w:name="Table List 4" w:semiHidden="1" w:unhideWhenUsed="1"/>
-    <w:lsdException w:name="Table List 5" w:semiHidden="1" w:unhideWhenUsed="1"/>
-    <w:lsdException w:name="Table List 6" w:semiHidden="1" w:unhideWhenUsed="1"/>
-    <w:lsdException w:name="Table List 7" w:semiHidden="1" w:unhideWhenUsed="1"/>
-    <w:lsdException w:name="Table List 8" w:semiHidden="1" w:unhideWhenUsed="1"/>
-    <w:lsdException w:name="Table 3D effects 1" w:semiHidden="1" w:unhideWhenUsed="1"/>
-    <w:lsdException w:name="Table 3D effects 2" w:semiHidden="1" w:unhideWhenUsed="1"/>
-    <w:lsdException w:name="Table 3D effects 3" w:semiHidden="1" w:unhideWhenUsed="1"/>
-    <w:lsdException w:name="Table Contemporary" w:semiHidden="1" w:unhideWhenUsed="1"/>
-    <w:lsdException w:name="Table Elegant" w:semiHidden="1" w:unhideWhenUsed="1"/>
-    <w:lsdException w:name="Table Professional" w:semiHidden="1" w:unhideWhenUsed="1"/>
-    <w:lsdException w:name="Table Subtle 1" w:semiHidden="1" w:unhideWhenUsed="1"/>
-    <w:lsdException w:name="Table Subtle 2" w:semiHidden="1" w:unhideWhenUsed="1"/>
-    <w:lsdException w:name="Table Web 1" w:semiHidden="1" w:unhideWhenUsed="1"/>
-    <w:lsdException w:name="Table Web 2" w:semiHidden="1" w:unhideWhenUsed="1"/>
-    <w:lsdException w:name="Table Web 3" w:semiHidden="1" w:unhideWhenUsed="1"/>
-    <w:lsdException w:name="Balloon Text" w:semiHidden="1" w:unhideWhenUsed="1"/>
-    <w:lsdException w:name="Table Grid" w:uiPriority="59"/>
-    <w:lsdException w:name="Table Theme" w:semiHidden="1" w:unhideWhenUsed="1"/>
-    <w:lsdException w:name="Placeholder Text" w:semiHidden="1"/>
-    <w:lsdException w:name="No Spacing" w:uiPriority="1" w:qFormat="1"/>
-    <w:lsdException w:name="Light Shading" w:uiPriority="60"/>
-    <w:lsdException w:name="Light List" w:uiPriority="61"/>
-    <w:lsdException w:name="Light Grid" w:uiPriority="62"/>
-    <w:lsdException w:name="Medium Shading 1" w:uiPriority="63"/>
-    <w:lsdException w:name="Medium Shading 2" w:uiPriority="64"/>
-    <w:lsdException w:name="Medium List 1" w:uiPriority="65"/>
-    <w:lsdException w:name="Medium List 2" w:uiPriority="66"/>
-    <w:lsdException w:name="Medium Grid 1" w:uiPriority="67"/>
-    <w:lsdException w:name="Medium Grid 2" w:uiPriority="68"/>
-    <w:lsdException w:name="Medium Grid 3" w:uiPriority="69"/>
-    <w:lsdException w:name="Dark List" w:uiPriority="70"/>
-    <w:lsdException w:name="Colorful Shading" w:uiPriority="71"/>
-    <w:lsdException w:name="Colorful List" w:uiPriority="72"/>
-    <w:lsdException w:name="Colorful Grid" w:uiPriority="73"/>
-    <w:lsdException w:name="Light Shading Accent 1" w:uiPriority="60"/>
-    <w:lsdException w:name="Light List Accent 1" w:uiPriority="61"/>
-    <w:lsdException w:name="Light Grid Accent 1" w:uiPriority="62"/>
-    <w:lsdException w:name="Medium Shading 1 Accent 1" w:uiPriority="63"/>
-    <w:lsdException w:name="Medium Shading 2 Accent 1" w:uiPriority="64"/>
-    <w:lsdException w:name="Medium List 1 Accent 1" w:uiPriority="65"/>
-    <w:lsdException w:name="Revision" w:semiHidden="1"/>
-    <w:lsdException w:name="List Paragraph" w:uiPriority="34" w:qFormat="1"/>
-    <w:lsdException w:name="Quote" w:uiPriority="29" w:qFormat="1"/>
-    <w:lsdException w:name="Intense Quote" w:uiPriority="30" w:qFormat="1"/>
-    <w:lsdException w:name="Medium List 2 Accent 1" w:uiPriority="66"/>
-    <w:lsdException w:name="Medium Grid 1 Accent 1" w:uiPriority="67"/>
-    <w:lsdException w:name="Medium Grid 2 Accent 1" w:uiPriority="68"/>
-    <w:lsdException w:name="Medium Grid 3 Accent 1" w:uiPriority="69"/>
-    <w:lsdException w:name="Dark List Accent 1" w:uiPriority="70"/>
-    <w:lsdException w:name="Colorful Shading Accent 1" w:uiPriority="71"/>
-    <w:lsdException w:name="Colorful List Accent 1" w:uiPriority="72"/>
-    <w:lsdException w:name="Colorful Grid Accent 1" w:uiPriority="73"/>
-    <w:lsdException w:name="Light Shading Accent 2" w:uiPriority="60"/>
-    <w:lsdException w:name="Light List Accent 2" w:uiPriority="61"/>
-    <w:lsdException w:name="Light Grid Accent 2" w:uiPriority="62"/>
-    <w:lsdException w:name="Medium Shading 1 Accent 2" w:uiPriority="63"/>
-    <w:lsdException w:name="Medium Shading 2 Accent 2" w:uiPriority="64"/>
-    <w:lsdException w:name="Medium List 1 Accent 2" w:uiPriority="65"/>
-    <w:lsdException w:name="Medium List 2 Accent 2" w:uiPriority="66"/>
-    <w:lsdException w:name="Medium Grid 1 Accent 2" w:uiPriority="67"/>
-    <w:lsdException w:name="Medium Grid 2 Accent 2" w:uiPriority="68"/>
-    <w:lsdException w:name="Medium Grid 3 Accent 2" w:uiPriority="69"/>
-    <w:lsdException w:name="Dark List Accent 2" w:uiPriority="70"/>
-    <w:lsdException w:name="Colorful Shading Accent 2" w:uiPriority="71"/>
-    <w:lsdException w:name="Colorful List Accent 2" w:uiPriority="72"/>
-    <w:lsdException w:name="Colorful Grid Accent 2" w:uiPriority="73"/>
-    <w:lsdException w:name="Light Shading Accent 3" w:uiPriority="60"/>
-    <w:lsdException w:name="Light List Accent 3" w:uiPriority="61"/>
-    <w:lsdException w:name="Light Grid Accent 3" w:uiPriority="62"/>
-    <w:lsdException w:name="Medium Shading 1 Accent 3" w:uiPriority="63"/>
-    <w:lsdException w:name="Medium Shading 2 Accent 3" w:uiPriority="64"/>
-    <w:lsdException w:name="Medium List 1 Accent 3" w:uiPriority="65"/>
-    <w:lsdException w:name="Medium List 2 Accent 3" w:uiPriority="66"/>
-    <w:lsdException w:name="Medium Grid 1 Accent 3" w:uiPriority="67"/>
-    <w:lsdException w:name="Medium Grid 2 Accent 3" w:uiPriority="68"/>
-    <w:lsdException w:name="Medium Grid 3 Accent 3" w:uiPriority="69"/>
-    <w:lsdException w:name="Dark List Accent 3" w:uiPriority="70"/>
-    <w:lsdException w:name="Colorful Shading Accent 3" w:uiPriority="71"/>
-    <w:lsdException w:name="Colorful List Accent 3" w:uiPriority="72"/>
-    <w:lsdException w:name="Colorful Grid Accent 3" w:uiPriority="73"/>
-    <w:lsdException w:name="Light Shading Accent 4" w:uiPriority="60"/>
-    <w:lsdException w:name="Light List Accent 4" w:uiPriority="61"/>
-    <w:lsdException w:name="Light Grid Accent 4" w:uiPriority="62"/>
-    <w:lsdException w:name="Medium Shading 1 Accent 4" w:uiPriority="63"/>
-    <w:lsdException w:name="Medium Shading 2 Accent 4" w:uiPriority="64"/>
-    <w:lsdException w:name="Medium List 1 Accent 4" w:uiPriority="65"/>
-    <w:lsdException w:name="Medium List 2 Accent 4" w:uiPriority="66"/>
-    <w:lsdException w:name="Medium Grid 1 Accent 4" w:uiPriority="67"/>
-    <w:lsdException w:name="Medium Grid 2 Accent 4" w:uiPriority="68"/>
-    <w:lsdException w:name="Medium Grid 3 Accent 4" w:uiPriority="69"/>
-    <w:lsdException w:name="Dark List Accent 4" w:uiPriority="70"/>
-    <w:lsdException w:name="Colorful Shading Accent 4" w:uiPriority="71"/>
-    <w:lsdException w:name="Colorful List Accent 4" w:uiPriority="72"/>
-    <w:lsdException w:name="Colorful Grid Accent 4" w:uiPriority="73"/>
-    <w:lsdException w:name="Light Shading Accent 5" w:uiPriority="60"/>
-    <w:lsdException w:name="Light List Accent 5" w:uiPriority="61"/>
-    <w:lsdException w:name="Light Grid Accent 5" w:uiPriority="62"/>
-    <w:lsdException w:name="Medium Shading 1 Accent 5" w:uiPriority="63"/>
-    <w:lsdException w:name="Medium Shading 2 Accent 5" w:uiPriority="64"/>
-    <w:lsdException w:name="Medium List 1 Accent 5" w:uiPriority="65"/>
-    <w:lsdException w:name="Medium List 2 Accent 5" w:uiPriority="66"/>
-    <w:lsdException w:name="Medium Grid 1 Accent 5" w:uiPriority="67"/>
-    <w:lsdException w:name="Medium Grid 2 Accent 5" w:uiPriority="68"/>
-    <w:lsdException w:name="Medium Grid 3 Accent 5" w:uiPriority="69"/>
-    <w:lsdException w:name="Dark List Accent 5" w:uiPriority="70"/>
-    <w:lsdException w:name="Colorful Shading Accent 5" w:uiPriority="71"/>
-    <w:lsdException w:name="Colorful List Accent 5" w:uiPriority="72"/>
-    <w:lsdException w:name="Colorful Grid Accent 5" w:uiPriority="73"/>
-    <w:lsdException w:name="Light Shading Accent 6" w:uiPriority="60"/>
-    <w:lsdException w:name="Light List Accent 6" w:uiPriority="61"/>
-    <w:lsdException w:name="Light Grid Accent 6" w:uiPriority="62"/>
-    <w:lsdException w:name="Medium Shading 1 Accent 6" w:uiPriority="63"/>
-    <w:lsdException w:name="Medium Shading 2 Accent 6" w:uiPriority="64"/>
-    <w:lsdException w:name="Medium List 1 Accent 6" w:uiPriority="65"/>
-    <w:lsdException w:name="Medium List 2 Accent 6" w:uiPriority="66"/>
-    <w:lsdException w:name="Medium Grid 1 Accent 6" w:uiPriority="67"/>
-    <w:lsdException w:name="Medium Grid 2 Accent 6" w:uiPriority="68"/>
-    <w:lsdException w:name="Medium Grid 3 Accent 6" w:uiPriority="69"/>
-    <w:lsdException w:name="Dark List Accent 6" w:uiPriority="70"/>
-    <w:lsdException w:name="Colorful Shading Accent 6" w:uiPriority="71"/>
-    <w:lsdException w:name="Colorful List Accent 6" w:uiPriority="72"/>
-    <w:lsdException w:name="Colorful Grid Accent 6" w:uiPriority="73"/>
-    <w:lsdException w:name="Subtle Emphasis" w:uiPriority="19" w:qFormat="1"/>
-    <w:lsdException w:name="Intense Emphasis" w:uiPriority="21" w:qFormat="1"/>
-    <w:lsdException w:name="Subtle Reference" w:uiPriority="31" w:qFormat="1"/>
-    <w:lsdException w:name="Intense Reference" w:uiPriority="32" w:qFormat="1"/>
-    <w:lsdException w:name="Book Title" w:uiPriority="33" w:qFormat="1"/>
-    <w:lsdException w:name="Bibliography" w:semiHidden="1" w:uiPriority="37" w:unhideWhenUsed="1"/>
-    <w:lsdException w:name="TOC Heading" w:semiHidden="1" w:uiPriority="39" w:unhideWhenUsed="1" w:qFormat="1"/>
-    <w:lsdException w:name="Plain Table 1" w:uiPriority="41"/>
-    <w:lsdException w:name="Plain Table 2" w:uiPriority="42"/>
-    <w:lsdException w:name="Plain Table 3" w:uiPriority="43"/>
-    <w:lsdException w:name="Plain Table 4" w:uiPriority="44"/>
-    <w:lsdException w:name="Plain Table 5" w:uiPriority="45"/>
-    <w:lsdException w:name="Grid Table Light" w:uiPriority="40"/>
-    <w:lsdException w:name="Grid Table 1 Light" w:uiPriority="46"/>
-    <w:lsdException w:name="Grid Table 2" w:uiPriority="47"/>
-    <w:lsdException w:name="Grid Table 3" w:uiPriority="48"/>
-    <w:lsdException w:name="Grid Table 4" w:uiPriority="49"/>
-    <w:lsdException w:name="Grid Table 5 Dark" w:uiPriority="50"/>
-    <w:lsdException w:name="Grid Table 6 Colorful" w:uiPriority="51"/>
-    <w:lsdException w:name="Grid Table 7 Colorful" w:uiPriority="52"/>
-    <w:lsdException w:name="Grid Table 1 Light Accent 1" w:uiPriority="46"/>
-    <w:lsdException w:name="Grid Table 2 Accent 1" w:uiPriority="47"/>
-    <w:lsdException w:name="Grid Table 3 Accent 1" w:uiPriority="48"/>
-    <w:lsdException w:name="Grid Table 4 Accent 1" w:uiPriority="49"/>
-    <w:lsdException w:name="Grid Table 5 Dark Accent 1" w:uiPriority="50"/>
-    <w:lsdException w:name="Grid Table 6 Colorful Accent 1" w:uiPriority="51"/>
-    <w:lsdException w:name="Grid Table 7 Colorful Accent 1" w:uiPriority="52"/>
-    <w:lsdException w:name="Grid Table 1 Light Accent 2" w:uiPriority="46"/>
-    <w:lsdException w:name="Grid Table 2 Accent 2" w:uiPriority="47"/>
-    <w:lsdException w:name="Grid Table 3 Accent 2" w:uiPriority="48"/>
-    <w:lsdException w:name="Grid Table 4 Accent 2" w:uiPriority="49"/>
-    <w:lsdException w:name="Grid Table 5 Dark Accent 2" w:uiPriority="50"/>
-    <w:lsdException w:name="Grid Table 6 Colorful Accent 2" w:uiPriority="51"/>
-    <w:lsdException w:name="Grid Table 7 Colorful Accent 2" w:uiPriority="52"/>
-    <w:lsdException w:name="Grid Table 1 Light Accent 3" w:uiPriority="46"/>
-    <w:lsdException w:name="Grid Table 2 Accent 3" w:uiPriority="47"/>
-    <w:lsdException w:name="Grid Table 3 Accent 3" w:uiPriority="48"/>
-    <w:lsdException w:name="Grid Table 4 Accent 3" w:uiPriority="49"/>
-    <w:lsdException w:name="Grid Table 5 Dark Accent 3" w:uiPriority="50"/>
-    <w:lsdException w:name="Grid Table 6 Colorful Accent 3" w:uiPriority="51"/>
-    <w:lsdException w:name="Grid Table 7 Colorful Accent 3" w:uiPriority="52"/>
-    <w:lsdException w:name="Grid Table 1 Light Accent 4" w:uiPriority="46"/>
-    <w:lsdException w:name="Grid Table 2 Accent 4" w:uiPriority="47"/>
-    <w:lsdException w:name="Grid Table 3 Accent 4" w:uiPriority="48"/>
-    <w:lsdException w:name="Grid Table 4 Accent 4" w:uiPriority="49"/>
-    <w:lsdException w:name="Grid Table 5 Dark Accent 4" w:uiPriority="50"/>
-    <w:lsdException w:name="Grid Table 6 Colorful Accent 4" w:uiPriority="51"/>
-    <w:lsdException w:name="Grid Table 7 Colorful Accent 4" w:uiPriority="52"/>
-    <w:lsdException w:name="Grid Table 1 Light Accent 5" w:uiPriority="46"/>
-    <w:lsdException w:name="Grid Table 2 Accent 5" w:uiPriority="47"/>
-    <w:lsdException w:name="Grid Table 3 Accent 5" w:uiPriority="48"/>
-    <w:lsdException w:name="Grid Table 4 Accent 5" w:uiPriority="49"/>
-    <w:lsdException w:name="Grid Table 5 Dark Accent 5" w:uiPriority="50"/>
-    <w:lsdException w:name="Grid Table 6 Colorful Accent 5" w:uiPriority="51"/>
-    <w:lsdException w:name="Grid Table 7 Colorful Accent 5" w:uiPriority="52"/>
-    <w:lsdException w:name="Grid Table 1 Light Accent 6" w:uiPriority="46"/>
-    <w:lsdException w:name="Grid Table 2 Accent 6" w:uiPriority="47"/>
-    <w:lsdException w:name="Grid Table 3 Accent 6" w:uiPriority="48"/>
-    <w:lsdException w:name="Grid Table 4 Accent 6" w:uiPriority="49"/>
-    <w:lsdException w:name="Grid Table 5 Dark Accent 6" w:uiPriority="50"/>
-    <w:lsdException w:name="Grid Table 6 Colorful Accent 6" w:uiPriority="51"/>
-    <w:lsdException w:name="Grid Table 7 Colorful Accent 6" w:uiPriority="52"/>
-    <w:lsdException w:name="List Table 1 Light" w:uiPriority="46"/>
-    <w:lsdException w:name="List Table 2" w:uiPriority="47"/>
-    <w:lsdException w:name="List Table 3" w:uiPriority="48"/>
-    <w:lsdException w:name="List Table 4" w:uiPriority="49"/>
-    <w:lsdException w:name="List Table 5 Dark" w:uiPriority="50"/>
-    <w:lsdException w:name="List Table 6 Colorful" w:uiPriority="51"/>
-    <w:lsdException w:name="List Table 7 Colorful" w:uiPriority="52"/>
-    <w:lsdException w:name="List Table 1 Light Accent 1" w:uiPriority="46"/>
-    <w:lsdException w:name="List Table 2 Accent 1" w:uiPriority="47"/>
-    <w:lsdException w:name="List Table 3 Accent 1" w:uiPriority="48"/>
-    <w:lsdException w:name="List Table 4 Accent 1" w:uiPriority="49"/>
-    <w:lsdException w:name="List Table 5 Dark Accent 1" w:uiPriority="50"/>
-    <w:lsdException w:name="List Table 6 Colorful Accent 1" w:uiPriority="51"/>
-    <w:lsdException w:name="List Table 7 Colorful Accent 1" w:uiPriority="52"/>
-    <w:lsdException w:name="List Table 1 Light Accent 2" w:uiPriority="46"/>
-    <w:lsdException w:name="List Table 2 Accent 2" w:uiPriority="47"/>
-    <w:lsdException w:name="List Table 3 Accent 2" w:uiPriority="48"/>
-    <w:lsdException w:name="List Table 4 Accent 2" w:uiPriority="49"/>
-    <w:lsdException w:name="List Table 5 Dark Accent 2" w:uiPriority="50"/>
-    <w:lsdException w:name="List Table 6 Colorful Accent 2" w:uiPriority="51"/>
-    <w:lsdException w:name="List Table 7 Colorful Accent 2" w:uiPriority="52"/>
-    <w:lsdException w:name="List Table 1 Light Accent 3" w:uiPriority="46"/>
-    <w:lsdException w:name="List Table 2 Accent 3" w:uiPriority="47"/>
-    <w:lsdException w:name="List Table 3 Accent 3" w:uiPriority="48"/>
-    <w:lsdException w:name="List Table 4 Accent 3" w:uiPriority="49"/>
-    <w:lsdException w:name="List Table 5 Dark Accent 3" w:uiPriority="50"/>
-    <w:lsdException w:name="List Table 6 Colorful Accent 3" w:uiPriority="51"/>
-    <w:lsdException w:name="List Table 7 Colorful Accent 3" w:uiPriority="52"/>
-    <w:lsdException w:name="List Table 1 Light Accent 4" w:uiPriority="46"/>
-    <w:lsdException w:name="List Table 2 Accent 4" w:uiPriority="47"/>
-    <w:lsdException w:name="List Table 3 Accent 4" w:uiPriority="48"/>
-    <w:lsdException w:name="List Table 4 Accent 4" w:uiPriority="49"/>
-    <w:lsdException w:name="List Table 5 Dark Accent 4" w:uiPriority="50"/>
-    <w:lsdException w:name="List Table 6 Colorful Accent 4" w:uiPriority="51"/>
-    <w:lsdException w:name="List Table 7 Colorful Accent 4" w:uiPriority="52"/>
-    <w:lsdException w:name="List Table 1 Light Accent 5" w:uiPriority="46"/>
-    <w:lsdException w:name="List Table 2 Accent 5" w:uiPriority="47"/>
-    <w:lsdException w:name="List Table 3 Accent 5" w:uiPriority="48"/>
-    <w:lsdException w:name="List Table 4 Accent 5" w:uiPriority="49"/>
-    <w:lsdException w:name="List Table 5 Dark Accent 5" w:uiPriority="50"/>
-    <w:lsdException w:name="List Table 6 Colorful Accent 5" w:uiPriority="51"/>
-    <w:lsdException w:name="List Table 7 Colorful Accent 5" w:uiPriority="52"/>
-    <w:lsdException w:name="List Table 1 Light Accent 6" w:uiPriority="46"/>
-    <w:lsdException w:name="List Table 2 Accent 6" w:uiPriority="47"/>
-    <w:lsdException w:name="List Table 3 Accent 6" w:uiPriority="48"/>
-    <w:lsdException w:name="List Table 4 Accent 6" w:uiPriority="49"/>
-    <w:lsdException w:name="List Table 5 Dark Accent 6" w:uiPriority="50"/>
-    <w:lsdException w:name="List Table 6 Colorful Accent 6" w:uiPriority="51"/>
-    <w:lsdException w:name="List Table 7 Colorful Accent 6" w:uiPriority="52"/>
+  <w:latentStyles w:defLockedState="0" w:defUIPriority="99" w:defSemiHidden="1" w:defUnhideWhenUsed="1" w:defQFormat="0" w:count="276">
+    <w:lsdException w:name="Normal" w:semiHidden="0" w:uiPriority="0" w:unhideWhenUsed="0" w:qFormat="1"/>
+    <w:lsdException w:name="heading 1" w:semiHidden="0" w:uiPriority="9" w:unhideWhenUsed="0" w:qFormat="1"/>
+    <w:lsdException w:name="heading 2" w:uiPriority="9" w:qFormat="1"/>
+    <w:lsdException w:name="heading 3" w:uiPriority="9" w:qFormat="1"/>
+    <w:lsdException w:name="heading 4" w:uiPriority="9" w:qFormat="1"/>
+    <w:lsdException w:name="heading 5" w:uiPriority="9" w:qFormat="1"/>
+    <w:lsdException w:name="heading 6" w:uiPriority="9" w:qFormat="1"/>
+    <w:lsdException w:name="heading 7" w:uiPriority="9" w:qFormat="1"/>
+    <w:lsdException w:name="heading 8" w:uiPriority="9" w:qFormat="1"/>
+    <w:lsdException w:name="heading 9" w:uiPriority="9" w:qFormat="1"/>
+    <w:lsdException w:name="toc 1" w:uiPriority="39"/>
+    <w:lsdException w:name="toc 2" w:uiPriority="39"/>
+    <w:lsdException w:name="toc 3" w:uiPriority="39"/>
+    <w:lsdException w:name="toc 4" w:uiPriority="39"/>
+    <w:lsdException w:name="toc 5" w:uiPriority="39"/>
+    <w:lsdException w:name="toc 6" w:uiPriority="39"/>
+    <w:lsdException w:name="toc 7" w:uiPriority="39"/>
+    <w:lsdException w:name="toc 8" w:uiPriority="39"/>
+    <w:lsdException w:name="toc 9" w:uiPriority="39"/>
+    <w:lsdException w:name="caption" w:uiPriority="35" w:qFormat="1"/>
+    <w:lsdException w:name="Title" w:semiHidden="0" w:uiPriority="10" w:unhideWhenUsed="0" w:qFormat="1"/>
+    <w:lsdException w:name="Default Paragraph Font" w:uiPriority="1"/>
+    <w:lsdException w:name="Subtitle" w:semiHidden="0" w:uiPriority="11" w:unhideWhenUsed="0" w:qFormat="1"/>
+    <w:lsdException w:name="Strong" w:semiHidden="0" w:uiPriority="22" w:unhideWhenUsed="0" w:qFormat="1"/>
+    <w:lsdException w:name="Emphasis" w:semiHidden="0" w:uiPriority="20" w:unhideWhenUsed="0" w:qFormat="1"/>
+    <w:lsdException w:name="Table Grid" w:semiHidden="0" w:uiPriority="59" w:unhideWhenUsed="0"/>
+    <w:lsdException w:name="Note Level 1" w:semiHidden="0" w:unhideWhenUsed="0"/>
+    <w:lsdException w:name="Note Level 2" w:semiHidden="0" w:unhideWhenUsed="0"/>
+    <w:lsdException w:name="Note Level 3" w:semiHidden="0" w:unhideWhenUsed="0"/>
+    <w:lsdException w:name="Note Level 4" w:semiHidden="0" w:unhideWhenUsed="0"/>
+    <w:lsdException w:name="Note Level 5" w:semiHidden="0" w:unhideWhenUsed="0"/>
+    <w:lsdException w:name="Note Level 6" w:semiHidden="0" w:unhideWhenUsed="0"/>
+    <w:lsdException w:name="Note Level 7" w:semiHidden="0" w:unhideWhenUsed="0"/>
+    <w:lsdException w:name="Note Level 8" w:semiHidden="0" w:unhideWhenUsed="0"/>
+    <w:lsdException w:name="Note Level 9" w:semiHidden="0" w:unhideWhenUsed="0"/>
+    <w:lsdException w:name="Placeholder Text" w:unhideWhenUsed="0"/>
+    <w:lsdException w:name="No Spacing" w:semiHidden="0" w:uiPriority="1" w:unhideWhenUsed="0" w:qFormat="1"/>
+    <w:lsdException w:name="Light Shading" w:semiHidden="0" w:uiPriority="60" w:unhideWhenUsed="0"/>
+    <w:lsdException w:name="Light List" w:semiHidden="0" w:uiPriority="61" w:unhideWhenUsed="0"/>
+    <w:lsdException w:name="Light Grid" w:semiHidden="0" w:uiPriority="62" w:unhideWhenUsed="0"/>
+    <w:lsdException w:name="Medium Shading 1" w:semiHidden="0" w:uiPriority="63" w:unhideWhenUsed="0"/>
+    <w:lsdException w:name="Medium Shading 2" w:semiHidden="0" w:uiPriority="64" w:unhideWhenUsed="0"/>
+    <w:lsdException w:name="Medium List 1" w:semiHidden="0" w:uiPriority="65" w:unhideWhenUsed="0"/>
+    <w:lsdException w:name="Medium List 2" w:semiHidden="0" w:uiPriority="66" w:unhideWhenUsed="0"/>
+    <w:lsdException w:name="Medium Grid 1" w:semiHidden="0" w:uiPriority="67" w:unhideWhenUsed="0"/>
+    <w:lsdException w:name="Medium Grid 2" w:semiHidden="0" w:uiPriority="68" w:unhideWhenUsed="0"/>
+    <w:lsdException w:name="Medium Grid 3" w:semiHidden="0" w:uiPriority="69" w:unhideWhenUsed="0"/>
+    <w:lsdException w:name="Dark List" w:semiHidden="0" w:uiPriority="70" w:unhideWhenUsed="0"/>
+    <w:lsdException w:name="Colorful Shading" w:semiHidden="0" w:uiPriority="71" w:unhideWhenUsed="0"/>
+    <w:lsdException w:name="Colorful List" w:semiHidden="0" w:uiPriority="72" w:unhideWhenUsed="0"/>
+    <w:lsdException w:name="Colorful Grid" w:semiHidden="0" w:uiPriority="73" w:unhideWhenUsed="0"/>
+    <w:lsdException w:name="Light Shading Accent 1" w:semiHidden="0" w:uiPriority="60" w:unhideWhenUsed="0"/>
+    <w:lsdException w:name="Light List Accent 1" w:semiHidden="0" w:uiPriority="61" w:unhideWhenUsed="0"/>
+    <w:lsdException w:name="Light Grid Accent 1" w:semiHidden="0" w:uiPriority="62" w:unhideWhenUsed="0"/>
+    <w:lsdException w:name="Medium Shading 1 Accent 1" w:semiHidden="0" w:uiPriority="63" w:unhideWhenUsed="0"/>
+    <w:lsdException w:name="Medium Shading 2 Accent 1" w:semiHidden="0" w:uiPriority="64" w:unhideWhenUsed="0"/>
+    <w:lsdException w:name="Medium List 1 Accent 1" w:semiHidden="0" w:uiPriority="65" w:unhideWhenUsed="0"/>
+    <w:lsdException w:name="Revision" w:unhideWhenUsed="0"/>
+    <w:lsdException w:name="List Paragraph" w:semiHidden="0" w:uiPriority="34" w:unhideWhenUsed="0" w:qFormat="1"/>
+    <w:lsdException w:name="Quote" w:semiHidden="0" w:uiPriority="29" w:unhideWhenUsed="0" w:qFormat="1"/>
+    <w:lsdException w:name="Intense Quote" w:semiHidden="0" w:uiPriority="30" w:unhideWhenUsed="0" w:qFormat="1"/>
+    <w:lsdException w:name="Medium List 2 Accent 1" w:semiHidden="0" w:uiPriority="66" w:unhideWhenUsed="0"/>
+    <w:lsdException w:name="Medium Grid 1 Accent 1" w:semiHidden="0" w:uiPriority="67" w:unhideWhenUsed="0"/>
+    <w:lsdException w:name="Medium Grid 2 Accent 1" w:semiHidden="0" w:uiPriority="68" w:unhideWhenUsed="0"/>
+    <w:lsdException w:name="Medium Grid 3 Accent 1" w:semiHidden="0" w:uiPriority="69" w:unhideWhenUsed="0"/>
+    <w:lsdException w:name="Dark List Accent 1" w:semiHidden="0" w:uiPriority="70" w:unhideWhenUsed="0"/>
+    <w:lsdException w:name="Colorful Shading Accent 1" w:semiHidden="0" w:uiPriority="71" w:unhideWhenUsed="0"/>
+    <w:lsdException w:name="Colorful List Accent 1" w:semiHidden="0" w:uiPriority="72" w:unhideWhenUsed="0"/>
+    <w:lsdException w:name="Colorful Grid Accent 1" w:semiHidden="0" w:uiPriority="73" w:unhideWhenUsed="0"/>
+    <w:lsdException w:name="Light Shading Accent 2" w:semiHidden="0" w:uiPriority="60" w:unhideWhenUsed="0"/>
+    <w:lsdException w:name="Light List Accent 2" w:semiHidden="0" w:uiPriority="61" w:unhideWhenUsed="0"/>
+    <w:lsdException w:name="Light Grid Accent 2" w:semiHidden="0" w:uiPriority="62" w:unhideWhenUsed="0"/>
+    <w:lsdException w:name="Medium Shading 1 Accent 2" w:semiHidden="0" w:uiPriority="63" w:unhideWhenUsed="0"/>
+    <w:lsdException w:name="Medium Shading 2 Accent 2" w:semiHidden="0" w:uiPriority="64" w:unhideWhenUsed="0"/>
+    <w:lsdException w:name="Medium List 1 Accent 2" w:semiHidden="0" w:uiPriority="65" w:unhideWhenUsed="0"/>
+    <w:lsdException w:name="Medium List 2 Accent 2" w:semiHidden="0" w:uiPriority="66" w:unhideWhenUsed="0"/>
+    <w:lsdException w:name="Medium Grid 1 Accent 2" w:semiHidden="0" w:uiPriority="67" w:unhideWhenUsed="0"/>
+    <w:lsdException w:name="Medium Grid 2 Accent 2" w:semiHidden="0" w:uiPriority="68" w:unhideWhenUsed="0"/>
+    <w:lsdException w:name="Medium Grid 3 Accent 2" w:semiHidden="0" w:uiPriority="69" w:unhideWhenUsed="0"/>
+    <w:lsdException w:name="Dark List Accent 2" w:semiHidden="0" w:uiPriority="70" w:unhideWhenUsed="0"/>
+    <w:lsdException w:name="Colorful Shading Accent 2" w:semiHidden="0" w:uiPriority="71" w:unhideWhenUsed="0"/>
+    <w:lsdException w:name="Colorful List Accent 2" w:semiHidden="0" w:uiPriority="72" w:unhideWhenUsed="0"/>
+    <w:lsdException w:name="Colorful Grid Accent 2" w:semiHidden="0" w:uiPriority="73" w:unhideWhenUsed="0"/>
+    <w:lsdException w:name="Light Shading Accent 3" w:semiHidden="0" w:uiPriority="60" w:unhideWhenUsed="0"/>
+    <w:lsdException w:name="Light List Accent 3" w:semiHidden="0" w:uiPriority="61" w:unhideWhenUsed="0"/>
+    <w:lsdException w:name="Light Grid Accent 3" w:semiHidden="0" w:uiPriority="62" w:unhideWhenUsed="0"/>
+    <w:lsdException w:name="Medium Shading 1 Accent 3" w:semiHidden="0" w:uiPriority="63" w:unhideWhenUsed="0"/>
+    <w:lsdException w:name="Medium Shading 2 Accent 3" w:semiHidden="0" w:uiPriority="64" w:unhideWhenUsed="0"/>
+    <w:lsdException w:name="Medium List 1 Accent 3" w:semiHidden="0" w:uiPriority="65" w:unhideWhenUsed="0"/>
+    <w:lsdException w:name="Medium List 2 Accent 3" w:semiHidden="0" w:uiPriority="66" w:unhideWhenUsed="0"/>
+    <w:lsdException w:name="Medium Grid 1 Accent 3" w:semiHidden="0" w:uiPriority="67" w:unhideWhenUsed="0"/>
+    <w:lsdException w:name="Medium Grid 2 Accent 3" w:semiHidden="0" w:uiPriority="68" w:unhideWhenUsed="0"/>
+    <w:lsdException w:name="Medium Grid 3 Accent 3" w:semiHidden="0" w:uiPriority="69" w:unhideWhenUsed="0"/>
+    <w:lsdException w:name="Dark List Accent 3" w:semiHidden="0" w:uiPriority="70" w:unhideWhenUsed="0"/>
+    <w:lsdException w:name="Colorful Shading Accent 3" w:semiHidden="0" w:uiPriority="71" w:unhideWhenUsed="0"/>
+    <w:lsdException w:name="Colorful List Accent 3" w:semiHidden="0" w:uiPriority="72" w:unhideWhenUsed="0"/>
+    <w:lsdException w:name="Colorful Grid Accent 3" w:semiHidden="0" w:uiPriority="73" w:unhideWhenUsed="0"/>
+    <w:lsdException w:name="Light Shading Accent 4" w:semiHidden="0" w:uiPriority="60" w:unhideWhenUsed="0"/>
+    <w:lsdException w:name="Light List Accent 4" w:semiHidden="0" w:uiPriority="61" w:unhideWhenUsed="0"/>
+    <w:lsdException w:name="Light Grid Accent 4" w:semiHidden="0" w:uiPriority="62" w:unhideWhenUsed="0"/>
+    <w:lsdException w:name="Medium Shading 1 Accent 4" w:semiHidden="0" w:uiPriority="63" w:unhideWhenUsed="0"/>
+    <w:lsdException w:name="Medium Shading 2 Accent 4" w:semiHidden="0" w:uiPriority="64" w:unhideWhenUsed="0"/>
+    <w:lsdException w:name="Medium List 1 Accent 4" w:semiHidden="0" w:uiPriority="65" w:unhideWhenUsed="0"/>
+    <w:lsdException w:name="Medium List 2 Accent 4" w:semiHidden="0" w:uiPriority="66" w:unhideWhenUsed="0"/>
+    <w:lsdException w:name="Medium Grid 1 Accent 4" w:semiHidden="0" w:uiPriority="67" w:unhideWhenUsed="0"/>
+    <w:lsdException w:name="Medium Grid 2 Accent 4" w:semiHidden="0" w:uiPriority="68" w:unhideWhenUsed="0"/>
+    <w:lsdException w:name="Medium Grid 3 Accent 4" w:semiHidden="0" w:uiPriority="69" w:unhideWhenUsed="0"/>
+    <w:lsdException w:name="Dark List Accent 4" w:semiHidden="0" w:uiPriority="70" w:unhideWhenUsed="0"/>
+    <w:lsdException w:name="Colorful Shading Accent 4" w:semiHidden="0" w:uiPriority="71" w:unhideWhenUsed="0"/>
+    <w:lsdException w:name="Colorful List Accent 4" w:semiHidden="0" w:uiPriority="72" w:unhideWhenUsed="0"/>
+    <w:lsdException w:name="Colorful Grid Accent 4" w:semiHidden="0" w:uiPriority="73" w:unhideWhenUsed="0"/>
+    <w:lsdException w:name="Light Shading Accent 5" w:semiHidden="0" w:uiPriority="60" w:unhideWhenUsed="0"/>
+    <w:lsdException w:name="Light List Accent 5" w:semiHidden="0" w:uiPriority="61" w:unhideWhenUsed="0"/>
+    <w:lsdException w:name="Light Grid Accent 5" w:semiHidden="0" w:uiPriority="62" w:unhideWhenUsed="0"/>
+    <w:lsdException w:name="Medium Shading 1 Accent 5" w:semiHidden="0" w:uiPriority="63" w:unhideWhenUsed="0"/>
+    <w:lsdException w:name="Medium Shading 2 Accent 5" w:semiHidden="0" w:uiPriority="64" w:unhideWhenUsed="0"/>
+    <w:lsdException w:name="Medium List 1 Accent 5" w:semiHidden="0" w:uiPriority="65" w:unhideWhenUsed="0"/>
+    <w:lsdException w:name="Medium List 2 Accent 5" w:semiHidden="0" w:uiPriority="66" w:unhideWhenUsed="0"/>
+    <w:lsdException w:name="Medium Grid 1 Accent 5" w:semiHidden="0" w:uiPriority="67" w:unhideWhenUsed="0"/>
+    <w:lsdException w:name="Medium Grid 2 Accent 5" w:semiHidden="0" w:uiPriority="68" w:unhideWhenUsed="0"/>
+    <w:lsdException w:name="Medium Grid 3 Accent 5" w:semiHidden="0" w:uiPriority="69" w:unhideWhenUsed="0"/>
+    <w:lsdException w:name="Dark List Accent 5" w:semiHidden="0" w:uiPriority="70" w:unhideWhenUsed="0"/>
+    <w:lsdException w:name="Colorful Shading Accent 5" w:semiHidden="0" w:uiPriority="71" w:unhideWhenUsed="0"/>
+    <w:lsdException w:name="Colorful List Accent 5" w:semiHidden="0" w:uiPriority="72" w:unhideWhenUsed="0"/>
+    <w:lsdException w:name="Colorful Grid Accent 5" w:semiHidden="0" w:uiPriority="73" w:unhideWhenUsed="0"/>
+    <w:lsdException w:name="Light Shading Accent 6" w:semiHidden="0" w:uiPriority="60" w:unhideWhenUsed="0"/>
+    <w:lsdException w:name="Light List Accent 6" w:semiHidden="0" w:uiPriority="61" w:unhideWhenUsed="0"/>
+    <w:lsdException w:name="Light Grid Accent 6" w:semiHidden="0" w:uiPriority="62" w:unhideWhenUsed="0"/>
+    <w:lsdException w:name="Medium Shading 1 Accent 6" w:semiHidden="0" w:uiPriority="63" w:unhideWhenUsed="0"/>
+    <w:lsdException w:name="Medium Shading 2 Accent 6" w:semiHidden="0" w:uiPriority="64" w:unhideWhenUsed="0"/>
+    <w:lsdException w:name="Medium List 1 Accent 6" w:semiHidden="0" w:uiPriority="65" w:unhideWhenUsed="0"/>
+    <w:lsdException w:name="Medium List 2 Accent 6" w:semiHidden="0" w:uiPriority="66" w:unhideWhenUsed="0"/>
+    <w:lsdException w:name="Medium Grid 1 Accent 6" w:semiHidden="0" w:uiPriority="67" w:unhideWhenUsed="0"/>
+    <w:lsdException w:name="Medium Grid 2 Accent 6" w:semiHidden="0" w:uiPriority="68" w:unhideWhenUsed="0"/>
+    <w:lsdException w:name="Medium Grid 3 Accent 6" w:semiHidden="0" w:uiPriority="69" w:unhideWhenUsed="0"/>
+    <w:lsdException w:name="Dark List Accent 6" w:semiHidden="0" w:uiPriority="70" w:unhideWhenUsed="0"/>
+    <w:lsdException w:name="Colorful Shading Accent 6" w:semiHidden="0" w:uiPriority="71" w:unhideWhenUsed="0"/>
+    <w:lsdException w:name="Colorful List Accent 6" w:semiHidden="0" w:uiPriority="72" w:unhideWhenUsed="0"/>
+    <w:lsdException w:name="Colorful Grid Accent 6" w:semiHidden="0" w:uiPriority="73" w:unhideWhenUsed="0"/>
+    <w:lsdException w:name="Subtle Emphasis" w:semiHidden="0" w:uiPriority="19" w:unhideWhenUsed="0" w:qFormat="1"/>
+    <w:lsdException w:name="Intense Emphasis" w:semiHidden="0" w:uiPriority="21" w:unhideWhenUsed="0" w:qFormat="1"/>
+    <w:lsdException w:name="Subtle Reference" w:semiHidden="0" w:uiPriority="31" w:unhideWhenUsed="0" w:qFormat="1"/>
+    <w:lsdException w:name="Intense Reference" w:semiHidden="0" w:uiPriority="32" w:unhideWhenUsed="0" w:qFormat="1"/>
+    <w:lsdException w:name="Book Title" w:semiHidden="0" w:uiPriority="33" w:unhideWhenUsed="0" w:qFormat="1"/>
+    <w:lsdException w:name="Bibliography" w:uiPriority="37"/>
+    <w:lsdException w:name="TOC Heading" w:uiPriority="39" w:qFormat="1"/>
   </w:latentStyles>
   <w:style w:type="paragraph" w:default="1" w:styleId="Normal">
     <w:name w:val="Normal"/>
@@ -2803,7 +2880,796 @@
   <w:style w:type="character" w:default="1" w:styleId="DefaultParagraphFont">
     <w:name w:val="Default Paragraph Font"/>
     <w:uiPriority w:val="1"/>
+    <w:unhideWhenUsed/>
+  </w:style>
+  <w:style w:type="table" w:default="1" w:styleId="TableNormal">
+    <w:name w:val="Normal Table"/>
+    <w:uiPriority w:val="99"/>
     <w:semiHidden/>
+    <w:unhideWhenUsed/>
+    <w:tblPr>
+      <w:tblInd w:w="0" w:type="dxa"/>
+      <w:tblCellMar>
+        <w:top w:w="0" w:type="dxa"/>
+        <w:left w:w="108" w:type="dxa"/>
+        <w:bottom w:w="0" w:type="dxa"/>
+        <w:right w:w="108" w:type="dxa"/>
+      </w:tblCellMar>
+    </w:tblPr>
+  </w:style>
+  <w:style w:type="numbering" w:default="1" w:styleId="NoList">
+    <w:name w:val="No List"/>
+    <w:uiPriority w:val="99"/>
+    <w:semiHidden/>
+    <w:unhideWhenUsed/>
+  </w:style>
+  <w:style w:type="character" w:customStyle="1" w:styleId="Heading1Char">
+    <w:name w:val="Heading 1 Char"/>
+    <w:basedOn w:val="DefaultParagraphFont"/>
+    <w:link w:val="Heading1"/>
+    <w:uiPriority w:val="9"/>
+    <w:rsid w:val="00CC3DBD"/>
+    <w:rPr>
+      <w:rFonts w:asciiTheme="majorHAnsi" w:eastAsiaTheme="majorEastAsia" w:hAnsiTheme="majorHAnsi" w:cstheme="majorBidi"/>
+      <w:b/>
+      <w:bCs/>
+      <w:color w:val="365F91" w:themeColor="accent1" w:themeShade="BF"/>
+      <w:sz w:val="28"/>
+      <w:szCs w:val="28"/>
+    </w:rPr>
+  </w:style>
+  <w:style w:type="character" w:customStyle="1" w:styleId="Heading2Char">
+    <w:name w:val="Heading 2 Char"/>
+    <w:basedOn w:val="DefaultParagraphFont"/>
+    <w:link w:val="Heading2"/>
+    <w:uiPriority w:val="9"/>
+    <w:rsid w:val="00CC3DBD"/>
+    <w:rPr>
+      <w:rFonts w:asciiTheme="majorHAnsi" w:eastAsiaTheme="majorEastAsia" w:hAnsiTheme="majorHAnsi" w:cstheme="majorBidi"/>
+      <w:b/>
+      <w:bCs/>
+      <w:color w:val="4F81BD" w:themeColor="accent1"/>
+      <w:sz w:val="26"/>
+      <w:szCs w:val="26"/>
+    </w:rPr>
+  </w:style>
+  <w:style w:type="character" w:customStyle="1" w:styleId="Heading3Char">
+    <w:name w:val="Heading 3 Char"/>
+    <w:basedOn w:val="DefaultParagraphFont"/>
+    <w:link w:val="Heading3"/>
+    <w:uiPriority w:val="9"/>
+    <w:rsid w:val="00884C07"/>
+    <w:rPr>
+      <w:rFonts w:asciiTheme="majorHAnsi" w:eastAsiaTheme="majorEastAsia" w:hAnsiTheme="majorHAnsi" w:cstheme="majorBidi"/>
+      <w:b/>
+      <w:bCs/>
+      <w:color w:val="4F81BD" w:themeColor="accent1"/>
+    </w:rPr>
+  </w:style>
+  <w:style w:type="character" w:customStyle="1" w:styleId="Heading4Char">
+    <w:name w:val="Heading 4 Char"/>
+    <w:basedOn w:val="DefaultParagraphFont"/>
+    <w:link w:val="Heading4"/>
+    <w:uiPriority w:val="9"/>
+    <w:rsid w:val="00884C07"/>
+    <w:rPr>
+      <w:rFonts w:asciiTheme="majorHAnsi" w:eastAsiaTheme="majorEastAsia" w:hAnsiTheme="majorHAnsi" w:cstheme="majorBidi"/>
+      <w:b/>
+      <w:bCs/>
+      <w:i/>
+      <w:iCs/>
+      <w:color w:val="4F81BD" w:themeColor="accent1"/>
+    </w:rPr>
+  </w:style>
+  <w:style w:type="character" w:customStyle="1" w:styleId="Heading5Char">
+    <w:name w:val="Heading 5 Char"/>
+    <w:basedOn w:val="DefaultParagraphFont"/>
+    <w:link w:val="Heading5"/>
+    <w:uiPriority w:val="9"/>
+    <w:rsid w:val="00884C07"/>
+    <w:rPr>
+      <w:rFonts w:asciiTheme="majorHAnsi" w:eastAsiaTheme="majorEastAsia" w:hAnsiTheme="majorHAnsi" w:cstheme="majorBidi"/>
+      <w:color w:val="243F60" w:themeColor="accent1" w:themeShade="7F"/>
+    </w:rPr>
+  </w:style>
+  <w:style w:type="character" w:customStyle="1" w:styleId="Heading6Char">
+    <w:name w:val="Heading 6 Char"/>
+    <w:basedOn w:val="DefaultParagraphFont"/>
+    <w:link w:val="Heading6"/>
+    <w:uiPriority w:val="9"/>
+    <w:rsid w:val="00884C07"/>
+    <w:rPr>
+      <w:rFonts w:asciiTheme="majorHAnsi" w:eastAsiaTheme="majorEastAsia" w:hAnsiTheme="majorHAnsi" w:cstheme="majorBidi"/>
+      <w:i/>
+      <w:iCs/>
+      <w:color w:val="243F60" w:themeColor="accent1" w:themeShade="7F"/>
+    </w:rPr>
+  </w:style>
+  <w:style w:type="character" w:customStyle="1" w:styleId="Heading7Char">
+    <w:name w:val="Heading 7 Char"/>
+    <w:basedOn w:val="DefaultParagraphFont"/>
+    <w:link w:val="Heading7"/>
+    <w:uiPriority w:val="9"/>
+    <w:rsid w:val="00884C07"/>
+    <w:rPr>
+      <w:rFonts w:asciiTheme="majorHAnsi" w:eastAsiaTheme="majorEastAsia" w:hAnsiTheme="majorHAnsi" w:cstheme="majorBidi"/>
+      <w:i/>
+      <w:iCs/>
+      <w:color w:val="404040" w:themeColor="text1" w:themeTint="BF"/>
+    </w:rPr>
+  </w:style>
+  <w:style w:type="character" w:customStyle="1" w:styleId="Heading8Char">
+    <w:name w:val="Heading 8 Char"/>
+    <w:basedOn w:val="DefaultParagraphFont"/>
+    <w:link w:val="Heading8"/>
+    <w:uiPriority w:val="9"/>
+    <w:rsid w:val="00884C07"/>
+    <w:rPr>
+      <w:rFonts w:asciiTheme="majorHAnsi" w:eastAsiaTheme="majorEastAsia" w:hAnsiTheme="majorHAnsi" w:cstheme="majorBidi"/>
+      <w:color w:val="404040" w:themeColor="text1" w:themeTint="BF"/>
+      <w:sz w:val="20"/>
+      <w:szCs w:val="20"/>
+    </w:rPr>
+  </w:style>
+  <w:style w:type="character" w:customStyle="1" w:styleId="Heading9Char">
+    <w:name w:val="Heading 9 Char"/>
+    <w:basedOn w:val="DefaultParagraphFont"/>
+    <w:link w:val="Heading9"/>
+    <w:uiPriority w:val="9"/>
+    <w:rsid w:val="00884C07"/>
+    <w:rPr>
+      <w:rFonts w:asciiTheme="majorHAnsi" w:eastAsiaTheme="majorEastAsia" w:hAnsiTheme="majorHAnsi" w:cstheme="majorBidi"/>
+      <w:i/>
+      <w:iCs/>
+      <w:color w:val="404040" w:themeColor="text1" w:themeTint="BF"/>
+      <w:sz w:val="20"/>
+      <w:szCs w:val="20"/>
+    </w:rPr>
+  </w:style>
+  <w:style w:type="paragraph" w:styleId="Header">
+    <w:name w:val="header"/>
+    <w:basedOn w:val="Normal"/>
+    <w:link w:val="HeaderChar"/>
+    <w:uiPriority w:val="99"/>
+    <w:unhideWhenUsed/>
+    <w:rsid w:val="00D3140B"/>
+    <w:pPr>
+      <w:tabs>
+        <w:tab w:val="center" w:pos="4680"/>
+        <w:tab w:val="right" w:pos="9360"/>
+      </w:tabs>
+      <w:spacing w:after="0" w:line="240" w:lineRule="auto"/>
+    </w:pPr>
+  </w:style>
+  <w:style w:type="character" w:customStyle="1" w:styleId="HeaderChar">
+    <w:name w:val="Header Char"/>
+    <w:basedOn w:val="DefaultParagraphFont"/>
+    <w:link w:val="Header"/>
+    <w:uiPriority w:val="99"/>
+    <w:rsid w:val="00D3140B"/>
+  </w:style>
+  <w:style w:type="paragraph" w:styleId="Footer">
+    <w:name w:val="footer"/>
+    <w:basedOn w:val="Normal"/>
+    <w:link w:val="FooterChar"/>
+    <w:uiPriority w:val="99"/>
+    <w:unhideWhenUsed/>
+    <w:rsid w:val="00D3140B"/>
+    <w:pPr>
+      <w:tabs>
+        <w:tab w:val="center" w:pos="4680"/>
+        <w:tab w:val="right" w:pos="9360"/>
+      </w:tabs>
+      <w:spacing w:after="0" w:line="240" w:lineRule="auto"/>
+    </w:pPr>
+  </w:style>
+  <w:style w:type="character" w:customStyle="1" w:styleId="FooterChar">
+    <w:name w:val="Footer Char"/>
+    <w:basedOn w:val="DefaultParagraphFont"/>
+    <w:link w:val="Footer"/>
+    <w:uiPriority w:val="99"/>
+    <w:rsid w:val="00D3140B"/>
+  </w:style>
+  <w:style w:type="paragraph" w:styleId="TOCHeading">
+    <w:name w:val="TOC Heading"/>
+    <w:basedOn w:val="Heading1"/>
+    <w:next w:val="Normal"/>
+    <w:uiPriority w:val="39"/>
+    <w:semiHidden/>
+    <w:unhideWhenUsed/>
+    <w:qFormat/>
+    <w:rsid w:val="007F3019"/>
+    <w:pPr>
+      <w:numPr>
+        <w:numId w:val="0"/>
+      </w:numPr>
+      <w:outlineLvl w:val="9"/>
+    </w:pPr>
+    <w:rPr>
+      <w:lang w:eastAsia="ja-JP"/>
+    </w:rPr>
+  </w:style>
+  <w:style w:type="paragraph" w:styleId="TOC1">
+    <w:name w:val="toc 1"/>
+    <w:basedOn w:val="Normal"/>
+    <w:next w:val="Normal"/>
+    <w:autoRedefine/>
+    <w:uiPriority w:val="39"/>
+    <w:unhideWhenUsed/>
+    <w:rsid w:val="007F3019"/>
+    <w:pPr>
+      <w:spacing w:after="100"/>
+    </w:pPr>
+  </w:style>
+  <w:style w:type="paragraph" w:styleId="TOC2">
+    <w:name w:val="toc 2"/>
+    <w:basedOn w:val="Normal"/>
+    <w:next w:val="Normal"/>
+    <w:autoRedefine/>
+    <w:uiPriority w:val="39"/>
+    <w:unhideWhenUsed/>
+    <w:rsid w:val="007F3019"/>
+    <w:pPr>
+      <w:spacing w:after="100"/>
+      <w:ind w:left="220"/>
+    </w:pPr>
+  </w:style>
+  <w:style w:type="paragraph" w:styleId="TOC3">
+    <w:name w:val="toc 3"/>
+    <w:basedOn w:val="Normal"/>
+    <w:next w:val="Normal"/>
+    <w:autoRedefine/>
+    <w:uiPriority w:val="39"/>
+    <w:unhideWhenUsed/>
+    <w:rsid w:val="007F3019"/>
+    <w:pPr>
+      <w:spacing w:after="100"/>
+      <w:ind w:left="440"/>
+    </w:pPr>
+  </w:style>
+  <w:style w:type="character" w:styleId="Hyperlink">
+    <w:name w:val="Hyperlink"/>
+    <w:basedOn w:val="DefaultParagraphFont"/>
+    <w:uiPriority w:val="99"/>
+    <w:unhideWhenUsed/>
+    <w:rsid w:val="007F3019"/>
+    <w:rPr>
+      <w:color w:val="0000FF" w:themeColor="hyperlink"/>
+      <w:u w:val="single"/>
+    </w:rPr>
+  </w:style>
+  <w:style w:type="paragraph" w:styleId="BalloonText">
+    <w:name w:val="Balloon Text"/>
+    <w:basedOn w:val="Normal"/>
+    <w:link w:val="BalloonTextChar"/>
+    <w:uiPriority w:val="99"/>
+    <w:semiHidden/>
+    <w:unhideWhenUsed/>
+    <w:rsid w:val="007F3019"/>
+    <w:pPr>
+      <w:spacing w:after="0" w:line="240" w:lineRule="auto"/>
+    </w:pPr>
+    <w:rPr>
+      <w:rFonts w:ascii="Tahoma" w:hAnsi="Tahoma" w:cs="Tahoma"/>
+      <w:sz w:val="16"/>
+      <w:szCs w:val="16"/>
+    </w:rPr>
+  </w:style>
+  <w:style w:type="character" w:customStyle="1" w:styleId="BalloonTextChar">
+    <w:name w:val="Balloon Text Char"/>
+    <w:basedOn w:val="DefaultParagraphFont"/>
+    <w:link w:val="BalloonText"/>
+    <w:uiPriority w:val="99"/>
+    <w:semiHidden/>
+    <w:rsid w:val="007F3019"/>
+    <w:rPr>
+      <w:rFonts w:ascii="Tahoma" w:hAnsi="Tahoma" w:cs="Tahoma"/>
+      <w:sz w:val="16"/>
+      <w:szCs w:val="16"/>
+    </w:rPr>
+  </w:style>
+  <w:style w:type="paragraph" w:styleId="TOC4">
+    <w:name w:val="toc 4"/>
+    <w:basedOn w:val="Normal"/>
+    <w:next w:val="Normal"/>
+    <w:autoRedefine/>
+    <w:uiPriority w:val="39"/>
+    <w:unhideWhenUsed/>
+    <w:rsid w:val="007F3019"/>
+    <w:pPr>
+      <w:spacing w:after="100"/>
+      <w:ind w:left="660"/>
+    </w:pPr>
+  </w:style>
+  <w:style w:type="paragraph" w:styleId="TOC5">
+    <w:name w:val="toc 5"/>
+    <w:basedOn w:val="Normal"/>
+    <w:next w:val="Normal"/>
+    <w:autoRedefine/>
+    <w:uiPriority w:val="39"/>
+    <w:unhideWhenUsed/>
+    <w:rsid w:val="007F3019"/>
+    <w:pPr>
+      <w:spacing w:after="100"/>
+      <w:ind w:left="880"/>
+    </w:pPr>
+  </w:style>
+  <w:style w:type="paragraph" w:styleId="TOC6">
+    <w:name w:val="toc 6"/>
+    <w:basedOn w:val="Normal"/>
+    <w:next w:val="Normal"/>
+    <w:autoRedefine/>
+    <w:uiPriority w:val="39"/>
+    <w:unhideWhenUsed/>
+    <w:rsid w:val="007F3019"/>
+    <w:pPr>
+      <w:spacing w:after="100"/>
+      <w:ind w:left="1100"/>
+    </w:pPr>
+  </w:style>
+  <w:style w:type="paragraph" w:styleId="TOC7">
+    <w:name w:val="toc 7"/>
+    <w:basedOn w:val="Normal"/>
+    <w:next w:val="Normal"/>
+    <w:autoRedefine/>
+    <w:uiPriority w:val="39"/>
+    <w:unhideWhenUsed/>
+    <w:rsid w:val="007F3019"/>
+    <w:pPr>
+      <w:spacing w:after="100"/>
+      <w:ind w:left="1320"/>
+    </w:pPr>
+  </w:style>
+  <w:style w:type="paragraph" w:styleId="TOC8">
+    <w:name w:val="toc 8"/>
+    <w:basedOn w:val="Normal"/>
+    <w:next w:val="Normal"/>
+    <w:autoRedefine/>
+    <w:uiPriority w:val="39"/>
+    <w:unhideWhenUsed/>
+    <w:rsid w:val="007F3019"/>
+    <w:pPr>
+      <w:spacing w:after="100"/>
+      <w:ind w:left="1540"/>
+    </w:pPr>
+  </w:style>
+  <w:style w:type="paragraph" w:styleId="TOC9">
+    <w:name w:val="toc 9"/>
+    <w:basedOn w:val="Normal"/>
+    <w:next w:val="Normal"/>
+    <w:autoRedefine/>
+    <w:uiPriority w:val="39"/>
+    <w:unhideWhenUsed/>
+    <w:rsid w:val="007F3019"/>
+    <w:pPr>
+      <w:spacing w:after="100"/>
+      <w:ind w:left="1760"/>
+    </w:pPr>
+  </w:style>
+  <w:style w:type="paragraph" w:styleId="ListParagraph">
+    <w:name w:val="List Paragraph"/>
+    <w:basedOn w:val="Normal"/>
+    <w:uiPriority w:val="34"/>
+    <w:qFormat/>
+    <w:rsid w:val="00EF000C"/>
+    <w:pPr>
+      <w:ind w:left="720"/>
+      <w:contextualSpacing/>
+    </w:pPr>
+  </w:style>
+</w:styles>
+</file>
+
+<file path=word/stylesWithEffects.xml><?xml version="1.0" encoding="utf-8"?>
+<w:styles xmlns:wpc="http://schemas.microsoft.com/office/word/2010/wordprocessingCanvas" xmlns:mo="http://schemas.microsoft.com/office/mac/office/2008/main" xmlns:mc="http://schemas.openxmlformats.org/markup-compatibility/2006" xmlns:mv="urn:schemas-microsoft-com:mac:vml" xmlns:o="urn:schemas-microsoft-com:office:office" xmlns:r="http://schemas.openxmlformats.org/officeDocument/2006/relationships" xmlns:m="http://schemas.openxmlformats.org/officeDocument/2006/math" xmlns:v="urn:schemas-microsoft-com:vml" xmlns:wp14="http://schemas.microsoft.com/office/word/2010/wordprocessingDrawing" xmlns:wp="http://schemas.openxmlformats.org/drawingml/2006/wordprocessingDrawing" xmlns:w10="urn:schemas-microsoft-com:office:word" xmlns:w="http://schemas.openxmlformats.org/wordprocessingml/2006/main" xmlns:w14="http://schemas.microsoft.com/office/word/2010/wordml" xmlns:wpg="http://schemas.microsoft.com/office/word/2010/wordprocessingGroup" xmlns:wpi="http://schemas.microsoft.com/office/word/2010/wordprocessingInk" xmlns:wne="http://schemas.microsoft.com/office/word/2006/wordml" xmlns:wps="http://schemas.microsoft.com/office/word/2010/wordprocessingShape" mc:Ignorable="w14 wp14">
+  <w:docDefaults>
+    <w:rPrDefault>
+      <w:rPr>
+        <w:rFonts w:asciiTheme="minorHAnsi" w:eastAsiaTheme="minorHAnsi" w:hAnsiTheme="minorHAnsi" w:cstheme="minorBidi"/>
+        <w:sz w:val="22"/>
+        <w:szCs w:val="22"/>
+        <w:lang w:val="en-US" w:eastAsia="en-US" w:bidi="ar-SA"/>
+      </w:rPr>
+    </w:rPrDefault>
+    <w:pPrDefault>
+      <w:pPr>
+        <w:spacing w:after="200" w:line="276" w:lineRule="auto"/>
+      </w:pPr>
+    </w:pPrDefault>
+  </w:docDefaults>
+  <w:latentStyles w:defLockedState="0" w:defUIPriority="99" w:defSemiHidden="1" w:defUnhideWhenUsed="1" w:defQFormat="0" w:count="276">
+    <w:lsdException w:name="Normal" w:semiHidden="0" w:uiPriority="0" w:unhideWhenUsed="0" w:qFormat="1"/>
+    <w:lsdException w:name="heading 1" w:semiHidden="0" w:uiPriority="9" w:unhideWhenUsed="0" w:qFormat="1"/>
+    <w:lsdException w:name="heading 2" w:uiPriority="9" w:qFormat="1"/>
+    <w:lsdException w:name="heading 3" w:uiPriority="9" w:qFormat="1"/>
+    <w:lsdException w:name="heading 4" w:uiPriority="9" w:qFormat="1"/>
+    <w:lsdException w:name="heading 5" w:uiPriority="9" w:qFormat="1"/>
+    <w:lsdException w:name="heading 6" w:uiPriority="9" w:qFormat="1"/>
+    <w:lsdException w:name="heading 7" w:uiPriority="9" w:qFormat="1"/>
+    <w:lsdException w:name="heading 8" w:uiPriority="9" w:qFormat="1"/>
+    <w:lsdException w:name="heading 9" w:uiPriority="9" w:qFormat="1"/>
+    <w:lsdException w:name="toc 1" w:uiPriority="39"/>
+    <w:lsdException w:name="toc 2" w:uiPriority="39"/>
+    <w:lsdException w:name="toc 3" w:uiPriority="39"/>
+    <w:lsdException w:name="toc 4" w:uiPriority="39"/>
+    <w:lsdException w:name="toc 5" w:uiPriority="39"/>
+    <w:lsdException w:name="toc 6" w:uiPriority="39"/>
+    <w:lsdException w:name="toc 7" w:uiPriority="39"/>
+    <w:lsdException w:name="toc 8" w:uiPriority="39"/>
+    <w:lsdException w:name="toc 9" w:uiPriority="39"/>
+    <w:lsdException w:name="caption" w:uiPriority="35" w:qFormat="1"/>
+    <w:lsdException w:name="Title" w:semiHidden="0" w:uiPriority="10" w:unhideWhenUsed="0" w:qFormat="1"/>
+    <w:lsdException w:name="Default Paragraph Font" w:uiPriority="1"/>
+    <w:lsdException w:name="Subtitle" w:semiHidden="0" w:uiPriority="11" w:unhideWhenUsed="0" w:qFormat="1"/>
+    <w:lsdException w:name="Strong" w:semiHidden="0" w:uiPriority="22" w:unhideWhenUsed="0" w:qFormat="1"/>
+    <w:lsdException w:name="Emphasis" w:semiHidden="0" w:uiPriority="20" w:unhideWhenUsed="0" w:qFormat="1"/>
+    <w:lsdException w:name="Table Grid" w:semiHidden="0" w:uiPriority="59" w:unhideWhenUsed="0"/>
+    <w:lsdException w:name="Note Level 1" w:semiHidden="0" w:unhideWhenUsed="0"/>
+    <w:lsdException w:name="Note Level 2" w:semiHidden="0" w:unhideWhenUsed="0"/>
+    <w:lsdException w:name="Note Level 3" w:semiHidden="0" w:unhideWhenUsed="0"/>
+    <w:lsdException w:name="Note Level 4" w:semiHidden="0" w:unhideWhenUsed="0"/>
+    <w:lsdException w:name="Note Level 5" w:semiHidden="0" w:unhideWhenUsed="0"/>
+    <w:lsdException w:name="Note Level 6" w:semiHidden="0" w:unhideWhenUsed="0"/>
+    <w:lsdException w:name="Note Level 7" w:semiHidden="0" w:unhideWhenUsed="0"/>
+    <w:lsdException w:name="Note Level 8" w:semiHidden="0" w:unhideWhenUsed="0"/>
+    <w:lsdException w:name="Note Level 9" w:semiHidden="0" w:unhideWhenUsed="0"/>
+    <w:lsdException w:name="Placeholder Text" w:unhideWhenUsed="0"/>
+    <w:lsdException w:name="No Spacing" w:semiHidden="0" w:uiPriority="1" w:unhideWhenUsed="0" w:qFormat="1"/>
+    <w:lsdException w:name="Light Shading" w:semiHidden="0" w:uiPriority="60" w:unhideWhenUsed="0"/>
+    <w:lsdException w:name="Light List" w:semiHidden="0" w:uiPriority="61" w:unhideWhenUsed="0"/>
+    <w:lsdException w:name="Light Grid" w:semiHidden="0" w:uiPriority="62" w:unhideWhenUsed="0"/>
+    <w:lsdException w:name="Medium Shading 1" w:semiHidden="0" w:uiPriority="63" w:unhideWhenUsed="0"/>
+    <w:lsdException w:name="Medium Shading 2" w:semiHidden="0" w:uiPriority="64" w:unhideWhenUsed="0"/>
+    <w:lsdException w:name="Medium List 1" w:semiHidden="0" w:uiPriority="65" w:unhideWhenUsed="0"/>
+    <w:lsdException w:name="Medium List 2" w:semiHidden="0" w:uiPriority="66" w:unhideWhenUsed="0"/>
+    <w:lsdException w:name="Medium Grid 1" w:semiHidden="0" w:uiPriority="67" w:unhideWhenUsed="0"/>
+    <w:lsdException w:name="Medium Grid 2" w:semiHidden="0" w:uiPriority="68" w:unhideWhenUsed="0"/>
+    <w:lsdException w:name="Medium Grid 3" w:semiHidden="0" w:uiPriority="69" w:unhideWhenUsed="0"/>
+    <w:lsdException w:name="Dark List" w:semiHidden="0" w:uiPriority="70" w:unhideWhenUsed="0"/>
+    <w:lsdException w:name="Colorful Shading" w:semiHidden="0" w:uiPriority="71" w:unhideWhenUsed="0"/>
+    <w:lsdException w:name="Colorful List" w:semiHidden="0" w:uiPriority="72" w:unhideWhenUsed="0"/>
+    <w:lsdException w:name="Colorful Grid" w:semiHidden="0" w:uiPriority="73" w:unhideWhenUsed="0"/>
+    <w:lsdException w:name="Light Shading Accent 1" w:semiHidden="0" w:uiPriority="60" w:unhideWhenUsed="0"/>
+    <w:lsdException w:name="Light List Accent 1" w:semiHidden="0" w:uiPriority="61" w:unhideWhenUsed="0"/>
+    <w:lsdException w:name="Light Grid Accent 1" w:semiHidden="0" w:uiPriority="62" w:unhideWhenUsed="0"/>
+    <w:lsdException w:name="Medium Shading 1 Accent 1" w:semiHidden="0" w:uiPriority="63" w:unhideWhenUsed="0"/>
+    <w:lsdException w:name="Medium Shading 2 Accent 1" w:semiHidden="0" w:uiPriority="64" w:unhideWhenUsed="0"/>
+    <w:lsdException w:name="Medium List 1 Accent 1" w:semiHidden="0" w:uiPriority="65" w:unhideWhenUsed="0"/>
+    <w:lsdException w:name="Revision" w:unhideWhenUsed="0"/>
+    <w:lsdException w:name="List Paragraph" w:semiHidden="0" w:uiPriority="34" w:unhideWhenUsed="0" w:qFormat="1"/>
+    <w:lsdException w:name="Quote" w:semiHidden="0" w:uiPriority="29" w:unhideWhenUsed="0" w:qFormat="1"/>
+    <w:lsdException w:name="Intense Quote" w:semiHidden="0" w:uiPriority="30" w:unhideWhenUsed="0" w:qFormat="1"/>
+    <w:lsdException w:name="Medium List 2 Accent 1" w:semiHidden="0" w:uiPriority="66" w:unhideWhenUsed="0"/>
+    <w:lsdException w:name="Medium Grid 1 Accent 1" w:semiHidden="0" w:uiPriority="67" w:unhideWhenUsed="0"/>
+    <w:lsdException w:name="Medium Grid 2 Accent 1" w:semiHidden="0" w:uiPriority="68" w:unhideWhenUsed="0"/>
+    <w:lsdException w:name="Medium Grid 3 Accent 1" w:semiHidden="0" w:uiPriority="69" w:unhideWhenUsed="0"/>
+    <w:lsdException w:name="Dark List Accent 1" w:semiHidden="0" w:uiPriority="70" w:unhideWhenUsed="0"/>
+    <w:lsdException w:name="Colorful Shading Accent 1" w:semiHidden="0" w:uiPriority="71" w:unhideWhenUsed="0"/>
+    <w:lsdException w:name="Colorful List Accent 1" w:semiHidden="0" w:uiPriority="72" w:unhideWhenUsed="0"/>
+    <w:lsdException w:name="Colorful Grid Accent 1" w:semiHidden="0" w:uiPriority="73" w:unhideWhenUsed="0"/>
+    <w:lsdException w:name="Light Shading Accent 2" w:semiHidden="0" w:uiPriority="60" w:unhideWhenUsed="0"/>
+    <w:lsdException w:name="Light List Accent 2" w:semiHidden="0" w:uiPriority="61" w:unhideWhenUsed="0"/>
+    <w:lsdException w:name="Light Grid Accent 2" w:semiHidden="0" w:uiPriority="62" w:unhideWhenUsed="0"/>
+    <w:lsdException w:name="Medium Shading 1 Accent 2" w:semiHidden="0" w:uiPriority="63" w:unhideWhenUsed="0"/>
+    <w:lsdException w:name="Medium Shading 2 Accent 2" w:semiHidden="0" w:uiPriority="64" w:unhideWhenUsed="0"/>
+    <w:lsdException w:name="Medium List 1 Accent 2" w:semiHidden="0" w:uiPriority="65" w:unhideWhenUsed="0"/>
+    <w:lsdException w:name="Medium List 2 Accent 2" w:semiHidden="0" w:uiPriority="66" w:unhideWhenUsed="0"/>
+    <w:lsdException w:name="Medium Grid 1 Accent 2" w:semiHidden="0" w:uiPriority="67" w:unhideWhenUsed="0"/>
+    <w:lsdException w:name="Medium Grid 2 Accent 2" w:semiHidden="0" w:uiPriority="68" w:unhideWhenUsed="0"/>
+    <w:lsdException w:name="Medium Grid 3 Accent 2" w:semiHidden="0" w:uiPriority="69" w:unhideWhenUsed="0"/>
+    <w:lsdException w:name="Dark List Accent 2" w:semiHidden="0" w:uiPriority="70" w:unhideWhenUsed="0"/>
+    <w:lsdException w:name="Colorful Shading Accent 2" w:semiHidden="0" w:uiPriority="71" w:unhideWhenUsed="0"/>
+    <w:lsdException w:name="Colorful List Accent 2" w:semiHidden="0" w:uiPriority="72" w:unhideWhenUsed="0"/>
+    <w:lsdException w:name="Colorful Grid Accent 2" w:semiHidden="0" w:uiPriority="73" w:unhideWhenUsed="0"/>
+    <w:lsdException w:name="Light Shading Accent 3" w:semiHidden="0" w:uiPriority="60" w:unhideWhenUsed="0"/>
+    <w:lsdException w:name="Light List Accent 3" w:semiHidden="0" w:uiPriority="61" w:unhideWhenUsed="0"/>
+    <w:lsdException w:name="Light Grid Accent 3" w:semiHidden="0" w:uiPriority="62" w:unhideWhenUsed="0"/>
+    <w:lsdException w:name="Medium Shading 1 Accent 3" w:semiHidden="0" w:uiPriority="63" w:unhideWhenUsed="0"/>
+    <w:lsdException w:name="Medium Shading 2 Accent 3" w:semiHidden="0" w:uiPriority="64" w:unhideWhenUsed="0"/>
+    <w:lsdException w:name="Medium List 1 Accent 3" w:semiHidden="0" w:uiPriority="65" w:unhideWhenUsed="0"/>
+    <w:lsdException w:name="Medium List 2 Accent 3" w:semiHidden="0" w:uiPriority="66" w:unhideWhenUsed="0"/>
+    <w:lsdException w:name="Medium Grid 1 Accent 3" w:semiHidden="0" w:uiPriority="67" w:unhideWhenUsed="0"/>
+    <w:lsdException w:name="Medium Grid 2 Accent 3" w:semiHidden="0" w:uiPriority="68" w:unhideWhenUsed="0"/>
+    <w:lsdException w:name="Medium Grid 3 Accent 3" w:semiHidden="0" w:uiPriority="69" w:unhideWhenUsed="0"/>
+    <w:lsdException w:name="Dark List Accent 3" w:semiHidden="0" w:uiPriority="70" w:unhideWhenUsed="0"/>
+    <w:lsdException w:name="Colorful Shading Accent 3" w:semiHidden="0" w:uiPriority="71" w:unhideWhenUsed="0"/>
+    <w:lsdException w:name="Colorful List Accent 3" w:semiHidden="0" w:uiPriority="72" w:unhideWhenUsed="0"/>
+    <w:lsdException w:name="Colorful Grid Accent 3" w:semiHidden="0" w:uiPriority="73" w:unhideWhenUsed="0"/>
+    <w:lsdException w:name="Light Shading Accent 4" w:semiHidden="0" w:uiPriority="60" w:unhideWhenUsed="0"/>
+    <w:lsdException w:name="Light List Accent 4" w:semiHidden="0" w:uiPriority="61" w:unhideWhenUsed="0"/>
+    <w:lsdException w:name="Light Grid Accent 4" w:semiHidden="0" w:uiPriority="62" w:unhideWhenUsed="0"/>
+    <w:lsdException w:name="Medium Shading 1 Accent 4" w:semiHidden="0" w:uiPriority="63" w:unhideWhenUsed="0"/>
+    <w:lsdException w:name="Medium Shading 2 Accent 4" w:semiHidden="0" w:uiPriority="64" w:unhideWhenUsed="0"/>
+    <w:lsdException w:name="Medium List 1 Accent 4" w:semiHidden="0" w:uiPriority="65" w:unhideWhenUsed="0"/>
+    <w:lsdException w:name="Medium List 2 Accent 4" w:semiHidden="0" w:uiPriority="66" w:unhideWhenUsed="0"/>
+    <w:lsdException w:name="Medium Grid 1 Accent 4" w:semiHidden="0" w:uiPriority="67" w:unhideWhenUsed="0"/>
+    <w:lsdException w:name="Medium Grid 2 Accent 4" w:semiHidden="0" w:uiPriority="68" w:unhideWhenUsed="0"/>
+    <w:lsdException w:name="Medium Grid 3 Accent 4" w:semiHidden="0" w:uiPriority="69" w:unhideWhenUsed="0"/>
+    <w:lsdException w:name="Dark List Accent 4" w:semiHidden="0" w:uiPriority="70" w:unhideWhenUsed="0"/>
+    <w:lsdException w:name="Colorful Shading Accent 4" w:semiHidden="0" w:uiPriority="71" w:unhideWhenUsed="0"/>
+    <w:lsdException w:name="Colorful List Accent 4" w:semiHidden="0" w:uiPriority="72" w:unhideWhenUsed="0"/>
+    <w:lsdException w:name="Colorful Grid Accent 4" w:semiHidden="0" w:uiPriority="73" w:unhideWhenUsed="0"/>
+    <w:lsdException w:name="Light Shading Accent 5" w:semiHidden="0" w:uiPriority="60" w:unhideWhenUsed="0"/>
+    <w:lsdException w:name="Light List Accent 5" w:semiHidden="0" w:uiPriority="61" w:unhideWhenUsed="0"/>
+    <w:lsdException w:name="Light Grid Accent 5" w:semiHidden="0" w:uiPriority="62" w:unhideWhenUsed="0"/>
+    <w:lsdException w:name="Medium Shading 1 Accent 5" w:semiHidden="0" w:uiPriority="63" w:unhideWhenUsed="0"/>
+    <w:lsdException w:name="Medium Shading 2 Accent 5" w:semiHidden="0" w:uiPriority="64" w:unhideWhenUsed="0"/>
+    <w:lsdException w:name="Medium List 1 Accent 5" w:semiHidden="0" w:uiPriority="65" w:unhideWhenUsed="0"/>
+    <w:lsdException w:name="Medium List 2 Accent 5" w:semiHidden="0" w:uiPriority="66" w:unhideWhenUsed="0"/>
+    <w:lsdException w:name="Medium Grid 1 Accent 5" w:semiHidden="0" w:uiPriority="67" w:unhideWhenUsed="0"/>
+    <w:lsdException w:name="Medium Grid 2 Accent 5" w:semiHidden="0" w:uiPriority="68" w:unhideWhenUsed="0"/>
+    <w:lsdException w:name="Medium Grid 3 Accent 5" w:semiHidden="0" w:uiPriority="69" w:unhideWhenUsed="0"/>
+    <w:lsdException w:name="Dark List Accent 5" w:semiHidden="0" w:uiPriority="70" w:unhideWhenUsed="0"/>
+    <w:lsdException w:name="Colorful Shading Accent 5" w:semiHidden="0" w:uiPriority="71" w:unhideWhenUsed="0"/>
+    <w:lsdException w:name="Colorful List Accent 5" w:semiHidden="0" w:uiPriority="72" w:unhideWhenUsed="0"/>
+    <w:lsdException w:name="Colorful Grid Accent 5" w:semiHidden="0" w:uiPriority="73" w:unhideWhenUsed="0"/>
+    <w:lsdException w:name="Light Shading Accent 6" w:semiHidden="0" w:uiPriority="60" w:unhideWhenUsed="0"/>
+    <w:lsdException w:name="Light List Accent 6" w:semiHidden="0" w:uiPriority="61" w:unhideWhenUsed="0"/>
+    <w:lsdException w:name="Light Grid Accent 6" w:semiHidden="0" w:uiPriority="62" w:unhideWhenUsed="0"/>
+    <w:lsdException w:name="Medium Shading 1 Accent 6" w:semiHidden="0" w:uiPriority="63" w:unhideWhenUsed="0"/>
+    <w:lsdException w:name="Medium Shading 2 Accent 6" w:semiHidden="0" w:uiPriority="64" w:unhideWhenUsed="0"/>
+    <w:lsdException w:name="Medium List 1 Accent 6" w:semiHidden="0" w:uiPriority="65" w:unhideWhenUsed="0"/>
+    <w:lsdException w:name="Medium List 2 Accent 6" w:semiHidden="0" w:uiPriority="66" w:unhideWhenUsed="0"/>
+    <w:lsdException w:name="Medium Grid 1 Accent 6" w:semiHidden="0" w:uiPriority="67" w:unhideWhenUsed="0"/>
+    <w:lsdException w:name="Medium Grid 2 Accent 6" w:semiHidden="0" w:uiPriority="68" w:unhideWhenUsed="0"/>
+    <w:lsdException w:name="Medium Grid 3 Accent 6" w:semiHidden="0" w:uiPriority="69" w:unhideWhenUsed="0"/>
+    <w:lsdException w:name="Dark List Accent 6" w:semiHidden="0" w:uiPriority="70" w:unhideWhenUsed="0"/>
+    <w:lsdException w:name="Colorful Shading Accent 6" w:semiHidden="0" w:uiPriority="71" w:unhideWhenUsed="0"/>
+    <w:lsdException w:name="Colorful List Accent 6" w:semiHidden="0" w:uiPriority="72" w:unhideWhenUsed="0"/>
+    <w:lsdException w:name="Colorful Grid Accent 6" w:semiHidden="0" w:uiPriority="73" w:unhideWhenUsed="0"/>
+    <w:lsdException w:name="Subtle Emphasis" w:semiHidden="0" w:uiPriority="19" w:unhideWhenUsed="0" w:qFormat="1"/>
+    <w:lsdException w:name="Intense Emphasis" w:semiHidden="0" w:uiPriority="21" w:unhideWhenUsed="0" w:qFormat="1"/>
+    <w:lsdException w:name="Subtle Reference" w:semiHidden="0" w:uiPriority="31" w:unhideWhenUsed="0" w:qFormat="1"/>
+    <w:lsdException w:name="Intense Reference" w:semiHidden="0" w:uiPriority="32" w:unhideWhenUsed="0" w:qFormat="1"/>
+    <w:lsdException w:name="Book Title" w:semiHidden="0" w:uiPriority="33" w:unhideWhenUsed="0" w:qFormat="1"/>
+    <w:lsdException w:name="Bibliography" w:uiPriority="37"/>
+    <w:lsdException w:name="TOC Heading" w:uiPriority="39" w:qFormat="1"/>
+  </w:latentStyles>
+  <w:style w:type="paragraph" w:default="1" w:styleId="Normal">
+    <w:name w:val="Normal"/>
+    <w:qFormat/>
+  </w:style>
+  <w:style w:type="paragraph" w:styleId="Heading1">
+    <w:name w:val="heading 1"/>
+    <w:basedOn w:val="Normal"/>
+    <w:next w:val="Normal"/>
+    <w:link w:val="Heading1Char"/>
+    <w:uiPriority w:val="9"/>
+    <w:qFormat/>
+    <w:rsid w:val="00CC3DBD"/>
+    <w:pPr>
+      <w:keepNext/>
+      <w:keepLines/>
+      <w:numPr>
+        <w:numId w:val="8"/>
+      </w:numPr>
+      <w:spacing w:before="480" w:after="0"/>
+      <w:outlineLvl w:val="0"/>
+    </w:pPr>
+    <w:rPr>
+      <w:rFonts w:asciiTheme="majorHAnsi" w:eastAsiaTheme="majorEastAsia" w:hAnsiTheme="majorHAnsi" w:cstheme="majorBidi"/>
+      <w:b/>
+      <w:bCs/>
+      <w:color w:val="365F91" w:themeColor="accent1" w:themeShade="BF"/>
+      <w:sz w:val="28"/>
+      <w:szCs w:val="28"/>
+    </w:rPr>
+  </w:style>
+  <w:style w:type="paragraph" w:styleId="Heading2">
+    <w:name w:val="heading 2"/>
+    <w:basedOn w:val="Normal"/>
+    <w:next w:val="Normal"/>
+    <w:link w:val="Heading2Char"/>
+    <w:uiPriority w:val="9"/>
+    <w:unhideWhenUsed/>
+    <w:qFormat/>
+    <w:rsid w:val="00CC3DBD"/>
+    <w:pPr>
+      <w:keepNext/>
+      <w:keepLines/>
+      <w:numPr>
+        <w:ilvl w:val="1"/>
+        <w:numId w:val="8"/>
+      </w:numPr>
+      <w:spacing w:before="200" w:after="0"/>
+      <w:outlineLvl w:val="1"/>
+    </w:pPr>
+    <w:rPr>
+      <w:rFonts w:asciiTheme="majorHAnsi" w:eastAsiaTheme="majorEastAsia" w:hAnsiTheme="majorHAnsi" w:cstheme="majorBidi"/>
+      <w:b/>
+      <w:bCs/>
+      <w:color w:val="4F81BD" w:themeColor="accent1"/>
+      <w:sz w:val="26"/>
+      <w:szCs w:val="26"/>
+    </w:rPr>
+  </w:style>
+  <w:style w:type="paragraph" w:styleId="Heading3">
+    <w:name w:val="heading 3"/>
+    <w:basedOn w:val="Normal"/>
+    <w:next w:val="Normal"/>
+    <w:link w:val="Heading3Char"/>
+    <w:uiPriority w:val="9"/>
+    <w:unhideWhenUsed/>
+    <w:qFormat/>
+    <w:rsid w:val="00884C07"/>
+    <w:pPr>
+      <w:keepNext/>
+      <w:keepLines/>
+      <w:numPr>
+        <w:ilvl w:val="2"/>
+        <w:numId w:val="8"/>
+      </w:numPr>
+      <w:spacing w:before="200" w:after="0"/>
+      <w:outlineLvl w:val="2"/>
+    </w:pPr>
+    <w:rPr>
+      <w:rFonts w:asciiTheme="majorHAnsi" w:eastAsiaTheme="majorEastAsia" w:hAnsiTheme="majorHAnsi" w:cstheme="majorBidi"/>
+      <w:b/>
+      <w:bCs/>
+      <w:color w:val="4F81BD" w:themeColor="accent1"/>
+    </w:rPr>
+  </w:style>
+  <w:style w:type="paragraph" w:styleId="Heading4">
+    <w:name w:val="heading 4"/>
+    <w:basedOn w:val="Normal"/>
+    <w:next w:val="Normal"/>
+    <w:link w:val="Heading4Char"/>
+    <w:uiPriority w:val="9"/>
+    <w:unhideWhenUsed/>
+    <w:qFormat/>
+    <w:rsid w:val="00884C07"/>
+    <w:pPr>
+      <w:keepNext/>
+      <w:keepLines/>
+      <w:numPr>
+        <w:ilvl w:val="3"/>
+        <w:numId w:val="8"/>
+      </w:numPr>
+      <w:spacing w:before="200" w:after="0"/>
+      <w:outlineLvl w:val="3"/>
+    </w:pPr>
+    <w:rPr>
+      <w:rFonts w:asciiTheme="majorHAnsi" w:eastAsiaTheme="majorEastAsia" w:hAnsiTheme="majorHAnsi" w:cstheme="majorBidi"/>
+      <w:b/>
+      <w:bCs/>
+      <w:i/>
+      <w:iCs/>
+      <w:color w:val="4F81BD" w:themeColor="accent1"/>
+    </w:rPr>
+  </w:style>
+  <w:style w:type="paragraph" w:styleId="Heading5">
+    <w:name w:val="heading 5"/>
+    <w:basedOn w:val="Normal"/>
+    <w:next w:val="Normal"/>
+    <w:link w:val="Heading5Char"/>
+    <w:uiPriority w:val="9"/>
+    <w:unhideWhenUsed/>
+    <w:qFormat/>
+    <w:rsid w:val="00884C07"/>
+    <w:pPr>
+      <w:keepNext/>
+      <w:keepLines/>
+      <w:numPr>
+        <w:ilvl w:val="4"/>
+        <w:numId w:val="8"/>
+      </w:numPr>
+      <w:spacing w:before="200" w:after="0"/>
+      <w:outlineLvl w:val="4"/>
+    </w:pPr>
+    <w:rPr>
+      <w:rFonts w:asciiTheme="majorHAnsi" w:eastAsiaTheme="majorEastAsia" w:hAnsiTheme="majorHAnsi" w:cstheme="majorBidi"/>
+      <w:color w:val="243F60" w:themeColor="accent1" w:themeShade="7F"/>
+    </w:rPr>
+  </w:style>
+  <w:style w:type="paragraph" w:styleId="Heading6">
+    <w:name w:val="heading 6"/>
+    <w:basedOn w:val="Normal"/>
+    <w:next w:val="Normal"/>
+    <w:link w:val="Heading6Char"/>
+    <w:uiPriority w:val="9"/>
+    <w:unhideWhenUsed/>
+    <w:qFormat/>
+    <w:rsid w:val="00884C07"/>
+    <w:pPr>
+      <w:keepNext/>
+      <w:keepLines/>
+      <w:numPr>
+        <w:ilvl w:val="5"/>
+        <w:numId w:val="8"/>
+      </w:numPr>
+      <w:spacing w:before="200" w:after="0"/>
+      <w:outlineLvl w:val="5"/>
+    </w:pPr>
+    <w:rPr>
+      <w:rFonts w:asciiTheme="majorHAnsi" w:eastAsiaTheme="majorEastAsia" w:hAnsiTheme="majorHAnsi" w:cstheme="majorBidi"/>
+      <w:i/>
+      <w:iCs/>
+      <w:color w:val="243F60" w:themeColor="accent1" w:themeShade="7F"/>
+    </w:rPr>
+  </w:style>
+  <w:style w:type="paragraph" w:styleId="Heading7">
+    <w:name w:val="heading 7"/>
+    <w:basedOn w:val="Normal"/>
+    <w:next w:val="Normal"/>
+    <w:link w:val="Heading7Char"/>
+    <w:uiPriority w:val="9"/>
+    <w:unhideWhenUsed/>
+    <w:qFormat/>
+    <w:rsid w:val="00884C07"/>
+    <w:pPr>
+      <w:keepNext/>
+      <w:keepLines/>
+      <w:numPr>
+        <w:ilvl w:val="6"/>
+        <w:numId w:val="8"/>
+      </w:numPr>
+      <w:spacing w:before="200" w:after="0"/>
+      <w:outlineLvl w:val="6"/>
+    </w:pPr>
+    <w:rPr>
+      <w:rFonts w:asciiTheme="majorHAnsi" w:eastAsiaTheme="majorEastAsia" w:hAnsiTheme="majorHAnsi" w:cstheme="majorBidi"/>
+      <w:i/>
+      <w:iCs/>
+      <w:color w:val="404040" w:themeColor="text1" w:themeTint="BF"/>
+    </w:rPr>
+  </w:style>
+  <w:style w:type="paragraph" w:styleId="Heading8">
+    <w:name w:val="heading 8"/>
+    <w:basedOn w:val="Normal"/>
+    <w:next w:val="Normal"/>
+    <w:link w:val="Heading8Char"/>
+    <w:uiPriority w:val="9"/>
+    <w:unhideWhenUsed/>
+    <w:qFormat/>
+    <w:rsid w:val="00884C07"/>
+    <w:pPr>
+      <w:keepNext/>
+      <w:keepLines/>
+      <w:numPr>
+        <w:ilvl w:val="7"/>
+        <w:numId w:val="8"/>
+      </w:numPr>
+      <w:spacing w:before="200" w:after="0"/>
+      <w:outlineLvl w:val="7"/>
+    </w:pPr>
+    <w:rPr>
+      <w:rFonts w:asciiTheme="majorHAnsi" w:eastAsiaTheme="majorEastAsia" w:hAnsiTheme="majorHAnsi" w:cstheme="majorBidi"/>
+      <w:color w:val="404040" w:themeColor="text1" w:themeTint="BF"/>
+      <w:sz w:val="20"/>
+      <w:szCs w:val="20"/>
+    </w:rPr>
+  </w:style>
+  <w:style w:type="paragraph" w:styleId="Heading9">
+    <w:name w:val="heading 9"/>
+    <w:basedOn w:val="Normal"/>
+    <w:next w:val="Normal"/>
+    <w:link w:val="Heading9Char"/>
+    <w:uiPriority w:val="9"/>
+    <w:unhideWhenUsed/>
+    <w:qFormat/>
+    <w:rsid w:val="00884C07"/>
+    <w:pPr>
+      <w:keepNext/>
+      <w:keepLines/>
+      <w:numPr>
+        <w:ilvl w:val="8"/>
+        <w:numId w:val="8"/>
+      </w:numPr>
+      <w:spacing w:before="200" w:after="0"/>
+      <w:outlineLvl w:val="8"/>
+    </w:pPr>
+    <w:rPr>
+      <w:rFonts w:asciiTheme="majorHAnsi" w:eastAsiaTheme="majorEastAsia" w:hAnsiTheme="majorHAnsi" w:cstheme="majorBidi"/>
+      <w:i/>
+      <w:iCs/>
+      <w:color w:val="404040" w:themeColor="text1" w:themeTint="BF"/>
+      <w:sz w:val="20"/>
+      <w:szCs w:val="20"/>
+    </w:rPr>
+  </w:style>
+  <w:style w:type="character" w:default="1" w:styleId="DefaultParagraphFont">
+    <w:name w:val="Default Paragraph Font"/>
+    <w:uiPriority w:val="1"/>
     <w:unhideWhenUsed/>
   </w:style>
   <w:style w:type="table" w:default="1" w:styleId="TableNormal">
@@ -3474,7 +4340,7 @@
 </file>
 
 <file path=customXml/itemProps1.xml><?xml version="1.0" encoding="utf-8"?>
-<ds:datastoreItem xmlns:ds="http://schemas.openxmlformats.org/officeDocument/2006/customXml" ds:itemID="{E5926A5C-8E32-43DC-AC92-D6EA8999B537}">
+<ds:datastoreItem xmlns:ds="http://schemas.openxmlformats.org/officeDocument/2006/customXml" ds:itemID="{48397AEF-D465-E240-BD47-734F17838F5F}">
   <ds:schemaRefs>
     <ds:schemaRef ds:uri="http://schemas.openxmlformats.org/officeDocument/2006/bibliography"/>
   </ds:schemaRefs>

--- a/italent/documents/english/EnglishPresentation.docx
+++ b/italent/documents/english/EnglishPresentation.docx
@@ -1,6 +1,6 @@
 
 <file path=word/document.xml><?xml version="1.0" encoding="utf-8"?>
-<w:document xmlns:wpc="http://schemas.microsoft.com/office/word/2010/wordprocessingCanvas" xmlns:mo="http://schemas.microsoft.com/office/mac/office/2008/main" xmlns:mc="http://schemas.openxmlformats.org/markup-compatibility/2006" xmlns:mv="urn:schemas-microsoft-com:mac:vml" xmlns:o="urn:schemas-microsoft-com:office:office" xmlns:r="http://schemas.openxmlformats.org/officeDocument/2006/relationships" xmlns:m="http://schemas.openxmlformats.org/officeDocument/2006/math" xmlns:v="urn:schemas-microsoft-com:vml" xmlns:wp14="http://schemas.microsoft.com/office/word/2010/wordprocessingDrawing" xmlns:wp="http://schemas.openxmlformats.org/drawingml/2006/wordprocessingDrawing" xmlns:w10="urn:schemas-microsoft-com:office:word" xmlns:w="http://schemas.openxmlformats.org/wordprocessingml/2006/main" xmlns:w14="http://schemas.microsoft.com/office/word/2010/wordml" xmlns:wpg="http://schemas.microsoft.com/office/word/2010/wordprocessingGroup" xmlns:wpi="http://schemas.microsoft.com/office/word/2010/wordprocessingInk" xmlns:wne="http://schemas.microsoft.com/office/word/2006/wordml" xmlns:wps="http://schemas.microsoft.com/office/word/2010/wordprocessingShape" mc:Ignorable="w14 wp14">
+<w:document xmlns:wpc="http://schemas.microsoft.com/office/word/2010/wordprocessingCanvas" xmlns:mc="http://schemas.openxmlformats.org/markup-compatibility/2006" xmlns:o="urn:schemas-microsoft-com:office:office" xmlns:r="http://schemas.openxmlformats.org/officeDocument/2006/relationships" xmlns:m="http://schemas.openxmlformats.org/officeDocument/2006/math" xmlns:v="urn:schemas-microsoft-com:vml" xmlns:wp14="http://schemas.microsoft.com/office/word/2010/wordprocessingDrawing" xmlns:wp="http://schemas.openxmlformats.org/drawingml/2006/wordprocessingDrawing" xmlns:w10="urn:schemas-microsoft-com:office:word" xmlns:w="http://schemas.openxmlformats.org/wordprocessingml/2006/main" xmlns:w14="http://schemas.microsoft.com/office/word/2010/wordml" xmlns:w15="http://schemas.microsoft.com/office/word/2012/wordml" xmlns:wpg="http://schemas.microsoft.com/office/word/2010/wordprocessingGroup" xmlns:wpi="http://schemas.microsoft.com/office/word/2010/wordprocessingInk" xmlns:wne="http://schemas.microsoft.com/office/word/2006/wordml" xmlns:wps="http://schemas.microsoft.com/office/word/2010/wordprocessingShape" mc:Ignorable="w14 w15 wp14">
   <w:body>
     <w:p>
       <w:pPr>
@@ -68,7 +68,7 @@
         </w:rPr>
         <w:fldChar w:fldCharType="separate"/>
       </w:r>
-      <w:hyperlink w:anchor="_Toc450127892" w:history="1">
+      <w:hyperlink w:anchor="_Toc450308704" w:history="1">
         <w:r>
           <w:rPr>
             <w:rStyle w:val="Hyperlink"/>
@@ -110,7 +110,7 @@
             <w:noProof/>
             <w:webHidden/>
           </w:rPr>
-          <w:instrText xml:space="preserve"> PAGEREF _Toc450127892 \h </w:instrText>
+          <w:instrText xml:space="preserve"> PAGEREF _Toc450308704 \h </w:instrText>
         </w:r>
         <w:r>
           <w:rPr>
@@ -154,7 +154,7 @@
           <w:lang w:val="nl-BE" w:eastAsia="nl-BE"/>
         </w:rPr>
       </w:pPr>
-      <w:hyperlink w:anchor="_Toc450127893" w:history="1">
+      <w:hyperlink w:anchor="_Toc450308705" w:history="1">
         <w:r>
           <w:rPr>
             <w:rStyle w:val="Hyperlink"/>
@@ -175,7 +175,7 @@
             <w:rStyle w:val="Hyperlink"/>
             <w:noProof/>
           </w:rPr>
-          <w:t>Situation</w:t>
+          <w:t>Situation : JESSE</w:t>
         </w:r>
         <w:r>
           <w:rPr>
@@ -196,7 +196,7 @@
             <w:noProof/>
             <w:webHidden/>
           </w:rPr>
-          <w:instrText xml:space="preserve"> PAGEREF _Toc450127893 \h </w:instrText>
+          <w:instrText xml:space="preserve"> PAGEREF _Toc450308705 \h </w:instrText>
         </w:r>
         <w:r>
           <w:rPr>
@@ -240,7 +240,7 @@
           <w:lang w:val="nl-BE" w:eastAsia="nl-BE"/>
         </w:rPr>
       </w:pPr>
-      <w:hyperlink w:anchor="_Toc450127894" w:history="1">
+      <w:hyperlink w:anchor="_Toc450308706" w:history="1">
         <w:r>
           <w:rPr>
             <w:rStyle w:val="Hyperlink"/>
@@ -261,7 +261,7 @@
             <w:rStyle w:val="Hyperlink"/>
             <w:noProof/>
           </w:rPr>
-          <w:t>Task</w:t>
+          <w:t>Task : JESSE</w:t>
         </w:r>
         <w:r>
           <w:rPr>
@@ -282,7 +282,7 @@
             <w:noProof/>
             <w:webHidden/>
           </w:rPr>
-          <w:instrText xml:space="preserve"> PAGEREF _Toc450127894 \h </w:instrText>
+          <w:instrText xml:space="preserve"> PAGEREF _Toc450308706 \h </w:instrText>
         </w:r>
         <w:r>
           <w:rPr>
@@ -326,7 +326,7 @@
           <w:lang w:val="nl-BE" w:eastAsia="nl-BE"/>
         </w:rPr>
       </w:pPr>
-      <w:hyperlink w:anchor="_Toc450127895" w:history="1">
+      <w:hyperlink w:anchor="_Toc450308707" w:history="1">
         <w:r>
           <w:rPr>
             <w:rStyle w:val="Hyperlink"/>
@@ -347,7 +347,7 @@
             <w:rStyle w:val="Hyperlink"/>
             <w:noProof/>
           </w:rPr>
-          <w:t>Action</w:t>
+          <w:t>Action : ARJEN</w:t>
         </w:r>
         <w:r>
           <w:rPr>
@@ -368,7 +368,7 @@
             <w:noProof/>
             <w:webHidden/>
           </w:rPr>
-          <w:instrText xml:space="preserve"> PAGEREF _Toc450127895 \h </w:instrText>
+          <w:instrText xml:space="preserve"> PAGEREF _Toc450308707 \h </w:instrText>
         </w:r>
         <w:r>
           <w:rPr>
@@ -412,7 +412,7 @@
           <w:lang w:val="nl-BE" w:eastAsia="nl-BE"/>
         </w:rPr>
       </w:pPr>
-      <w:hyperlink w:anchor="_Toc450127896" w:history="1">
+      <w:hyperlink w:anchor="_Toc450308708" w:history="1">
         <w:r>
           <w:rPr>
             <w:rStyle w:val="Hyperlink"/>
@@ -433,7 +433,7 @@
             <w:rStyle w:val="Hyperlink"/>
             <w:noProof/>
           </w:rPr>
-          <w:t>Result</w:t>
+          <w:t>Result : ARJEN</w:t>
         </w:r>
         <w:r>
           <w:rPr>
@@ -454,7 +454,7 @@
             <w:noProof/>
             <w:webHidden/>
           </w:rPr>
-          <w:instrText xml:space="preserve"> PAGEREF _Toc450127896 \h </w:instrText>
+          <w:instrText xml:space="preserve"> PAGEREF _Toc450308708 \h </w:instrText>
         </w:r>
         <w:r>
           <w:rPr>
@@ -474,7 +474,7 @@
             <w:noProof/>
             <w:webHidden/>
           </w:rPr>
-          <w:t>3</w:t>
+          <w:t>4</w:t>
         </w:r>
         <w:r>
           <w:rPr>
@@ -498,7 +498,7 @@
           <w:lang w:val="nl-BE" w:eastAsia="nl-BE"/>
         </w:rPr>
       </w:pPr>
-      <w:hyperlink w:anchor="_Toc450127897" w:history="1">
+      <w:hyperlink w:anchor="_Toc450308709" w:history="1">
         <w:r>
           <w:rPr>
             <w:rStyle w:val="Hyperlink"/>
@@ -519,7 +519,7 @@
             <w:rStyle w:val="Hyperlink"/>
             <w:noProof/>
           </w:rPr>
-          <w:t>Reflection</w:t>
+          <w:t>Reflection : NIEK</w:t>
         </w:r>
         <w:r>
           <w:rPr>
@@ -540,7 +540,7 @@
             <w:noProof/>
             <w:webHidden/>
           </w:rPr>
-          <w:instrText xml:space="preserve"> PAGEREF _Toc450127897 \h </w:instrText>
+          <w:instrText xml:space="preserve"> PAGEREF _Toc450308709 \h </w:instrText>
         </w:r>
         <w:r>
           <w:rPr>
@@ -561,6 +561,92 @@
             <w:webHidden/>
           </w:rPr>
           <w:t>4</w:t>
+        </w:r>
+        <w:r>
+          <w:rPr>
+            <w:noProof/>
+            <w:webHidden/>
+          </w:rPr>
+          <w:fldChar w:fldCharType="end"/>
+        </w:r>
+      </w:hyperlink>
+    </w:p>
+    <w:p>
+      <w:pPr>
+        <w:pStyle w:val="TOC1"/>
+        <w:tabs>
+          <w:tab w:val="left" w:pos="440"/>
+          <w:tab w:val="right" w:leader="dot" w:pos="9350"/>
+        </w:tabs>
+        <w:rPr>
+          <w:rFonts w:eastAsiaTheme="minorEastAsia"/>
+          <w:noProof/>
+          <w:lang w:val="nl-BE" w:eastAsia="nl-BE"/>
+        </w:rPr>
+      </w:pPr>
+      <w:hyperlink w:anchor="_Toc450308710" w:history="1">
+        <w:r>
+          <w:rPr>
+            <w:rStyle w:val="Hyperlink"/>
+            <w:noProof/>
+          </w:rPr>
+          <w:t>7.</w:t>
+        </w:r>
+        <w:r>
+          <w:rPr>
+            <w:rFonts w:eastAsiaTheme="minorEastAsia"/>
+            <w:noProof/>
+            <w:lang w:val="nl-BE" w:eastAsia="nl-BE"/>
+          </w:rPr>
+          <w:tab/>
+        </w:r>
+        <w:r>
+          <w:rPr>
+            <w:rStyle w:val="Hyperlink"/>
+            <w:noProof/>
+          </w:rPr>
+          <w:t>Transfer : DENNIE</w:t>
+        </w:r>
+        <w:r>
+          <w:rPr>
+            <w:noProof/>
+            <w:webHidden/>
+          </w:rPr>
+          <w:tab/>
+        </w:r>
+        <w:r>
+          <w:rPr>
+            <w:noProof/>
+            <w:webHidden/>
+          </w:rPr>
+          <w:fldChar w:fldCharType="begin"/>
+        </w:r>
+        <w:r>
+          <w:rPr>
+            <w:noProof/>
+            <w:webHidden/>
+          </w:rPr>
+          <w:instrText xml:space="preserve"> PAGEREF _Toc450308710 \h </w:instrText>
+        </w:r>
+        <w:r>
+          <w:rPr>
+            <w:noProof/>
+            <w:webHidden/>
+          </w:rPr>
+        </w:r>
+        <w:r>
+          <w:rPr>
+            <w:noProof/>
+            <w:webHidden/>
+          </w:rPr>
+          <w:fldChar w:fldCharType="separate"/>
+        </w:r>
+        <w:r>
+          <w:rPr>
+            <w:noProof/>
+            <w:webHidden/>
+          </w:rPr>
+          <w:t>6</w:t>
         </w:r>
         <w:r>
           <w:rPr>
@@ -612,14 +698,14 @@
       <w:pPr>
         <w:pStyle w:val="Heading1"/>
       </w:pPr>
-      <w:bookmarkStart w:id="0" w:name="_Toc450127892"/>
+      <w:bookmarkStart w:id="0" w:name="_Toc450308704"/>
       <w:r>
         <w:t>Overview</w:t>
       </w:r>
       <w:bookmarkEnd w:id="0"/>
     </w:p>
     <w:p>
-      <w:hyperlink r:id="rId9" w:history="1">
+      <w:hyperlink r:id="rId8" w:history="1">
         <w:r>
           <w:rPr>
             <w:rStyle w:val="Hyperlink"/>
@@ -640,13 +726,21 @@
         <w:t xml:space="preserve">morning everybody, as </w:t>
       </w:r>
       <w:r>
-        <w:t>students of the PXL we were asked to create a platform for the i</w:t>
+        <w:t xml:space="preserve">students of the PXL we were asked to create a platform for the </w:t>
+      </w:r>
+      <w:proofErr w:type="spellStart"/>
+      <w:r>
+        <w:t>i</w:t>
       </w:r>
       <w:r>
         <w:t>t</w:t>
       </w:r>
       <w:r>
-        <w:t>alent course. We will try to give you a brief insight in how we accomplished this task.</w:t>
+        <w:t>alent</w:t>
+      </w:r>
+      <w:proofErr w:type="spellEnd"/>
+      <w:r>
+        <w:t xml:space="preserve"> course. We will try to give you a brief insight in how we accomplished this task.</w:t>
       </w:r>
     </w:p>
     <w:p>
@@ -656,12 +750,27 @@
           <w:ilvl w:val="0"/>
           <w:numId w:val="10"/>
         </w:numPr>
-      </w:pPr>
-      <w:r>
-        <w:t xml:space="preserve">Me, </w:t>
-      </w:r>
-      <w:r>
-        <w:t>Jesse will first explain how we got into this mess</w:t>
+        <w:rPr>
+          <w:color w:val="FF0000"/>
+        </w:rPr>
+      </w:pPr>
+      <w:r>
+        <w:rPr>
+          <w:color w:val="FF0000"/>
+        </w:rPr>
+        <w:t>I</w:t>
+      </w:r>
+      <w:r>
+        <w:rPr>
+          <w:color w:val="FF0000"/>
+        </w:rPr>
+        <w:t xml:space="preserve"> will first e</w:t>
+      </w:r>
+      <w:r>
+        <w:rPr>
+          <w:color w:val="FF0000"/>
+        </w:rPr>
+        <w:t>xplain how we got this project</w:t>
       </w:r>
     </w:p>
     <w:p>
@@ -671,9 +780,33 @@
           <w:ilvl w:val="0"/>
           <w:numId w:val="10"/>
         </w:numPr>
-      </w:pPr>
-      <w:r>
-        <w:t>Then, Niek will provide you with some details about the task we were facing</w:t>
+        <w:rPr>
+          <w:color w:val="FF0000"/>
+        </w:rPr>
+      </w:pPr>
+      <w:r>
+        <w:rPr>
+          <w:color w:val="FF0000"/>
+        </w:rPr>
+        <w:t xml:space="preserve">Then, </w:t>
+      </w:r>
+      <w:r>
+        <w:rPr>
+          <w:color w:val="FF0000"/>
+        </w:rPr>
+        <w:t>I</w:t>
+      </w:r>
+      <w:r>
+        <w:rPr>
+          <w:color w:val="FF0000"/>
+        </w:rPr>
+        <w:t xml:space="preserve"> will provide you with some details about the task we were facing</w:t>
+      </w:r>
+      <w:r>
+        <w:rPr>
+          <w:color w:val="FF0000"/>
+        </w:rPr>
+        <w:br/>
       </w:r>
     </w:p>
     <w:p>
@@ -683,79 +816,21 @@
           <w:ilvl w:val="0"/>
           <w:numId w:val="10"/>
         </w:numPr>
-      </w:pPr>
-      <w:r>
-        <w:t>When Niek finishes, Arjen will …</w:t>
-      </w:r>
-    </w:p>
-    <w:p>
-      <w:pPr>
-        <w:pStyle w:val="Heading1"/>
-      </w:pPr>
-      <w:bookmarkStart w:id="1" w:name="_Toc450127893"/>
-      <w:r>
-        <w:t>Situation</w:t>
-      </w:r>
-      <w:bookmarkEnd w:id="1"/>
-    </w:p>
-    <w:p>
-      <w:r>
-        <w:t xml:space="preserve">As IT </w:t>
-      </w:r>
-      <w:r>
-        <w:t>students of PXL, w</w:t>
-      </w:r>
-      <w:r>
-        <w:t>e were asked to c</w:t>
-      </w:r>
-      <w:r>
-        <w:t xml:space="preserve">reate a platform for students and teachers to launch ideas for the italent </w:t>
-      </w:r>
-      <w:r>
-        <w:t>course.</w:t>
-      </w:r>
-      <w:r>
-        <w:t xml:space="preserve"> This platform will be used to provide students with ideas and stimulate collaboration between departments. </w:t>
-      </w:r>
-    </w:p>
-    <w:p>
-      <w:r>
-        <w:t xml:space="preserve">We accomplished most of the technical workload at home.  Meetings with clients and coaches were organized in the PXL buildings and team meetings were held using Skype or face to face at </w:t>
-      </w:r>
-      <w:r>
-        <w:t xml:space="preserve">OfficeCenter or various </w:t>
-      </w:r>
-      <w:r>
-        <w:t xml:space="preserve">other </w:t>
-      </w:r>
-      <w:r>
-        <w:t xml:space="preserve">locations. </w:t>
-      </w:r>
-    </w:p>
-    <w:p>
-      <w:pPr>
-        <w:pStyle w:val="Heading1"/>
-      </w:pPr>
-      <w:bookmarkStart w:id="2" w:name="_Toc450127894"/>
-      <w:r>
-        <w:t>Task</w:t>
-      </w:r>
-      <w:bookmarkEnd w:id="2"/>
-    </w:p>
-    <w:p>
-      <w:r>
-        <w:t>Students, teachers and potentially companies can post their ideas on this online platform but that doesn’t mean they have to get involve</w:t>
-      </w:r>
-      <w:r>
-        <w:t xml:space="preserve">d. The platform is purely an ideas </w:t>
-      </w:r>
-      <w:r>
-        <w:t>pitcher.</w:t>
-      </w:r>
-    </w:p>
-    <w:p>
-      <w:r>
-        <w:t>Our task was to create this platform using the latest techniques. Because of this big assignment we had to split our team to get the most of everyone’s experience.</w:t>
+        <w:rPr>
+          <w:color w:val="FF0000"/>
+        </w:rPr>
+      </w:pPr>
+      <w:r>
+        <w:rPr>
+          <w:color w:val="FF0000"/>
+        </w:rPr>
+        <w:t>Next, Arjen will explain the some actions we took to resolve issues and results we’ve booked</w:t>
+      </w:r>
+      <w:r>
+        <w:rPr>
+          <w:color w:val="FF0000"/>
+        </w:rPr>
+        <w:br/>
       </w:r>
     </w:p>
     <w:p>
@@ -765,9 +840,21 @@
           <w:ilvl w:val="0"/>
           <w:numId w:val="10"/>
         </w:numPr>
-      </w:pPr>
-      <w:r>
-        <w:t>Arjen did most of the frontend work</w:t>
+        <w:rPr>
+          <w:color w:val="FF0000"/>
+        </w:rPr>
+      </w:pPr>
+      <w:r>
+        <w:rPr>
+          <w:color w:val="FF0000"/>
+        </w:rPr>
+        <w:t>After that, Niek will reflect on how we did the job</w:t>
+      </w:r>
+      <w:r>
+        <w:rPr>
+          <w:color w:val="FF0000"/>
+        </w:rPr>
+        <w:br/>
       </w:r>
     </w:p>
     <w:p>
@@ -777,9 +864,159 @@
           <w:ilvl w:val="0"/>
           <w:numId w:val="10"/>
         </w:numPr>
-      </w:pPr>
-      <w:r>
-        <w:t>Jesse was dedicated to Hibernate and Spring</w:t>
+        <w:rPr>
+          <w:color w:val="FF0000"/>
+        </w:rPr>
+      </w:pPr>
+      <w:r>
+        <w:rPr>
+          <w:color w:val="FF0000"/>
+        </w:rPr>
+        <w:t>To finish up, Dennie will explain how to Transfer things we’ve learned to potential other projects</w:t>
+      </w:r>
+    </w:p>
+    <w:p>
+      <w:pPr>
+        <w:pStyle w:val="Heading1"/>
+      </w:pPr>
+      <w:bookmarkStart w:id="1" w:name="_Toc450308705"/>
+      <w:proofErr w:type="gramStart"/>
+      <w:r>
+        <w:t>Situation</w:t>
+      </w:r>
+      <w:r>
+        <w:t xml:space="preserve"> :</w:t>
+      </w:r>
+      <w:proofErr w:type="gramEnd"/>
+      <w:r>
+        <w:t xml:space="preserve"> JESSE</w:t>
+      </w:r>
+      <w:bookmarkEnd w:id="1"/>
+    </w:p>
+    <w:p>
+      <w:r>
+        <w:t xml:space="preserve">As IT </w:t>
+      </w:r>
+      <w:r>
+        <w:t>students of PXL, w</w:t>
+      </w:r>
+      <w:r>
+        <w:t>e were asked to c</w:t>
+      </w:r>
+      <w:r>
+        <w:t xml:space="preserve">reate a platform for students and teachers to launch ideas for the </w:t>
+      </w:r>
+      <w:proofErr w:type="spellStart"/>
+      <w:r>
+        <w:t>italent</w:t>
+      </w:r>
+      <w:proofErr w:type="spellEnd"/>
+      <w:r>
+        <w:t xml:space="preserve"> </w:t>
+      </w:r>
+      <w:r>
+        <w:t>course.</w:t>
+      </w:r>
+      <w:r>
+        <w:t xml:space="preserve"> This platform will be used to provide students with ideas and stimulate collaboration between departments. </w:t>
+      </w:r>
+    </w:p>
+    <w:p>
+      <w:r>
+        <w:t xml:space="preserve">We accomplished most of the technical workload at home.  Meetings with clients and coaches were organized in the PXL buildings and team meetings were held using Skype or face to face at </w:t>
+      </w:r>
+      <w:proofErr w:type="spellStart"/>
+      <w:r>
+        <w:t>O</w:t>
+      </w:r>
+      <w:r>
+        <w:t>fficeCenter</w:t>
+      </w:r>
+      <w:proofErr w:type="spellEnd"/>
+      <w:r>
+        <w:t xml:space="preserve"> and PXL buildings.</w:t>
+      </w:r>
+    </w:p>
+    <w:p>
+      <w:r>
+        <w:t>Since this projects is a quite big one, we’ve decided to manage the workload using various tools like planning, automate</w:t>
+      </w:r>
+      <w:r>
+        <w:t xml:space="preserve">d building </w:t>
+      </w:r>
+      <w:r>
+        <w:t>&amp;</w:t>
+      </w:r>
+      <w:r>
+        <w:t xml:space="preserve"> deployment tools to speed up development work.</w:t>
+      </w:r>
+    </w:p>
+    <w:p>
+      <w:pPr>
+        <w:pStyle w:val="Heading1"/>
+      </w:pPr>
+      <w:bookmarkStart w:id="2" w:name="_Toc450308706"/>
+      <w:proofErr w:type="gramStart"/>
+      <w:r>
+        <w:t>Task</w:t>
+      </w:r>
+      <w:r>
+        <w:t xml:space="preserve"> :</w:t>
+      </w:r>
+      <w:proofErr w:type="gramEnd"/>
+      <w:r>
+        <w:t xml:space="preserve"> JESSE</w:t>
+      </w:r>
+      <w:bookmarkEnd w:id="2"/>
+    </w:p>
+    <w:p>
+      <w:r>
+        <w:t>So, about the task:</w:t>
+      </w:r>
+    </w:p>
+    <w:p>
+      <w:r>
+        <w:t>Students, teachers and potentially companies can post their ideas on this online platform but that doesn’t mean they have to get involve</w:t>
+      </w:r>
+      <w:r>
+        <w:t xml:space="preserve">d. </w:t>
+      </w:r>
+      <w:r>
+        <w:rPr>
+          <w:color w:val="FF0000"/>
+        </w:rPr>
+        <w:t xml:space="preserve">The platform is purely an ideas </w:t>
+      </w:r>
+      <w:r>
+        <w:rPr>
+          <w:color w:val="FF0000"/>
+        </w:rPr>
+        <w:t>pitcher.</w:t>
+      </w:r>
+      <w:r>
+        <w:rPr>
+          <w:color w:val="FF0000"/>
+        </w:rPr>
+        <w:t xml:space="preserve"> Something like </w:t>
+      </w:r>
+      <w:proofErr w:type="spellStart"/>
+      <w:r>
+        <w:rPr>
+          <w:color w:val="FF0000"/>
+        </w:rPr>
+        <w:t>kickstarter</w:t>
+      </w:r>
+      <w:proofErr w:type="spellEnd"/>
+      <w:r>
+        <w:rPr>
+          <w:color w:val="FF0000"/>
+        </w:rPr>
+        <w:t>, but more transparent and not money-related.</w:t>
+      </w:r>
+    </w:p>
+    <w:p>
+      <w:r>
+        <w:t>Our task was to create this platform using the latest techniques. Because of this big assignment we had to split our team to get the most of everyone’s experience.</w:t>
       </w:r>
     </w:p>
     <w:p>
@@ -791,13 +1028,7 @@
         </w:numPr>
       </w:pPr>
       <w:r>
-        <w:t xml:space="preserve">Dennie </w:t>
-      </w:r>
-      <w:r>
-        <w:t xml:space="preserve">set up a basic Spring Boot backend and some </w:t>
-      </w:r>
-      <w:r>
-        <w:t>security</w:t>
+        <w:t>Arjen did most of the frontend work</w:t>
       </w:r>
     </w:p>
     <w:p>
@@ -809,310 +1040,8 @@
         </w:numPr>
       </w:pPr>
       <w:r>
-        <w:t>And Niek tried to resolve technical issues</w:t>
-      </w:r>
-      <w:r>
-        <w:t>, related tasks and analysis.</w:t>
-      </w:r>
-    </w:p>
-    <w:p>
-      <w:r>
-        <w:t>Our goal was to create a web-based</w:t>
-      </w:r>
-      <w:r>
-        <w:t xml:space="preserve"> future-proof and secure Single Page Application with open</w:t>
-      </w:r>
-      <w:r>
-        <w:t xml:space="preserve"> </w:t>
-      </w:r>
-      <w:r>
-        <w:t>sourc</w:t>
-      </w:r>
-      <w:r>
-        <w:t xml:space="preserve">e libraries and new techniques. We started the creation of the platform by </w:t>
-      </w:r>
-      <w:r>
-        <w:t>forming</w:t>
-      </w:r>
-      <w:r>
-        <w:t xml:space="preserve"> a plan. This plan was obviously intended to meet the requirements but we soon realized that the requirements were </w:t>
-      </w:r>
-      <w:r>
-        <w:t>fuzzier</w:t>
-      </w:r>
-      <w:r>
-        <w:t xml:space="preserve"> than we first t</w:t>
-      </w:r>
-      <w:r>
-        <w:t>h</w:t>
-      </w:r>
-      <w:r>
-        <w:t xml:space="preserve">ought. </w:t>
-      </w:r>
-      <w:r>
-        <w:t>T</w:t>
-      </w:r>
-      <w:r>
-        <w:t xml:space="preserve">his </w:t>
-      </w:r>
-      <w:r>
-        <w:t xml:space="preserve">initial </w:t>
-      </w:r>
-      <w:r>
-        <w:t xml:space="preserve">plan is </w:t>
-      </w:r>
-      <w:r>
-        <w:t>currently still in development, but we decid</w:t>
-      </w:r>
-      <w:r>
-        <w:t>ed to go ‘Agile’.</w:t>
-      </w:r>
-    </w:p>
-    <w:p>
-      <w:pPr>
-        <w:rPr>
-          <w:rFonts w:asciiTheme="majorHAnsi" w:eastAsiaTheme="majorEastAsia" w:hAnsiTheme="majorHAnsi" w:cstheme="majorBidi"/>
-          <w:b/>
-          <w:bCs/>
-          <w:color w:val="365F91" w:themeColor="accent1" w:themeShade="BF"/>
-          <w:sz w:val="28"/>
-          <w:szCs w:val="28"/>
-        </w:rPr>
-      </w:pPr>
-      <w:r>
-        <w:br w:type="page"/>
-      </w:r>
-    </w:p>
-    <w:p>
-      <w:pPr>
-        <w:pStyle w:val="Heading1"/>
-      </w:pPr>
-      <w:bookmarkStart w:id="3" w:name="_Toc450127895"/>
-      <w:r>
         <w:lastRenderedPageBreak/>
-        <w:t>Action</w:t>
-      </w:r>
-      <w:bookmarkEnd w:id="3"/>
-    </w:p>
-    <w:p>
-      <w:r>
-        <w:t xml:space="preserve">So, what did we actually do? </w:t>
-      </w:r>
-      <w:r>
-        <w:br/>
-        <w:t>As a first step, we brainstormed a lot. We created an</w:t>
-      </w:r>
-      <w:r>
-        <w:t xml:space="preserve"> initial </w:t>
-      </w:r>
-      <w:r>
-        <w:t xml:space="preserve">exploring </w:t>
-      </w:r>
-      <w:r>
-        <w:t xml:space="preserve">analysis and </w:t>
-      </w:r>
-      <w:r>
-        <w:t>realized</w:t>
-      </w:r>
-      <w:r>
-        <w:t xml:space="preserve"> that everyone had a different idea on how we should move on. So we decided to arrange some more meeting to discuss how we could meet the goals that were requested</w:t>
-      </w:r>
-      <w:r>
-        <w:t xml:space="preserve"> and at the same time combine our visions</w:t>
-      </w:r>
-      <w:r>
-        <w:t xml:space="preserve">. </w:t>
-      </w:r>
-    </w:p>
-    <w:p>
-      <w:r>
-        <w:t xml:space="preserve">Next, we started </w:t>
-      </w:r>
-      <w:r>
-        <w:t>the</w:t>
-      </w:r>
-      <w:r>
-        <w:t xml:space="preserve"> deeper </w:t>
-      </w:r>
-      <w:r>
-        <w:t>analysis process while some of us were looking into the technical details of the application. We tried to get solutions for technical issues we were sure we had to overcome.</w:t>
-      </w:r>
-      <w:r>
-        <w:br/>
-      </w:r>
-      <w:r>
-        <w:t>F</w:t>
-      </w:r>
-      <w:r>
-        <w:t xml:space="preserve">or example: how </w:t>
-      </w:r>
-      <w:r>
-        <w:t>do</w:t>
-      </w:r>
-      <w:r>
-        <w:t xml:space="preserve"> we upload videos or pictures? Will we link to them or host them on our website? </w:t>
-      </w:r>
-      <w:r>
-        <w:br/>
-        <w:t xml:space="preserve">The outcome of these questions were, if course, extremely important for further analysis so we arranged a ‘daily’ scrum meeting using </w:t>
-      </w:r>
-      <w:r>
-        <w:t>S</w:t>
-      </w:r>
-      <w:r>
-        <w:t>kype, every</w:t>
-      </w:r>
-      <w:r>
-        <w:t xml:space="preserve"> </w:t>
-      </w:r>
-      <w:r>
-        <w:t xml:space="preserve">day at </w:t>
-      </w:r>
-      <w:r>
-        <w:t>8</w:t>
-      </w:r>
-      <w:r>
-        <w:t xml:space="preserve">pm sharp. </w:t>
-      </w:r>
-      <w:r>
-        <w:br/>
-        <w:t xml:space="preserve">Since most of us have a </w:t>
-      </w:r>
-      <w:r>
-        <w:t xml:space="preserve">full time </w:t>
-      </w:r>
-      <w:r>
-        <w:t xml:space="preserve">job it’s not easy to </w:t>
-      </w:r>
-      <w:r>
-        <w:t xml:space="preserve">attend </w:t>
-      </w:r>
-      <w:r>
-        <w:t xml:space="preserve">all sessions, so we decided to only attend them if necessary. </w:t>
-      </w:r>
-    </w:p>
-    <w:p>
-      <w:r>
-        <w:t xml:space="preserve">When </w:t>
-      </w:r>
-      <w:r>
-        <w:t xml:space="preserve">the biggest part of our </w:t>
-      </w:r>
-      <w:r>
-        <w:t xml:space="preserve">analysis was </w:t>
-      </w:r>
-      <w:r>
-        <w:t>done</w:t>
-      </w:r>
-      <w:r>
-        <w:t xml:space="preserve">, we started the initial development. </w:t>
-      </w:r>
-      <w:r>
-        <w:t>Using e</w:t>
-      </w:r>
-      <w:r>
-        <w:t>veryone</w:t>
-      </w:r>
-      <w:r>
-        <w:t>’s</w:t>
-      </w:r>
-      <w:r>
-        <w:t xml:space="preserve"> own skills and expertise we m</w:t>
-      </w:r>
-      <w:r>
-        <w:t>anaged to get a potentially shi</w:t>
-      </w:r>
-      <w:r>
-        <w:t>p</w:t>
-      </w:r>
-      <w:r>
-        <w:t>p</w:t>
-      </w:r>
-      <w:r>
-        <w:t>able product in an extremely short matter of time.</w:t>
-      </w:r>
-      <w:r>
-        <w:br/>
-      </w:r>
-      <w:r>
-        <w:t>O</w:t>
-      </w:r>
-      <w:r>
-        <w:t>f course, this product had only about 20pct of all requirements we had to meet.</w:t>
-      </w:r>
-    </w:p>
-    <w:p>
-      <w:r>
-        <w:t>Today, we are still iterating a</w:t>
-      </w:r>
-      <w:r>
-        <w:t xml:space="preserve">nd resolving requirements and are </w:t>
-      </w:r>
-      <w:r>
-        <w:t xml:space="preserve">very </w:t>
-      </w:r>
-      <w:r>
-        <w:t>excited</w:t>
-      </w:r>
-      <w:r>
-        <w:t xml:space="preserve"> to show you our final product during the final presentation.</w:t>
-      </w:r>
-    </w:p>
-    <w:p>
-      <w:r>
-        <w:t xml:space="preserve">I’d like to give the </w:t>
-      </w:r>
-      <w:r>
-        <w:rPr>
-          <w:b/>
-        </w:rPr>
-        <w:t>FLOOR</w:t>
-      </w:r>
-      <w:r>
-        <w:t xml:space="preserve"> to …</w:t>
-      </w:r>
-    </w:p>
-    <w:p>
-      <w:pPr>
-        <w:pStyle w:val="Heading1"/>
-      </w:pPr>
-      <w:r>
-        <w:t xml:space="preserve"> </w:t>
-      </w:r>
-      <w:bookmarkStart w:id="4" w:name="_Toc450127896"/>
-      <w:r>
-        <w:t>Result</w:t>
-      </w:r>
-      <w:bookmarkEnd w:id="4"/>
-    </w:p>
-    <w:p>
-      <w:r>
-        <w:t>So, the results of all described work was that we had some user</w:t>
-      </w:r>
-      <w:r>
-        <w:t xml:space="preserve"> </w:t>
-      </w:r>
-      <w:r>
-        <w:t xml:space="preserve">stories and requirements </w:t>
-      </w:r>
-      <w:r>
-        <w:t>done</w:t>
-      </w:r>
-      <w:r>
-        <w:t>.</w:t>
-      </w:r>
-      <w:r>
-        <w:br/>
-        <w:t>I will provide you wit</w:t>
-      </w:r>
-      <w:r>
-        <w:t xml:space="preserve">h some of these requirements and illustrate </w:t>
-      </w:r>
-      <w:r>
-        <w:t>the results we have gained</w:t>
-      </w:r>
-      <w:r>
-        <w:t>.</w:t>
+        <w:t>Jesse was dedicated to Hibernate and Spring</w:t>
       </w:r>
     </w:p>
     <w:p>
@@ -1124,36 +1053,13 @@
         </w:numPr>
       </w:pPr>
       <w:r>
-        <w:t>Students/teachers should login</w:t>
-      </w:r>
-    </w:p>
-    <w:p>
-      <w:r>
-        <w:t>This user</w:t>
-      </w:r>
-      <w:r>
-        <w:t xml:space="preserve"> </w:t>
-      </w:r>
-      <w:r>
-        <w:t>story is a matt</w:t>
-      </w:r>
-      <w:r>
-        <w:t>er of security and we were determined to accomplish this task future-proof.</w:t>
-      </w:r>
-      <w:r>
-        <w:br/>
-        <w:t>So we introduced spring-boot where security was provided as-is</w:t>
-      </w:r>
-      <w:r>
-        <w:t xml:space="preserve"> and only needs fine-tuning</w:t>
-      </w:r>
-      <w:r>
-        <w:t>. Accomplishing this task was more difficult- and took more time than planned but since the entire security of our application came across this task, we were happy to finalize this within 2 weeks.</w:t>
-      </w:r>
-    </w:p>
-    <w:p>
-      <w:r>
-        <w:t>This task was very urgent since other development tasks depend on the login task. We were able to work further on other user stories but others were put aside.</w:t>
+        <w:t xml:space="preserve">Dennie </w:t>
+      </w:r>
+      <w:r>
+        <w:t xml:space="preserve">set up a basic Spring Boot backend and some </w:t>
+      </w:r>
+      <w:r>
+        <w:t>security</w:t>
       </w:r>
     </w:p>
     <w:p>
@@ -1165,127 +1071,125 @@
         </w:numPr>
       </w:pPr>
       <w:r>
-        <w:t>Project list should get displayed</w:t>
-      </w:r>
-    </w:p>
-    <w:p>
-      <w:r>
-        <w:t xml:space="preserve">If course, a project list should </w:t>
-      </w:r>
-      <w:r>
-        <w:t xml:space="preserve">get </w:t>
-      </w:r>
-      <w:r>
-        <w:t>displayed for multiple people. They should see different results when asking for this list. A guest</w:t>
-      </w:r>
-      <w:r>
-        <w:t>,</w:t>
-      </w:r>
-      <w:r>
-        <w:t xml:space="preserve"> for example, can only see ‘public’ projects and students can only view ‘backed’ projects. Backend projects are projects that are verified by teachers.</w:t>
-      </w:r>
-    </w:p>
-    <w:p>
-      <w:r>
-        <w:lastRenderedPageBreak/>
-        <w:t xml:space="preserve">As you can </w:t>
-      </w:r>
-      <w:r>
-        <w:t>imagine, this small user story</w:t>
-      </w:r>
-      <w:r>
-        <w:t xml:space="preserve"> contain</w:t>
-      </w:r>
-      <w:r>
-        <w:t>s</w:t>
-      </w:r>
-      <w:r>
-        <w:t xml:space="preserve"> a certain grade of complexity and should be discussed </w:t>
-      </w:r>
-      <w:r>
-        <w:t>as a</w:t>
-      </w:r>
-      <w:r>
-        <w:t xml:space="preserve"> group. </w:t>
-      </w:r>
-    </w:p>
-    <w:p>
-      <w:r>
-        <w:t xml:space="preserve">So we did and came across a solution to create multiple lists to display the information in phase 1, and </w:t>
-      </w:r>
-      <w:r>
-        <w:t>combine</w:t>
-      </w:r>
-      <w:r>
-        <w:t xml:space="preserve"> this information in</w:t>
-      </w:r>
-      <w:r>
-        <w:t>to a single list during</w:t>
-      </w:r>
-      <w:r>
-        <w:t xml:space="preserve"> phase 2, when a user</w:t>
-      </w:r>
-      <w:r>
-        <w:t xml:space="preserve"> ha</w:t>
-      </w:r>
-      <w:r>
-        <w:t>s</w:t>
-      </w:r>
-      <w:r>
-        <w:t xml:space="preserve"> the possibility to log</w:t>
+        <w:t>And Niek tried to resolve technical issues</w:t>
+      </w:r>
+      <w:r>
+        <w:t xml:space="preserve"> and related tasks.</w:t>
+      </w:r>
+    </w:p>
+    <w:p>
+      <w:r>
+        <w:t>Our goal was to create a web-based</w:t>
+      </w:r>
+      <w:r>
+        <w:t xml:space="preserve"> future-proof and secure Single Page Application with open</w:t>
       </w:r>
       <w:r>
         <w:t xml:space="preserve"> </w:t>
       </w:r>
       <w:r>
-        <w:t>in.</w:t>
-      </w:r>
-    </w:p>
-    <w:p>
-      <w:r>
-        <w:t xml:space="preserve">We learned a lot from everyone’s specific </w:t>
-      </w:r>
-      <w:r>
-        <w:t xml:space="preserve">expertise &amp; created an </w:t>
-      </w:r>
-      <w:r>
-        <w:t>atmosphere</w:t>
-      </w:r>
-      <w:r>
-        <w:t xml:space="preserve"> were everyone listened to all proposals before deciding </w:t>
-      </w:r>
-      <w:r>
-        <w:t>which</w:t>
-      </w:r>
-      <w:r>
-        <w:t xml:space="preserve"> way to go.</w:t>
-      </w:r>
-    </w:p>
-    <w:p>
-      <w:pPr>
-        <w:pStyle w:val="Heading1"/>
-      </w:pPr>
-      <w:bookmarkStart w:id="5" w:name="_Toc450127897"/>
-      <w:r>
-        <w:t>Reflection</w:t>
-      </w:r>
-      <w:bookmarkEnd w:id="5"/>
-    </w:p>
-    <w:p>
-      <w:r>
-        <w:t>Looking back at our goals, we should def</w:t>
-      </w:r>
-      <w:r>
-        <w:t>initely do things slightly diffe</w:t>
-      </w:r>
-      <w:r>
-        <w:t>rent in future projects.</w:t>
-      </w:r>
-      <w:r>
-        <w:br/>
-      </w:r>
-      <w:r>
-        <w:t>But we are proud of our final product and our team’s collaboration.</w:t>
+        <w:t>sourc</w:t>
+      </w:r>
+      <w:r>
+        <w:t xml:space="preserve">e libraries and new techniques. </w:t>
+      </w:r>
+    </w:p>
+    <w:p>
+      <w:pPr>
+        <w:rPr>
+          <w:color w:val="FF0000"/>
+        </w:rPr>
+      </w:pPr>
+      <w:r>
+        <w:t xml:space="preserve">We started the creation of the platform by </w:t>
+      </w:r>
+      <w:r>
+        <w:t>forming</w:t>
+      </w:r>
+      <w:r>
+        <w:t xml:space="preserve"> a plan. This plan was obviously intended to meet the requirements but we soon realized that the requirements were </w:t>
+      </w:r>
+      <w:r>
+        <w:t>fuzzier</w:t>
+      </w:r>
+      <w:r>
+        <w:t xml:space="preserve"> than we first t</w:t>
+      </w:r>
+      <w:r>
+        <w:t>h</w:t>
+      </w:r>
+      <w:r>
+        <w:t xml:space="preserve">ought. </w:t>
+      </w:r>
+      <w:r>
+        <w:t>T</w:t>
+      </w:r>
+      <w:r>
+        <w:t xml:space="preserve">his </w:t>
+      </w:r>
+      <w:r>
+        <w:t xml:space="preserve">initial </w:t>
+      </w:r>
+      <w:r>
+        <w:rPr>
+          <w:color w:val="FF0000"/>
+        </w:rPr>
+        <w:t xml:space="preserve">plan is </w:t>
+      </w:r>
+      <w:r>
+        <w:rPr>
+          <w:color w:val="FF0000"/>
+        </w:rPr>
+        <w:t xml:space="preserve">currently still in development, </w:t>
+      </w:r>
+      <w:r>
+        <w:rPr>
+          <w:color w:val="FF0000"/>
+        </w:rPr>
+        <w:t>so</w:t>
+      </w:r>
+      <w:r>
+        <w:rPr>
+          <w:color w:val="FF0000"/>
+        </w:rPr>
+        <w:t xml:space="preserve"> we decid</w:t>
+      </w:r>
+      <w:r>
+        <w:rPr>
+          <w:color w:val="FF0000"/>
+        </w:rPr>
+        <w:t>ed to go Agile</w:t>
+      </w:r>
+      <w:r>
+        <w:rPr>
+          <w:color w:val="FF0000"/>
+        </w:rPr>
+        <w:t>.</w:t>
+      </w:r>
+    </w:p>
+    <w:p>
+      <w:pPr>
+        <w:rPr>
+          <w:color w:val="FF0000"/>
+        </w:rPr>
+      </w:pPr>
+      <w:r>
+        <w:rPr>
+          <w:color w:val="FF0000"/>
+        </w:rPr>
+        <w:t xml:space="preserve">The task could get split into these </w:t>
+      </w:r>
+      <w:r>
+        <w:rPr>
+          <w:color w:val="FF0000"/>
+        </w:rPr>
+        <w:t>sections</w:t>
+      </w:r>
+      <w:r>
+        <w:rPr>
+          <w:color w:val="FF0000"/>
+        </w:rPr>
+        <w:t>:</w:t>
       </w:r>
     </w:p>
     <w:p>
@@ -1295,47 +1199,48 @@
           <w:ilvl w:val="0"/>
           <w:numId w:val="10"/>
         </w:numPr>
-      </w:pPr>
-      <w:r>
+        <w:rPr>
+          <w:color w:val="FF0000"/>
+        </w:rPr>
+      </w:pPr>
+      <w:r>
+        <w:rPr>
+          <w:color w:val="FF0000"/>
+        </w:rPr>
         <w:t>Planning</w:t>
       </w:r>
-    </w:p>
-    <w:p>
-      <w:r>
-        <w:t xml:space="preserve">Since we decided to plan everything up-front, we were able to delegate tasks between our team members. We were not very prepared to changing requirements and additional work, so we </w:t>
-      </w:r>
-      <w:r>
-        <w:t>struggled</w:t>
-      </w:r>
-      <w:r>
-        <w:t xml:space="preserve"> along these obstacles by re-planning th</w:t>
-      </w:r>
-      <w:r>
-        <w:t>e entire release.</w:t>
-      </w:r>
-    </w:p>
-    <w:p>
-      <w:r>
-        <w:t>We learned that it’s not a good idea to plan up-from too much because of the changing requirements and unplanned obstacles we ha</w:t>
-      </w:r>
-      <w:r>
-        <w:t>d</w:t>
-      </w:r>
-      <w:r>
-        <w:t xml:space="preserve"> to overcome before other tasks could get completed.</w:t>
-      </w:r>
-      <w:r>
-        <w:br/>
-        <w:t>After some weeks of planning and analysis we decided to go ‘Agile’. We dropped the entire planning and just planned up to the next client meeting.</w:t>
-      </w:r>
-      <w:r>
-        <w:t xml:space="preserve"> This approach was way better since our requirements to this short amount of time were very clear to everyone &amp; all team members know they had to resolve th</w:t>
-      </w:r>
-      <w:r>
-        <w:t>eir tasks before the next sprin</w:t>
-      </w:r>
-      <w:r>
-        <w:t>t could get started.</w:t>
+      <w:r>
+        <w:rPr>
+          <w:color w:val="FF0000"/>
+        </w:rPr>
+        <w:tab/>
+      </w:r>
+      <w:r>
+        <w:rPr>
+          <w:color w:val="FF0000"/>
+        </w:rPr>
+        <w:tab/>
+        <w:t xml:space="preserve">: where we have </w:t>
+      </w:r>
+      <w:proofErr w:type="spellStart"/>
+      <w:r>
+        <w:rPr>
+          <w:color w:val="FF0000"/>
+        </w:rPr>
+        <w:t>choosen</w:t>
+      </w:r>
+      <w:proofErr w:type="spellEnd"/>
+      <w:r>
+        <w:rPr>
+          <w:color w:val="FF0000"/>
+        </w:rPr>
+        <w:t xml:space="preserve"> for a ‘SCRUM’</w:t>
+      </w:r>
+      <w:r>
+        <w:rPr>
+          <w:color w:val="FF0000"/>
+        </w:rPr>
+        <w:t xml:space="preserve"> approach</w:t>
       </w:r>
     </w:p>
     <w:p>
@@ -1345,44 +1250,28 @@
           <w:ilvl w:val="0"/>
           <w:numId w:val="10"/>
         </w:numPr>
-      </w:pPr>
-      <w:r>
-        <w:t>Meetings</w:t>
-      </w:r>
-    </w:p>
-    <w:p>
-      <w:r>
-        <w:t>We held lots of online-meetings. We tend to discuss lots of ‘irrelevant’ information during these meetings since we all want</w:t>
-      </w:r>
-      <w:r>
-        <w:t xml:space="preserve">ed </w:t>
-      </w:r>
-      <w:r>
-        <w:t xml:space="preserve">to go into detail. </w:t>
-      </w:r>
-      <w:r>
-        <w:t xml:space="preserve">These should </w:t>
-      </w:r>
-      <w:r>
-        <w:t>have been</w:t>
-      </w:r>
-      <w:r>
-        <w:t xml:space="preserve"> more to the </w:t>
-      </w:r>
-      <w:r>
-        <w:t>point since development-time gets lost during long mee</w:t>
-      </w:r>
-      <w:r>
-        <w:t xml:space="preserve">tings where </w:t>
-      </w:r>
-      <w:r>
-        <w:t>too</w:t>
-      </w:r>
-      <w:r>
-        <w:t xml:space="preserve"> little is de</w:t>
-      </w:r>
-      <w:r>
-        <w:t>cided.</w:t>
+        <w:rPr>
+          <w:color w:val="FF0000"/>
+        </w:rPr>
+      </w:pPr>
+      <w:r>
+        <w:rPr>
+          <w:color w:val="FF0000"/>
+        </w:rPr>
+        <w:t>Analysis</w:t>
+      </w:r>
+      <w:r>
+        <w:rPr>
+          <w:color w:val="FF0000"/>
+        </w:rPr>
+        <w:tab/>
+      </w:r>
+      <w:r>
+        <w:rPr>
+          <w:color w:val="FF0000"/>
+        </w:rPr>
+        <w:tab/>
+        <w:t>: requirement analysis was the most important one here</w:t>
       </w:r>
     </w:p>
     <w:p>
@@ -1392,40 +1281,28 @@
           <w:ilvl w:val="0"/>
           <w:numId w:val="10"/>
         </w:numPr>
-      </w:pPr>
-      <w:r>
-        <w:t>Deciding the requirements</w:t>
-      </w:r>
-    </w:p>
-    <w:p>
-      <w:r>
-        <w:t xml:space="preserve">Requirements are the first step on creating product. It’s impossible to </w:t>
-      </w:r>
-      <w:r>
-        <w:t xml:space="preserve">create a product right from the first time. We </w:t>
-      </w:r>
-      <w:r>
-        <w:t>thought</w:t>
-      </w:r>
-      <w:r>
-        <w:t xml:space="preserve"> we could, so we created a detailed analysis as documentation of the final product. </w:t>
-      </w:r>
-    </w:p>
-    <w:p>
-      <w:r>
-        <w:t>Since these requirements changed over time, the ‘final analysis’ got deprecated.</w:t>
-      </w:r>
-      <w:r>
-        <w:t xml:space="preserve"> </w:t>
-      </w:r>
-      <w:r>
-        <w:br/>
-        <w:t>In future projects, we would only create detailed analysis for requirements that are 90pct sure to implement. Reducing loss of time should be a priority that all team members should take into account.</w:t>
-      </w:r>
-    </w:p>
-    <w:p>
-      <w:r>
-        <w:br w:type="page"/>
+        <w:rPr>
+          <w:color w:val="FF0000"/>
+        </w:rPr>
+      </w:pPr>
+      <w:r>
+        <w:rPr>
+          <w:color w:val="FF0000"/>
+        </w:rPr>
+        <w:t>Documentation</w:t>
+      </w:r>
+      <w:r>
+        <w:rPr>
+          <w:color w:val="FF0000"/>
+        </w:rPr>
+        <w:tab/>
+      </w:r>
+      <w:r>
+        <w:rPr>
+          <w:color w:val="FF0000"/>
+        </w:rPr>
+        <w:tab/>
+        <w:t>: Not easy to do as a developer, but quite necessary</w:t>
       </w:r>
     </w:p>
     <w:p>
@@ -1435,9 +1312,645 @@
           <w:ilvl w:val="0"/>
           <w:numId w:val="10"/>
         </w:numPr>
-      </w:pPr>
+        <w:rPr>
+          <w:color w:val="FF0000"/>
+        </w:rPr>
+      </w:pPr>
+      <w:r>
+        <w:rPr>
+          <w:color w:val="FF0000"/>
+        </w:rPr>
+        <w:t>Development</w:t>
+      </w:r>
+      <w:r>
+        <w:rPr>
+          <w:color w:val="FF0000"/>
+        </w:rPr>
+        <w:tab/>
+      </w:r>
+      <w:r>
+        <w:rPr>
+          <w:color w:val="FF0000"/>
+        </w:rPr>
+        <w:tab/>
+        <w:t>: The actual creation of the platform</w:t>
+      </w:r>
+    </w:p>
+    <w:p>
+      <w:pPr>
+        <w:rPr>
+          <w:color w:val="FF0000"/>
+        </w:rPr>
+      </w:pPr>
+      <w:r>
+        <w:rPr>
+          <w:color w:val="FF0000"/>
+        </w:rPr>
+        <w:t>If course we didn’t strictly follow these steps, o</w:t>
+      </w:r>
+      <w:r>
+        <w:rPr>
+          <w:color w:val="FF0000"/>
+        </w:rPr>
+        <w:t>ne was often mixed with another</w:t>
+      </w:r>
+    </w:p>
+    <w:p>
+      <w:pPr>
+        <w:rPr>
+          <w:color w:val="FF0000"/>
+        </w:rPr>
+      </w:pPr>
+      <w:r>
+        <w:rPr>
+          <w:color w:val="FF0000"/>
+        </w:rPr>
+        <w:t xml:space="preserve">I will </w:t>
+      </w:r>
+      <w:proofErr w:type="spellStart"/>
+      <w:r>
+        <w:rPr>
+          <w:color w:val="FF0000"/>
+        </w:rPr>
+        <w:t>no</w:t>
+      </w:r>
+      <w:proofErr w:type="spellEnd"/>
+      <w:r>
+        <w:rPr>
+          <w:color w:val="FF0000"/>
+        </w:rPr>
+        <w:t xml:space="preserve"> give</w:t>
+      </w:r>
+      <w:r>
+        <w:rPr>
+          <w:color w:val="FF0000"/>
+        </w:rPr>
+        <w:t xml:space="preserve"> the floor to Arjen</w:t>
+      </w:r>
+    </w:p>
+    <w:p>
+      <w:pPr>
+        <w:pStyle w:val="Heading1"/>
+      </w:pPr>
+      <w:bookmarkStart w:id="3" w:name="_Toc450308707"/>
+      <w:proofErr w:type="gramStart"/>
+      <w:r>
+        <w:t>Action</w:t>
+      </w:r>
+      <w:r>
+        <w:t xml:space="preserve"> :</w:t>
+      </w:r>
+      <w:proofErr w:type="gramEnd"/>
+      <w:r>
+        <w:t xml:space="preserve"> ARJEN</w:t>
+      </w:r>
+      <w:bookmarkEnd w:id="3"/>
+    </w:p>
+    <w:p>
+      <w:r>
+        <w:t xml:space="preserve">So, what did we actually do? </w:t>
+      </w:r>
+      <w:r>
+        <w:br/>
+        <w:t xml:space="preserve">As a first step, we </w:t>
+      </w:r>
+      <w:r>
+        <w:rPr>
+          <w:b/>
+        </w:rPr>
+        <w:t>brainstormed</w:t>
+      </w:r>
+      <w:r>
+        <w:t xml:space="preserve"> a lot. We created an</w:t>
+      </w:r>
+      <w:r>
+        <w:t xml:space="preserve"> initial </w:t>
+      </w:r>
+      <w:r>
+        <w:t xml:space="preserve">exploring </w:t>
+      </w:r>
+      <w:r>
+        <w:t xml:space="preserve">analysis and </w:t>
+      </w:r>
+      <w:r>
+        <w:t>realized</w:t>
+      </w:r>
+      <w:r>
+        <w:t xml:space="preserve"> that everyone had a different idea on how we should move on. So we decided to arrange some more meeting to discuss how we could meet the goals that were requested</w:t>
+      </w:r>
+      <w:r>
+        <w:t xml:space="preserve"> and at the same time combine our visions</w:t>
+      </w:r>
+      <w:r>
+        <w:t xml:space="preserve">. </w:t>
+      </w:r>
+    </w:p>
+    <w:p>
+      <w:r>
+        <w:t xml:space="preserve">Next, we started </w:t>
+      </w:r>
+      <w:r>
+        <w:t>the</w:t>
+      </w:r>
+      <w:r>
+        <w:t xml:space="preserve"> deeper </w:t>
+      </w:r>
+      <w:r>
+        <w:rPr>
+          <w:b/>
+        </w:rPr>
+        <w:t>analysis</w:t>
+      </w:r>
+      <w:r>
+        <w:t xml:space="preserve"> process while some of us were looking into the technical details of the application. We tried to get solutions for </w:t>
+      </w:r>
+      <w:r>
+        <w:rPr>
+          <w:b/>
+        </w:rPr>
+        <w:t>technical issues</w:t>
+      </w:r>
+      <w:r>
+        <w:t xml:space="preserve"> we were sure we had to overcome.</w:t>
+      </w:r>
+      <w:r>
+        <w:br/>
+      </w:r>
+      <w:r>
+        <w:t>F</w:t>
+      </w:r>
+      <w:r>
+        <w:t xml:space="preserve">or example: how </w:t>
+      </w:r>
+      <w:r>
+        <w:t>do</w:t>
+      </w:r>
+      <w:r>
+        <w:t xml:space="preserve"> we upload videos or pictures? Will we link to them or host them on our website? </w:t>
+      </w:r>
+      <w:r>
+        <w:br/>
+        <w:t xml:space="preserve">The outcome of these questions were, if course, extremely important for further analysis so we arranged a ‘daily’ scrum meeting using </w:t>
+      </w:r>
+      <w:r>
+        <w:t>S</w:t>
+      </w:r>
+      <w:r>
+        <w:t>kype, every</w:t>
+      </w:r>
+      <w:r>
+        <w:t xml:space="preserve"> </w:t>
+      </w:r>
+      <w:r>
+        <w:t xml:space="preserve">day at </w:t>
+      </w:r>
+      <w:r>
+        <w:t>8</w:t>
+      </w:r>
+      <w:r>
+        <w:t xml:space="preserve">pm sharp. </w:t>
+      </w:r>
+      <w:r>
+        <w:br/>
+        <w:t xml:space="preserve">Since most of us have a </w:t>
+      </w:r>
+      <w:r>
+        <w:t xml:space="preserve">full time </w:t>
+      </w:r>
+      <w:r>
+        <w:t xml:space="preserve">job it’s not easy to </w:t>
+      </w:r>
+      <w:r>
+        <w:t xml:space="preserve">attend </w:t>
+      </w:r>
+      <w:r>
+        <w:t xml:space="preserve">all sessions, so we decided to only attend them if necessary. </w:t>
+      </w:r>
+      <w:bookmarkStart w:id="4" w:name="_GoBack"/>
+      <w:bookmarkEnd w:id="4"/>
+    </w:p>
+    <w:p>
+      <w:r>
+        <w:t xml:space="preserve">When </w:t>
+      </w:r>
+      <w:r>
+        <w:t xml:space="preserve">the biggest part of our </w:t>
+      </w:r>
+      <w:r>
+        <w:t xml:space="preserve">analysis was </w:t>
+      </w:r>
+      <w:r>
+        <w:t>done</w:t>
+      </w:r>
+      <w:r>
+        <w:t xml:space="preserve">, we started the initial development. </w:t>
+      </w:r>
+      <w:r>
+        <w:t>Using e</w:t>
+      </w:r>
+      <w:r>
+        <w:t>veryone</w:t>
+      </w:r>
+      <w:r>
+        <w:t>’s</w:t>
+      </w:r>
+      <w:r>
+        <w:t xml:space="preserve"> own skills and expertise we m</w:t>
+      </w:r>
+      <w:r>
+        <w:t>anaged to get a potentially shi</w:t>
+      </w:r>
+      <w:r>
+        <w:t>p</w:t>
+      </w:r>
+      <w:r>
+        <w:t>p</w:t>
+      </w:r>
+      <w:r>
+        <w:t>able product in an extremely short matter of time.</w:t>
+      </w:r>
+      <w:r>
+        <w:br/>
+      </w:r>
+      <w:r>
+        <w:t>O</w:t>
+      </w:r>
+      <w:r>
+        <w:t>f course, this product had only about 20pct of all requirements we had to meet.</w:t>
+      </w:r>
+    </w:p>
+    <w:p>
+      <w:r>
+        <w:t>Today, we are still iterating a</w:t>
+      </w:r>
+      <w:r>
+        <w:t xml:space="preserve">nd resolving requirements and are </w:t>
+      </w:r>
+      <w:r>
+        <w:t>excited</w:t>
+      </w:r>
+      <w:r>
+        <w:t xml:space="preserve"> to show you our final product during the final presentation.</w:t>
+      </w:r>
+    </w:p>
+    <w:p>
+      <w:pPr>
+        <w:pStyle w:val="Heading1"/>
+      </w:pPr>
+      <w:bookmarkStart w:id="5" w:name="_Toc450308708"/>
+      <w:proofErr w:type="gramStart"/>
       <w:r>
         <w:lastRenderedPageBreak/>
+        <w:t>Result</w:t>
+      </w:r>
+      <w:r>
+        <w:t xml:space="preserve"> :</w:t>
+      </w:r>
+      <w:proofErr w:type="gramEnd"/>
+      <w:r>
+        <w:t xml:space="preserve"> ARJEN</w:t>
+      </w:r>
+      <w:bookmarkEnd w:id="5"/>
+    </w:p>
+    <w:p>
+      <w:r>
+        <w:t xml:space="preserve">The result is a </w:t>
+      </w:r>
+      <w:r>
+        <w:rPr>
+          <w:b/>
+        </w:rPr>
+        <w:t>nice</w:t>
+      </w:r>
+      <w:r>
+        <w:rPr>
+          <w:b/>
+        </w:rPr>
+        <w:t>-looking</w:t>
+      </w:r>
+      <w:r>
+        <w:rPr>
+          <w:b/>
+        </w:rPr>
+        <w:t xml:space="preserve"> responsive web</w:t>
+      </w:r>
+      <w:r>
+        <w:rPr>
+          <w:b/>
+        </w:rPr>
+        <w:t>page</w:t>
+      </w:r>
+      <w:r>
+        <w:t xml:space="preserve"> designed in AngularJS and </w:t>
+      </w:r>
+      <w:proofErr w:type="spellStart"/>
+      <w:r>
+        <w:t>boostrap</w:t>
+      </w:r>
+      <w:proofErr w:type="spellEnd"/>
+      <w:r>
+        <w:t>.</w:t>
+      </w:r>
+      <w:r>
+        <w:br/>
+        <w:t>The backend is created in Java using hibernate and spring.</w:t>
+      </w:r>
+    </w:p>
+    <w:p>
+      <w:r>
+        <w:t xml:space="preserve">The advantages of this approach is that </w:t>
+      </w:r>
+      <w:proofErr w:type="gramStart"/>
+      <w:r>
+        <w:t>It</w:t>
+      </w:r>
+      <w:proofErr w:type="gramEnd"/>
+      <w:r>
+        <w:t xml:space="preserve"> is possible to run the application on any device.</w:t>
+      </w:r>
+      <w:r>
+        <w:br/>
+        <w:t xml:space="preserve">Also, during coding, we could work the ‘model-first’ approach </w:t>
+      </w:r>
+      <w:r>
+        <w:t xml:space="preserve">where we weren’t bored with database development. This </w:t>
+      </w:r>
+      <w:proofErr w:type="spellStart"/>
+      <w:r>
+        <w:t>appreach</w:t>
+      </w:r>
+      <w:proofErr w:type="spellEnd"/>
+      <w:r>
+        <w:t xml:space="preserve"> </w:t>
+      </w:r>
+      <w:r>
+        <w:t xml:space="preserve">saved us a lot of time since we did </w:t>
+      </w:r>
+      <w:proofErr w:type="spellStart"/>
+      <w:r>
+        <w:t>n’</w:t>
+      </w:r>
+      <w:r>
+        <w:t>t</w:t>
+      </w:r>
+      <w:proofErr w:type="spellEnd"/>
+      <w:r>
+        <w:t xml:space="preserve"> have to code very much: the focus was coding the processes, not the technical aspects.</w:t>
+      </w:r>
+    </w:p>
+    <w:p>
+      <w:r>
+        <w:t xml:space="preserve">The </w:t>
+      </w:r>
+      <w:r>
+        <w:t>maintainability</w:t>
+      </w:r>
+      <w:r>
+        <w:t xml:space="preserve"> of the product is very high. There are just a few references to</w:t>
+      </w:r>
+      <w:r>
+        <w:t xml:space="preserve"> specif</w:t>
+      </w:r>
+      <w:r>
+        <w:t>ic</w:t>
+      </w:r>
+      <w:r>
+        <w:t xml:space="preserve"> classes and no repeated coding we tried to live up to the </w:t>
+      </w:r>
+      <w:r>
+        <w:rPr>
+          <w:b/>
+        </w:rPr>
+        <w:t xml:space="preserve">High cohesion, loose </w:t>
+      </w:r>
+      <w:proofErr w:type="spellStart"/>
+      <w:r>
+        <w:rPr>
+          <w:b/>
+        </w:rPr>
+        <w:t>coopling</w:t>
+      </w:r>
+      <w:proofErr w:type="spellEnd"/>
+      <w:r>
+        <w:t xml:space="preserve"> paradigm to make sure the quality of our final product was good.</w:t>
+      </w:r>
+    </w:p>
+    <w:p>
+      <w:r>
+        <w:t xml:space="preserve">Another result of the implementation of this paradigm is that we have created lots of </w:t>
+      </w:r>
+      <w:proofErr w:type="spellStart"/>
+      <w:r>
+        <w:t>testcases</w:t>
+      </w:r>
+      <w:proofErr w:type="spellEnd"/>
+      <w:r>
+        <w:t>. This also provides us with</w:t>
+      </w:r>
+      <w:r>
+        <w:t xml:space="preserve"> quality in coding and maintainability.</w:t>
+      </w:r>
+    </w:p>
+    <w:p>
+      <w:r>
+        <w:t>Niek will now reflect on all work we have done.</w:t>
+      </w:r>
+    </w:p>
+    <w:p>
+      <w:pPr>
+        <w:pStyle w:val="Heading1"/>
+      </w:pPr>
+      <w:bookmarkStart w:id="6" w:name="_Toc450308709"/>
+      <w:proofErr w:type="gramStart"/>
+      <w:r>
+        <w:t>Reflection</w:t>
+      </w:r>
+      <w:r>
+        <w:t xml:space="preserve"> :</w:t>
+      </w:r>
+      <w:proofErr w:type="gramEnd"/>
+      <w:r>
+        <w:t xml:space="preserve"> </w:t>
+      </w:r>
+      <w:r>
+        <w:t>N</w:t>
+      </w:r>
+      <w:r>
+        <w:t>IEK</w:t>
+      </w:r>
+      <w:bookmarkEnd w:id="6"/>
+    </w:p>
+    <w:p>
+      <w:r>
+        <w:t>Looking back at our goals, we should def</w:t>
+      </w:r>
+      <w:r>
+        <w:t>initely do things slightly diffe</w:t>
+      </w:r>
+      <w:r>
+        <w:t>rent in future projects.</w:t>
+      </w:r>
+      <w:r>
+        <w:br/>
+      </w:r>
+      <w:r>
+        <w:t>But we are proud of our final product and our team’s collaboration.</w:t>
+      </w:r>
+    </w:p>
+    <w:p>
+      <w:pPr>
+        <w:pStyle w:val="ListParagraph"/>
+        <w:numPr>
+          <w:ilvl w:val="0"/>
+          <w:numId w:val="10"/>
+        </w:numPr>
+      </w:pPr>
+      <w:r>
+        <w:t>Planning</w:t>
+      </w:r>
+    </w:p>
+    <w:p>
+      <w:r>
+        <w:t xml:space="preserve">Since we decided to plan everything up-front, we were able to delegate tasks between our team members. We were not very prepared to changing requirements and additional work, so we </w:t>
+      </w:r>
+      <w:r>
+        <w:t>struggled</w:t>
+      </w:r>
+      <w:r>
+        <w:t xml:space="preserve"> along these obstacles by re-planning th</w:t>
+      </w:r>
+      <w:r>
+        <w:t>e entire release.</w:t>
+      </w:r>
+    </w:p>
+    <w:p>
+      <w:r>
+        <w:t>We learned that it’s not a good idea to plan up-from too much because of the changing requirements and unplanned obstacles we ha</w:t>
+      </w:r>
+      <w:r>
+        <w:t>d</w:t>
+      </w:r>
+      <w:r>
+        <w:t xml:space="preserve"> to overcome before other tasks could get completed.</w:t>
+      </w:r>
+      <w:r>
+        <w:br/>
+        <w:t>After some weeks of planning and analysis we decided to go ‘Agile’. We dropped the entire planning and just planned up to the next client meeting.</w:t>
+      </w:r>
+      <w:r>
+        <w:t xml:space="preserve"> This approach was way better since our requirements to this short amount of time were very clear to everyone &amp; all team members know they had to resolve th</w:t>
+      </w:r>
+      <w:r>
+        <w:t>eir tasks before the next sprin</w:t>
+      </w:r>
+      <w:r>
+        <w:t>t could get started.</w:t>
+      </w:r>
+    </w:p>
+    <w:p>
+      <w:pPr>
+        <w:pStyle w:val="ListParagraph"/>
+        <w:numPr>
+          <w:ilvl w:val="0"/>
+          <w:numId w:val="10"/>
+        </w:numPr>
+      </w:pPr>
+      <w:r>
+        <w:t>Meetings</w:t>
+      </w:r>
+    </w:p>
+    <w:p>
+      <w:r>
+        <w:t>We held lots of online-meetings. We tend to discuss lots of ‘irrelevant’ information during these meetings since we all want</w:t>
+      </w:r>
+      <w:r>
+        <w:t xml:space="preserve">ed </w:t>
+      </w:r>
+      <w:r>
+        <w:t xml:space="preserve">to go into detail. </w:t>
+      </w:r>
+      <w:r>
+        <w:t xml:space="preserve">These should </w:t>
+      </w:r>
+      <w:r>
+        <w:t>have been</w:t>
+      </w:r>
+      <w:r>
+        <w:t xml:space="preserve"> more to the </w:t>
+      </w:r>
+      <w:r>
+        <w:t>point since development-time gets lost during long mee</w:t>
+      </w:r>
+      <w:r>
+        <w:t xml:space="preserve">tings where </w:t>
+      </w:r>
+      <w:r>
+        <w:t>too</w:t>
+      </w:r>
+      <w:r>
+        <w:t xml:space="preserve"> little is de</w:t>
+      </w:r>
+      <w:r>
+        <w:t>cided.</w:t>
+      </w:r>
+    </w:p>
+    <w:p>
+      <w:pPr>
+        <w:pStyle w:val="ListParagraph"/>
+        <w:numPr>
+          <w:ilvl w:val="0"/>
+          <w:numId w:val="10"/>
+        </w:numPr>
+      </w:pPr>
+      <w:r>
+        <w:t>Deciding the requirements</w:t>
+      </w:r>
+    </w:p>
+    <w:p>
+      <w:r>
+        <w:lastRenderedPageBreak/>
+        <w:t xml:space="preserve">Requirements are the first step on creating product. It’s impossible to </w:t>
+      </w:r>
+      <w:r>
+        <w:t xml:space="preserve">create a product right from the first time. We </w:t>
+      </w:r>
+      <w:r>
+        <w:t>thought</w:t>
+      </w:r>
+      <w:r>
+        <w:t xml:space="preserve"> we could, so we created a detailed analysis as documentation of the final product. </w:t>
+      </w:r>
+    </w:p>
+    <w:p>
+      <w:r>
+        <w:t xml:space="preserve">Since these requirements changed over time, the ‘final </w:t>
+      </w:r>
+      <w:proofErr w:type="gramStart"/>
+      <w:r>
+        <w:t>analysis’</w:t>
+      </w:r>
+      <w:proofErr w:type="gramEnd"/>
+      <w:r>
+        <w:t xml:space="preserve"> got deprecated.</w:t>
+      </w:r>
+      <w:r>
+        <w:t xml:space="preserve"> </w:t>
+      </w:r>
+      <w:r>
+        <w:br/>
+        <w:t>In future projects, we would only create detailed analysis for requirements that are 90pct sure to implement. Reducing loss of time should be a priority that all team members should take into account.</w:t>
+      </w:r>
+    </w:p>
+    <w:p/>
+    <w:p>
+      <w:pPr>
+        <w:pStyle w:val="ListParagraph"/>
+        <w:numPr>
+          <w:ilvl w:val="0"/>
+          <w:numId w:val="10"/>
+        </w:numPr>
+      </w:pPr>
+      <w:r>
         <w:t>Communication</w:t>
       </w:r>
     </w:p>
@@ -1459,6 +1972,7 @@
       <w:r>
         <w:rPr>
           <w:noProof/>
+          <w:lang w:val="nl-BE" w:eastAsia="nl-BE"/>
         </w:rPr>
         <w:drawing>
           <wp:inline distT="0" distB="0" distL="0" distR="0" wp14:anchorId="59AFB3E2" wp14:editId="4494B80C">
@@ -1478,7 +1992,7 @@
                     </pic:cNvPicPr>
                   </pic:nvPicPr>
                   <pic:blipFill>
-                    <a:blip r:embed="rId10">
+                    <a:blip r:embed="rId9">
                       <a:extLst>
                         <a:ext uri="{28A0092B-C50C-407E-A947-70E740481C1C}">
                           <a14:useLocalDpi xmlns:a14="http://schemas.microsoft.com/office/drawing/2010/main" val="0"/>
@@ -1512,13 +2026,22 @@
     </w:p>
     <w:p>
       <w:r>
+        <w:lastRenderedPageBreak/>
         <w:t>Since face-to-face is the most effective communication, we decided to plan some meeting</w:t>
       </w:r>
       <w:r>
         <w:t>s</w:t>
       </w:r>
       <w:r>
-        <w:t xml:space="preserve"> at OffiCenter.</w:t>
+        <w:t xml:space="preserve"> at </w:t>
+      </w:r>
+      <w:proofErr w:type="spellStart"/>
+      <w:r>
+        <w:t>OffiCenter</w:t>
+      </w:r>
+      <w:proofErr w:type="spellEnd"/>
+      <w:r>
+        <w:t>.</w:t>
       </w:r>
       <w:r>
         <w:t xml:space="preserve"> </w:t>
@@ -1581,8 +2104,13 @@
       </w:r>
       <w:r>
         <w:br/>
-        <w:t>For example, Arjen likes to work with Webstorm</w:t>
-      </w:r>
+        <w:t xml:space="preserve">For example, Arjen likes to work with </w:t>
+      </w:r>
+      <w:proofErr w:type="spellStart"/>
+      <w:r>
+        <w:t>Webstorm</w:t>
+      </w:r>
+      <w:proofErr w:type="spellEnd"/>
       <w:r>
         <w:t>,</w:t>
       </w:r>
@@ -1597,13 +2125,35 @@
       <w:pPr>
         <w:pStyle w:val="Heading1"/>
       </w:pPr>
-      <w:r>
-        <w:lastRenderedPageBreak/>
+      <w:bookmarkStart w:id="7" w:name="_Toc450308710"/>
+      <w:proofErr w:type="gramStart"/>
+      <w:r>
         <w:t>Transfer</w:t>
       </w:r>
-    </w:p>
-    <w:p>
-      <w:r>
+      <w:r>
+        <w:t xml:space="preserve"> :</w:t>
+      </w:r>
+      <w:proofErr w:type="gramEnd"/>
+      <w:r>
+        <w:t xml:space="preserve"> </w:t>
+      </w:r>
+      <w:r>
+        <w:t>DENNIE</w:t>
+      </w:r>
+      <w:bookmarkEnd w:id="7"/>
+    </w:p>
+    <w:p>
+      <w:pPr>
+        <w:rPr>
+          <w:b/>
+          <w:color w:val="FF0000"/>
+        </w:rPr>
+      </w:pPr>
+      <w:r>
+        <w:rPr>
+          <w:b/>
+          <w:color w:val="FF0000"/>
+        </w:rPr>
         <w:t>So, for future projects we would most certainly keep:</w:t>
       </w:r>
     </w:p>
@@ -1614,9 +2164,28 @@
           <w:ilvl w:val="0"/>
           <w:numId w:val="10"/>
         </w:numPr>
-      </w:pPr>
-      <w:r>
+        <w:rPr>
+          <w:color w:val="FF0000"/>
+        </w:rPr>
+      </w:pPr>
+      <w:r>
+        <w:rPr>
+          <w:color w:val="FF0000"/>
+        </w:rPr>
         <w:t>Daily communication using Skype &amp; weekly face-to-face communication</w:t>
+      </w:r>
+    </w:p>
+    <w:p>
+      <w:pPr>
+        <w:rPr>
+          <w:color w:val="FF0000"/>
+        </w:rPr>
+      </w:pPr>
+      <w:r>
+        <w:rPr>
+          <w:color w:val="FF0000"/>
+        </w:rPr>
+        <w:t>Communication is a key for collaboration, so it’s necessary that all team members are dedicated to communicate and provide comments on work so far. That’s the only way to accomplish the team’s goals.</w:t>
       </w:r>
     </w:p>
     <w:p>
@@ -1626,30 +2195,86 @@
           <w:ilvl w:val="0"/>
           <w:numId w:val="10"/>
         </w:numPr>
-      </w:pPr>
-      <w:r>
+        <w:rPr>
+          <w:color w:val="FF0000"/>
+        </w:rPr>
+      </w:pPr>
+      <w:r>
+        <w:rPr>
+          <w:color w:val="FF0000"/>
+        </w:rPr>
         <w:t xml:space="preserve">Known &amp; supported </w:t>
       </w:r>
       <w:r>
+        <w:rPr>
+          <w:color w:val="FF0000"/>
+        </w:rPr>
         <w:t>open source</w:t>
       </w:r>
       <w:r>
+        <w:rPr>
+          <w:color w:val="FF0000"/>
+        </w:rPr>
         <w:t xml:space="preserve"> technology</w:t>
       </w:r>
       <w:r>
+        <w:rPr>
+          <w:color w:val="FF0000"/>
+        </w:rPr>
         <w:t xml:space="preserve"> with a </w:t>
       </w:r>
       <w:r>
+        <w:rPr>
+          <w:color w:val="FF0000"/>
+        </w:rPr>
         <w:t>broad</w:t>
       </w:r>
       <w:r>
+        <w:rPr>
+          <w:color w:val="FF0000"/>
+        </w:rPr>
         <w:t xml:space="preserve"> </w:t>
       </w:r>
       <w:r>
+        <w:rPr>
+          <w:color w:val="FF0000"/>
+        </w:rPr>
         <w:t>community</w:t>
       </w:r>
-      <w:bookmarkStart w:id="6" w:name="_GoBack"/>
-      <w:bookmarkEnd w:id="6"/>
+    </w:p>
+    <w:p>
+      <w:pPr>
+        <w:rPr>
+          <w:color w:val="FF0000"/>
+        </w:rPr>
+      </w:pPr>
+      <w:r>
+        <w:rPr>
+          <w:color w:val="FF0000"/>
+        </w:rPr>
+        <w:t xml:space="preserve">Choosing the ‘right’ technology is never easy. We have learned that the </w:t>
+      </w:r>
+      <w:proofErr w:type="spellStart"/>
+      <w:r>
+        <w:rPr>
+          <w:color w:val="FF0000"/>
+        </w:rPr>
+        <w:t>opensource</w:t>
+      </w:r>
+      <w:proofErr w:type="spellEnd"/>
+      <w:r>
+        <w:rPr>
+          <w:color w:val="FF0000"/>
+        </w:rPr>
+        <w:t xml:space="preserve"> community provided splendid documentation and questions you may have are answered within hours or days.</w:t>
+      </w:r>
+      <w:r>
+        <w:rPr>
+          <w:color w:val="FF0000"/>
+        </w:rPr>
+        <w:br/>
+        <w:t>This is a big plus in limited-time development.</w:t>
+      </w:r>
     </w:p>
     <w:p>
       <w:pPr>
@@ -1658,9 +2283,52 @@
           <w:ilvl w:val="0"/>
           <w:numId w:val="10"/>
         </w:numPr>
-      </w:pPr>
-      <w:r>
-        <w:t>Free and stable build- and deploy processes</w:t>
+        <w:rPr>
+          <w:color w:val="FF0000"/>
+        </w:rPr>
+      </w:pPr>
+      <w:r>
+        <w:rPr>
+          <w:color w:val="FF0000"/>
+        </w:rPr>
+        <w:t>S</w:t>
+      </w:r>
+      <w:r>
+        <w:rPr>
+          <w:color w:val="FF0000"/>
+        </w:rPr>
+        <w:t>table build- and deploy processes</w:t>
+      </w:r>
+    </w:p>
+    <w:p>
+      <w:pPr>
+        <w:rPr>
+          <w:color w:val="FF0000"/>
+        </w:rPr>
+      </w:pPr>
+      <w:r>
+        <w:rPr>
+          <w:color w:val="FF0000"/>
+        </w:rPr>
+        <w:t xml:space="preserve">The continuous integration software build and deployment process is easy to implement and testing is much </w:t>
+      </w:r>
+      <w:r>
+        <w:rPr>
+          <w:color w:val="FF0000"/>
+        </w:rPr>
+        <w:t>easier</w:t>
+      </w:r>
+      <w:r>
+        <w:rPr>
+          <w:color w:val="FF0000"/>
+        </w:rPr>
+        <w:t xml:space="preserve"> since everyone is testing on the same environment. </w:t>
+      </w:r>
+      <w:r>
+        <w:rPr>
+          <w:color w:val="FF0000"/>
+        </w:rPr>
+        <w:t>We’d like to take this approach to other projects as well.</w:t>
       </w:r>
     </w:p>
     <w:p>
@@ -1670,9 +2338,142 @@
           <w:ilvl w:val="0"/>
           <w:numId w:val="10"/>
         </w:numPr>
-      </w:pPr>
-      <w:r>
+        <w:rPr>
+          <w:color w:val="FF0000"/>
+        </w:rPr>
+      </w:pPr>
+      <w:r>
+        <w:rPr>
+          <w:color w:val="FF0000"/>
+        </w:rPr>
         <w:t>Planning tools</w:t>
+      </w:r>
+    </w:p>
+    <w:p>
+      <w:pPr>
+        <w:rPr>
+          <w:color w:val="FF0000"/>
+        </w:rPr>
+      </w:pPr>
+      <w:r>
+        <w:rPr>
+          <w:color w:val="FF0000"/>
+        </w:rPr>
+        <w:t xml:space="preserve">Last but not least, a project </w:t>
+      </w:r>
+      <w:proofErr w:type="spellStart"/>
+      <w:r>
+        <w:rPr>
+          <w:color w:val="FF0000"/>
+        </w:rPr>
+        <w:t>alwys</w:t>
+      </w:r>
+      <w:proofErr w:type="spellEnd"/>
+      <w:r>
+        <w:rPr>
+          <w:color w:val="FF0000"/>
+        </w:rPr>
+        <w:t xml:space="preserve"> starts with planning ahead. You can use just an excel sheet or plain document to provide to your team. We have </w:t>
+      </w:r>
+      <w:proofErr w:type="spellStart"/>
+      <w:r>
+        <w:rPr>
+          <w:color w:val="FF0000"/>
+        </w:rPr>
+        <w:t>choosen</w:t>
+      </w:r>
+      <w:proofErr w:type="spellEnd"/>
+      <w:r>
+        <w:rPr>
+          <w:color w:val="FF0000"/>
+        </w:rPr>
+        <w:t xml:space="preserve"> for a complete solution from Rational.</w:t>
+      </w:r>
+      <w:r>
+        <w:rPr>
+          <w:color w:val="FF0000"/>
+        </w:rPr>
+        <w:br/>
+        <w:t xml:space="preserve">This tool provided us with a burndown chart, defect tracking, sprint &amp; release planning and so much more. It’s easy to install </w:t>
+      </w:r>
+      <w:proofErr w:type="gramStart"/>
+      <w:r>
+        <w:rPr>
+          <w:color w:val="FF0000"/>
+        </w:rPr>
+        <w:t>an</w:t>
+      </w:r>
+      <w:proofErr w:type="gramEnd"/>
+      <w:r>
+        <w:rPr>
+          <w:color w:val="FF0000"/>
+        </w:rPr>
+        <w:t xml:space="preserve"> a great tool for versioning as well. </w:t>
+      </w:r>
+      <w:r>
+        <w:rPr>
+          <w:color w:val="FF0000"/>
+        </w:rPr>
+        <w:br/>
+        <w:t xml:space="preserve">The tool helped up get on track when planning tasks/defects and team </w:t>
+      </w:r>
+      <w:proofErr w:type="gramStart"/>
+      <w:r>
+        <w:rPr>
+          <w:color w:val="FF0000"/>
+        </w:rPr>
+        <w:t>members</w:t>
+      </w:r>
+      <w:proofErr w:type="gramEnd"/>
+      <w:r>
+        <w:rPr>
+          <w:color w:val="FF0000"/>
+        </w:rPr>
+        <w:t xml:space="preserve"> efforts.</w:t>
+      </w:r>
+    </w:p>
+    <w:p>
+      <w:pPr>
+        <w:rPr>
+          <w:color w:val="FF0000"/>
+        </w:rPr>
+      </w:pPr>
+      <w:r>
+        <w:rPr>
+          <w:color w:val="FF0000"/>
+        </w:rPr>
+        <w:t>We are convinced that a good planning tool can make or break a project’s deadline.</w:t>
+      </w:r>
+    </w:p>
+    <w:p>
+      <w:pPr>
+        <w:rPr>
+          <w:b/>
+          <w:color w:val="FF0000"/>
+        </w:rPr>
+      </w:pPr>
+      <w:r>
+        <w:rPr>
+          <w:b/>
+          <w:color w:val="FF0000"/>
+        </w:rPr>
+        <w:br w:type="page"/>
+      </w:r>
+    </w:p>
+    <w:p>
+      <w:pPr>
+        <w:rPr>
+          <w:b/>
+          <w:color w:val="FF0000"/>
+        </w:rPr>
+      </w:pPr>
+      <w:r>
+        <w:rPr>
+          <w:b/>
+          <w:color w:val="FF0000"/>
+        </w:rPr>
+        <w:lastRenderedPageBreak/>
+        <w:t>We would most certainly change:</w:t>
       </w:r>
     </w:p>
     <w:p>
@@ -1682,11 +2483,48 @@
           <w:ilvl w:val="0"/>
           <w:numId w:val="10"/>
         </w:numPr>
-      </w:pPr>
-    </w:p>
-    <w:p>
-      <w:r>
-        <w:t>We would most certainly change:</w:t>
+        <w:rPr>
+          <w:color w:val="FF0000"/>
+        </w:rPr>
+      </w:pPr>
+      <w:r>
+        <w:rPr>
+          <w:color w:val="FF0000"/>
+        </w:rPr>
+        <w:t>Getting the requirements clear before further actions</w:t>
+      </w:r>
+    </w:p>
+    <w:p>
+      <w:pPr>
+        <w:rPr>
+          <w:color w:val="FF0000"/>
+        </w:rPr>
+      </w:pPr>
+      <w:r>
+        <w:rPr>
+          <w:color w:val="FF0000"/>
+        </w:rPr>
+        <w:t>New IT projects should go the ‘Agile’ way. But we have learned that it all starts from requirements.</w:t>
+      </w:r>
+      <w:r>
+        <w:rPr>
+          <w:color w:val="FF0000"/>
+        </w:rPr>
+        <w:br/>
+        <w:t>When the requirements are not clear, there is no point in creating an analysis.</w:t>
+      </w:r>
+    </w:p>
+    <w:p>
+      <w:pPr>
+        <w:rPr>
+          <w:color w:val="FF0000"/>
+        </w:rPr>
+      </w:pPr>
+      <w:r>
+        <w:rPr>
+          <w:color w:val="FF0000"/>
+        </w:rPr>
+        <w:t>We will definitely take this into consideration since we have lost lots of time in analyzing requirements that became deprecated or had to change for one reason or another</w:t>
       </w:r>
     </w:p>
     <w:p>
@@ -1696,9 +2534,84 @@
           <w:ilvl w:val="0"/>
           <w:numId w:val="10"/>
         </w:numPr>
-      </w:pPr>
-      <w:r>
-        <w:t>Getting the requirements clear before further actions</w:t>
+        <w:rPr>
+          <w:color w:val="FF0000"/>
+        </w:rPr>
+      </w:pPr>
+      <w:r>
+        <w:rPr>
+          <w:color w:val="FF0000"/>
+        </w:rPr>
+        <w:t>Don’t plan ahead too much</w:t>
+      </w:r>
+      <w:r>
+        <w:rPr>
+          <w:color w:val="FF0000"/>
+        </w:rPr>
+        <w:t>: create time for a retrospective</w:t>
+      </w:r>
+    </w:p>
+    <w:p>
+      <w:pPr>
+        <w:rPr>
+          <w:color w:val="FF0000"/>
+        </w:rPr>
+      </w:pPr>
+      <w:r>
+        <w:rPr>
+          <w:color w:val="FF0000"/>
+        </w:rPr>
+        <w:t>Planning and agile go hand in hand, but only if you do not plan too much in advance. The planning should be flexible enough to re-locate work but tight enough to keep the team going.</w:t>
+      </w:r>
+    </w:p>
+    <w:p>
+      <w:pPr>
+        <w:rPr>
+          <w:color w:val="FF0000"/>
+        </w:rPr>
+      </w:pPr>
+      <w:r>
+        <w:rPr>
+          <w:color w:val="FF0000"/>
+        </w:rPr>
+        <w:t xml:space="preserve">Our planning was way </w:t>
+      </w:r>
+      <w:proofErr w:type="spellStart"/>
+      <w:proofErr w:type="gramStart"/>
+      <w:r>
+        <w:rPr>
+          <w:color w:val="FF0000"/>
+        </w:rPr>
+        <w:t>to</w:t>
+      </w:r>
+      <w:proofErr w:type="spellEnd"/>
+      <w:proofErr w:type="gramEnd"/>
+      <w:r>
+        <w:rPr>
+          <w:color w:val="FF0000"/>
+        </w:rPr>
+        <w:t xml:space="preserve"> tight. We didn’t have lots of time to reflect after some time and as a result we had to change some requirements in a later stage. </w:t>
+      </w:r>
+      <w:r>
+        <w:rPr>
+          <w:color w:val="FF0000"/>
+        </w:rPr>
+        <w:t>It’s important to reflect after each sprint so changes in requirements are quickly determined.</w:t>
+      </w:r>
+    </w:p>
+    <w:p>
+      <w:pPr>
+        <w:rPr>
+          <w:b/>
+          <w:color w:val="FF0000"/>
+        </w:rPr>
+      </w:pPr>
+      <w:r>
+        <w:rPr>
+          <w:b/>
+          <w:color w:val="FF0000"/>
+        </w:rPr>
+        <w:t>Things we could do different, but were good enough:</w:t>
       </w:r>
     </w:p>
     <w:p>
@@ -1708,14 +2621,47 @@
           <w:ilvl w:val="0"/>
           <w:numId w:val="10"/>
         </w:numPr>
-      </w:pPr>
-      <w:r>
-        <w:t>Don’t plan ahead too much</w:t>
-      </w:r>
-    </w:p>
-    <w:p>
-      <w:r>
-        <w:t>Things we could do different, but were good enough:</w:t>
+        <w:rPr>
+          <w:color w:val="FF0000"/>
+        </w:rPr>
+      </w:pPr>
+      <w:r>
+        <w:rPr>
+          <w:color w:val="FF0000"/>
+        </w:rPr>
+        <w:t>More face-to-face meetings</w:t>
+      </w:r>
+    </w:p>
+    <w:p>
+      <w:pPr>
+        <w:rPr>
+          <w:color w:val="FF0000"/>
+        </w:rPr>
+      </w:pPr>
+      <w:r>
+        <w:rPr>
+          <w:color w:val="FF0000"/>
+        </w:rPr>
+        <w:t>Face to face communication between team members gets the most results. Just one a week or one each two weeks is the bare minimum to get the project done in time.</w:t>
+      </w:r>
+    </w:p>
+    <w:p>
+      <w:pPr>
+        <w:rPr>
+          <w:color w:val="FF0000"/>
+        </w:rPr>
+      </w:pPr>
+      <w:r>
+        <w:rPr>
+          <w:color w:val="FF0000"/>
+        </w:rPr>
+        <w:t>Phone calls, if course, also work but are not that effective since you m</w:t>
+      </w:r>
+      <w:r>
+        <w:rPr>
+          <w:color w:val="FF0000"/>
+        </w:rPr>
+        <w:t xml:space="preserve">iss the body language of your team members. </w:t>
       </w:r>
     </w:p>
     <w:p>
@@ -1725,27 +2671,98 @@
           <w:ilvl w:val="0"/>
           <w:numId w:val="10"/>
         </w:numPr>
-      </w:pPr>
-      <w:r>
-        <w:t>More face-to-face meetings</w:t>
-      </w:r>
-    </w:p>
-    <w:p>
-      <w:pPr>
-        <w:pStyle w:val="ListParagraph"/>
-        <w:numPr>
-          <w:ilvl w:val="0"/>
-          <w:numId w:val="10"/>
-        </w:numPr>
-      </w:pPr>
-      <w:r>
+        <w:rPr>
+          <w:color w:val="FF0000"/>
+        </w:rPr>
+      </w:pPr>
+      <w:r>
+        <w:rPr>
+          <w:color w:val="FF0000"/>
+        </w:rPr>
         <w:t>Create less analysis, only when needed</w:t>
       </w:r>
     </w:p>
-    <w:p/>
-    <w:p/>
+    <w:p>
+      <w:pPr>
+        <w:rPr>
+          <w:color w:val="FF0000"/>
+        </w:rPr>
+      </w:pPr>
+      <w:r>
+        <w:rPr>
+          <w:color w:val="FF0000"/>
+        </w:rPr>
+        <w:t xml:space="preserve">To conclude, analysis is </w:t>
+      </w:r>
+      <w:proofErr w:type="spellStart"/>
+      <w:r>
+        <w:rPr>
+          <w:color w:val="FF0000"/>
+        </w:rPr>
+        <w:t>necessy</w:t>
+      </w:r>
+      <w:proofErr w:type="spellEnd"/>
+      <w:r>
+        <w:rPr>
+          <w:color w:val="FF0000"/>
+        </w:rPr>
+        <w:t xml:space="preserve">, but no too much. It’s time </w:t>
+      </w:r>
+      <w:proofErr w:type="spellStart"/>
+      <w:r>
+        <w:rPr>
+          <w:color w:val="FF0000"/>
+        </w:rPr>
+        <w:t>comsuming</w:t>
+      </w:r>
+      <w:proofErr w:type="spellEnd"/>
+      <w:r>
+        <w:rPr>
+          <w:color w:val="FF0000"/>
+        </w:rPr>
+        <w:t xml:space="preserve"> and most of the time ends up in a box or on a drive. We’ve learned that it’s better to create analysis when needed</w:t>
+      </w:r>
+      <w:r>
+        <w:rPr>
+          <w:color w:val="FF0000"/>
+        </w:rPr>
+        <w:t xml:space="preserve"> for development work</w:t>
+      </w:r>
+      <w:r>
+        <w:rPr>
+          <w:color w:val="FF0000"/>
+        </w:rPr>
+        <w:t>. Not the other way around.</w:t>
+      </w:r>
+    </w:p>
+    <w:p>
+      <w:pPr>
+        <w:rPr>
+          <w:color w:val="FF0000"/>
+        </w:rPr>
+      </w:pPr>
+    </w:p>
+    <w:p>
+      <w:pPr>
+        <w:rPr>
+          <w:color w:val="FF0000"/>
+        </w:rPr>
+      </w:pPr>
+      <w:r>
+        <w:rPr>
+          <w:color w:val="FF0000"/>
+        </w:rPr>
+        <w:t>I would like to th</w:t>
+      </w:r>
+      <w:r>
+        <w:rPr>
+          <w:color w:val="FF0000"/>
+        </w:rPr>
+        <w:t>ank you all for your attention</w:t>
+      </w:r>
+    </w:p>
     <w:sectPr>
-      <w:footerReference w:type="default" r:id="rId11"/>
+      <w:footerReference w:type="default" r:id="rId10"/>
       <w:pgSz w:w="12240" w:h="15840"/>
       <w:pgMar w:top="1440" w:right="1440" w:bottom="1440" w:left="1440" w:header="720" w:footer="720" w:gutter="0"/>
       <w:cols w:space="720"/>
@@ -1756,7 +2773,7 @@
 </file>
 
 <file path=word/endnotes.xml><?xml version="1.0" encoding="utf-8"?>
-<w:endnotes xmlns:wpc="http://schemas.microsoft.com/office/word/2010/wordprocessingCanvas" xmlns:mo="http://schemas.microsoft.com/office/mac/office/2008/main" xmlns:mc="http://schemas.openxmlformats.org/markup-compatibility/2006" xmlns:mv="urn:schemas-microsoft-com:mac:vml" xmlns:o="urn:schemas-microsoft-com:office:office" xmlns:r="http://schemas.openxmlformats.org/officeDocument/2006/relationships" xmlns:m="http://schemas.openxmlformats.org/officeDocument/2006/math" xmlns:v="urn:schemas-microsoft-com:vml" xmlns:wp14="http://schemas.microsoft.com/office/word/2010/wordprocessingDrawing" xmlns:wp="http://schemas.openxmlformats.org/drawingml/2006/wordprocessingDrawing" xmlns:w10="urn:schemas-microsoft-com:office:word" xmlns:w="http://schemas.openxmlformats.org/wordprocessingml/2006/main" xmlns:w14="http://schemas.microsoft.com/office/word/2010/wordml" xmlns:wpg="http://schemas.microsoft.com/office/word/2010/wordprocessingGroup" xmlns:wpi="http://schemas.microsoft.com/office/word/2010/wordprocessingInk" xmlns:wne="http://schemas.microsoft.com/office/word/2006/wordml" xmlns:wps="http://schemas.microsoft.com/office/word/2010/wordprocessingShape" mc:Ignorable="w14 wp14">
+<w:endnotes xmlns:wpc="http://schemas.microsoft.com/office/word/2010/wordprocessingCanvas" xmlns:mc="http://schemas.openxmlformats.org/markup-compatibility/2006" xmlns:o="urn:schemas-microsoft-com:office:office" xmlns:r="http://schemas.openxmlformats.org/officeDocument/2006/relationships" xmlns:m="http://schemas.openxmlformats.org/officeDocument/2006/math" xmlns:v="urn:schemas-microsoft-com:vml" xmlns:wp14="http://schemas.microsoft.com/office/word/2010/wordprocessingDrawing" xmlns:wp="http://schemas.openxmlformats.org/drawingml/2006/wordprocessingDrawing" xmlns:w10="urn:schemas-microsoft-com:office:word" xmlns:w="http://schemas.openxmlformats.org/wordprocessingml/2006/main" xmlns:w14="http://schemas.microsoft.com/office/word/2010/wordml" xmlns:w15="http://schemas.microsoft.com/office/word/2012/wordml" xmlns:wpg="http://schemas.microsoft.com/office/word/2010/wordprocessingGroup" xmlns:wpi="http://schemas.microsoft.com/office/word/2010/wordprocessingInk" xmlns:wne="http://schemas.microsoft.com/office/word/2006/wordml" xmlns:wps="http://schemas.microsoft.com/office/word/2010/wordprocessingShape" mc:Ignorable="w14 w15 wp14">
   <w:endnote w:type="separator" w:id="-1">
     <w:p>
       <w:pPr>
@@ -1781,7 +2798,7 @@
 </file>
 
 <file path=word/footer1.xml><?xml version="1.0" encoding="utf-8"?>
-<w:ftr xmlns:wpc="http://schemas.microsoft.com/office/word/2010/wordprocessingCanvas" xmlns:mo="http://schemas.microsoft.com/office/mac/office/2008/main" xmlns:mc="http://schemas.openxmlformats.org/markup-compatibility/2006" xmlns:mv="urn:schemas-microsoft-com:mac:vml" xmlns:o="urn:schemas-microsoft-com:office:office" xmlns:r="http://schemas.openxmlformats.org/officeDocument/2006/relationships" xmlns:m="http://schemas.openxmlformats.org/officeDocument/2006/math" xmlns:v="urn:schemas-microsoft-com:vml" xmlns:wp14="http://schemas.microsoft.com/office/word/2010/wordprocessingDrawing" xmlns:wp="http://schemas.openxmlformats.org/drawingml/2006/wordprocessingDrawing" xmlns:w10="urn:schemas-microsoft-com:office:word" xmlns:w="http://schemas.openxmlformats.org/wordprocessingml/2006/main" xmlns:w14="http://schemas.microsoft.com/office/word/2010/wordml" xmlns:wpg="http://schemas.microsoft.com/office/word/2010/wordprocessingGroup" xmlns:wpi="http://schemas.microsoft.com/office/word/2010/wordprocessingInk" xmlns:wne="http://schemas.microsoft.com/office/word/2006/wordml" xmlns:wps="http://schemas.microsoft.com/office/word/2010/wordprocessingShape" mc:Ignorable="w14 wp14">
+<w:ftr xmlns:wpc="http://schemas.microsoft.com/office/word/2010/wordprocessingCanvas" xmlns:mc="http://schemas.openxmlformats.org/markup-compatibility/2006" xmlns:o="urn:schemas-microsoft-com:office:office" xmlns:r="http://schemas.openxmlformats.org/officeDocument/2006/relationships" xmlns:m="http://schemas.openxmlformats.org/officeDocument/2006/math" xmlns:v="urn:schemas-microsoft-com:vml" xmlns:wp14="http://schemas.microsoft.com/office/word/2010/wordprocessingDrawing" xmlns:wp="http://schemas.openxmlformats.org/drawingml/2006/wordprocessingDrawing" xmlns:w10="urn:schemas-microsoft-com:office:word" xmlns:w="http://schemas.openxmlformats.org/wordprocessingml/2006/main" xmlns:w14="http://schemas.microsoft.com/office/word/2010/wordml" xmlns:w15="http://schemas.microsoft.com/office/word/2012/wordml" xmlns:wpg="http://schemas.microsoft.com/office/word/2010/wordprocessingGroup" xmlns:wpi="http://schemas.microsoft.com/office/word/2010/wordprocessingInk" xmlns:wne="http://schemas.microsoft.com/office/word/2006/wordml" xmlns:wps="http://schemas.microsoft.com/office/word/2010/wordprocessingShape" mc:Ignorable="w14 w15 wp14">
   <w:sdt>
     <w:sdtPr>
       <w:id w:val="-1711492387"/>
@@ -1818,7 +2835,7 @@
           <w:rPr>
             <w:noProof/>
           </w:rPr>
-          <w:t>6</w:t>
+          <w:t>4</w:t>
         </w:r>
         <w:r>
           <w:rPr>
@@ -1848,7 +2865,7 @@
 </file>
 
 <file path=word/footnotes.xml><?xml version="1.0" encoding="utf-8"?>
-<w:footnotes xmlns:wpc="http://schemas.microsoft.com/office/word/2010/wordprocessingCanvas" xmlns:mo="http://schemas.microsoft.com/office/mac/office/2008/main" xmlns:mc="http://schemas.openxmlformats.org/markup-compatibility/2006" xmlns:mv="urn:schemas-microsoft-com:mac:vml" xmlns:o="urn:schemas-microsoft-com:office:office" xmlns:r="http://schemas.openxmlformats.org/officeDocument/2006/relationships" xmlns:m="http://schemas.openxmlformats.org/officeDocument/2006/math" xmlns:v="urn:schemas-microsoft-com:vml" xmlns:wp14="http://schemas.microsoft.com/office/word/2010/wordprocessingDrawing" xmlns:wp="http://schemas.openxmlformats.org/drawingml/2006/wordprocessingDrawing" xmlns:w10="urn:schemas-microsoft-com:office:word" xmlns:w="http://schemas.openxmlformats.org/wordprocessingml/2006/main" xmlns:w14="http://schemas.microsoft.com/office/word/2010/wordml" xmlns:wpg="http://schemas.microsoft.com/office/word/2010/wordprocessingGroup" xmlns:wpi="http://schemas.microsoft.com/office/word/2010/wordprocessingInk" xmlns:wne="http://schemas.microsoft.com/office/word/2006/wordml" xmlns:wps="http://schemas.microsoft.com/office/word/2010/wordprocessingShape" mc:Ignorable="w14 wp14">
+<w:footnotes xmlns:wpc="http://schemas.microsoft.com/office/word/2010/wordprocessingCanvas" xmlns:mc="http://schemas.openxmlformats.org/markup-compatibility/2006" xmlns:o="urn:schemas-microsoft-com:office:office" xmlns:r="http://schemas.openxmlformats.org/officeDocument/2006/relationships" xmlns:m="http://schemas.openxmlformats.org/officeDocument/2006/math" xmlns:v="urn:schemas-microsoft-com:vml" xmlns:wp14="http://schemas.microsoft.com/office/word/2010/wordprocessingDrawing" xmlns:wp="http://schemas.openxmlformats.org/drawingml/2006/wordprocessingDrawing" xmlns:w10="urn:schemas-microsoft-com:office:word" xmlns:w="http://schemas.openxmlformats.org/wordprocessingml/2006/main" xmlns:w14="http://schemas.microsoft.com/office/word/2010/wordml" xmlns:w15="http://schemas.microsoft.com/office/word/2012/wordml" xmlns:wpg="http://schemas.microsoft.com/office/word/2010/wordprocessingGroup" xmlns:wpi="http://schemas.microsoft.com/office/word/2010/wordprocessingInk" xmlns:wne="http://schemas.microsoft.com/office/word/2006/wordml" xmlns:wps="http://schemas.microsoft.com/office/word/2010/wordprocessingShape" mc:Ignorable="w14 w15 wp14">
   <w:footnote w:type="separator" w:id="-1">
     <w:p>
       <w:pPr>
@@ -1873,8 +2890,8 @@
 </file>
 
 <file path=word/numbering.xml><?xml version="1.0" encoding="utf-8"?>
-<w:numbering xmlns:wpc="http://schemas.microsoft.com/office/word/2010/wordprocessingCanvas" xmlns:mo="http://schemas.microsoft.com/office/mac/office/2008/main" xmlns:mc="http://schemas.openxmlformats.org/markup-compatibility/2006" xmlns:mv="urn:schemas-microsoft-com:mac:vml" xmlns:o="urn:schemas-microsoft-com:office:office" xmlns:r="http://schemas.openxmlformats.org/officeDocument/2006/relationships" xmlns:m="http://schemas.openxmlformats.org/officeDocument/2006/math" xmlns:v="urn:schemas-microsoft-com:vml" xmlns:wp14="http://schemas.microsoft.com/office/word/2010/wordprocessingDrawing" xmlns:wp="http://schemas.openxmlformats.org/drawingml/2006/wordprocessingDrawing" xmlns:w10="urn:schemas-microsoft-com:office:word" xmlns:w="http://schemas.openxmlformats.org/wordprocessingml/2006/main" xmlns:w14="http://schemas.microsoft.com/office/word/2010/wordml" xmlns:wpg="http://schemas.microsoft.com/office/word/2010/wordprocessingGroup" xmlns:wpi="http://schemas.microsoft.com/office/word/2010/wordprocessingInk" xmlns:wne="http://schemas.microsoft.com/office/word/2006/wordml" xmlns:wps="http://schemas.microsoft.com/office/word/2010/wordprocessingShape" mc:Ignorable="w14 wp14">
-  <w:abstractNum w:abstractNumId="0">
+<w:numbering xmlns:wpc="http://schemas.microsoft.com/office/word/2010/wordprocessingCanvas" xmlns:mc="http://schemas.openxmlformats.org/markup-compatibility/2006" xmlns:o="urn:schemas-microsoft-com:office:office" xmlns:r="http://schemas.openxmlformats.org/officeDocument/2006/relationships" xmlns:m="http://schemas.openxmlformats.org/officeDocument/2006/math" xmlns:v="urn:schemas-microsoft-com:vml" xmlns:wp14="http://schemas.microsoft.com/office/word/2010/wordprocessingDrawing" xmlns:wp="http://schemas.openxmlformats.org/drawingml/2006/wordprocessingDrawing" xmlns:w10="urn:schemas-microsoft-com:office:word" xmlns:w="http://schemas.openxmlformats.org/wordprocessingml/2006/main" xmlns:w14="http://schemas.microsoft.com/office/word/2010/wordml" xmlns:w15="http://schemas.microsoft.com/office/word/2012/wordml" xmlns:wpg="http://schemas.microsoft.com/office/word/2010/wordprocessingGroup" xmlns:wpi="http://schemas.microsoft.com/office/word/2010/wordprocessingInk" xmlns:wne="http://schemas.microsoft.com/office/word/2006/wordml" xmlns:wps="http://schemas.microsoft.com/office/word/2010/wordprocessingShape" mc:Ignorable="w14 w15 wp14">
+  <w:abstractNum w:abstractNumId="0" w15:restartNumberingAfterBreak="0">
     <w:nsid w:val="124C1282"/>
     <w:multiLevelType w:val="multilevel"/>
     <w:tmpl w:val="1876BE36"/>
@@ -2008,7 +3025,7 @@
       </w:rPr>
     </w:lvl>
   </w:abstractNum>
-  <w:abstractNum w:abstractNumId="1">
+  <w:abstractNum w:abstractNumId="1" w15:restartNumberingAfterBreak="0">
     <w:nsid w:val="1F792FA7"/>
     <w:multiLevelType w:val="hybridMultilevel"/>
     <w:tmpl w:val="C3761DE0"/>
@@ -2024,7 +3041,7 @@
         <w:rFonts w:ascii="Symbol" w:eastAsiaTheme="minorHAnsi" w:hAnsi="Symbol" w:cstheme="minorBidi" w:hint="default"/>
       </w:rPr>
     </w:lvl>
-    <w:lvl w:ilvl="1" w:tplc="08130003" w:tentative="1">
+    <w:lvl w:ilvl="1" w:tplc="08130003">
       <w:start w:val="1"/>
       <w:numFmt w:val="bullet"/>
       <w:lvlText w:val="o"/>
@@ -2121,7 +3138,7 @@
       </w:rPr>
     </w:lvl>
   </w:abstractNum>
-  <w:abstractNum w:abstractNumId="2">
+  <w:abstractNum w:abstractNumId="2" w15:restartNumberingAfterBreak="0">
     <w:nsid w:val="433C0E20"/>
     <w:multiLevelType w:val="hybridMultilevel"/>
     <w:tmpl w:val="1FB0173C"/>
@@ -2207,7 +3224,7 @@
       </w:pPr>
     </w:lvl>
   </w:abstractNum>
-  <w:abstractNum w:abstractNumId="3">
+  <w:abstractNum w:abstractNumId="3" w15:restartNumberingAfterBreak="0">
     <w:nsid w:val="75632DE3"/>
     <w:multiLevelType w:val="hybridMultilevel"/>
     <w:tmpl w:val="4754EB5A"/>
@@ -2471,7 +3488,7 @@
 </file>
 
 <file path=word/styles.xml><?xml version="1.0" encoding="utf-8"?>
-<w:styles xmlns:mc="http://schemas.openxmlformats.org/markup-compatibility/2006" xmlns:r="http://schemas.openxmlformats.org/officeDocument/2006/relationships" xmlns:w="http://schemas.openxmlformats.org/wordprocessingml/2006/main" xmlns:w14="http://schemas.microsoft.com/office/word/2010/wordml" mc:Ignorable="w14">
+<w:styles xmlns:mc="http://schemas.openxmlformats.org/markup-compatibility/2006" xmlns:r="http://schemas.openxmlformats.org/officeDocument/2006/relationships" xmlns:w="http://schemas.openxmlformats.org/wordprocessingml/2006/main" xmlns:w14="http://schemas.microsoft.com/office/word/2010/wordml" xmlns:w15="http://schemas.microsoft.com/office/word/2012/wordml" mc:Ignorable="w14 w15">
   <w:docDefaults>
     <w:rPrDefault>
       <w:rPr>
@@ -2487,153 +3504,369 @@
       </w:pPr>
     </w:pPrDefault>
   </w:docDefaults>
-  <w:latentStyles w:defLockedState="0" w:defUIPriority="99" w:defSemiHidden="1" w:defUnhideWhenUsed="1" w:defQFormat="0" w:count="276">
-    <w:lsdException w:name="Normal" w:semiHidden="0" w:uiPriority="0" w:unhideWhenUsed="0" w:qFormat="1"/>
-    <w:lsdException w:name="heading 1" w:semiHidden="0" w:uiPriority="9" w:unhideWhenUsed="0" w:qFormat="1"/>
-    <w:lsdException w:name="heading 2" w:uiPriority="9" w:qFormat="1"/>
-    <w:lsdException w:name="heading 3" w:uiPriority="9" w:qFormat="1"/>
-    <w:lsdException w:name="heading 4" w:uiPriority="9" w:qFormat="1"/>
-    <w:lsdException w:name="heading 5" w:uiPriority="9" w:qFormat="1"/>
-    <w:lsdException w:name="heading 6" w:uiPriority="9" w:qFormat="1"/>
-    <w:lsdException w:name="heading 7" w:uiPriority="9" w:qFormat="1"/>
-    <w:lsdException w:name="heading 8" w:uiPriority="9" w:qFormat="1"/>
-    <w:lsdException w:name="heading 9" w:uiPriority="9" w:qFormat="1"/>
-    <w:lsdException w:name="toc 1" w:uiPriority="39"/>
-    <w:lsdException w:name="toc 2" w:uiPriority="39"/>
-    <w:lsdException w:name="toc 3" w:uiPriority="39"/>
-    <w:lsdException w:name="toc 4" w:uiPriority="39"/>
-    <w:lsdException w:name="toc 5" w:uiPriority="39"/>
-    <w:lsdException w:name="toc 6" w:uiPriority="39"/>
-    <w:lsdException w:name="toc 7" w:uiPriority="39"/>
-    <w:lsdException w:name="toc 8" w:uiPriority="39"/>
-    <w:lsdException w:name="toc 9" w:uiPriority="39"/>
-    <w:lsdException w:name="caption" w:uiPriority="35" w:qFormat="1"/>
-    <w:lsdException w:name="Title" w:semiHidden="0" w:uiPriority="10" w:unhideWhenUsed="0" w:qFormat="1"/>
-    <w:lsdException w:name="Default Paragraph Font" w:uiPriority="1"/>
-    <w:lsdException w:name="Subtitle" w:semiHidden="0" w:uiPriority="11" w:unhideWhenUsed="0" w:qFormat="1"/>
-    <w:lsdException w:name="Strong" w:semiHidden="0" w:uiPriority="22" w:unhideWhenUsed="0" w:qFormat="1"/>
-    <w:lsdException w:name="Emphasis" w:semiHidden="0" w:uiPriority="20" w:unhideWhenUsed="0" w:qFormat="1"/>
-    <w:lsdException w:name="Table Grid" w:semiHidden="0" w:uiPriority="59" w:unhideWhenUsed="0"/>
-    <w:lsdException w:name="Note Level 1" w:semiHidden="0" w:unhideWhenUsed="0"/>
-    <w:lsdException w:name="Note Level 2" w:semiHidden="0" w:unhideWhenUsed="0"/>
-    <w:lsdException w:name="Note Level 3" w:semiHidden="0" w:unhideWhenUsed="0"/>
-    <w:lsdException w:name="Note Level 4" w:semiHidden="0" w:unhideWhenUsed="0"/>
-    <w:lsdException w:name="Note Level 5" w:semiHidden="0" w:unhideWhenUsed="0"/>
-    <w:lsdException w:name="Note Level 6" w:semiHidden="0" w:unhideWhenUsed="0"/>
-    <w:lsdException w:name="Note Level 7" w:semiHidden="0" w:unhideWhenUsed="0"/>
-    <w:lsdException w:name="Note Level 8" w:semiHidden="0" w:unhideWhenUsed="0"/>
-    <w:lsdException w:name="Note Level 9" w:semiHidden="0" w:unhideWhenUsed="0"/>
-    <w:lsdException w:name="Placeholder Text" w:unhideWhenUsed="0"/>
-    <w:lsdException w:name="No Spacing" w:semiHidden="0" w:uiPriority="1" w:unhideWhenUsed="0" w:qFormat="1"/>
-    <w:lsdException w:name="Light Shading" w:semiHidden="0" w:uiPriority="60" w:unhideWhenUsed="0"/>
-    <w:lsdException w:name="Light List" w:semiHidden="0" w:uiPriority="61" w:unhideWhenUsed="0"/>
-    <w:lsdException w:name="Light Grid" w:semiHidden="0" w:uiPriority="62" w:unhideWhenUsed="0"/>
-    <w:lsdException w:name="Medium Shading 1" w:semiHidden="0" w:uiPriority="63" w:unhideWhenUsed="0"/>
-    <w:lsdException w:name="Medium Shading 2" w:semiHidden="0" w:uiPriority="64" w:unhideWhenUsed="0"/>
-    <w:lsdException w:name="Medium List 1" w:semiHidden="0" w:uiPriority="65" w:unhideWhenUsed="0"/>
-    <w:lsdException w:name="Medium List 2" w:semiHidden="0" w:uiPriority="66" w:unhideWhenUsed="0"/>
-    <w:lsdException w:name="Medium Grid 1" w:semiHidden="0" w:uiPriority="67" w:unhideWhenUsed="0"/>
-    <w:lsdException w:name="Medium Grid 2" w:semiHidden="0" w:uiPriority="68" w:unhideWhenUsed="0"/>
-    <w:lsdException w:name="Medium Grid 3" w:semiHidden="0" w:uiPriority="69" w:unhideWhenUsed="0"/>
-    <w:lsdException w:name="Dark List" w:semiHidden="0" w:uiPriority="70" w:unhideWhenUsed="0"/>
-    <w:lsdException w:name="Colorful Shading" w:semiHidden="0" w:uiPriority="71" w:unhideWhenUsed="0"/>
-    <w:lsdException w:name="Colorful List" w:semiHidden="0" w:uiPriority="72" w:unhideWhenUsed="0"/>
-    <w:lsdException w:name="Colorful Grid" w:semiHidden="0" w:uiPriority="73" w:unhideWhenUsed="0"/>
-    <w:lsdException w:name="Light Shading Accent 1" w:semiHidden="0" w:uiPriority="60" w:unhideWhenUsed="0"/>
-    <w:lsdException w:name="Light List Accent 1" w:semiHidden="0" w:uiPriority="61" w:unhideWhenUsed="0"/>
-    <w:lsdException w:name="Light Grid Accent 1" w:semiHidden="0" w:uiPriority="62" w:unhideWhenUsed="0"/>
-    <w:lsdException w:name="Medium Shading 1 Accent 1" w:semiHidden="0" w:uiPriority="63" w:unhideWhenUsed="0"/>
-    <w:lsdException w:name="Medium Shading 2 Accent 1" w:semiHidden="0" w:uiPriority="64" w:unhideWhenUsed="0"/>
-    <w:lsdException w:name="Medium List 1 Accent 1" w:semiHidden="0" w:uiPriority="65" w:unhideWhenUsed="0"/>
-    <w:lsdException w:name="Revision" w:unhideWhenUsed="0"/>
-    <w:lsdException w:name="List Paragraph" w:semiHidden="0" w:uiPriority="34" w:unhideWhenUsed="0" w:qFormat="1"/>
-    <w:lsdException w:name="Quote" w:semiHidden="0" w:uiPriority="29" w:unhideWhenUsed="0" w:qFormat="1"/>
-    <w:lsdException w:name="Intense Quote" w:semiHidden="0" w:uiPriority="30" w:unhideWhenUsed="0" w:qFormat="1"/>
-    <w:lsdException w:name="Medium List 2 Accent 1" w:semiHidden="0" w:uiPriority="66" w:unhideWhenUsed="0"/>
-    <w:lsdException w:name="Medium Grid 1 Accent 1" w:semiHidden="0" w:uiPriority="67" w:unhideWhenUsed="0"/>
-    <w:lsdException w:name="Medium Grid 2 Accent 1" w:semiHidden="0" w:uiPriority="68" w:unhideWhenUsed="0"/>
-    <w:lsdException w:name="Medium Grid 3 Accent 1" w:semiHidden="0" w:uiPriority="69" w:unhideWhenUsed="0"/>
-    <w:lsdException w:name="Dark List Accent 1" w:semiHidden="0" w:uiPriority="70" w:unhideWhenUsed="0"/>
-    <w:lsdException w:name="Colorful Shading Accent 1" w:semiHidden="0" w:uiPriority="71" w:unhideWhenUsed="0"/>
-    <w:lsdException w:name="Colorful List Accent 1" w:semiHidden="0" w:uiPriority="72" w:unhideWhenUsed="0"/>
-    <w:lsdException w:name="Colorful Grid Accent 1" w:semiHidden="0" w:uiPriority="73" w:unhideWhenUsed="0"/>
-    <w:lsdException w:name="Light Shading Accent 2" w:semiHidden="0" w:uiPriority="60" w:unhideWhenUsed="0"/>
-    <w:lsdException w:name="Light List Accent 2" w:semiHidden="0" w:uiPriority="61" w:unhideWhenUsed="0"/>
-    <w:lsdException w:name="Light Grid Accent 2" w:semiHidden="0" w:uiPriority="62" w:unhideWhenUsed="0"/>
-    <w:lsdException w:name="Medium Shading 1 Accent 2" w:semiHidden="0" w:uiPriority="63" w:unhideWhenUsed="0"/>
-    <w:lsdException w:name="Medium Shading 2 Accent 2" w:semiHidden="0" w:uiPriority="64" w:unhideWhenUsed="0"/>
-    <w:lsdException w:name="Medium List 1 Accent 2" w:semiHidden="0" w:uiPriority="65" w:unhideWhenUsed="0"/>
-    <w:lsdException w:name="Medium List 2 Accent 2" w:semiHidden="0" w:uiPriority="66" w:unhideWhenUsed="0"/>
-    <w:lsdException w:name="Medium Grid 1 Accent 2" w:semiHidden="0" w:uiPriority="67" w:unhideWhenUsed="0"/>
-    <w:lsdException w:name="Medium Grid 2 Accent 2" w:semiHidden="0" w:uiPriority="68" w:unhideWhenUsed="0"/>
-    <w:lsdException w:name="Medium Grid 3 Accent 2" w:semiHidden="0" w:uiPriority="69" w:unhideWhenUsed="0"/>
-    <w:lsdException w:name="Dark List Accent 2" w:semiHidden="0" w:uiPriority="70" w:unhideWhenUsed="0"/>
-    <w:lsdException w:name="Colorful Shading Accent 2" w:semiHidden="0" w:uiPriority="71" w:unhideWhenUsed="0"/>
-    <w:lsdException w:name="Colorful List Accent 2" w:semiHidden="0" w:uiPriority="72" w:unhideWhenUsed="0"/>
-    <w:lsdException w:name="Colorful Grid Accent 2" w:semiHidden="0" w:uiPriority="73" w:unhideWhenUsed="0"/>
-    <w:lsdException w:name="Light Shading Accent 3" w:semiHidden="0" w:uiPriority="60" w:unhideWhenUsed="0"/>
-    <w:lsdException w:name="Light List Accent 3" w:semiHidden="0" w:uiPriority="61" w:unhideWhenUsed="0"/>
-    <w:lsdException w:name="Light Grid Accent 3" w:semiHidden="0" w:uiPriority="62" w:unhideWhenUsed="0"/>
-    <w:lsdException w:name="Medium Shading 1 Accent 3" w:semiHidden="0" w:uiPriority="63" w:unhideWhenUsed="0"/>
-    <w:lsdException w:name="Medium Shading 2 Accent 3" w:semiHidden="0" w:uiPriority="64" w:unhideWhenUsed="0"/>
-    <w:lsdException w:name="Medium List 1 Accent 3" w:semiHidden="0" w:uiPriority="65" w:unhideWhenUsed="0"/>
-    <w:lsdException w:name="Medium List 2 Accent 3" w:semiHidden="0" w:uiPriority="66" w:unhideWhenUsed="0"/>
-    <w:lsdException w:name="Medium Grid 1 Accent 3" w:semiHidden="0" w:uiPriority="67" w:unhideWhenUsed="0"/>
-    <w:lsdException w:name="Medium Grid 2 Accent 3" w:semiHidden="0" w:uiPriority="68" w:unhideWhenUsed="0"/>
-    <w:lsdException w:name="Medium Grid 3 Accent 3" w:semiHidden="0" w:uiPriority="69" w:unhideWhenUsed="0"/>
-    <w:lsdException w:name="Dark List Accent 3" w:semiHidden="0" w:uiPriority="70" w:unhideWhenUsed="0"/>
-    <w:lsdException w:name="Colorful Shading Accent 3" w:semiHidden="0" w:uiPriority="71" w:unhideWhenUsed="0"/>
-    <w:lsdException w:name="Colorful List Accent 3" w:semiHidden="0" w:uiPriority="72" w:unhideWhenUsed="0"/>
-    <w:lsdException w:name="Colorful Grid Accent 3" w:semiHidden="0" w:uiPriority="73" w:unhideWhenUsed="0"/>
-    <w:lsdException w:name="Light Shading Accent 4" w:semiHidden="0" w:uiPriority="60" w:unhideWhenUsed="0"/>
-    <w:lsdException w:name="Light List Accent 4" w:semiHidden="0" w:uiPriority="61" w:unhideWhenUsed="0"/>
-    <w:lsdException w:name="Light Grid Accent 4" w:semiHidden="0" w:uiPriority="62" w:unhideWhenUsed="0"/>
-    <w:lsdException w:name="Medium Shading 1 Accent 4" w:semiHidden="0" w:uiPriority="63" w:unhideWhenUsed="0"/>
-    <w:lsdException w:name="Medium Shading 2 Accent 4" w:semiHidden="0" w:uiPriority="64" w:unhideWhenUsed="0"/>
-    <w:lsdException w:name="Medium List 1 Accent 4" w:semiHidden="0" w:uiPriority="65" w:unhideWhenUsed="0"/>
-    <w:lsdException w:name="Medium List 2 Accent 4" w:semiHidden="0" w:uiPriority="66" w:unhideWhenUsed="0"/>
-    <w:lsdException w:name="Medium Grid 1 Accent 4" w:semiHidden="0" w:uiPriority="67" w:unhideWhenUsed="0"/>
-    <w:lsdException w:name="Medium Grid 2 Accent 4" w:semiHidden="0" w:uiPriority="68" w:unhideWhenUsed="0"/>
-    <w:lsdException w:name="Medium Grid 3 Accent 4" w:semiHidden="0" w:uiPriority="69" w:unhideWhenUsed="0"/>
-    <w:lsdException w:name="Dark List Accent 4" w:semiHidden="0" w:uiPriority="70" w:unhideWhenUsed="0"/>
-    <w:lsdException w:name="Colorful Shading Accent 4" w:semiHidden="0" w:uiPriority="71" w:unhideWhenUsed="0"/>
-    <w:lsdException w:name="Colorful List Accent 4" w:semiHidden="0" w:uiPriority="72" w:unhideWhenUsed="0"/>
-    <w:lsdException w:name="Colorful Grid Accent 4" w:semiHidden="0" w:uiPriority="73" w:unhideWhenUsed="0"/>
-    <w:lsdException w:name="Light Shading Accent 5" w:semiHidden="0" w:uiPriority="60" w:unhideWhenUsed="0"/>
-    <w:lsdException w:name="Light List Accent 5" w:semiHidden="0" w:uiPriority="61" w:unhideWhenUsed="0"/>
-    <w:lsdException w:name="Light Grid Accent 5" w:semiHidden="0" w:uiPriority="62" w:unhideWhenUsed="0"/>
-    <w:lsdException w:name="Medium Shading 1 Accent 5" w:semiHidden="0" w:uiPriority="63" w:unhideWhenUsed="0"/>
-    <w:lsdException w:name="Medium Shading 2 Accent 5" w:semiHidden="0" w:uiPriority="64" w:unhideWhenUsed="0"/>
-    <w:lsdException w:name="Medium List 1 Accent 5" w:semiHidden="0" w:uiPriority="65" w:unhideWhenUsed="0"/>
-    <w:lsdException w:name="Medium List 2 Accent 5" w:semiHidden="0" w:uiPriority="66" w:unhideWhenUsed="0"/>
-    <w:lsdException w:name="Medium Grid 1 Accent 5" w:semiHidden="0" w:uiPriority="67" w:unhideWhenUsed="0"/>
-    <w:lsdException w:name="Medium Grid 2 Accent 5" w:semiHidden="0" w:uiPriority="68" w:unhideWhenUsed="0"/>
-    <w:lsdException w:name="Medium Grid 3 Accent 5" w:semiHidden="0" w:uiPriority="69" w:unhideWhenUsed="0"/>
-    <w:lsdException w:name="Dark List Accent 5" w:semiHidden="0" w:uiPriority="70" w:unhideWhenUsed="0"/>
-    <w:lsdException w:name="Colorful Shading Accent 5" w:semiHidden="0" w:uiPriority="71" w:unhideWhenUsed="0"/>
-    <w:lsdException w:name="Colorful List Accent 5" w:semiHidden="0" w:uiPriority="72" w:unhideWhenUsed="0"/>
-    <w:lsdException w:name="Colorful Grid Accent 5" w:semiHidden="0" w:uiPriority="73" w:unhideWhenUsed="0"/>
-    <w:lsdException w:name="Light Shading Accent 6" w:semiHidden="0" w:uiPriority="60" w:unhideWhenUsed="0"/>
-    <w:lsdException w:name="Light List Accent 6" w:semiHidden="0" w:uiPriority="61" w:unhideWhenUsed="0"/>
-    <w:lsdException w:name="Light Grid Accent 6" w:semiHidden="0" w:uiPriority="62" w:unhideWhenUsed="0"/>
-    <w:lsdException w:name="Medium Shading 1 Accent 6" w:semiHidden="0" w:uiPriority="63" w:unhideWhenUsed="0"/>
-    <w:lsdException w:name="Medium Shading 2 Accent 6" w:semiHidden="0" w:uiPriority="64" w:unhideWhenUsed="0"/>
-    <w:lsdException w:name="Medium List 1 Accent 6" w:semiHidden="0" w:uiPriority="65" w:unhideWhenUsed="0"/>
-    <w:lsdException w:name="Medium List 2 Accent 6" w:semiHidden="0" w:uiPriority="66" w:unhideWhenUsed="0"/>
-    <w:lsdException w:name="Medium Grid 1 Accent 6" w:semiHidden="0" w:uiPriority="67" w:unhideWhenUsed="0"/>
-    <w:lsdException w:name="Medium Grid 2 Accent 6" w:semiHidden="0" w:uiPriority="68" w:unhideWhenUsed="0"/>
-    <w:lsdException w:name="Medium Grid 3 Accent 6" w:semiHidden="0" w:uiPriority="69" w:unhideWhenUsed="0"/>
-    <w:lsdException w:name="Dark List Accent 6" w:semiHidden="0" w:uiPriority="70" w:unhideWhenUsed="0"/>
-    <w:lsdException w:name="Colorful Shading Accent 6" w:semiHidden="0" w:uiPriority="71" w:unhideWhenUsed="0"/>
-    <w:lsdException w:name="Colorful List Accent 6" w:semiHidden="0" w:uiPriority="72" w:unhideWhenUsed="0"/>
-    <w:lsdException w:name="Colorful Grid Accent 6" w:semiHidden="0" w:uiPriority="73" w:unhideWhenUsed="0"/>
-    <w:lsdException w:name="Subtle Emphasis" w:semiHidden="0" w:uiPriority="19" w:unhideWhenUsed="0" w:qFormat="1"/>
-    <w:lsdException w:name="Intense Emphasis" w:semiHidden="0" w:uiPriority="21" w:unhideWhenUsed="0" w:qFormat="1"/>
-    <w:lsdException w:name="Subtle Reference" w:semiHidden="0" w:uiPriority="31" w:unhideWhenUsed="0" w:qFormat="1"/>
-    <w:lsdException w:name="Intense Reference" w:semiHidden="0" w:uiPriority="32" w:unhideWhenUsed="0" w:qFormat="1"/>
-    <w:lsdException w:name="Book Title" w:semiHidden="0" w:uiPriority="33" w:unhideWhenUsed="0" w:qFormat="1"/>
-    <w:lsdException w:name="Bibliography" w:uiPriority="37"/>
-    <w:lsdException w:name="TOC Heading" w:uiPriority="39" w:qFormat="1"/>
+  <w:latentStyles w:defLockedState="0" w:defUIPriority="99" w:defSemiHidden="0" w:defUnhideWhenUsed="0" w:defQFormat="0" w:count="371">
+    <w:lsdException w:name="Normal" w:uiPriority="0" w:qFormat="1"/>
+    <w:lsdException w:name="heading 1" w:uiPriority="9" w:qFormat="1"/>
+    <w:lsdException w:name="heading 2" w:semiHidden="1" w:uiPriority="9" w:unhideWhenUsed="1" w:qFormat="1"/>
+    <w:lsdException w:name="heading 3" w:semiHidden="1" w:uiPriority="9" w:unhideWhenUsed="1" w:qFormat="1"/>
+    <w:lsdException w:name="heading 4" w:semiHidden="1" w:uiPriority="9" w:unhideWhenUsed="1" w:qFormat="1"/>
+    <w:lsdException w:name="heading 5" w:semiHidden="1" w:uiPriority="9" w:unhideWhenUsed="1" w:qFormat="1"/>
+    <w:lsdException w:name="heading 6" w:semiHidden="1" w:uiPriority="9" w:unhideWhenUsed="1" w:qFormat="1"/>
+    <w:lsdException w:name="heading 7" w:semiHidden="1" w:uiPriority="9" w:unhideWhenUsed="1" w:qFormat="1"/>
+    <w:lsdException w:name="heading 8" w:semiHidden="1" w:uiPriority="9" w:unhideWhenUsed="1" w:qFormat="1"/>
+    <w:lsdException w:name="heading 9" w:semiHidden="1" w:uiPriority="9" w:unhideWhenUsed="1" w:qFormat="1"/>
+    <w:lsdException w:name="index 1" w:semiHidden="1" w:unhideWhenUsed="1"/>
+    <w:lsdException w:name="index 2" w:semiHidden="1" w:unhideWhenUsed="1"/>
+    <w:lsdException w:name="index 3" w:semiHidden="1" w:unhideWhenUsed="1"/>
+    <w:lsdException w:name="index 4" w:semiHidden="1" w:unhideWhenUsed="1"/>
+    <w:lsdException w:name="index 5" w:semiHidden="1" w:unhideWhenUsed="1"/>
+    <w:lsdException w:name="index 6" w:semiHidden="1" w:unhideWhenUsed="1"/>
+    <w:lsdException w:name="index 7" w:semiHidden="1" w:unhideWhenUsed="1"/>
+    <w:lsdException w:name="index 8" w:semiHidden="1" w:unhideWhenUsed="1"/>
+    <w:lsdException w:name="index 9" w:semiHidden="1" w:unhideWhenUsed="1"/>
+    <w:lsdException w:name="toc 1" w:semiHidden="1" w:uiPriority="39" w:unhideWhenUsed="1"/>
+    <w:lsdException w:name="toc 2" w:semiHidden="1" w:uiPriority="39" w:unhideWhenUsed="1"/>
+    <w:lsdException w:name="toc 3" w:semiHidden="1" w:uiPriority="39" w:unhideWhenUsed="1"/>
+    <w:lsdException w:name="toc 4" w:semiHidden="1" w:uiPriority="39" w:unhideWhenUsed="1"/>
+    <w:lsdException w:name="toc 5" w:semiHidden="1" w:uiPriority="39" w:unhideWhenUsed="1"/>
+    <w:lsdException w:name="toc 6" w:semiHidden="1" w:uiPriority="39" w:unhideWhenUsed="1"/>
+    <w:lsdException w:name="toc 7" w:semiHidden="1" w:uiPriority="39" w:unhideWhenUsed="1"/>
+    <w:lsdException w:name="toc 8" w:semiHidden="1" w:uiPriority="39" w:unhideWhenUsed="1"/>
+    <w:lsdException w:name="toc 9" w:semiHidden="1" w:uiPriority="39" w:unhideWhenUsed="1"/>
+    <w:lsdException w:name="Normal Indent" w:semiHidden="1" w:unhideWhenUsed="1"/>
+    <w:lsdException w:name="footnote text" w:semiHidden="1" w:unhideWhenUsed="1"/>
+    <w:lsdException w:name="annotation text" w:semiHidden="1" w:unhideWhenUsed="1"/>
+    <w:lsdException w:name="header" w:semiHidden="1" w:unhideWhenUsed="1"/>
+    <w:lsdException w:name="footer" w:semiHidden="1" w:unhideWhenUsed="1"/>
+    <w:lsdException w:name="index heading" w:semiHidden="1" w:unhideWhenUsed="1"/>
+    <w:lsdException w:name="caption" w:semiHidden="1" w:uiPriority="35" w:unhideWhenUsed="1" w:qFormat="1"/>
+    <w:lsdException w:name="table of figures" w:semiHidden="1" w:unhideWhenUsed="1"/>
+    <w:lsdException w:name="envelope address" w:semiHidden="1" w:unhideWhenUsed="1"/>
+    <w:lsdException w:name="envelope return" w:semiHidden="1" w:unhideWhenUsed="1"/>
+    <w:lsdException w:name="footnote reference" w:semiHidden="1" w:unhideWhenUsed="1"/>
+    <w:lsdException w:name="annotation reference" w:semiHidden="1" w:unhideWhenUsed="1"/>
+    <w:lsdException w:name="line number" w:semiHidden="1" w:unhideWhenUsed="1"/>
+    <w:lsdException w:name="page number" w:semiHidden="1" w:unhideWhenUsed="1"/>
+    <w:lsdException w:name="endnote reference" w:semiHidden="1" w:unhideWhenUsed="1"/>
+    <w:lsdException w:name="endnote text" w:semiHidden="1" w:unhideWhenUsed="1"/>
+    <w:lsdException w:name="table of authorities" w:semiHidden="1" w:unhideWhenUsed="1"/>
+    <w:lsdException w:name="macro" w:semiHidden="1" w:unhideWhenUsed="1"/>
+    <w:lsdException w:name="toa heading" w:semiHidden="1" w:unhideWhenUsed="1"/>
+    <w:lsdException w:name="List" w:semiHidden="1" w:unhideWhenUsed="1"/>
+    <w:lsdException w:name="List Bullet" w:semiHidden="1" w:unhideWhenUsed="1"/>
+    <w:lsdException w:name="List Number" w:semiHidden="1" w:unhideWhenUsed="1"/>
+    <w:lsdException w:name="List 2" w:semiHidden="1" w:unhideWhenUsed="1"/>
+    <w:lsdException w:name="List 3" w:semiHidden="1" w:unhideWhenUsed="1"/>
+    <w:lsdException w:name="List 4" w:semiHidden="1" w:unhideWhenUsed="1"/>
+    <w:lsdException w:name="List 5" w:semiHidden="1" w:unhideWhenUsed="1"/>
+    <w:lsdException w:name="List Bullet 2" w:semiHidden="1" w:unhideWhenUsed="1"/>
+    <w:lsdException w:name="List Bullet 3" w:semiHidden="1" w:unhideWhenUsed="1"/>
+    <w:lsdException w:name="List Bullet 4" w:semiHidden="1" w:unhideWhenUsed="1"/>
+    <w:lsdException w:name="List Bullet 5" w:semiHidden="1" w:unhideWhenUsed="1"/>
+    <w:lsdException w:name="List Number 2" w:semiHidden="1" w:unhideWhenUsed="1"/>
+    <w:lsdException w:name="List Number 3" w:semiHidden="1" w:unhideWhenUsed="1"/>
+    <w:lsdException w:name="List Number 4" w:semiHidden="1" w:unhideWhenUsed="1"/>
+    <w:lsdException w:name="List Number 5" w:semiHidden="1" w:unhideWhenUsed="1"/>
+    <w:lsdException w:name="Title" w:uiPriority="10" w:qFormat="1"/>
+    <w:lsdException w:name="Closing" w:semiHidden="1" w:unhideWhenUsed="1"/>
+    <w:lsdException w:name="Signature" w:semiHidden="1" w:unhideWhenUsed="1"/>
+    <w:lsdException w:name="Default Paragraph Font" w:semiHidden="1" w:uiPriority="1" w:unhideWhenUsed="1"/>
+    <w:lsdException w:name="Body Text" w:semiHidden="1" w:unhideWhenUsed="1"/>
+    <w:lsdException w:name="Body Text Indent" w:semiHidden="1" w:unhideWhenUsed="1"/>
+    <w:lsdException w:name="List Continue" w:semiHidden="1" w:unhideWhenUsed="1"/>
+    <w:lsdException w:name="List Continue 2" w:semiHidden="1" w:unhideWhenUsed="1"/>
+    <w:lsdException w:name="List Continue 3" w:semiHidden="1" w:unhideWhenUsed="1"/>
+    <w:lsdException w:name="List Continue 4" w:semiHidden="1" w:unhideWhenUsed="1"/>
+    <w:lsdException w:name="List Continue 5" w:semiHidden="1" w:unhideWhenUsed="1"/>
+    <w:lsdException w:name="Message Header" w:semiHidden="1" w:unhideWhenUsed="1"/>
+    <w:lsdException w:name="Subtitle" w:uiPriority="11" w:qFormat="1"/>
+    <w:lsdException w:name="Salutation" w:semiHidden="1" w:unhideWhenUsed="1"/>
+    <w:lsdException w:name="Date" w:semiHidden="1" w:unhideWhenUsed="1"/>
+    <w:lsdException w:name="Body Text First Indent" w:semiHidden="1" w:unhideWhenUsed="1"/>
+    <w:lsdException w:name="Body Text First Indent 2" w:semiHidden="1" w:unhideWhenUsed="1"/>
+    <w:lsdException w:name="Note Heading" w:semiHidden="1" w:unhideWhenUsed="1"/>
+    <w:lsdException w:name="Body Text 2" w:semiHidden="1" w:unhideWhenUsed="1"/>
+    <w:lsdException w:name="Body Text 3" w:semiHidden="1" w:unhideWhenUsed="1"/>
+    <w:lsdException w:name="Body Text Indent 2" w:semiHidden="1" w:unhideWhenUsed="1"/>
+    <w:lsdException w:name="Body Text Indent 3" w:semiHidden="1" w:unhideWhenUsed="1"/>
+    <w:lsdException w:name="Block Text" w:semiHidden="1" w:unhideWhenUsed="1"/>
+    <w:lsdException w:name="Hyperlink" w:semiHidden="1" w:unhideWhenUsed="1"/>
+    <w:lsdException w:name="FollowedHyperlink" w:semiHidden="1" w:unhideWhenUsed="1"/>
+    <w:lsdException w:name="Strong" w:uiPriority="22" w:qFormat="1"/>
+    <w:lsdException w:name="Emphasis" w:uiPriority="20" w:qFormat="1"/>
+    <w:lsdException w:name="Document Map" w:semiHidden="1" w:unhideWhenUsed="1"/>
+    <w:lsdException w:name="Plain Text" w:semiHidden="1" w:unhideWhenUsed="1"/>
+    <w:lsdException w:name="E-mail Signature" w:semiHidden="1" w:unhideWhenUsed="1"/>
+    <w:lsdException w:name="HTML Top of Form" w:semiHidden="1" w:unhideWhenUsed="1"/>
+    <w:lsdException w:name="HTML Bottom of Form" w:semiHidden="1" w:unhideWhenUsed="1"/>
+    <w:lsdException w:name="Normal (Web)" w:semiHidden="1" w:unhideWhenUsed="1"/>
+    <w:lsdException w:name="HTML Acronym" w:semiHidden="1" w:unhideWhenUsed="1"/>
+    <w:lsdException w:name="HTML Address" w:semiHidden="1" w:unhideWhenUsed="1"/>
+    <w:lsdException w:name="HTML Cite" w:semiHidden="1" w:unhideWhenUsed="1"/>
+    <w:lsdException w:name="HTML Code" w:semiHidden="1" w:unhideWhenUsed="1"/>
+    <w:lsdException w:name="HTML Definition" w:semiHidden="1" w:unhideWhenUsed="1"/>
+    <w:lsdException w:name="HTML Keyboard" w:semiHidden="1" w:unhideWhenUsed="1"/>
+    <w:lsdException w:name="HTML Preformatted" w:semiHidden="1" w:unhideWhenUsed="1"/>
+    <w:lsdException w:name="HTML Sample" w:semiHidden="1" w:unhideWhenUsed="1"/>
+    <w:lsdException w:name="HTML Typewriter" w:semiHidden="1" w:unhideWhenUsed="1"/>
+    <w:lsdException w:name="HTML Variable" w:semiHidden="1" w:unhideWhenUsed="1"/>
+    <w:lsdException w:name="Normal Table" w:semiHidden="1" w:unhideWhenUsed="1"/>
+    <w:lsdException w:name="annotation subject" w:semiHidden="1" w:unhideWhenUsed="1"/>
+    <w:lsdException w:name="No List" w:semiHidden="1" w:unhideWhenUsed="1"/>
+    <w:lsdException w:name="Outline List 1" w:semiHidden="1" w:unhideWhenUsed="1"/>
+    <w:lsdException w:name="Outline List 2" w:semiHidden="1" w:unhideWhenUsed="1"/>
+    <w:lsdException w:name="Outline List 3" w:semiHidden="1" w:unhideWhenUsed="1"/>
+    <w:lsdException w:name="Table Simple 1" w:semiHidden="1" w:unhideWhenUsed="1"/>
+    <w:lsdException w:name="Table Simple 2" w:semiHidden="1" w:unhideWhenUsed="1"/>
+    <w:lsdException w:name="Table Simple 3" w:semiHidden="1" w:unhideWhenUsed="1"/>
+    <w:lsdException w:name="Table Classic 1" w:semiHidden="1" w:unhideWhenUsed="1"/>
+    <w:lsdException w:name="Table Classic 2" w:semiHidden="1" w:unhideWhenUsed="1"/>
+    <w:lsdException w:name="Table Classic 3" w:semiHidden="1" w:unhideWhenUsed="1"/>
+    <w:lsdException w:name="Table Classic 4" w:semiHidden="1" w:unhideWhenUsed="1"/>
+    <w:lsdException w:name="Table Colorful 1" w:semiHidden="1" w:unhideWhenUsed="1"/>
+    <w:lsdException w:name="Table Colorful 2" w:semiHidden="1" w:unhideWhenUsed="1"/>
+    <w:lsdException w:name="Table Colorful 3" w:semiHidden="1" w:unhideWhenUsed="1"/>
+    <w:lsdException w:name="Table Columns 1" w:semiHidden="1" w:unhideWhenUsed="1"/>
+    <w:lsdException w:name="Table Columns 2" w:semiHidden="1" w:unhideWhenUsed="1"/>
+    <w:lsdException w:name="Table Columns 3" w:semiHidden="1" w:unhideWhenUsed="1"/>
+    <w:lsdException w:name="Table Columns 4" w:semiHidden="1" w:unhideWhenUsed="1"/>
+    <w:lsdException w:name="Table Columns 5" w:semiHidden="1" w:unhideWhenUsed="1"/>
+    <w:lsdException w:name="Table Grid 1" w:semiHidden="1" w:unhideWhenUsed="1"/>
+    <w:lsdException w:name="Table Grid 2" w:semiHidden="1" w:unhideWhenUsed="1"/>
+    <w:lsdException w:name="Table Grid 3" w:semiHidden="1" w:unhideWhenUsed="1"/>
+    <w:lsdException w:name="Table Grid 4" w:semiHidden="1" w:unhideWhenUsed="1"/>
+    <w:lsdException w:name="Table Grid 5" w:semiHidden="1" w:unhideWhenUsed="1"/>
+    <w:lsdException w:name="Table Grid 6" w:semiHidden="1" w:unhideWhenUsed="1"/>
+    <w:lsdException w:name="Table Grid 7" w:semiHidden="1" w:unhideWhenUsed="1"/>
+    <w:lsdException w:name="Table Grid 8" w:semiHidden="1" w:unhideWhenUsed="1"/>
+    <w:lsdException w:name="Table List 1" w:semiHidden="1" w:unhideWhenUsed="1"/>
+    <w:lsdException w:name="Table List 2" w:semiHidden="1" w:unhideWhenUsed="1"/>
+    <w:lsdException w:name="Table List 3" w:semiHidden="1" w:unhideWhenUsed="1"/>
+    <w:lsdException w:name="Table List 4" w:semiHidden="1" w:unhideWhenUsed="1"/>
+    <w:lsdException w:name="Table List 5" w:semiHidden="1" w:unhideWhenUsed="1"/>
+    <w:lsdException w:name="Table List 6" w:semiHidden="1" w:unhideWhenUsed="1"/>
+    <w:lsdException w:name="Table List 7" w:semiHidden="1" w:unhideWhenUsed="1"/>
+    <w:lsdException w:name="Table List 8" w:semiHidden="1" w:unhideWhenUsed="1"/>
+    <w:lsdException w:name="Table 3D effects 1" w:semiHidden="1" w:unhideWhenUsed="1"/>
+    <w:lsdException w:name="Table 3D effects 2" w:semiHidden="1" w:unhideWhenUsed="1"/>
+    <w:lsdException w:name="Table 3D effects 3" w:semiHidden="1" w:unhideWhenUsed="1"/>
+    <w:lsdException w:name="Table Contemporary" w:semiHidden="1" w:unhideWhenUsed="1"/>
+    <w:lsdException w:name="Table Elegant" w:semiHidden="1" w:unhideWhenUsed="1"/>
+    <w:lsdException w:name="Table Professional" w:semiHidden="1" w:unhideWhenUsed="1"/>
+    <w:lsdException w:name="Table Subtle 1" w:semiHidden="1" w:unhideWhenUsed="1"/>
+    <w:lsdException w:name="Table Subtle 2" w:semiHidden="1" w:unhideWhenUsed="1"/>
+    <w:lsdException w:name="Table Web 1" w:semiHidden="1" w:unhideWhenUsed="1"/>
+    <w:lsdException w:name="Table Web 2" w:semiHidden="1" w:unhideWhenUsed="1"/>
+    <w:lsdException w:name="Table Web 3" w:semiHidden="1" w:unhideWhenUsed="1"/>
+    <w:lsdException w:name="Balloon Text" w:semiHidden="1" w:unhideWhenUsed="1"/>
+    <w:lsdException w:name="Table Grid" w:uiPriority="59"/>
+    <w:lsdException w:name="Table Theme" w:semiHidden="1" w:unhideWhenUsed="1"/>
+    <w:lsdException w:name="Placeholder Text" w:semiHidden="1"/>
+    <w:lsdException w:name="No Spacing" w:uiPriority="1" w:qFormat="1"/>
+    <w:lsdException w:name="Light Shading" w:uiPriority="60"/>
+    <w:lsdException w:name="Light List" w:uiPriority="61"/>
+    <w:lsdException w:name="Light Grid" w:uiPriority="62"/>
+    <w:lsdException w:name="Medium Shading 1" w:uiPriority="63"/>
+    <w:lsdException w:name="Medium Shading 2" w:uiPriority="64"/>
+    <w:lsdException w:name="Medium List 1" w:uiPriority="65"/>
+    <w:lsdException w:name="Medium List 2" w:uiPriority="66"/>
+    <w:lsdException w:name="Medium Grid 1" w:uiPriority="67"/>
+    <w:lsdException w:name="Medium Grid 2" w:uiPriority="68"/>
+    <w:lsdException w:name="Medium Grid 3" w:uiPriority="69"/>
+    <w:lsdException w:name="Dark List" w:uiPriority="70"/>
+    <w:lsdException w:name="Colorful Shading" w:uiPriority="71"/>
+    <w:lsdException w:name="Colorful List" w:uiPriority="72"/>
+    <w:lsdException w:name="Colorful Grid" w:uiPriority="73"/>
+    <w:lsdException w:name="Light Shading Accent 1" w:uiPriority="60"/>
+    <w:lsdException w:name="Light List Accent 1" w:uiPriority="61"/>
+    <w:lsdException w:name="Light Grid Accent 1" w:uiPriority="62"/>
+    <w:lsdException w:name="Medium Shading 1 Accent 1" w:uiPriority="63"/>
+    <w:lsdException w:name="Medium Shading 2 Accent 1" w:uiPriority="64"/>
+    <w:lsdException w:name="Medium List 1 Accent 1" w:uiPriority="65"/>
+    <w:lsdException w:name="Revision" w:semiHidden="1"/>
+    <w:lsdException w:name="List Paragraph" w:uiPriority="34" w:qFormat="1"/>
+    <w:lsdException w:name="Quote" w:uiPriority="29" w:qFormat="1"/>
+    <w:lsdException w:name="Intense Quote" w:uiPriority="30" w:qFormat="1"/>
+    <w:lsdException w:name="Medium List 2 Accent 1" w:uiPriority="66"/>
+    <w:lsdException w:name="Medium Grid 1 Accent 1" w:uiPriority="67"/>
+    <w:lsdException w:name="Medium Grid 2 Accent 1" w:uiPriority="68"/>
+    <w:lsdException w:name="Medium Grid 3 Accent 1" w:uiPriority="69"/>
+    <w:lsdException w:name="Dark List Accent 1" w:uiPriority="70"/>
+    <w:lsdException w:name="Colorful Shading Accent 1" w:uiPriority="71"/>
+    <w:lsdException w:name="Colorful List Accent 1" w:uiPriority="72"/>
+    <w:lsdException w:name="Colorful Grid Accent 1" w:uiPriority="73"/>
+    <w:lsdException w:name="Light Shading Accent 2" w:uiPriority="60"/>
+    <w:lsdException w:name="Light List Accent 2" w:uiPriority="61"/>
+    <w:lsdException w:name="Light Grid Accent 2" w:uiPriority="62"/>
+    <w:lsdException w:name="Medium Shading 1 Accent 2" w:uiPriority="63"/>
+    <w:lsdException w:name="Medium Shading 2 Accent 2" w:uiPriority="64"/>
+    <w:lsdException w:name="Medium List 1 Accent 2" w:uiPriority="65"/>
+    <w:lsdException w:name="Medium List 2 Accent 2" w:uiPriority="66"/>
+    <w:lsdException w:name="Medium Grid 1 Accent 2" w:uiPriority="67"/>
+    <w:lsdException w:name="Medium Grid 2 Accent 2" w:uiPriority="68"/>
+    <w:lsdException w:name="Medium Grid 3 Accent 2" w:uiPriority="69"/>
+    <w:lsdException w:name="Dark List Accent 2" w:uiPriority="70"/>
+    <w:lsdException w:name="Colorful Shading Accent 2" w:uiPriority="71"/>
+    <w:lsdException w:name="Colorful List Accent 2" w:uiPriority="72"/>
+    <w:lsdException w:name="Colorful Grid Accent 2" w:uiPriority="73"/>
+    <w:lsdException w:name="Light Shading Accent 3" w:uiPriority="60"/>
+    <w:lsdException w:name="Light List Accent 3" w:uiPriority="61"/>
+    <w:lsdException w:name="Light Grid Accent 3" w:uiPriority="62"/>
+    <w:lsdException w:name="Medium Shading 1 Accent 3" w:uiPriority="63"/>
+    <w:lsdException w:name="Medium Shading 2 Accent 3" w:uiPriority="64"/>
+    <w:lsdException w:name="Medium List 1 Accent 3" w:uiPriority="65"/>
+    <w:lsdException w:name="Medium List 2 Accent 3" w:uiPriority="66"/>
+    <w:lsdException w:name="Medium Grid 1 Accent 3" w:uiPriority="67"/>
+    <w:lsdException w:name="Medium Grid 2 Accent 3" w:uiPriority="68"/>
+    <w:lsdException w:name="Medium Grid 3 Accent 3" w:uiPriority="69"/>
+    <w:lsdException w:name="Dark List Accent 3" w:uiPriority="70"/>
+    <w:lsdException w:name="Colorful Shading Accent 3" w:uiPriority="71"/>
+    <w:lsdException w:name="Colorful List Accent 3" w:uiPriority="72"/>
+    <w:lsdException w:name="Colorful Grid Accent 3" w:uiPriority="73"/>
+    <w:lsdException w:name="Light Shading Accent 4" w:uiPriority="60"/>
+    <w:lsdException w:name="Light List Accent 4" w:uiPriority="61"/>
+    <w:lsdException w:name="Light Grid Accent 4" w:uiPriority="62"/>
+    <w:lsdException w:name="Medium Shading 1 Accent 4" w:uiPriority="63"/>
+    <w:lsdException w:name="Medium Shading 2 Accent 4" w:uiPriority="64"/>
+    <w:lsdException w:name="Medium List 1 Accent 4" w:uiPriority="65"/>
+    <w:lsdException w:name="Medium List 2 Accent 4" w:uiPriority="66"/>
+    <w:lsdException w:name="Medium Grid 1 Accent 4" w:uiPriority="67"/>
+    <w:lsdException w:name="Medium Grid 2 Accent 4" w:uiPriority="68"/>
+    <w:lsdException w:name="Medium Grid 3 Accent 4" w:uiPriority="69"/>
+    <w:lsdException w:name="Dark List Accent 4" w:uiPriority="70"/>
+    <w:lsdException w:name="Colorful Shading Accent 4" w:uiPriority="71"/>
+    <w:lsdException w:name="Colorful List Accent 4" w:uiPriority="72"/>
+    <w:lsdException w:name="Colorful Grid Accent 4" w:uiPriority="73"/>
+    <w:lsdException w:name="Light Shading Accent 5" w:uiPriority="60"/>
+    <w:lsdException w:name="Light List Accent 5" w:uiPriority="61"/>
+    <w:lsdException w:name="Light Grid Accent 5" w:uiPriority="62"/>
+    <w:lsdException w:name="Medium Shading 1 Accent 5" w:uiPriority="63"/>
+    <w:lsdException w:name="Medium Shading 2 Accent 5" w:uiPriority="64"/>
+    <w:lsdException w:name="Medium List 1 Accent 5" w:uiPriority="65"/>
+    <w:lsdException w:name="Medium List 2 Accent 5" w:uiPriority="66"/>
+    <w:lsdException w:name="Medium Grid 1 Accent 5" w:uiPriority="67"/>
+    <w:lsdException w:name="Medium Grid 2 Accent 5" w:uiPriority="68"/>
+    <w:lsdException w:name="Medium Grid 3 Accent 5" w:uiPriority="69"/>
+    <w:lsdException w:name="Dark List Accent 5" w:uiPriority="70"/>
+    <w:lsdException w:name="Colorful Shading Accent 5" w:uiPriority="71"/>
+    <w:lsdException w:name="Colorful List Accent 5" w:uiPriority="72"/>
+    <w:lsdException w:name="Colorful Grid Accent 5" w:uiPriority="73"/>
+    <w:lsdException w:name="Light Shading Accent 6" w:uiPriority="60"/>
+    <w:lsdException w:name="Light List Accent 6" w:uiPriority="61"/>
+    <w:lsdException w:name="Light Grid Accent 6" w:uiPriority="62"/>
+    <w:lsdException w:name="Medium Shading 1 Accent 6" w:uiPriority="63"/>
+    <w:lsdException w:name="Medium Shading 2 Accent 6" w:uiPriority="64"/>
+    <w:lsdException w:name="Medium List 1 Accent 6" w:uiPriority="65"/>
+    <w:lsdException w:name="Medium List 2 Accent 6" w:uiPriority="66"/>
+    <w:lsdException w:name="Medium Grid 1 Accent 6" w:uiPriority="67"/>
+    <w:lsdException w:name="Medium Grid 2 Accent 6" w:uiPriority="68"/>
+    <w:lsdException w:name="Medium Grid 3 Accent 6" w:uiPriority="69"/>
+    <w:lsdException w:name="Dark List Accent 6" w:uiPriority="70"/>
+    <w:lsdException w:name="Colorful Shading Accent 6" w:uiPriority="71"/>
+    <w:lsdException w:name="Colorful List Accent 6" w:uiPriority="72"/>
+    <w:lsdException w:name="Colorful Grid Accent 6" w:uiPriority="73"/>
+    <w:lsdException w:name="Subtle Emphasis" w:uiPriority="19" w:qFormat="1"/>
+    <w:lsdException w:name="Intense Emphasis" w:uiPriority="21" w:qFormat="1"/>
+    <w:lsdException w:name="Subtle Reference" w:uiPriority="31" w:qFormat="1"/>
+    <w:lsdException w:name="Intense Reference" w:uiPriority="32" w:qFormat="1"/>
+    <w:lsdException w:name="Book Title" w:uiPriority="33" w:qFormat="1"/>
+    <w:lsdException w:name="Bibliography" w:semiHidden="1" w:uiPriority="37" w:unhideWhenUsed="1"/>
+    <w:lsdException w:name="TOC Heading" w:semiHidden="1" w:uiPriority="39" w:unhideWhenUsed="1" w:qFormat="1"/>
+    <w:lsdException w:name="Grid Table 4" w:uiPriority="49"/>
+    <w:lsdException w:name="Grid Table 5 Dark" w:uiPriority="50"/>
+    <w:lsdException w:name="Grid Table 6 Colorful" w:uiPriority="51"/>
+    <w:lsdException w:name="Grid Table 7 Colorful" w:uiPriority="52"/>
+    <w:lsdException w:name="Grid Table 1 Light Accent 1" w:uiPriority="46"/>
+    <w:lsdException w:name="Grid Table 2 Accent 1" w:uiPriority="47"/>
+    <w:lsdException w:name="Grid Table 3 Accent 1" w:uiPriority="48"/>
+    <w:lsdException w:name="Grid Table 4 Accent 1" w:uiPriority="49"/>
+    <w:lsdException w:name="Grid Table 5 Dark Accent 1" w:uiPriority="50"/>
+    <w:lsdException w:name="Grid Table 6 Colorful Accent 1" w:uiPriority="51"/>
+    <w:lsdException w:name="Grid Table 7 Colorful Accent 1" w:uiPriority="52"/>
+    <w:lsdException w:name="Grid Table 1 Light Accent 2" w:uiPriority="46"/>
+    <w:lsdException w:name="Grid Table 2 Accent 2" w:uiPriority="47"/>
+    <w:lsdException w:name="Grid Table 3 Accent 2" w:uiPriority="48"/>
+    <w:lsdException w:name="Grid Table 4 Accent 2" w:uiPriority="49"/>
+    <w:lsdException w:name="Grid Table 5 Dark Accent 2" w:uiPriority="50"/>
+    <w:lsdException w:name="Grid Table 6 Colorful Accent 2" w:uiPriority="51"/>
+    <w:lsdException w:name="Grid Table 7 Colorful Accent 2" w:uiPriority="52"/>
+    <w:lsdException w:name="Grid Table 1 Light Accent 3" w:uiPriority="46"/>
+    <w:lsdException w:name="Grid Table 2 Accent 3" w:uiPriority="47"/>
+    <w:lsdException w:name="Grid Table 3 Accent 3" w:uiPriority="48"/>
+    <w:lsdException w:name="Grid Table 4 Accent 3" w:uiPriority="49"/>
+    <w:lsdException w:name="Grid Table 5 Dark Accent 3" w:uiPriority="50"/>
+    <w:lsdException w:name="Grid Table 6 Colorful Accent 3" w:uiPriority="51"/>
+    <w:lsdException w:name="Grid Table 7 Colorful Accent 3" w:uiPriority="52"/>
+    <w:lsdException w:name="Grid Table 1 Light Accent 4" w:uiPriority="46"/>
+    <w:lsdException w:name="Grid Table 2 Accent 4" w:uiPriority="47"/>
+    <w:lsdException w:name="Grid Table 3 Accent 4" w:uiPriority="48"/>
+    <w:lsdException w:name="Grid Table 4 Accent 4" w:uiPriority="49"/>
+    <w:lsdException w:name="Grid Table 5 Dark Accent 4" w:uiPriority="50"/>
+    <w:lsdException w:name="Grid Table 6 Colorful Accent 4" w:uiPriority="51"/>
+    <w:lsdException w:name="Grid Table 7 Colorful Accent 4" w:uiPriority="52"/>
+    <w:lsdException w:name="Grid Table 1 Light Accent 5" w:uiPriority="46"/>
+    <w:lsdException w:name="Grid Table 2 Accent 5" w:uiPriority="47"/>
+    <w:lsdException w:name="Grid Table 3 Accent 5" w:uiPriority="48"/>
+    <w:lsdException w:name="Grid Table 4 Accent 5" w:uiPriority="49"/>
+    <w:lsdException w:name="Grid Table 5 Dark Accent 5" w:uiPriority="50"/>
+    <w:lsdException w:name="Grid Table 6 Colorful Accent 5" w:uiPriority="51"/>
+    <w:lsdException w:name="Grid Table 7 Colorful Accent 5" w:uiPriority="52"/>
+    <w:lsdException w:name="Grid Table 1 Light Accent 6" w:uiPriority="46"/>
+    <w:lsdException w:name="Grid Table 2 Accent 6" w:uiPriority="47"/>
+    <w:lsdException w:name="Grid Table 3 Accent 6" w:uiPriority="48"/>
+    <w:lsdException w:name="Grid Table 4 Accent 6" w:uiPriority="49"/>
+    <w:lsdException w:name="Grid Table 5 Dark Accent 6" w:uiPriority="50"/>
+    <w:lsdException w:name="Grid Table 6 Colorful Accent 6" w:uiPriority="51"/>
+    <w:lsdException w:name="Grid Table 7 Colorful Accent 6" w:uiPriority="52"/>
+    <w:lsdException w:name="List Table 1 Light" w:uiPriority="46"/>
+    <w:lsdException w:name="List Table 2" w:uiPriority="47"/>
+    <w:lsdException w:name="List Table 3" w:uiPriority="48"/>
+    <w:lsdException w:name="List Table 4" w:uiPriority="49"/>
+    <w:lsdException w:name="List Table 5 Dark" w:uiPriority="50"/>
+    <w:lsdException w:name="List Table 6 Colorful" w:uiPriority="51"/>
+    <w:lsdException w:name="List Table 7 Colorful" w:uiPriority="52"/>
+    <w:lsdException w:name="List Table 1 Light Accent 1" w:uiPriority="46"/>
+    <w:lsdException w:name="List Table 2 Accent 1" w:uiPriority="47"/>
+    <w:lsdException w:name="List Table 3 Accent 1" w:uiPriority="48"/>
+    <w:lsdException w:name="List Table 4 Accent 1" w:uiPriority="49"/>
+    <w:lsdException w:name="List Table 5 Dark Accent 1" w:uiPriority="50"/>
+    <w:lsdException w:name="List Table 6 Colorful Accent 1" w:uiPriority="51"/>
+    <w:lsdException w:name="List Table 7 Colorful Accent 1" w:uiPriority="52"/>
+    <w:lsdException w:name="List Table 1 Light Accent 2" w:uiPriority="46"/>
+    <w:lsdException w:name="List Table 2 Accent 2" w:uiPriority="47"/>
+    <w:lsdException w:name="List Table 3 Accent 2" w:uiPriority="48"/>
+    <w:lsdException w:name="List Table 4 Accent 2" w:uiPriority="49"/>
+    <w:lsdException w:name="List Table 5 Dark Accent 2" w:uiPriority="50"/>
+    <w:lsdException w:name="List Table 6 Colorful Accent 2" w:uiPriority="51"/>
+    <w:lsdException w:name="List Table 7 Colorful Accent 2" w:uiPriority="52"/>
+    <w:lsdException w:name="List Table 1 Light Accent 3" w:uiPriority="46"/>
+    <w:lsdException w:name="List Table 2 Accent 3" w:uiPriority="47"/>
+    <w:lsdException w:name="List Table 3 Accent 3" w:uiPriority="48"/>
+    <w:lsdException w:name="List Table 4 Accent 3" w:uiPriority="49"/>
+    <w:lsdException w:name="List Table 5 Dark Accent 3" w:uiPriority="50"/>
+    <w:lsdException w:name="List Table 6 Colorful Accent 3" w:uiPriority="51"/>
+    <w:lsdException w:name="List Table 7 Colorful Accent 3" w:uiPriority="52"/>
+    <w:lsdException w:name="List Table 1 Light Accent 4" w:uiPriority="46"/>
+    <w:lsdException w:name="List Table 2 Accent 4" w:uiPriority="47"/>
+    <w:lsdException w:name="List Table 3 Accent 4" w:uiPriority="48"/>
+    <w:lsdException w:name="List Table 4 Accent 4" w:uiPriority="49"/>
+    <w:lsdException w:name="List Table 5 Dark Accent 4" w:uiPriority="50"/>
+    <w:lsdException w:name="List Table 6 Colorful Accent 4" w:uiPriority="51"/>
+    <w:lsdException w:name="List Table 7 Colorful Accent 4" w:uiPriority="52"/>
+    <w:lsdException w:name="List Table 1 Light Accent 5" w:uiPriority="46"/>
+    <w:lsdException w:name="List Table 2 Accent 5" w:uiPriority="47"/>
+    <w:lsdException w:name="List Table 3 Accent 5" w:uiPriority="48"/>
+    <w:lsdException w:name="List Table 4 Accent 5" w:uiPriority="49"/>
+    <w:lsdException w:name="List Table 5 Dark Accent 5" w:uiPriority="50"/>
+    <w:lsdException w:name="List Table 6 Colorful Accent 5" w:uiPriority="51"/>
+    <w:lsdException w:name="List Table 7 Colorful Accent 5" w:uiPriority="52"/>
+    <w:lsdException w:name="List Table 1 Light Accent 6" w:uiPriority="46"/>
+    <w:lsdException w:name="List Table 2 Accent 6" w:uiPriority="47"/>
+    <w:lsdException w:name="List Table 3 Accent 6" w:uiPriority="48"/>
+    <w:lsdException w:name="List Table 4 Accent 6" w:uiPriority="49"/>
+    <w:lsdException w:name="List Table 5 Dark Accent 6" w:uiPriority="50"/>
+    <w:lsdException w:name="List Table 6 Colorful Accent 6" w:uiPriority="51"/>
+    <w:lsdException w:name="List Table 7 Colorful Accent 6" w:uiPriority="52"/>
   </w:latentStyles>
   <w:style w:type="paragraph" w:default="1" w:styleId="Normal">
     <w:name w:val="Normal"/>
@@ -2880,6 +4113,7 @@
   <w:style w:type="character" w:default="1" w:styleId="DefaultParagraphFont">
     <w:name w:val="Default Paragraph Font"/>
     <w:uiPriority w:val="1"/>
+    <w:semiHidden/>
     <w:unhideWhenUsed/>
   </w:style>
   <w:style w:type="table" w:default="1" w:styleId="TableNormal">
@@ -3257,795 +4491,17 @@
       <w:contextualSpacing/>
     </w:pPr>
   </w:style>
-</w:styles>
-</file>
-
-<file path=word/stylesWithEffects.xml><?xml version="1.0" encoding="utf-8"?>
-<w:styles xmlns:wpc="http://schemas.microsoft.com/office/word/2010/wordprocessingCanvas" xmlns:mo="http://schemas.microsoft.com/office/mac/office/2008/main" xmlns:mc="http://schemas.openxmlformats.org/markup-compatibility/2006" xmlns:mv="urn:schemas-microsoft-com:mac:vml" xmlns:o="urn:schemas-microsoft-com:office:office" xmlns:r="http://schemas.openxmlformats.org/officeDocument/2006/relationships" xmlns:m="http://schemas.openxmlformats.org/officeDocument/2006/math" xmlns:v="urn:schemas-microsoft-com:vml" xmlns:wp14="http://schemas.microsoft.com/office/word/2010/wordprocessingDrawing" xmlns:wp="http://schemas.openxmlformats.org/drawingml/2006/wordprocessingDrawing" xmlns:w10="urn:schemas-microsoft-com:office:word" xmlns:w="http://schemas.openxmlformats.org/wordprocessingml/2006/main" xmlns:w14="http://schemas.microsoft.com/office/word/2010/wordml" xmlns:wpg="http://schemas.microsoft.com/office/word/2010/wordprocessingGroup" xmlns:wpi="http://schemas.microsoft.com/office/word/2010/wordprocessingInk" xmlns:wne="http://schemas.microsoft.com/office/word/2006/wordml" xmlns:wps="http://schemas.microsoft.com/office/word/2010/wordprocessingShape" mc:Ignorable="w14 wp14">
-  <w:docDefaults>
-    <w:rPrDefault>
-      <w:rPr>
-        <w:rFonts w:asciiTheme="minorHAnsi" w:eastAsiaTheme="minorHAnsi" w:hAnsiTheme="minorHAnsi" w:cstheme="minorBidi"/>
-        <w:sz w:val="22"/>
-        <w:szCs w:val="22"/>
-        <w:lang w:val="en-US" w:eastAsia="en-US" w:bidi="ar-SA"/>
-      </w:rPr>
-    </w:rPrDefault>
-    <w:pPrDefault>
-      <w:pPr>
-        <w:spacing w:after="200" w:line="276" w:lineRule="auto"/>
-      </w:pPr>
-    </w:pPrDefault>
-  </w:docDefaults>
-  <w:latentStyles w:defLockedState="0" w:defUIPriority="99" w:defSemiHidden="1" w:defUnhideWhenUsed="1" w:defQFormat="0" w:count="276">
-    <w:lsdException w:name="Normal" w:semiHidden="0" w:uiPriority="0" w:unhideWhenUsed="0" w:qFormat="1"/>
-    <w:lsdException w:name="heading 1" w:semiHidden="0" w:uiPriority="9" w:unhideWhenUsed="0" w:qFormat="1"/>
-    <w:lsdException w:name="heading 2" w:uiPriority="9" w:qFormat="1"/>
-    <w:lsdException w:name="heading 3" w:uiPriority="9" w:qFormat="1"/>
-    <w:lsdException w:name="heading 4" w:uiPriority="9" w:qFormat="1"/>
-    <w:lsdException w:name="heading 5" w:uiPriority="9" w:qFormat="1"/>
-    <w:lsdException w:name="heading 6" w:uiPriority="9" w:qFormat="1"/>
-    <w:lsdException w:name="heading 7" w:uiPriority="9" w:qFormat="1"/>
-    <w:lsdException w:name="heading 8" w:uiPriority="9" w:qFormat="1"/>
-    <w:lsdException w:name="heading 9" w:uiPriority="9" w:qFormat="1"/>
-    <w:lsdException w:name="toc 1" w:uiPriority="39"/>
-    <w:lsdException w:name="toc 2" w:uiPriority="39"/>
-    <w:lsdException w:name="toc 3" w:uiPriority="39"/>
-    <w:lsdException w:name="toc 4" w:uiPriority="39"/>
-    <w:lsdException w:name="toc 5" w:uiPriority="39"/>
-    <w:lsdException w:name="toc 6" w:uiPriority="39"/>
-    <w:lsdException w:name="toc 7" w:uiPriority="39"/>
-    <w:lsdException w:name="toc 8" w:uiPriority="39"/>
-    <w:lsdException w:name="toc 9" w:uiPriority="39"/>
-    <w:lsdException w:name="caption" w:uiPriority="35" w:qFormat="1"/>
-    <w:lsdException w:name="Title" w:semiHidden="0" w:uiPriority="10" w:unhideWhenUsed="0" w:qFormat="1"/>
-    <w:lsdException w:name="Default Paragraph Font" w:uiPriority="1"/>
-    <w:lsdException w:name="Subtitle" w:semiHidden="0" w:uiPriority="11" w:unhideWhenUsed="0" w:qFormat="1"/>
-    <w:lsdException w:name="Strong" w:semiHidden="0" w:uiPriority="22" w:unhideWhenUsed="0" w:qFormat="1"/>
-    <w:lsdException w:name="Emphasis" w:semiHidden="0" w:uiPriority="20" w:unhideWhenUsed="0" w:qFormat="1"/>
-    <w:lsdException w:name="Table Grid" w:semiHidden="0" w:uiPriority="59" w:unhideWhenUsed="0"/>
-    <w:lsdException w:name="Note Level 1" w:semiHidden="0" w:unhideWhenUsed="0"/>
-    <w:lsdException w:name="Note Level 2" w:semiHidden="0" w:unhideWhenUsed="0"/>
-    <w:lsdException w:name="Note Level 3" w:semiHidden="0" w:unhideWhenUsed="0"/>
-    <w:lsdException w:name="Note Level 4" w:semiHidden="0" w:unhideWhenUsed="0"/>
-    <w:lsdException w:name="Note Level 5" w:semiHidden="0" w:unhideWhenUsed="0"/>
-    <w:lsdException w:name="Note Level 6" w:semiHidden="0" w:unhideWhenUsed="0"/>
-    <w:lsdException w:name="Note Level 7" w:semiHidden="0" w:unhideWhenUsed="0"/>
-    <w:lsdException w:name="Note Level 8" w:semiHidden="0" w:unhideWhenUsed="0"/>
-    <w:lsdException w:name="Note Level 9" w:semiHidden="0" w:unhideWhenUsed="0"/>
-    <w:lsdException w:name="Placeholder Text" w:unhideWhenUsed="0"/>
-    <w:lsdException w:name="No Spacing" w:semiHidden="0" w:uiPriority="1" w:unhideWhenUsed="0" w:qFormat="1"/>
-    <w:lsdException w:name="Light Shading" w:semiHidden="0" w:uiPriority="60" w:unhideWhenUsed="0"/>
-    <w:lsdException w:name="Light List" w:semiHidden="0" w:uiPriority="61" w:unhideWhenUsed="0"/>
-    <w:lsdException w:name="Light Grid" w:semiHidden="0" w:uiPriority="62" w:unhideWhenUsed="0"/>
-    <w:lsdException w:name="Medium Shading 1" w:semiHidden="0" w:uiPriority="63" w:unhideWhenUsed="0"/>
-    <w:lsdException w:name="Medium Shading 2" w:semiHidden="0" w:uiPriority="64" w:unhideWhenUsed="0"/>
-    <w:lsdException w:name="Medium List 1" w:semiHidden="0" w:uiPriority="65" w:unhideWhenUsed="0"/>
-    <w:lsdException w:name="Medium List 2" w:semiHidden="0" w:uiPriority="66" w:unhideWhenUsed="0"/>
-    <w:lsdException w:name="Medium Grid 1" w:semiHidden="0" w:uiPriority="67" w:unhideWhenUsed="0"/>
-    <w:lsdException w:name="Medium Grid 2" w:semiHidden="0" w:uiPriority="68" w:unhideWhenUsed="0"/>
-    <w:lsdException w:name="Medium Grid 3" w:semiHidden="0" w:uiPriority="69" w:unhideWhenUsed="0"/>
-    <w:lsdException w:name="Dark List" w:semiHidden="0" w:uiPriority="70" w:unhideWhenUsed="0"/>
-    <w:lsdException w:name="Colorful Shading" w:semiHidden="0" w:uiPriority="71" w:unhideWhenUsed="0"/>
-    <w:lsdException w:name="Colorful List" w:semiHidden="0" w:uiPriority="72" w:unhideWhenUsed="0"/>
-    <w:lsdException w:name="Colorful Grid" w:semiHidden="0" w:uiPriority="73" w:unhideWhenUsed="0"/>
-    <w:lsdException w:name="Light Shading Accent 1" w:semiHidden="0" w:uiPriority="60" w:unhideWhenUsed="0"/>
-    <w:lsdException w:name="Light List Accent 1" w:semiHidden="0" w:uiPriority="61" w:unhideWhenUsed="0"/>
-    <w:lsdException w:name="Light Grid Accent 1" w:semiHidden="0" w:uiPriority="62" w:unhideWhenUsed="0"/>
-    <w:lsdException w:name="Medium Shading 1 Accent 1" w:semiHidden="0" w:uiPriority="63" w:unhideWhenUsed="0"/>
-    <w:lsdException w:name="Medium Shading 2 Accent 1" w:semiHidden="0" w:uiPriority="64" w:unhideWhenUsed="0"/>
-    <w:lsdException w:name="Medium List 1 Accent 1" w:semiHidden="0" w:uiPriority="65" w:unhideWhenUsed="0"/>
-    <w:lsdException w:name="Revision" w:unhideWhenUsed="0"/>
-    <w:lsdException w:name="List Paragraph" w:semiHidden="0" w:uiPriority="34" w:unhideWhenUsed="0" w:qFormat="1"/>
-    <w:lsdException w:name="Quote" w:semiHidden="0" w:uiPriority="29" w:unhideWhenUsed="0" w:qFormat="1"/>
-    <w:lsdException w:name="Intense Quote" w:semiHidden="0" w:uiPriority="30" w:unhideWhenUsed="0" w:qFormat="1"/>
-    <w:lsdException w:name="Medium List 2 Accent 1" w:semiHidden="0" w:uiPriority="66" w:unhideWhenUsed="0"/>
-    <w:lsdException w:name="Medium Grid 1 Accent 1" w:semiHidden="0" w:uiPriority="67" w:unhideWhenUsed="0"/>
-    <w:lsdException w:name="Medium Grid 2 Accent 1" w:semiHidden="0" w:uiPriority="68" w:unhideWhenUsed="0"/>
-    <w:lsdException w:name="Medium Grid 3 Accent 1" w:semiHidden="0" w:uiPriority="69" w:unhideWhenUsed="0"/>
-    <w:lsdException w:name="Dark List Accent 1" w:semiHidden="0" w:uiPriority="70" w:unhideWhenUsed="0"/>
-    <w:lsdException w:name="Colorful Shading Accent 1" w:semiHidden="0" w:uiPriority="71" w:unhideWhenUsed="0"/>
-    <w:lsdException w:name="Colorful List Accent 1" w:semiHidden="0" w:uiPriority="72" w:unhideWhenUsed="0"/>
-    <w:lsdException w:name="Colorful Grid Accent 1" w:semiHidden="0" w:uiPriority="73" w:unhideWhenUsed="0"/>
-    <w:lsdException w:name="Light Shading Accent 2" w:semiHidden="0" w:uiPriority="60" w:unhideWhenUsed="0"/>
-    <w:lsdException w:name="Light List Accent 2" w:semiHidden="0" w:uiPriority="61" w:unhideWhenUsed="0"/>
-    <w:lsdException w:name="Light Grid Accent 2" w:semiHidden="0" w:uiPriority="62" w:unhideWhenUsed="0"/>
-    <w:lsdException w:name="Medium Shading 1 Accent 2" w:semiHidden="0" w:uiPriority="63" w:unhideWhenUsed="0"/>
-    <w:lsdException w:name="Medium Shading 2 Accent 2" w:semiHidden="0" w:uiPriority="64" w:unhideWhenUsed="0"/>
-    <w:lsdException w:name="Medium List 1 Accent 2" w:semiHidden="0" w:uiPriority="65" w:unhideWhenUsed="0"/>
-    <w:lsdException w:name="Medium List 2 Accent 2" w:semiHidden="0" w:uiPriority="66" w:unhideWhenUsed="0"/>
-    <w:lsdException w:name="Medium Grid 1 Accent 2" w:semiHidden="0" w:uiPriority="67" w:unhideWhenUsed="0"/>
-    <w:lsdException w:name="Medium Grid 2 Accent 2" w:semiHidden="0" w:uiPriority="68" w:unhideWhenUsed="0"/>
-    <w:lsdException w:name="Medium Grid 3 Accent 2" w:semiHidden="0" w:uiPriority="69" w:unhideWhenUsed="0"/>
-    <w:lsdException w:name="Dark List Accent 2" w:semiHidden="0" w:uiPriority="70" w:unhideWhenUsed="0"/>
-    <w:lsdException w:name="Colorful Shading Accent 2" w:semiHidden="0" w:uiPriority="71" w:unhideWhenUsed="0"/>
-    <w:lsdException w:name="Colorful List Accent 2" w:semiHidden="0" w:uiPriority="72" w:unhideWhenUsed="0"/>
-    <w:lsdException w:name="Colorful Grid Accent 2" w:semiHidden="0" w:uiPriority="73" w:unhideWhenUsed="0"/>
-    <w:lsdException w:name="Light Shading Accent 3" w:semiHidden="0" w:uiPriority="60" w:unhideWhenUsed="0"/>
-    <w:lsdException w:name="Light List Accent 3" w:semiHidden="0" w:uiPriority="61" w:unhideWhenUsed="0"/>
-    <w:lsdException w:name="Light Grid Accent 3" w:semiHidden="0" w:uiPriority="62" w:unhideWhenUsed="0"/>
-    <w:lsdException w:name="Medium Shading 1 Accent 3" w:semiHidden="0" w:uiPriority="63" w:unhideWhenUsed="0"/>
-    <w:lsdException w:name="Medium Shading 2 Accent 3" w:semiHidden="0" w:uiPriority="64" w:unhideWhenUsed="0"/>
-    <w:lsdException w:name="Medium List 1 Accent 3" w:semiHidden="0" w:uiPriority="65" w:unhideWhenUsed="0"/>
-    <w:lsdException w:name="Medium List 2 Accent 3" w:semiHidden="0" w:uiPriority="66" w:unhideWhenUsed="0"/>
-    <w:lsdException w:name="Medium Grid 1 Accent 3" w:semiHidden="0" w:uiPriority="67" w:unhideWhenUsed="0"/>
-    <w:lsdException w:name="Medium Grid 2 Accent 3" w:semiHidden="0" w:uiPriority="68" w:unhideWhenUsed="0"/>
-    <w:lsdException w:name="Medium Grid 3 Accent 3" w:semiHidden="0" w:uiPriority="69" w:unhideWhenUsed="0"/>
-    <w:lsdException w:name="Dark List Accent 3" w:semiHidden="0" w:uiPriority="70" w:unhideWhenUsed="0"/>
-    <w:lsdException w:name="Colorful Shading Accent 3" w:semiHidden="0" w:uiPriority="71" w:unhideWhenUsed="0"/>
-    <w:lsdException w:name="Colorful List Accent 3" w:semiHidden="0" w:uiPriority="72" w:unhideWhenUsed="0"/>
-    <w:lsdException w:name="Colorful Grid Accent 3" w:semiHidden="0" w:uiPriority="73" w:unhideWhenUsed="0"/>
-    <w:lsdException w:name="Light Shading Accent 4" w:semiHidden="0" w:uiPriority="60" w:unhideWhenUsed="0"/>
-    <w:lsdException w:name="Light List Accent 4" w:semiHidden="0" w:uiPriority="61" w:unhideWhenUsed="0"/>
-    <w:lsdException w:name="Light Grid Accent 4" w:semiHidden="0" w:uiPriority="62" w:unhideWhenUsed="0"/>
-    <w:lsdException w:name="Medium Shading 1 Accent 4" w:semiHidden="0" w:uiPriority="63" w:unhideWhenUsed="0"/>
-    <w:lsdException w:name="Medium Shading 2 Accent 4" w:semiHidden="0" w:uiPriority="64" w:unhideWhenUsed="0"/>
-    <w:lsdException w:name="Medium List 1 Accent 4" w:semiHidden="0" w:uiPriority="65" w:unhideWhenUsed="0"/>
-    <w:lsdException w:name="Medium List 2 Accent 4" w:semiHidden="0" w:uiPriority="66" w:unhideWhenUsed="0"/>
-    <w:lsdException w:name="Medium Grid 1 Accent 4" w:semiHidden="0" w:uiPriority="67" w:unhideWhenUsed="0"/>
-    <w:lsdException w:name="Medium Grid 2 Accent 4" w:semiHidden="0" w:uiPriority="68" w:unhideWhenUsed="0"/>
-    <w:lsdException w:name="Medium Grid 3 Accent 4" w:semiHidden="0" w:uiPriority="69" w:unhideWhenUsed="0"/>
-    <w:lsdException w:name="Dark List Accent 4" w:semiHidden="0" w:uiPriority="70" w:unhideWhenUsed="0"/>
-    <w:lsdException w:name="Colorful Shading Accent 4" w:semiHidden="0" w:uiPriority="71" w:unhideWhenUsed="0"/>
-    <w:lsdException w:name="Colorful List Accent 4" w:semiHidden="0" w:uiPriority="72" w:unhideWhenUsed="0"/>
-    <w:lsdException w:name="Colorful Grid Accent 4" w:semiHidden="0" w:uiPriority="73" w:unhideWhenUsed="0"/>
-    <w:lsdException w:name="Light Shading Accent 5" w:semiHidden="0" w:uiPriority="60" w:unhideWhenUsed="0"/>
-    <w:lsdException w:name="Light List Accent 5" w:semiHidden="0" w:uiPriority="61" w:unhideWhenUsed="0"/>
-    <w:lsdException w:name="Light Grid Accent 5" w:semiHidden="0" w:uiPriority="62" w:unhideWhenUsed="0"/>
-    <w:lsdException w:name="Medium Shading 1 Accent 5" w:semiHidden="0" w:uiPriority="63" w:unhideWhenUsed="0"/>
-    <w:lsdException w:name="Medium Shading 2 Accent 5" w:semiHidden="0" w:uiPriority="64" w:unhideWhenUsed="0"/>
-    <w:lsdException w:name="Medium List 1 Accent 5" w:semiHidden="0" w:uiPriority="65" w:unhideWhenUsed="0"/>
-    <w:lsdException w:name="Medium List 2 Accent 5" w:semiHidden="0" w:uiPriority="66" w:unhideWhenUsed="0"/>
-    <w:lsdException w:name="Medium Grid 1 Accent 5" w:semiHidden="0" w:uiPriority="67" w:unhideWhenUsed="0"/>
-    <w:lsdException w:name="Medium Grid 2 Accent 5" w:semiHidden="0" w:uiPriority="68" w:unhideWhenUsed="0"/>
-    <w:lsdException w:name="Medium Grid 3 Accent 5" w:semiHidden="0" w:uiPriority="69" w:unhideWhenUsed="0"/>
-    <w:lsdException w:name="Dark List Accent 5" w:semiHidden="0" w:uiPriority="70" w:unhideWhenUsed="0"/>
-    <w:lsdException w:name="Colorful Shading Accent 5" w:semiHidden="0" w:uiPriority="71" w:unhideWhenUsed="0"/>
-    <w:lsdException w:name="Colorful List Accent 5" w:semiHidden="0" w:uiPriority="72" w:unhideWhenUsed="0"/>
-    <w:lsdException w:name="Colorful Grid Accent 5" w:semiHidden="0" w:uiPriority="73" w:unhideWhenUsed="0"/>
-    <w:lsdException w:name="Light Shading Accent 6" w:semiHidden="0" w:uiPriority="60" w:unhideWhenUsed="0"/>
-    <w:lsdException w:name="Light List Accent 6" w:semiHidden="0" w:uiPriority="61" w:unhideWhenUsed="0"/>
-    <w:lsdException w:name="Light Grid Accent 6" w:semiHidden="0" w:uiPriority="62" w:unhideWhenUsed="0"/>
-    <w:lsdException w:name="Medium Shading 1 Accent 6" w:semiHidden="0" w:uiPriority="63" w:unhideWhenUsed="0"/>
-    <w:lsdException w:name="Medium Shading 2 Accent 6" w:semiHidden="0" w:uiPriority="64" w:unhideWhenUsed="0"/>
-    <w:lsdException w:name="Medium List 1 Accent 6" w:semiHidden="0" w:uiPriority="65" w:unhideWhenUsed="0"/>
-    <w:lsdException w:name="Medium List 2 Accent 6" w:semiHidden="0" w:uiPriority="66" w:unhideWhenUsed="0"/>
-    <w:lsdException w:name="Medium Grid 1 Accent 6" w:semiHidden="0" w:uiPriority="67" w:unhideWhenUsed="0"/>
-    <w:lsdException w:name="Medium Grid 2 Accent 6" w:semiHidden="0" w:uiPriority="68" w:unhideWhenUsed="0"/>
-    <w:lsdException w:name="Medium Grid 3 Accent 6" w:semiHidden="0" w:uiPriority="69" w:unhideWhenUsed="0"/>
-    <w:lsdException w:name="Dark List Accent 6" w:semiHidden="0" w:uiPriority="70" w:unhideWhenUsed="0"/>
-    <w:lsdException w:name="Colorful Shading Accent 6" w:semiHidden="0" w:uiPriority="71" w:unhideWhenUsed="0"/>
-    <w:lsdException w:name="Colorful List Accent 6" w:semiHidden="0" w:uiPriority="72" w:unhideWhenUsed="0"/>
-    <w:lsdException w:name="Colorful Grid Accent 6" w:semiHidden="0" w:uiPriority="73" w:unhideWhenUsed="0"/>
-    <w:lsdException w:name="Subtle Emphasis" w:semiHidden="0" w:uiPriority="19" w:unhideWhenUsed="0" w:qFormat="1"/>
-    <w:lsdException w:name="Intense Emphasis" w:semiHidden="0" w:uiPriority="21" w:unhideWhenUsed="0" w:qFormat="1"/>
-    <w:lsdException w:name="Subtle Reference" w:semiHidden="0" w:uiPriority="31" w:unhideWhenUsed="0" w:qFormat="1"/>
-    <w:lsdException w:name="Intense Reference" w:semiHidden="0" w:uiPriority="32" w:unhideWhenUsed="0" w:qFormat="1"/>
-    <w:lsdException w:name="Book Title" w:semiHidden="0" w:uiPriority="33" w:unhideWhenUsed="0" w:qFormat="1"/>
-    <w:lsdException w:name="Bibliography" w:uiPriority="37"/>
-    <w:lsdException w:name="TOC Heading" w:uiPriority="39" w:qFormat="1"/>
-  </w:latentStyles>
-  <w:style w:type="paragraph" w:default="1" w:styleId="Normal">
-    <w:name w:val="Normal"/>
-    <w:qFormat/>
-  </w:style>
-  <w:style w:type="paragraph" w:styleId="Heading1">
-    <w:name w:val="heading 1"/>
-    <w:basedOn w:val="Normal"/>
-    <w:next w:val="Normal"/>
-    <w:link w:val="Heading1Char"/>
-    <w:uiPriority w:val="9"/>
-    <w:qFormat/>
-    <w:rsid w:val="00CC3DBD"/>
-    <w:pPr>
-      <w:keepNext/>
-      <w:keepLines/>
-      <w:numPr>
-        <w:numId w:val="8"/>
-      </w:numPr>
-      <w:spacing w:before="480" w:after="0"/>
-      <w:outlineLvl w:val="0"/>
-    </w:pPr>
-    <w:rPr>
-      <w:rFonts w:asciiTheme="majorHAnsi" w:eastAsiaTheme="majorEastAsia" w:hAnsiTheme="majorHAnsi" w:cstheme="majorBidi"/>
-      <w:b/>
-      <w:bCs/>
-      <w:color w:val="365F91" w:themeColor="accent1" w:themeShade="BF"/>
-      <w:sz w:val="28"/>
-      <w:szCs w:val="28"/>
-    </w:rPr>
-  </w:style>
-  <w:style w:type="paragraph" w:styleId="Heading2">
-    <w:name w:val="heading 2"/>
-    <w:basedOn w:val="Normal"/>
-    <w:next w:val="Normal"/>
-    <w:link w:val="Heading2Char"/>
-    <w:uiPriority w:val="9"/>
-    <w:unhideWhenUsed/>
-    <w:qFormat/>
-    <w:rsid w:val="00CC3DBD"/>
-    <w:pPr>
-      <w:keepNext/>
-      <w:keepLines/>
-      <w:numPr>
-        <w:ilvl w:val="1"/>
-        <w:numId w:val="8"/>
-      </w:numPr>
-      <w:spacing w:before="200" w:after="0"/>
-      <w:outlineLvl w:val="1"/>
-    </w:pPr>
-    <w:rPr>
-      <w:rFonts w:asciiTheme="majorHAnsi" w:eastAsiaTheme="majorEastAsia" w:hAnsiTheme="majorHAnsi" w:cstheme="majorBidi"/>
-      <w:b/>
-      <w:bCs/>
-      <w:color w:val="4F81BD" w:themeColor="accent1"/>
-      <w:sz w:val="26"/>
-      <w:szCs w:val="26"/>
-    </w:rPr>
-  </w:style>
-  <w:style w:type="paragraph" w:styleId="Heading3">
-    <w:name w:val="heading 3"/>
-    <w:basedOn w:val="Normal"/>
-    <w:next w:val="Normal"/>
-    <w:link w:val="Heading3Char"/>
-    <w:uiPriority w:val="9"/>
-    <w:unhideWhenUsed/>
-    <w:qFormat/>
-    <w:rsid w:val="00884C07"/>
-    <w:pPr>
-      <w:keepNext/>
-      <w:keepLines/>
-      <w:numPr>
-        <w:ilvl w:val="2"/>
-        <w:numId w:val="8"/>
-      </w:numPr>
-      <w:spacing w:before="200" w:after="0"/>
-      <w:outlineLvl w:val="2"/>
-    </w:pPr>
-    <w:rPr>
-      <w:rFonts w:asciiTheme="majorHAnsi" w:eastAsiaTheme="majorEastAsia" w:hAnsiTheme="majorHAnsi" w:cstheme="majorBidi"/>
-      <w:b/>
-      <w:bCs/>
-      <w:color w:val="4F81BD" w:themeColor="accent1"/>
-    </w:rPr>
-  </w:style>
-  <w:style w:type="paragraph" w:styleId="Heading4">
-    <w:name w:val="heading 4"/>
-    <w:basedOn w:val="Normal"/>
-    <w:next w:val="Normal"/>
-    <w:link w:val="Heading4Char"/>
-    <w:uiPriority w:val="9"/>
-    <w:unhideWhenUsed/>
-    <w:qFormat/>
-    <w:rsid w:val="00884C07"/>
-    <w:pPr>
-      <w:keepNext/>
-      <w:keepLines/>
-      <w:numPr>
-        <w:ilvl w:val="3"/>
-        <w:numId w:val="8"/>
-      </w:numPr>
-      <w:spacing w:before="200" w:after="0"/>
-      <w:outlineLvl w:val="3"/>
-    </w:pPr>
-    <w:rPr>
-      <w:rFonts w:asciiTheme="majorHAnsi" w:eastAsiaTheme="majorEastAsia" w:hAnsiTheme="majorHAnsi" w:cstheme="majorBidi"/>
-      <w:b/>
-      <w:bCs/>
-      <w:i/>
-      <w:iCs/>
-      <w:color w:val="4F81BD" w:themeColor="accent1"/>
-    </w:rPr>
-  </w:style>
-  <w:style w:type="paragraph" w:styleId="Heading5">
-    <w:name w:val="heading 5"/>
-    <w:basedOn w:val="Normal"/>
-    <w:next w:val="Normal"/>
-    <w:link w:val="Heading5Char"/>
-    <w:uiPriority w:val="9"/>
-    <w:unhideWhenUsed/>
-    <w:qFormat/>
-    <w:rsid w:val="00884C07"/>
-    <w:pPr>
-      <w:keepNext/>
-      <w:keepLines/>
-      <w:numPr>
-        <w:ilvl w:val="4"/>
-        <w:numId w:val="8"/>
-      </w:numPr>
-      <w:spacing w:before="200" w:after="0"/>
-      <w:outlineLvl w:val="4"/>
-    </w:pPr>
-    <w:rPr>
-      <w:rFonts w:asciiTheme="majorHAnsi" w:eastAsiaTheme="majorEastAsia" w:hAnsiTheme="majorHAnsi" w:cstheme="majorBidi"/>
-      <w:color w:val="243F60" w:themeColor="accent1" w:themeShade="7F"/>
-    </w:rPr>
-  </w:style>
-  <w:style w:type="paragraph" w:styleId="Heading6">
-    <w:name w:val="heading 6"/>
-    <w:basedOn w:val="Normal"/>
-    <w:next w:val="Normal"/>
-    <w:link w:val="Heading6Char"/>
-    <w:uiPriority w:val="9"/>
-    <w:unhideWhenUsed/>
-    <w:qFormat/>
-    <w:rsid w:val="00884C07"/>
-    <w:pPr>
-      <w:keepNext/>
-      <w:keepLines/>
-      <w:numPr>
-        <w:ilvl w:val="5"/>
-        <w:numId w:val="8"/>
-      </w:numPr>
-      <w:spacing w:before="200" w:after="0"/>
-      <w:outlineLvl w:val="5"/>
-    </w:pPr>
-    <w:rPr>
-      <w:rFonts w:asciiTheme="majorHAnsi" w:eastAsiaTheme="majorEastAsia" w:hAnsiTheme="majorHAnsi" w:cstheme="majorBidi"/>
-      <w:i/>
-      <w:iCs/>
-      <w:color w:val="243F60" w:themeColor="accent1" w:themeShade="7F"/>
-    </w:rPr>
-  </w:style>
-  <w:style w:type="paragraph" w:styleId="Heading7">
-    <w:name w:val="heading 7"/>
-    <w:basedOn w:val="Normal"/>
-    <w:next w:val="Normal"/>
-    <w:link w:val="Heading7Char"/>
-    <w:uiPriority w:val="9"/>
-    <w:unhideWhenUsed/>
-    <w:qFormat/>
-    <w:rsid w:val="00884C07"/>
-    <w:pPr>
-      <w:keepNext/>
-      <w:keepLines/>
-      <w:numPr>
-        <w:ilvl w:val="6"/>
-        <w:numId w:val="8"/>
-      </w:numPr>
-      <w:spacing w:before="200" w:after="0"/>
-      <w:outlineLvl w:val="6"/>
-    </w:pPr>
-    <w:rPr>
-      <w:rFonts w:asciiTheme="majorHAnsi" w:eastAsiaTheme="majorEastAsia" w:hAnsiTheme="majorHAnsi" w:cstheme="majorBidi"/>
-      <w:i/>
-      <w:iCs/>
-      <w:color w:val="404040" w:themeColor="text1" w:themeTint="BF"/>
-    </w:rPr>
-  </w:style>
-  <w:style w:type="paragraph" w:styleId="Heading8">
-    <w:name w:val="heading 8"/>
-    <w:basedOn w:val="Normal"/>
-    <w:next w:val="Normal"/>
-    <w:link w:val="Heading8Char"/>
-    <w:uiPriority w:val="9"/>
-    <w:unhideWhenUsed/>
-    <w:qFormat/>
-    <w:rsid w:val="00884C07"/>
-    <w:pPr>
-      <w:keepNext/>
-      <w:keepLines/>
-      <w:numPr>
-        <w:ilvl w:val="7"/>
-        <w:numId w:val="8"/>
-      </w:numPr>
-      <w:spacing w:before="200" w:after="0"/>
-      <w:outlineLvl w:val="7"/>
-    </w:pPr>
-    <w:rPr>
-      <w:rFonts w:asciiTheme="majorHAnsi" w:eastAsiaTheme="majorEastAsia" w:hAnsiTheme="majorHAnsi" w:cstheme="majorBidi"/>
-      <w:color w:val="404040" w:themeColor="text1" w:themeTint="BF"/>
-      <w:sz w:val="20"/>
-      <w:szCs w:val="20"/>
-    </w:rPr>
-  </w:style>
-  <w:style w:type="paragraph" w:styleId="Heading9">
-    <w:name w:val="heading 9"/>
-    <w:basedOn w:val="Normal"/>
-    <w:next w:val="Normal"/>
-    <w:link w:val="Heading9Char"/>
-    <w:uiPriority w:val="9"/>
-    <w:unhideWhenUsed/>
-    <w:qFormat/>
-    <w:rsid w:val="00884C07"/>
-    <w:pPr>
-      <w:keepNext/>
-      <w:keepLines/>
-      <w:numPr>
-        <w:ilvl w:val="8"/>
-        <w:numId w:val="8"/>
-      </w:numPr>
-      <w:spacing w:before="200" w:after="0"/>
-      <w:outlineLvl w:val="8"/>
-    </w:pPr>
-    <w:rPr>
-      <w:rFonts w:asciiTheme="majorHAnsi" w:eastAsiaTheme="majorEastAsia" w:hAnsiTheme="majorHAnsi" w:cstheme="majorBidi"/>
-      <w:i/>
-      <w:iCs/>
-      <w:color w:val="404040" w:themeColor="text1" w:themeTint="BF"/>
-      <w:sz w:val="20"/>
-      <w:szCs w:val="20"/>
-    </w:rPr>
-  </w:style>
-  <w:style w:type="character" w:default="1" w:styleId="DefaultParagraphFont">
-    <w:name w:val="Default Paragraph Font"/>
-    <w:uiPriority w:val="1"/>
-    <w:unhideWhenUsed/>
-  </w:style>
-  <w:style w:type="table" w:default="1" w:styleId="TableNormal">
-    <w:name w:val="Normal Table"/>
+  <w:style w:type="character" w:styleId="FollowedHyperlink">
+    <w:name w:val="FollowedHyperlink"/>
+    <w:basedOn w:val="DefaultParagraphFont"/>
     <w:uiPriority w:val="99"/>
     <w:semiHidden/>
     <w:unhideWhenUsed/>
-    <w:tblPr>
-      <w:tblInd w:w="0" w:type="dxa"/>
-      <w:tblCellMar>
-        <w:top w:w="0" w:type="dxa"/>
-        <w:left w:w="108" w:type="dxa"/>
-        <w:bottom w:w="0" w:type="dxa"/>
-        <w:right w:w="108" w:type="dxa"/>
-      </w:tblCellMar>
-    </w:tblPr>
-  </w:style>
-  <w:style w:type="numbering" w:default="1" w:styleId="NoList">
-    <w:name w:val="No List"/>
-    <w:uiPriority w:val="99"/>
-    <w:semiHidden/>
-    <w:unhideWhenUsed/>
-  </w:style>
-  <w:style w:type="character" w:customStyle="1" w:styleId="Heading1Char">
-    <w:name w:val="Heading 1 Char"/>
-    <w:basedOn w:val="DefaultParagraphFont"/>
-    <w:link w:val="Heading1"/>
-    <w:uiPriority w:val="9"/>
-    <w:rsid w:val="00CC3DBD"/>
+    <w:rsid w:val="00BA0B7E"/>
     <w:rPr>
-      <w:rFonts w:asciiTheme="majorHAnsi" w:eastAsiaTheme="majorEastAsia" w:hAnsiTheme="majorHAnsi" w:cstheme="majorBidi"/>
-      <w:b/>
-      <w:bCs/>
-      <w:color w:val="365F91" w:themeColor="accent1" w:themeShade="BF"/>
-      <w:sz w:val="28"/>
-      <w:szCs w:val="28"/>
-    </w:rPr>
-  </w:style>
-  <w:style w:type="character" w:customStyle="1" w:styleId="Heading2Char">
-    <w:name w:val="Heading 2 Char"/>
-    <w:basedOn w:val="DefaultParagraphFont"/>
-    <w:link w:val="Heading2"/>
-    <w:uiPriority w:val="9"/>
-    <w:rsid w:val="00CC3DBD"/>
-    <w:rPr>
-      <w:rFonts w:asciiTheme="majorHAnsi" w:eastAsiaTheme="majorEastAsia" w:hAnsiTheme="majorHAnsi" w:cstheme="majorBidi"/>
-      <w:b/>
-      <w:bCs/>
-      <w:color w:val="4F81BD" w:themeColor="accent1"/>
-      <w:sz w:val="26"/>
-      <w:szCs w:val="26"/>
-    </w:rPr>
-  </w:style>
-  <w:style w:type="character" w:customStyle="1" w:styleId="Heading3Char">
-    <w:name w:val="Heading 3 Char"/>
-    <w:basedOn w:val="DefaultParagraphFont"/>
-    <w:link w:val="Heading3"/>
-    <w:uiPriority w:val="9"/>
-    <w:rsid w:val="00884C07"/>
-    <w:rPr>
-      <w:rFonts w:asciiTheme="majorHAnsi" w:eastAsiaTheme="majorEastAsia" w:hAnsiTheme="majorHAnsi" w:cstheme="majorBidi"/>
-      <w:b/>
-      <w:bCs/>
-      <w:color w:val="4F81BD" w:themeColor="accent1"/>
-    </w:rPr>
-  </w:style>
-  <w:style w:type="character" w:customStyle="1" w:styleId="Heading4Char">
-    <w:name w:val="Heading 4 Char"/>
-    <w:basedOn w:val="DefaultParagraphFont"/>
-    <w:link w:val="Heading4"/>
-    <w:uiPriority w:val="9"/>
-    <w:rsid w:val="00884C07"/>
-    <w:rPr>
-      <w:rFonts w:asciiTheme="majorHAnsi" w:eastAsiaTheme="majorEastAsia" w:hAnsiTheme="majorHAnsi" w:cstheme="majorBidi"/>
-      <w:b/>
-      <w:bCs/>
-      <w:i/>
-      <w:iCs/>
-      <w:color w:val="4F81BD" w:themeColor="accent1"/>
-    </w:rPr>
-  </w:style>
-  <w:style w:type="character" w:customStyle="1" w:styleId="Heading5Char">
-    <w:name w:val="Heading 5 Char"/>
-    <w:basedOn w:val="DefaultParagraphFont"/>
-    <w:link w:val="Heading5"/>
-    <w:uiPriority w:val="9"/>
-    <w:rsid w:val="00884C07"/>
-    <w:rPr>
-      <w:rFonts w:asciiTheme="majorHAnsi" w:eastAsiaTheme="majorEastAsia" w:hAnsiTheme="majorHAnsi" w:cstheme="majorBidi"/>
-      <w:color w:val="243F60" w:themeColor="accent1" w:themeShade="7F"/>
-    </w:rPr>
-  </w:style>
-  <w:style w:type="character" w:customStyle="1" w:styleId="Heading6Char">
-    <w:name w:val="Heading 6 Char"/>
-    <w:basedOn w:val="DefaultParagraphFont"/>
-    <w:link w:val="Heading6"/>
-    <w:uiPriority w:val="9"/>
-    <w:rsid w:val="00884C07"/>
-    <w:rPr>
-      <w:rFonts w:asciiTheme="majorHAnsi" w:eastAsiaTheme="majorEastAsia" w:hAnsiTheme="majorHAnsi" w:cstheme="majorBidi"/>
-      <w:i/>
-      <w:iCs/>
-      <w:color w:val="243F60" w:themeColor="accent1" w:themeShade="7F"/>
-    </w:rPr>
-  </w:style>
-  <w:style w:type="character" w:customStyle="1" w:styleId="Heading7Char">
-    <w:name w:val="Heading 7 Char"/>
-    <w:basedOn w:val="DefaultParagraphFont"/>
-    <w:link w:val="Heading7"/>
-    <w:uiPriority w:val="9"/>
-    <w:rsid w:val="00884C07"/>
-    <w:rPr>
-      <w:rFonts w:asciiTheme="majorHAnsi" w:eastAsiaTheme="majorEastAsia" w:hAnsiTheme="majorHAnsi" w:cstheme="majorBidi"/>
-      <w:i/>
-      <w:iCs/>
-      <w:color w:val="404040" w:themeColor="text1" w:themeTint="BF"/>
-    </w:rPr>
-  </w:style>
-  <w:style w:type="character" w:customStyle="1" w:styleId="Heading8Char">
-    <w:name w:val="Heading 8 Char"/>
-    <w:basedOn w:val="DefaultParagraphFont"/>
-    <w:link w:val="Heading8"/>
-    <w:uiPriority w:val="9"/>
-    <w:rsid w:val="00884C07"/>
-    <w:rPr>
-      <w:rFonts w:asciiTheme="majorHAnsi" w:eastAsiaTheme="majorEastAsia" w:hAnsiTheme="majorHAnsi" w:cstheme="majorBidi"/>
-      <w:color w:val="404040" w:themeColor="text1" w:themeTint="BF"/>
-      <w:sz w:val="20"/>
-      <w:szCs w:val="20"/>
-    </w:rPr>
-  </w:style>
-  <w:style w:type="character" w:customStyle="1" w:styleId="Heading9Char">
-    <w:name w:val="Heading 9 Char"/>
-    <w:basedOn w:val="DefaultParagraphFont"/>
-    <w:link w:val="Heading9"/>
-    <w:uiPriority w:val="9"/>
-    <w:rsid w:val="00884C07"/>
-    <w:rPr>
-      <w:rFonts w:asciiTheme="majorHAnsi" w:eastAsiaTheme="majorEastAsia" w:hAnsiTheme="majorHAnsi" w:cstheme="majorBidi"/>
-      <w:i/>
-      <w:iCs/>
-      <w:color w:val="404040" w:themeColor="text1" w:themeTint="BF"/>
-      <w:sz w:val="20"/>
-      <w:szCs w:val="20"/>
-    </w:rPr>
-  </w:style>
-  <w:style w:type="paragraph" w:styleId="Header">
-    <w:name w:val="header"/>
-    <w:basedOn w:val="Normal"/>
-    <w:link w:val="HeaderChar"/>
-    <w:uiPriority w:val="99"/>
-    <w:unhideWhenUsed/>
-    <w:rsid w:val="00D3140B"/>
-    <w:pPr>
-      <w:tabs>
-        <w:tab w:val="center" w:pos="4680"/>
-        <w:tab w:val="right" w:pos="9360"/>
-      </w:tabs>
-      <w:spacing w:after="0" w:line="240" w:lineRule="auto"/>
-    </w:pPr>
-  </w:style>
-  <w:style w:type="character" w:customStyle="1" w:styleId="HeaderChar">
-    <w:name w:val="Header Char"/>
-    <w:basedOn w:val="DefaultParagraphFont"/>
-    <w:link w:val="Header"/>
-    <w:uiPriority w:val="99"/>
-    <w:rsid w:val="00D3140B"/>
-  </w:style>
-  <w:style w:type="paragraph" w:styleId="Footer">
-    <w:name w:val="footer"/>
-    <w:basedOn w:val="Normal"/>
-    <w:link w:val="FooterChar"/>
-    <w:uiPriority w:val="99"/>
-    <w:unhideWhenUsed/>
-    <w:rsid w:val="00D3140B"/>
-    <w:pPr>
-      <w:tabs>
-        <w:tab w:val="center" w:pos="4680"/>
-        <w:tab w:val="right" w:pos="9360"/>
-      </w:tabs>
-      <w:spacing w:after="0" w:line="240" w:lineRule="auto"/>
-    </w:pPr>
-  </w:style>
-  <w:style w:type="character" w:customStyle="1" w:styleId="FooterChar">
-    <w:name w:val="Footer Char"/>
-    <w:basedOn w:val="DefaultParagraphFont"/>
-    <w:link w:val="Footer"/>
-    <w:uiPriority w:val="99"/>
-    <w:rsid w:val="00D3140B"/>
-  </w:style>
-  <w:style w:type="paragraph" w:styleId="TOCHeading">
-    <w:name w:val="TOC Heading"/>
-    <w:basedOn w:val="Heading1"/>
-    <w:next w:val="Normal"/>
-    <w:uiPriority w:val="39"/>
-    <w:semiHidden/>
-    <w:unhideWhenUsed/>
-    <w:qFormat/>
-    <w:rsid w:val="007F3019"/>
-    <w:pPr>
-      <w:numPr>
-        <w:numId w:val="0"/>
-      </w:numPr>
-      <w:outlineLvl w:val="9"/>
-    </w:pPr>
-    <w:rPr>
-      <w:lang w:eastAsia="ja-JP"/>
-    </w:rPr>
-  </w:style>
-  <w:style w:type="paragraph" w:styleId="TOC1">
-    <w:name w:val="toc 1"/>
-    <w:basedOn w:val="Normal"/>
-    <w:next w:val="Normal"/>
-    <w:autoRedefine/>
-    <w:uiPriority w:val="39"/>
-    <w:unhideWhenUsed/>
-    <w:rsid w:val="007F3019"/>
-    <w:pPr>
-      <w:spacing w:after="100"/>
-    </w:pPr>
-  </w:style>
-  <w:style w:type="paragraph" w:styleId="TOC2">
-    <w:name w:val="toc 2"/>
-    <w:basedOn w:val="Normal"/>
-    <w:next w:val="Normal"/>
-    <w:autoRedefine/>
-    <w:uiPriority w:val="39"/>
-    <w:unhideWhenUsed/>
-    <w:rsid w:val="007F3019"/>
-    <w:pPr>
-      <w:spacing w:after="100"/>
-      <w:ind w:left="220"/>
-    </w:pPr>
-  </w:style>
-  <w:style w:type="paragraph" w:styleId="TOC3">
-    <w:name w:val="toc 3"/>
-    <w:basedOn w:val="Normal"/>
-    <w:next w:val="Normal"/>
-    <w:autoRedefine/>
-    <w:uiPriority w:val="39"/>
-    <w:unhideWhenUsed/>
-    <w:rsid w:val="007F3019"/>
-    <w:pPr>
-      <w:spacing w:after="100"/>
-      <w:ind w:left="440"/>
-    </w:pPr>
-  </w:style>
-  <w:style w:type="character" w:styleId="Hyperlink">
-    <w:name w:val="Hyperlink"/>
-    <w:basedOn w:val="DefaultParagraphFont"/>
-    <w:uiPriority w:val="99"/>
-    <w:unhideWhenUsed/>
-    <w:rsid w:val="007F3019"/>
-    <w:rPr>
-      <w:color w:val="0000FF" w:themeColor="hyperlink"/>
+      <w:color w:val="800080" w:themeColor="followedHyperlink"/>
       <w:u w:val="single"/>
     </w:rPr>
-  </w:style>
-  <w:style w:type="paragraph" w:styleId="BalloonText">
-    <w:name w:val="Balloon Text"/>
-    <w:basedOn w:val="Normal"/>
-    <w:link w:val="BalloonTextChar"/>
-    <w:uiPriority w:val="99"/>
-    <w:semiHidden/>
-    <w:unhideWhenUsed/>
-    <w:rsid w:val="007F3019"/>
-    <w:pPr>
-      <w:spacing w:after="0" w:line="240" w:lineRule="auto"/>
-    </w:pPr>
-    <w:rPr>
-      <w:rFonts w:ascii="Tahoma" w:hAnsi="Tahoma" w:cs="Tahoma"/>
-      <w:sz w:val="16"/>
-      <w:szCs w:val="16"/>
-    </w:rPr>
-  </w:style>
-  <w:style w:type="character" w:customStyle="1" w:styleId="BalloonTextChar">
-    <w:name w:val="Balloon Text Char"/>
-    <w:basedOn w:val="DefaultParagraphFont"/>
-    <w:link w:val="BalloonText"/>
-    <w:uiPriority w:val="99"/>
-    <w:semiHidden/>
-    <w:rsid w:val="007F3019"/>
-    <w:rPr>
-      <w:rFonts w:ascii="Tahoma" w:hAnsi="Tahoma" w:cs="Tahoma"/>
-      <w:sz w:val="16"/>
-      <w:szCs w:val="16"/>
-    </w:rPr>
-  </w:style>
-  <w:style w:type="paragraph" w:styleId="TOC4">
-    <w:name w:val="toc 4"/>
-    <w:basedOn w:val="Normal"/>
-    <w:next w:val="Normal"/>
-    <w:autoRedefine/>
-    <w:uiPriority w:val="39"/>
-    <w:unhideWhenUsed/>
-    <w:rsid w:val="007F3019"/>
-    <w:pPr>
-      <w:spacing w:after="100"/>
-      <w:ind w:left="660"/>
-    </w:pPr>
-  </w:style>
-  <w:style w:type="paragraph" w:styleId="TOC5">
-    <w:name w:val="toc 5"/>
-    <w:basedOn w:val="Normal"/>
-    <w:next w:val="Normal"/>
-    <w:autoRedefine/>
-    <w:uiPriority w:val="39"/>
-    <w:unhideWhenUsed/>
-    <w:rsid w:val="007F3019"/>
-    <w:pPr>
-      <w:spacing w:after="100"/>
-      <w:ind w:left="880"/>
-    </w:pPr>
-  </w:style>
-  <w:style w:type="paragraph" w:styleId="TOC6">
-    <w:name w:val="toc 6"/>
-    <w:basedOn w:val="Normal"/>
-    <w:next w:val="Normal"/>
-    <w:autoRedefine/>
-    <w:uiPriority w:val="39"/>
-    <w:unhideWhenUsed/>
-    <w:rsid w:val="007F3019"/>
-    <w:pPr>
-      <w:spacing w:after="100"/>
-      <w:ind w:left="1100"/>
-    </w:pPr>
-  </w:style>
-  <w:style w:type="paragraph" w:styleId="TOC7">
-    <w:name w:val="toc 7"/>
-    <w:basedOn w:val="Normal"/>
-    <w:next w:val="Normal"/>
-    <w:autoRedefine/>
-    <w:uiPriority w:val="39"/>
-    <w:unhideWhenUsed/>
-    <w:rsid w:val="007F3019"/>
-    <w:pPr>
-      <w:spacing w:after="100"/>
-      <w:ind w:left="1320"/>
-    </w:pPr>
-  </w:style>
-  <w:style w:type="paragraph" w:styleId="TOC8">
-    <w:name w:val="toc 8"/>
-    <w:basedOn w:val="Normal"/>
-    <w:next w:val="Normal"/>
-    <w:autoRedefine/>
-    <w:uiPriority w:val="39"/>
-    <w:unhideWhenUsed/>
-    <w:rsid w:val="007F3019"/>
-    <w:pPr>
-      <w:spacing w:after="100"/>
-      <w:ind w:left="1540"/>
-    </w:pPr>
-  </w:style>
-  <w:style w:type="paragraph" w:styleId="TOC9">
-    <w:name w:val="toc 9"/>
-    <w:basedOn w:val="Normal"/>
-    <w:next w:val="Normal"/>
-    <w:autoRedefine/>
-    <w:uiPriority w:val="39"/>
-    <w:unhideWhenUsed/>
-    <w:rsid w:val="007F3019"/>
-    <w:pPr>
-      <w:spacing w:after="100"/>
-      <w:ind w:left="1760"/>
-    </w:pPr>
-  </w:style>
-  <w:style w:type="paragraph" w:styleId="ListParagraph">
-    <w:name w:val="List Paragraph"/>
-    <w:basedOn w:val="Normal"/>
-    <w:uiPriority w:val="34"/>
-    <w:qFormat/>
-    <w:rsid w:val="00EF000C"/>
-    <w:pPr>
-      <w:ind w:left="720"/>
-      <w:contextualSpacing/>
-    </w:pPr>
   </w:style>
 </w:styles>
 </file>
@@ -4340,7 +4796,7 @@
 </file>
 
 <file path=customXml/itemProps1.xml><?xml version="1.0" encoding="utf-8"?>
-<ds:datastoreItem xmlns:ds="http://schemas.openxmlformats.org/officeDocument/2006/customXml" ds:itemID="{48397AEF-D465-E240-BD47-734F17838F5F}">
+<ds:datastoreItem xmlns:ds="http://schemas.openxmlformats.org/officeDocument/2006/customXml" ds:itemID="{D56C1495-0289-4130-93EB-AFE8F736BA41}">
   <ds:schemaRefs>
     <ds:schemaRef ds:uri="http://schemas.openxmlformats.org/officeDocument/2006/bibliography"/>
   </ds:schemaRefs>

--- a/italent/documents/english/EnglishPresentation.docx
+++ b/italent/documents/english/EnglishPresentation.docx
@@ -23,7 +23,7 @@
     </w:p>
     <w:p>
       <w:pPr>
-        <w:pStyle w:val="Heading2"/>
+        <w:pStyle w:val="Kop2"/>
         <w:numPr>
           <w:ilvl w:val="0"/>
           <w:numId w:val="0"/>
@@ -33,7 +33,7 @@
     </w:p>
     <w:p>
       <w:pPr>
-        <w:pStyle w:val="TOC1"/>
+        <w:pStyle w:val="Inhopg1"/>
         <w:tabs>
           <w:tab w:val="left" w:pos="440"/>
           <w:tab w:val="right" w:leader="dot" w:pos="9350"/>
@@ -143,7 +143,7 @@
     </w:p>
     <w:p>
       <w:pPr>
-        <w:pStyle w:val="TOC1"/>
+        <w:pStyle w:val="Inhopg1"/>
         <w:tabs>
           <w:tab w:val="left" w:pos="440"/>
           <w:tab w:val="right" w:leader="dot" w:pos="9350"/>
@@ -229,7 +229,7 @@
     </w:p>
     <w:p>
       <w:pPr>
-        <w:pStyle w:val="TOC1"/>
+        <w:pStyle w:val="Inhopg1"/>
         <w:tabs>
           <w:tab w:val="left" w:pos="440"/>
           <w:tab w:val="right" w:leader="dot" w:pos="9350"/>
@@ -315,7 +315,7 @@
     </w:p>
     <w:p>
       <w:pPr>
-        <w:pStyle w:val="TOC1"/>
+        <w:pStyle w:val="Inhopg1"/>
         <w:tabs>
           <w:tab w:val="left" w:pos="440"/>
           <w:tab w:val="right" w:leader="dot" w:pos="9350"/>
@@ -401,7 +401,7 @@
     </w:p>
     <w:p>
       <w:pPr>
-        <w:pStyle w:val="TOC1"/>
+        <w:pStyle w:val="Inhopg1"/>
         <w:tabs>
           <w:tab w:val="left" w:pos="440"/>
           <w:tab w:val="right" w:leader="dot" w:pos="9350"/>
@@ -487,7 +487,7 @@
     </w:p>
     <w:p>
       <w:pPr>
-        <w:pStyle w:val="TOC1"/>
+        <w:pStyle w:val="Inhopg1"/>
         <w:tabs>
           <w:tab w:val="left" w:pos="440"/>
           <w:tab w:val="right" w:leader="dot" w:pos="9350"/>
@@ -573,7 +573,7 @@
     </w:p>
     <w:p>
       <w:pPr>
-        <w:pStyle w:val="TOC1"/>
+        <w:pStyle w:val="Inhopg1"/>
         <w:tabs>
           <w:tab w:val="left" w:pos="440"/>
           <w:tab w:val="right" w:leader="dot" w:pos="9350"/>
@@ -687,7 +687,7 @@
     </w:p>
     <w:p>
       <w:pPr>
-        <w:pStyle w:val="Heading1"/>
+        <w:pStyle w:val="Kop1"/>
         <w:numPr>
           <w:ilvl w:val="0"/>
           <w:numId w:val="0"/>
@@ -696,7 +696,7 @@
     </w:p>
     <w:p>
       <w:pPr>
-        <w:pStyle w:val="Heading1"/>
+        <w:pStyle w:val="Kop1"/>
       </w:pPr>
       <w:bookmarkStart w:id="0" w:name="_Toc450308704"/>
       <w:r>
@@ -726,26 +726,18 @@
         <w:t xml:space="preserve">morning everybody, as </w:t>
       </w:r>
       <w:r>
-        <w:t xml:space="preserve">students of the PXL we were asked to create a platform for the </w:t>
-      </w:r>
-      <w:proofErr w:type="spellStart"/>
-      <w:r>
-        <w:t>i</w:t>
+        <w:t>students of the PXL we were asked to create a platform for the i</w:t>
       </w:r>
       <w:r>
         <w:t>t</w:t>
       </w:r>
       <w:r>
-        <w:t>alent</w:t>
-      </w:r>
-      <w:proofErr w:type="spellEnd"/>
-      <w:r>
-        <w:t xml:space="preserve"> course. We will try to give you a brief insight in how we accomplished this task.</w:t>
-      </w:r>
-    </w:p>
-    <w:p>
-      <w:pPr>
-        <w:pStyle w:val="ListParagraph"/>
+        <w:t>alent course. We will try to give you a brief insight in how we accomplished this task.</w:t>
+      </w:r>
+    </w:p>
+    <w:p>
+      <w:pPr>
+        <w:pStyle w:val="Lijstalinea"/>
         <w:numPr>
           <w:ilvl w:val="0"/>
           <w:numId w:val="10"/>
@@ -775,7 +767,7 @@
     </w:p>
     <w:p>
       <w:pPr>
-        <w:pStyle w:val="ListParagraph"/>
+        <w:pStyle w:val="Lijstalinea"/>
         <w:numPr>
           <w:ilvl w:val="0"/>
           <w:numId w:val="10"/>
@@ -811,7 +803,7 @@
     </w:p>
     <w:p>
       <w:pPr>
-        <w:pStyle w:val="ListParagraph"/>
+        <w:pStyle w:val="Lijstalinea"/>
         <w:numPr>
           <w:ilvl w:val="0"/>
           <w:numId w:val="10"/>
@@ -824,7 +816,7 @@
         <w:rPr>
           <w:color w:val="FF0000"/>
         </w:rPr>
-        <w:t>Next, Arjen will explain the some actions we took to resolve issues and results we’ve booked</w:t>
+        <w:t>Next, Arjen will explain some actions we took to resolve issues and results we’ve booked</w:t>
       </w:r>
       <w:r>
         <w:rPr>
@@ -835,7 +827,7 @@
     </w:p>
     <w:p>
       <w:pPr>
-        <w:pStyle w:val="ListParagraph"/>
+        <w:pStyle w:val="Lijstalinea"/>
         <w:numPr>
           <w:ilvl w:val="0"/>
           <w:numId w:val="10"/>
@@ -859,7 +851,7 @@
     </w:p>
     <w:p>
       <w:pPr>
-        <w:pStyle w:val="ListParagraph"/>
+        <w:pStyle w:val="Lijstalinea"/>
         <w:numPr>
           <w:ilvl w:val="0"/>
           <w:numId w:val="10"/>
@@ -877,19 +869,14 @@
     </w:p>
     <w:p>
       <w:pPr>
-        <w:pStyle w:val="Heading1"/>
+        <w:pStyle w:val="Kop1"/>
       </w:pPr>
       <w:bookmarkStart w:id="1" w:name="_Toc450308705"/>
-      <w:proofErr w:type="gramStart"/>
       <w:r>
         <w:t>Situation</w:t>
       </w:r>
       <w:r>
-        <w:t xml:space="preserve"> :</w:t>
-      </w:r>
-      <w:proofErr w:type="gramEnd"/>
-      <w:r>
-        <w:t xml:space="preserve"> JESSE</w:t>
+        <w:t xml:space="preserve"> : JESSE</w:t>
       </w:r>
       <w:bookmarkEnd w:id="1"/>
     </w:p>
@@ -904,15 +891,7 @@
         <w:t>e were asked to c</w:t>
       </w:r>
       <w:r>
-        <w:t xml:space="preserve">reate a platform for students and teachers to launch ideas for the </w:t>
-      </w:r>
-      <w:proofErr w:type="spellStart"/>
-      <w:r>
-        <w:t>italent</w:t>
-      </w:r>
-      <w:proofErr w:type="spellEnd"/>
-      <w:r>
-        <w:t xml:space="preserve"> </w:t>
+        <w:t xml:space="preserve">reate a platform for students and teachers to launch ideas for the italent </w:t>
       </w:r>
       <w:r>
         <w:t>course.</w:t>
@@ -925,16 +904,11 @@
       <w:r>
         <w:t xml:space="preserve">We accomplished most of the technical workload at home.  Meetings with clients and coaches were organized in the PXL buildings and team meetings were held using Skype or face to face at </w:t>
       </w:r>
-      <w:proofErr w:type="spellStart"/>
       <w:r>
         <w:t>O</w:t>
       </w:r>
       <w:r>
-        <w:t>fficeCenter</w:t>
-      </w:r>
-      <w:proofErr w:type="spellEnd"/>
-      <w:r>
-        <w:t xml:space="preserve"> and PXL buildings.</w:t>
+        <w:t>fficeCenter and PXL buildings.</w:t>
       </w:r>
     </w:p>
     <w:p>
@@ -953,19 +927,14 @@
     </w:p>
     <w:p>
       <w:pPr>
-        <w:pStyle w:val="Heading1"/>
+        <w:pStyle w:val="Kop1"/>
       </w:pPr>
       <w:bookmarkStart w:id="2" w:name="_Toc450308706"/>
-      <w:proofErr w:type="gramStart"/>
       <w:r>
         <w:t>Task</w:t>
       </w:r>
       <w:r>
-        <w:t xml:space="preserve"> :</w:t>
-      </w:r>
-      <w:proofErr w:type="gramEnd"/>
-      <w:r>
-        <w:t xml:space="preserve"> JESSE</w:t>
+        <w:t xml:space="preserve"> : JESSE</w:t>
       </w:r>
       <w:bookmarkEnd w:id="2"/>
     </w:p>
@@ -997,21 +966,7 @@
         <w:rPr>
           <w:color w:val="FF0000"/>
         </w:rPr>
-        <w:t xml:space="preserve"> Something like </w:t>
-      </w:r>
-      <w:proofErr w:type="spellStart"/>
-      <w:r>
-        <w:rPr>
-          <w:color w:val="FF0000"/>
-        </w:rPr>
-        <w:t>kickstarter</w:t>
-      </w:r>
-      <w:proofErr w:type="spellEnd"/>
-      <w:r>
-        <w:rPr>
-          <w:color w:val="FF0000"/>
-        </w:rPr>
-        <w:t>, but more transparent and not money-related.</w:t>
+        <w:t xml:space="preserve"> Something like kickstarter, but more transparent and not money-related.</w:t>
       </w:r>
     </w:p>
     <w:p>
@@ -1021,7 +976,7 @@
     </w:p>
     <w:p>
       <w:pPr>
-        <w:pStyle w:val="ListParagraph"/>
+        <w:pStyle w:val="Lijstalinea"/>
         <w:numPr>
           <w:ilvl w:val="0"/>
           <w:numId w:val="10"/>
@@ -1033,20 +988,19 @@
     </w:p>
     <w:p>
       <w:pPr>
-        <w:pStyle w:val="ListParagraph"/>
+        <w:pStyle w:val="Lijstalinea"/>
         <w:numPr>
           <w:ilvl w:val="0"/>
           <w:numId w:val="10"/>
         </w:numPr>
       </w:pPr>
       <w:r>
-        <w:lastRenderedPageBreak/>
         <w:t>Jesse was dedicated to Hibernate and Spring</w:t>
       </w:r>
     </w:p>
     <w:p>
       <w:pPr>
-        <w:pStyle w:val="ListParagraph"/>
+        <w:pStyle w:val="Lijstalinea"/>
         <w:numPr>
           <w:ilvl w:val="0"/>
           <w:numId w:val="10"/>
@@ -1064,7 +1018,7 @@
     </w:p>
     <w:p>
       <w:pPr>
-        <w:pStyle w:val="ListParagraph"/>
+        <w:pStyle w:val="Lijstalinea"/>
         <w:numPr>
           <w:ilvl w:val="0"/>
           <w:numId w:val="10"/>
@@ -1194,7 +1148,7 @@
     </w:p>
     <w:p>
       <w:pPr>
-        <w:pStyle w:val="ListParagraph"/>
+        <w:pStyle w:val="Lijstalinea"/>
         <w:numPr>
           <w:ilvl w:val="0"/>
           <w:numId w:val="10"/>
@@ -1220,21 +1174,7 @@
           <w:color w:val="FF0000"/>
         </w:rPr>
         <w:tab/>
-        <w:t xml:space="preserve">: where we have </w:t>
-      </w:r>
-      <w:proofErr w:type="spellStart"/>
-      <w:r>
-        <w:rPr>
-          <w:color w:val="FF0000"/>
-        </w:rPr>
-        <w:t>choosen</w:t>
-      </w:r>
-      <w:proofErr w:type="spellEnd"/>
-      <w:r>
-        <w:rPr>
-          <w:color w:val="FF0000"/>
-        </w:rPr>
-        <w:t xml:space="preserve"> for a ‘SCRUM’</w:t>
+        <w:t>: where we have choosen for a ‘SCRUM’</w:t>
       </w:r>
       <w:r>
         <w:rPr>
@@ -1245,7 +1185,7 @@
     </w:p>
     <w:p>
       <w:pPr>
-        <w:pStyle w:val="ListParagraph"/>
+        <w:pStyle w:val="Lijstalinea"/>
         <w:numPr>
           <w:ilvl w:val="0"/>
           <w:numId w:val="10"/>
@@ -1276,7 +1216,7 @@
     </w:p>
     <w:p>
       <w:pPr>
-        <w:pStyle w:val="ListParagraph"/>
+        <w:pStyle w:val="Lijstalinea"/>
         <w:numPr>
           <w:ilvl w:val="0"/>
           <w:numId w:val="10"/>
@@ -1296,18 +1236,12 @@
           <w:color w:val="FF0000"/>
         </w:rPr>
         <w:tab/>
-      </w:r>
-      <w:r>
-        <w:rPr>
-          <w:color w:val="FF0000"/>
-        </w:rPr>
-        <w:tab/>
         <w:t>: Not easy to do as a developer, but quite necessary</w:t>
       </w:r>
     </w:p>
     <w:p>
       <w:pPr>
-        <w:pStyle w:val="ListParagraph"/>
+        <w:pStyle w:val="Lijstalinea"/>
         <w:numPr>
           <w:ilvl w:val="0"/>
           <w:numId w:val="10"/>
@@ -1346,7 +1280,13 @@
         <w:rPr>
           <w:color w:val="FF0000"/>
         </w:rPr>
-        <w:t>If course we didn’t strictly follow these steps, o</w:t>
+        <w:t>O</w:t>
+      </w:r>
+      <w:r>
+        <w:rPr>
+          <w:color w:val="FF0000"/>
+        </w:rPr>
+        <w:t>f course we didn’t strictly follow these steps, o</w:t>
       </w:r>
       <w:r>
         <w:rPr>
@@ -1365,16 +1305,14 @@
         <w:rPr>
           <w:color w:val="FF0000"/>
         </w:rPr>
-        <w:t xml:space="preserve">I will </w:t>
-      </w:r>
-      <w:proofErr w:type="spellStart"/>
-      <w:r>
-        <w:rPr>
-          <w:color w:val="FF0000"/>
-        </w:rPr>
-        <w:t>no</w:t>
-      </w:r>
-      <w:proofErr w:type="spellEnd"/>
+        <w:t>I will no</w:t>
+      </w:r>
+      <w:r>
+        <w:rPr>
+          <w:color w:val="FF0000"/>
+        </w:rPr>
+        <w:t>w</w:t>
+      </w:r>
       <w:r>
         <w:rPr>
           <w:color w:val="FF0000"/>
@@ -1390,19 +1328,14 @@
     </w:p>
     <w:p>
       <w:pPr>
-        <w:pStyle w:val="Heading1"/>
+        <w:pStyle w:val="Kop1"/>
       </w:pPr>
       <w:bookmarkStart w:id="3" w:name="_Toc450308707"/>
-      <w:proofErr w:type="gramStart"/>
       <w:r>
         <w:t>Action</w:t>
       </w:r>
       <w:r>
-        <w:t xml:space="preserve"> :</w:t>
-      </w:r>
-      <w:proofErr w:type="gramEnd"/>
-      <w:r>
-        <w:t xml:space="preserve"> ARJEN</w:t>
+        <w:t xml:space="preserve"> : ARJEN</w:t>
       </w:r>
       <w:bookmarkEnd w:id="3"/>
     </w:p>
@@ -1436,7 +1369,13 @@
         <w:t>realized</w:t>
       </w:r>
       <w:r>
-        <w:t xml:space="preserve"> that everyone had a different idea on how we should move on. So we decided to arrange some more meeting to discuss how we could meet the goals that were requested</w:t>
+        <w:t xml:space="preserve"> that everyone had a different idea on how we should move on. So we decided to arrange some more meeting</w:t>
+      </w:r>
+      <w:r>
+        <w:t>s</w:t>
+      </w:r>
+      <w:r>
+        <w:t xml:space="preserve"> to discuss how we could meet the goals that were requested</w:t>
       </w:r>
       <w:r>
         <w:t xml:space="preserve"> and at the same time combine our visions</w:t>
@@ -1490,7 +1429,13 @@
       </w:r>
       <w:r>
         <w:br/>
-        <w:t xml:space="preserve">The outcome of these questions were, if course, extremely important for further analysis so we arranged a ‘daily’ scrum meeting using </w:t>
+        <w:t xml:space="preserve">The outcome of these questions were, </w:t>
+      </w:r>
+      <w:r>
+        <w:t>o</w:t>
+      </w:r>
+      <w:r>
+        <w:t xml:space="preserve">f course, extremely important for further analysis so we arranged a ‘daily’ scrum meeting using </w:t>
       </w:r>
       <w:r>
         <w:t>S</w:t>
@@ -1526,147 +1471,147 @@
       <w:r>
         <w:t xml:space="preserve">all sessions, so we decided to only attend them if necessary. </w:t>
       </w:r>
-      <w:bookmarkStart w:id="4" w:name="_GoBack"/>
+    </w:p>
+    <w:p>
+      <w:r>
+        <w:t xml:space="preserve">When </w:t>
+      </w:r>
+      <w:r>
+        <w:t xml:space="preserve">the biggest part of our </w:t>
+      </w:r>
+      <w:r>
+        <w:t xml:space="preserve">analysis was </w:t>
+      </w:r>
+      <w:r>
+        <w:t>done</w:t>
+      </w:r>
+      <w:r>
+        <w:t xml:space="preserve">, we started the initial development. </w:t>
+      </w:r>
+      <w:r>
+        <w:t>Using e</w:t>
+      </w:r>
+      <w:r>
+        <w:t>veryone</w:t>
+      </w:r>
+      <w:r>
+        <w:t>’s</w:t>
+      </w:r>
+      <w:r>
+        <w:t xml:space="preserve"> own skills and expertise we m</w:t>
+      </w:r>
+      <w:r>
+        <w:t>anaged to get a potentially shi</w:t>
+      </w:r>
+      <w:r>
+        <w:t>p</w:t>
+      </w:r>
+      <w:r>
+        <w:t>p</w:t>
+      </w:r>
+      <w:r>
+        <w:t>able product in an extremely short matter of time.</w:t>
+      </w:r>
+      <w:r>
+        <w:br/>
+      </w:r>
+      <w:r>
+        <w:t>O</w:t>
+      </w:r>
+      <w:r>
+        <w:t>f course, this product had only about 20pct of all requirements we had to meet.</w:t>
+      </w:r>
+    </w:p>
+    <w:p>
+      <w:r>
+        <w:t>Today, we are still iterating a</w:t>
+      </w:r>
+      <w:r>
+        <w:t xml:space="preserve">nd resolving requirements and are </w:t>
+      </w:r>
+      <w:r>
+        <w:t>excited</w:t>
+      </w:r>
+      <w:r>
+        <w:t xml:space="preserve"> to show you our final product during the final presentation.</w:t>
+      </w:r>
+    </w:p>
+    <w:p>
+      <w:pPr>
+        <w:pStyle w:val="Kop1"/>
+      </w:pPr>
+      <w:bookmarkStart w:id="4" w:name="_Toc450308708"/>
+      <w:r>
+        <w:t>Result</w:t>
+      </w:r>
+      <w:r>
+        <w:t xml:space="preserve"> : ARJEN</w:t>
+      </w:r>
       <w:bookmarkEnd w:id="4"/>
     </w:p>
     <w:p>
       <w:r>
-        <w:t xml:space="preserve">When </w:t>
-      </w:r>
-      <w:r>
-        <w:t xml:space="preserve">the biggest part of our </w:t>
-      </w:r>
-      <w:r>
-        <w:t xml:space="preserve">analysis was </w:t>
-      </w:r>
-      <w:r>
-        <w:t>done</w:t>
-      </w:r>
-      <w:r>
-        <w:t xml:space="preserve">, we started the initial development. </w:t>
-      </w:r>
-      <w:r>
-        <w:t>Using e</w:t>
-      </w:r>
-      <w:r>
-        <w:t>veryone</w:t>
-      </w:r>
-      <w:r>
-        <w:t>’s</w:t>
-      </w:r>
-      <w:r>
-        <w:t xml:space="preserve"> own skills and expertise we m</w:t>
-      </w:r>
-      <w:r>
-        <w:t>anaged to get a potentially shi</w:t>
-      </w:r>
-      <w:r>
-        <w:t>p</w:t>
-      </w:r>
-      <w:r>
-        <w:t>p</w:t>
-      </w:r>
-      <w:r>
-        <w:t>able product in an extremely short matter of time.</w:t>
+        <w:t xml:space="preserve">The result is a </w:t>
+      </w:r>
+      <w:r>
+        <w:rPr>
+          <w:b/>
+        </w:rPr>
+        <w:t>nice</w:t>
+      </w:r>
+      <w:r>
+        <w:rPr>
+          <w:b/>
+        </w:rPr>
+        <w:t>-looking</w:t>
+      </w:r>
+      <w:r>
+        <w:rPr>
+          <w:b/>
+        </w:rPr>
+        <w:t xml:space="preserve"> responsive web</w:t>
+      </w:r>
+      <w:r>
+        <w:rPr>
+          <w:b/>
+        </w:rPr>
+        <w:t>app</w:t>
+      </w:r>
+      <w:r>
+        <w:t xml:space="preserve"> designed in AngularJS and </w:t>
+      </w:r>
+      <w:r>
+        <w:t>B</w:t>
+      </w:r>
+      <w:r>
+        <w:t>oostrap.</w:t>
       </w:r>
       <w:r>
         <w:br/>
-      </w:r>
-      <w:r>
-        <w:t>O</w:t>
-      </w:r>
-      <w:r>
-        <w:t>f course, this product had only about 20pct of all requirements we had to meet.</w:t>
-      </w:r>
-    </w:p>
-    <w:p>
-      <w:r>
-        <w:t>Today, we are still iterating a</w:t>
-      </w:r>
-      <w:r>
-        <w:t xml:space="preserve">nd resolving requirements and are </w:t>
-      </w:r>
-      <w:r>
-        <w:t>excited</w:t>
-      </w:r>
-      <w:r>
-        <w:t xml:space="preserve"> to show you our final product during the final presentation.</w:t>
-      </w:r>
-    </w:p>
-    <w:p>
-      <w:pPr>
-        <w:pStyle w:val="Heading1"/>
-      </w:pPr>
-      <w:bookmarkStart w:id="5" w:name="_Toc450308708"/>
-      <w:proofErr w:type="gramStart"/>
-      <w:r>
-        <w:lastRenderedPageBreak/>
-        <w:t>Result</w:t>
-      </w:r>
-      <w:r>
-        <w:t xml:space="preserve"> :</w:t>
-      </w:r>
-      <w:proofErr w:type="gramEnd"/>
-      <w:r>
-        <w:t xml:space="preserve"> ARJEN</w:t>
-      </w:r>
-      <w:bookmarkEnd w:id="5"/>
-    </w:p>
-    <w:p>
-      <w:r>
-        <w:t xml:space="preserve">The result is a </w:t>
-      </w:r>
-      <w:r>
-        <w:rPr>
-          <w:b/>
-        </w:rPr>
-        <w:t>nice</w:t>
-      </w:r>
-      <w:r>
-        <w:rPr>
-          <w:b/>
-        </w:rPr>
-        <w:t>-looking</w:t>
-      </w:r>
-      <w:r>
-        <w:rPr>
-          <w:b/>
-        </w:rPr>
-        <w:t xml:space="preserve"> responsive web</w:t>
-      </w:r>
-      <w:r>
-        <w:rPr>
-          <w:b/>
-        </w:rPr>
-        <w:t>page</w:t>
-      </w:r>
-      <w:r>
-        <w:t xml:space="preserve"> designed in AngularJS and </w:t>
-      </w:r>
-      <w:proofErr w:type="spellStart"/>
-      <w:r>
-        <w:t>boostrap</w:t>
-      </w:r>
-      <w:proofErr w:type="spellEnd"/>
-      <w:r>
-        <w:t>.</w:t>
-      </w:r>
-      <w:r>
-        <w:br/>
-        <w:t>The backend is created in Java using hibernate and spring.</w:t>
+        <w:t xml:space="preserve">The backend is created in Java using </w:t>
+      </w:r>
+      <w:r>
+        <w:t>H</w:t>
+      </w:r>
+      <w:r>
+        <w:t xml:space="preserve">ibernate and </w:t>
+      </w:r>
+      <w:r>
+        <w:t>S</w:t>
+      </w:r>
+      <w:r>
+        <w:t>pring.</w:t>
       </w:r>
     </w:p>
     <w:p>
       <w:r>
         <w:t xml:space="preserve">The advantages of this approach is that </w:t>
       </w:r>
-      <w:proofErr w:type="gramStart"/>
-      <w:r>
-        <w:t>It</w:t>
-      </w:r>
-      <w:proofErr w:type="gramEnd"/>
-      <w:r>
-        <w:t xml:space="preserve"> is possible to run the application on any device.</w:t>
+      <w:r>
+        <w:t>i</w:t>
+      </w:r>
+      <w:r>
+        <w:t>t is possible to run the application on any device.</w:t>
       </w:r>
       <w:r>
         <w:br/>
@@ -1675,27 +1620,23 @@
       <w:r>
         <w:t xml:space="preserve">where we weren’t bored with database development. This </w:t>
       </w:r>
-      <w:proofErr w:type="spellStart"/>
-      <w:r>
-        <w:t>appreach</w:t>
-      </w:r>
-      <w:proofErr w:type="spellEnd"/>
+      <w:r>
+        <w:t>appr</w:t>
+      </w:r>
+      <w:r>
+        <w:t>o</w:t>
+      </w:r>
+      <w:r>
+        <w:t>ach</w:t>
+      </w:r>
       <w:r>
         <w:t xml:space="preserve"> </w:t>
       </w:r>
       <w:r>
-        <w:t xml:space="preserve">saved us a lot of time since we did </w:t>
-      </w:r>
-      <w:proofErr w:type="spellStart"/>
-      <w:r>
-        <w:t>n’</w:t>
-      </w:r>
-      <w:r>
-        <w:t>t</w:t>
-      </w:r>
-      <w:proofErr w:type="spellEnd"/>
-      <w:r>
-        <w:t xml:space="preserve"> have to code very much: the focus was coding the processes, not the technical aspects.</w:t>
+        <w:t>saved us a lot of time since we didn’</w:t>
+      </w:r>
+      <w:r>
+        <w:t>t have to code very much: the focus was coding the processes, not the technical aspects.</w:t>
       </w:r>
     </w:p>
     <w:p>
@@ -1721,31 +1662,15 @@
         <w:rPr>
           <w:b/>
         </w:rPr>
-        <w:t xml:space="preserve">High cohesion, loose </w:t>
-      </w:r>
-      <w:proofErr w:type="spellStart"/>
-      <w:r>
-        <w:rPr>
-          <w:b/>
-        </w:rPr>
-        <w:t>coopling</w:t>
-      </w:r>
-      <w:proofErr w:type="spellEnd"/>
+        <w:t>High cohesion, loose coopling</w:t>
+      </w:r>
       <w:r>
         <w:t xml:space="preserve"> paradigm to make sure the quality of our final product was good.</w:t>
       </w:r>
     </w:p>
     <w:p>
       <w:r>
-        <w:t xml:space="preserve">Another result of the implementation of this paradigm is that we have created lots of </w:t>
-      </w:r>
-      <w:proofErr w:type="spellStart"/>
-      <w:r>
-        <w:t>testcases</w:t>
-      </w:r>
-      <w:proofErr w:type="spellEnd"/>
-      <w:r>
-        <w:t>. This also provides us with</w:t>
+        <w:t>Another result of the implementation of this paradigm is that we have created lots of testcases. This also provides us with</w:t>
       </w:r>
       <w:r>
         <w:t xml:space="preserve"> quality in coding and maintainability.</w:t>
@@ -1758,19 +1683,14 @@
     </w:p>
     <w:p>
       <w:pPr>
-        <w:pStyle w:val="Heading1"/>
-      </w:pPr>
-      <w:bookmarkStart w:id="6" w:name="_Toc450308709"/>
-      <w:proofErr w:type="gramStart"/>
+        <w:pStyle w:val="Kop1"/>
+      </w:pPr>
+      <w:bookmarkStart w:id="5" w:name="_Toc450308709"/>
       <w:r>
         <w:t>Reflection</w:t>
       </w:r>
       <w:r>
-        <w:t xml:space="preserve"> :</w:t>
-      </w:r>
-      <w:proofErr w:type="gramEnd"/>
-      <w:r>
-        <w:t xml:space="preserve"> </w:t>
+        <w:t xml:space="preserve"> : </w:t>
       </w:r>
       <w:r>
         <w:t>N</w:t>
@@ -1778,7 +1698,7 @@
       <w:r>
         <w:t>IEK</w:t>
       </w:r>
-      <w:bookmarkEnd w:id="6"/>
+      <w:bookmarkEnd w:id="5"/>
     </w:p>
     <w:p>
       <w:r>
@@ -1799,7 +1719,7 @@
     </w:p>
     <w:p>
       <w:pPr>
-        <w:pStyle w:val="ListParagraph"/>
+        <w:pStyle w:val="Lijstalinea"/>
         <w:numPr>
           <w:ilvl w:val="0"/>
           <w:numId w:val="10"/>
@@ -1825,7 +1745,13 @@
     </w:p>
     <w:p>
       <w:r>
-        <w:t>We learned that it’s not a good idea to plan up-from too much because of the changing requirements and unplanned obstacles we ha</w:t>
+        <w:t>We learned that it’s not a good idea to plan up-fro</w:t>
+      </w:r>
+      <w:r>
+        <w:t>nt</w:t>
+      </w:r>
+      <w:r>
+        <w:t xml:space="preserve"> too much because of the changing requirements and unplanned obstacles we ha</w:t>
       </w:r>
       <w:r>
         <w:t>d</w:t>
@@ -1838,7 +1764,13 @@
         <w:t>After some weeks of planning and analysis we decided to go ‘Agile’. We dropped the entire planning and just planned up to the next client meeting.</w:t>
       </w:r>
       <w:r>
-        <w:t xml:space="preserve"> This approach was way better since our requirements to this short amount of time were very clear to everyone &amp; all team members know they had to resolve th</w:t>
+        <w:t xml:space="preserve"> This approach was way better since our requirements to this short amount of time were very clear to</w:t>
+      </w:r>
+      <w:r>
+        <w:t xml:space="preserve"> everyone &amp; all team members kne</w:t>
+      </w:r>
+      <w:r>
+        <w:t>w they had to resolve th</w:t>
       </w:r>
       <w:r>
         <w:t>eir tasks before the next sprin</w:t>
@@ -1849,7 +1781,7 @@
     </w:p>
     <w:p>
       <w:pPr>
-        <w:pStyle w:val="ListParagraph"/>
+        <w:pStyle w:val="Lijstalinea"/>
         <w:numPr>
           <w:ilvl w:val="0"/>
           <w:numId w:val="10"/>
@@ -1896,7 +1828,7 @@
     </w:p>
     <w:p>
       <w:pPr>
-        <w:pStyle w:val="ListParagraph"/>
+        <w:pStyle w:val="Lijstalinea"/>
         <w:numPr>
           <w:ilvl w:val="0"/>
           <w:numId w:val="10"/>
@@ -1908,7 +1840,6 @@
     </w:p>
     <w:p>
       <w:r>
-        <w:lastRenderedPageBreak/>
         <w:t xml:space="preserve">Requirements are the first step on creating product. It’s impossible to </w:t>
       </w:r>
       <w:r>
@@ -1923,15 +1854,7 @@
     </w:p>
     <w:p>
       <w:r>
-        <w:t xml:space="preserve">Since these requirements changed over time, the ‘final </w:t>
-      </w:r>
-      <w:proofErr w:type="gramStart"/>
-      <w:r>
-        <w:t>analysis’</w:t>
-      </w:r>
-      <w:proofErr w:type="gramEnd"/>
-      <w:r>
-        <w:t xml:space="preserve"> got deprecated.</w:t>
+        <w:t>Since these requirements changed over time, the ‘final analysis’ got deprecated.</w:t>
       </w:r>
       <w:r>
         <w:t xml:space="preserve"> </w:t>
@@ -1944,7 +1867,7 @@
     <w:p/>
     <w:p>
       <w:pPr>
-        <w:pStyle w:val="ListParagraph"/>
+        <w:pStyle w:val="Lijstalinea"/>
         <w:numPr>
           <w:ilvl w:val="0"/>
           <w:numId w:val="10"/>
@@ -1972,7 +1895,7 @@
       <w:r>
         <w:rPr>
           <w:noProof/>
-          <w:lang w:val="nl-BE" w:eastAsia="nl-BE"/>
+          <w:lang w:val="nl-NL" w:eastAsia="nl-NL"/>
         </w:rPr>
         <w:drawing>
           <wp:inline distT="0" distB="0" distL="0" distR="0" wp14:anchorId="59AFB3E2" wp14:editId="4494B80C">
@@ -2026,22 +1949,13 @@
     </w:p>
     <w:p>
       <w:r>
-        <w:lastRenderedPageBreak/>
         <w:t>Since face-to-face is the most effective communication, we decided to plan some meeting</w:t>
       </w:r>
       <w:r>
         <w:t>s</w:t>
       </w:r>
       <w:r>
-        <w:t xml:space="preserve"> at </w:t>
-      </w:r>
-      <w:proofErr w:type="spellStart"/>
-      <w:r>
-        <w:t>OffiCenter</w:t>
-      </w:r>
-      <w:proofErr w:type="spellEnd"/>
-      <w:r>
-        <w:t>.</w:t>
+        <w:t xml:space="preserve"> at OffiCenter.</w:t>
       </w:r>
       <w:r>
         <w:t xml:space="preserve"> </w:t>
@@ -2067,7 +1981,7 @@
     </w:p>
     <w:p>
       <w:pPr>
-        <w:pStyle w:val="ListParagraph"/>
+        <w:pStyle w:val="Lijstalinea"/>
         <w:numPr>
           <w:ilvl w:val="0"/>
           <w:numId w:val="10"/>
@@ -2106,11 +2020,12 @@
         <w:br/>
         <w:t xml:space="preserve">For example, Arjen likes to work with </w:t>
       </w:r>
-      <w:proofErr w:type="spellStart"/>
+      <w:r>
+        <w:t>IntelliJ/</w:t>
+      </w:r>
       <w:r>
         <w:t>Webstorm</w:t>
       </w:r>
-      <w:proofErr w:type="spellEnd"/>
       <w:r>
         <w:t>,</w:t>
       </w:r>
@@ -2123,24 +2038,19 @@
     </w:p>
     <w:p>
       <w:pPr>
-        <w:pStyle w:val="Heading1"/>
-      </w:pPr>
-      <w:bookmarkStart w:id="7" w:name="_Toc450308710"/>
-      <w:proofErr w:type="gramStart"/>
+        <w:pStyle w:val="Kop1"/>
+      </w:pPr>
+      <w:bookmarkStart w:id="6" w:name="_Toc450308710"/>
       <w:r>
         <w:t>Transfer</w:t>
       </w:r>
       <w:r>
-        <w:t xml:space="preserve"> :</w:t>
-      </w:r>
-      <w:proofErr w:type="gramEnd"/>
-      <w:r>
-        <w:t xml:space="preserve"> </w:t>
+        <w:t xml:space="preserve"> : </w:t>
       </w:r>
       <w:r>
         <w:t>DENNIE</w:t>
       </w:r>
-      <w:bookmarkEnd w:id="7"/>
+      <w:bookmarkEnd w:id="6"/>
     </w:p>
     <w:p>
       <w:pPr>
@@ -2159,7 +2069,7 @@
     </w:p>
     <w:p>
       <w:pPr>
-        <w:pStyle w:val="ListParagraph"/>
+        <w:pStyle w:val="Lijstalinea"/>
         <w:numPr>
           <w:ilvl w:val="0"/>
           <w:numId w:val="10"/>
@@ -2190,7 +2100,7 @@
     </w:p>
     <w:p>
       <w:pPr>
-        <w:pStyle w:val="ListParagraph"/>
+        <w:pStyle w:val="Lijstalinea"/>
         <w:numPr>
           <w:ilvl w:val="0"/>
           <w:numId w:val="10"/>
@@ -2252,21 +2162,7 @@
         <w:rPr>
           <w:color w:val="FF0000"/>
         </w:rPr>
-        <w:t xml:space="preserve">Choosing the ‘right’ technology is never easy. We have learned that the </w:t>
-      </w:r>
-      <w:proofErr w:type="spellStart"/>
-      <w:r>
-        <w:rPr>
-          <w:color w:val="FF0000"/>
-        </w:rPr>
-        <w:t>opensource</w:t>
-      </w:r>
-      <w:proofErr w:type="spellEnd"/>
-      <w:r>
-        <w:rPr>
-          <w:color w:val="FF0000"/>
-        </w:rPr>
-        <w:t xml:space="preserve"> community provided splendid documentation and questions you may have are answered within hours or days.</w:t>
+        <w:t>Choosing the ‘right’ technology is never easy. We have learned that the opensource community provided splendid documentation and questions you may have are answered within hours or days.</w:t>
       </w:r>
       <w:r>
         <w:rPr>
@@ -2278,7 +2174,7 @@
     </w:p>
     <w:p>
       <w:pPr>
-        <w:pStyle w:val="ListParagraph"/>
+        <w:pStyle w:val="Lijstalinea"/>
         <w:numPr>
           <w:ilvl w:val="0"/>
           <w:numId w:val="10"/>
@@ -2333,7 +2229,7 @@
     </w:p>
     <w:p>
       <w:pPr>
-        <w:pStyle w:val="ListParagraph"/>
+        <w:pStyle w:val="Lijstalinea"/>
         <w:numPr>
           <w:ilvl w:val="0"/>
           <w:numId w:val="10"/>
@@ -2359,77 +2255,21 @@
         <w:rPr>
           <w:color w:val="FF0000"/>
         </w:rPr>
-        <w:t xml:space="preserve">Last but not least, a project </w:t>
-      </w:r>
-      <w:proofErr w:type="spellStart"/>
-      <w:r>
-        <w:rPr>
-          <w:color w:val="FF0000"/>
-        </w:rPr>
-        <w:t>alwys</w:t>
-      </w:r>
-      <w:proofErr w:type="spellEnd"/>
-      <w:r>
-        <w:rPr>
-          <w:color w:val="FF0000"/>
-        </w:rPr>
-        <w:t xml:space="preserve"> starts with planning ahead. You can use just an excel sheet or plain document to provide to your team. We have </w:t>
-      </w:r>
-      <w:proofErr w:type="spellStart"/>
-      <w:r>
-        <w:rPr>
-          <w:color w:val="FF0000"/>
-        </w:rPr>
-        <w:t>choosen</w:t>
-      </w:r>
-      <w:proofErr w:type="spellEnd"/>
-      <w:r>
-        <w:rPr>
-          <w:color w:val="FF0000"/>
-        </w:rPr>
-        <w:t xml:space="preserve"> for a complete solution from Rational.</w:t>
+        <w:t>Last but not least, a project alwys starts with planning ahead. You can use just an excel sheet or plain document to provide to your team. We have choosen for a complete solution from Rational.</w:t>
       </w:r>
       <w:r>
         <w:rPr>
           <w:color w:val="FF0000"/>
         </w:rPr>
         <w:br/>
-        <w:t xml:space="preserve">This tool provided us with a burndown chart, defect tracking, sprint &amp; release planning and so much more. It’s easy to install </w:t>
-      </w:r>
-      <w:proofErr w:type="gramStart"/>
-      <w:r>
-        <w:rPr>
-          <w:color w:val="FF0000"/>
-        </w:rPr>
-        <w:t>an</w:t>
-      </w:r>
-      <w:proofErr w:type="gramEnd"/>
-      <w:r>
-        <w:rPr>
-          <w:color w:val="FF0000"/>
-        </w:rPr>
-        <w:t xml:space="preserve"> a great tool for versioning as well. </w:t>
+        <w:t xml:space="preserve">This tool provided us with a burndown chart, defect tracking, sprint &amp; release planning and so much more. It’s easy to install an a great tool for versioning as well. </w:t>
       </w:r>
       <w:r>
         <w:rPr>
           <w:color w:val="FF0000"/>
         </w:rPr>
         <w:br/>
-        <w:t xml:space="preserve">The tool helped up get on track when planning tasks/defects and team </w:t>
-      </w:r>
-      <w:proofErr w:type="gramStart"/>
-      <w:r>
-        <w:rPr>
-          <w:color w:val="FF0000"/>
-        </w:rPr>
-        <w:t>members</w:t>
-      </w:r>
-      <w:proofErr w:type="gramEnd"/>
-      <w:r>
-        <w:rPr>
-          <w:color w:val="FF0000"/>
-        </w:rPr>
-        <w:t xml:space="preserve"> efforts.</w:t>
+        <w:t>The tool helped up get on track when planning tasks/defects and team members efforts.</w:t>
       </w:r>
     </w:p>
     <w:p>
@@ -2472,13 +2312,12 @@
           <w:b/>
           <w:color w:val="FF0000"/>
         </w:rPr>
-        <w:lastRenderedPageBreak/>
         <w:t>We would most certainly change:</w:t>
       </w:r>
     </w:p>
     <w:p>
       <w:pPr>
-        <w:pStyle w:val="ListParagraph"/>
+        <w:pStyle w:val="Lijstalinea"/>
         <w:numPr>
           <w:ilvl w:val="0"/>
           <w:numId w:val="10"/>
@@ -2529,7 +2368,7 @@
     </w:p>
     <w:p>
       <w:pPr>
-        <w:pStyle w:val="ListParagraph"/>
+        <w:pStyle w:val="Lijstalinea"/>
         <w:numPr>
           <w:ilvl w:val="0"/>
           <w:numId w:val="10"/>
@@ -2574,23 +2413,7 @@
         <w:rPr>
           <w:color w:val="FF0000"/>
         </w:rPr>
-        <w:t xml:space="preserve">Our planning was way </w:t>
-      </w:r>
-      <w:proofErr w:type="spellStart"/>
-      <w:proofErr w:type="gramStart"/>
-      <w:r>
-        <w:rPr>
-          <w:color w:val="FF0000"/>
-        </w:rPr>
-        <w:t>to</w:t>
-      </w:r>
-      <w:proofErr w:type="spellEnd"/>
-      <w:proofErr w:type="gramEnd"/>
-      <w:r>
-        <w:rPr>
-          <w:color w:val="FF0000"/>
-        </w:rPr>
-        <w:t xml:space="preserve"> tight. We didn’t have lots of time to reflect after some time and as a result we had to change some requirements in a later stage. </w:t>
+        <w:t xml:space="preserve">Our planning was way to tight. We didn’t have lots of time to reflect after some time and as a result we had to change some requirements in a later stage. </w:t>
       </w:r>
       <w:r>
         <w:rPr>
@@ -2616,7 +2439,7 @@
     </w:p>
     <w:p>
       <w:pPr>
-        <w:pStyle w:val="ListParagraph"/>
+        <w:pStyle w:val="Lijstalinea"/>
         <w:numPr>
           <w:ilvl w:val="0"/>
           <w:numId w:val="10"/>
@@ -2666,7 +2489,7 @@
     </w:p>
     <w:p>
       <w:pPr>
-        <w:pStyle w:val="ListParagraph"/>
+        <w:pStyle w:val="Lijstalinea"/>
         <w:numPr>
           <w:ilvl w:val="0"/>
           <w:numId w:val="10"/>
@@ -2692,35 +2515,7 @@
         <w:rPr>
           <w:color w:val="FF0000"/>
         </w:rPr>
-        <w:t xml:space="preserve">To conclude, analysis is </w:t>
-      </w:r>
-      <w:proofErr w:type="spellStart"/>
-      <w:r>
-        <w:rPr>
-          <w:color w:val="FF0000"/>
-        </w:rPr>
-        <w:t>necessy</w:t>
-      </w:r>
-      <w:proofErr w:type="spellEnd"/>
-      <w:r>
-        <w:rPr>
-          <w:color w:val="FF0000"/>
-        </w:rPr>
-        <w:t xml:space="preserve">, but no too much. It’s time </w:t>
-      </w:r>
-      <w:proofErr w:type="spellStart"/>
-      <w:r>
-        <w:rPr>
-          <w:color w:val="FF0000"/>
-        </w:rPr>
-        <w:t>comsuming</w:t>
-      </w:r>
-      <w:proofErr w:type="spellEnd"/>
-      <w:r>
-        <w:rPr>
-          <w:color w:val="FF0000"/>
-        </w:rPr>
-        <w:t xml:space="preserve"> and most of the time ends up in a box or on a drive. We’ve learned that it’s better to create analysis when needed</w:t>
+        <w:t>To conclude, analysis is necessy, but no too much. It’s time comsuming and most of the time ends up in a box or on a drive. We’ve learned that it’s better to create analysis when needed</w:t>
       </w:r>
       <w:r>
         <w:rPr>
@@ -2816,7 +2611,7 @@
     <w:sdtContent>
       <w:p>
         <w:pPr>
-          <w:pStyle w:val="Footer"/>
+          <w:pStyle w:val="Voettekst"/>
           <w:pBdr>
             <w:top w:val="single" w:sz="4" w:space="1" w:color="D9D9D9" w:themeColor="background1" w:themeShade="D9"/>
           </w:pBdr>
@@ -2835,7 +2630,7 @@
           <w:rPr>
             <w:noProof/>
           </w:rPr>
-          <w:t>4</w:t>
+          <w:t>6</w:t>
         </w:r>
         <w:r>
           <w:rPr>
@@ -2858,7 +2653,7 @@
   </w:sdt>
   <w:p>
     <w:pPr>
-      <w:pStyle w:val="Footer"/>
+      <w:pStyle w:val="Voettekst"/>
     </w:pPr>
   </w:p>
 </w:ftr>
@@ -2898,7 +2693,7 @@
     <w:lvl w:ilvl="0">
       <w:start w:val="1"/>
       <w:numFmt w:val="decimal"/>
-      <w:pStyle w:val="Heading1"/>
+      <w:pStyle w:val="Kop1"/>
       <w:lvlText w:val="%1."/>
       <w:lvlJc w:val="left"/>
       <w:pPr>
@@ -2914,7 +2709,7 @@
     <w:lvl w:ilvl="1">
       <w:start w:val="1"/>
       <w:numFmt w:val="decimal"/>
-      <w:pStyle w:val="Heading2"/>
+      <w:pStyle w:val="Kop2"/>
       <w:lvlText w:val="%1.%2."/>
       <w:lvlJc w:val="left"/>
       <w:pPr>
@@ -2930,7 +2725,7 @@
     <w:lvl w:ilvl="2">
       <w:start w:val="1"/>
       <w:numFmt w:val="decimal"/>
-      <w:pStyle w:val="Heading3"/>
+      <w:pStyle w:val="Kop3"/>
       <w:lvlText w:val="%1.%2.%3."/>
       <w:lvlJc w:val="left"/>
       <w:pPr>
@@ -2946,7 +2741,7 @@
     <w:lvl w:ilvl="3">
       <w:start w:val="1"/>
       <w:numFmt w:val="decimal"/>
-      <w:pStyle w:val="Heading4"/>
+      <w:pStyle w:val="Kop4"/>
       <w:lvlText w:val="%1.%2.%3.%4."/>
       <w:lvlJc w:val="left"/>
       <w:pPr>
@@ -2962,7 +2757,7 @@
     <w:lvl w:ilvl="4">
       <w:start w:val="1"/>
       <w:numFmt w:val="decimal"/>
-      <w:pStyle w:val="Heading5"/>
+      <w:pStyle w:val="Kop5"/>
       <w:lvlText w:val="%1.%2.%3.%4.%5."/>
       <w:lvlJc w:val="left"/>
       <w:pPr>
@@ -2975,7 +2770,7 @@
     <w:lvl w:ilvl="5">
       <w:start w:val="1"/>
       <w:numFmt w:val="decimal"/>
-      <w:pStyle w:val="Heading6"/>
+      <w:pStyle w:val="Kop6"/>
       <w:lvlText w:val="%1.%2.%3.%4.%5.%6."/>
       <w:lvlJc w:val="left"/>
       <w:pPr>
@@ -2988,7 +2783,7 @@
     <w:lvl w:ilvl="6">
       <w:start w:val="1"/>
       <w:numFmt w:val="decimal"/>
-      <w:pStyle w:val="Heading7"/>
+      <w:pStyle w:val="Kop7"/>
       <w:lvlText w:val="%1.%2.%3.%4.%5.%6.%7."/>
       <w:lvlJc w:val="left"/>
       <w:pPr>
@@ -3001,7 +2796,7 @@
     <w:lvl w:ilvl="7">
       <w:start w:val="1"/>
       <w:numFmt w:val="decimal"/>
-      <w:pStyle w:val="Heading8"/>
+      <w:pStyle w:val="Kop8"/>
       <w:lvlText w:val="%1.%2.%3.%4.%5.%6.%7.%8."/>
       <w:lvlJc w:val="left"/>
       <w:pPr>
@@ -3014,7 +2809,7 @@
     <w:lvl w:ilvl="8">
       <w:start w:val="1"/>
       <w:numFmt w:val="decimal"/>
-      <w:pStyle w:val="Heading9"/>
+      <w:pStyle w:val="Kop9"/>
       <w:lvlText w:val="%1.%2.%3.%4.%5.%6.%7.%8.%9."/>
       <w:lvlJc w:val="left"/>
       <w:pPr>
@@ -3328,7 +3123,7 @@
       <w:lvl w:ilvl="0">
         <w:start w:val="1"/>
         <w:numFmt w:val="decimal"/>
-        <w:pStyle w:val="Heading1"/>
+        <w:pStyle w:val="Kop1"/>
         <w:lvlText w:val="%1."/>
         <w:lvlJc w:val="left"/>
         <w:pPr>
@@ -3343,7 +3138,7 @@
       <w:lvl w:ilvl="1">
         <w:start w:val="1"/>
         <w:numFmt w:val="decimal"/>
-        <w:pStyle w:val="Heading2"/>
+        <w:pStyle w:val="Kop2"/>
         <w:lvlText w:val="%1.%2."/>
         <w:lvlJc w:val="left"/>
         <w:pPr>
@@ -3358,7 +3153,7 @@
       <w:lvl w:ilvl="2">
         <w:start w:val="1"/>
         <w:numFmt w:val="decimal"/>
-        <w:pStyle w:val="Heading3"/>
+        <w:pStyle w:val="Kop3"/>
         <w:lvlText w:val="%1.%2.%3."/>
         <w:lvlJc w:val="left"/>
         <w:pPr>
@@ -3373,7 +3168,7 @@
       <w:lvl w:ilvl="3">
         <w:start w:val="1"/>
         <w:numFmt w:val="decimal"/>
-        <w:pStyle w:val="Heading4"/>
+        <w:pStyle w:val="Kop4"/>
         <w:lvlText w:val="%1.%2.%3.%4."/>
         <w:lvlJc w:val="left"/>
         <w:pPr>
@@ -3391,7 +3186,7 @@
       <w:lvl w:ilvl="4">
         <w:start w:val="1"/>
         <w:numFmt w:val="decimal"/>
-        <w:pStyle w:val="Heading5"/>
+        <w:pStyle w:val="Kop5"/>
         <w:lvlText w:val="%1.%2.%3.%4.%5."/>
         <w:lvlJc w:val="left"/>
         <w:pPr>
@@ -3406,7 +3201,7 @@
       <w:lvl w:ilvl="5">
         <w:start w:val="1"/>
         <w:numFmt w:val="decimal"/>
-        <w:pStyle w:val="Heading6"/>
+        <w:pStyle w:val="Kop6"/>
         <w:lvlText w:val="%1.%2.%3.%4.%5.%6."/>
         <w:lvlJc w:val="left"/>
         <w:pPr>
@@ -3421,7 +3216,7 @@
       <w:lvl w:ilvl="6">
         <w:start w:val="1"/>
         <w:numFmt w:val="decimal"/>
-        <w:pStyle w:val="Heading7"/>
+        <w:pStyle w:val="Kop7"/>
         <w:lvlText w:val="%1.%2.%3.%4.%5.%6.%7."/>
         <w:lvlJc w:val="left"/>
         <w:pPr>
@@ -3436,7 +3231,7 @@
       <w:lvl w:ilvl="7">
         <w:start w:val="1"/>
         <w:numFmt w:val="decimal"/>
-        <w:pStyle w:val="Heading8"/>
+        <w:pStyle w:val="Kop8"/>
         <w:lvlText w:val="%1.%2.%3.%4.%5.%6.%7.%8."/>
         <w:lvlJc w:val="left"/>
         <w:pPr>
@@ -3451,7 +3246,7 @@
       <w:lvl w:ilvl="8">
         <w:start w:val="1"/>
         <w:numFmt w:val="decimal"/>
-        <w:pStyle w:val="Heading9"/>
+        <w:pStyle w:val="Kop9"/>
         <w:lvlText w:val="%1.%2.%3.%4.%5.%6.%7.%8.%9."/>
         <w:lvlJc w:val="left"/>
         <w:pPr>
@@ -3868,15 +3663,15 @@
     <w:lsdException w:name="List Table 6 Colorful Accent 6" w:uiPriority="51"/>
     <w:lsdException w:name="List Table 7 Colorful Accent 6" w:uiPriority="52"/>
   </w:latentStyles>
-  <w:style w:type="paragraph" w:default="1" w:styleId="Normal">
+  <w:style w:type="paragraph" w:default="1" w:styleId="Standaard">
     <w:name w:val="Normal"/>
     <w:qFormat/>
   </w:style>
-  <w:style w:type="paragraph" w:styleId="Heading1">
+  <w:style w:type="paragraph" w:styleId="Kop1">
     <w:name w:val="heading 1"/>
-    <w:basedOn w:val="Normal"/>
-    <w:next w:val="Normal"/>
-    <w:link w:val="Heading1Char"/>
+    <w:basedOn w:val="Standaard"/>
+    <w:next w:val="Standaard"/>
+    <w:link w:val="Kop1Char"/>
     <w:uiPriority w:val="9"/>
     <w:qFormat/>
     <w:rsid w:val="00CC3DBD"/>
@@ -3898,11 +3693,11 @@
       <w:szCs w:val="28"/>
     </w:rPr>
   </w:style>
-  <w:style w:type="paragraph" w:styleId="Heading2">
+  <w:style w:type="paragraph" w:styleId="Kop2">
     <w:name w:val="heading 2"/>
-    <w:basedOn w:val="Normal"/>
-    <w:next w:val="Normal"/>
-    <w:link w:val="Heading2Char"/>
+    <w:basedOn w:val="Standaard"/>
+    <w:next w:val="Standaard"/>
+    <w:link w:val="Kop2Char"/>
     <w:uiPriority w:val="9"/>
     <w:unhideWhenUsed/>
     <w:qFormat/>
@@ -3926,11 +3721,11 @@
       <w:szCs w:val="26"/>
     </w:rPr>
   </w:style>
-  <w:style w:type="paragraph" w:styleId="Heading3">
+  <w:style w:type="paragraph" w:styleId="Kop3">
     <w:name w:val="heading 3"/>
-    <w:basedOn w:val="Normal"/>
-    <w:next w:val="Normal"/>
-    <w:link w:val="Heading3Char"/>
+    <w:basedOn w:val="Standaard"/>
+    <w:next w:val="Standaard"/>
+    <w:link w:val="Kop3Char"/>
     <w:uiPriority w:val="9"/>
     <w:unhideWhenUsed/>
     <w:qFormat/>
@@ -3952,11 +3747,11 @@
       <w:color w:val="4F81BD" w:themeColor="accent1"/>
     </w:rPr>
   </w:style>
-  <w:style w:type="paragraph" w:styleId="Heading4">
+  <w:style w:type="paragraph" w:styleId="Kop4">
     <w:name w:val="heading 4"/>
-    <w:basedOn w:val="Normal"/>
-    <w:next w:val="Normal"/>
-    <w:link w:val="Heading4Char"/>
+    <w:basedOn w:val="Standaard"/>
+    <w:next w:val="Standaard"/>
+    <w:link w:val="Kop4Char"/>
     <w:uiPriority w:val="9"/>
     <w:unhideWhenUsed/>
     <w:qFormat/>
@@ -3980,11 +3775,11 @@
       <w:color w:val="4F81BD" w:themeColor="accent1"/>
     </w:rPr>
   </w:style>
-  <w:style w:type="paragraph" w:styleId="Heading5">
+  <w:style w:type="paragraph" w:styleId="Kop5">
     <w:name w:val="heading 5"/>
-    <w:basedOn w:val="Normal"/>
-    <w:next w:val="Normal"/>
-    <w:link w:val="Heading5Char"/>
+    <w:basedOn w:val="Standaard"/>
+    <w:next w:val="Standaard"/>
+    <w:link w:val="Kop5Char"/>
     <w:uiPriority w:val="9"/>
     <w:unhideWhenUsed/>
     <w:qFormat/>
@@ -4004,11 +3799,11 @@
       <w:color w:val="243F60" w:themeColor="accent1" w:themeShade="7F"/>
     </w:rPr>
   </w:style>
-  <w:style w:type="paragraph" w:styleId="Heading6">
+  <w:style w:type="paragraph" w:styleId="Kop6">
     <w:name w:val="heading 6"/>
-    <w:basedOn w:val="Normal"/>
-    <w:next w:val="Normal"/>
-    <w:link w:val="Heading6Char"/>
+    <w:basedOn w:val="Standaard"/>
+    <w:next w:val="Standaard"/>
+    <w:link w:val="Kop6Char"/>
     <w:uiPriority w:val="9"/>
     <w:unhideWhenUsed/>
     <w:qFormat/>
@@ -4030,11 +3825,11 @@
       <w:color w:val="243F60" w:themeColor="accent1" w:themeShade="7F"/>
     </w:rPr>
   </w:style>
-  <w:style w:type="paragraph" w:styleId="Heading7">
+  <w:style w:type="paragraph" w:styleId="Kop7">
     <w:name w:val="heading 7"/>
-    <w:basedOn w:val="Normal"/>
-    <w:next w:val="Normal"/>
-    <w:link w:val="Heading7Char"/>
+    <w:basedOn w:val="Standaard"/>
+    <w:next w:val="Standaard"/>
+    <w:link w:val="Kop7Char"/>
     <w:uiPriority w:val="9"/>
     <w:unhideWhenUsed/>
     <w:qFormat/>
@@ -4056,11 +3851,11 @@
       <w:color w:val="404040" w:themeColor="text1" w:themeTint="BF"/>
     </w:rPr>
   </w:style>
-  <w:style w:type="paragraph" w:styleId="Heading8">
+  <w:style w:type="paragraph" w:styleId="Kop8">
     <w:name w:val="heading 8"/>
-    <w:basedOn w:val="Normal"/>
-    <w:next w:val="Normal"/>
-    <w:link w:val="Heading8Char"/>
+    <w:basedOn w:val="Standaard"/>
+    <w:next w:val="Standaard"/>
+    <w:link w:val="Kop8Char"/>
     <w:uiPriority w:val="9"/>
     <w:unhideWhenUsed/>
     <w:qFormat/>
@@ -4082,11 +3877,11 @@
       <w:szCs w:val="20"/>
     </w:rPr>
   </w:style>
-  <w:style w:type="paragraph" w:styleId="Heading9">
+  <w:style w:type="paragraph" w:styleId="Kop9">
     <w:name w:val="heading 9"/>
-    <w:basedOn w:val="Normal"/>
-    <w:next w:val="Normal"/>
-    <w:link w:val="Heading9Char"/>
+    <w:basedOn w:val="Standaard"/>
+    <w:next w:val="Standaard"/>
+    <w:link w:val="Kop9Char"/>
     <w:uiPriority w:val="9"/>
     <w:unhideWhenUsed/>
     <w:qFormat/>
@@ -4110,13 +3905,13 @@
       <w:szCs w:val="20"/>
     </w:rPr>
   </w:style>
-  <w:style w:type="character" w:default="1" w:styleId="DefaultParagraphFont">
+  <w:style w:type="character" w:default="1" w:styleId="Standaardalinea-lettertype">
     <w:name w:val="Default Paragraph Font"/>
     <w:uiPriority w:val="1"/>
     <w:semiHidden/>
     <w:unhideWhenUsed/>
   </w:style>
-  <w:style w:type="table" w:default="1" w:styleId="TableNormal">
+  <w:style w:type="table" w:default="1" w:styleId="Standaardtabel">
     <w:name w:val="Normal Table"/>
     <w:uiPriority w:val="99"/>
     <w:semiHidden/>
@@ -4131,16 +3926,16 @@
       </w:tblCellMar>
     </w:tblPr>
   </w:style>
-  <w:style w:type="numbering" w:default="1" w:styleId="NoList">
+  <w:style w:type="numbering" w:default="1" w:styleId="Geenlijst">
     <w:name w:val="No List"/>
     <w:uiPriority w:val="99"/>
     <w:semiHidden/>
     <w:unhideWhenUsed/>
   </w:style>
-  <w:style w:type="character" w:customStyle="1" w:styleId="Heading1Char">
-    <w:name w:val="Heading 1 Char"/>
-    <w:basedOn w:val="DefaultParagraphFont"/>
-    <w:link w:val="Heading1"/>
+  <w:style w:type="character" w:customStyle="1" w:styleId="Kop1Char">
+    <w:name w:val="Kop 1 Char"/>
+    <w:basedOn w:val="Standaardalinea-lettertype"/>
+    <w:link w:val="Kop1"/>
     <w:uiPriority w:val="9"/>
     <w:rsid w:val="00CC3DBD"/>
     <w:rPr>
@@ -4152,10 +3947,10 @@
       <w:szCs w:val="28"/>
     </w:rPr>
   </w:style>
-  <w:style w:type="character" w:customStyle="1" w:styleId="Heading2Char">
-    <w:name w:val="Heading 2 Char"/>
-    <w:basedOn w:val="DefaultParagraphFont"/>
-    <w:link w:val="Heading2"/>
+  <w:style w:type="character" w:customStyle="1" w:styleId="Kop2Char">
+    <w:name w:val="Kop 2 Char"/>
+    <w:basedOn w:val="Standaardalinea-lettertype"/>
+    <w:link w:val="Kop2"/>
     <w:uiPriority w:val="9"/>
     <w:rsid w:val="00CC3DBD"/>
     <w:rPr>
@@ -4167,10 +3962,10 @@
       <w:szCs w:val="26"/>
     </w:rPr>
   </w:style>
-  <w:style w:type="character" w:customStyle="1" w:styleId="Heading3Char">
-    <w:name w:val="Heading 3 Char"/>
-    <w:basedOn w:val="DefaultParagraphFont"/>
-    <w:link w:val="Heading3"/>
+  <w:style w:type="character" w:customStyle="1" w:styleId="Kop3Char">
+    <w:name w:val="Kop 3 Char"/>
+    <w:basedOn w:val="Standaardalinea-lettertype"/>
+    <w:link w:val="Kop3"/>
     <w:uiPriority w:val="9"/>
     <w:rsid w:val="00884C07"/>
     <w:rPr>
@@ -4180,10 +3975,10 @@
       <w:color w:val="4F81BD" w:themeColor="accent1"/>
     </w:rPr>
   </w:style>
-  <w:style w:type="character" w:customStyle="1" w:styleId="Heading4Char">
-    <w:name w:val="Heading 4 Char"/>
-    <w:basedOn w:val="DefaultParagraphFont"/>
-    <w:link w:val="Heading4"/>
+  <w:style w:type="character" w:customStyle="1" w:styleId="Kop4Char">
+    <w:name w:val="Kop 4 Char"/>
+    <w:basedOn w:val="Standaardalinea-lettertype"/>
+    <w:link w:val="Kop4"/>
     <w:uiPriority w:val="9"/>
     <w:rsid w:val="00884C07"/>
     <w:rPr>
@@ -4195,10 +3990,10 @@
       <w:color w:val="4F81BD" w:themeColor="accent1"/>
     </w:rPr>
   </w:style>
-  <w:style w:type="character" w:customStyle="1" w:styleId="Heading5Char">
-    <w:name w:val="Heading 5 Char"/>
-    <w:basedOn w:val="DefaultParagraphFont"/>
-    <w:link w:val="Heading5"/>
+  <w:style w:type="character" w:customStyle="1" w:styleId="Kop5Char">
+    <w:name w:val="Kop 5 Char"/>
+    <w:basedOn w:val="Standaardalinea-lettertype"/>
+    <w:link w:val="Kop5"/>
     <w:uiPriority w:val="9"/>
     <w:rsid w:val="00884C07"/>
     <w:rPr>
@@ -4206,10 +4001,10 @@
       <w:color w:val="243F60" w:themeColor="accent1" w:themeShade="7F"/>
     </w:rPr>
   </w:style>
-  <w:style w:type="character" w:customStyle="1" w:styleId="Heading6Char">
-    <w:name w:val="Heading 6 Char"/>
-    <w:basedOn w:val="DefaultParagraphFont"/>
-    <w:link w:val="Heading6"/>
+  <w:style w:type="character" w:customStyle="1" w:styleId="Kop6Char">
+    <w:name w:val="Kop 6 Char"/>
+    <w:basedOn w:val="Standaardalinea-lettertype"/>
+    <w:link w:val="Kop6"/>
     <w:uiPriority w:val="9"/>
     <w:rsid w:val="00884C07"/>
     <w:rPr>
@@ -4219,10 +4014,10 @@
       <w:color w:val="243F60" w:themeColor="accent1" w:themeShade="7F"/>
     </w:rPr>
   </w:style>
-  <w:style w:type="character" w:customStyle="1" w:styleId="Heading7Char">
-    <w:name w:val="Heading 7 Char"/>
-    <w:basedOn w:val="DefaultParagraphFont"/>
-    <w:link w:val="Heading7"/>
+  <w:style w:type="character" w:customStyle="1" w:styleId="Kop7Char">
+    <w:name w:val="Kop 7 Char"/>
+    <w:basedOn w:val="Standaardalinea-lettertype"/>
+    <w:link w:val="Kop7"/>
     <w:uiPriority w:val="9"/>
     <w:rsid w:val="00884C07"/>
     <w:rPr>
@@ -4232,10 +4027,10 @@
       <w:color w:val="404040" w:themeColor="text1" w:themeTint="BF"/>
     </w:rPr>
   </w:style>
-  <w:style w:type="character" w:customStyle="1" w:styleId="Heading8Char">
-    <w:name w:val="Heading 8 Char"/>
-    <w:basedOn w:val="DefaultParagraphFont"/>
-    <w:link w:val="Heading8"/>
+  <w:style w:type="character" w:customStyle="1" w:styleId="Kop8Char">
+    <w:name w:val="Kop 8 Char"/>
+    <w:basedOn w:val="Standaardalinea-lettertype"/>
+    <w:link w:val="Kop8"/>
     <w:uiPriority w:val="9"/>
     <w:rsid w:val="00884C07"/>
     <w:rPr>
@@ -4245,10 +4040,10 @@
       <w:szCs w:val="20"/>
     </w:rPr>
   </w:style>
-  <w:style w:type="character" w:customStyle="1" w:styleId="Heading9Char">
-    <w:name w:val="Heading 9 Char"/>
-    <w:basedOn w:val="DefaultParagraphFont"/>
-    <w:link w:val="Heading9"/>
+  <w:style w:type="character" w:customStyle="1" w:styleId="Kop9Char">
+    <w:name w:val="Kop 9 Char"/>
+    <w:basedOn w:val="Standaardalinea-lettertype"/>
+    <w:link w:val="Kop9"/>
     <w:uiPriority w:val="9"/>
     <w:rsid w:val="00884C07"/>
     <w:rPr>
@@ -4260,10 +4055,10 @@
       <w:szCs w:val="20"/>
     </w:rPr>
   </w:style>
-  <w:style w:type="paragraph" w:styleId="Header">
+  <w:style w:type="paragraph" w:styleId="Koptekst">
     <w:name w:val="header"/>
-    <w:basedOn w:val="Normal"/>
-    <w:link w:val="HeaderChar"/>
+    <w:basedOn w:val="Standaard"/>
+    <w:link w:val="KoptekstChar"/>
     <w:uiPriority w:val="99"/>
     <w:unhideWhenUsed/>
     <w:rsid w:val="00D3140B"/>
@@ -4275,17 +4070,17 @@
       <w:spacing w:after="0" w:line="240" w:lineRule="auto"/>
     </w:pPr>
   </w:style>
-  <w:style w:type="character" w:customStyle="1" w:styleId="HeaderChar">
-    <w:name w:val="Header Char"/>
-    <w:basedOn w:val="DefaultParagraphFont"/>
-    <w:link w:val="Header"/>
+  <w:style w:type="character" w:customStyle="1" w:styleId="KoptekstChar">
+    <w:name w:val="Koptekst Char"/>
+    <w:basedOn w:val="Standaardalinea-lettertype"/>
+    <w:link w:val="Koptekst"/>
     <w:uiPriority w:val="99"/>
     <w:rsid w:val="00D3140B"/>
   </w:style>
-  <w:style w:type="paragraph" w:styleId="Footer">
+  <w:style w:type="paragraph" w:styleId="Voettekst">
     <w:name w:val="footer"/>
-    <w:basedOn w:val="Normal"/>
-    <w:link w:val="FooterChar"/>
+    <w:basedOn w:val="Standaard"/>
+    <w:link w:val="VoettekstChar"/>
     <w:uiPriority w:val="99"/>
     <w:unhideWhenUsed/>
     <w:rsid w:val="00D3140B"/>
@@ -4297,17 +4092,17 @@
       <w:spacing w:after="0" w:line="240" w:lineRule="auto"/>
     </w:pPr>
   </w:style>
-  <w:style w:type="character" w:customStyle="1" w:styleId="FooterChar">
-    <w:name w:val="Footer Char"/>
-    <w:basedOn w:val="DefaultParagraphFont"/>
-    <w:link w:val="Footer"/>
+  <w:style w:type="character" w:customStyle="1" w:styleId="VoettekstChar">
+    <w:name w:val="Voettekst Char"/>
+    <w:basedOn w:val="Standaardalinea-lettertype"/>
+    <w:link w:val="Voettekst"/>
     <w:uiPriority w:val="99"/>
     <w:rsid w:val="00D3140B"/>
   </w:style>
-  <w:style w:type="paragraph" w:styleId="TOCHeading">
+  <w:style w:type="paragraph" w:styleId="Kopvaninhoudsopgave">
     <w:name w:val="TOC Heading"/>
-    <w:basedOn w:val="Heading1"/>
-    <w:next w:val="Normal"/>
+    <w:basedOn w:val="Kop1"/>
+    <w:next w:val="Standaard"/>
     <w:uiPriority w:val="39"/>
     <w:semiHidden/>
     <w:unhideWhenUsed/>
@@ -4323,10 +4118,10 @@
       <w:lang w:eastAsia="ja-JP"/>
     </w:rPr>
   </w:style>
-  <w:style w:type="paragraph" w:styleId="TOC1">
+  <w:style w:type="paragraph" w:styleId="Inhopg1">
     <w:name w:val="toc 1"/>
-    <w:basedOn w:val="Normal"/>
-    <w:next w:val="Normal"/>
+    <w:basedOn w:val="Standaard"/>
+    <w:next w:val="Standaard"/>
     <w:autoRedefine/>
     <w:uiPriority w:val="39"/>
     <w:unhideWhenUsed/>
@@ -4335,10 +4130,10 @@
       <w:spacing w:after="100"/>
     </w:pPr>
   </w:style>
-  <w:style w:type="paragraph" w:styleId="TOC2">
+  <w:style w:type="paragraph" w:styleId="Inhopg2">
     <w:name w:val="toc 2"/>
-    <w:basedOn w:val="Normal"/>
-    <w:next w:val="Normal"/>
+    <w:basedOn w:val="Standaard"/>
+    <w:next w:val="Standaard"/>
     <w:autoRedefine/>
     <w:uiPriority w:val="39"/>
     <w:unhideWhenUsed/>
@@ -4348,10 +4143,10 @@
       <w:ind w:left="220"/>
     </w:pPr>
   </w:style>
-  <w:style w:type="paragraph" w:styleId="TOC3">
+  <w:style w:type="paragraph" w:styleId="Inhopg3">
     <w:name w:val="toc 3"/>
-    <w:basedOn w:val="Normal"/>
-    <w:next w:val="Normal"/>
+    <w:basedOn w:val="Standaard"/>
+    <w:next w:val="Standaard"/>
     <w:autoRedefine/>
     <w:uiPriority w:val="39"/>
     <w:unhideWhenUsed/>
@@ -4363,7 +4158,7 @@
   </w:style>
   <w:style w:type="character" w:styleId="Hyperlink">
     <w:name w:val="Hyperlink"/>
-    <w:basedOn w:val="DefaultParagraphFont"/>
+    <w:basedOn w:val="Standaardalinea-lettertype"/>
     <w:uiPriority w:val="99"/>
     <w:unhideWhenUsed/>
     <w:rsid w:val="007F3019"/>
@@ -4372,10 +4167,10 @@
       <w:u w:val="single"/>
     </w:rPr>
   </w:style>
-  <w:style w:type="paragraph" w:styleId="BalloonText">
+  <w:style w:type="paragraph" w:styleId="Ballontekst">
     <w:name w:val="Balloon Text"/>
-    <w:basedOn w:val="Normal"/>
-    <w:link w:val="BalloonTextChar"/>
+    <w:basedOn w:val="Standaard"/>
+    <w:link w:val="BallontekstChar"/>
     <w:uiPriority w:val="99"/>
     <w:semiHidden/>
     <w:unhideWhenUsed/>
@@ -4389,10 +4184,10 @@
       <w:szCs w:val="16"/>
     </w:rPr>
   </w:style>
-  <w:style w:type="character" w:customStyle="1" w:styleId="BalloonTextChar">
-    <w:name w:val="Balloon Text Char"/>
-    <w:basedOn w:val="DefaultParagraphFont"/>
-    <w:link w:val="BalloonText"/>
+  <w:style w:type="character" w:customStyle="1" w:styleId="BallontekstChar">
+    <w:name w:val="Ballontekst Char"/>
+    <w:basedOn w:val="Standaardalinea-lettertype"/>
+    <w:link w:val="Ballontekst"/>
     <w:uiPriority w:val="99"/>
     <w:semiHidden/>
     <w:rsid w:val="007F3019"/>
@@ -4402,10 +4197,10 @@
       <w:szCs w:val="16"/>
     </w:rPr>
   </w:style>
-  <w:style w:type="paragraph" w:styleId="TOC4">
+  <w:style w:type="paragraph" w:styleId="Inhopg4">
     <w:name w:val="toc 4"/>
-    <w:basedOn w:val="Normal"/>
-    <w:next w:val="Normal"/>
+    <w:basedOn w:val="Standaard"/>
+    <w:next w:val="Standaard"/>
     <w:autoRedefine/>
     <w:uiPriority w:val="39"/>
     <w:unhideWhenUsed/>
@@ -4415,10 +4210,10 @@
       <w:ind w:left="660"/>
     </w:pPr>
   </w:style>
-  <w:style w:type="paragraph" w:styleId="TOC5">
+  <w:style w:type="paragraph" w:styleId="Inhopg5">
     <w:name w:val="toc 5"/>
-    <w:basedOn w:val="Normal"/>
-    <w:next w:val="Normal"/>
+    <w:basedOn w:val="Standaard"/>
+    <w:next w:val="Standaard"/>
     <w:autoRedefine/>
     <w:uiPriority w:val="39"/>
     <w:unhideWhenUsed/>
@@ -4428,10 +4223,10 @@
       <w:ind w:left="880"/>
     </w:pPr>
   </w:style>
-  <w:style w:type="paragraph" w:styleId="TOC6">
+  <w:style w:type="paragraph" w:styleId="Inhopg6">
     <w:name w:val="toc 6"/>
-    <w:basedOn w:val="Normal"/>
-    <w:next w:val="Normal"/>
+    <w:basedOn w:val="Standaard"/>
+    <w:next w:val="Standaard"/>
     <w:autoRedefine/>
     <w:uiPriority w:val="39"/>
     <w:unhideWhenUsed/>
@@ -4441,10 +4236,10 @@
       <w:ind w:left="1100"/>
     </w:pPr>
   </w:style>
-  <w:style w:type="paragraph" w:styleId="TOC7">
+  <w:style w:type="paragraph" w:styleId="Inhopg7">
     <w:name w:val="toc 7"/>
-    <w:basedOn w:val="Normal"/>
-    <w:next w:val="Normal"/>
+    <w:basedOn w:val="Standaard"/>
+    <w:next w:val="Standaard"/>
     <w:autoRedefine/>
     <w:uiPriority w:val="39"/>
     <w:unhideWhenUsed/>
@@ -4454,10 +4249,10 @@
       <w:ind w:left="1320"/>
     </w:pPr>
   </w:style>
-  <w:style w:type="paragraph" w:styleId="TOC8">
+  <w:style w:type="paragraph" w:styleId="Inhopg8">
     <w:name w:val="toc 8"/>
-    <w:basedOn w:val="Normal"/>
-    <w:next w:val="Normal"/>
+    <w:basedOn w:val="Standaard"/>
+    <w:next w:val="Standaard"/>
     <w:autoRedefine/>
     <w:uiPriority w:val="39"/>
     <w:unhideWhenUsed/>
@@ -4467,10 +4262,10 @@
       <w:ind w:left="1540"/>
     </w:pPr>
   </w:style>
-  <w:style w:type="paragraph" w:styleId="TOC9">
+  <w:style w:type="paragraph" w:styleId="Inhopg9">
     <w:name w:val="toc 9"/>
-    <w:basedOn w:val="Normal"/>
-    <w:next w:val="Normal"/>
+    <w:basedOn w:val="Standaard"/>
+    <w:next w:val="Standaard"/>
     <w:autoRedefine/>
     <w:uiPriority w:val="39"/>
     <w:unhideWhenUsed/>
@@ -4480,9 +4275,9 @@
       <w:ind w:left="1760"/>
     </w:pPr>
   </w:style>
-  <w:style w:type="paragraph" w:styleId="ListParagraph">
+  <w:style w:type="paragraph" w:styleId="Lijstalinea">
     <w:name w:val="List Paragraph"/>
-    <w:basedOn w:val="Normal"/>
+    <w:basedOn w:val="Standaard"/>
     <w:uiPriority w:val="34"/>
     <w:qFormat/>
     <w:rsid w:val="00EF000C"/>
@@ -4491,9 +4286,9 @@
       <w:contextualSpacing/>
     </w:pPr>
   </w:style>
-  <w:style w:type="character" w:styleId="FollowedHyperlink">
+  <w:style w:type="character" w:styleId="GevolgdeHyperlink">
     <w:name w:val="FollowedHyperlink"/>
-    <w:basedOn w:val="DefaultParagraphFont"/>
+    <w:basedOn w:val="Standaardalinea-lettertype"/>
     <w:uiPriority w:val="99"/>
     <w:semiHidden/>
     <w:unhideWhenUsed/>
@@ -4796,7 +4591,7 @@
 </file>
 
 <file path=customXml/itemProps1.xml><?xml version="1.0" encoding="utf-8"?>
-<ds:datastoreItem xmlns:ds="http://schemas.openxmlformats.org/officeDocument/2006/customXml" ds:itemID="{D56C1495-0289-4130-93EB-AFE8F736BA41}">
+<ds:datastoreItem xmlns:ds="http://schemas.openxmlformats.org/officeDocument/2006/customXml" ds:itemID="{39EB44B6-3CC3-445F-826F-AE055B51672C}">
   <ds:schemaRefs>
     <ds:schemaRef ds:uri="http://schemas.openxmlformats.org/officeDocument/2006/bibliography"/>
   </ds:schemaRefs>

--- a/italent/documents/english/EnglishPresentation.docx
+++ b/italent/documents/english/EnglishPresentation.docx
@@ -23,7 +23,7 @@
     </w:p>
     <w:p>
       <w:pPr>
-        <w:pStyle w:val="Kop2"/>
+        <w:pStyle w:val="Heading2"/>
         <w:numPr>
           <w:ilvl w:val="0"/>
           <w:numId w:val="0"/>
@@ -33,7 +33,7 @@
     </w:p>
     <w:p>
       <w:pPr>
-        <w:pStyle w:val="Inhopg1"/>
+        <w:pStyle w:val="TOC1"/>
         <w:tabs>
           <w:tab w:val="left" w:pos="440"/>
           <w:tab w:val="right" w:leader="dot" w:pos="9350"/>
@@ -143,7 +143,7 @@
     </w:p>
     <w:p>
       <w:pPr>
-        <w:pStyle w:val="Inhopg1"/>
+        <w:pStyle w:val="TOC1"/>
         <w:tabs>
           <w:tab w:val="left" w:pos="440"/>
           <w:tab w:val="right" w:leader="dot" w:pos="9350"/>
@@ -229,7 +229,7 @@
     </w:p>
     <w:p>
       <w:pPr>
-        <w:pStyle w:val="Inhopg1"/>
+        <w:pStyle w:val="TOC1"/>
         <w:tabs>
           <w:tab w:val="left" w:pos="440"/>
           <w:tab w:val="right" w:leader="dot" w:pos="9350"/>
@@ -315,7 +315,7 @@
     </w:p>
     <w:p>
       <w:pPr>
-        <w:pStyle w:val="Inhopg1"/>
+        <w:pStyle w:val="TOC1"/>
         <w:tabs>
           <w:tab w:val="left" w:pos="440"/>
           <w:tab w:val="right" w:leader="dot" w:pos="9350"/>
@@ -401,7 +401,7 @@
     </w:p>
     <w:p>
       <w:pPr>
-        <w:pStyle w:val="Inhopg1"/>
+        <w:pStyle w:val="TOC1"/>
         <w:tabs>
           <w:tab w:val="left" w:pos="440"/>
           <w:tab w:val="right" w:leader="dot" w:pos="9350"/>
@@ -487,7 +487,7 @@
     </w:p>
     <w:p>
       <w:pPr>
-        <w:pStyle w:val="Inhopg1"/>
+        <w:pStyle w:val="TOC1"/>
         <w:tabs>
           <w:tab w:val="left" w:pos="440"/>
           <w:tab w:val="right" w:leader="dot" w:pos="9350"/>
@@ -573,7 +573,7 @@
     </w:p>
     <w:p>
       <w:pPr>
-        <w:pStyle w:val="Inhopg1"/>
+        <w:pStyle w:val="TOC1"/>
         <w:tabs>
           <w:tab w:val="left" w:pos="440"/>
           <w:tab w:val="right" w:leader="dot" w:pos="9350"/>
@@ -687,7 +687,7 @@
     </w:p>
     <w:p>
       <w:pPr>
-        <w:pStyle w:val="Kop1"/>
+        <w:pStyle w:val="Heading1"/>
         <w:numPr>
           <w:ilvl w:val="0"/>
           <w:numId w:val="0"/>
@@ -696,7 +696,7 @@
     </w:p>
     <w:p>
       <w:pPr>
-        <w:pStyle w:val="Kop1"/>
+        <w:pStyle w:val="Heading1"/>
       </w:pPr>
       <w:bookmarkStart w:id="0" w:name="_Toc450308704"/>
       <w:r>
@@ -737,7 +737,7 @@
     </w:p>
     <w:p>
       <w:pPr>
-        <w:pStyle w:val="Lijstalinea"/>
+        <w:pStyle w:val="ListParagraph"/>
         <w:numPr>
           <w:ilvl w:val="0"/>
           <w:numId w:val="10"/>
@@ -767,7 +767,7 @@
     </w:p>
     <w:p>
       <w:pPr>
-        <w:pStyle w:val="Lijstalinea"/>
+        <w:pStyle w:val="ListParagraph"/>
         <w:numPr>
           <w:ilvl w:val="0"/>
           <w:numId w:val="10"/>
@@ -803,7 +803,7 @@
     </w:p>
     <w:p>
       <w:pPr>
-        <w:pStyle w:val="Lijstalinea"/>
+        <w:pStyle w:val="ListParagraph"/>
         <w:numPr>
           <w:ilvl w:val="0"/>
           <w:numId w:val="10"/>
@@ -827,7 +827,7 @@
     </w:p>
     <w:p>
       <w:pPr>
-        <w:pStyle w:val="Lijstalinea"/>
+        <w:pStyle w:val="ListParagraph"/>
         <w:numPr>
           <w:ilvl w:val="0"/>
           <w:numId w:val="10"/>
@@ -851,7 +851,7 @@
     </w:p>
     <w:p>
       <w:pPr>
-        <w:pStyle w:val="Lijstalinea"/>
+        <w:pStyle w:val="ListParagraph"/>
         <w:numPr>
           <w:ilvl w:val="0"/>
           <w:numId w:val="10"/>
@@ -869,7 +869,7 @@
     </w:p>
     <w:p>
       <w:pPr>
-        <w:pStyle w:val="Kop1"/>
+        <w:pStyle w:val="Heading1"/>
       </w:pPr>
       <w:bookmarkStart w:id="1" w:name="_Toc450308705"/>
       <w:r>
@@ -927,7 +927,7 @@
     </w:p>
     <w:p>
       <w:pPr>
-        <w:pStyle w:val="Kop1"/>
+        <w:pStyle w:val="Heading1"/>
       </w:pPr>
       <w:bookmarkStart w:id="2" w:name="_Toc450308706"/>
       <w:r>
@@ -976,7 +976,7 @@
     </w:p>
     <w:p>
       <w:pPr>
-        <w:pStyle w:val="Lijstalinea"/>
+        <w:pStyle w:val="ListParagraph"/>
         <w:numPr>
           <w:ilvl w:val="0"/>
           <w:numId w:val="10"/>
@@ -988,19 +988,20 @@
     </w:p>
     <w:p>
       <w:pPr>
-        <w:pStyle w:val="Lijstalinea"/>
+        <w:pStyle w:val="ListParagraph"/>
         <w:numPr>
           <w:ilvl w:val="0"/>
           <w:numId w:val="10"/>
         </w:numPr>
       </w:pPr>
       <w:r>
+        <w:lastRenderedPageBreak/>
         <w:t>Jesse was dedicated to Hibernate and Spring</w:t>
       </w:r>
     </w:p>
     <w:p>
       <w:pPr>
-        <w:pStyle w:val="Lijstalinea"/>
+        <w:pStyle w:val="ListParagraph"/>
         <w:numPr>
           <w:ilvl w:val="0"/>
           <w:numId w:val="10"/>
@@ -1018,7 +1019,7 @@
     </w:p>
     <w:p>
       <w:pPr>
-        <w:pStyle w:val="Lijstalinea"/>
+        <w:pStyle w:val="ListParagraph"/>
         <w:numPr>
           <w:ilvl w:val="0"/>
           <w:numId w:val="10"/>
@@ -1148,7 +1149,7 @@
     </w:p>
     <w:p>
       <w:pPr>
-        <w:pStyle w:val="Lijstalinea"/>
+        <w:pStyle w:val="ListParagraph"/>
         <w:numPr>
           <w:ilvl w:val="0"/>
           <w:numId w:val="10"/>
@@ -1185,7 +1186,7 @@
     </w:p>
     <w:p>
       <w:pPr>
-        <w:pStyle w:val="Lijstalinea"/>
+        <w:pStyle w:val="ListParagraph"/>
         <w:numPr>
           <w:ilvl w:val="0"/>
           <w:numId w:val="10"/>
@@ -1216,7 +1217,7 @@
     </w:p>
     <w:p>
       <w:pPr>
-        <w:pStyle w:val="Lijstalinea"/>
+        <w:pStyle w:val="ListParagraph"/>
         <w:numPr>
           <w:ilvl w:val="0"/>
           <w:numId w:val="10"/>
@@ -1241,7 +1242,7 @@
     </w:p>
     <w:p>
       <w:pPr>
-        <w:pStyle w:val="Lijstalinea"/>
+        <w:pStyle w:val="ListParagraph"/>
         <w:numPr>
           <w:ilvl w:val="0"/>
           <w:numId w:val="10"/>
@@ -1328,7 +1329,7 @@
     </w:p>
     <w:p>
       <w:pPr>
-        <w:pStyle w:val="Kop1"/>
+        <w:pStyle w:val="Heading1"/>
       </w:pPr>
       <w:bookmarkStart w:id="3" w:name="_Toc450308707"/>
       <w:r>
@@ -1538,10 +1539,11 @@
     </w:p>
     <w:p>
       <w:pPr>
-        <w:pStyle w:val="Kop1"/>
+        <w:pStyle w:val="Heading1"/>
       </w:pPr>
       <w:bookmarkStart w:id="4" w:name="_Toc450308708"/>
       <w:r>
+        <w:lastRenderedPageBreak/>
         <w:t>Result</w:t>
       </w:r>
       <w:r>
@@ -1683,7 +1685,7 @@
     </w:p>
     <w:p>
       <w:pPr>
-        <w:pStyle w:val="Kop1"/>
+        <w:pStyle w:val="Heading1"/>
       </w:pPr>
       <w:bookmarkStart w:id="5" w:name="_Toc450308709"/>
       <w:r>
@@ -1719,7 +1721,7 @@
     </w:p>
     <w:p>
       <w:pPr>
-        <w:pStyle w:val="Lijstalinea"/>
+        <w:pStyle w:val="ListParagraph"/>
         <w:numPr>
           <w:ilvl w:val="0"/>
           <w:numId w:val="10"/>
@@ -1781,7 +1783,7 @@
     </w:p>
     <w:p>
       <w:pPr>
-        <w:pStyle w:val="Lijstalinea"/>
+        <w:pStyle w:val="ListParagraph"/>
         <w:numPr>
           <w:ilvl w:val="0"/>
           <w:numId w:val="10"/>
@@ -1828,7 +1830,7 @@
     </w:p>
     <w:p>
       <w:pPr>
-        <w:pStyle w:val="Lijstalinea"/>
+        <w:pStyle w:val="ListParagraph"/>
         <w:numPr>
           <w:ilvl w:val="0"/>
           <w:numId w:val="10"/>
@@ -1840,6 +1842,7 @@
     </w:p>
     <w:p>
       <w:r>
+        <w:lastRenderedPageBreak/>
         <w:t xml:space="preserve">Requirements are the first step on creating product. It’s impossible to </w:t>
       </w:r>
       <w:r>
@@ -1867,7 +1870,7 @@
     <w:p/>
     <w:p>
       <w:pPr>
-        <w:pStyle w:val="Lijstalinea"/>
+        <w:pStyle w:val="ListParagraph"/>
         <w:numPr>
           <w:ilvl w:val="0"/>
           <w:numId w:val="10"/>
@@ -1895,7 +1898,7 @@
       <w:r>
         <w:rPr>
           <w:noProof/>
-          <w:lang w:val="nl-NL" w:eastAsia="nl-NL"/>
+          <w:lang w:val="nl-BE" w:eastAsia="nl-BE"/>
         </w:rPr>
         <w:drawing>
           <wp:inline distT="0" distB="0" distL="0" distR="0" wp14:anchorId="59AFB3E2" wp14:editId="4494B80C">
@@ -1949,6 +1952,7 @@
     </w:p>
     <w:p>
       <w:r>
+        <w:lastRenderedPageBreak/>
         <w:t>Since face-to-face is the most effective communication, we decided to plan some meeting</w:t>
       </w:r>
       <w:r>
@@ -1981,7 +1985,7 @@
     </w:p>
     <w:p>
       <w:pPr>
-        <w:pStyle w:val="Lijstalinea"/>
+        <w:pStyle w:val="ListParagraph"/>
         <w:numPr>
           <w:ilvl w:val="0"/>
           <w:numId w:val="10"/>
@@ -2038,7 +2042,7 @@
     </w:p>
     <w:p>
       <w:pPr>
-        <w:pStyle w:val="Kop1"/>
+        <w:pStyle w:val="Heading1"/>
       </w:pPr>
       <w:bookmarkStart w:id="6" w:name="_Toc450308710"/>
       <w:r>
@@ -2069,7 +2073,7 @@
     </w:p>
     <w:p>
       <w:pPr>
-        <w:pStyle w:val="Lijstalinea"/>
+        <w:pStyle w:val="ListParagraph"/>
         <w:numPr>
           <w:ilvl w:val="0"/>
           <w:numId w:val="10"/>
@@ -2100,7 +2104,7 @@
     </w:p>
     <w:p>
       <w:pPr>
-        <w:pStyle w:val="Lijstalinea"/>
+        <w:pStyle w:val="ListParagraph"/>
         <w:numPr>
           <w:ilvl w:val="0"/>
           <w:numId w:val="10"/>
@@ -2174,7 +2178,7 @@
     </w:p>
     <w:p>
       <w:pPr>
-        <w:pStyle w:val="Lijstalinea"/>
+        <w:pStyle w:val="ListParagraph"/>
         <w:numPr>
           <w:ilvl w:val="0"/>
           <w:numId w:val="10"/>
@@ -2229,7 +2233,7 @@
     </w:p>
     <w:p>
       <w:pPr>
-        <w:pStyle w:val="Lijstalinea"/>
+        <w:pStyle w:val="ListParagraph"/>
         <w:numPr>
           <w:ilvl w:val="0"/>
           <w:numId w:val="10"/>
@@ -2255,7 +2259,31 @@
         <w:rPr>
           <w:color w:val="FF0000"/>
         </w:rPr>
-        <w:t>Last but not least, a project alwys starts with planning ahead. You can use just an excel sheet or plain document to provide to your team. We have choosen for a complete solution from Rational.</w:t>
+        <w:t>Last but not least, a project alw</w:t>
+      </w:r>
+      <w:r>
+        <w:rPr>
+          <w:color w:val="FF0000"/>
+        </w:rPr>
+        <w:t>a</w:t>
+      </w:r>
+      <w:r>
+        <w:rPr>
+          <w:color w:val="FF0000"/>
+        </w:rPr>
+        <w:t>ys starts with planning ahead. You can use just an excel sheet or plain document to pr</w:t>
+      </w:r>
+      <w:r>
+        <w:rPr>
+          <w:color w:val="FF0000"/>
+        </w:rPr>
+        <w:t>ovide to your team. We have cho</w:t>
+      </w:r>
+      <w:r>
+        <w:rPr>
+          <w:color w:val="FF0000"/>
+        </w:rPr>
+        <w:t>sen for a complete solution from Rational.</w:t>
       </w:r>
       <w:r>
         <w:rPr>
@@ -2312,12 +2340,13 @@
           <w:b/>
           <w:color w:val="FF0000"/>
         </w:rPr>
+        <w:lastRenderedPageBreak/>
         <w:t>We would most certainly change:</w:t>
       </w:r>
     </w:p>
     <w:p>
       <w:pPr>
-        <w:pStyle w:val="Lijstalinea"/>
+        <w:pStyle w:val="ListParagraph"/>
         <w:numPr>
           <w:ilvl w:val="0"/>
           <w:numId w:val="10"/>
@@ -2368,7 +2397,7 @@
     </w:p>
     <w:p>
       <w:pPr>
-        <w:pStyle w:val="Lijstalinea"/>
+        <w:pStyle w:val="ListParagraph"/>
         <w:numPr>
           <w:ilvl w:val="0"/>
           <w:numId w:val="10"/>
@@ -2439,7 +2468,7 @@
     </w:p>
     <w:p>
       <w:pPr>
-        <w:pStyle w:val="Lijstalinea"/>
+        <w:pStyle w:val="ListParagraph"/>
         <w:numPr>
           <w:ilvl w:val="0"/>
           <w:numId w:val="10"/>
@@ -2489,7 +2518,7 @@
     </w:p>
     <w:p>
       <w:pPr>
-        <w:pStyle w:val="Lijstalinea"/>
+        <w:pStyle w:val="ListParagraph"/>
         <w:numPr>
           <w:ilvl w:val="0"/>
           <w:numId w:val="10"/>
@@ -2515,7 +2544,43 @@
         <w:rPr>
           <w:color w:val="FF0000"/>
         </w:rPr>
-        <w:t>To conclude, analysis is necessy, but no too much. It’s time comsuming and most of the time ends up in a box or on a drive. We’ve learned that it’s better to create analysis when needed</w:t>
+        <w:t>To conclude, analysis is necess</w:t>
+      </w:r>
+      <w:r>
+        <w:rPr>
+          <w:color w:val="FF0000"/>
+        </w:rPr>
+        <w:t>ar</w:t>
+      </w:r>
+      <w:r>
+        <w:rPr>
+          <w:color w:val="FF0000"/>
+        </w:rPr>
+        <w:t>y, but no</w:t>
+      </w:r>
+      <w:r>
+        <w:rPr>
+          <w:color w:val="FF0000"/>
+        </w:rPr>
+        <w:t>t</w:t>
+      </w:r>
+      <w:r>
+        <w:rPr>
+          <w:color w:val="FF0000"/>
+        </w:rPr>
+        <w:t xml:space="preserve"> too much. It’s time co</w:t>
+      </w:r>
+      <w:r>
+        <w:rPr>
+          <w:color w:val="FF0000"/>
+        </w:rPr>
+        <w:t>n</w:t>
+      </w:r>
+      <w:r>
+        <w:rPr>
+          <w:color w:val="FF0000"/>
+        </w:rPr>
+        <w:t>suming and most of the time ends up in a box or on a drive. We’ve learned that it’s better to create analysis when needed</w:t>
       </w:r>
       <w:r>
         <w:rPr>
@@ -2555,6 +2620,21 @@
         </w:rPr>
         <w:t>ank you all for your attention</w:t>
       </w:r>
+    </w:p>
+    <w:p>
+      <w:pPr>
+        <w:rPr>
+          <w:color w:val="FF0000"/>
+        </w:rPr>
+      </w:pPr>
+      <w:r>
+        <w:rPr>
+          <w:color w:val="FF0000"/>
+        </w:rPr>
+        <w:t>Questions???????????</w:t>
+      </w:r>
+      <w:bookmarkStart w:id="7" w:name="_GoBack"/>
+      <w:bookmarkEnd w:id="7"/>
     </w:p>
     <w:sectPr>
       <w:footerReference w:type="default" r:id="rId10"/>
@@ -2611,7 +2691,7 @@
     <w:sdtContent>
       <w:p>
         <w:pPr>
-          <w:pStyle w:val="Voettekst"/>
+          <w:pStyle w:val="Footer"/>
           <w:pBdr>
             <w:top w:val="single" w:sz="4" w:space="1" w:color="D9D9D9" w:themeColor="background1" w:themeShade="D9"/>
           </w:pBdr>
@@ -2630,7 +2710,7 @@
           <w:rPr>
             <w:noProof/>
           </w:rPr>
-          <w:t>6</w:t>
+          <w:t>7</w:t>
         </w:r>
         <w:r>
           <w:rPr>
@@ -2653,7 +2733,7 @@
   </w:sdt>
   <w:p>
     <w:pPr>
-      <w:pStyle w:val="Voettekst"/>
+      <w:pStyle w:val="Footer"/>
     </w:pPr>
   </w:p>
 </w:ftr>
@@ -2693,7 +2773,7 @@
     <w:lvl w:ilvl="0">
       <w:start w:val="1"/>
       <w:numFmt w:val="decimal"/>
-      <w:pStyle w:val="Kop1"/>
+      <w:pStyle w:val="Heading1"/>
       <w:lvlText w:val="%1."/>
       <w:lvlJc w:val="left"/>
       <w:pPr>
@@ -2709,7 +2789,7 @@
     <w:lvl w:ilvl="1">
       <w:start w:val="1"/>
       <w:numFmt w:val="decimal"/>
-      <w:pStyle w:val="Kop2"/>
+      <w:pStyle w:val="Heading2"/>
       <w:lvlText w:val="%1.%2."/>
       <w:lvlJc w:val="left"/>
       <w:pPr>
@@ -2725,7 +2805,7 @@
     <w:lvl w:ilvl="2">
       <w:start w:val="1"/>
       <w:numFmt w:val="decimal"/>
-      <w:pStyle w:val="Kop3"/>
+      <w:pStyle w:val="Heading3"/>
       <w:lvlText w:val="%1.%2.%3."/>
       <w:lvlJc w:val="left"/>
       <w:pPr>
@@ -2741,7 +2821,7 @@
     <w:lvl w:ilvl="3">
       <w:start w:val="1"/>
       <w:numFmt w:val="decimal"/>
-      <w:pStyle w:val="Kop4"/>
+      <w:pStyle w:val="Heading4"/>
       <w:lvlText w:val="%1.%2.%3.%4."/>
       <w:lvlJc w:val="left"/>
       <w:pPr>
@@ -2757,7 +2837,7 @@
     <w:lvl w:ilvl="4">
       <w:start w:val="1"/>
       <w:numFmt w:val="decimal"/>
-      <w:pStyle w:val="Kop5"/>
+      <w:pStyle w:val="Heading5"/>
       <w:lvlText w:val="%1.%2.%3.%4.%5."/>
       <w:lvlJc w:val="left"/>
       <w:pPr>
@@ -2770,7 +2850,7 @@
     <w:lvl w:ilvl="5">
       <w:start w:val="1"/>
       <w:numFmt w:val="decimal"/>
-      <w:pStyle w:val="Kop6"/>
+      <w:pStyle w:val="Heading6"/>
       <w:lvlText w:val="%1.%2.%3.%4.%5.%6."/>
       <w:lvlJc w:val="left"/>
       <w:pPr>
@@ -2783,7 +2863,7 @@
     <w:lvl w:ilvl="6">
       <w:start w:val="1"/>
       <w:numFmt w:val="decimal"/>
-      <w:pStyle w:val="Kop7"/>
+      <w:pStyle w:val="Heading7"/>
       <w:lvlText w:val="%1.%2.%3.%4.%5.%6.%7."/>
       <w:lvlJc w:val="left"/>
       <w:pPr>
@@ -2796,7 +2876,7 @@
     <w:lvl w:ilvl="7">
       <w:start w:val="1"/>
       <w:numFmt w:val="decimal"/>
-      <w:pStyle w:val="Kop8"/>
+      <w:pStyle w:val="Heading8"/>
       <w:lvlText w:val="%1.%2.%3.%4.%5.%6.%7.%8."/>
       <w:lvlJc w:val="left"/>
       <w:pPr>
@@ -2809,7 +2889,7 @@
     <w:lvl w:ilvl="8">
       <w:start w:val="1"/>
       <w:numFmt w:val="decimal"/>
-      <w:pStyle w:val="Kop9"/>
+      <w:pStyle w:val="Heading9"/>
       <w:lvlText w:val="%1.%2.%3.%4.%5.%6.%7.%8.%9."/>
       <w:lvlJc w:val="left"/>
       <w:pPr>
@@ -3123,7 +3203,7 @@
       <w:lvl w:ilvl="0">
         <w:start w:val="1"/>
         <w:numFmt w:val="decimal"/>
-        <w:pStyle w:val="Kop1"/>
+        <w:pStyle w:val="Heading1"/>
         <w:lvlText w:val="%1."/>
         <w:lvlJc w:val="left"/>
         <w:pPr>
@@ -3138,7 +3218,7 @@
       <w:lvl w:ilvl="1">
         <w:start w:val="1"/>
         <w:numFmt w:val="decimal"/>
-        <w:pStyle w:val="Kop2"/>
+        <w:pStyle w:val="Heading2"/>
         <w:lvlText w:val="%1.%2."/>
         <w:lvlJc w:val="left"/>
         <w:pPr>
@@ -3153,7 +3233,7 @@
       <w:lvl w:ilvl="2">
         <w:start w:val="1"/>
         <w:numFmt w:val="decimal"/>
-        <w:pStyle w:val="Kop3"/>
+        <w:pStyle w:val="Heading3"/>
         <w:lvlText w:val="%1.%2.%3."/>
         <w:lvlJc w:val="left"/>
         <w:pPr>
@@ -3168,7 +3248,7 @@
       <w:lvl w:ilvl="3">
         <w:start w:val="1"/>
         <w:numFmt w:val="decimal"/>
-        <w:pStyle w:val="Kop4"/>
+        <w:pStyle w:val="Heading4"/>
         <w:lvlText w:val="%1.%2.%3.%4."/>
         <w:lvlJc w:val="left"/>
         <w:pPr>
@@ -3186,7 +3266,7 @@
       <w:lvl w:ilvl="4">
         <w:start w:val="1"/>
         <w:numFmt w:val="decimal"/>
-        <w:pStyle w:val="Kop5"/>
+        <w:pStyle w:val="Heading5"/>
         <w:lvlText w:val="%1.%2.%3.%4.%5."/>
         <w:lvlJc w:val="left"/>
         <w:pPr>
@@ -3201,7 +3281,7 @@
       <w:lvl w:ilvl="5">
         <w:start w:val="1"/>
         <w:numFmt w:val="decimal"/>
-        <w:pStyle w:val="Kop6"/>
+        <w:pStyle w:val="Heading6"/>
         <w:lvlText w:val="%1.%2.%3.%4.%5.%6."/>
         <w:lvlJc w:val="left"/>
         <w:pPr>
@@ -3216,7 +3296,7 @@
       <w:lvl w:ilvl="6">
         <w:start w:val="1"/>
         <w:numFmt w:val="decimal"/>
-        <w:pStyle w:val="Kop7"/>
+        <w:pStyle w:val="Heading7"/>
         <w:lvlText w:val="%1.%2.%3.%4.%5.%6.%7."/>
         <w:lvlJc w:val="left"/>
         <w:pPr>
@@ -3231,7 +3311,7 @@
       <w:lvl w:ilvl="7">
         <w:start w:val="1"/>
         <w:numFmt w:val="decimal"/>
-        <w:pStyle w:val="Kop8"/>
+        <w:pStyle w:val="Heading8"/>
         <w:lvlText w:val="%1.%2.%3.%4.%5.%6.%7.%8."/>
         <w:lvlJc w:val="left"/>
         <w:pPr>
@@ -3246,7 +3326,7 @@
       <w:lvl w:ilvl="8">
         <w:start w:val="1"/>
         <w:numFmt w:val="decimal"/>
-        <w:pStyle w:val="Kop9"/>
+        <w:pStyle w:val="Heading9"/>
         <w:lvlText w:val="%1.%2.%3.%4.%5.%6.%7.%8.%9."/>
         <w:lvlJc w:val="left"/>
         <w:pPr>
@@ -3663,15 +3743,15 @@
     <w:lsdException w:name="List Table 6 Colorful Accent 6" w:uiPriority="51"/>
     <w:lsdException w:name="List Table 7 Colorful Accent 6" w:uiPriority="52"/>
   </w:latentStyles>
-  <w:style w:type="paragraph" w:default="1" w:styleId="Standaard">
+  <w:style w:type="paragraph" w:default="1" w:styleId="Normal">
     <w:name w:val="Normal"/>
     <w:qFormat/>
   </w:style>
-  <w:style w:type="paragraph" w:styleId="Kop1">
+  <w:style w:type="paragraph" w:styleId="Heading1">
     <w:name w:val="heading 1"/>
-    <w:basedOn w:val="Standaard"/>
-    <w:next w:val="Standaard"/>
-    <w:link w:val="Kop1Char"/>
+    <w:basedOn w:val="Normal"/>
+    <w:next w:val="Normal"/>
+    <w:link w:val="Heading1Char"/>
     <w:uiPriority w:val="9"/>
     <w:qFormat/>
     <w:rsid w:val="00CC3DBD"/>
@@ -3693,11 +3773,11 @@
       <w:szCs w:val="28"/>
     </w:rPr>
   </w:style>
-  <w:style w:type="paragraph" w:styleId="Kop2">
+  <w:style w:type="paragraph" w:styleId="Heading2">
     <w:name w:val="heading 2"/>
-    <w:basedOn w:val="Standaard"/>
-    <w:next w:val="Standaard"/>
-    <w:link w:val="Kop2Char"/>
+    <w:basedOn w:val="Normal"/>
+    <w:next w:val="Normal"/>
+    <w:link w:val="Heading2Char"/>
     <w:uiPriority w:val="9"/>
     <w:unhideWhenUsed/>
     <w:qFormat/>
@@ -3721,11 +3801,11 @@
       <w:szCs w:val="26"/>
     </w:rPr>
   </w:style>
-  <w:style w:type="paragraph" w:styleId="Kop3">
+  <w:style w:type="paragraph" w:styleId="Heading3">
     <w:name w:val="heading 3"/>
-    <w:basedOn w:val="Standaard"/>
-    <w:next w:val="Standaard"/>
-    <w:link w:val="Kop3Char"/>
+    <w:basedOn w:val="Normal"/>
+    <w:next w:val="Normal"/>
+    <w:link w:val="Heading3Char"/>
     <w:uiPriority w:val="9"/>
     <w:unhideWhenUsed/>
     <w:qFormat/>
@@ -3747,11 +3827,11 @@
       <w:color w:val="4F81BD" w:themeColor="accent1"/>
     </w:rPr>
   </w:style>
-  <w:style w:type="paragraph" w:styleId="Kop4">
+  <w:style w:type="paragraph" w:styleId="Heading4">
     <w:name w:val="heading 4"/>
-    <w:basedOn w:val="Standaard"/>
-    <w:next w:val="Standaard"/>
-    <w:link w:val="Kop4Char"/>
+    <w:basedOn w:val="Normal"/>
+    <w:next w:val="Normal"/>
+    <w:link w:val="Heading4Char"/>
     <w:uiPriority w:val="9"/>
     <w:unhideWhenUsed/>
     <w:qFormat/>
@@ -3775,11 +3855,11 @@
       <w:color w:val="4F81BD" w:themeColor="accent1"/>
     </w:rPr>
   </w:style>
-  <w:style w:type="paragraph" w:styleId="Kop5">
+  <w:style w:type="paragraph" w:styleId="Heading5">
     <w:name w:val="heading 5"/>
-    <w:basedOn w:val="Standaard"/>
-    <w:next w:val="Standaard"/>
-    <w:link w:val="Kop5Char"/>
+    <w:basedOn w:val="Normal"/>
+    <w:next w:val="Normal"/>
+    <w:link w:val="Heading5Char"/>
     <w:uiPriority w:val="9"/>
     <w:unhideWhenUsed/>
     <w:qFormat/>
@@ -3799,11 +3879,11 @@
       <w:color w:val="243F60" w:themeColor="accent1" w:themeShade="7F"/>
     </w:rPr>
   </w:style>
-  <w:style w:type="paragraph" w:styleId="Kop6">
+  <w:style w:type="paragraph" w:styleId="Heading6">
     <w:name w:val="heading 6"/>
-    <w:basedOn w:val="Standaard"/>
-    <w:next w:val="Standaard"/>
-    <w:link w:val="Kop6Char"/>
+    <w:basedOn w:val="Normal"/>
+    <w:next w:val="Normal"/>
+    <w:link w:val="Heading6Char"/>
     <w:uiPriority w:val="9"/>
     <w:unhideWhenUsed/>
     <w:qFormat/>
@@ -3825,11 +3905,11 @@
       <w:color w:val="243F60" w:themeColor="accent1" w:themeShade="7F"/>
     </w:rPr>
   </w:style>
-  <w:style w:type="paragraph" w:styleId="Kop7">
+  <w:style w:type="paragraph" w:styleId="Heading7">
     <w:name w:val="heading 7"/>
-    <w:basedOn w:val="Standaard"/>
-    <w:next w:val="Standaard"/>
-    <w:link w:val="Kop7Char"/>
+    <w:basedOn w:val="Normal"/>
+    <w:next w:val="Normal"/>
+    <w:link w:val="Heading7Char"/>
     <w:uiPriority w:val="9"/>
     <w:unhideWhenUsed/>
     <w:qFormat/>
@@ -3851,11 +3931,11 @@
       <w:color w:val="404040" w:themeColor="text1" w:themeTint="BF"/>
     </w:rPr>
   </w:style>
-  <w:style w:type="paragraph" w:styleId="Kop8">
+  <w:style w:type="paragraph" w:styleId="Heading8">
     <w:name w:val="heading 8"/>
-    <w:basedOn w:val="Standaard"/>
-    <w:next w:val="Standaard"/>
-    <w:link w:val="Kop8Char"/>
+    <w:basedOn w:val="Normal"/>
+    <w:next w:val="Normal"/>
+    <w:link w:val="Heading8Char"/>
     <w:uiPriority w:val="9"/>
     <w:unhideWhenUsed/>
     <w:qFormat/>
@@ -3877,11 +3957,11 @@
       <w:szCs w:val="20"/>
     </w:rPr>
   </w:style>
-  <w:style w:type="paragraph" w:styleId="Kop9">
+  <w:style w:type="paragraph" w:styleId="Heading9">
     <w:name w:val="heading 9"/>
-    <w:basedOn w:val="Standaard"/>
-    <w:next w:val="Standaard"/>
-    <w:link w:val="Kop9Char"/>
+    <w:basedOn w:val="Normal"/>
+    <w:next w:val="Normal"/>
+    <w:link w:val="Heading9Char"/>
     <w:uiPriority w:val="9"/>
     <w:unhideWhenUsed/>
     <w:qFormat/>
@@ -3905,13 +3985,13 @@
       <w:szCs w:val="20"/>
     </w:rPr>
   </w:style>
-  <w:style w:type="character" w:default="1" w:styleId="Standaardalinea-lettertype">
+  <w:style w:type="character" w:default="1" w:styleId="DefaultParagraphFont">
     <w:name w:val="Default Paragraph Font"/>
     <w:uiPriority w:val="1"/>
     <w:semiHidden/>
     <w:unhideWhenUsed/>
   </w:style>
-  <w:style w:type="table" w:default="1" w:styleId="Standaardtabel">
+  <w:style w:type="table" w:default="1" w:styleId="TableNormal">
     <w:name w:val="Normal Table"/>
     <w:uiPriority w:val="99"/>
     <w:semiHidden/>
@@ -3926,16 +4006,16 @@
       </w:tblCellMar>
     </w:tblPr>
   </w:style>
-  <w:style w:type="numbering" w:default="1" w:styleId="Geenlijst">
+  <w:style w:type="numbering" w:default="1" w:styleId="NoList">
     <w:name w:val="No List"/>
     <w:uiPriority w:val="99"/>
     <w:semiHidden/>
     <w:unhideWhenUsed/>
   </w:style>
-  <w:style w:type="character" w:customStyle="1" w:styleId="Kop1Char">
-    <w:name w:val="Kop 1 Char"/>
-    <w:basedOn w:val="Standaardalinea-lettertype"/>
-    <w:link w:val="Kop1"/>
+  <w:style w:type="character" w:customStyle="1" w:styleId="Heading1Char">
+    <w:name w:val="Heading 1 Char"/>
+    <w:basedOn w:val="DefaultParagraphFont"/>
+    <w:link w:val="Heading1"/>
     <w:uiPriority w:val="9"/>
     <w:rsid w:val="00CC3DBD"/>
     <w:rPr>
@@ -3947,10 +4027,10 @@
       <w:szCs w:val="28"/>
     </w:rPr>
   </w:style>
-  <w:style w:type="character" w:customStyle="1" w:styleId="Kop2Char">
-    <w:name w:val="Kop 2 Char"/>
-    <w:basedOn w:val="Standaardalinea-lettertype"/>
-    <w:link w:val="Kop2"/>
+  <w:style w:type="character" w:customStyle="1" w:styleId="Heading2Char">
+    <w:name w:val="Heading 2 Char"/>
+    <w:basedOn w:val="DefaultParagraphFont"/>
+    <w:link w:val="Heading2"/>
     <w:uiPriority w:val="9"/>
     <w:rsid w:val="00CC3DBD"/>
     <w:rPr>
@@ -3962,10 +4042,10 @@
       <w:szCs w:val="26"/>
     </w:rPr>
   </w:style>
-  <w:style w:type="character" w:customStyle="1" w:styleId="Kop3Char">
-    <w:name w:val="Kop 3 Char"/>
-    <w:basedOn w:val="Standaardalinea-lettertype"/>
-    <w:link w:val="Kop3"/>
+  <w:style w:type="character" w:customStyle="1" w:styleId="Heading3Char">
+    <w:name w:val="Heading 3 Char"/>
+    <w:basedOn w:val="DefaultParagraphFont"/>
+    <w:link w:val="Heading3"/>
     <w:uiPriority w:val="9"/>
     <w:rsid w:val="00884C07"/>
     <w:rPr>
@@ -3975,10 +4055,10 @@
       <w:color w:val="4F81BD" w:themeColor="accent1"/>
     </w:rPr>
   </w:style>
-  <w:style w:type="character" w:customStyle="1" w:styleId="Kop4Char">
-    <w:name w:val="Kop 4 Char"/>
-    <w:basedOn w:val="Standaardalinea-lettertype"/>
-    <w:link w:val="Kop4"/>
+  <w:style w:type="character" w:customStyle="1" w:styleId="Heading4Char">
+    <w:name w:val="Heading 4 Char"/>
+    <w:basedOn w:val="DefaultParagraphFont"/>
+    <w:link w:val="Heading4"/>
     <w:uiPriority w:val="9"/>
     <w:rsid w:val="00884C07"/>
     <w:rPr>
@@ -3990,10 +4070,10 @@
       <w:color w:val="4F81BD" w:themeColor="accent1"/>
     </w:rPr>
   </w:style>
-  <w:style w:type="character" w:customStyle="1" w:styleId="Kop5Char">
-    <w:name w:val="Kop 5 Char"/>
-    <w:basedOn w:val="Standaardalinea-lettertype"/>
-    <w:link w:val="Kop5"/>
+  <w:style w:type="character" w:customStyle="1" w:styleId="Heading5Char">
+    <w:name w:val="Heading 5 Char"/>
+    <w:basedOn w:val="DefaultParagraphFont"/>
+    <w:link w:val="Heading5"/>
     <w:uiPriority w:val="9"/>
     <w:rsid w:val="00884C07"/>
     <w:rPr>
@@ -4001,10 +4081,10 @@
       <w:color w:val="243F60" w:themeColor="accent1" w:themeShade="7F"/>
     </w:rPr>
   </w:style>
-  <w:style w:type="character" w:customStyle="1" w:styleId="Kop6Char">
-    <w:name w:val="Kop 6 Char"/>
-    <w:basedOn w:val="Standaardalinea-lettertype"/>
-    <w:link w:val="Kop6"/>
+  <w:style w:type="character" w:customStyle="1" w:styleId="Heading6Char">
+    <w:name w:val="Heading 6 Char"/>
+    <w:basedOn w:val="DefaultParagraphFont"/>
+    <w:link w:val="Heading6"/>
     <w:uiPriority w:val="9"/>
     <w:rsid w:val="00884C07"/>
     <w:rPr>
@@ -4014,10 +4094,10 @@
       <w:color w:val="243F60" w:themeColor="accent1" w:themeShade="7F"/>
     </w:rPr>
   </w:style>
-  <w:style w:type="character" w:customStyle="1" w:styleId="Kop7Char">
-    <w:name w:val="Kop 7 Char"/>
-    <w:basedOn w:val="Standaardalinea-lettertype"/>
-    <w:link w:val="Kop7"/>
+  <w:style w:type="character" w:customStyle="1" w:styleId="Heading7Char">
+    <w:name w:val="Heading 7 Char"/>
+    <w:basedOn w:val="DefaultParagraphFont"/>
+    <w:link w:val="Heading7"/>
     <w:uiPriority w:val="9"/>
     <w:rsid w:val="00884C07"/>
     <w:rPr>
@@ -4027,10 +4107,10 @@
       <w:color w:val="404040" w:themeColor="text1" w:themeTint="BF"/>
     </w:rPr>
   </w:style>
-  <w:style w:type="character" w:customStyle="1" w:styleId="Kop8Char">
-    <w:name w:val="Kop 8 Char"/>
-    <w:basedOn w:val="Standaardalinea-lettertype"/>
-    <w:link w:val="Kop8"/>
+  <w:style w:type="character" w:customStyle="1" w:styleId="Heading8Char">
+    <w:name w:val="Heading 8 Char"/>
+    <w:basedOn w:val="DefaultParagraphFont"/>
+    <w:link w:val="Heading8"/>
     <w:uiPriority w:val="9"/>
     <w:rsid w:val="00884C07"/>
     <w:rPr>
@@ -4040,10 +4120,10 @@
       <w:szCs w:val="20"/>
     </w:rPr>
   </w:style>
-  <w:style w:type="character" w:customStyle="1" w:styleId="Kop9Char">
-    <w:name w:val="Kop 9 Char"/>
-    <w:basedOn w:val="Standaardalinea-lettertype"/>
-    <w:link w:val="Kop9"/>
+  <w:style w:type="character" w:customStyle="1" w:styleId="Heading9Char">
+    <w:name w:val="Heading 9 Char"/>
+    <w:basedOn w:val="DefaultParagraphFont"/>
+    <w:link w:val="Heading9"/>
     <w:uiPriority w:val="9"/>
     <w:rsid w:val="00884C07"/>
     <w:rPr>
@@ -4055,10 +4135,10 @@
       <w:szCs w:val="20"/>
     </w:rPr>
   </w:style>
-  <w:style w:type="paragraph" w:styleId="Koptekst">
+  <w:style w:type="paragraph" w:styleId="Header">
     <w:name w:val="header"/>
-    <w:basedOn w:val="Standaard"/>
-    <w:link w:val="KoptekstChar"/>
+    <w:basedOn w:val="Normal"/>
+    <w:link w:val="HeaderChar"/>
     <w:uiPriority w:val="99"/>
     <w:unhideWhenUsed/>
     <w:rsid w:val="00D3140B"/>
@@ -4070,17 +4150,17 @@
       <w:spacing w:after="0" w:line="240" w:lineRule="auto"/>
     </w:pPr>
   </w:style>
-  <w:style w:type="character" w:customStyle="1" w:styleId="KoptekstChar">
-    <w:name w:val="Koptekst Char"/>
-    <w:basedOn w:val="Standaardalinea-lettertype"/>
-    <w:link w:val="Koptekst"/>
+  <w:style w:type="character" w:customStyle="1" w:styleId="HeaderChar">
+    <w:name w:val="Header Char"/>
+    <w:basedOn w:val="DefaultParagraphFont"/>
+    <w:link w:val="Header"/>
     <w:uiPriority w:val="99"/>
     <w:rsid w:val="00D3140B"/>
   </w:style>
-  <w:style w:type="paragraph" w:styleId="Voettekst">
+  <w:style w:type="paragraph" w:styleId="Footer">
     <w:name w:val="footer"/>
-    <w:basedOn w:val="Standaard"/>
-    <w:link w:val="VoettekstChar"/>
+    <w:basedOn w:val="Normal"/>
+    <w:link w:val="FooterChar"/>
     <w:uiPriority w:val="99"/>
     <w:unhideWhenUsed/>
     <w:rsid w:val="00D3140B"/>
@@ -4092,17 +4172,17 @@
       <w:spacing w:after="0" w:line="240" w:lineRule="auto"/>
     </w:pPr>
   </w:style>
-  <w:style w:type="character" w:customStyle="1" w:styleId="VoettekstChar">
-    <w:name w:val="Voettekst Char"/>
-    <w:basedOn w:val="Standaardalinea-lettertype"/>
-    <w:link w:val="Voettekst"/>
+  <w:style w:type="character" w:customStyle="1" w:styleId="FooterChar">
+    <w:name w:val="Footer Char"/>
+    <w:basedOn w:val="DefaultParagraphFont"/>
+    <w:link w:val="Footer"/>
     <w:uiPriority w:val="99"/>
     <w:rsid w:val="00D3140B"/>
   </w:style>
-  <w:style w:type="paragraph" w:styleId="Kopvaninhoudsopgave">
+  <w:style w:type="paragraph" w:styleId="TOCHeading">
     <w:name w:val="TOC Heading"/>
-    <w:basedOn w:val="Kop1"/>
-    <w:next w:val="Standaard"/>
+    <w:basedOn w:val="Heading1"/>
+    <w:next w:val="Normal"/>
     <w:uiPriority w:val="39"/>
     <w:semiHidden/>
     <w:unhideWhenUsed/>
@@ -4118,10 +4198,10 @@
       <w:lang w:eastAsia="ja-JP"/>
     </w:rPr>
   </w:style>
-  <w:style w:type="paragraph" w:styleId="Inhopg1">
+  <w:style w:type="paragraph" w:styleId="TOC1">
     <w:name w:val="toc 1"/>
-    <w:basedOn w:val="Standaard"/>
-    <w:next w:val="Standaard"/>
+    <w:basedOn w:val="Normal"/>
+    <w:next w:val="Normal"/>
     <w:autoRedefine/>
     <w:uiPriority w:val="39"/>
     <w:unhideWhenUsed/>
@@ -4130,10 +4210,10 @@
       <w:spacing w:after="100"/>
     </w:pPr>
   </w:style>
-  <w:style w:type="paragraph" w:styleId="Inhopg2">
+  <w:style w:type="paragraph" w:styleId="TOC2">
     <w:name w:val="toc 2"/>
-    <w:basedOn w:val="Standaard"/>
-    <w:next w:val="Standaard"/>
+    <w:basedOn w:val="Normal"/>
+    <w:next w:val="Normal"/>
     <w:autoRedefine/>
     <w:uiPriority w:val="39"/>
     <w:unhideWhenUsed/>
@@ -4143,10 +4223,10 @@
       <w:ind w:left="220"/>
     </w:pPr>
   </w:style>
-  <w:style w:type="paragraph" w:styleId="Inhopg3">
+  <w:style w:type="paragraph" w:styleId="TOC3">
     <w:name w:val="toc 3"/>
-    <w:basedOn w:val="Standaard"/>
-    <w:next w:val="Standaard"/>
+    <w:basedOn w:val="Normal"/>
+    <w:next w:val="Normal"/>
     <w:autoRedefine/>
     <w:uiPriority w:val="39"/>
     <w:unhideWhenUsed/>
@@ -4158,7 +4238,7 @@
   </w:style>
   <w:style w:type="character" w:styleId="Hyperlink">
     <w:name w:val="Hyperlink"/>
-    <w:basedOn w:val="Standaardalinea-lettertype"/>
+    <w:basedOn w:val="DefaultParagraphFont"/>
     <w:uiPriority w:val="99"/>
     <w:unhideWhenUsed/>
     <w:rsid w:val="007F3019"/>
@@ -4167,10 +4247,10 @@
       <w:u w:val="single"/>
     </w:rPr>
   </w:style>
-  <w:style w:type="paragraph" w:styleId="Ballontekst">
+  <w:style w:type="paragraph" w:styleId="BalloonText">
     <w:name w:val="Balloon Text"/>
-    <w:basedOn w:val="Standaard"/>
-    <w:link w:val="BallontekstChar"/>
+    <w:basedOn w:val="Normal"/>
+    <w:link w:val="BalloonTextChar"/>
     <w:uiPriority w:val="99"/>
     <w:semiHidden/>
     <w:unhideWhenUsed/>
@@ -4184,10 +4264,10 @@
       <w:szCs w:val="16"/>
     </w:rPr>
   </w:style>
-  <w:style w:type="character" w:customStyle="1" w:styleId="BallontekstChar">
-    <w:name w:val="Ballontekst Char"/>
-    <w:basedOn w:val="Standaardalinea-lettertype"/>
-    <w:link w:val="Ballontekst"/>
+  <w:style w:type="character" w:customStyle="1" w:styleId="BalloonTextChar">
+    <w:name w:val="Balloon Text Char"/>
+    <w:basedOn w:val="DefaultParagraphFont"/>
+    <w:link w:val="BalloonText"/>
     <w:uiPriority w:val="99"/>
     <w:semiHidden/>
     <w:rsid w:val="007F3019"/>
@@ -4197,10 +4277,10 @@
       <w:szCs w:val="16"/>
     </w:rPr>
   </w:style>
-  <w:style w:type="paragraph" w:styleId="Inhopg4">
+  <w:style w:type="paragraph" w:styleId="TOC4">
     <w:name w:val="toc 4"/>
-    <w:basedOn w:val="Standaard"/>
-    <w:next w:val="Standaard"/>
+    <w:basedOn w:val="Normal"/>
+    <w:next w:val="Normal"/>
     <w:autoRedefine/>
     <w:uiPriority w:val="39"/>
     <w:unhideWhenUsed/>
@@ -4210,10 +4290,10 @@
       <w:ind w:left="660"/>
     </w:pPr>
   </w:style>
-  <w:style w:type="paragraph" w:styleId="Inhopg5">
+  <w:style w:type="paragraph" w:styleId="TOC5">
     <w:name w:val="toc 5"/>
-    <w:basedOn w:val="Standaard"/>
-    <w:next w:val="Standaard"/>
+    <w:basedOn w:val="Normal"/>
+    <w:next w:val="Normal"/>
     <w:autoRedefine/>
     <w:uiPriority w:val="39"/>
     <w:unhideWhenUsed/>
@@ -4223,10 +4303,10 @@
       <w:ind w:left="880"/>
     </w:pPr>
   </w:style>
-  <w:style w:type="paragraph" w:styleId="Inhopg6">
+  <w:style w:type="paragraph" w:styleId="TOC6">
     <w:name w:val="toc 6"/>
-    <w:basedOn w:val="Standaard"/>
-    <w:next w:val="Standaard"/>
+    <w:basedOn w:val="Normal"/>
+    <w:next w:val="Normal"/>
     <w:autoRedefine/>
     <w:uiPriority w:val="39"/>
     <w:unhideWhenUsed/>
@@ -4236,10 +4316,10 @@
       <w:ind w:left="1100"/>
     </w:pPr>
   </w:style>
-  <w:style w:type="paragraph" w:styleId="Inhopg7">
+  <w:style w:type="paragraph" w:styleId="TOC7">
     <w:name w:val="toc 7"/>
-    <w:basedOn w:val="Standaard"/>
-    <w:next w:val="Standaard"/>
+    <w:basedOn w:val="Normal"/>
+    <w:next w:val="Normal"/>
     <w:autoRedefine/>
     <w:uiPriority w:val="39"/>
     <w:unhideWhenUsed/>
@@ -4249,10 +4329,10 @@
       <w:ind w:left="1320"/>
     </w:pPr>
   </w:style>
-  <w:style w:type="paragraph" w:styleId="Inhopg8">
+  <w:style w:type="paragraph" w:styleId="TOC8">
     <w:name w:val="toc 8"/>
-    <w:basedOn w:val="Standaard"/>
-    <w:next w:val="Standaard"/>
+    <w:basedOn w:val="Normal"/>
+    <w:next w:val="Normal"/>
     <w:autoRedefine/>
     <w:uiPriority w:val="39"/>
     <w:unhideWhenUsed/>
@@ -4262,10 +4342,10 @@
       <w:ind w:left="1540"/>
     </w:pPr>
   </w:style>
-  <w:style w:type="paragraph" w:styleId="Inhopg9">
+  <w:style w:type="paragraph" w:styleId="TOC9">
     <w:name w:val="toc 9"/>
-    <w:basedOn w:val="Standaard"/>
-    <w:next w:val="Standaard"/>
+    <w:basedOn w:val="Normal"/>
+    <w:next w:val="Normal"/>
     <w:autoRedefine/>
     <w:uiPriority w:val="39"/>
     <w:unhideWhenUsed/>
@@ -4275,9 +4355,9 @@
       <w:ind w:left="1760"/>
     </w:pPr>
   </w:style>
-  <w:style w:type="paragraph" w:styleId="Lijstalinea">
+  <w:style w:type="paragraph" w:styleId="ListParagraph">
     <w:name w:val="List Paragraph"/>
-    <w:basedOn w:val="Standaard"/>
+    <w:basedOn w:val="Normal"/>
     <w:uiPriority w:val="34"/>
     <w:qFormat/>
     <w:rsid w:val="00EF000C"/>
@@ -4286,9 +4366,9 @@
       <w:contextualSpacing/>
     </w:pPr>
   </w:style>
-  <w:style w:type="character" w:styleId="GevolgdeHyperlink">
+  <w:style w:type="character" w:styleId="FollowedHyperlink">
     <w:name w:val="FollowedHyperlink"/>
-    <w:basedOn w:val="Standaardalinea-lettertype"/>
+    <w:basedOn w:val="DefaultParagraphFont"/>
     <w:uiPriority w:val="99"/>
     <w:semiHidden/>
     <w:unhideWhenUsed/>
@@ -4591,7 +4671,7 @@
 </file>
 
 <file path=customXml/itemProps1.xml><?xml version="1.0" encoding="utf-8"?>
-<ds:datastoreItem xmlns:ds="http://schemas.openxmlformats.org/officeDocument/2006/customXml" ds:itemID="{39EB44B6-3CC3-445F-826F-AE055B51672C}">
+<ds:datastoreItem xmlns:ds="http://schemas.openxmlformats.org/officeDocument/2006/customXml" ds:itemID="{B6679F44-1999-4BD1-A8B8-BB6140E1BF3F}">
   <ds:schemaRefs>
     <ds:schemaRef ds:uri="http://schemas.openxmlformats.org/officeDocument/2006/bibliography"/>
   </ds:schemaRefs>

--- a/italent/documents/english/EnglishPresentation.docx
+++ b/italent/documents/english/EnglishPresentation.docx
@@ -23,7 +23,7 @@
     </w:p>
     <w:p>
       <w:pPr>
-        <w:pStyle w:val="Heading2"/>
+        <w:pStyle w:val="Kop2"/>
         <w:numPr>
           <w:ilvl w:val="0"/>
           <w:numId w:val="0"/>
@@ -33,7 +33,7 @@
     </w:p>
     <w:p>
       <w:pPr>
-        <w:pStyle w:val="TOC1"/>
+        <w:pStyle w:val="Inhopg1"/>
         <w:tabs>
           <w:tab w:val="left" w:pos="440"/>
           <w:tab w:val="right" w:leader="dot" w:pos="9350"/>
@@ -143,7 +143,7 @@
     </w:p>
     <w:p>
       <w:pPr>
-        <w:pStyle w:val="TOC1"/>
+        <w:pStyle w:val="Inhopg1"/>
         <w:tabs>
           <w:tab w:val="left" w:pos="440"/>
           <w:tab w:val="right" w:leader="dot" w:pos="9350"/>
@@ -229,7 +229,7 @@
     </w:p>
     <w:p>
       <w:pPr>
-        <w:pStyle w:val="TOC1"/>
+        <w:pStyle w:val="Inhopg1"/>
         <w:tabs>
           <w:tab w:val="left" w:pos="440"/>
           <w:tab w:val="right" w:leader="dot" w:pos="9350"/>
@@ -315,7 +315,7 @@
     </w:p>
     <w:p>
       <w:pPr>
-        <w:pStyle w:val="TOC1"/>
+        <w:pStyle w:val="Inhopg1"/>
         <w:tabs>
           <w:tab w:val="left" w:pos="440"/>
           <w:tab w:val="right" w:leader="dot" w:pos="9350"/>
@@ -401,7 +401,7 @@
     </w:p>
     <w:p>
       <w:pPr>
-        <w:pStyle w:val="TOC1"/>
+        <w:pStyle w:val="Inhopg1"/>
         <w:tabs>
           <w:tab w:val="left" w:pos="440"/>
           <w:tab w:val="right" w:leader="dot" w:pos="9350"/>
@@ -487,7 +487,7 @@
     </w:p>
     <w:p>
       <w:pPr>
-        <w:pStyle w:val="TOC1"/>
+        <w:pStyle w:val="Inhopg1"/>
         <w:tabs>
           <w:tab w:val="left" w:pos="440"/>
           <w:tab w:val="right" w:leader="dot" w:pos="9350"/>
@@ -573,7 +573,7 @@
     </w:p>
     <w:p>
       <w:pPr>
-        <w:pStyle w:val="TOC1"/>
+        <w:pStyle w:val="Inhopg1"/>
         <w:tabs>
           <w:tab w:val="left" w:pos="440"/>
           <w:tab w:val="right" w:leader="dot" w:pos="9350"/>
@@ -687,7 +687,7 @@
     </w:p>
     <w:p>
       <w:pPr>
-        <w:pStyle w:val="Heading1"/>
+        <w:pStyle w:val="Kop1"/>
         <w:numPr>
           <w:ilvl w:val="0"/>
           <w:numId w:val="0"/>
@@ -696,7 +696,7 @@
     </w:p>
     <w:p>
       <w:pPr>
-        <w:pStyle w:val="Heading1"/>
+        <w:pStyle w:val="Kop1"/>
       </w:pPr>
       <w:bookmarkStart w:id="0" w:name="_Toc450308704"/>
       <w:r>
@@ -737,7 +737,7 @@
     </w:p>
     <w:p>
       <w:pPr>
-        <w:pStyle w:val="ListParagraph"/>
+        <w:pStyle w:val="Lijstalinea"/>
         <w:numPr>
           <w:ilvl w:val="0"/>
           <w:numId w:val="10"/>
@@ -767,7 +767,7 @@
     </w:p>
     <w:p>
       <w:pPr>
-        <w:pStyle w:val="ListParagraph"/>
+        <w:pStyle w:val="Lijstalinea"/>
         <w:numPr>
           <w:ilvl w:val="0"/>
           <w:numId w:val="10"/>
@@ -803,7 +803,7 @@
     </w:p>
     <w:p>
       <w:pPr>
-        <w:pStyle w:val="ListParagraph"/>
+        <w:pStyle w:val="Lijstalinea"/>
         <w:numPr>
           <w:ilvl w:val="0"/>
           <w:numId w:val="10"/>
@@ -827,7 +827,7 @@
     </w:p>
     <w:p>
       <w:pPr>
-        <w:pStyle w:val="ListParagraph"/>
+        <w:pStyle w:val="Lijstalinea"/>
         <w:numPr>
           <w:ilvl w:val="0"/>
           <w:numId w:val="10"/>
@@ -851,7 +851,7 @@
     </w:p>
     <w:p>
       <w:pPr>
-        <w:pStyle w:val="ListParagraph"/>
+        <w:pStyle w:val="Lijstalinea"/>
         <w:numPr>
           <w:ilvl w:val="0"/>
           <w:numId w:val="10"/>
@@ -869,7 +869,7 @@
     </w:p>
     <w:p>
       <w:pPr>
-        <w:pStyle w:val="Heading1"/>
+        <w:pStyle w:val="Kop1"/>
       </w:pPr>
       <w:bookmarkStart w:id="1" w:name="_Toc450308705"/>
       <w:r>
@@ -927,7 +927,7 @@
     </w:p>
     <w:p>
       <w:pPr>
-        <w:pStyle w:val="Heading1"/>
+        <w:pStyle w:val="Kop1"/>
       </w:pPr>
       <w:bookmarkStart w:id="2" w:name="_Toc450308706"/>
       <w:r>
@@ -976,7 +976,7 @@
     </w:p>
     <w:p>
       <w:pPr>
-        <w:pStyle w:val="ListParagraph"/>
+        <w:pStyle w:val="Lijstalinea"/>
         <w:numPr>
           <w:ilvl w:val="0"/>
           <w:numId w:val="10"/>
@@ -988,20 +988,19 @@
     </w:p>
     <w:p>
       <w:pPr>
-        <w:pStyle w:val="ListParagraph"/>
+        <w:pStyle w:val="Lijstalinea"/>
         <w:numPr>
           <w:ilvl w:val="0"/>
           <w:numId w:val="10"/>
         </w:numPr>
       </w:pPr>
       <w:r>
-        <w:lastRenderedPageBreak/>
         <w:t>Jesse was dedicated to Hibernate and Spring</w:t>
       </w:r>
     </w:p>
     <w:p>
       <w:pPr>
-        <w:pStyle w:val="ListParagraph"/>
+        <w:pStyle w:val="Lijstalinea"/>
         <w:numPr>
           <w:ilvl w:val="0"/>
           <w:numId w:val="10"/>
@@ -1019,7 +1018,7 @@
     </w:p>
     <w:p>
       <w:pPr>
-        <w:pStyle w:val="ListParagraph"/>
+        <w:pStyle w:val="Lijstalinea"/>
         <w:numPr>
           <w:ilvl w:val="0"/>
           <w:numId w:val="10"/>
@@ -1149,7 +1148,7 @@
     </w:p>
     <w:p>
       <w:pPr>
-        <w:pStyle w:val="ListParagraph"/>
+        <w:pStyle w:val="Lijstalinea"/>
         <w:numPr>
           <w:ilvl w:val="0"/>
           <w:numId w:val="10"/>
@@ -1186,7 +1185,7 @@
     </w:p>
     <w:p>
       <w:pPr>
-        <w:pStyle w:val="ListParagraph"/>
+        <w:pStyle w:val="Lijstalinea"/>
         <w:numPr>
           <w:ilvl w:val="0"/>
           <w:numId w:val="10"/>
@@ -1217,7 +1216,7 @@
     </w:p>
     <w:p>
       <w:pPr>
-        <w:pStyle w:val="ListParagraph"/>
+        <w:pStyle w:val="Lijstalinea"/>
         <w:numPr>
           <w:ilvl w:val="0"/>
           <w:numId w:val="10"/>
@@ -1242,7 +1241,7 @@
     </w:p>
     <w:p>
       <w:pPr>
-        <w:pStyle w:val="ListParagraph"/>
+        <w:pStyle w:val="Lijstalinea"/>
         <w:numPr>
           <w:ilvl w:val="0"/>
           <w:numId w:val="10"/>
@@ -1329,7 +1328,7 @@
     </w:p>
     <w:p>
       <w:pPr>
-        <w:pStyle w:val="Heading1"/>
+        <w:pStyle w:val="Kop1"/>
       </w:pPr>
       <w:bookmarkStart w:id="3" w:name="_Toc450308707"/>
       <w:r>
@@ -1539,11 +1538,10 @@
     </w:p>
     <w:p>
       <w:pPr>
-        <w:pStyle w:val="Heading1"/>
+        <w:pStyle w:val="Kop1"/>
       </w:pPr>
       <w:bookmarkStart w:id="4" w:name="_Toc450308708"/>
       <w:r>
-        <w:lastRenderedPageBreak/>
         <w:t>Result</w:t>
       </w:r>
       <w:r>
@@ -1586,7 +1584,13 @@
         <w:t>B</w:t>
       </w:r>
       <w:r>
-        <w:t>oostrap.</w:t>
+        <w:t>oo</w:t>
+      </w:r>
+      <w:r>
+        <w:t>t</w:t>
+      </w:r>
+      <w:r>
+        <w:t>strap.</w:t>
       </w:r>
       <w:r>
         <w:br/>
@@ -1685,7 +1689,7 @@
     </w:p>
     <w:p>
       <w:pPr>
-        <w:pStyle w:val="Heading1"/>
+        <w:pStyle w:val="Kop1"/>
       </w:pPr>
       <w:bookmarkStart w:id="5" w:name="_Toc450308709"/>
       <w:r>
@@ -1721,7 +1725,7 @@
     </w:p>
     <w:p>
       <w:pPr>
-        <w:pStyle w:val="ListParagraph"/>
+        <w:pStyle w:val="Lijstalinea"/>
         <w:numPr>
           <w:ilvl w:val="0"/>
           <w:numId w:val="10"/>
@@ -1783,7 +1787,7 @@
     </w:p>
     <w:p>
       <w:pPr>
-        <w:pStyle w:val="ListParagraph"/>
+        <w:pStyle w:val="Lijstalinea"/>
         <w:numPr>
           <w:ilvl w:val="0"/>
           <w:numId w:val="10"/>
@@ -1830,7 +1834,7 @@
     </w:p>
     <w:p>
       <w:pPr>
-        <w:pStyle w:val="ListParagraph"/>
+        <w:pStyle w:val="Lijstalinea"/>
         <w:numPr>
           <w:ilvl w:val="0"/>
           <w:numId w:val="10"/>
@@ -1842,7 +1846,6 @@
     </w:p>
     <w:p>
       <w:r>
-        <w:lastRenderedPageBreak/>
         <w:t xml:space="preserve">Requirements are the first step on creating product. It’s impossible to </w:t>
       </w:r>
       <w:r>
@@ -1870,7 +1873,7 @@
     <w:p/>
     <w:p>
       <w:pPr>
-        <w:pStyle w:val="ListParagraph"/>
+        <w:pStyle w:val="Lijstalinea"/>
         <w:numPr>
           <w:ilvl w:val="0"/>
           <w:numId w:val="10"/>
@@ -1898,7 +1901,7 @@
       <w:r>
         <w:rPr>
           <w:noProof/>
-          <w:lang w:val="nl-BE" w:eastAsia="nl-BE"/>
+          <w:lang w:val="nl-NL" w:eastAsia="nl-NL"/>
         </w:rPr>
         <w:drawing>
           <wp:inline distT="0" distB="0" distL="0" distR="0" wp14:anchorId="59AFB3E2" wp14:editId="4494B80C">
@@ -1952,7 +1955,6 @@
     </w:p>
     <w:p>
       <w:r>
-        <w:lastRenderedPageBreak/>
         <w:t>Since face-to-face is the most effective communication, we decided to plan some meeting</w:t>
       </w:r>
       <w:r>
@@ -1985,7 +1987,7 @@
     </w:p>
     <w:p>
       <w:pPr>
-        <w:pStyle w:val="ListParagraph"/>
+        <w:pStyle w:val="Lijstalinea"/>
         <w:numPr>
           <w:ilvl w:val="0"/>
           <w:numId w:val="10"/>
@@ -2042,7 +2044,7 @@
     </w:p>
     <w:p>
       <w:pPr>
-        <w:pStyle w:val="Heading1"/>
+        <w:pStyle w:val="Kop1"/>
       </w:pPr>
       <w:bookmarkStart w:id="6" w:name="_Toc450308710"/>
       <w:r>
@@ -2073,7 +2075,7 @@
     </w:p>
     <w:p>
       <w:pPr>
-        <w:pStyle w:val="ListParagraph"/>
+        <w:pStyle w:val="Lijstalinea"/>
         <w:numPr>
           <w:ilvl w:val="0"/>
           <w:numId w:val="10"/>
@@ -2104,7 +2106,7 @@
     </w:p>
     <w:p>
       <w:pPr>
-        <w:pStyle w:val="ListParagraph"/>
+        <w:pStyle w:val="Lijstalinea"/>
         <w:numPr>
           <w:ilvl w:val="0"/>
           <w:numId w:val="10"/>
@@ -2178,7 +2180,7 @@
     </w:p>
     <w:p>
       <w:pPr>
-        <w:pStyle w:val="ListParagraph"/>
+        <w:pStyle w:val="Lijstalinea"/>
         <w:numPr>
           <w:ilvl w:val="0"/>
           <w:numId w:val="10"/>
@@ -2233,7 +2235,7 @@
     </w:p>
     <w:p>
       <w:pPr>
-        <w:pStyle w:val="ListParagraph"/>
+        <w:pStyle w:val="Lijstalinea"/>
         <w:numPr>
           <w:ilvl w:val="0"/>
           <w:numId w:val="10"/>
@@ -2340,13 +2342,12 @@
           <w:b/>
           <w:color w:val="FF0000"/>
         </w:rPr>
-        <w:lastRenderedPageBreak/>
         <w:t>We would most certainly change:</w:t>
       </w:r>
     </w:p>
     <w:p>
       <w:pPr>
-        <w:pStyle w:val="ListParagraph"/>
+        <w:pStyle w:val="Lijstalinea"/>
         <w:numPr>
           <w:ilvl w:val="0"/>
           <w:numId w:val="10"/>
@@ -2397,7 +2398,7 @@
     </w:p>
     <w:p>
       <w:pPr>
-        <w:pStyle w:val="ListParagraph"/>
+        <w:pStyle w:val="Lijstalinea"/>
         <w:numPr>
           <w:ilvl w:val="0"/>
           <w:numId w:val="10"/>
@@ -2468,7 +2469,7 @@
     </w:p>
     <w:p>
       <w:pPr>
-        <w:pStyle w:val="ListParagraph"/>
+        <w:pStyle w:val="Lijstalinea"/>
         <w:numPr>
           <w:ilvl w:val="0"/>
           <w:numId w:val="10"/>
@@ -2518,7 +2519,7 @@
     </w:p>
     <w:p>
       <w:pPr>
-        <w:pStyle w:val="ListParagraph"/>
+        <w:pStyle w:val="Lijstalinea"/>
         <w:numPr>
           <w:ilvl w:val="0"/>
           <w:numId w:val="10"/>
@@ -2633,8 +2634,6 @@
         </w:rPr>
         <w:t>Questions???????????</w:t>
       </w:r>
-      <w:bookmarkStart w:id="7" w:name="_GoBack"/>
-      <w:bookmarkEnd w:id="7"/>
     </w:p>
     <w:sectPr>
       <w:footerReference w:type="default" r:id="rId10"/>
@@ -2691,7 +2690,7 @@
     <w:sdtContent>
       <w:p>
         <w:pPr>
-          <w:pStyle w:val="Footer"/>
+          <w:pStyle w:val="Voettekst"/>
           <w:pBdr>
             <w:top w:val="single" w:sz="4" w:space="1" w:color="D9D9D9" w:themeColor="background1" w:themeShade="D9"/>
           </w:pBdr>
@@ -2710,7 +2709,7 @@
           <w:rPr>
             <w:noProof/>
           </w:rPr>
-          <w:t>7</w:t>
+          <w:t>4</w:t>
         </w:r>
         <w:r>
           <w:rPr>
@@ -2733,7 +2732,7 @@
   </w:sdt>
   <w:p>
     <w:pPr>
-      <w:pStyle w:val="Footer"/>
+      <w:pStyle w:val="Voettekst"/>
     </w:pPr>
   </w:p>
 </w:ftr>
@@ -2773,7 +2772,7 @@
     <w:lvl w:ilvl="0">
       <w:start w:val="1"/>
       <w:numFmt w:val="decimal"/>
-      <w:pStyle w:val="Heading1"/>
+      <w:pStyle w:val="Kop1"/>
       <w:lvlText w:val="%1."/>
       <w:lvlJc w:val="left"/>
       <w:pPr>
@@ -2789,7 +2788,7 @@
     <w:lvl w:ilvl="1">
       <w:start w:val="1"/>
       <w:numFmt w:val="decimal"/>
-      <w:pStyle w:val="Heading2"/>
+      <w:pStyle w:val="Kop2"/>
       <w:lvlText w:val="%1.%2."/>
       <w:lvlJc w:val="left"/>
       <w:pPr>
@@ -2805,7 +2804,7 @@
     <w:lvl w:ilvl="2">
       <w:start w:val="1"/>
       <w:numFmt w:val="decimal"/>
-      <w:pStyle w:val="Heading3"/>
+      <w:pStyle w:val="Kop3"/>
       <w:lvlText w:val="%1.%2.%3."/>
       <w:lvlJc w:val="left"/>
       <w:pPr>
@@ -2821,7 +2820,7 @@
     <w:lvl w:ilvl="3">
       <w:start w:val="1"/>
       <w:numFmt w:val="decimal"/>
-      <w:pStyle w:val="Heading4"/>
+      <w:pStyle w:val="Kop4"/>
       <w:lvlText w:val="%1.%2.%3.%4."/>
       <w:lvlJc w:val="left"/>
       <w:pPr>
@@ -2837,7 +2836,7 @@
     <w:lvl w:ilvl="4">
       <w:start w:val="1"/>
       <w:numFmt w:val="decimal"/>
-      <w:pStyle w:val="Heading5"/>
+      <w:pStyle w:val="Kop5"/>
       <w:lvlText w:val="%1.%2.%3.%4.%5."/>
       <w:lvlJc w:val="left"/>
       <w:pPr>
@@ -2850,7 +2849,7 @@
     <w:lvl w:ilvl="5">
       <w:start w:val="1"/>
       <w:numFmt w:val="decimal"/>
-      <w:pStyle w:val="Heading6"/>
+      <w:pStyle w:val="Kop6"/>
       <w:lvlText w:val="%1.%2.%3.%4.%5.%6."/>
       <w:lvlJc w:val="left"/>
       <w:pPr>
@@ -2863,7 +2862,7 @@
     <w:lvl w:ilvl="6">
       <w:start w:val="1"/>
       <w:numFmt w:val="decimal"/>
-      <w:pStyle w:val="Heading7"/>
+      <w:pStyle w:val="Kop7"/>
       <w:lvlText w:val="%1.%2.%3.%4.%5.%6.%7."/>
       <w:lvlJc w:val="left"/>
       <w:pPr>
@@ -2876,7 +2875,7 @@
     <w:lvl w:ilvl="7">
       <w:start w:val="1"/>
       <w:numFmt w:val="decimal"/>
-      <w:pStyle w:val="Heading8"/>
+      <w:pStyle w:val="Kop8"/>
       <w:lvlText w:val="%1.%2.%3.%4.%5.%6.%7.%8."/>
       <w:lvlJc w:val="left"/>
       <w:pPr>
@@ -2889,7 +2888,7 @@
     <w:lvl w:ilvl="8">
       <w:start w:val="1"/>
       <w:numFmt w:val="decimal"/>
-      <w:pStyle w:val="Heading9"/>
+      <w:pStyle w:val="Kop9"/>
       <w:lvlText w:val="%1.%2.%3.%4.%5.%6.%7.%8.%9."/>
       <w:lvlJc w:val="left"/>
       <w:pPr>
@@ -3203,7 +3202,7 @@
       <w:lvl w:ilvl="0">
         <w:start w:val="1"/>
         <w:numFmt w:val="decimal"/>
-        <w:pStyle w:val="Heading1"/>
+        <w:pStyle w:val="Kop1"/>
         <w:lvlText w:val="%1."/>
         <w:lvlJc w:val="left"/>
         <w:pPr>
@@ -3218,7 +3217,7 @@
       <w:lvl w:ilvl="1">
         <w:start w:val="1"/>
         <w:numFmt w:val="decimal"/>
-        <w:pStyle w:val="Heading2"/>
+        <w:pStyle w:val="Kop2"/>
         <w:lvlText w:val="%1.%2."/>
         <w:lvlJc w:val="left"/>
         <w:pPr>
@@ -3233,7 +3232,7 @@
       <w:lvl w:ilvl="2">
         <w:start w:val="1"/>
         <w:numFmt w:val="decimal"/>
-        <w:pStyle w:val="Heading3"/>
+        <w:pStyle w:val="Kop3"/>
         <w:lvlText w:val="%1.%2.%3."/>
         <w:lvlJc w:val="left"/>
         <w:pPr>
@@ -3248,7 +3247,7 @@
       <w:lvl w:ilvl="3">
         <w:start w:val="1"/>
         <w:numFmt w:val="decimal"/>
-        <w:pStyle w:val="Heading4"/>
+        <w:pStyle w:val="Kop4"/>
         <w:lvlText w:val="%1.%2.%3.%4."/>
         <w:lvlJc w:val="left"/>
         <w:pPr>
@@ -3266,7 +3265,7 @@
       <w:lvl w:ilvl="4">
         <w:start w:val="1"/>
         <w:numFmt w:val="decimal"/>
-        <w:pStyle w:val="Heading5"/>
+        <w:pStyle w:val="Kop5"/>
         <w:lvlText w:val="%1.%2.%3.%4.%5."/>
         <w:lvlJc w:val="left"/>
         <w:pPr>
@@ -3281,7 +3280,7 @@
       <w:lvl w:ilvl="5">
         <w:start w:val="1"/>
         <w:numFmt w:val="decimal"/>
-        <w:pStyle w:val="Heading6"/>
+        <w:pStyle w:val="Kop6"/>
         <w:lvlText w:val="%1.%2.%3.%4.%5.%6."/>
         <w:lvlJc w:val="left"/>
         <w:pPr>
@@ -3296,7 +3295,7 @@
       <w:lvl w:ilvl="6">
         <w:start w:val="1"/>
         <w:numFmt w:val="decimal"/>
-        <w:pStyle w:val="Heading7"/>
+        <w:pStyle w:val="Kop7"/>
         <w:lvlText w:val="%1.%2.%3.%4.%5.%6.%7."/>
         <w:lvlJc w:val="left"/>
         <w:pPr>
@@ -3311,7 +3310,7 @@
       <w:lvl w:ilvl="7">
         <w:start w:val="1"/>
         <w:numFmt w:val="decimal"/>
-        <w:pStyle w:val="Heading8"/>
+        <w:pStyle w:val="Kop8"/>
         <w:lvlText w:val="%1.%2.%3.%4.%5.%6.%7.%8."/>
         <w:lvlJc w:val="left"/>
         <w:pPr>
@@ -3326,7 +3325,7 @@
       <w:lvl w:ilvl="8">
         <w:start w:val="1"/>
         <w:numFmt w:val="decimal"/>
-        <w:pStyle w:val="Heading9"/>
+        <w:pStyle w:val="Kop9"/>
         <w:lvlText w:val="%1.%2.%3.%4.%5.%6.%7.%8.%9."/>
         <w:lvlJc w:val="left"/>
         <w:pPr>
@@ -3743,15 +3742,15 @@
     <w:lsdException w:name="List Table 6 Colorful Accent 6" w:uiPriority="51"/>
     <w:lsdException w:name="List Table 7 Colorful Accent 6" w:uiPriority="52"/>
   </w:latentStyles>
-  <w:style w:type="paragraph" w:default="1" w:styleId="Normal">
+  <w:style w:type="paragraph" w:default="1" w:styleId="Standaard">
     <w:name w:val="Normal"/>
     <w:qFormat/>
   </w:style>
-  <w:style w:type="paragraph" w:styleId="Heading1">
+  <w:style w:type="paragraph" w:styleId="Kop1">
     <w:name w:val="heading 1"/>
-    <w:basedOn w:val="Normal"/>
-    <w:next w:val="Normal"/>
-    <w:link w:val="Heading1Char"/>
+    <w:basedOn w:val="Standaard"/>
+    <w:next w:val="Standaard"/>
+    <w:link w:val="Kop1Char"/>
     <w:uiPriority w:val="9"/>
     <w:qFormat/>
     <w:rsid w:val="00CC3DBD"/>
@@ -3773,11 +3772,11 @@
       <w:szCs w:val="28"/>
     </w:rPr>
   </w:style>
-  <w:style w:type="paragraph" w:styleId="Heading2">
+  <w:style w:type="paragraph" w:styleId="Kop2">
     <w:name w:val="heading 2"/>
-    <w:basedOn w:val="Normal"/>
-    <w:next w:val="Normal"/>
-    <w:link w:val="Heading2Char"/>
+    <w:basedOn w:val="Standaard"/>
+    <w:next w:val="Standaard"/>
+    <w:link w:val="Kop2Char"/>
     <w:uiPriority w:val="9"/>
     <w:unhideWhenUsed/>
     <w:qFormat/>
@@ -3801,11 +3800,11 @@
       <w:szCs w:val="26"/>
     </w:rPr>
   </w:style>
-  <w:style w:type="paragraph" w:styleId="Heading3">
+  <w:style w:type="paragraph" w:styleId="Kop3">
     <w:name w:val="heading 3"/>
-    <w:basedOn w:val="Normal"/>
-    <w:next w:val="Normal"/>
-    <w:link w:val="Heading3Char"/>
+    <w:basedOn w:val="Standaard"/>
+    <w:next w:val="Standaard"/>
+    <w:link w:val="Kop3Char"/>
     <w:uiPriority w:val="9"/>
     <w:unhideWhenUsed/>
     <w:qFormat/>
@@ -3827,11 +3826,11 @@
       <w:color w:val="4F81BD" w:themeColor="accent1"/>
     </w:rPr>
   </w:style>
-  <w:style w:type="paragraph" w:styleId="Heading4">
+  <w:style w:type="paragraph" w:styleId="Kop4">
     <w:name w:val="heading 4"/>
-    <w:basedOn w:val="Normal"/>
-    <w:next w:val="Normal"/>
-    <w:link w:val="Heading4Char"/>
+    <w:basedOn w:val="Standaard"/>
+    <w:next w:val="Standaard"/>
+    <w:link w:val="Kop4Char"/>
     <w:uiPriority w:val="9"/>
     <w:unhideWhenUsed/>
     <w:qFormat/>
@@ -3855,11 +3854,11 @@
       <w:color w:val="4F81BD" w:themeColor="accent1"/>
     </w:rPr>
   </w:style>
-  <w:style w:type="paragraph" w:styleId="Heading5">
+  <w:style w:type="paragraph" w:styleId="Kop5">
     <w:name w:val="heading 5"/>
-    <w:basedOn w:val="Normal"/>
-    <w:next w:val="Normal"/>
-    <w:link w:val="Heading5Char"/>
+    <w:basedOn w:val="Standaard"/>
+    <w:next w:val="Standaard"/>
+    <w:link w:val="Kop5Char"/>
     <w:uiPriority w:val="9"/>
     <w:unhideWhenUsed/>
     <w:qFormat/>
@@ -3879,11 +3878,11 @@
       <w:color w:val="243F60" w:themeColor="accent1" w:themeShade="7F"/>
     </w:rPr>
   </w:style>
-  <w:style w:type="paragraph" w:styleId="Heading6">
+  <w:style w:type="paragraph" w:styleId="Kop6">
     <w:name w:val="heading 6"/>
-    <w:basedOn w:val="Normal"/>
-    <w:next w:val="Normal"/>
-    <w:link w:val="Heading6Char"/>
+    <w:basedOn w:val="Standaard"/>
+    <w:next w:val="Standaard"/>
+    <w:link w:val="Kop6Char"/>
     <w:uiPriority w:val="9"/>
     <w:unhideWhenUsed/>
     <w:qFormat/>
@@ -3905,11 +3904,11 @@
       <w:color w:val="243F60" w:themeColor="accent1" w:themeShade="7F"/>
     </w:rPr>
   </w:style>
-  <w:style w:type="paragraph" w:styleId="Heading7">
+  <w:style w:type="paragraph" w:styleId="Kop7">
     <w:name w:val="heading 7"/>
-    <w:basedOn w:val="Normal"/>
-    <w:next w:val="Normal"/>
-    <w:link w:val="Heading7Char"/>
+    <w:basedOn w:val="Standaard"/>
+    <w:next w:val="Standaard"/>
+    <w:link w:val="Kop7Char"/>
     <w:uiPriority w:val="9"/>
     <w:unhideWhenUsed/>
     <w:qFormat/>
@@ -3931,11 +3930,11 @@
       <w:color w:val="404040" w:themeColor="text1" w:themeTint="BF"/>
     </w:rPr>
   </w:style>
-  <w:style w:type="paragraph" w:styleId="Heading8">
+  <w:style w:type="paragraph" w:styleId="Kop8">
     <w:name w:val="heading 8"/>
-    <w:basedOn w:val="Normal"/>
-    <w:next w:val="Normal"/>
-    <w:link w:val="Heading8Char"/>
+    <w:basedOn w:val="Standaard"/>
+    <w:next w:val="Standaard"/>
+    <w:link w:val="Kop8Char"/>
     <w:uiPriority w:val="9"/>
     <w:unhideWhenUsed/>
     <w:qFormat/>
@@ -3957,11 +3956,11 @@
       <w:szCs w:val="20"/>
     </w:rPr>
   </w:style>
-  <w:style w:type="paragraph" w:styleId="Heading9">
+  <w:style w:type="paragraph" w:styleId="Kop9">
     <w:name w:val="heading 9"/>
-    <w:basedOn w:val="Normal"/>
-    <w:next w:val="Normal"/>
-    <w:link w:val="Heading9Char"/>
+    <w:basedOn w:val="Standaard"/>
+    <w:next w:val="Standaard"/>
+    <w:link w:val="Kop9Char"/>
     <w:uiPriority w:val="9"/>
     <w:unhideWhenUsed/>
     <w:qFormat/>
@@ -3985,13 +3984,13 @@
       <w:szCs w:val="20"/>
     </w:rPr>
   </w:style>
-  <w:style w:type="character" w:default="1" w:styleId="DefaultParagraphFont">
+  <w:style w:type="character" w:default="1" w:styleId="Standaardalinea-lettertype">
     <w:name w:val="Default Paragraph Font"/>
     <w:uiPriority w:val="1"/>
     <w:semiHidden/>
     <w:unhideWhenUsed/>
   </w:style>
-  <w:style w:type="table" w:default="1" w:styleId="TableNormal">
+  <w:style w:type="table" w:default="1" w:styleId="Standaardtabel">
     <w:name w:val="Normal Table"/>
     <w:uiPriority w:val="99"/>
     <w:semiHidden/>
@@ -4006,16 +4005,16 @@
       </w:tblCellMar>
     </w:tblPr>
   </w:style>
-  <w:style w:type="numbering" w:default="1" w:styleId="NoList">
+  <w:style w:type="numbering" w:default="1" w:styleId="Geenlijst">
     <w:name w:val="No List"/>
     <w:uiPriority w:val="99"/>
     <w:semiHidden/>
     <w:unhideWhenUsed/>
   </w:style>
-  <w:style w:type="character" w:customStyle="1" w:styleId="Heading1Char">
-    <w:name w:val="Heading 1 Char"/>
-    <w:basedOn w:val="DefaultParagraphFont"/>
-    <w:link w:val="Heading1"/>
+  <w:style w:type="character" w:customStyle="1" w:styleId="Kop1Char">
+    <w:name w:val="Kop 1 Char"/>
+    <w:basedOn w:val="Standaardalinea-lettertype"/>
+    <w:link w:val="Kop1"/>
     <w:uiPriority w:val="9"/>
     <w:rsid w:val="00CC3DBD"/>
     <w:rPr>
@@ -4027,10 +4026,10 @@
       <w:szCs w:val="28"/>
     </w:rPr>
   </w:style>
-  <w:style w:type="character" w:customStyle="1" w:styleId="Heading2Char">
-    <w:name w:val="Heading 2 Char"/>
-    <w:basedOn w:val="DefaultParagraphFont"/>
-    <w:link w:val="Heading2"/>
+  <w:style w:type="character" w:customStyle="1" w:styleId="Kop2Char">
+    <w:name w:val="Kop 2 Char"/>
+    <w:basedOn w:val="Standaardalinea-lettertype"/>
+    <w:link w:val="Kop2"/>
     <w:uiPriority w:val="9"/>
     <w:rsid w:val="00CC3DBD"/>
     <w:rPr>
@@ -4042,10 +4041,10 @@
       <w:szCs w:val="26"/>
     </w:rPr>
   </w:style>
-  <w:style w:type="character" w:customStyle="1" w:styleId="Heading3Char">
-    <w:name w:val="Heading 3 Char"/>
-    <w:basedOn w:val="DefaultParagraphFont"/>
-    <w:link w:val="Heading3"/>
+  <w:style w:type="character" w:customStyle="1" w:styleId="Kop3Char">
+    <w:name w:val="Kop 3 Char"/>
+    <w:basedOn w:val="Standaardalinea-lettertype"/>
+    <w:link w:val="Kop3"/>
     <w:uiPriority w:val="9"/>
     <w:rsid w:val="00884C07"/>
     <w:rPr>
@@ -4055,10 +4054,10 @@
       <w:color w:val="4F81BD" w:themeColor="accent1"/>
     </w:rPr>
   </w:style>
-  <w:style w:type="character" w:customStyle="1" w:styleId="Heading4Char">
-    <w:name w:val="Heading 4 Char"/>
-    <w:basedOn w:val="DefaultParagraphFont"/>
-    <w:link w:val="Heading4"/>
+  <w:style w:type="character" w:customStyle="1" w:styleId="Kop4Char">
+    <w:name w:val="Kop 4 Char"/>
+    <w:basedOn w:val="Standaardalinea-lettertype"/>
+    <w:link w:val="Kop4"/>
     <w:uiPriority w:val="9"/>
     <w:rsid w:val="00884C07"/>
     <w:rPr>
@@ -4070,10 +4069,10 @@
       <w:color w:val="4F81BD" w:themeColor="accent1"/>
     </w:rPr>
   </w:style>
-  <w:style w:type="character" w:customStyle="1" w:styleId="Heading5Char">
-    <w:name w:val="Heading 5 Char"/>
-    <w:basedOn w:val="DefaultParagraphFont"/>
-    <w:link w:val="Heading5"/>
+  <w:style w:type="character" w:customStyle="1" w:styleId="Kop5Char">
+    <w:name w:val="Kop 5 Char"/>
+    <w:basedOn w:val="Standaardalinea-lettertype"/>
+    <w:link w:val="Kop5"/>
     <w:uiPriority w:val="9"/>
     <w:rsid w:val="00884C07"/>
     <w:rPr>
@@ -4081,10 +4080,10 @@
       <w:color w:val="243F60" w:themeColor="accent1" w:themeShade="7F"/>
     </w:rPr>
   </w:style>
-  <w:style w:type="character" w:customStyle="1" w:styleId="Heading6Char">
-    <w:name w:val="Heading 6 Char"/>
-    <w:basedOn w:val="DefaultParagraphFont"/>
-    <w:link w:val="Heading6"/>
+  <w:style w:type="character" w:customStyle="1" w:styleId="Kop6Char">
+    <w:name w:val="Kop 6 Char"/>
+    <w:basedOn w:val="Standaardalinea-lettertype"/>
+    <w:link w:val="Kop6"/>
     <w:uiPriority w:val="9"/>
     <w:rsid w:val="00884C07"/>
     <w:rPr>
@@ -4094,10 +4093,10 @@
       <w:color w:val="243F60" w:themeColor="accent1" w:themeShade="7F"/>
     </w:rPr>
   </w:style>
-  <w:style w:type="character" w:customStyle="1" w:styleId="Heading7Char">
-    <w:name w:val="Heading 7 Char"/>
-    <w:basedOn w:val="DefaultParagraphFont"/>
-    <w:link w:val="Heading7"/>
+  <w:style w:type="character" w:customStyle="1" w:styleId="Kop7Char">
+    <w:name w:val="Kop 7 Char"/>
+    <w:basedOn w:val="Standaardalinea-lettertype"/>
+    <w:link w:val="Kop7"/>
     <w:uiPriority w:val="9"/>
     <w:rsid w:val="00884C07"/>
     <w:rPr>
@@ -4107,10 +4106,10 @@
       <w:color w:val="404040" w:themeColor="text1" w:themeTint="BF"/>
     </w:rPr>
   </w:style>
-  <w:style w:type="character" w:customStyle="1" w:styleId="Heading8Char">
-    <w:name w:val="Heading 8 Char"/>
-    <w:basedOn w:val="DefaultParagraphFont"/>
-    <w:link w:val="Heading8"/>
+  <w:style w:type="character" w:customStyle="1" w:styleId="Kop8Char">
+    <w:name w:val="Kop 8 Char"/>
+    <w:basedOn w:val="Standaardalinea-lettertype"/>
+    <w:link w:val="Kop8"/>
     <w:uiPriority w:val="9"/>
     <w:rsid w:val="00884C07"/>
     <w:rPr>
@@ -4120,10 +4119,10 @@
       <w:szCs w:val="20"/>
     </w:rPr>
   </w:style>
-  <w:style w:type="character" w:customStyle="1" w:styleId="Heading9Char">
-    <w:name w:val="Heading 9 Char"/>
-    <w:basedOn w:val="DefaultParagraphFont"/>
-    <w:link w:val="Heading9"/>
+  <w:style w:type="character" w:customStyle="1" w:styleId="Kop9Char">
+    <w:name w:val="Kop 9 Char"/>
+    <w:basedOn w:val="Standaardalinea-lettertype"/>
+    <w:link w:val="Kop9"/>
     <w:uiPriority w:val="9"/>
     <w:rsid w:val="00884C07"/>
     <w:rPr>
@@ -4135,10 +4134,10 @@
       <w:szCs w:val="20"/>
     </w:rPr>
   </w:style>
-  <w:style w:type="paragraph" w:styleId="Header">
+  <w:style w:type="paragraph" w:styleId="Koptekst">
     <w:name w:val="header"/>
-    <w:basedOn w:val="Normal"/>
-    <w:link w:val="HeaderChar"/>
+    <w:basedOn w:val="Standaard"/>
+    <w:link w:val="KoptekstChar"/>
     <w:uiPriority w:val="99"/>
     <w:unhideWhenUsed/>
     <w:rsid w:val="00D3140B"/>
@@ -4150,17 +4149,17 @@
       <w:spacing w:after="0" w:line="240" w:lineRule="auto"/>
     </w:pPr>
   </w:style>
-  <w:style w:type="character" w:customStyle="1" w:styleId="HeaderChar">
-    <w:name w:val="Header Char"/>
-    <w:basedOn w:val="DefaultParagraphFont"/>
-    <w:link w:val="Header"/>
+  <w:style w:type="character" w:customStyle="1" w:styleId="KoptekstChar">
+    <w:name w:val="Koptekst Char"/>
+    <w:basedOn w:val="Standaardalinea-lettertype"/>
+    <w:link w:val="Koptekst"/>
     <w:uiPriority w:val="99"/>
     <w:rsid w:val="00D3140B"/>
   </w:style>
-  <w:style w:type="paragraph" w:styleId="Footer">
+  <w:style w:type="paragraph" w:styleId="Voettekst">
     <w:name w:val="footer"/>
-    <w:basedOn w:val="Normal"/>
-    <w:link w:val="FooterChar"/>
+    <w:basedOn w:val="Standaard"/>
+    <w:link w:val="VoettekstChar"/>
     <w:uiPriority w:val="99"/>
     <w:unhideWhenUsed/>
     <w:rsid w:val="00D3140B"/>
@@ -4172,17 +4171,17 @@
       <w:spacing w:after="0" w:line="240" w:lineRule="auto"/>
     </w:pPr>
   </w:style>
-  <w:style w:type="character" w:customStyle="1" w:styleId="FooterChar">
-    <w:name w:val="Footer Char"/>
-    <w:basedOn w:val="DefaultParagraphFont"/>
-    <w:link w:val="Footer"/>
+  <w:style w:type="character" w:customStyle="1" w:styleId="VoettekstChar">
+    <w:name w:val="Voettekst Char"/>
+    <w:basedOn w:val="Standaardalinea-lettertype"/>
+    <w:link w:val="Voettekst"/>
     <w:uiPriority w:val="99"/>
     <w:rsid w:val="00D3140B"/>
   </w:style>
-  <w:style w:type="paragraph" w:styleId="TOCHeading">
+  <w:style w:type="paragraph" w:styleId="Kopvaninhoudsopgave">
     <w:name w:val="TOC Heading"/>
-    <w:basedOn w:val="Heading1"/>
-    <w:next w:val="Normal"/>
+    <w:basedOn w:val="Kop1"/>
+    <w:next w:val="Standaard"/>
     <w:uiPriority w:val="39"/>
     <w:semiHidden/>
     <w:unhideWhenUsed/>
@@ -4198,10 +4197,10 @@
       <w:lang w:eastAsia="ja-JP"/>
     </w:rPr>
   </w:style>
-  <w:style w:type="paragraph" w:styleId="TOC1">
+  <w:style w:type="paragraph" w:styleId="Inhopg1">
     <w:name w:val="toc 1"/>
-    <w:basedOn w:val="Normal"/>
-    <w:next w:val="Normal"/>
+    <w:basedOn w:val="Standaard"/>
+    <w:next w:val="Standaard"/>
     <w:autoRedefine/>
     <w:uiPriority w:val="39"/>
     <w:unhideWhenUsed/>
@@ -4210,10 +4209,10 @@
       <w:spacing w:after="100"/>
     </w:pPr>
   </w:style>
-  <w:style w:type="paragraph" w:styleId="TOC2">
+  <w:style w:type="paragraph" w:styleId="Inhopg2">
     <w:name w:val="toc 2"/>
-    <w:basedOn w:val="Normal"/>
-    <w:next w:val="Normal"/>
+    <w:basedOn w:val="Standaard"/>
+    <w:next w:val="Standaard"/>
     <w:autoRedefine/>
     <w:uiPriority w:val="39"/>
     <w:unhideWhenUsed/>
@@ -4223,10 +4222,10 @@
       <w:ind w:left="220"/>
     </w:pPr>
   </w:style>
-  <w:style w:type="paragraph" w:styleId="TOC3">
+  <w:style w:type="paragraph" w:styleId="Inhopg3">
     <w:name w:val="toc 3"/>
-    <w:basedOn w:val="Normal"/>
-    <w:next w:val="Normal"/>
+    <w:basedOn w:val="Standaard"/>
+    <w:next w:val="Standaard"/>
     <w:autoRedefine/>
     <w:uiPriority w:val="39"/>
     <w:unhideWhenUsed/>
@@ -4238,7 +4237,7 @@
   </w:style>
   <w:style w:type="character" w:styleId="Hyperlink">
     <w:name w:val="Hyperlink"/>
-    <w:basedOn w:val="DefaultParagraphFont"/>
+    <w:basedOn w:val="Standaardalinea-lettertype"/>
     <w:uiPriority w:val="99"/>
     <w:unhideWhenUsed/>
     <w:rsid w:val="007F3019"/>
@@ -4247,10 +4246,10 @@
       <w:u w:val="single"/>
     </w:rPr>
   </w:style>
-  <w:style w:type="paragraph" w:styleId="BalloonText">
+  <w:style w:type="paragraph" w:styleId="Ballontekst">
     <w:name w:val="Balloon Text"/>
-    <w:basedOn w:val="Normal"/>
-    <w:link w:val="BalloonTextChar"/>
+    <w:basedOn w:val="Standaard"/>
+    <w:link w:val="BallontekstChar"/>
     <w:uiPriority w:val="99"/>
     <w:semiHidden/>
     <w:unhideWhenUsed/>
@@ -4264,10 +4263,10 @@
       <w:szCs w:val="16"/>
     </w:rPr>
   </w:style>
-  <w:style w:type="character" w:customStyle="1" w:styleId="BalloonTextChar">
-    <w:name w:val="Balloon Text Char"/>
-    <w:basedOn w:val="DefaultParagraphFont"/>
-    <w:link w:val="BalloonText"/>
+  <w:style w:type="character" w:customStyle="1" w:styleId="BallontekstChar">
+    <w:name w:val="Ballontekst Char"/>
+    <w:basedOn w:val="Standaardalinea-lettertype"/>
+    <w:link w:val="Ballontekst"/>
     <w:uiPriority w:val="99"/>
     <w:semiHidden/>
     <w:rsid w:val="007F3019"/>
@@ -4277,10 +4276,10 @@
       <w:szCs w:val="16"/>
     </w:rPr>
   </w:style>
-  <w:style w:type="paragraph" w:styleId="TOC4">
+  <w:style w:type="paragraph" w:styleId="Inhopg4">
     <w:name w:val="toc 4"/>
-    <w:basedOn w:val="Normal"/>
-    <w:next w:val="Normal"/>
+    <w:basedOn w:val="Standaard"/>
+    <w:next w:val="Standaard"/>
     <w:autoRedefine/>
     <w:uiPriority w:val="39"/>
     <w:unhideWhenUsed/>
@@ -4290,10 +4289,10 @@
       <w:ind w:left="660"/>
     </w:pPr>
   </w:style>
-  <w:style w:type="paragraph" w:styleId="TOC5">
+  <w:style w:type="paragraph" w:styleId="Inhopg5">
     <w:name w:val="toc 5"/>
-    <w:basedOn w:val="Normal"/>
-    <w:next w:val="Normal"/>
+    <w:basedOn w:val="Standaard"/>
+    <w:next w:val="Standaard"/>
     <w:autoRedefine/>
     <w:uiPriority w:val="39"/>
     <w:unhideWhenUsed/>
@@ -4303,10 +4302,10 @@
       <w:ind w:left="880"/>
     </w:pPr>
   </w:style>
-  <w:style w:type="paragraph" w:styleId="TOC6">
+  <w:style w:type="paragraph" w:styleId="Inhopg6">
     <w:name w:val="toc 6"/>
-    <w:basedOn w:val="Normal"/>
-    <w:next w:val="Normal"/>
+    <w:basedOn w:val="Standaard"/>
+    <w:next w:val="Standaard"/>
     <w:autoRedefine/>
     <w:uiPriority w:val="39"/>
     <w:unhideWhenUsed/>
@@ -4316,10 +4315,10 @@
       <w:ind w:left="1100"/>
     </w:pPr>
   </w:style>
-  <w:style w:type="paragraph" w:styleId="TOC7">
+  <w:style w:type="paragraph" w:styleId="Inhopg7">
     <w:name w:val="toc 7"/>
-    <w:basedOn w:val="Normal"/>
-    <w:next w:val="Normal"/>
+    <w:basedOn w:val="Standaard"/>
+    <w:next w:val="Standaard"/>
     <w:autoRedefine/>
     <w:uiPriority w:val="39"/>
     <w:unhideWhenUsed/>
@@ -4329,10 +4328,10 @@
       <w:ind w:left="1320"/>
     </w:pPr>
   </w:style>
-  <w:style w:type="paragraph" w:styleId="TOC8">
+  <w:style w:type="paragraph" w:styleId="Inhopg8">
     <w:name w:val="toc 8"/>
-    <w:basedOn w:val="Normal"/>
-    <w:next w:val="Normal"/>
+    <w:basedOn w:val="Standaard"/>
+    <w:next w:val="Standaard"/>
     <w:autoRedefine/>
     <w:uiPriority w:val="39"/>
     <w:unhideWhenUsed/>
@@ -4342,10 +4341,10 @@
       <w:ind w:left="1540"/>
     </w:pPr>
   </w:style>
-  <w:style w:type="paragraph" w:styleId="TOC9">
+  <w:style w:type="paragraph" w:styleId="Inhopg9">
     <w:name w:val="toc 9"/>
-    <w:basedOn w:val="Normal"/>
-    <w:next w:val="Normal"/>
+    <w:basedOn w:val="Standaard"/>
+    <w:next w:val="Standaard"/>
     <w:autoRedefine/>
     <w:uiPriority w:val="39"/>
     <w:unhideWhenUsed/>
@@ -4355,9 +4354,9 @@
       <w:ind w:left="1760"/>
     </w:pPr>
   </w:style>
-  <w:style w:type="paragraph" w:styleId="ListParagraph">
+  <w:style w:type="paragraph" w:styleId="Lijstalinea">
     <w:name w:val="List Paragraph"/>
-    <w:basedOn w:val="Normal"/>
+    <w:basedOn w:val="Standaard"/>
     <w:uiPriority w:val="34"/>
     <w:qFormat/>
     <w:rsid w:val="00EF000C"/>
@@ -4366,9 +4365,9 @@
       <w:contextualSpacing/>
     </w:pPr>
   </w:style>
-  <w:style w:type="character" w:styleId="FollowedHyperlink">
+  <w:style w:type="character" w:styleId="GevolgdeHyperlink">
     <w:name w:val="FollowedHyperlink"/>
-    <w:basedOn w:val="DefaultParagraphFont"/>
+    <w:basedOn w:val="Standaardalinea-lettertype"/>
     <w:uiPriority w:val="99"/>
     <w:semiHidden/>
     <w:unhideWhenUsed/>
@@ -4671,7 +4670,7 @@
 </file>
 
 <file path=customXml/itemProps1.xml><?xml version="1.0" encoding="utf-8"?>
-<ds:datastoreItem xmlns:ds="http://schemas.openxmlformats.org/officeDocument/2006/customXml" ds:itemID="{B6679F44-1999-4BD1-A8B8-BB6140E1BF3F}">
+<ds:datastoreItem xmlns:ds="http://schemas.openxmlformats.org/officeDocument/2006/customXml" ds:itemID="{9F2FBCD5-5ACB-46F6-9B86-A6753F4DDB5E}">
   <ds:schemaRefs>
     <ds:schemaRef ds:uri="http://schemas.openxmlformats.org/officeDocument/2006/bibliography"/>
   </ds:schemaRefs>

--- a/italent/documents/english/EnglishPresentation.docx
+++ b/italent/documents/english/EnglishPresentation.docx
@@ -1,6 +1,6 @@
 
 <file path=word/document.xml><?xml version="1.0" encoding="utf-8"?>
-<w:document xmlns:wpc="http://schemas.microsoft.com/office/word/2010/wordprocessingCanvas" xmlns:mc="http://schemas.openxmlformats.org/markup-compatibility/2006" xmlns:o="urn:schemas-microsoft-com:office:office" xmlns:r="http://schemas.openxmlformats.org/officeDocument/2006/relationships" xmlns:m="http://schemas.openxmlformats.org/officeDocument/2006/math" xmlns:v="urn:schemas-microsoft-com:vml" xmlns:wp14="http://schemas.microsoft.com/office/word/2010/wordprocessingDrawing" xmlns:wp="http://schemas.openxmlformats.org/drawingml/2006/wordprocessingDrawing" xmlns:w10="urn:schemas-microsoft-com:office:word" xmlns:w="http://schemas.openxmlformats.org/wordprocessingml/2006/main" xmlns:w14="http://schemas.microsoft.com/office/word/2010/wordml" xmlns:w15="http://schemas.microsoft.com/office/word/2012/wordml" xmlns:wpg="http://schemas.microsoft.com/office/word/2010/wordprocessingGroup" xmlns:wpi="http://schemas.microsoft.com/office/word/2010/wordprocessingInk" xmlns:wne="http://schemas.microsoft.com/office/word/2006/wordml" xmlns:wps="http://schemas.microsoft.com/office/word/2010/wordprocessingShape" mc:Ignorable="w14 w15 wp14">
+<w:document xmlns:wpc="http://schemas.microsoft.com/office/word/2010/wordprocessingCanvas" xmlns:mc="http://schemas.openxmlformats.org/markup-compatibility/2006" xmlns:o="urn:schemas-microsoft-com:office:office" xmlns:r="http://schemas.openxmlformats.org/officeDocument/2006/relationships" xmlns:m="http://schemas.openxmlformats.org/officeDocument/2006/math" xmlns:v="urn:schemas-microsoft-com:vml" xmlns:wp14="http://schemas.microsoft.com/office/word/2010/wordprocessingDrawing" xmlns:wp="http://schemas.openxmlformats.org/drawingml/2006/wordprocessingDrawing" xmlns:w10="urn:schemas-microsoft-com:office:word" xmlns:w="http://schemas.openxmlformats.org/wordprocessingml/2006/main" xmlns:w14="http://schemas.microsoft.com/office/word/2010/wordml" xmlns:wpg="http://schemas.microsoft.com/office/word/2010/wordprocessingGroup" xmlns:wpi="http://schemas.microsoft.com/office/word/2010/wordprocessingInk" xmlns:wne="http://schemas.microsoft.com/office/word/2006/wordml" xmlns:wps="http://schemas.microsoft.com/office/word/2010/wordprocessingShape" mc:Ignorable="w14 wp14">
   <w:body>
     <w:p>
       <w:pPr>
@@ -23,7 +23,7 @@
     </w:p>
     <w:p>
       <w:pPr>
-        <w:pStyle w:val="Kop2"/>
+        <w:pStyle w:val="Heading2"/>
         <w:numPr>
           <w:ilvl w:val="0"/>
           <w:numId w:val="0"/>
@@ -33,7 +33,7 @@
     </w:p>
     <w:p>
       <w:pPr>
-        <w:pStyle w:val="Inhopg1"/>
+        <w:pStyle w:val="TOC1"/>
         <w:tabs>
           <w:tab w:val="left" w:pos="440"/>
           <w:tab w:val="right" w:leader="dot" w:pos="9350"/>
@@ -143,7 +143,7 @@
     </w:p>
     <w:p>
       <w:pPr>
-        <w:pStyle w:val="Inhopg1"/>
+        <w:pStyle w:val="TOC1"/>
         <w:tabs>
           <w:tab w:val="left" w:pos="440"/>
           <w:tab w:val="right" w:leader="dot" w:pos="9350"/>
@@ -229,7 +229,7 @@
     </w:p>
     <w:p>
       <w:pPr>
-        <w:pStyle w:val="Inhopg1"/>
+        <w:pStyle w:val="TOC1"/>
         <w:tabs>
           <w:tab w:val="left" w:pos="440"/>
           <w:tab w:val="right" w:leader="dot" w:pos="9350"/>
@@ -315,7 +315,7 @@
     </w:p>
     <w:p>
       <w:pPr>
-        <w:pStyle w:val="Inhopg1"/>
+        <w:pStyle w:val="TOC1"/>
         <w:tabs>
           <w:tab w:val="left" w:pos="440"/>
           <w:tab w:val="right" w:leader="dot" w:pos="9350"/>
@@ -401,7 +401,7 @@
     </w:p>
     <w:p>
       <w:pPr>
-        <w:pStyle w:val="Inhopg1"/>
+        <w:pStyle w:val="TOC1"/>
         <w:tabs>
           <w:tab w:val="left" w:pos="440"/>
           <w:tab w:val="right" w:leader="dot" w:pos="9350"/>
@@ -487,7 +487,7 @@
     </w:p>
     <w:p>
       <w:pPr>
-        <w:pStyle w:val="Inhopg1"/>
+        <w:pStyle w:val="TOC1"/>
         <w:tabs>
           <w:tab w:val="left" w:pos="440"/>
           <w:tab w:val="right" w:leader="dot" w:pos="9350"/>
@@ -573,7 +573,7 @@
     </w:p>
     <w:p>
       <w:pPr>
-        <w:pStyle w:val="Inhopg1"/>
+        <w:pStyle w:val="TOC1"/>
         <w:tabs>
           <w:tab w:val="left" w:pos="440"/>
           <w:tab w:val="right" w:leader="dot" w:pos="9350"/>
@@ -687,7 +687,7 @@
     </w:p>
     <w:p>
       <w:pPr>
-        <w:pStyle w:val="Kop1"/>
+        <w:pStyle w:val="Heading1"/>
         <w:numPr>
           <w:ilvl w:val="0"/>
           <w:numId w:val="0"/>
@@ -696,7 +696,7 @@
     </w:p>
     <w:p>
       <w:pPr>
-        <w:pStyle w:val="Kop1"/>
+        <w:pStyle w:val="Heading1"/>
       </w:pPr>
       <w:bookmarkStart w:id="0" w:name="_Toc450308704"/>
       <w:r>
@@ -705,7 +705,7 @@
       <w:bookmarkEnd w:id="0"/>
     </w:p>
     <w:p>
-      <w:hyperlink r:id="rId8" w:history="1">
+      <w:hyperlink r:id="rId9" w:history="1">
         <w:r>
           <w:rPr>
             <w:rStyle w:val="Hyperlink"/>
@@ -714,1172 +714,1353 @@
         </w:r>
       </w:hyperlink>
     </w:p>
+    <w:p>
+      <w:bookmarkStart w:id="1" w:name="_Toc450308705"/>
+      <w:r>
+        <w:t>Good morning everyone, I am Jesse and we are team 1.  We are all in our final year of bachelor in IT at the PXL and we were asked to create a team project.  In this presentation we will show how we handled things so far. I will tell some more about the project and the tasks we were and still are facing, but let me introduce you to the team first:</w:t>
+      </w:r>
+    </w:p>
+    <w:p>
+      <w:r>
+        <w:t>Arjen, our front-end specialist</w:t>
+      </w:r>
+      <w:proofErr w:type="gramStart"/>
+      <w:r>
+        <w:t>,  will</w:t>
+      </w:r>
+      <w:proofErr w:type="gramEnd"/>
+      <w:r>
+        <w:t xml:space="preserve"> tell something about the actions we took and the results we’ve booked.</w:t>
+      </w:r>
+    </w:p>
+    <w:p>
+      <w:r>
+        <w:t xml:space="preserve">After that, </w:t>
+      </w:r>
+      <w:proofErr w:type="spellStart"/>
+      <w:r>
+        <w:t>Niek</w:t>
+      </w:r>
+      <w:proofErr w:type="spellEnd"/>
+      <w:r>
+        <w:t>, our back-end and analysis specialist, will reflect on those results.</w:t>
+      </w:r>
+    </w:p>
+    <w:p>
+      <w:r>
+        <w:t xml:space="preserve">And last but not least, </w:t>
+      </w:r>
+      <w:proofErr w:type="spellStart"/>
+      <w:r>
+        <w:t>Dennie</w:t>
+      </w:r>
+      <w:proofErr w:type="spellEnd"/>
+      <w:r>
+        <w:t>, our security expert will explain how we will take our newly gain</w:t>
+      </w:r>
+      <w:r>
+        <w:t xml:space="preserve">ed </w:t>
+      </w:r>
+      <w:r>
+        <w:t>knowledge into the future.</w:t>
+      </w:r>
+    </w:p>
+    <w:p>
+      <w:pPr>
+        <w:pStyle w:val="Heading1"/>
+      </w:pPr>
+      <w:proofErr w:type="gramStart"/>
+      <w:r>
+        <w:t>Situation</w:t>
+      </w:r>
+      <w:r>
+        <w:t xml:space="preserve"> :</w:t>
+      </w:r>
+      <w:proofErr w:type="gramEnd"/>
+      <w:r>
+        <w:t xml:space="preserve"> JESSE</w:t>
+      </w:r>
+      <w:bookmarkEnd w:id="1"/>
+    </w:p>
+    <w:p>
+      <w:r>
+        <w:t xml:space="preserve">About the project; as I said earlier we are all in our final year and because of that we need to create a project in team. This year the PXL decided to split us up in 4 teams and proposed two different projects to work on.  We chose the </w:t>
+      </w:r>
+      <w:proofErr w:type="spellStart"/>
+      <w:r>
+        <w:t>ITalent</w:t>
+      </w:r>
+      <w:proofErr w:type="spellEnd"/>
+      <w:r>
+        <w:t xml:space="preserve"> project. </w:t>
+      </w:r>
+      <w:r>
+        <w:t xml:space="preserve">In the </w:t>
+      </w:r>
+      <w:proofErr w:type="spellStart"/>
+      <w:r>
+        <w:t>ITalent</w:t>
+      </w:r>
+      <w:proofErr w:type="spellEnd"/>
+      <w:r>
+        <w:t xml:space="preserve"> course students have to spend a certain amount of hours in different domains.</w:t>
+      </w:r>
+      <w:r>
+        <w:t xml:space="preserve"> The purpose of </w:t>
+      </w:r>
+      <w:r>
+        <w:t>the</w:t>
+      </w:r>
+      <w:r>
+        <w:t xml:space="preserve"> project is to create a platform for students and teachers to launch ideas for the </w:t>
+      </w:r>
+      <w:proofErr w:type="spellStart"/>
+      <w:r>
+        <w:t>ITalent</w:t>
+      </w:r>
+      <w:proofErr w:type="spellEnd"/>
+      <w:r>
+        <w:t xml:space="preserve"> course.  </w:t>
+      </w:r>
+      <w:r>
+        <w:t xml:space="preserve">This platform will be used to provide students with ideas and stimulate collaboration between departments. </w:t>
+      </w:r>
+    </w:p>
+    <w:p>
+      <w:pPr>
+        <w:rPr>
+          <w:color w:val="4F81BD" w:themeColor="accent1"/>
+        </w:rPr>
+      </w:pPr>
+      <w:r>
+        <w:rPr>
+          <w:color w:val="4F81BD" w:themeColor="accent1"/>
+        </w:rPr>
+        <w:t xml:space="preserve">We accomplished most of the technical workload at home.  Meetings with clients and coaches were organized in the PXL buildings and team meetings were held using Skype or face to face at </w:t>
+      </w:r>
+      <w:proofErr w:type="spellStart"/>
+      <w:r>
+        <w:rPr>
+          <w:color w:val="4F81BD" w:themeColor="accent1"/>
+        </w:rPr>
+        <w:t>O</w:t>
+      </w:r>
+      <w:r>
+        <w:rPr>
+          <w:color w:val="4F81BD" w:themeColor="accent1"/>
+        </w:rPr>
+        <w:t>fficeCenter</w:t>
+      </w:r>
+      <w:proofErr w:type="spellEnd"/>
+      <w:r>
+        <w:rPr>
+          <w:color w:val="4F81BD" w:themeColor="accent1"/>
+        </w:rPr>
+        <w:t xml:space="preserve"> and PXL buildings.</w:t>
+      </w:r>
+    </w:p>
+    <w:p>
+      <w:pPr>
+        <w:rPr>
+          <w:color w:val="4F81BD" w:themeColor="accent1"/>
+        </w:rPr>
+      </w:pPr>
+      <w:r>
+        <w:rPr>
+          <w:color w:val="4F81BD" w:themeColor="accent1"/>
+        </w:rPr>
+        <w:t xml:space="preserve">Since this </w:t>
+      </w:r>
+      <w:proofErr w:type="gramStart"/>
+      <w:r>
+        <w:rPr>
+          <w:color w:val="4F81BD" w:themeColor="accent1"/>
+        </w:rPr>
+        <w:t>projects</w:t>
+      </w:r>
+      <w:proofErr w:type="gramEnd"/>
+      <w:r>
+        <w:rPr>
+          <w:color w:val="4F81BD" w:themeColor="accent1"/>
+        </w:rPr>
+        <w:t xml:space="preserve"> is a quite big one, we’ve decided to manage the workload using various tools like planning, automate</w:t>
+      </w:r>
+      <w:r>
+        <w:rPr>
+          <w:color w:val="4F81BD" w:themeColor="accent1"/>
+        </w:rPr>
+        <w:t xml:space="preserve">d building </w:t>
+      </w:r>
+      <w:r>
+        <w:rPr>
+          <w:color w:val="4F81BD" w:themeColor="accent1"/>
+        </w:rPr>
+        <w:t>&amp;</w:t>
+      </w:r>
+      <w:r>
+        <w:rPr>
+          <w:color w:val="4F81BD" w:themeColor="accent1"/>
+        </w:rPr>
+        <w:t xml:space="preserve"> deployment tools to speed up development work.</w:t>
+      </w:r>
+    </w:p>
+    <w:p>
+      <w:pPr>
+        <w:pStyle w:val="Heading1"/>
+      </w:pPr>
+      <w:bookmarkStart w:id="2" w:name="_Toc450308706"/>
+      <w:proofErr w:type="gramStart"/>
+      <w:r>
+        <w:t>Task</w:t>
+      </w:r>
+      <w:r>
+        <w:t xml:space="preserve"> :</w:t>
+      </w:r>
+      <w:proofErr w:type="gramEnd"/>
+      <w:r>
+        <w:t xml:space="preserve"> JESSE</w:t>
+      </w:r>
+      <w:bookmarkEnd w:id="2"/>
+    </w:p>
+    <w:p>
+      <w:pPr>
+        <w:rPr>
+          <w:color w:val="000000" w:themeColor="text1"/>
+        </w:rPr>
+      </w:pPr>
+      <w:r>
+        <w:t>Students, teachers and potentially companies can post their ideas on this online platform but that doesn’t mean they have to get involve</w:t>
+      </w:r>
+      <w:r>
+        <w:t xml:space="preserve">d. </w:t>
+      </w:r>
+      <w:r>
+        <w:rPr>
+          <w:color w:val="000000" w:themeColor="text1"/>
+        </w:rPr>
+        <w:t xml:space="preserve">The platform is purely an ideas </w:t>
+      </w:r>
+      <w:r>
+        <w:rPr>
+          <w:color w:val="000000" w:themeColor="text1"/>
+        </w:rPr>
+        <w:t>pitcher.</w:t>
+      </w:r>
+      <w:r>
+        <w:rPr>
+          <w:color w:val="000000" w:themeColor="text1"/>
+        </w:rPr>
+        <w:t xml:space="preserve"> Something </w:t>
+      </w:r>
+      <w:proofErr w:type="gramStart"/>
+      <w:r>
+        <w:rPr>
+          <w:color w:val="000000" w:themeColor="text1"/>
+        </w:rPr>
+        <w:t>like</w:t>
+      </w:r>
+      <w:proofErr w:type="gramEnd"/>
+      <w:r>
+        <w:rPr>
+          <w:color w:val="000000" w:themeColor="text1"/>
+        </w:rPr>
+        <w:t xml:space="preserve"> </w:t>
+      </w:r>
+      <w:proofErr w:type="spellStart"/>
+      <w:r>
+        <w:rPr>
+          <w:color w:val="000000" w:themeColor="text1"/>
+        </w:rPr>
+        <w:t>kickstarter</w:t>
+      </w:r>
+      <w:proofErr w:type="spellEnd"/>
+      <w:r>
+        <w:rPr>
+          <w:color w:val="000000" w:themeColor="text1"/>
+        </w:rPr>
+        <w:t>, but more transparent and not money-related.</w:t>
+      </w:r>
+    </w:p>
+    <w:p>
+      <w:r>
+        <w:t xml:space="preserve">Our task </w:t>
+      </w:r>
+      <w:r>
+        <w:t>is</w:t>
+      </w:r>
+      <w:r>
+        <w:t xml:space="preserve"> to create this platform using the latest techniques.</w:t>
+      </w:r>
+    </w:p>
+    <w:p>
+      <w:r>
+        <w:t>The task could get split into these sections:</w:t>
+      </w:r>
+    </w:p>
     <w:p/>
     <w:p>
-      <w:r>
-        <w:t>Good</w:t>
-      </w:r>
-      <w:r>
-        <w:t xml:space="preserve"> </w:t>
-      </w:r>
-      <w:r>
-        <w:t xml:space="preserve">morning everybody, as </w:t>
-      </w:r>
-      <w:r>
-        <w:t>students of the PXL we were asked to create a platform for the i</w:t>
-      </w:r>
-      <w:r>
-        <w:t>t</w:t>
-      </w:r>
-      <w:r>
-        <w:t>alent course. We will try to give you a brief insight in how we accomplished this task.</w:t>
-      </w:r>
-    </w:p>
-    <w:p>
-      <w:pPr>
-        <w:pStyle w:val="Lijstalinea"/>
+      <w:pPr>
+        <w:pStyle w:val="ListParagraph"/>
         <w:numPr>
           <w:ilvl w:val="0"/>
           <w:numId w:val="10"/>
         </w:numPr>
-        <w:rPr>
-          <w:color w:val="FF0000"/>
-        </w:rPr>
-      </w:pPr>
-      <w:r>
-        <w:rPr>
-          <w:color w:val="FF0000"/>
-        </w:rPr>
-        <w:t>I</w:t>
-      </w:r>
-      <w:r>
-        <w:rPr>
-          <w:color w:val="FF0000"/>
-        </w:rPr>
-        <w:t xml:space="preserve"> will first e</w:t>
-      </w:r>
-      <w:r>
-        <w:rPr>
-          <w:color w:val="FF0000"/>
-        </w:rPr>
-        <w:t>xplain how we got this project</w:t>
-      </w:r>
-    </w:p>
-    <w:p>
-      <w:pPr>
-        <w:pStyle w:val="Lijstalinea"/>
+      </w:pPr>
+      <w:r>
+        <w:t>Communication</w:t>
+      </w:r>
+      <w:r>
+        <w:tab/>
+        <w:t>:  team meetings, meetings with client</w:t>
+      </w:r>
+    </w:p>
+    <w:p>
+      <w:pPr>
+        <w:pStyle w:val="ListParagraph"/>
         <w:numPr>
           <w:ilvl w:val="0"/>
           <w:numId w:val="10"/>
         </w:numPr>
-        <w:rPr>
-          <w:color w:val="FF0000"/>
-        </w:rPr>
-      </w:pPr>
-      <w:r>
-        <w:rPr>
-          <w:color w:val="FF0000"/>
-        </w:rPr>
-        <w:t xml:space="preserve">Then, </w:t>
-      </w:r>
-      <w:r>
-        <w:rPr>
-          <w:color w:val="FF0000"/>
-        </w:rPr>
-        <w:t>I</w:t>
-      </w:r>
-      <w:r>
-        <w:rPr>
-          <w:color w:val="FF0000"/>
-        </w:rPr>
-        <w:t xml:space="preserve"> will provide you with some details about the task we were facing</w:t>
-      </w:r>
-      <w:r>
-        <w:rPr>
-          <w:color w:val="FF0000"/>
-        </w:rPr>
-        <w:br/>
-      </w:r>
-    </w:p>
-    <w:p>
-      <w:pPr>
-        <w:pStyle w:val="Lijstalinea"/>
+      </w:pPr>
+      <w:r>
+        <w:t>Planning</w:t>
+      </w:r>
+      <w:r>
+        <w:tab/>
+      </w:r>
+      <w:r>
+        <w:tab/>
+        <w:t xml:space="preserve">: where we have </w:t>
+      </w:r>
+      <w:proofErr w:type="spellStart"/>
+      <w:r>
+        <w:t>choosen</w:t>
+      </w:r>
+      <w:proofErr w:type="spellEnd"/>
+      <w:r>
+        <w:t xml:space="preserve"> for a ‘SCRUM’ approach</w:t>
+      </w:r>
+    </w:p>
+    <w:p>
+      <w:pPr>
+        <w:pStyle w:val="ListParagraph"/>
         <w:numPr>
           <w:ilvl w:val="0"/>
           <w:numId w:val="10"/>
         </w:numPr>
-        <w:rPr>
-          <w:color w:val="FF0000"/>
-        </w:rPr>
-      </w:pPr>
-      <w:r>
-        <w:rPr>
-          <w:color w:val="FF0000"/>
-        </w:rPr>
-        <w:t>Next, Arjen will explain some actions we took to resolve issues and results we’ve booked</w:t>
-      </w:r>
-      <w:r>
-        <w:rPr>
-          <w:color w:val="FF0000"/>
-        </w:rPr>
-        <w:br/>
-      </w:r>
-    </w:p>
-    <w:p>
-      <w:pPr>
-        <w:pStyle w:val="Lijstalinea"/>
+      </w:pPr>
+      <w:r>
+        <w:t>Analysis</w:t>
+      </w:r>
+      <w:r>
+        <w:tab/>
+      </w:r>
+      <w:r>
+        <w:tab/>
+        <w:t>: requirement analysis was the most important one here</w:t>
+      </w:r>
+    </w:p>
+    <w:p>
+      <w:pPr>
+        <w:pStyle w:val="ListParagraph"/>
         <w:numPr>
           <w:ilvl w:val="0"/>
           <w:numId w:val="10"/>
         </w:numPr>
-        <w:rPr>
-          <w:color w:val="FF0000"/>
-        </w:rPr>
-      </w:pPr>
-      <w:r>
-        <w:rPr>
-          <w:color w:val="FF0000"/>
-        </w:rPr>
-        <w:t>After that, Niek will reflect on how we did the job</w:t>
-      </w:r>
-      <w:r>
-        <w:rPr>
-          <w:color w:val="FF0000"/>
-        </w:rPr>
-        <w:br/>
-      </w:r>
-    </w:p>
-    <w:p>
-      <w:pPr>
-        <w:pStyle w:val="Lijstalinea"/>
+      </w:pPr>
+      <w:r>
+        <w:t>Documentation</w:t>
+      </w:r>
+      <w:r>
+        <w:tab/>
+        <w:t>: Not easy to do as a developer, but quite necessary</w:t>
+      </w:r>
+    </w:p>
+    <w:p>
+      <w:pPr>
+        <w:pStyle w:val="ListParagraph"/>
         <w:numPr>
           <w:ilvl w:val="0"/>
           <w:numId w:val="10"/>
         </w:numPr>
-        <w:rPr>
-          <w:color w:val="FF0000"/>
-        </w:rPr>
-      </w:pPr>
-      <w:r>
-        <w:rPr>
-          <w:color w:val="FF0000"/>
-        </w:rPr>
-        <w:t>To finish up, Dennie will explain how to Transfer things we’ve learned to potential other projects</w:t>
-      </w:r>
-    </w:p>
-    <w:p>
-      <w:pPr>
-        <w:pStyle w:val="Kop1"/>
-      </w:pPr>
-      <w:bookmarkStart w:id="1" w:name="_Toc450308705"/>
-      <w:r>
-        <w:t>Situation</w:t>
-      </w:r>
-      <w:r>
-        <w:t xml:space="preserve"> : JESSE</w:t>
-      </w:r>
-      <w:bookmarkEnd w:id="1"/>
-    </w:p>
-    <w:p>
-      <w:r>
-        <w:t xml:space="preserve">As IT </w:t>
-      </w:r>
-      <w:r>
-        <w:t>students of PXL, w</w:t>
-      </w:r>
-      <w:r>
-        <w:t>e were asked to c</w:t>
-      </w:r>
-      <w:r>
-        <w:t xml:space="preserve">reate a platform for students and teachers to launch ideas for the italent </w:t>
-      </w:r>
-      <w:r>
-        <w:t>course.</w:t>
-      </w:r>
-      <w:r>
-        <w:t xml:space="preserve"> This platform will be used to provide students with ideas and stimulate collaboration between departments. </w:t>
-      </w:r>
-    </w:p>
-    <w:p>
-      <w:r>
-        <w:t xml:space="preserve">We accomplished most of the technical workload at home.  Meetings with clients and coaches were organized in the PXL buildings and team meetings were held using Skype or face to face at </w:t>
-      </w:r>
-      <w:r>
-        <w:t>O</w:t>
-      </w:r>
-      <w:r>
-        <w:t>fficeCenter and PXL buildings.</w:t>
-      </w:r>
-    </w:p>
-    <w:p>
-      <w:r>
-        <w:t>Since this projects is a quite big one, we’ve decided to manage the workload using various tools like planning, automate</w:t>
-      </w:r>
-      <w:r>
-        <w:t xml:space="preserve">d building </w:t>
-      </w:r>
-      <w:r>
-        <w:t>&amp;</w:t>
-      </w:r>
-      <w:r>
-        <w:t xml:space="preserve"> deployment tools to speed up development work.</w:t>
-      </w:r>
-    </w:p>
-    <w:p>
-      <w:pPr>
-        <w:pStyle w:val="Kop1"/>
-      </w:pPr>
-      <w:bookmarkStart w:id="2" w:name="_Toc450308706"/>
-      <w:r>
-        <w:t>Task</w:t>
-      </w:r>
-      <w:r>
-        <w:t xml:space="preserve"> : JESSE</w:t>
-      </w:r>
-      <w:bookmarkEnd w:id="2"/>
-    </w:p>
-    <w:p>
-      <w:r>
-        <w:t>So, about the task:</w:t>
-      </w:r>
-    </w:p>
-    <w:p>
-      <w:r>
-        <w:t>Students, teachers and potentially companies can post their ideas on this online platform but that doesn’t mean they have to get involve</w:t>
-      </w:r>
-      <w:r>
-        <w:t xml:space="preserve">d. </w:t>
-      </w:r>
-      <w:r>
-        <w:rPr>
-          <w:color w:val="FF0000"/>
-        </w:rPr>
-        <w:t xml:space="preserve">The platform is purely an ideas </w:t>
-      </w:r>
-      <w:r>
-        <w:rPr>
-          <w:color w:val="FF0000"/>
-        </w:rPr>
-        <w:t>pitcher.</w:t>
-      </w:r>
-      <w:r>
-        <w:rPr>
-          <w:color w:val="FF0000"/>
-        </w:rPr>
-        <w:t xml:space="preserve"> Something like kickstarter, but more transparent and not money-related.</w:t>
-      </w:r>
-    </w:p>
-    <w:p>
-      <w:r>
-        <w:t>Our task was to create this platform using the latest techniques. Because of this big assignment we had to split our team to get the most of everyone’s experience.</w:t>
-      </w:r>
-    </w:p>
-    <w:p>
-      <w:pPr>
-        <w:pStyle w:val="Lijstalinea"/>
+      </w:pPr>
+      <w:r>
+        <w:t>Development</w:t>
+      </w:r>
+      <w:r>
+        <w:tab/>
+      </w:r>
+      <w:r>
+        <w:tab/>
+        <w:t>: The actual creation of the platform</w:t>
+      </w:r>
+    </w:p>
+    <w:p>
+      <w:pPr>
+        <w:pStyle w:val="ListParagraph"/>
         <w:numPr>
           <w:ilvl w:val="0"/>
           <w:numId w:val="10"/>
         </w:numPr>
       </w:pPr>
       <w:r>
-        <w:t>Arjen did most of the frontend work</w:t>
-      </w:r>
-    </w:p>
-    <w:p>
-      <w:pPr>
-        <w:pStyle w:val="Lijstalinea"/>
+        <w:t>Documentation</w:t>
+      </w:r>
+      <w:r>
+        <w:tab/>
+        <w:t>: Not easy to do as a developer, but quite necessary</w:t>
+      </w:r>
+    </w:p>
+    <w:p>
+      <w:pPr>
+        <w:pStyle w:val="ListParagraph"/>
         <w:numPr>
           <w:ilvl w:val="0"/>
           <w:numId w:val="10"/>
         </w:numPr>
       </w:pPr>
       <w:r>
-        <w:t>Jesse was dedicated to Hibernate and Spring</w:t>
-      </w:r>
-    </w:p>
-    <w:p>
-      <w:pPr>
-        <w:pStyle w:val="Lijstalinea"/>
+        <w:t xml:space="preserve">Code quality: </w:t>
+      </w:r>
+    </w:p>
+    <w:p>
+      <w:r>
+        <w:t xml:space="preserve"> </w:t>
+      </w:r>
+    </w:p>
+    <w:p/>
+    <w:p>
+      <w:pPr>
+        <w:rPr>
+          <w:color w:val="4F81BD" w:themeColor="accent1"/>
+        </w:rPr>
+      </w:pPr>
+      <w:r>
+        <w:rPr>
+          <w:color w:val="4F81BD" w:themeColor="accent1"/>
+        </w:rPr>
+        <w:t>Because of this big assignment we had to split our team to get the most of everyone’s experience.</w:t>
+      </w:r>
+    </w:p>
+    <w:p>
+      <w:pPr>
+        <w:pStyle w:val="ListParagraph"/>
         <w:numPr>
           <w:ilvl w:val="0"/>
           <w:numId w:val="10"/>
         </w:numPr>
-      </w:pPr>
-      <w:r>
-        <w:t xml:space="preserve">Dennie </w:t>
-      </w:r>
-      <w:r>
-        <w:t xml:space="preserve">set up a basic Spring Boot backend and some </w:t>
-      </w:r>
-      <w:r>
-        <w:t>security</w:t>
-      </w:r>
-    </w:p>
-    <w:p>
-      <w:pPr>
-        <w:pStyle w:val="Lijstalinea"/>
+        <w:rPr>
+          <w:color w:val="4F81BD" w:themeColor="accent1"/>
+        </w:rPr>
+      </w:pPr>
+      <w:r>
+        <w:rPr>
+          <w:color w:val="4F81BD" w:themeColor="accent1"/>
+        </w:rPr>
+        <w:t>Arjen did most of the frontend work</w:t>
+      </w:r>
+    </w:p>
+    <w:p>
+      <w:pPr>
+        <w:pStyle w:val="ListParagraph"/>
         <w:numPr>
           <w:ilvl w:val="0"/>
           <w:numId w:val="10"/>
         </w:numPr>
-      </w:pPr>
-      <w:r>
-        <w:t>And Niek tried to resolve technical issues</w:t>
-      </w:r>
-      <w:r>
-        <w:t xml:space="preserve"> and related tasks.</w:t>
-      </w:r>
-    </w:p>
-    <w:p>
-      <w:r>
-        <w:t>Our goal was to create a web-based</w:t>
-      </w:r>
-      <w:r>
-        <w:t xml:space="preserve"> future-proof and secure Single Page Application with open</w:t>
-      </w:r>
-      <w:r>
-        <w:t xml:space="preserve"> </w:t>
-      </w:r>
-      <w:r>
-        <w:t>sourc</w:t>
-      </w:r>
-      <w:r>
-        <w:t xml:space="preserve">e libraries and new techniques. </w:t>
-      </w:r>
-    </w:p>
-    <w:p>
-      <w:pPr>
-        <w:rPr>
-          <w:color w:val="FF0000"/>
-        </w:rPr>
-      </w:pPr>
-      <w:r>
-        <w:t xml:space="preserve">We started the creation of the platform by </w:t>
-      </w:r>
-      <w:r>
-        <w:t>forming</w:t>
-      </w:r>
-      <w:r>
-        <w:t xml:space="preserve"> a plan. This plan was obviously intended to meet the requirements but we soon realized that the requirements were </w:t>
-      </w:r>
-      <w:r>
-        <w:t>fuzzier</w:t>
-      </w:r>
-      <w:r>
-        <w:t xml:space="preserve"> than we first t</w:t>
-      </w:r>
-      <w:r>
-        <w:t>h</w:t>
-      </w:r>
-      <w:r>
-        <w:t xml:space="preserve">ought. </w:t>
-      </w:r>
-      <w:r>
-        <w:t>T</w:t>
-      </w:r>
-      <w:r>
-        <w:t xml:space="preserve">his </w:t>
-      </w:r>
-      <w:r>
-        <w:t xml:space="preserve">initial </w:t>
-      </w:r>
-      <w:r>
-        <w:rPr>
-          <w:color w:val="FF0000"/>
-        </w:rPr>
-        <w:t xml:space="preserve">plan is </w:t>
-      </w:r>
-      <w:r>
-        <w:rPr>
-          <w:color w:val="FF0000"/>
-        </w:rPr>
-        <w:t xml:space="preserve">currently still in development, </w:t>
-      </w:r>
-      <w:r>
-        <w:rPr>
-          <w:color w:val="FF0000"/>
-        </w:rPr>
-        <w:t>so</w:t>
-      </w:r>
-      <w:r>
-        <w:rPr>
-          <w:color w:val="FF0000"/>
-        </w:rPr>
-        <w:t xml:space="preserve"> we decid</w:t>
-      </w:r>
-      <w:r>
-        <w:rPr>
-          <w:color w:val="FF0000"/>
-        </w:rPr>
-        <w:t>ed to go Agile</w:t>
-      </w:r>
-      <w:r>
-        <w:rPr>
-          <w:color w:val="FF0000"/>
-        </w:rPr>
-        <w:t>.</w:t>
-      </w:r>
-    </w:p>
-    <w:p>
-      <w:pPr>
-        <w:rPr>
-          <w:color w:val="FF0000"/>
-        </w:rPr>
-      </w:pPr>
-      <w:r>
-        <w:rPr>
-          <w:color w:val="FF0000"/>
-        </w:rPr>
-        <w:t xml:space="preserve">The task could get split into these </w:t>
-      </w:r>
-      <w:r>
-        <w:rPr>
-          <w:color w:val="FF0000"/>
-        </w:rPr>
-        <w:t>sections</w:t>
-      </w:r>
-      <w:r>
-        <w:rPr>
-          <w:color w:val="FF0000"/>
-        </w:rPr>
-        <w:t>:</w:t>
-      </w:r>
-    </w:p>
-    <w:p>
-      <w:pPr>
-        <w:pStyle w:val="Lijstalinea"/>
+        <w:rPr>
+          <w:color w:val="4F81BD" w:themeColor="accent1"/>
+        </w:rPr>
+      </w:pPr>
+      <w:r>
+        <w:rPr>
+          <w:color w:val="4F81BD" w:themeColor="accent1"/>
+        </w:rPr>
+        <w:t>Jesse was dedicated to Hibernate and Spring</w:t>
+      </w:r>
+    </w:p>
+    <w:p>
+      <w:pPr>
+        <w:pStyle w:val="ListParagraph"/>
         <w:numPr>
           <w:ilvl w:val="0"/>
           <w:numId w:val="10"/>
         </w:numPr>
         <w:rPr>
-          <w:color w:val="FF0000"/>
-        </w:rPr>
-      </w:pPr>
-      <w:r>
-        <w:rPr>
-          <w:color w:val="FF0000"/>
-        </w:rPr>
-        <w:t>Planning</w:t>
-      </w:r>
-      <w:r>
-        <w:rPr>
-          <w:color w:val="FF0000"/>
-        </w:rPr>
-        <w:tab/>
-      </w:r>
-      <w:r>
-        <w:rPr>
-          <w:color w:val="FF0000"/>
-        </w:rPr>
-        <w:tab/>
-        <w:t>: where we have choosen for a ‘SCRUM’</w:t>
-      </w:r>
-      <w:r>
-        <w:rPr>
-          <w:color w:val="FF0000"/>
-        </w:rPr>
-        <w:t xml:space="preserve"> approach</w:t>
-      </w:r>
-    </w:p>
-    <w:p>
-      <w:pPr>
-        <w:pStyle w:val="Lijstalinea"/>
+          <w:color w:val="4F81BD" w:themeColor="accent1"/>
+        </w:rPr>
+      </w:pPr>
+      <w:proofErr w:type="spellStart"/>
+      <w:r>
+        <w:rPr>
+          <w:color w:val="4F81BD" w:themeColor="accent1"/>
+        </w:rPr>
+        <w:t>Dennie</w:t>
+      </w:r>
+      <w:proofErr w:type="spellEnd"/>
+      <w:r>
+        <w:rPr>
+          <w:color w:val="4F81BD" w:themeColor="accent1"/>
+        </w:rPr>
+        <w:t xml:space="preserve"> </w:t>
+      </w:r>
+      <w:r>
+        <w:rPr>
+          <w:color w:val="4F81BD" w:themeColor="accent1"/>
+        </w:rPr>
+        <w:t xml:space="preserve">set up a basic Spring Boot backend and some </w:t>
+      </w:r>
+      <w:r>
+        <w:rPr>
+          <w:color w:val="4F81BD" w:themeColor="accent1"/>
+        </w:rPr>
+        <w:t>security</w:t>
+      </w:r>
+    </w:p>
+    <w:p>
+      <w:pPr>
+        <w:pStyle w:val="ListParagraph"/>
         <w:numPr>
           <w:ilvl w:val="0"/>
           <w:numId w:val="10"/>
         </w:numPr>
-        <w:rPr>
-          <w:color w:val="FF0000"/>
-        </w:rPr>
-      </w:pPr>
-      <w:r>
-        <w:rPr>
-          <w:color w:val="FF0000"/>
-        </w:rPr>
-        <w:t>Analysis</w:t>
-      </w:r>
-      <w:r>
-        <w:rPr>
-          <w:color w:val="FF0000"/>
-        </w:rPr>
-        <w:tab/>
-      </w:r>
-      <w:r>
-        <w:rPr>
-          <w:color w:val="FF0000"/>
-        </w:rPr>
-        <w:tab/>
-        <w:t>: requirement analysis was the most important one here</w:t>
-      </w:r>
-    </w:p>
-    <w:p>
-      <w:pPr>
-        <w:pStyle w:val="Lijstalinea"/>
+      </w:pPr>
+      <w:r>
+        <w:rPr>
+          <w:color w:val="4F81BD" w:themeColor="accent1"/>
+        </w:rPr>
+        <w:t xml:space="preserve">And </w:t>
+      </w:r>
+      <w:proofErr w:type="spellStart"/>
+      <w:r>
+        <w:rPr>
+          <w:color w:val="4F81BD" w:themeColor="accent1"/>
+        </w:rPr>
+        <w:t>Niek</w:t>
+      </w:r>
+      <w:proofErr w:type="spellEnd"/>
+      <w:r>
+        <w:rPr>
+          <w:color w:val="4F81BD" w:themeColor="accent1"/>
+        </w:rPr>
+        <w:t xml:space="preserve"> tried to resolve technical issues</w:t>
+      </w:r>
+      <w:r>
+        <w:rPr>
+          <w:color w:val="4F81BD" w:themeColor="accent1"/>
+        </w:rPr>
+        <w:t xml:space="preserve"> and related tasks.</w:t>
+      </w:r>
+    </w:p>
+    <w:p>
+      <w:r>
+        <w:t xml:space="preserve">Our goal </w:t>
+      </w:r>
+      <w:r>
+        <w:t>is</w:t>
+      </w:r>
+      <w:r>
+        <w:t xml:space="preserve"> to create a web-based</w:t>
+      </w:r>
+      <w:r>
+        <w:t xml:space="preserve"> future-proof and secure Single Page Application with open</w:t>
+      </w:r>
+      <w:r>
+        <w:t xml:space="preserve"> </w:t>
+      </w:r>
+      <w:r>
+        <w:t>sourc</w:t>
+      </w:r>
+      <w:r>
+        <w:t xml:space="preserve">e libraries and new techniques. </w:t>
+      </w:r>
+    </w:p>
+    <w:p>
+      <w:pPr>
+        <w:rPr>
+          <w:color w:val="548DD4" w:themeColor="text2" w:themeTint="99"/>
+        </w:rPr>
+      </w:pPr>
+      <w:r>
+        <w:rPr>
+          <w:color w:val="548DD4" w:themeColor="text2" w:themeTint="99"/>
+        </w:rPr>
+        <w:t xml:space="preserve">We started the creation of the platform by </w:t>
+      </w:r>
+      <w:r>
+        <w:rPr>
+          <w:color w:val="548DD4" w:themeColor="text2" w:themeTint="99"/>
+        </w:rPr>
+        <w:t>forming</w:t>
+      </w:r>
+      <w:r>
+        <w:rPr>
+          <w:color w:val="548DD4" w:themeColor="text2" w:themeTint="99"/>
+        </w:rPr>
+        <w:t xml:space="preserve"> a plan. This plan was obviously intended to meet the requirements but we soon realized that the requirements were </w:t>
+      </w:r>
+      <w:r>
+        <w:rPr>
+          <w:color w:val="548DD4" w:themeColor="text2" w:themeTint="99"/>
+        </w:rPr>
+        <w:t>fuzzier</w:t>
+      </w:r>
+      <w:r>
+        <w:rPr>
+          <w:color w:val="548DD4" w:themeColor="text2" w:themeTint="99"/>
+        </w:rPr>
+        <w:t xml:space="preserve"> than we first t</w:t>
+      </w:r>
+      <w:r>
+        <w:rPr>
+          <w:color w:val="548DD4" w:themeColor="text2" w:themeTint="99"/>
+        </w:rPr>
+        <w:t>h</w:t>
+      </w:r>
+      <w:r>
+        <w:rPr>
+          <w:color w:val="548DD4" w:themeColor="text2" w:themeTint="99"/>
+        </w:rPr>
+        <w:t xml:space="preserve">ought. </w:t>
+      </w:r>
+      <w:r>
+        <w:rPr>
+          <w:color w:val="548DD4" w:themeColor="text2" w:themeTint="99"/>
+        </w:rPr>
+        <w:t>T</w:t>
+      </w:r>
+      <w:r>
+        <w:rPr>
+          <w:color w:val="548DD4" w:themeColor="text2" w:themeTint="99"/>
+        </w:rPr>
+        <w:t xml:space="preserve">his </w:t>
+      </w:r>
+      <w:r>
+        <w:rPr>
+          <w:color w:val="548DD4" w:themeColor="text2" w:themeTint="99"/>
+        </w:rPr>
+        <w:t xml:space="preserve">initial </w:t>
+      </w:r>
+      <w:r>
+        <w:rPr>
+          <w:color w:val="548DD4" w:themeColor="text2" w:themeTint="99"/>
+        </w:rPr>
+        <w:t xml:space="preserve">plan is </w:t>
+      </w:r>
+      <w:r>
+        <w:rPr>
+          <w:color w:val="548DD4" w:themeColor="text2" w:themeTint="99"/>
+        </w:rPr>
+        <w:t xml:space="preserve">currently still in development, </w:t>
+      </w:r>
+      <w:r>
+        <w:rPr>
+          <w:color w:val="548DD4" w:themeColor="text2" w:themeTint="99"/>
+        </w:rPr>
+        <w:t>so</w:t>
+      </w:r>
+      <w:r>
+        <w:rPr>
+          <w:color w:val="548DD4" w:themeColor="text2" w:themeTint="99"/>
+        </w:rPr>
+        <w:t xml:space="preserve"> we decid</w:t>
+      </w:r>
+      <w:r>
+        <w:rPr>
+          <w:color w:val="548DD4" w:themeColor="text2" w:themeTint="99"/>
+        </w:rPr>
+        <w:t>ed to go Agile</w:t>
+      </w:r>
+      <w:r>
+        <w:rPr>
+          <w:color w:val="548DD4" w:themeColor="text2" w:themeTint="99"/>
+        </w:rPr>
+        <w:t>.</w:t>
+      </w:r>
+    </w:p>
+    <w:p>
+      <w:pPr>
+        <w:rPr>
+          <w:color w:val="548DD4" w:themeColor="text2" w:themeTint="99"/>
+        </w:rPr>
+      </w:pPr>
+      <w:r>
+        <w:rPr>
+          <w:color w:val="548DD4" w:themeColor="text2" w:themeTint="99"/>
+        </w:rPr>
+        <w:t>O</w:t>
+      </w:r>
+      <w:r>
+        <w:rPr>
+          <w:color w:val="548DD4" w:themeColor="text2" w:themeTint="99"/>
+        </w:rPr>
+        <w:t xml:space="preserve">f course we didn’t strictly follow these </w:t>
+      </w:r>
+      <w:proofErr w:type="gramStart"/>
+      <w:r>
+        <w:rPr>
+          <w:color w:val="548DD4" w:themeColor="text2" w:themeTint="99"/>
+        </w:rPr>
+        <w:t>steps,</w:t>
+      </w:r>
+      <w:proofErr w:type="gramEnd"/>
+      <w:r>
+        <w:rPr>
+          <w:color w:val="548DD4" w:themeColor="text2" w:themeTint="99"/>
+        </w:rPr>
+        <w:t xml:space="preserve"> o</w:t>
+      </w:r>
+      <w:r>
+        <w:rPr>
+          <w:color w:val="548DD4" w:themeColor="text2" w:themeTint="99"/>
+        </w:rPr>
+        <w:t>ne was often mixed with another</w:t>
+      </w:r>
+    </w:p>
+    <w:p>
+      <w:r>
+        <w:t>I will no</w:t>
+      </w:r>
+      <w:r>
+        <w:t>w</w:t>
+      </w:r>
+      <w:r>
+        <w:t xml:space="preserve"> give</w:t>
+      </w:r>
+      <w:r>
+        <w:t xml:space="preserve"> the floor to Arjen</w:t>
+      </w:r>
+      <w:r>
+        <w:t xml:space="preserve"> who will tell you about the actions we took and results we made so far.</w:t>
+      </w:r>
+      <w:bookmarkStart w:id="3" w:name="_GoBack"/>
+      <w:bookmarkEnd w:id="3"/>
+    </w:p>
+    <w:p>
+      <w:pPr>
+        <w:pStyle w:val="Heading1"/>
+      </w:pPr>
+      <w:bookmarkStart w:id="4" w:name="_Toc450308707"/>
+      <w:proofErr w:type="gramStart"/>
+      <w:r>
+        <w:t>Action</w:t>
+      </w:r>
+      <w:r>
+        <w:t xml:space="preserve"> :</w:t>
+      </w:r>
+      <w:proofErr w:type="gramEnd"/>
+      <w:r>
+        <w:t xml:space="preserve"> ARJEN</w:t>
+      </w:r>
+      <w:bookmarkEnd w:id="4"/>
+    </w:p>
+    <w:p>
+      <w:r>
+        <w:t xml:space="preserve">So, what did we actually do? </w:t>
+      </w:r>
+      <w:r>
+        <w:br/>
+        <w:t xml:space="preserve">As a first step, we </w:t>
+      </w:r>
+      <w:r>
+        <w:rPr>
+          <w:b/>
+        </w:rPr>
+        <w:t>brainstormed</w:t>
+      </w:r>
+      <w:r>
+        <w:t xml:space="preserve"> a lot. We created an</w:t>
+      </w:r>
+      <w:r>
+        <w:t xml:space="preserve"> initial </w:t>
+      </w:r>
+      <w:r>
+        <w:t xml:space="preserve">exploring </w:t>
+      </w:r>
+      <w:r>
+        <w:t xml:space="preserve">analysis and </w:t>
+      </w:r>
+      <w:r>
+        <w:t>realized</w:t>
+      </w:r>
+      <w:r>
+        <w:t xml:space="preserve"> that everyone had a different idea on how we should move on. So we decided to arrange some more meeting</w:t>
+      </w:r>
+      <w:r>
+        <w:t>s</w:t>
+      </w:r>
+      <w:r>
+        <w:t xml:space="preserve"> to discuss how we could meet the goals that were requested</w:t>
+      </w:r>
+      <w:r>
+        <w:t xml:space="preserve"> and at the same time combine our visions</w:t>
+      </w:r>
+      <w:r>
+        <w:t xml:space="preserve">. </w:t>
+      </w:r>
+    </w:p>
+    <w:p>
+      <w:r>
+        <w:t xml:space="preserve">Next, we started </w:t>
+      </w:r>
+      <w:r>
+        <w:t>the</w:t>
+      </w:r>
+      <w:r>
+        <w:t xml:space="preserve"> deeper </w:t>
+      </w:r>
+      <w:r>
+        <w:rPr>
+          <w:b/>
+        </w:rPr>
+        <w:t>analysis</w:t>
+      </w:r>
+      <w:r>
+        <w:t xml:space="preserve"> process while some of us were looking into the technical details of the application. We tried to get solutions for </w:t>
+      </w:r>
+      <w:r>
+        <w:rPr>
+          <w:b/>
+        </w:rPr>
+        <w:t>technical issues</w:t>
+      </w:r>
+      <w:r>
+        <w:t xml:space="preserve"> we were sure we had to overcome.</w:t>
+      </w:r>
+      <w:r>
+        <w:br/>
+      </w:r>
+      <w:r>
+        <w:t>F</w:t>
+      </w:r>
+      <w:r>
+        <w:t xml:space="preserve">or example: how </w:t>
+      </w:r>
+      <w:r>
+        <w:t>do</w:t>
+      </w:r>
+      <w:r>
+        <w:t xml:space="preserve"> we upload videos or pictures? Will we link to them or host them on our website? </w:t>
+      </w:r>
+      <w:r>
+        <w:br/>
+        <w:t xml:space="preserve">The outcome of these questions were, </w:t>
+      </w:r>
+      <w:r>
+        <w:t>o</w:t>
+      </w:r>
+      <w:r>
+        <w:t xml:space="preserve">f course, extremely important for further analysis so we arranged a ‘daily’ scrum meeting using </w:t>
+      </w:r>
+      <w:r>
+        <w:t>S</w:t>
+      </w:r>
+      <w:r>
+        <w:t>kype, every</w:t>
+      </w:r>
+      <w:r>
+        <w:t xml:space="preserve"> </w:t>
+      </w:r>
+      <w:r>
+        <w:t xml:space="preserve">day at </w:t>
+      </w:r>
+      <w:r>
+        <w:t>8</w:t>
+      </w:r>
+      <w:r>
+        <w:t xml:space="preserve">pm sharp. </w:t>
+      </w:r>
+      <w:r>
+        <w:br/>
+      </w:r>
+      <w:r>
+        <w:lastRenderedPageBreak/>
+        <w:t xml:space="preserve">Since most of us have a </w:t>
+      </w:r>
+      <w:r>
+        <w:t xml:space="preserve">full time </w:t>
+      </w:r>
+      <w:r>
+        <w:t xml:space="preserve">job it’s not easy to </w:t>
+      </w:r>
+      <w:r>
+        <w:t xml:space="preserve">attend </w:t>
+      </w:r>
+      <w:r>
+        <w:t xml:space="preserve">all sessions, so we decided to only attend them if necessary. </w:t>
+      </w:r>
+    </w:p>
+    <w:p>
+      <w:r>
+        <w:t xml:space="preserve">When </w:t>
+      </w:r>
+      <w:r>
+        <w:t xml:space="preserve">the biggest part of our </w:t>
+      </w:r>
+      <w:r>
+        <w:t xml:space="preserve">analysis was </w:t>
+      </w:r>
+      <w:r>
+        <w:t>done</w:t>
+      </w:r>
+      <w:r>
+        <w:t xml:space="preserve">, we started the initial development. </w:t>
+      </w:r>
+      <w:r>
+        <w:t>Using e</w:t>
+      </w:r>
+      <w:r>
+        <w:t>veryone</w:t>
+      </w:r>
+      <w:r>
+        <w:t>’s</w:t>
+      </w:r>
+      <w:r>
+        <w:t xml:space="preserve"> own skills and expertise we m</w:t>
+      </w:r>
+      <w:r>
+        <w:t>anaged to get a potentially shi</w:t>
+      </w:r>
+      <w:r>
+        <w:t>p</w:t>
+      </w:r>
+      <w:r>
+        <w:t>p</w:t>
+      </w:r>
+      <w:r>
+        <w:t>able product in an extremely short matter of time.</w:t>
+      </w:r>
+      <w:r>
+        <w:br/>
+      </w:r>
+      <w:r>
+        <w:t>O</w:t>
+      </w:r>
+      <w:r>
+        <w:t>f course, this product had only about 20pct of all requirements we had to meet.</w:t>
+      </w:r>
+    </w:p>
+    <w:p>
+      <w:r>
+        <w:t>Today, we are still iterating a</w:t>
+      </w:r>
+      <w:r>
+        <w:t xml:space="preserve">nd resolving requirements and are </w:t>
+      </w:r>
+      <w:r>
+        <w:t>excited</w:t>
+      </w:r>
+      <w:r>
+        <w:t xml:space="preserve"> to show you our final product during the final presentation.</w:t>
+      </w:r>
+    </w:p>
+    <w:p>
+      <w:pPr>
+        <w:pStyle w:val="Heading1"/>
+      </w:pPr>
+      <w:bookmarkStart w:id="5" w:name="_Toc450308708"/>
+      <w:proofErr w:type="gramStart"/>
+      <w:r>
+        <w:t>Result</w:t>
+      </w:r>
+      <w:r>
+        <w:t xml:space="preserve"> :</w:t>
+      </w:r>
+      <w:proofErr w:type="gramEnd"/>
+      <w:r>
+        <w:t xml:space="preserve"> ARJEN</w:t>
+      </w:r>
+      <w:bookmarkEnd w:id="5"/>
+    </w:p>
+    <w:p>
+      <w:r>
+        <w:t xml:space="preserve">The result is a </w:t>
+      </w:r>
+      <w:r>
+        <w:rPr>
+          <w:b/>
+        </w:rPr>
+        <w:t>nice</w:t>
+      </w:r>
+      <w:r>
+        <w:rPr>
+          <w:b/>
+        </w:rPr>
+        <w:t>-looking</w:t>
+      </w:r>
+      <w:r>
+        <w:rPr>
+          <w:b/>
+        </w:rPr>
+        <w:t xml:space="preserve"> responsive </w:t>
+      </w:r>
+      <w:proofErr w:type="spellStart"/>
+      <w:r>
+        <w:rPr>
+          <w:b/>
+        </w:rPr>
+        <w:t>web</w:t>
+      </w:r>
+      <w:r>
+        <w:rPr>
+          <w:b/>
+        </w:rPr>
+        <w:t>app</w:t>
+      </w:r>
+      <w:proofErr w:type="spellEnd"/>
+      <w:r>
+        <w:t xml:space="preserve"> designed in AngularJS and </w:t>
+      </w:r>
+      <w:r>
+        <w:t>B</w:t>
+      </w:r>
+      <w:r>
+        <w:t>oo</w:t>
+      </w:r>
+      <w:r>
+        <w:t>t</w:t>
+      </w:r>
+      <w:r>
+        <w:t>strap.</w:t>
+      </w:r>
+      <w:r>
+        <w:br/>
+        <w:t xml:space="preserve">The backend is created in Java using </w:t>
+      </w:r>
+      <w:r>
+        <w:t>H</w:t>
+      </w:r>
+      <w:r>
+        <w:t xml:space="preserve">ibernate and </w:t>
+      </w:r>
+      <w:proofErr w:type="gramStart"/>
+      <w:r>
+        <w:t>S</w:t>
+      </w:r>
+      <w:r>
+        <w:t>pring</w:t>
+      </w:r>
+      <w:proofErr w:type="gramEnd"/>
+      <w:r>
+        <w:t>.</w:t>
+      </w:r>
+    </w:p>
+    <w:p>
+      <w:r>
+        <w:t xml:space="preserve">The </w:t>
+      </w:r>
+      <w:proofErr w:type="gramStart"/>
+      <w:r>
+        <w:t>advantages of this approach is</w:t>
+      </w:r>
+      <w:proofErr w:type="gramEnd"/>
+      <w:r>
+        <w:t xml:space="preserve"> that </w:t>
+      </w:r>
+      <w:r>
+        <w:t>i</w:t>
+      </w:r>
+      <w:r>
+        <w:t>t is possible to run the application on any device.</w:t>
+      </w:r>
+      <w:r>
+        <w:br/>
+        <w:t xml:space="preserve">Also, during coding, we could work the ‘model-first’ approach </w:t>
+      </w:r>
+      <w:r>
+        <w:t xml:space="preserve">where we weren’t bored with database development. This </w:t>
+      </w:r>
+      <w:r>
+        <w:t>appr</w:t>
+      </w:r>
+      <w:r>
+        <w:t>o</w:t>
+      </w:r>
+      <w:r>
+        <w:t>ach</w:t>
+      </w:r>
+      <w:r>
+        <w:t xml:space="preserve"> </w:t>
+      </w:r>
+      <w:r>
+        <w:t>saved us a lot of time since we didn’</w:t>
+      </w:r>
+      <w:r>
+        <w:t>t have to code very much: the focus was coding the processes, not the technical aspects.</w:t>
+      </w:r>
+    </w:p>
+    <w:p>
+      <w:r>
+        <w:t xml:space="preserve">The </w:t>
+      </w:r>
+      <w:r>
+        <w:t>maintainability</w:t>
+      </w:r>
+      <w:r>
+        <w:t xml:space="preserve"> of the product is very high. There are just a few references to</w:t>
+      </w:r>
+      <w:r>
+        <w:t xml:space="preserve"> specif</w:t>
+      </w:r>
+      <w:r>
+        <w:t>ic</w:t>
+      </w:r>
+      <w:r>
+        <w:t xml:space="preserve"> classes and no repeated coding we tried to live up to the </w:t>
+      </w:r>
+      <w:r>
+        <w:rPr>
+          <w:b/>
+        </w:rPr>
+        <w:t xml:space="preserve">High cohesion, loose </w:t>
+      </w:r>
+      <w:proofErr w:type="spellStart"/>
+      <w:r>
+        <w:rPr>
+          <w:b/>
+        </w:rPr>
+        <w:t>coopling</w:t>
+      </w:r>
+      <w:proofErr w:type="spellEnd"/>
+      <w:r>
+        <w:t xml:space="preserve"> paradigm to make sure the quality of our final product was good.</w:t>
+      </w:r>
+    </w:p>
+    <w:p>
+      <w:r>
+        <w:t xml:space="preserve">Another result of the implementation of this paradigm is that we have created lots of </w:t>
+      </w:r>
+      <w:proofErr w:type="spellStart"/>
+      <w:r>
+        <w:t>testcases</w:t>
+      </w:r>
+      <w:proofErr w:type="spellEnd"/>
+      <w:r>
+        <w:t>. This also provides us with</w:t>
+      </w:r>
+      <w:r>
+        <w:t xml:space="preserve"> quality in coding and maintainability.</w:t>
+      </w:r>
+    </w:p>
+    <w:p>
+      <w:proofErr w:type="spellStart"/>
+      <w:r>
+        <w:t>Niek</w:t>
+      </w:r>
+      <w:proofErr w:type="spellEnd"/>
+      <w:r>
+        <w:t xml:space="preserve"> will now reflect on all work we have done.</w:t>
+      </w:r>
+    </w:p>
+    <w:p>
+      <w:pPr>
+        <w:pStyle w:val="Heading1"/>
+      </w:pPr>
+      <w:bookmarkStart w:id="6" w:name="_Toc450308709"/>
+      <w:proofErr w:type="gramStart"/>
+      <w:r>
+        <w:t>Reflection</w:t>
+      </w:r>
+      <w:r>
+        <w:t xml:space="preserve"> :</w:t>
+      </w:r>
+      <w:proofErr w:type="gramEnd"/>
+      <w:r>
+        <w:t xml:space="preserve"> </w:t>
+      </w:r>
+      <w:r>
+        <w:t>N</w:t>
+      </w:r>
+      <w:r>
+        <w:t>IEK</w:t>
+      </w:r>
+      <w:bookmarkEnd w:id="6"/>
+    </w:p>
+    <w:p>
+      <w:r>
+        <w:t>Looking back at our goals, we should def</w:t>
+      </w:r>
+      <w:r>
+        <w:t>initely do things slightly diffe</w:t>
+      </w:r>
+      <w:r>
+        <w:t>rent in future projects.</w:t>
+      </w:r>
+      <w:r>
+        <w:br/>
+      </w:r>
+      <w:r>
+        <w:t>But we are proud of our final product and our team’s collaboration.</w:t>
+      </w:r>
+    </w:p>
+    <w:p>
+      <w:pPr>
+        <w:pStyle w:val="ListParagraph"/>
         <w:numPr>
           <w:ilvl w:val="0"/>
           <w:numId w:val="10"/>
         </w:numPr>
-        <w:rPr>
-          <w:color w:val="FF0000"/>
-        </w:rPr>
-      </w:pPr>
-      <w:r>
-        <w:rPr>
-          <w:color w:val="FF0000"/>
-        </w:rPr>
-        <w:t>Documentation</w:t>
-      </w:r>
-      <w:r>
-        <w:rPr>
-          <w:color w:val="FF0000"/>
-        </w:rPr>
-        <w:tab/>
-        <w:t>: Not easy to do as a developer, but quite necessary</w:t>
-      </w:r>
-    </w:p>
-    <w:p>
-      <w:pPr>
-        <w:pStyle w:val="Lijstalinea"/>
+      </w:pPr>
+      <w:r>
+        <w:t>Planning</w:t>
+      </w:r>
+    </w:p>
+    <w:p>
+      <w:r>
+        <w:t xml:space="preserve">Since we decided to plan everything up-front, we were able to delegate tasks between our team members. We were not very prepared to changing requirements and additional work, so we </w:t>
+      </w:r>
+      <w:r>
+        <w:t>struggled</w:t>
+      </w:r>
+      <w:r>
+        <w:t xml:space="preserve"> along these obstacles by re-planning th</w:t>
+      </w:r>
+      <w:r>
+        <w:t>e entire release.</w:t>
+      </w:r>
+    </w:p>
+    <w:p>
+      <w:r>
+        <w:t>We learned that it’s not a good idea to plan up-fro</w:t>
+      </w:r>
+      <w:r>
+        <w:t>nt</w:t>
+      </w:r>
+      <w:r>
+        <w:t xml:space="preserve"> too much because of the changing requirements and unplanned obstacles we ha</w:t>
+      </w:r>
+      <w:r>
+        <w:t>d</w:t>
+      </w:r>
+      <w:r>
+        <w:t xml:space="preserve"> to overcome before other tasks could get completed.</w:t>
+      </w:r>
+      <w:r>
+        <w:br/>
+        <w:t>After some weeks of planning and analysis we decided to go ‘Agile’. We dropped the entire planning and just planned up to the next client meeting.</w:t>
+      </w:r>
+      <w:r>
+        <w:t xml:space="preserve"> This approach was way better since our requirements to this </w:t>
+      </w:r>
+      <w:r>
+        <w:lastRenderedPageBreak/>
+        <w:t>short amount of time were very clear to</w:t>
+      </w:r>
+      <w:r>
+        <w:t xml:space="preserve"> everyone &amp; all team members kne</w:t>
+      </w:r>
+      <w:r>
+        <w:t>w they had to resolve th</w:t>
+      </w:r>
+      <w:r>
+        <w:t>eir tasks before the next sprin</w:t>
+      </w:r>
+      <w:r>
+        <w:t>t could get started.</w:t>
+      </w:r>
+    </w:p>
+    <w:p>
+      <w:pPr>
+        <w:pStyle w:val="ListParagraph"/>
         <w:numPr>
           <w:ilvl w:val="0"/>
           <w:numId w:val="10"/>
         </w:numPr>
-        <w:rPr>
-          <w:color w:val="FF0000"/>
-        </w:rPr>
-      </w:pPr>
-      <w:r>
-        <w:rPr>
-          <w:color w:val="FF0000"/>
-        </w:rPr>
-        <w:t>Development</w:t>
-      </w:r>
-      <w:r>
-        <w:rPr>
-          <w:color w:val="FF0000"/>
-        </w:rPr>
-        <w:tab/>
-      </w:r>
-      <w:r>
-        <w:rPr>
-          <w:color w:val="FF0000"/>
-        </w:rPr>
-        <w:tab/>
-        <w:t>: The actual creation of the platform</w:t>
-      </w:r>
-    </w:p>
-    <w:p>
-      <w:pPr>
-        <w:rPr>
-          <w:color w:val="FF0000"/>
-        </w:rPr>
-      </w:pPr>
-      <w:r>
-        <w:rPr>
-          <w:color w:val="FF0000"/>
-        </w:rPr>
-        <w:t>O</w:t>
-      </w:r>
-      <w:r>
-        <w:rPr>
-          <w:color w:val="FF0000"/>
-        </w:rPr>
-        <w:t>f course we didn’t strictly follow these steps, o</w:t>
-      </w:r>
-      <w:r>
-        <w:rPr>
-          <w:color w:val="FF0000"/>
-        </w:rPr>
-        <w:t>ne was often mixed with another</w:t>
-      </w:r>
-    </w:p>
-    <w:p>
-      <w:pPr>
-        <w:rPr>
-          <w:color w:val="FF0000"/>
-        </w:rPr>
-      </w:pPr>
-      <w:r>
-        <w:rPr>
-          <w:color w:val="FF0000"/>
-        </w:rPr>
-        <w:t>I will no</w:t>
-      </w:r>
-      <w:r>
-        <w:rPr>
-          <w:color w:val="FF0000"/>
-        </w:rPr>
-        <w:t>w</w:t>
-      </w:r>
-      <w:r>
-        <w:rPr>
-          <w:color w:val="FF0000"/>
-        </w:rPr>
-        <w:t xml:space="preserve"> give</w:t>
-      </w:r>
-      <w:r>
-        <w:rPr>
-          <w:color w:val="FF0000"/>
-        </w:rPr>
-        <w:t xml:space="preserve"> the floor to Arjen</w:t>
-      </w:r>
-    </w:p>
-    <w:p>
-      <w:pPr>
-        <w:pStyle w:val="Kop1"/>
-      </w:pPr>
-      <w:bookmarkStart w:id="3" w:name="_Toc450308707"/>
-      <w:r>
-        <w:t>Action</w:t>
-      </w:r>
-      <w:r>
-        <w:t xml:space="preserve"> : ARJEN</w:t>
-      </w:r>
-      <w:bookmarkEnd w:id="3"/>
-    </w:p>
-    <w:p>
-      <w:r>
-        <w:t xml:space="preserve">So, what did we actually do? </w:t>
-      </w:r>
-      <w:r>
-        <w:br/>
-        <w:t xml:space="preserve">As a first step, we </w:t>
-      </w:r>
-      <w:r>
-        <w:rPr>
-          <w:b/>
-        </w:rPr>
-        <w:t>brainstormed</w:t>
-      </w:r>
-      <w:r>
-        <w:t xml:space="preserve"> a lot. We created an</w:t>
-      </w:r>
-      <w:r>
-        <w:t xml:space="preserve"> initial </w:t>
-      </w:r>
-      <w:r>
-        <w:t xml:space="preserve">exploring </w:t>
-      </w:r>
-      <w:r>
-        <w:t xml:space="preserve">analysis and </w:t>
-      </w:r>
-      <w:r>
-        <w:t>realized</w:t>
-      </w:r>
-      <w:r>
-        <w:t xml:space="preserve"> that everyone had a different idea on how we should move on. So we decided to arrange some more meeting</w:t>
-      </w:r>
-      <w:r>
-        <w:t>s</w:t>
-      </w:r>
-      <w:r>
-        <w:t xml:space="preserve"> to discuss how we could meet the goals that were requested</w:t>
-      </w:r>
-      <w:r>
-        <w:t xml:space="preserve"> and at the same time combine our visions</w:t>
-      </w:r>
-      <w:r>
-        <w:t xml:space="preserve">. </w:t>
-      </w:r>
-    </w:p>
-    <w:p>
-      <w:r>
-        <w:t xml:space="preserve">Next, we started </w:t>
-      </w:r>
-      <w:r>
-        <w:t>the</w:t>
-      </w:r>
-      <w:r>
-        <w:t xml:space="preserve"> deeper </w:t>
-      </w:r>
-      <w:r>
-        <w:rPr>
-          <w:b/>
-        </w:rPr>
-        <w:t>analysis</w:t>
-      </w:r>
-      <w:r>
-        <w:t xml:space="preserve"> process while some of us were looking into the technical details of the application. We tried to get solutions for </w:t>
-      </w:r>
-      <w:r>
-        <w:rPr>
-          <w:b/>
-        </w:rPr>
-        <w:t>technical issues</w:t>
-      </w:r>
-      <w:r>
-        <w:t xml:space="preserve"> we were sure we had to overcome.</w:t>
-      </w:r>
-      <w:r>
-        <w:br/>
-      </w:r>
-      <w:r>
-        <w:t>F</w:t>
-      </w:r>
-      <w:r>
-        <w:t xml:space="preserve">or example: how </w:t>
-      </w:r>
-      <w:r>
-        <w:t>do</w:t>
-      </w:r>
-      <w:r>
-        <w:t xml:space="preserve"> we upload videos or pictures? Will we link to them or host them on our website? </w:t>
-      </w:r>
-      <w:r>
-        <w:br/>
-        <w:t xml:space="preserve">The outcome of these questions were, </w:t>
-      </w:r>
-      <w:r>
-        <w:t>o</w:t>
-      </w:r>
-      <w:r>
-        <w:t xml:space="preserve">f course, extremely important for further analysis so we arranged a ‘daily’ scrum meeting using </w:t>
-      </w:r>
-      <w:r>
-        <w:t>S</w:t>
-      </w:r>
-      <w:r>
-        <w:t>kype, every</w:t>
-      </w:r>
-      <w:r>
-        <w:t xml:space="preserve"> </w:t>
-      </w:r>
-      <w:r>
-        <w:t xml:space="preserve">day at </w:t>
-      </w:r>
-      <w:r>
-        <w:t>8</w:t>
-      </w:r>
-      <w:r>
-        <w:t xml:space="preserve">pm sharp. </w:t>
-      </w:r>
-      <w:r>
-        <w:br/>
-        <w:t xml:space="preserve">Since most of us have a </w:t>
-      </w:r>
-      <w:r>
-        <w:t xml:space="preserve">full time </w:t>
-      </w:r>
-      <w:r>
-        <w:t xml:space="preserve">job it’s not easy to </w:t>
-      </w:r>
-      <w:r>
-        <w:t xml:space="preserve">attend </w:t>
-      </w:r>
-      <w:r>
-        <w:t xml:space="preserve">all sessions, so we decided to only attend them if necessary. </w:t>
-      </w:r>
-    </w:p>
-    <w:p>
-      <w:r>
-        <w:t xml:space="preserve">When </w:t>
-      </w:r>
-      <w:r>
-        <w:t xml:space="preserve">the biggest part of our </w:t>
-      </w:r>
-      <w:r>
-        <w:t xml:space="preserve">analysis was </w:t>
-      </w:r>
-      <w:r>
-        <w:t>done</w:t>
-      </w:r>
-      <w:r>
-        <w:t xml:space="preserve">, we started the initial development. </w:t>
-      </w:r>
-      <w:r>
-        <w:t>Using e</w:t>
-      </w:r>
-      <w:r>
-        <w:t>veryone</w:t>
-      </w:r>
-      <w:r>
-        <w:t>’s</w:t>
-      </w:r>
-      <w:r>
-        <w:t xml:space="preserve"> own skills and expertise we m</w:t>
-      </w:r>
-      <w:r>
-        <w:t>anaged to get a potentially shi</w:t>
-      </w:r>
-      <w:r>
-        <w:t>p</w:t>
-      </w:r>
-      <w:r>
-        <w:t>p</w:t>
-      </w:r>
-      <w:r>
-        <w:t>able product in an extremely short matter of time.</w:t>
-      </w:r>
-      <w:r>
-        <w:br/>
-      </w:r>
-      <w:r>
-        <w:t>O</w:t>
-      </w:r>
-      <w:r>
-        <w:t>f course, this product had only about 20pct of all requirements we had to meet.</w:t>
-      </w:r>
-    </w:p>
-    <w:p>
-      <w:r>
-        <w:t>Today, we are still iterating a</w:t>
-      </w:r>
-      <w:r>
-        <w:t xml:space="preserve">nd resolving requirements and are </w:t>
-      </w:r>
-      <w:r>
-        <w:t>excited</w:t>
-      </w:r>
-      <w:r>
-        <w:t xml:space="preserve"> to show you our final product during the final presentation.</w:t>
-      </w:r>
-    </w:p>
-    <w:p>
-      <w:pPr>
-        <w:pStyle w:val="Kop1"/>
-      </w:pPr>
-      <w:bookmarkStart w:id="4" w:name="_Toc450308708"/>
-      <w:r>
-        <w:t>Result</w:t>
-      </w:r>
-      <w:r>
-        <w:t xml:space="preserve"> : ARJEN</w:t>
-      </w:r>
-      <w:bookmarkEnd w:id="4"/>
-    </w:p>
-    <w:p>
-      <w:r>
-        <w:t xml:space="preserve">The result is a </w:t>
-      </w:r>
-      <w:r>
-        <w:rPr>
-          <w:b/>
-        </w:rPr>
-        <w:t>nice</w:t>
-      </w:r>
-      <w:r>
-        <w:rPr>
-          <w:b/>
-        </w:rPr>
-        <w:t>-looking</w:t>
-      </w:r>
-      <w:r>
-        <w:rPr>
-          <w:b/>
-        </w:rPr>
-        <w:t xml:space="preserve"> responsive web</w:t>
-      </w:r>
-      <w:r>
-        <w:rPr>
-          <w:b/>
-        </w:rPr>
-        <w:t>app</w:t>
-      </w:r>
-      <w:r>
-        <w:t xml:space="preserve"> designed in AngularJS and </w:t>
-      </w:r>
-      <w:r>
-        <w:t>B</w:t>
-      </w:r>
-      <w:r>
-        <w:t>oo</w:t>
-      </w:r>
-      <w:r>
-        <w:t>t</w:t>
-      </w:r>
-      <w:r>
-        <w:t>strap.</w:t>
-      </w:r>
-      <w:r>
-        <w:br/>
-        <w:t xml:space="preserve">The backend is created in Java using </w:t>
-      </w:r>
-      <w:r>
-        <w:t>H</w:t>
-      </w:r>
-      <w:r>
-        <w:t xml:space="preserve">ibernate and </w:t>
-      </w:r>
-      <w:r>
-        <w:t>S</w:t>
-      </w:r>
-      <w:r>
-        <w:t>pring.</w:t>
-      </w:r>
-    </w:p>
-    <w:p>
-      <w:r>
-        <w:t xml:space="preserve">The advantages of this approach is that </w:t>
-      </w:r>
-      <w:r>
-        <w:t>i</w:t>
-      </w:r>
-      <w:r>
-        <w:t>t is possible to run the application on any device.</w:t>
-      </w:r>
-      <w:r>
-        <w:br/>
-        <w:t xml:space="preserve">Also, during coding, we could work the ‘model-first’ approach </w:t>
-      </w:r>
-      <w:r>
-        <w:t xml:space="preserve">where we weren’t bored with database development. This </w:t>
-      </w:r>
-      <w:r>
-        <w:t>appr</w:t>
-      </w:r>
-      <w:r>
-        <w:t>o</w:t>
-      </w:r>
-      <w:r>
-        <w:t>ach</w:t>
-      </w:r>
-      <w:r>
-        <w:t xml:space="preserve"> </w:t>
-      </w:r>
-      <w:r>
-        <w:t>saved us a lot of time since we didn’</w:t>
-      </w:r>
-      <w:r>
-        <w:t>t have to code very much: the focus was coding the processes, not the technical aspects.</w:t>
-      </w:r>
-    </w:p>
-    <w:p>
-      <w:r>
-        <w:t xml:space="preserve">The </w:t>
-      </w:r>
-      <w:r>
-        <w:t>maintainability</w:t>
-      </w:r>
-      <w:r>
-        <w:t xml:space="preserve"> of the product is very high. There are just a few references to</w:t>
-      </w:r>
-      <w:r>
-        <w:t xml:space="preserve"> specif</w:t>
-      </w:r>
-      <w:r>
-        <w:t>ic</w:t>
-      </w:r>
-      <w:r>
-        <w:t xml:space="preserve"> classes and no repeated coding we tried to live up to the </w:t>
-      </w:r>
-      <w:r>
-        <w:rPr>
-          <w:b/>
-        </w:rPr>
-        <w:t>High cohesion, loose coopling</w:t>
-      </w:r>
-      <w:r>
-        <w:t xml:space="preserve"> paradigm to make sure the quality of our final product was good.</w:t>
-      </w:r>
-    </w:p>
-    <w:p>
-      <w:r>
-        <w:t>Another result of the implementation of this paradigm is that we have created lots of testcases. This also provides us with</w:t>
-      </w:r>
-      <w:r>
-        <w:t xml:space="preserve"> quality in coding and maintainability.</w:t>
-      </w:r>
-    </w:p>
-    <w:p>
-      <w:r>
-        <w:t>Niek will now reflect on all work we have done.</w:t>
-      </w:r>
-    </w:p>
-    <w:p>
-      <w:pPr>
-        <w:pStyle w:val="Kop1"/>
-      </w:pPr>
-      <w:bookmarkStart w:id="5" w:name="_Toc450308709"/>
-      <w:r>
-        <w:t>Reflection</w:t>
-      </w:r>
-      <w:r>
-        <w:t xml:space="preserve"> : </w:t>
-      </w:r>
-      <w:r>
-        <w:t>N</w:t>
-      </w:r>
-      <w:r>
-        <w:t>IEK</w:t>
-      </w:r>
-      <w:bookmarkEnd w:id="5"/>
-    </w:p>
-    <w:p>
-      <w:r>
-        <w:t>Looking back at our goals, we should def</w:t>
-      </w:r>
-      <w:r>
-        <w:t>initely do things slightly diffe</w:t>
-      </w:r>
-      <w:r>
-        <w:t>rent in future projects.</w:t>
-      </w:r>
-      <w:r>
-        <w:br/>
-      </w:r>
-      <w:r>
-        <w:t>But we are proud of our final product and our team’s collaboration.</w:t>
-      </w:r>
-    </w:p>
-    <w:p>
-      <w:pPr>
-        <w:pStyle w:val="Lijstalinea"/>
+      </w:pPr>
+      <w:r>
+        <w:t>Meetings</w:t>
+      </w:r>
+    </w:p>
+    <w:p>
+      <w:r>
+        <w:t>We held lots of online-meetings. We tend to discuss lots of ‘irrelevant’ information during these meetings since we all want</w:t>
+      </w:r>
+      <w:r>
+        <w:t xml:space="preserve">ed </w:t>
+      </w:r>
+      <w:r>
+        <w:t xml:space="preserve">to go into detail. </w:t>
+      </w:r>
+      <w:r>
+        <w:t xml:space="preserve">These should </w:t>
+      </w:r>
+      <w:r>
+        <w:t>have been</w:t>
+      </w:r>
+      <w:r>
+        <w:t xml:space="preserve"> more to the </w:t>
+      </w:r>
+      <w:r>
+        <w:t>point since development-time gets lost during long mee</w:t>
+      </w:r>
+      <w:r>
+        <w:t xml:space="preserve">tings where </w:t>
+      </w:r>
+      <w:r>
+        <w:t>too</w:t>
+      </w:r>
+      <w:r>
+        <w:t xml:space="preserve"> little is de</w:t>
+      </w:r>
+      <w:r>
+        <w:t>cided.</w:t>
+      </w:r>
+    </w:p>
+    <w:p>
+      <w:pPr>
+        <w:pStyle w:val="ListParagraph"/>
         <w:numPr>
           <w:ilvl w:val="0"/>
           <w:numId w:val="10"/>
         </w:numPr>
       </w:pPr>
       <w:r>
-        <w:t>Planning</w:t>
-      </w:r>
-    </w:p>
-    <w:p>
-      <w:r>
-        <w:t xml:space="preserve">Since we decided to plan everything up-front, we were able to delegate tasks between our team members. We were not very prepared to changing requirements and additional work, so we </w:t>
-      </w:r>
-      <w:r>
-        <w:t>struggled</w:t>
-      </w:r>
-      <w:r>
-        <w:t xml:space="preserve"> along these obstacles by re-planning th</w:t>
-      </w:r>
-      <w:r>
-        <w:t>e entire release.</w:t>
-      </w:r>
-    </w:p>
-    <w:p>
-      <w:r>
-        <w:t>We learned that it’s not a good idea to plan up-fro</w:t>
-      </w:r>
-      <w:r>
-        <w:t>nt</w:t>
-      </w:r>
-      <w:r>
-        <w:t xml:space="preserve"> too much because of the changing requirements and unplanned obstacles we ha</w:t>
-      </w:r>
-      <w:r>
-        <w:t>d</w:t>
-      </w:r>
-      <w:r>
-        <w:t xml:space="preserve"> to overcome before other tasks could get completed.</w:t>
+        <w:t>Deciding the requirements</w:t>
+      </w:r>
+    </w:p>
+    <w:p>
+      <w:r>
+        <w:t xml:space="preserve">Requirements are the first step on creating product. It’s impossible to </w:t>
+      </w:r>
+      <w:r>
+        <w:t xml:space="preserve">create a product right from the first time. We </w:t>
+      </w:r>
+      <w:r>
+        <w:t>thought</w:t>
+      </w:r>
+      <w:r>
+        <w:t xml:space="preserve"> we could, so we created a detailed analysis as documentation of the final product. </w:t>
+      </w:r>
+    </w:p>
+    <w:p>
+      <w:r>
+        <w:t xml:space="preserve">Since these requirements changed over time, the ‘final </w:t>
+      </w:r>
+      <w:proofErr w:type="gramStart"/>
+      <w:r>
+        <w:t>analysis’</w:t>
+      </w:r>
+      <w:proofErr w:type="gramEnd"/>
+      <w:r>
+        <w:t xml:space="preserve"> got deprecated.</w:t>
+      </w:r>
+      <w:r>
+        <w:t xml:space="preserve"> </w:t>
       </w:r>
       <w:r>
         <w:br/>
-        <w:t>After some weeks of planning and analysis we decided to go ‘Agile’. We dropped the entire planning and just planned up to the next client meeting.</w:t>
-      </w:r>
-      <w:r>
-        <w:t xml:space="preserve"> This approach was way better since our requirements to this short amount of time were very clear to</w:t>
-      </w:r>
-      <w:r>
-        <w:t xml:space="preserve"> everyone &amp; all team members kne</w:t>
-      </w:r>
-      <w:r>
-        <w:t>w they had to resolve th</w:t>
-      </w:r>
-      <w:r>
-        <w:t>eir tasks before the next sprin</w:t>
-      </w:r>
-      <w:r>
-        <w:t>t could get started.</w:t>
-      </w:r>
-    </w:p>
-    <w:p>
-      <w:pPr>
-        <w:pStyle w:val="Lijstalinea"/>
+        <w:t>In future projects, we would only create detailed analysis for requirements that are 90pct sure to implement. Reducing loss of time should be a priority that all team members should take into account.</w:t>
+      </w:r>
+    </w:p>
+    <w:p/>
+    <w:p>
+      <w:pPr>
+        <w:pStyle w:val="ListParagraph"/>
         <w:numPr>
           <w:ilvl w:val="0"/>
           <w:numId w:val="10"/>
         </w:numPr>
       </w:pPr>
       <w:r>
-        <w:t>Meetings</w:t>
-      </w:r>
-    </w:p>
-    <w:p>
-      <w:r>
-        <w:t>We held lots of online-meetings. We tend to discuss lots of ‘irrelevant’ information during these meetings since we all want</w:t>
-      </w:r>
-      <w:r>
-        <w:t xml:space="preserve">ed </w:t>
-      </w:r>
-      <w:r>
-        <w:t xml:space="preserve">to go into detail. </w:t>
-      </w:r>
-      <w:r>
-        <w:t xml:space="preserve">These should </w:t>
-      </w:r>
-      <w:r>
-        <w:t>have been</w:t>
-      </w:r>
-      <w:r>
-        <w:t xml:space="preserve"> more to the </w:t>
-      </w:r>
-      <w:r>
-        <w:t>point since development-time gets lost during long mee</w:t>
-      </w:r>
-      <w:r>
-        <w:t xml:space="preserve">tings where </w:t>
-      </w:r>
-      <w:r>
-        <w:t>too</w:t>
-      </w:r>
-      <w:r>
-        <w:t xml:space="preserve"> little is de</w:t>
-      </w:r>
-      <w:r>
-        <w:t>cided.</w:t>
-      </w:r>
-    </w:p>
-    <w:p>
-      <w:pPr>
-        <w:pStyle w:val="Lijstalinea"/>
-        <w:numPr>
-          <w:ilvl w:val="0"/>
-          <w:numId w:val="10"/>
-        </w:numPr>
-      </w:pPr>
-      <w:r>
-        <w:t>Deciding the requirements</w:t>
-      </w:r>
-    </w:p>
-    <w:p>
-      <w:r>
-        <w:t xml:space="preserve">Requirements are the first step on creating product. It’s impossible to </w:t>
-      </w:r>
-      <w:r>
-        <w:t xml:space="preserve">create a product right from the first time. We </w:t>
-      </w:r>
-      <w:r>
-        <w:t>thought</w:t>
-      </w:r>
-      <w:r>
-        <w:t xml:space="preserve"> we could, so we created a detailed analysis as documentation of the final product. </w:t>
-      </w:r>
-    </w:p>
-    <w:p>
-      <w:r>
-        <w:t>Since these requirements changed over time, the ‘final analysis’ got deprecated.</w:t>
-      </w:r>
-      <w:r>
-        <w:t xml:space="preserve"> </w:t>
-      </w:r>
-      <w:r>
-        <w:br/>
-        <w:t>In future projects, we would only create detailed analysis for requirements that are 90pct sure to implement. Reducing loss of time should be a priority that all team members should take into account.</w:t>
-      </w:r>
-    </w:p>
-    <w:p/>
-    <w:p>
-      <w:pPr>
-        <w:pStyle w:val="Lijstalinea"/>
-        <w:numPr>
-          <w:ilvl w:val="0"/>
-          <w:numId w:val="10"/>
-        </w:numPr>
-      </w:pPr>
-      <w:r>
         <w:t>Communication</w:t>
       </w:r>
     </w:p>
@@ -1901,8 +2082,9 @@
       <w:r>
         <w:rPr>
           <w:noProof/>
-          <w:lang w:val="nl-NL" w:eastAsia="nl-NL"/>
-        </w:rPr>
+          <w:lang w:val="nl-BE" w:eastAsia="nl-BE"/>
+        </w:rPr>
+        <w:lastRenderedPageBreak/>
         <w:drawing>
           <wp:inline distT="0" distB="0" distL="0" distR="0" wp14:anchorId="59AFB3E2" wp14:editId="4494B80C">
             <wp:extent cx="5829300" cy="5029200"/>
@@ -1921,7 +2103,7 @@
                     </pic:cNvPicPr>
                   </pic:nvPicPr>
                   <pic:blipFill>
-                    <a:blip r:embed="rId9">
+                    <a:blip r:embed="rId10">
                       <a:extLst>
                         <a:ext uri="{28A0092B-C50C-407E-A947-70E740481C1C}">
                           <a14:useLocalDpi xmlns:a14="http://schemas.microsoft.com/office/drawing/2010/main" val="0"/>
@@ -1961,7 +2143,15 @@
         <w:t>s</w:t>
       </w:r>
       <w:r>
-        <w:t xml:space="preserve"> at OffiCenter.</w:t>
+        <w:t xml:space="preserve"> at </w:t>
+      </w:r>
+      <w:proofErr w:type="spellStart"/>
+      <w:r>
+        <w:t>OffiCenter</w:t>
+      </w:r>
+      <w:proofErr w:type="spellEnd"/>
+      <w:r>
+        <w:t>.</w:t>
       </w:r>
       <w:r>
         <w:t xml:space="preserve"> </w:t>
@@ -1987,7 +2177,7 @@
     </w:p>
     <w:p>
       <w:pPr>
-        <w:pStyle w:val="Lijstalinea"/>
+        <w:pStyle w:val="ListParagraph"/>
         <w:numPr>
           <w:ilvl w:val="0"/>
           <w:numId w:val="10"/>
@@ -2029,9 +2219,11 @@
       <w:r>
         <w:t>IntelliJ/</w:t>
       </w:r>
+      <w:proofErr w:type="spellStart"/>
       <w:r>
         <w:t>Webstorm</w:t>
       </w:r>
+      <w:proofErr w:type="spellEnd"/>
       <w:r>
         <w:t>,</w:t>
       </w:r>
@@ -2044,19 +2236,24 @@
     </w:p>
     <w:p>
       <w:pPr>
-        <w:pStyle w:val="Kop1"/>
-      </w:pPr>
-      <w:bookmarkStart w:id="6" w:name="_Toc450308710"/>
+        <w:pStyle w:val="Heading1"/>
+      </w:pPr>
+      <w:bookmarkStart w:id="7" w:name="_Toc450308710"/>
+      <w:proofErr w:type="gramStart"/>
       <w:r>
         <w:t>Transfer</w:t>
       </w:r>
       <w:r>
-        <w:t xml:space="preserve"> : </w:t>
+        <w:t xml:space="preserve"> :</w:t>
+      </w:r>
+      <w:proofErr w:type="gramEnd"/>
+      <w:r>
+        <w:t xml:space="preserve"> </w:t>
       </w:r>
       <w:r>
         <w:t>DENNIE</w:t>
       </w:r>
-      <w:bookmarkEnd w:id="6"/>
+      <w:bookmarkEnd w:id="7"/>
     </w:p>
     <w:p>
       <w:pPr>
@@ -2075,7 +2272,7 @@
     </w:p>
     <w:p>
       <w:pPr>
-        <w:pStyle w:val="Lijstalinea"/>
+        <w:pStyle w:val="ListParagraph"/>
         <w:numPr>
           <w:ilvl w:val="0"/>
           <w:numId w:val="10"/>
@@ -2101,12 +2298,13 @@
         <w:rPr>
           <w:color w:val="FF0000"/>
         </w:rPr>
+        <w:lastRenderedPageBreak/>
         <w:t>Communication is a key for collaboration, so it’s necessary that all team members are dedicated to communicate and provide comments on work so far. That’s the only way to accomplish the team’s goals.</w:t>
       </w:r>
     </w:p>
     <w:p>
       <w:pPr>
-        <w:pStyle w:val="Lijstalinea"/>
+        <w:pStyle w:val="ListParagraph"/>
         <w:numPr>
           <w:ilvl w:val="0"/>
           <w:numId w:val="10"/>
@@ -2168,7 +2366,35 @@
         <w:rPr>
           <w:color w:val="FF0000"/>
         </w:rPr>
-        <w:t>Choosing the ‘right’ technology is never easy. We have learned that the opensource community provided splendid documentation and questions you may have are answered within hours or days.</w:t>
+        <w:t xml:space="preserve">Choosing the ‘right’ technology is never easy. We have learned that the </w:t>
+      </w:r>
+      <w:proofErr w:type="spellStart"/>
+      <w:r>
+        <w:rPr>
+          <w:color w:val="FF0000"/>
+        </w:rPr>
+        <w:t>opensource</w:t>
+      </w:r>
+      <w:proofErr w:type="spellEnd"/>
+      <w:r>
+        <w:rPr>
+          <w:color w:val="FF0000"/>
+        </w:rPr>
+        <w:t xml:space="preserve"> </w:t>
+      </w:r>
+      <w:proofErr w:type="gramStart"/>
+      <w:r>
+        <w:rPr>
+          <w:color w:val="FF0000"/>
+        </w:rPr>
+        <w:t>community provided splendid documentation and questions you may have are</w:t>
+      </w:r>
+      <w:proofErr w:type="gramEnd"/>
+      <w:r>
+        <w:rPr>
+          <w:color w:val="FF0000"/>
+        </w:rPr>
+        <w:t xml:space="preserve"> answered within hours or days.</w:t>
       </w:r>
       <w:r>
         <w:rPr>
@@ -2180,7 +2406,7 @@
     </w:p>
     <w:p>
       <w:pPr>
-        <w:pStyle w:val="Lijstalinea"/>
+        <w:pStyle w:val="ListParagraph"/>
         <w:numPr>
           <w:ilvl w:val="0"/>
           <w:numId w:val="10"/>
@@ -2235,7 +2461,7 @@
     </w:p>
     <w:p>
       <w:pPr>
-        <w:pStyle w:val="Lijstalinea"/>
+        <w:pStyle w:val="ListParagraph"/>
         <w:numPr>
           <w:ilvl w:val="0"/>
           <w:numId w:val="10"/>
@@ -2292,14 +2518,42 @@
           <w:color w:val="FF0000"/>
         </w:rPr>
         <w:br/>
-        <w:t xml:space="preserve">This tool provided us with a burndown chart, defect tracking, sprint &amp; release planning and so much more. It’s easy to install an a great tool for versioning as well. </w:t>
+        <w:t xml:space="preserve">This tool provided us with a burndown chart, defect tracking, sprint &amp; release planning and so much more. It’s easy to install </w:t>
+      </w:r>
+      <w:proofErr w:type="gramStart"/>
+      <w:r>
+        <w:rPr>
+          <w:color w:val="FF0000"/>
+        </w:rPr>
+        <w:t>an</w:t>
+      </w:r>
+      <w:proofErr w:type="gramEnd"/>
+      <w:r>
+        <w:rPr>
+          <w:color w:val="FF0000"/>
+        </w:rPr>
+        <w:t xml:space="preserve"> a great tool for versioning as well. </w:t>
       </w:r>
       <w:r>
         <w:rPr>
           <w:color w:val="FF0000"/>
         </w:rPr>
         <w:br/>
-        <w:t>The tool helped up get on track when planning tasks/defects and team members efforts.</w:t>
+        <w:t xml:space="preserve">The tool helped up get on track when planning tasks/defects and team </w:t>
+      </w:r>
+      <w:proofErr w:type="gramStart"/>
+      <w:r>
+        <w:rPr>
+          <w:color w:val="FF0000"/>
+        </w:rPr>
+        <w:t>members</w:t>
+      </w:r>
+      <w:proofErr w:type="gramEnd"/>
+      <w:r>
+        <w:rPr>
+          <w:color w:val="FF0000"/>
+        </w:rPr>
+        <w:t xml:space="preserve"> efforts.</w:t>
       </w:r>
     </w:p>
     <w:p>
@@ -2342,12 +2596,13 @@
           <w:b/>
           <w:color w:val="FF0000"/>
         </w:rPr>
+        <w:lastRenderedPageBreak/>
         <w:t>We would most certainly change:</w:t>
       </w:r>
     </w:p>
     <w:p>
       <w:pPr>
-        <w:pStyle w:val="Lijstalinea"/>
+        <w:pStyle w:val="ListParagraph"/>
         <w:numPr>
           <w:ilvl w:val="0"/>
           <w:numId w:val="10"/>
@@ -2398,7 +2653,7 @@
     </w:p>
     <w:p>
       <w:pPr>
-        <w:pStyle w:val="Lijstalinea"/>
+        <w:pStyle w:val="ListParagraph"/>
         <w:numPr>
           <w:ilvl w:val="0"/>
           <w:numId w:val="10"/>
@@ -2426,24 +2681,48 @@
           <w:color w:val="FF0000"/>
         </w:rPr>
       </w:pPr>
-      <w:r>
-        <w:rPr>
-          <w:color w:val="FF0000"/>
-        </w:rPr>
-        <w:t>Planning and agile go hand in hand, but only if you do not plan too much in advance. The planning should be flexible enough to re-locate work but tight enough to keep the team going.</w:t>
-      </w:r>
-    </w:p>
-    <w:p>
-      <w:pPr>
-        <w:rPr>
-          <w:color w:val="FF0000"/>
-        </w:rPr>
-      </w:pPr>
-      <w:r>
-        <w:rPr>
-          <w:color w:val="FF0000"/>
-        </w:rPr>
-        <w:t xml:space="preserve">Our planning was way to tight. We didn’t have lots of time to reflect after some time and as a result we had to change some requirements in a later stage. </w:t>
+      <w:proofErr w:type="gramStart"/>
+      <w:r>
+        <w:rPr>
+          <w:color w:val="FF0000"/>
+        </w:rPr>
+        <w:t>Planning and agile go hand in hand, but only if you do not plan too much in advance.</w:t>
+      </w:r>
+      <w:proofErr w:type="gramEnd"/>
+      <w:r>
+        <w:rPr>
+          <w:color w:val="FF0000"/>
+        </w:rPr>
+        <w:t xml:space="preserve"> The planning should be flexible enough to re-locate work but tight enough to keep the team going.</w:t>
+      </w:r>
+    </w:p>
+    <w:p>
+      <w:pPr>
+        <w:rPr>
+          <w:color w:val="FF0000"/>
+        </w:rPr>
+      </w:pPr>
+      <w:r>
+        <w:rPr>
+          <w:color w:val="FF0000"/>
+        </w:rPr>
+        <w:t xml:space="preserve">Our planning was way </w:t>
+      </w:r>
+      <w:proofErr w:type="spellStart"/>
+      <w:proofErr w:type="gramStart"/>
+      <w:r>
+        <w:rPr>
+          <w:color w:val="FF0000"/>
+        </w:rPr>
+        <w:t>to</w:t>
+      </w:r>
+      <w:proofErr w:type="spellEnd"/>
+      <w:proofErr w:type="gramEnd"/>
+      <w:r>
+        <w:rPr>
+          <w:color w:val="FF0000"/>
+        </w:rPr>
+        <w:t xml:space="preserve"> tight. We didn’t have lots of time to reflect after some time and as a result we had to change some requirements in a later stage. </w:t>
       </w:r>
       <w:r>
         <w:rPr>
@@ -2469,7 +2748,7 @@
     </w:p>
     <w:p>
       <w:pPr>
-        <w:pStyle w:val="Lijstalinea"/>
+        <w:pStyle w:val="ListParagraph"/>
         <w:numPr>
           <w:ilvl w:val="0"/>
           <w:numId w:val="10"/>
@@ -2504,6 +2783,7 @@
           <w:color w:val="FF0000"/>
         </w:rPr>
       </w:pPr>
+      <w:proofErr w:type="gramStart"/>
       <w:r>
         <w:rPr>
           <w:color w:val="FF0000"/>
@@ -2514,12 +2794,19 @@
         <w:rPr>
           <w:color w:val="FF0000"/>
         </w:rPr>
-        <w:t xml:space="preserve">iss the body language of your team members. </w:t>
-      </w:r>
-    </w:p>
-    <w:p>
-      <w:pPr>
-        <w:pStyle w:val="Lijstalinea"/>
+        <w:t>iss the body language of your team members.</w:t>
+      </w:r>
+      <w:proofErr w:type="gramEnd"/>
+      <w:r>
+        <w:rPr>
+          <w:color w:val="FF0000"/>
+        </w:rPr>
+        <w:t xml:space="preserve"> </w:t>
+      </w:r>
+    </w:p>
+    <w:p>
+      <w:pPr>
+        <w:pStyle w:val="ListParagraph"/>
         <w:numPr>
           <w:ilvl w:val="0"/>
           <w:numId w:val="10"/>
@@ -2628,15 +2915,17 @@
           <w:color w:val="FF0000"/>
         </w:rPr>
       </w:pPr>
+      <w:proofErr w:type="gramStart"/>
       <w:r>
         <w:rPr>
           <w:color w:val="FF0000"/>
         </w:rPr>
         <w:t>Questions???????????</w:t>
       </w:r>
+      <w:proofErr w:type="gramEnd"/>
     </w:p>
     <w:sectPr>
-      <w:footerReference w:type="default" r:id="rId10"/>
+      <w:footerReference w:type="default" r:id="rId11"/>
       <w:pgSz w:w="12240" w:h="15840"/>
       <w:pgMar w:top="1440" w:right="1440" w:bottom="1440" w:left="1440" w:header="720" w:footer="720" w:gutter="0"/>
       <w:cols w:space="720"/>
@@ -2647,7 +2936,7 @@
 </file>
 
 <file path=word/endnotes.xml><?xml version="1.0" encoding="utf-8"?>
-<w:endnotes xmlns:wpc="http://schemas.microsoft.com/office/word/2010/wordprocessingCanvas" xmlns:mc="http://schemas.openxmlformats.org/markup-compatibility/2006" xmlns:o="urn:schemas-microsoft-com:office:office" xmlns:r="http://schemas.openxmlformats.org/officeDocument/2006/relationships" xmlns:m="http://schemas.openxmlformats.org/officeDocument/2006/math" xmlns:v="urn:schemas-microsoft-com:vml" xmlns:wp14="http://schemas.microsoft.com/office/word/2010/wordprocessingDrawing" xmlns:wp="http://schemas.openxmlformats.org/drawingml/2006/wordprocessingDrawing" xmlns:w10="urn:schemas-microsoft-com:office:word" xmlns:w="http://schemas.openxmlformats.org/wordprocessingml/2006/main" xmlns:w14="http://schemas.microsoft.com/office/word/2010/wordml" xmlns:w15="http://schemas.microsoft.com/office/word/2012/wordml" xmlns:wpg="http://schemas.microsoft.com/office/word/2010/wordprocessingGroup" xmlns:wpi="http://schemas.microsoft.com/office/word/2010/wordprocessingInk" xmlns:wne="http://schemas.microsoft.com/office/word/2006/wordml" xmlns:wps="http://schemas.microsoft.com/office/word/2010/wordprocessingShape" mc:Ignorable="w14 w15 wp14">
+<w:endnotes xmlns:wpc="http://schemas.microsoft.com/office/word/2010/wordprocessingCanvas" xmlns:mc="http://schemas.openxmlformats.org/markup-compatibility/2006" xmlns:o="urn:schemas-microsoft-com:office:office" xmlns:r="http://schemas.openxmlformats.org/officeDocument/2006/relationships" xmlns:m="http://schemas.openxmlformats.org/officeDocument/2006/math" xmlns:v="urn:schemas-microsoft-com:vml" xmlns:wp14="http://schemas.microsoft.com/office/word/2010/wordprocessingDrawing" xmlns:wp="http://schemas.openxmlformats.org/drawingml/2006/wordprocessingDrawing" xmlns:w10="urn:schemas-microsoft-com:office:word" xmlns:w="http://schemas.openxmlformats.org/wordprocessingml/2006/main" xmlns:w14="http://schemas.microsoft.com/office/word/2010/wordml" xmlns:wpg="http://schemas.microsoft.com/office/word/2010/wordprocessingGroup" xmlns:wpi="http://schemas.microsoft.com/office/word/2010/wordprocessingInk" xmlns:wne="http://schemas.microsoft.com/office/word/2006/wordml" xmlns:wps="http://schemas.microsoft.com/office/word/2010/wordprocessingShape" mc:Ignorable="w14 wp14">
   <w:endnote w:type="separator" w:id="-1">
     <w:p>
       <w:pPr>
@@ -2672,7 +2961,7 @@
 </file>
 
 <file path=word/footer1.xml><?xml version="1.0" encoding="utf-8"?>
-<w:ftr xmlns:wpc="http://schemas.microsoft.com/office/word/2010/wordprocessingCanvas" xmlns:mc="http://schemas.openxmlformats.org/markup-compatibility/2006" xmlns:o="urn:schemas-microsoft-com:office:office" xmlns:r="http://schemas.openxmlformats.org/officeDocument/2006/relationships" xmlns:m="http://schemas.openxmlformats.org/officeDocument/2006/math" xmlns:v="urn:schemas-microsoft-com:vml" xmlns:wp14="http://schemas.microsoft.com/office/word/2010/wordprocessingDrawing" xmlns:wp="http://schemas.openxmlformats.org/drawingml/2006/wordprocessingDrawing" xmlns:w10="urn:schemas-microsoft-com:office:word" xmlns:w="http://schemas.openxmlformats.org/wordprocessingml/2006/main" xmlns:w14="http://schemas.microsoft.com/office/word/2010/wordml" xmlns:w15="http://schemas.microsoft.com/office/word/2012/wordml" xmlns:wpg="http://schemas.microsoft.com/office/word/2010/wordprocessingGroup" xmlns:wpi="http://schemas.microsoft.com/office/word/2010/wordprocessingInk" xmlns:wne="http://schemas.microsoft.com/office/word/2006/wordml" xmlns:wps="http://schemas.microsoft.com/office/word/2010/wordprocessingShape" mc:Ignorable="w14 w15 wp14">
+<w:ftr xmlns:wpc="http://schemas.microsoft.com/office/word/2010/wordprocessingCanvas" xmlns:mc="http://schemas.openxmlformats.org/markup-compatibility/2006" xmlns:o="urn:schemas-microsoft-com:office:office" xmlns:r="http://schemas.openxmlformats.org/officeDocument/2006/relationships" xmlns:m="http://schemas.openxmlformats.org/officeDocument/2006/math" xmlns:v="urn:schemas-microsoft-com:vml" xmlns:wp14="http://schemas.microsoft.com/office/word/2010/wordprocessingDrawing" xmlns:wp="http://schemas.openxmlformats.org/drawingml/2006/wordprocessingDrawing" xmlns:w10="urn:schemas-microsoft-com:office:word" xmlns:w="http://schemas.openxmlformats.org/wordprocessingml/2006/main" xmlns:w14="http://schemas.microsoft.com/office/word/2010/wordml" xmlns:wpg="http://schemas.microsoft.com/office/word/2010/wordprocessingGroup" xmlns:wpi="http://schemas.microsoft.com/office/word/2010/wordprocessingInk" xmlns:wne="http://schemas.microsoft.com/office/word/2006/wordml" xmlns:wps="http://schemas.microsoft.com/office/word/2010/wordprocessingShape" mc:Ignorable="w14 wp14">
   <w:sdt>
     <w:sdtPr>
       <w:id w:val="-1711492387"/>
@@ -2690,7 +2979,7 @@
     <w:sdtContent>
       <w:p>
         <w:pPr>
-          <w:pStyle w:val="Voettekst"/>
+          <w:pStyle w:val="Footer"/>
           <w:pBdr>
             <w:top w:val="single" w:sz="4" w:space="1" w:color="D9D9D9" w:themeColor="background1" w:themeShade="D9"/>
           </w:pBdr>
@@ -2709,7 +2998,7 @@
           <w:rPr>
             <w:noProof/>
           </w:rPr>
-          <w:t>4</w:t>
+          <w:t>3</w:t>
         </w:r>
         <w:r>
           <w:rPr>
@@ -2732,14 +3021,14 @@
   </w:sdt>
   <w:p>
     <w:pPr>
-      <w:pStyle w:val="Voettekst"/>
+      <w:pStyle w:val="Footer"/>
     </w:pPr>
   </w:p>
 </w:ftr>
 </file>
 
 <file path=word/footnotes.xml><?xml version="1.0" encoding="utf-8"?>
-<w:footnotes xmlns:wpc="http://schemas.microsoft.com/office/word/2010/wordprocessingCanvas" xmlns:mc="http://schemas.openxmlformats.org/markup-compatibility/2006" xmlns:o="urn:schemas-microsoft-com:office:office" xmlns:r="http://schemas.openxmlformats.org/officeDocument/2006/relationships" xmlns:m="http://schemas.openxmlformats.org/officeDocument/2006/math" xmlns:v="urn:schemas-microsoft-com:vml" xmlns:wp14="http://schemas.microsoft.com/office/word/2010/wordprocessingDrawing" xmlns:wp="http://schemas.openxmlformats.org/drawingml/2006/wordprocessingDrawing" xmlns:w10="urn:schemas-microsoft-com:office:word" xmlns:w="http://schemas.openxmlformats.org/wordprocessingml/2006/main" xmlns:w14="http://schemas.microsoft.com/office/word/2010/wordml" xmlns:w15="http://schemas.microsoft.com/office/word/2012/wordml" xmlns:wpg="http://schemas.microsoft.com/office/word/2010/wordprocessingGroup" xmlns:wpi="http://schemas.microsoft.com/office/word/2010/wordprocessingInk" xmlns:wne="http://schemas.microsoft.com/office/word/2006/wordml" xmlns:wps="http://schemas.microsoft.com/office/word/2010/wordprocessingShape" mc:Ignorable="w14 w15 wp14">
+<w:footnotes xmlns:wpc="http://schemas.microsoft.com/office/word/2010/wordprocessingCanvas" xmlns:mc="http://schemas.openxmlformats.org/markup-compatibility/2006" xmlns:o="urn:schemas-microsoft-com:office:office" xmlns:r="http://schemas.openxmlformats.org/officeDocument/2006/relationships" xmlns:m="http://schemas.openxmlformats.org/officeDocument/2006/math" xmlns:v="urn:schemas-microsoft-com:vml" xmlns:wp14="http://schemas.microsoft.com/office/word/2010/wordprocessingDrawing" xmlns:wp="http://schemas.openxmlformats.org/drawingml/2006/wordprocessingDrawing" xmlns:w10="urn:schemas-microsoft-com:office:word" xmlns:w="http://schemas.openxmlformats.org/wordprocessingml/2006/main" xmlns:w14="http://schemas.microsoft.com/office/word/2010/wordml" xmlns:wpg="http://schemas.microsoft.com/office/word/2010/wordprocessingGroup" xmlns:wpi="http://schemas.microsoft.com/office/word/2010/wordprocessingInk" xmlns:wne="http://schemas.microsoft.com/office/word/2006/wordml" xmlns:wps="http://schemas.microsoft.com/office/word/2010/wordprocessingShape" mc:Ignorable="w14 wp14">
   <w:footnote w:type="separator" w:id="-1">
     <w:p>
       <w:pPr>
@@ -2764,15 +3053,15 @@
 </file>
 
 <file path=word/numbering.xml><?xml version="1.0" encoding="utf-8"?>
-<w:numbering xmlns:wpc="http://schemas.microsoft.com/office/word/2010/wordprocessingCanvas" xmlns:mc="http://schemas.openxmlformats.org/markup-compatibility/2006" xmlns:o="urn:schemas-microsoft-com:office:office" xmlns:r="http://schemas.openxmlformats.org/officeDocument/2006/relationships" xmlns:m="http://schemas.openxmlformats.org/officeDocument/2006/math" xmlns:v="urn:schemas-microsoft-com:vml" xmlns:wp14="http://schemas.microsoft.com/office/word/2010/wordprocessingDrawing" xmlns:wp="http://schemas.openxmlformats.org/drawingml/2006/wordprocessingDrawing" xmlns:w10="urn:schemas-microsoft-com:office:word" xmlns:w="http://schemas.openxmlformats.org/wordprocessingml/2006/main" xmlns:w14="http://schemas.microsoft.com/office/word/2010/wordml" xmlns:w15="http://schemas.microsoft.com/office/word/2012/wordml" xmlns:wpg="http://schemas.microsoft.com/office/word/2010/wordprocessingGroup" xmlns:wpi="http://schemas.microsoft.com/office/word/2010/wordprocessingInk" xmlns:wne="http://schemas.microsoft.com/office/word/2006/wordml" xmlns:wps="http://schemas.microsoft.com/office/word/2010/wordprocessingShape" mc:Ignorable="w14 w15 wp14">
-  <w:abstractNum w:abstractNumId="0" w15:restartNumberingAfterBreak="0">
+<w:numbering xmlns:wpc="http://schemas.microsoft.com/office/word/2010/wordprocessingCanvas" xmlns:mc="http://schemas.openxmlformats.org/markup-compatibility/2006" xmlns:o="urn:schemas-microsoft-com:office:office" xmlns:r="http://schemas.openxmlformats.org/officeDocument/2006/relationships" xmlns:m="http://schemas.openxmlformats.org/officeDocument/2006/math" xmlns:v="urn:schemas-microsoft-com:vml" xmlns:wp14="http://schemas.microsoft.com/office/word/2010/wordprocessingDrawing" xmlns:wp="http://schemas.openxmlformats.org/drawingml/2006/wordprocessingDrawing" xmlns:w10="urn:schemas-microsoft-com:office:word" xmlns:w="http://schemas.openxmlformats.org/wordprocessingml/2006/main" xmlns:w14="http://schemas.microsoft.com/office/word/2010/wordml" xmlns:wpg="http://schemas.microsoft.com/office/word/2010/wordprocessingGroup" xmlns:wpi="http://schemas.microsoft.com/office/word/2010/wordprocessingInk" xmlns:wne="http://schemas.microsoft.com/office/word/2006/wordml" xmlns:wps="http://schemas.microsoft.com/office/word/2010/wordprocessingShape" mc:Ignorable="w14 wp14">
+  <w:abstractNum w:abstractNumId="0">
     <w:nsid w:val="124C1282"/>
     <w:multiLevelType w:val="multilevel"/>
     <w:tmpl w:val="1876BE36"/>
     <w:lvl w:ilvl="0">
       <w:start w:val="1"/>
       <w:numFmt w:val="decimal"/>
-      <w:pStyle w:val="Kop1"/>
+      <w:pStyle w:val="Heading1"/>
       <w:lvlText w:val="%1."/>
       <w:lvlJc w:val="left"/>
       <w:pPr>
@@ -2788,7 +3077,7 @@
     <w:lvl w:ilvl="1">
       <w:start w:val="1"/>
       <w:numFmt w:val="decimal"/>
-      <w:pStyle w:val="Kop2"/>
+      <w:pStyle w:val="Heading2"/>
       <w:lvlText w:val="%1.%2."/>
       <w:lvlJc w:val="left"/>
       <w:pPr>
@@ -2804,7 +3093,7 @@
     <w:lvl w:ilvl="2">
       <w:start w:val="1"/>
       <w:numFmt w:val="decimal"/>
-      <w:pStyle w:val="Kop3"/>
+      <w:pStyle w:val="Heading3"/>
       <w:lvlText w:val="%1.%2.%3."/>
       <w:lvlJc w:val="left"/>
       <w:pPr>
@@ -2820,7 +3109,7 @@
     <w:lvl w:ilvl="3">
       <w:start w:val="1"/>
       <w:numFmt w:val="decimal"/>
-      <w:pStyle w:val="Kop4"/>
+      <w:pStyle w:val="Heading4"/>
       <w:lvlText w:val="%1.%2.%3.%4."/>
       <w:lvlJc w:val="left"/>
       <w:pPr>
@@ -2836,7 +3125,7 @@
     <w:lvl w:ilvl="4">
       <w:start w:val="1"/>
       <w:numFmt w:val="decimal"/>
-      <w:pStyle w:val="Kop5"/>
+      <w:pStyle w:val="Heading5"/>
       <w:lvlText w:val="%1.%2.%3.%4.%5."/>
       <w:lvlJc w:val="left"/>
       <w:pPr>
@@ -2849,7 +3138,7 @@
     <w:lvl w:ilvl="5">
       <w:start w:val="1"/>
       <w:numFmt w:val="decimal"/>
-      <w:pStyle w:val="Kop6"/>
+      <w:pStyle w:val="Heading6"/>
       <w:lvlText w:val="%1.%2.%3.%4.%5.%6."/>
       <w:lvlJc w:val="left"/>
       <w:pPr>
@@ -2862,7 +3151,7 @@
     <w:lvl w:ilvl="6">
       <w:start w:val="1"/>
       <w:numFmt w:val="decimal"/>
-      <w:pStyle w:val="Kop7"/>
+      <w:pStyle w:val="Heading7"/>
       <w:lvlText w:val="%1.%2.%3.%4.%5.%6.%7."/>
       <w:lvlJc w:val="left"/>
       <w:pPr>
@@ -2875,7 +3164,7 @@
     <w:lvl w:ilvl="7">
       <w:start w:val="1"/>
       <w:numFmt w:val="decimal"/>
-      <w:pStyle w:val="Kop8"/>
+      <w:pStyle w:val="Heading8"/>
       <w:lvlText w:val="%1.%2.%3.%4.%5.%6.%7.%8."/>
       <w:lvlJc w:val="left"/>
       <w:pPr>
@@ -2888,7 +3177,7 @@
     <w:lvl w:ilvl="8">
       <w:start w:val="1"/>
       <w:numFmt w:val="decimal"/>
-      <w:pStyle w:val="Kop9"/>
+      <w:pStyle w:val="Heading9"/>
       <w:lvlText w:val="%1.%2.%3.%4.%5.%6.%7.%8.%9."/>
       <w:lvlJc w:val="left"/>
       <w:pPr>
@@ -2899,7 +3188,7 @@
       </w:rPr>
     </w:lvl>
   </w:abstractNum>
-  <w:abstractNum w:abstractNumId="1" w15:restartNumberingAfterBreak="0">
+  <w:abstractNum w:abstractNumId="1">
     <w:nsid w:val="1F792FA7"/>
     <w:multiLevelType w:val="hybridMultilevel"/>
     <w:tmpl w:val="C3761DE0"/>
@@ -3012,7 +3301,7 @@
       </w:rPr>
     </w:lvl>
   </w:abstractNum>
-  <w:abstractNum w:abstractNumId="2" w15:restartNumberingAfterBreak="0">
+  <w:abstractNum w:abstractNumId="2">
     <w:nsid w:val="433C0E20"/>
     <w:multiLevelType w:val="hybridMultilevel"/>
     <w:tmpl w:val="1FB0173C"/>
@@ -3098,7 +3387,7 @@
       </w:pPr>
     </w:lvl>
   </w:abstractNum>
-  <w:abstractNum w:abstractNumId="3" w15:restartNumberingAfterBreak="0">
+  <w:abstractNum w:abstractNumId="3">
     <w:nsid w:val="75632DE3"/>
     <w:multiLevelType w:val="hybridMultilevel"/>
     <w:tmpl w:val="4754EB5A"/>
@@ -3202,7 +3491,7 @@
       <w:lvl w:ilvl="0">
         <w:start w:val="1"/>
         <w:numFmt w:val="decimal"/>
-        <w:pStyle w:val="Kop1"/>
+        <w:pStyle w:val="Heading1"/>
         <w:lvlText w:val="%1."/>
         <w:lvlJc w:val="left"/>
         <w:pPr>
@@ -3217,7 +3506,7 @@
       <w:lvl w:ilvl="1">
         <w:start w:val="1"/>
         <w:numFmt w:val="decimal"/>
-        <w:pStyle w:val="Kop2"/>
+        <w:pStyle w:val="Heading2"/>
         <w:lvlText w:val="%1.%2."/>
         <w:lvlJc w:val="left"/>
         <w:pPr>
@@ -3232,7 +3521,7 @@
       <w:lvl w:ilvl="2">
         <w:start w:val="1"/>
         <w:numFmt w:val="decimal"/>
-        <w:pStyle w:val="Kop3"/>
+        <w:pStyle w:val="Heading3"/>
         <w:lvlText w:val="%1.%2.%3."/>
         <w:lvlJc w:val="left"/>
         <w:pPr>
@@ -3247,7 +3536,7 @@
       <w:lvl w:ilvl="3">
         <w:start w:val="1"/>
         <w:numFmt w:val="decimal"/>
-        <w:pStyle w:val="Kop4"/>
+        <w:pStyle w:val="Heading4"/>
         <w:lvlText w:val="%1.%2.%3.%4."/>
         <w:lvlJc w:val="left"/>
         <w:pPr>
@@ -3265,7 +3554,7 @@
       <w:lvl w:ilvl="4">
         <w:start w:val="1"/>
         <w:numFmt w:val="decimal"/>
-        <w:pStyle w:val="Kop5"/>
+        <w:pStyle w:val="Heading5"/>
         <w:lvlText w:val="%1.%2.%3.%4.%5."/>
         <w:lvlJc w:val="left"/>
         <w:pPr>
@@ -3280,7 +3569,7 @@
       <w:lvl w:ilvl="5">
         <w:start w:val="1"/>
         <w:numFmt w:val="decimal"/>
-        <w:pStyle w:val="Kop6"/>
+        <w:pStyle w:val="Heading6"/>
         <w:lvlText w:val="%1.%2.%3.%4.%5.%6."/>
         <w:lvlJc w:val="left"/>
         <w:pPr>
@@ -3295,7 +3584,7 @@
       <w:lvl w:ilvl="6">
         <w:start w:val="1"/>
         <w:numFmt w:val="decimal"/>
-        <w:pStyle w:val="Kop7"/>
+        <w:pStyle w:val="Heading7"/>
         <w:lvlText w:val="%1.%2.%3.%4.%5.%6.%7."/>
         <w:lvlJc w:val="left"/>
         <w:pPr>
@@ -3310,7 +3599,7 @@
       <w:lvl w:ilvl="7">
         <w:start w:val="1"/>
         <w:numFmt w:val="decimal"/>
-        <w:pStyle w:val="Kop8"/>
+        <w:pStyle w:val="Heading8"/>
         <w:lvlText w:val="%1.%2.%3.%4.%5.%6.%7.%8."/>
         <w:lvlJc w:val="left"/>
         <w:pPr>
@@ -3325,7 +3614,7 @@
       <w:lvl w:ilvl="8">
         <w:start w:val="1"/>
         <w:numFmt w:val="decimal"/>
-        <w:pStyle w:val="Kop9"/>
+        <w:pStyle w:val="Heading9"/>
         <w:lvlText w:val="%1.%2.%3.%4.%5.%6.%7.%8.%9."/>
         <w:lvlJc w:val="left"/>
         <w:pPr>
@@ -3362,7 +3651,7 @@
 </file>
 
 <file path=word/styles.xml><?xml version="1.0" encoding="utf-8"?>
-<w:styles xmlns:mc="http://schemas.openxmlformats.org/markup-compatibility/2006" xmlns:r="http://schemas.openxmlformats.org/officeDocument/2006/relationships" xmlns:w="http://schemas.openxmlformats.org/wordprocessingml/2006/main" xmlns:w14="http://schemas.microsoft.com/office/word/2010/wordml" xmlns:w15="http://schemas.microsoft.com/office/word/2012/wordml" mc:Ignorable="w14 w15">
+<w:styles xmlns:mc="http://schemas.openxmlformats.org/markup-compatibility/2006" xmlns:r="http://schemas.openxmlformats.org/officeDocument/2006/relationships" xmlns:w="http://schemas.openxmlformats.org/wordprocessingml/2006/main" xmlns:w14="http://schemas.microsoft.com/office/word/2010/wordml" mc:Ignorable="w14">
   <w:docDefaults>
     <w:rPrDefault>
       <w:rPr>
@@ -3378,379 +3667,154 @@
       </w:pPr>
     </w:pPrDefault>
   </w:docDefaults>
-  <w:latentStyles w:defLockedState="0" w:defUIPriority="99" w:defSemiHidden="0" w:defUnhideWhenUsed="0" w:defQFormat="0" w:count="371">
-    <w:lsdException w:name="Normal" w:uiPriority="0" w:qFormat="1"/>
-    <w:lsdException w:name="heading 1" w:uiPriority="9" w:qFormat="1"/>
-    <w:lsdException w:name="heading 2" w:semiHidden="1" w:uiPriority="9" w:unhideWhenUsed="1" w:qFormat="1"/>
-    <w:lsdException w:name="heading 3" w:semiHidden="1" w:uiPriority="9" w:unhideWhenUsed="1" w:qFormat="1"/>
-    <w:lsdException w:name="heading 4" w:semiHidden="1" w:uiPriority="9" w:unhideWhenUsed="1" w:qFormat="1"/>
-    <w:lsdException w:name="heading 5" w:semiHidden="1" w:uiPriority="9" w:unhideWhenUsed="1" w:qFormat="1"/>
-    <w:lsdException w:name="heading 6" w:semiHidden="1" w:uiPriority="9" w:unhideWhenUsed="1" w:qFormat="1"/>
-    <w:lsdException w:name="heading 7" w:semiHidden="1" w:uiPriority="9" w:unhideWhenUsed="1" w:qFormat="1"/>
-    <w:lsdException w:name="heading 8" w:semiHidden="1" w:uiPriority="9" w:unhideWhenUsed="1" w:qFormat="1"/>
-    <w:lsdException w:name="heading 9" w:semiHidden="1" w:uiPriority="9" w:unhideWhenUsed="1" w:qFormat="1"/>
-    <w:lsdException w:name="index 1" w:semiHidden="1" w:unhideWhenUsed="1"/>
-    <w:lsdException w:name="index 2" w:semiHidden="1" w:unhideWhenUsed="1"/>
-    <w:lsdException w:name="index 3" w:semiHidden="1" w:unhideWhenUsed="1"/>
-    <w:lsdException w:name="index 4" w:semiHidden="1" w:unhideWhenUsed="1"/>
-    <w:lsdException w:name="index 5" w:semiHidden="1" w:unhideWhenUsed="1"/>
-    <w:lsdException w:name="index 6" w:semiHidden="1" w:unhideWhenUsed="1"/>
-    <w:lsdException w:name="index 7" w:semiHidden="1" w:unhideWhenUsed="1"/>
-    <w:lsdException w:name="index 8" w:semiHidden="1" w:unhideWhenUsed="1"/>
-    <w:lsdException w:name="index 9" w:semiHidden="1" w:unhideWhenUsed="1"/>
-    <w:lsdException w:name="toc 1" w:semiHidden="1" w:uiPriority="39" w:unhideWhenUsed="1"/>
-    <w:lsdException w:name="toc 2" w:semiHidden="1" w:uiPriority="39" w:unhideWhenUsed="1"/>
-    <w:lsdException w:name="toc 3" w:semiHidden="1" w:uiPriority="39" w:unhideWhenUsed="1"/>
-    <w:lsdException w:name="toc 4" w:semiHidden="1" w:uiPriority="39" w:unhideWhenUsed="1"/>
-    <w:lsdException w:name="toc 5" w:semiHidden="1" w:uiPriority="39" w:unhideWhenUsed="1"/>
-    <w:lsdException w:name="toc 6" w:semiHidden="1" w:uiPriority="39" w:unhideWhenUsed="1"/>
-    <w:lsdException w:name="toc 7" w:semiHidden="1" w:uiPriority="39" w:unhideWhenUsed="1"/>
-    <w:lsdException w:name="toc 8" w:semiHidden="1" w:uiPriority="39" w:unhideWhenUsed="1"/>
-    <w:lsdException w:name="toc 9" w:semiHidden="1" w:uiPriority="39" w:unhideWhenUsed="1"/>
-    <w:lsdException w:name="Normal Indent" w:semiHidden="1" w:unhideWhenUsed="1"/>
-    <w:lsdException w:name="footnote text" w:semiHidden="1" w:unhideWhenUsed="1"/>
-    <w:lsdException w:name="annotation text" w:semiHidden="1" w:unhideWhenUsed="1"/>
-    <w:lsdException w:name="header" w:semiHidden="1" w:unhideWhenUsed="1"/>
-    <w:lsdException w:name="footer" w:semiHidden="1" w:unhideWhenUsed="1"/>
-    <w:lsdException w:name="index heading" w:semiHidden="1" w:unhideWhenUsed="1"/>
-    <w:lsdException w:name="caption" w:semiHidden="1" w:uiPriority="35" w:unhideWhenUsed="1" w:qFormat="1"/>
-    <w:lsdException w:name="table of figures" w:semiHidden="1" w:unhideWhenUsed="1"/>
-    <w:lsdException w:name="envelope address" w:semiHidden="1" w:unhideWhenUsed="1"/>
-    <w:lsdException w:name="envelope return" w:semiHidden="1" w:unhideWhenUsed="1"/>
-    <w:lsdException w:name="footnote reference" w:semiHidden="1" w:unhideWhenUsed="1"/>
-    <w:lsdException w:name="annotation reference" w:semiHidden="1" w:unhideWhenUsed="1"/>
-    <w:lsdException w:name="line number" w:semiHidden="1" w:unhideWhenUsed="1"/>
-    <w:lsdException w:name="page number" w:semiHidden="1" w:unhideWhenUsed="1"/>
-    <w:lsdException w:name="endnote reference" w:semiHidden="1" w:unhideWhenUsed="1"/>
-    <w:lsdException w:name="endnote text" w:semiHidden="1" w:unhideWhenUsed="1"/>
-    <w:lsdException w:name="table of authorities" w:semiHidden="1" w:unhideWhenUsed="1"/>
-    <w:lsdException w:name="macro" w:semiHidden="1" w:unhideWhenUsed="1"/>
-    <w:lsdException w:name="toa heading" w:semiHidden="1" w:unhideWhenUsed="1"/>
-    <w:lsdException w:name="List" w:semiHidden="1" w:unhideWhenUsed="1"/>
-    <w:lsdException w:name="List Bullet" w:semiHidden="1" w:unhideWhenUsed="1"/>
-    <w:lsdException w:name="List Number" w:semiHidden="1" w:unhideWhenUsed="1"/>
-    <w:lsdException w:name="List 2" w:semiHidden="1" w:unhideWhenUsed="1"/>
-    <w:lsdException w:name="List 3" w:semiHidden="1" w:unhideWhenUsed="1"/>
-    <w:lsdException w:name="List 4" w:semiHidden="1" w:unhideWhenUsed="1"/>
-    <w:lsdException w:name="List 5" w:semiHidden="1" w:unhideWhenUsed="1"/>
-    <w:lsdException w:name="List Bullet 2" w:semiHidden="1" w:unhideWhenUsed="1"/>
-    <w:lsdException w:name="List Bullet 3" w:semiHidden="1" w:unhideWhenUsed="1"/>
-    <w:lsdException w:name="List Bullet 4" w:semiHidden="1" w:unhideWhenUsed="1"/>
-    <w:lsdException w:name="List Bullet 5" w:semiHidden="1" w:unhideWhenUsed="1"/>
-    <w:lsdException w:name="List Number 2" w:semiHidden="1" w:unhideWhenUsed="1"/>
-    <w:lsdException w:name="List Number 3" w:semiHidden="1" w:unhideWhenUsed="1"/>
-    <w:lsdException w:name="List Number 4" w:semiHidden="1" w:unhideWhenUsed="1"/>
-    <w:lsdException w:name="List Number 5" w:semiHidden="1" w:unhideWhenUsed="1"/>
-    <w:lsdException w:name="Title" w:uiPriority="10" w:qFormat="1"/>
-    <w:lsdException w:name="Closing" w:semiHidden="1" w:unhideWhenUsed="1"/>
-    <w:lsdException w:name="Signature" w:semiHidden="1" w:unhideWhenUsed="1"/>
-    <w:lsdException w:name="Default Paragraph Font" w:semiHidden="1" w:uiPriority="1" w:unhideWhenUsed="1"/>
-    <w:lsdException w:name="Body Text" w:semiHidden="1" w:unhideWhenUsed="1"/>
-    <w:lsdException w:name="Body Text Indent" w:semiHidden="1" w:unhideWhenUsed="1"/>
-    <w:lsdException w:name="List Continue" w:semiHidden="1" w:unhideWhenUsed="1"/>
-    <w:lsdException w:name="List Continue 2" w:semiHidden="1" w:unhideWhenUsed="1"/>
-    <w:lsdException w:name="List Continue 3" w:semiHidden="1" w:unhideWhenUsed="1"/>
-    <w:lsdException w:name="List Continue 4" w:semiHidden="1" w:unhideWhenUsed="1"/>
-    <w:lsdException w:name="List Continue 5" w:semiHidden="1" w:unhideWhenUsed="1"/>
-    <w:lsdException w:name="Message Header" w:semiHidden="1" w:unhideWhenUsed="1"/>
-    <w:lsdException w:name="Subtitle" w:uiPriority="11" w:qFormat="1"/>
-    <w:lsdException w:name="Salutation" w:semiHidden="1" w:unhideWhenUsed="1"/>
-    <w:lsdException w:name="Date" w:semiHidden="1" w:unhideWhenUsed="1"/>
-    <w:lsdException w:name="Body Text First Indent" w:semiHidden="1" w:unhideWhenUsed="1"/>
-    <w:lsdException w:name="Body Text First Indent 2" w:semiHidden="1" w:unhideWhenUsed="1"/>
-    <w:lsdException w:name="Note Heading" w:semiHidden="1" w:unhideWhenUsed="1"/>
-    <w:lsdException w:name="Body Text 2" w:semiHidden="1" w:unhideWhenUsed="1"/>
-    <w:lsdException w:name="Body Text 3" w:semiHidden="1" w:unhideWhenUsed="1"/>
-    <w:lsdException w:name="Body Text Indent 2" w:semiHidden="1" w:unhideWhenUsed="1"/>
-    <w:lsdException w:name="Body Text Indent 3" w:semiHidden="1" w:unhideWhenUsed="1"/>
-    <w:lsdException w:name="Block Text" w:semiHidden="1" w:unhideWhenUsed="1"/>
-    <w:lsdException w:name="Hyperlink" w:semiHidden="1" w:unhideWhenUsed="1"/>
-    <w:lsdException w:name="FollowedHyperlink" w:semiHidden="1" w:unhideWhenUsed="1"/>
-    <w:lsdException w:name="Strong" w:uiPriority="22" w:qFormat="1"/>
-    <w:lsdException w:name="Emphasis" w:uiPriority="20" w:qFormat="1"/>
-    <w:lsdException w:name="Document Map" w:semiHidden="1" w:unhideWhenUsed="1"/>
-    <w:lsdException w:name="Plain Text" w:semiHidden="1" w:unhideWhenUsed="1"/>
-    <w:lsdException w:name="E-mail Signature" w:semiHidden="1" w:unhideWhenUsed="1"/>
-    <w:lsdException w:name="HTML Top of Form" w:semiHidden="1" w:unhideWhenUsed="1"/>
-    <w:lsdException w:name="HTML Bottom of Form" w:semiHidden="1" w:unhideWhenUsed="1"/>
-    <w:lsdException w:name="Normal (Web)" w:semiHidden="1" w:unhideWhenUsed="1"/>
-    <w:lsdException w:name="HTML Acronym" w:semiHidden="1" w:unhideWhenUsed="1"/>
-    <w:lsdException w:name="HTML Address" w:semiHidden="1" w:unhideWhenUsed="1"/>
-    <w:lsdException w:name="HTML Cite" w:semiHidden="1" w:unhideWhenUsed="1"/>
-    <w:lsdException w:name="HTML Code" w:semiHidden="1" w:unhideWhenUsed="1"/>
-    <w:lsdException w:name="HTML Definition" w:semiHidden="1" w:unhideWhenUsed="1"/>
-    <w:lsdException w:name="HTML Keyboard" w:semiHidden="1" w:unhideWhenUsed="1"/>
-    <w:lsdException w:name="HTML Preformatted" w:semiHidden="1" w:unhideWhenUsed="1"/>
-    <w:lsdException w:name="HTML Sample" w:semiHidden="1" w:unhideWhenUsed="1"/>
-    <w:lsdException w:name="HTML Typewriter" w:semiHidden="1" w:unhideWhenUsed="1"/>
-    <w:lsdException w:name="HTML Variable" w:semiHidden="1" w:unhideWhenUsed="1"/>
-    <w:lsdException w:name="Normal Table" w:semiHidden="1" w:unhideWhenUsed="1"/>
-    <w:lsdException w:name="annotation subject" w:semiHidden="1" w:unhideWhenUsed="1"/>
-    <w:lsdException w:name="No List" w:semiHidden="1" w:unhideWhenUsed="1"/>
-    <w:lsdException w:name="Outline List 1" w:semiHidden="1" w:unhideWhenUsed="1"/>
-    <w:lsdException w:name="Outline List 2" w:semiHidden="1" w:unhideWhenUsed="1"/>
-    <w:lsdException w:name="Outline List 3" w:semiHidden="1" w:unhideWhenUsed="1"/>
-    <w:lsdException w:name="Table Simple 1" w:semiHidden="1" w:unhideWhenUsed="1"/>
-    <w:lsdException w:name="Table Simple 2" w:semiHidden="1" w:unhideWhenUsed="1"/>
-    <w:lsdException w:name="Table Simple 3" w:semiHidden="1" w:unhideWhenUsed="1"/>
-    <w:lsdException w:name="Table Classic 1" w:semiHidden="1" w:unhideWhenUsed="1"/>
-    <w:lsdException w:name="Table Classic 2" w:semiHidden="1" w:unhideWhenUsed="1"/>
-    <w:lsdException w:name="Table Classic 3" w:semiHidden="1" w:unhideWhenUsed="1"/>
-    <w:lsdException w:name="Table Classic 4" w:semiHidden="1" w:unhideWhenUsed="1"/>
-    <w:lsdException w:name="Table Colorful 1" w:semiHidden="1" w:unhideWhenUsed="1"/>
-    <w:lsdException w:name="Table Colorful 2" w:semiHidden="1" w:unhideWhenUsed="1"/>
-    <w:lsdException w:name="Table Colorful 3" w:semiHidden="1" w:unhideWhenUsed="1"/>
-    <w:lsdException w:name="Table Columns 1" w:semiHidden="1" w:unhideWhenUsed="1"/>
-    <w:lsdException w:name="Table Columns 2" w:semiHidden="1" w:unhideWhenUsed="1"/>
-    <w:lsdException w:name="Table Columns 3" w:semiHidden="1" w:unhideWhenUsed="1"/>
-    <w:lsdException w:name="Table Columns 4" w:semiHidden="1" w:unhideWhenUsed="1"/>
-    <w:lsdException w:name="Table Columns 5" w:semiHidden="1" w:unhideWhenUsed="1"/>
-    <w:lsdException w:name="Table Grid 1" w:semiHidden="1" w:unhideWhenUsed="1"/>
-    <w:lsdException w:name="Table Grid 2" w:semiHidden="1" w:unhideWhenUsed="1"/>
-    <w:lsdException w:name="Table Grid 3" w:semiHidden="1" w:unhideWhenUsed="1"/>
-    <w:lsdException w:name="Table Grid 4" w:semiHidden="1" w:unhideWhenUsed="1"/>
-    <w:lsdException w:name="Table Grid 5" w:semiHidden="1" w:unhideWhenUsed="1"/>
-    <w:lsdException w:name="Table Grid 6" w:semiHidden="1" w:unhideWhenUsed="1"/>
-    <w:lsdException w:name="Table Grid 7" w:semiHidden="1" w:unhideWhenUsed="1"/>
-    <w:lsdException w:name="Table Grid 8" w:semiHidden="1" w:unhideWhenUsed="1"/>
-    <w:lsdException w:name="Table List 1" w:semiHidden="1" w:unhideWhenUsed="1"/>
-    <w:lsdException w:name="Table List 2" w:semiHidden="1" w:unhideWhenUsed="1"/>
-    <w:lsdException w:name="Table List 3" w:semiHidden="1" w:unhideWhenUsed="1"/>
-    <w:lsdException w:name="Table List 4" w:semiHidden="1" w:unhideWhenUsed="1"/>
-    <w:lsdException w:name="Table List 5" w:semiHidden="1" w:unhideWhenUsed="1"/>
-    <w:lsdException w:name="Table List 6" w:semiHidden="1" w:unhideWhenUsed="1"/>
-    <w:lsdException w:name="Table List 7" w:semiHidden="1" w:unhideWhenUsed="1"/>
-    <w:lsdException w:name="Table List 8" w:semiHidden="1" w:unhideWhenUsed="1"/>
-    <w:lsdException w:name="Table 3D effects 1" w:semiHidden="1" w:unhideWhenUsed="1"/>
-    <w:lsdException w:name="Table 3D effects 2" w:semiHidden="1" w:unhideWhenUsed="1"/>
-    <w:lsdException w:name="Table 3D effects 3" w:semiHidden="1" w:unhideWhenUsed="1"/>
-    <w:lsdException w:name="Table Contemporary" w:semiHidden="1" w:unhideWhenUsed="1"/>
-    <w:lsdException w:name="Table Elegant" w:semiHidden="1" w:unhideWhenUsed="1"/>
-    <w:lsdException w:name="Table Professional" w:semiHidden="1" w:unhideWhenUsed="1"/>
-    <w:lsdException w:name="Table Subtle 1" w:semiHidden="1" w:unhideWhenUsed="1"/>
-    <w:lsdException w:name="Table Subtle 2" w:semiHidden="1" w:unhideWhenUsed="1"/>
-    <w:lsdException w:name="Table Web 1" w:semiHidden="1" w:unhideWhenUsed="1"/>
-    <w:lsdException w:name="Table Web 2" w:semiHidden="1" w:unhideWhenUsed="1"/>
-    <w:lsdException w:name="Table Web 3" w:semiHidden="1" w:unhideWhenUsed="1"/>
-    <w:lsdException w:name="Balloon Text" w:semiHidden="1" w:unhideWhenUsed="1"/>
-    <w:lsdException w:name="Table Grid" w:uiPriority="59"/>
-    <w:lsdException w:name="Table Theme" w:semiHidden="1" w:unhideWhenUsed="1"/>
-    <w:lsdException w:name="Placeholder Text" w:semiHidden="1"/>
-    <w:lsdException w:name="No Spacing" w:uiPriority="1" w:qFormat="1"/>
-    <w:lsdException w:name="Light Shading" w:uiPriority="60"/>
-    <w:lsdException w:name="Light List" w:uiPriority="61"/>
-    <w:lsdException w:name="Light Grid" w:uiPriority="62"/>
-    <w:lsdException w:name="Medium Shading 1" w:uiPriority="63"/>
-    <w:lsdException w:name="Medium Shading 2" w:uiPriority="64"/>
-    <w:lsdException w:name="Medium List 1" w:uiPriority="65"/>
-    <w:lsdException w:name="Medium List 2" w:uiPriority="66"/>
-    <w:lsdException w:name="Medium Grid 1" w:uiPriority="67"/>
-    <w:lsdException w:name="Medium Grid 2" w:uiPriority="68"/>
-    <w:lsdException w:name="Medium Grid 3" w:uiPriority="69"/>
-    <w:lsdException w:name="Dark List" w:uiPriority="70"/>
-    <w:lsdException w:name="Colorful Shading" w:uiPriority="71"/>
-    <w:lsdException w:name="Colorful List" w:uiPriority="72"/>
-    <w:lsdException w:name="Colorful Grid" w:uiPriority="73"/>
-    <w:lsdException w:name="Light Shading Accent 1" w:uiPriority="60"/>
-    <w:lsdException w:name="Light List Accent 1" w:uiPriority="61"/>
-    <w:lsdException w:name="Light Grid Accent 1" w:uiPriority="62"/>
-    <w:lsdException w:name="Medium Shading 1 Accent 1" w:uiPriority="63"/>
-    <w:lsdException w:name="Medium Shading 2 Accent 1" w:uiPriority="64"/>
-    <w:lsdException w:name="Medium List 1 Accent 1" w:uiPriority="65"/>
-    <w:lsdException w:name="Revision" w:semiHidden="1"/>
-    <w:lsdException w:name="List Paragraph" w:uiPriority="34" w:qFormat="1"/>
-    <w:lsdException w:name="Quote" w:uiPriority="29" w:qFormat="1"/>
-    <w:lsdException w:name="Intense Quote" w:uiPriority="30" w:qFormat="1"/>
-    <w:lsdException w:name="Medium List 2 Accent 1" w:uiPriority="66"/>
-    <w:lsdException w:name="Medium Grid 1 Accent 1" w:uiPriority="67"/>
-    <w:lsdException w:name="Medium Grid 2 Accent 1" w:uiPriority="68"/>
-    <w:lsdException w:name="Medium Grid 3 Accent 1" w:uiPriority="69"/>
-    <w:lsdException w:name="Dark List Accent 1" w:uiPriority="70"/>
-    <w:lsdException w:name="Colorful Shading Accent 1" w:uiPriority="71"/>
-    <w:lsdException w:name="Colorful List Accent 1" w:uiPriority="72"/>
-    <w:lsdException w:name="Colorful Grid Accent 1" w:uiPriority="73"/>
-    <w:lsdException w:name="Light Shading Accent 2" w:uiPriority="60"/>
-    <w:lsdException w:name="Light List Accent 2" w:uiPriority="61"/>
-    <w:lsdException w:name="Light Grid Accent 2" w:uiPriority="62"/>
-    <w:lsdException w:name="Medium Shading 1 Accent 2" w:uiPriority="63"/>
-    <w:lsdException w:name="Medium Shading 2 Accent 2" w:uiPriority="64"/>
-    <w:lsdException w:name="Medium List 1 Accent 2" w:uiPriority="65"/>
-    <w:lsdException w:name="Medium List 2 Accent 2" w:uiPriority="66"/>
-    <w:lsdException w:name="Medium Grid 1 Accent 2" w:uiPriority="67"/>
-    <w:lsdException w:name="Medium Grid 2 Accent 2" w:uiPriority="68"/>
-    <w:lsdException w:name="Medium Grid 3 Accent 2" w:uiPriority="69"/>
-    <w:lsdException w:name="Dark List Accent 2" w:uiPriority="70"/>
-    <w:lsdException w:name="Colorful Shading Accent 2" w:uiPriority="71"/>
-    <w:lsdException w:name="Colorful List Accent 2" w:uiPriority="72"/>
-    <w:lsdException w:name="Colorful Grid Accent 2" w:uiPriority="73"/>
-    <w:lsdException w:name="Light Shading Accent 3" w:uiPriority="60"/>
-    <w:lsdException w:name="Light List Accent 3" w:uiPriority="61"/>
-    <w:lsdException w:name="Light Grid Accent 3" w:uiPriority="62"/>
-    <w:lsdException w:name="Medium Shading 1 Accent 3" w:uiPriority="63"/>
-    <w:lsdException w:name="Medium Shading 2 Accent 3" w:uiPriority="64"/>
-    <w:lsdException w:name="Medium List 1 Accent 3" w:uiPriority="65"/>
-    <w:lsdException w:name="Medium List 2 Accent 3" w:uiPriority="66"/>
-    <w:lsdException w:name="Medium Grid 1 Accent 3" w:uiPriority="67"/>
-    <w:lsdException w:name="Medium Grid 2 Accent 3" w:uiPriority="68"/>
-    <w:lsdException w:name="Medium Grid 3 Accent 3" w:uiPriority="69"/>
-    <w:lsdException w:name="Dark List Accent 3" w:uiPriority="70"/>
-    <w:lsdException w:name="Colorful Shading Accent 3" w:uiPriority="71"/>
-    <w:lsdException w:name="Colorful List Accent 3" w:uiPriority="72"/>
-    <w:lsdException w:name="Colorful Grid Accent 3" w:uiPriority="73"/>
-    <w:lsdException w:name="Light Shading Accent 4" w:uiPriority="60"/>
-    <w:lsdException w:name="Light List Accent 4" w:uiPriority="61"/>
-    <w:lsdException w:name="Light Grid Accent 4" w:uiPriority="62"/>
-    <w:lsdException w:name="Medium Shading 1 Accent 4" w:uiPriority="63"/>
-    <w:lsdException w:name="Medium Shading 2 Accent 4" w:uiPriority="64"/>
-    <w:lsdException w:name="Medium List 1 Accent 4" w:uiPriority="65"/>
-    <w:lsdException w:name="Medium List 2 Accent 4" w:uiPriority="66"/>
-    <w:lsdException w:name="Medium Grid 1 Accent 4" w:uiPriority="67"/>
-    <w:lsdException w:name="Medium Grid 2 Accent 4" w:uiPriority="68"/>
-    <w:lsdException w:name="Medium Grid 3 Accent 4" w:uiPriority="69"/>
-    <w:lsdException w:name="Dark List Accent 4" w:uiPriority="70"/>
-    <w:lsdException w:name="Colorful Shading Accent 4" w:uiPriority="71"/>
-    <w:lsdException w:name="Colorful List Accent 4" w:uiPriority="72"/>
-    <w:lsdException w:name="Colorful Grid Accent 4" w:uiPriority="73"/>
-    <w:lsdException w:name="Light Shading Accent 5" w:uiPriority="60"/>
-    <w:lsdException w:name="Light List Accent 5" w:uiPriority="61"/>
-    <w:lsdException w:name="Light Grid Accent 5" w:uiPriority="62"/>
-    <w:lsdException w:name="Medium Shading 1 Accent 5" w:uiPriority="63"/>
-    <w:lsdException w:name="Medium Shading 2 Accent 5" w:uiPriority="64"/>
-    <w:lsdException w:name="Medium List 1 Accent 5" w:uiPriority="65"/>
-    <w:lsdException w:name="Medium List 2 Accent 5" w:uiPriority="66"/>
-    <w:lsdException w:name="Medium Grid 1 Accent 5" w:uiPriority="67"/>
-    <w:lsdException w:name="Medium Grid 2 Accent 5" w:uiPriority="68"/>
-    <w:lsdException w:name="Medium Grid 3 Accent 5" w:uiPriority="69"/>
-    <w:lsdException w:name="Dark List Accent 5" w:uiPriority="70"/>
-    <w:lsdException w:name="Colorful Shading Accent 5" w:uiPriority="71"/>
-    <w:lsdException w:name="Colorful List Accent 5" w:uiPriority="72"/>
-    <w:lsdException w:name="Colorful Grid Accent 5" w:uiPriority="73"/>
-    <w:lsdException w:name="Light Shading Accent 6" w:uiPriority="60"/>
-    <w:lsdException w:name="Light List Accent 6" w:uiPriority="61"/>
-    <w:lsdException w:name="Light Grid Accent 6" w:uiPriority="62"/>
-    <w:lsdException w:name="Medium Shading 1 Accent 6" w:uiPriority="63"/>
-    <w:lsdException w:name="Medium Shading 2 Accent 6" w:uiPriority="64"/>
-    <w:lsdException w:name="Medium List 1 Accent 6" w:uiPriority="65"/>
-    <w:lsdException w:name="Medium List 2 Accent 6" w:uiPriority="66"/>
-    <w:lsdException w:name="Medium Grid 1 Accent 6" w:uiPriority="67"/>
-    <w:lsdException w:name="Medium Grid 2 Accent 6" w:uiPriority="68"/>
-    <w:lsdException w:name="Medium Grid 3 Accent 6" w:uiPriority="69"/>
-    <w:lsdException w:name="Dark List Accent 6" w:uiPriority="70"/>
-    <w:lsdException w:name="Colorful Shading Accent 6" w:uiPriority="71"/>
-    <w:lsdException w:name="Colorful List Accent 6" w:uiPriority="72"/>
-    <w:lsdException w:name="Colorful Grid Accent 6" w:uiPriority="73"/>
-    <w:lsdException w:name="Subtle Emphasis" w:uiPriority="19" w:qFormat="1"/>
-    <w:lsdException w:name="Intense Emphasis" w:uiPriority="21" w:qFormat="1"/>
-    <w:lsdException w:name="Subtle Reference" w:uiPriority="31" w:qFormat="1"/>
-    <w:lsdException w:name="Intense Reference" w:uiPriority="32" w:qFormat="1"/>
-    <w:lsdException w:name="Book Title" w:uiPriority="33" w:qFormat="1"/>
-    <w:lsdException w:name="Bibliography" w:semiHidden="1" w:uiPriority="37" w:unhideWhenUsed="1"/>
-    <w:lsdException w:name="TOC Heading" w:semiHidden="1" w:uiPriority="39" w:unhideWhenUsed="1" w:qFormat="1"/>
-    <w:lsdException w:name="Grid Table 4" w:uiPriority="49"/>
-    <w:lsdException w:name="Grid Table 5 Dark" w:uiPriority="50"/>
-    <w:lsdException w:name="Grid Table 6 Colorful" w:uiPriority="51"/>
-    <w:lsdException w:name="Grid Table 7 Colorful" w:uiPriority="52"/>
-    <w:lsdException w:name="Grid Table 1 Light Accent 1" w:uiPriority="46"/>
-    <w:lsdException w:name="Grid Table 2 Accent 1" w:uiPriority="47"/>
-    <w:lsdException w:name="Grid Table 3 Accent 1" w:uiPriority="48"/>
-    <w:lsdException w:name="Grid Table 4 Accent 1" w:uiPriority="49"/>
-    <w:lsdException w:name="Grid Table 5 Dark Accent 1" w:uiPriority="50"/>
-    <w:lsdException w:name="Grid Table 6 Colorful Accent 1" w:uiPriority="51"/>
-    <w:lsdException w:name="Grid Table 7 Colorful Accent 1" w:uiPriority="52"/>
-    <w:lsdException w:name="Grid Table 1 Light Accent 2" w:uiPriority="46"/>
-    <w:lsdException w:name="Grid Table 2 Accent 2" w:uiPriority="47"/>
-    <w:lsdException w:name="Grid Table 3 Accent 2" w:uiPriority="48"/>
-    <w:lsdException w:name="Grid Table 4 Accent 2" w:uiPriority="49"/>
-    <w:lsdException w:name="Grid Table 5 Dark Accent 2" w:uiPriority="50"/>
-    <w:lsdException w:name="Grid Table 6 Colorful Accent 2" w:uiPriority="51"/>
-    <w:lsdException w:name="Grid Table 7 Colorful Accent 2" w:uiPriority="52"/>
-    <w:lsdException w:name="Grid Table 1 Light Accent 3" w:uiPriority="46"/>
-    <w:lsdException w:name="Grid Table 2 Accent 3" w:uiPriority="47"/>
-    <w:lsdException w:name="Grid Table 3 Accent 3" w:uiPriority="48"/>
-    <w:lsdException w:name="Grid Table 4 Accent 3" w:uiPriority="49"/>
-    <w:lsdException w:name="Grid Table 5 Dark Accent 3" w:uiPriority="50"/>
-    <w:lsdException w:name="Grid Table 6 Colorful Accent 3" w:uiPriority="51"/>
-    <w:lsdException w:name="Grid Table 7 Colorful Accent 3" w:uiPriority="52"/>
-    <w:lsdException w:name="Grid Table 1 Light Accent 4" w:uiPriority="46"/>
-    <w:lsdException w:name="Grid Table 2 Accent 4" w:uiPriority="47"/>
-    <w:lsdException w:name="Grid Table 3 Accent 4" w:uiPriority="48"/>
-    <w:lsdException w:name="Grid Table 4 Accent 4" w:uiPriority="49"/>
-    <w:lsdException w:name="Grid Table 5 Dark Accent 4" w:uiPriority="50"/>
-    <w:lsdException w:name="Grid Table 6 Colorful Accent 4" w:uiPriority="51"/>
-    <w:lsdException w:name="Grid Table 7 Colorful Accent 4" w:uiPriority="52"/>
-    <w:lsdException w:name="Grid Table 1 Light Accent 5" w:uiPriority="46"/>
-    <w:lsdException w:name="Grid Table 2 Accent 5" w:uiPriority="47"/>
-    <w:lsdException w:name="Grid Table 3 Accent 5" w:uiPriority="48"/>
-    <w:lsdException w:name="Grid Table 4 Accent 5" w:uiPriority="49"/>
-    <w:lsdException w:name="Grid Table 5 Dark Accent 5" w:uiPriority="50"/>
-    <w:lsdException w:name="Grid Table 6 Colorful Accent 5" w:uiPriority="51"/>
-    <w:lsdException w:name="Grid Table 7 Colorful Accent 5" w:uiPriority="52"/>
-    <w:lsdException w:name="Grid Table 1 Light Accent 6" w:uiPriority="46"/>
-    <w:lsdException w:name="Grid Table 2 Accent 6" w:uiPriority="47"/>
-    <w:lsdException w:name="Grid Table 3 Accent 6" w:uiPriority="48"/>
-    <w:lsdException w:name="Grid Table 4 Accent 6" w:uiPriority="49"/>
-    <w:lsdException w:name="Grid Table 5 Dark Accent 6" w:uiPriority="50"/>
-    <w:lsdException w:name="Grid Table 6 Colorful Accent 6" w:uiPriority="51"/>
-    <w:lsdException w:name="Grid Table 7 Colorful Accent 6" w:uiPriority="52"/>
-    <w:lsdException w:name="List Table 1 Light" w:uiPriority="46"/>
-    <w:lsdException w:name="List Table 2" w:uiPriority="47"/>
-    <w:lsdException w:name="List Table 3" w:uiPriority="48"/>
-    <w:lsdException w:name="List Table 4" w:uiPriority="49"/>
-    <w:lsdException w:name="List Table 5 Dark" w:uiPriority="50"/>
-    <w:lsdException w:name="List Table 6 Colorful" w:uiPriority="51"/>
-    <w:lsdException w:name="List Table 7 Colorful" w:uiPriority="52"/>
-    <w:lsdException w:name="List Table 1 Light Accent 1" w:uiPriority="46"/>
-    <w:lsdException w:name="List Table 2 Accent 1" w:uiPriority="47"/>
-    <w:lsdException w:name="List Table 3 Accent 1" w:uiPriority="48"/>
-    <w:lsdException w:name="List Table 4 Accent 1" w:uiPriority="49"/>
-    <w:lsdException w:name="List Table 5 Dark Accent 1" w:uiPriority="50"/>
-    <w:lsdException w:name="List Table 6 Colorful Accent 1" w:uiPriority="51"/>
-    <w:lsdException w:name="List Table 7 Colorful Accent 1" w:uiPriority="52"/>
-    <w:lsdException w:name="List Table 1 Light Accent 2" w:uiPriority="46"/>
-    <w:lsdException w:name="List Table 2 Accent 2" w:uiPriority="47"/>
-    <w:lsdException w:name="List Table 3 Accent 2" w:uiPriority="48"/>
-    <w:lsdException w:name="List Table 4 Accent 2" w:uiPriority="49"/>
-    <w:lsdException w:name="List Table 5 Dark Accent 2" w:uiPriority="50"/>
-    <w:lsdException w:name="List Table 6 Colorful Accent 2" w:uiPriority="51"/>
-    <w:lsdException w:name="List Table 7 Colorful Accent 2" w:uiPriority="52"/>
-    <w:lsdException w:name="List Table 1 Light Accent 3" w:uiPriority="46"/>
-    <w:lsdException w:name="List Table 2 Accent 3" w:uiPriority="47"/>
-    <w:lsdException w:name="List Table 3 Accent 3" w:uiPriority="48"/>
-    <w:lsdException w:name="List Table 4 Accent 3" w:uiPriority="49"/>
-    <w:lsdException w:name="List Table 5 Dark Accent 3" w:uiPriority="50"/>
-    <w:lsdException w:name="List Table 6 Colorful Accent 3" w:uiPriority="51"/>
-    <w:lsdException w:name="List Table 7 Colorful Accent 3" w:uiPriority="52"/>
-    <w:lsdException w:name="List Table 1 Light Accent 4" w:uiPriority="46"/>
-    <w:lsdException w:name="List Table 2 Accent 4" w:uiPriority="47"/>
-    <w:lsdException w:name="List Table 3 Accent 4" w:uiPriority="48"/>
-    <w:lsdException w:name="List Table 4 Accent 4" w:uiPriority="49"/>
-    <w:lsdException w:name="List Table 5 Dark Accent 4" w:uiPriority="50"/>
-    <w:lsdException w:name="List Table 6 Colorful Accent 4" w:uiPriority="51"/>
-    <w:lsdException w:name="List Table 7 Colorful Accent 4" w:uiPriority="52"/>
-    <w:lsdException w:name="List Table 1 Light Accent 5" w:uiPriority="46"/>
-    <w:lsdException w:name="List Table 2 Accent 5" w:uiPriority="47"/>
-    <w:lsdException w:name="List Table 3 Accent 5" w:uiPriority="48"/>
-    <w:lsdException w:name="List Table 4 Accent 5" w:uiPriority="49"/>
-    <w:lsdException w:name="List Table 5 Dark Accent 5" w:uiPriority="50"/>
-    <w:lsdException w:name="List Table 6 Colorful Accent 5" w:uiPriority="51"/>
-    <w:lsdException w:name="List Table 7 Colorful Accent 5" w:uiPriority="52"/>
-    <w:lsdException w:name="List Table 1 Light Accent 6" w:uiPriority="46"/>
-    <w:lsdException w:name="List Table 2 Accent 6" w:uiPriority="47"/>
-    <w:lsdException w:name="List Table 3 Accent 6" w:uiPriority="48"/>
-    <w:lsdException w:name="List Table 4 Accent 6" w:uiPriority="49"/>
-    <w:lsdException w:name="List Table 5 Dark Accent 6" w:uiPriority="50"/>
-    <w:lsdException w:name="List Table 6 Colorful Accent 6" w:uiPriority="51"/>
-    <w:lsdException w:name="List Table 7 Colorful Accent 6" w:uiPriority="52"/>
+  <w:latentStyles w:defLockedState="0" w:defUIPriority="99" w:defSemiHidden="1" w:defUnhideWhenUsed="1" w:defQFormat="0" w:count="267">
+    <w:lsdException w:name="Normal" w:semiHidden="0" w:uiPriority="0" w:unhideWhenUsed="0" w:qFormat="1"/>
+    <w:lsdException w:name="heading 1" w:semiHidden="0" w:uiPriority="9" w:unhideWhenUsed="0" w:qFormat="1"/>
+    <w:lsdException w:name="heading 2" w:uiPriority="9" w:qFormat="1"/>
+    <w:lsdException w:name="heading 3" w:uiPriority="9" w:qFormat="1"/>
+    <w:lsdException w:name="heading 4" w:uiPriority="9" w:qFormat="1"/>
+    <w:lsdException w:name="heading 5" w:uiPriority="9" w:qFormat="1"/>
+    <w:lsdException w:name="heading 6" w:uiPriority="9" w:qFormat="1"/>
+    <w:lsdException w:name="heading 7" w:uiPriority="9" w:qFormat="1"/>
+    <w:lsdException w:name="heading 8" w:uiPriority="9" w:qFormat="1"/>
+    <w:lsdException w:name="heading 9" w:uiPriority="9" w:qFormat="1"/>
+    <w:lsdException w:name="toc 1" w:uiPriority="39"/>
+    <w:lsdException w:name="toc 2" w:uiPriority="39"/>
+    <w:lsdException w:name="toc 3" w:uiPriority="39"/>
+    <w:lsdException w:name="toc 4" w:uiPriority="39"/>
+    <w:lsdException w:name="toc 5" w:uiPriority="39"/>
+    <w:lsdException w:name="toc 6" w:uiPriority="39"/>
+    <w:lsdException w:name="toc 7" w:uiPriority="39"/>
+    <w:lsdException w:name="toc 8" w:uiPriority="39"/>
+    <w:lsdException w:name="toc 9" w:uiPriority="39"/>
+    <w:lsdException w:name="caption" w:uiPriority="35" w:qFormat="1"/>
+    <w:lsdException w:name="Title" w:semiHidden="0" w:uiPriority="10" w:unhideWhenUsed="0" w:qFormat="1"/>
+    <w:lsdException w:name="Default Paragraph Font" w:uiPriority="1"/>
+    <w:lsdException w:name="Subtitle" w:semiHidden="0" w:uiPriority="11" w:unhideWhenUsed="0" w:qFormat="1"/>
+    <w:lsdException w:name="Strong" w:semiHidden="0" w:uiPriority="22" w:unhideWhenUsed="0" w:qFormat="1"/>
+    <w:lsdException w:name="Emphasis" w:semiHidden="0" w:uiPriority="20" w:unhideWhenUsed="0" w:qFormat="1"/>
+    <w:lsdException w:name="Table Grid" w:semiHidden="0" w:uiPriority="59" w:unhideWhenUsed="0"/>
+    <w:lsdException w:name="Placeholder Text" w:unhideWhenUsed="0"/>
+    <w:lsdException w:name="No Spacing" w:semiHidden="0" w:uiPriority="1" w:unhideWhenUsed="0" w:qFormat="1"/>
+    <w:lsdException w:name="Light Shading" w:semiHidden="0" w:uiPriority="60" w:unhideWhenUsed="0"/>
+    <w:lsdException w:name="Light List" w:semiHidden="0" w:uiPriority="61" w:unhideWhenUsed="0"/>
+    <w:lsdException w:name="Light Grid" w:semiHidden="0" w:uiPriority="62" w:unhideWhenUsed="0"/>
+    <w:lsdException w:name="Medium Shading 1" w:semiHidden="0" w:uiPriority="63" w:unhideWhenUsed="0"/>
+    <w:lsdException w:name="Medium Shading 2" w:semiHidden="0" w:uiPriority="64" w:unhideWhenUsed="0"/>
+    <w:lsdException w:name="Medium List 1" w:semiHidden="0" w:uiPriority="65" w:unhideWhenUsed="0"/>
+    <w:lsdException w:name="Medium List 2" w:semiHidden="0" w:uiPriority="66" w:unhideWhenUsed="0"/>
+    <w:lsdException w:name="Medium Grid 1" w:semiHidden="0" w:uiPriority="67" w:unhideWhenUsed="0"/>
+    <w:lsdException w:name="Medium Grid 2" w:semiHidden="0" w:uiPriority="68" w:unhideWhenUsed="0"/>
+    <w:lsdException w:name="Medium Grid 3" w:semiHidden="0" w:uiPriority="69" w:unhideWhenUsed="0"/>
+    <w:lsdException w:name="Dark List" w:semiHidden="0" w:uiPriority="70" w:unhideWhenUsed="0"/>
+    <w:lsdException w:name="Colorful Shading" w:semiHidden="0" w:uiPriority="71" w:unhideWhenUsed="0"/>
+    <w:lsdException w:name="Colorful List" w:semiHidden="0" w:uiPriority="72" w:unhideWhenUsed="0"/>
+    <w:lsdException w:name="Colorful Grid" w:semiHidden="0" w:uiPriority="73" w:unhideWhenUsed="0"/>
+    <w:lsdException w:name="Light Shading Accent 1" w:semiHidden="0" w:uiPriority="60" w:unhideWhenUsed="0"/>
+    <w:lsdException w:name="Light List Accent 1" w:semiHidden="0" w:uiPriority="61" w:unhideWhenUsed="0"/>
+    <w:lsdException w:name="Light Grid Accent 1" w:semiHidden="0" w:uiPriority="62" w:unhideWhenUsed="0"/>
+    <w:lsdException w:name="Medium Shading 1 Accent 1" w:semiHidden="0" w:uiPriority="63" w:unhideWhenUsed="0"/>
+    <w:lsdException w:name="Medium Shading 2 Accent 1" w:semiHidden="0" w:uiPriority="64" w:unhideWhenUsed="0"/>
+    <w:lsdException w:name="Medium List 1 Accent 1" w:semiHidden="0" w:uiPriority="65" w:unhideWhenUsed="0"/>
+    <w:lsdException w:name="Revision" w:unhideWhenUsed="0"/>
+    <w:lsdException w:name="List Paragraph" w:semiHidden="0" w:uiPriority="34" w:unhideWhenUsed="0" w:qFormat="1"/>
+    <w:lsdException w:name="Quote" w:semiHidden="0" w:uiPriority="29" w:unhideWhenUsed="0" w:qFormat="1"/>
+    <w:lsdException w:name="Intense Quote" w:semiHidden="0" w:uiPriority="30" w:unhideWhenUsed="0" w:qFormat="1"/>
+    <w:lsdException w:name="Medium List 2 Accent 1" w:semiHidden="0" w:uiPriority="66" w:unhideWhenUsed="0"/>
+    <w:lsdException w:name="Medium Grid 1 Accent 1" w:semiHidden="0" w:uiPriority="67" w:unhideWhenUsed="0"/>
+    <w:lsdException w:name="Medium Grid 2 Accent 1" w:semiHidden="0" w:uiPriority="68" w:unhideWhenUsed="0"/>
+    <w:lsdException w:name="Medium Grid 3 Accent 1" w:semiHidden="0" w:uiPriority="69" w:unhideWhenUsed="0"/>
+    <w:lsdException w:name="Dark List Accent 1" w:semiHidden="0" w:uiPriority="70" w:unhideWhenUsed="0"/>
+    <w:lsdException w:name="Colorful Shading Accent 1" w:semiHidden="0" w:uiPriority="71" w:unhideWhenUsed="0"/>
+    <w:lsdException w:name="Colorful List Accent 1" w:semiHidden="0" w:uiPriority="72" w:unhideWhenUsed="0"/>
+    <w:lsdException w:name="Colorful Grid Accent 1" w:semiHidden="0" w:uiPriority="73" w:unhideWhenUsed="0"/>
+    <w:lsdException w:name="Light Shading Accent 2" w:semiHidden="0" w:uiPriority="60" w:unhideWhenUsed="0"/>
+    <w:lsdException w:name="Light List Accent 2" w:semiHidden="0" w:uiPriority="61" w:unhideWhenUsed="0"/>
+    <w:lsdException w:name="Light Grid Accent 2" w:semiHidden="0" w:uiPriority="62" w:unhideWhenUsed="0"/>
+    <w:lsdException w:name="Medium Shading 1 Accent 2" w:semiHidden="0" w:uiPriority="63" w:unhideWhenUsed="0"/>
+    <w:lsdException w:name="Medium Shading 2 Accent 2" w:semiHidden="0" w:uiPriority="64" w:unhideWhenUsed="0"/>
+    <w:lsdException w:name="Medium List 1 Accent 2" w:semiHidden="0" w:uiPriority="65" w:unhideWhenUsed="0"/>
+    <w:lsdException w:name="Medium List 2 Accent 2" w:semiHidden="0" w:uiPriority="66" w:unhideWhenUsed="0"/>
+    <w:lsdException w:name="Medium Grid 1 Accent 2" w:semiHidden="0" w:uiPriority="67" w:unhideWhenUsed="0"/>
+    <w:lsdException w:name="Medium Grid 2 Accent 2" w:semiHidden="0" w:uiPriority="68" w:unhideWhenUsed="0"/>
+    <w:lsdException w:name="Medium Grid 3 Accent 2" w:semiHidden="0" w:uiPriority="69" w:unhideWhenUsed="0"/>
+    <w:lsdException w:name="Dark List Accent 2" w:semiHidden="0" w:uiPriority="70" w:unhideWhenUsed="0"/>
+    <w:lsdException w:name="Colorful Shading Accent 2" w:semiHidden="0" w:uiPriority="71" w:unhideWhenUsed="0"/>
+    <w:lsdException w:name="Colorful List Accent 2" w:semiHidden="0" w:uiPriority="72" w:unhideWhenUsed="0"/>
+    <w:lsdException w:name="Colorful Grid Accent 2" w:semiHidden="0" w:uiPriority="73" w:unhideWhenUsed="0"/>
+    <w:lsdException w:name="Light Shading Accent 3" w:semiHidden="0" w:uiPriority="60" w:unhideWhenUsed="0"/>
+    <w:lsdException w:name="Light List Accent 3" w:semiHidden="0" w:uiPriority="61" w:unhideWhenUsed="0"/>
+    <w:lsdException w:name="Light Grid Accent 3" w:semiHidden="0" w:uiPriority="62" w:unhideWhenUsed="0"/>
+    <w:lsdException w:name="Medium Shading 1 Accent 3" w:semiHidden="0" w:uiPriority="63" w:unhideWhenUsed="0"/>
+    <w:lsdException w:name="Medium Shading 2 Accent 3" w:semiHidden="0" w:uiPriority="64" w:unhideWhenUsed="0"/>
+    <w:lsdException w:name="Medium List 1 Accent 3" w:semiHidden="0" w:uiPriority="65" w:unhideWhenUsed="0"/>
+    <w:lsdException w:name="Medium List 2 Accent 3" w:semiHidden="0" w:uiPriority="66" w:unhideWhenUsed="0"/>
+    <w:lsdException w:name="Medium Grid 1 Accent 3" w:semiHidden="0" w:uiPriority="67" w:unhideWhenUsed="0"/>
+    <w:lsdException w:name="Medium Grid 2 Accent 3" w:semiHidden="0" w:uiPriority="68" w:unhideWhenUsed="0"/>
+    <w:lsdException w:name="Medium Grid 3 Accent 3" w:semiHidden="0" w:uiPriority="69" w:unhideWhenUsed="0"/>
+    <w:lsdException w:name="Dark List Accent 3" w:semiHidden="0" w:uiPriority="70" w:unhideWhenUsed="0"/>
+    <w:lsdException w:name="Colorful Shading Accent 3" w:semiHidden="0" w:uiPriority="71" w:unhideWhenUsed="0"/>
+    <w:lsdException w:name="Colorful List Accent 3" w:semiHidden="0" w:uiPriority="72" w:unhideWhenUsed="0"/>
+    <w:lsdException w:name="Colorful Grid Accent 3" w:semiHidden="0" w:uiPriority="73" w:unhideWhenUsed="0"/>
+    <w:lsdException w:name="Light Shading Accent 4" w:semiHidden="0" w:uiPriority="60" w:unhideWhenUsed="0"/>
+    <w:lsdException w:name="Light List Accent 4" w:semiHidden="0" w:uiPriority="61" w:unhideWhenUsed="0"/>
+    <w:lsdException w:name="Light Grid Accent 4" w:semiHidden="0" w:uiPriority="62" w:unhideWhenUsed="0"/>
+    <w:lsdException w:name="Medium Shading 1 Accent 4" w:semiHidden="0" w:uiPriority="63" w:unhideWhenUsed="0"/>
+    <w:lsdException w:name="Medium Shading 2 Accent 4" w:semiHidden="0" w:uiPriority="64" w:unhideWhenUsed="0"/>
+    <w:lsdException w:name="Medium List 1 Accent 4" w:semiHidden="0" w:uiPriority="65" w:unhideWhenUsed="0"/>
+    <w:lsdException w:name="Medium List 2 Accent 4" w:semiHidden="0" w:uiPriority="66" w:unhideWhenUsed="0"/>
+    <w:lsdException w:name="Medium Grid 1 Accent 4" w:semiHidden="0" w:uiPriority="67" w:unhideWhenUsed="0"/>
+    <w:lsdException w:name="Medium Grid 2 Accent 4" w:semiHidden="0" w:uiPriority="68" w:unhideWhenUsed="0"/>
+    <w:lsdException w:name="Medium Grid 3 Accent 4" w:semiHidden="0" w:uiPriority="69" w:unhideWhenUsed="0"/>
+    <w:lsdException w:name="Dark List Accent 4" w:semiHidden="0" w:uiPriority="70" w:unhideWhenUsed="0"/>
+    <w:lsdException w:name="Colorful Shading Accent 4" w:semiHidden="0" w:uiPriority="71" w:unhideWhenUsed="0"/>
+    <w:lsdException w:name="Colorful List Accent 4" w:semiHidden="0" w:uiPriority="72" w:unhideWhenUsed="0"/>
+    <w:lsdException w:name="Colorful Grid Accent 4" w:semiHidden="0" w:uiPriority="73" w:unhideWhenUsed="0"/>
+    <w:lsdException w:name="Light Shading Accent 5" w:semiHidden="0" w:uiPriority="60" w:unhideWhenUsed="0"/>
+    <w:lsdException w:name="Light List Accent 5" w:semiHidden="0" w:uiPriority="61" w:unhideWhenUsed="0"/>
+    <w:lsdException w:name="Light Grid Accent 5" w:semiHidden="0" w:uiPriority="62" w:unhideWhenUsed="0"/>
+    <w:lsdException w:name="Medium Shading 1 Accent 5" w:semiHidden="0" w:uiPriority="63" w:unhideWhenUsed="0"/>
+    <w:lsdException w:name="Medium Shading 2 Accent 5" w:semiHidden="0" w:uiPriority="64" w:unhideWhenUsed="0"/>
+    <w:lsdException w:name="Medium List 1 Accent 5" w:semiHidden="0" w:uiPriority="65" w:unhideWhenUsed="0"/>
+    <w:lsdException w:name="Medium List 2 Accent 5" w:semiHidden="0" w:uiPriority="66" w:unhideWhenUsed="0"/>
+    <w:lsdException w:name="Medium Grid 1 Accent 5" w:semiHidden="0" w:uiPriority="67" w:unhideWhenUsed="0"/>
+    <w:lsdException w:name="Medium Grid 2 Accent 5" w:semiHidden="0" w:uiPriority="68" w:unhideWhenUsed="0"/>
+    <w:lsdException w:name="Medium Grid 3 Accent 5" w:semiHidden="0" w:uiPriority="69" w:unhideWhenUsed="0"/>
+    <w:lsdException w:name="Dark List Accent 5" w:semiHidden="0" w:uiPriority="70" w:unhideWhenUsed="0"/>
+    <w:lsdException w:name="Colorful Shading Accent 5" w:semiHidden="0" w:uiPriority="71" w:unhideWhenUsed="0"/>
+    <w:lsdException w:name="Colorful List Accent 5" w:semiHidden="0" w:uiPriority="72" w:unhideWhenUsed="0"/>
+    <w:lsdException w:name="Colorful Grid Accent 5" w:semiHidden="0" w:uiPriority="73" w:unhideWhenUsed="0"/>
+    <w:lsdException w:name="Light Shading Accent 6" w:semiHidden="0" w:uiPriority="60" w:unhideWhenUsed="0"/>
+    <w:lsdException w:name="Light List Accent 6" w:semiHidden="0" w:uiPriority="61" w:unhideWhenUsed="0"/>
+    <w:lsdException w:name="Light Grid Accent 6" w:semiHidden="0" w:uiPriority="62" w:unhideWhenUsed="0"/>
+    <w:lsdException w:name="Medium Shading 1 Accent 6" w:semiHidden="0" w:uiPriority="63" w:unhideWhenUsed="0"/>
+    <w:lsdException w:name="Medium Shading 2 Accent 6" w:semiHidden="0" w:uiPriority="64" w:unhideWhenUsed="0"/>
+    <w:lsdException w:name="Medium List 1 Accent 6" w:semiHidden="0" w:uiPriority="65" w:unhideWhenUsed="0"/>
+    <w:lsdException w:name="Medium List 2 Accent 6" w:semiHidden="0" w:uiPriority="66" w:unhideWhenUsed="0"/>
+    <w:lsdException w:name="Medium Grid 1 Accent 6" w:semiHidden="0" w:uiPriority="67" w:unhideWhenUsed="0"/>
+    <w:lsdException w:name="Medium Grid 2 Accent 6" w:semiHidden="0" w:uiPriority="68" w:unhideWhenUsed="0"/>
+    <w:lsdException w:name="Medium Grid 3 Accent 6" w:semiHidden="0" w:uiPriority="69" w:unhideWhenUsed="0"/>
+    <w:lsdException w:name="Dark List Accent 6" w:semiHidden="0" w:uiPriority="70" w:unhideWhenUsed="0"/>
+    <w:lsdException w:name="Colorful Shading Accent 6" w:semiHidden="0" w:uiPriority="71" w:unhideWhenUsed="0"/>
+    <w:lsdException w:name="Colorful List Accent 6" w:semiHidden="0" w:uiPriority="72" w:unhideWhenUsed="0"/>
+    <w:lsdException w:name="Colorful Grid Accent 6" w:semiHidden="0" w:uiPriority="73" w:unhideWhenUsed="0"/>
+    <w:lsdException w:name="Subtle Emphasis" w:semiHidden="0" w:uiPriority="19" w:unhideWhenUsed="0" w:qFormat="1"/>
+    <w:lsdException w:name="Intense Emphasis" w:semiHidden="0" w:uiPriority="21" w:unhideWhenUsed="0" w:qFormat="1"/>
+    <w:lsdException w:name="Subtle Reference" w:semiHidden="0" w:uiPriority="31" w:unhideWhenUsed="0" w:qFormat="1"/>
+    <w:lsdException w:name="Intense Reference" w:semiHidden="0" w:uiPriority="32" w:unhideWhenUsed="0" w:qFormat="1"/>
+    <w:lsdException w:name="Book Title" w:semiHidden="0" w:uiPriority="33" w:unhideWhenUsed="0" w:qFormat="1"/>
+    <w:lsdException w:name="Bibliography" w:uiPriority="37"/>
+    <w:lsdException w:name="TOC Heading" w:uiPriority="39" w:qFormat="1"/>
   </w:latentStyles>
-  <w:style w:type="paragraph" w:default="1" w:styleId="Standaard">
+  <w:style w:type="paragraph" w:default="1" w:styleId="Normal">
     <w:name w:val="Normal"/>
     <w:qFormat/>
   </w:style>
-  <w:style w:type="paragraph" w:styleId="Kop1">
+  <w:style w:type="paragraph" w:styleId="Heading1">
     <w:name w:val="heading 1"/>
-    <w:basedOn w:val="Standaard"/>
-    <w:next w:val="Standaard"/>
-    <w:link w:val="Kop1Char"/>
+    <w:basedOn w:val="Normal"/>
+    <w:next w:val="Normal"/>
+    <w:link w:val="Heading1Char"/>
     <w:uiPriority w:val="9"/>
     <w:qFormat/>
     <w:rsid w:val="00CC3DBD"/>
@@ -3772,11 +3836,11 @@
       <w:szCs w:val="28"/>
     </w:rPr>
   </w:style>
-  <w:style w:type="paragraph" w:styleId="Kop2">
+  <w:style w:type="paragraph" w:styleId="Heading2">
     <w:name w:val="heading 2"/>
-    <w:basedOn w:val="Standaard"/>
-    <w:next w:val="Standaard"/>
-    <w:link w:val="Kop2Char"/>
+    <w:basedOn w:val="Normal"/>
+    <w:next w:val="Normal"/>
+    <w:link w:val="Heading2Char"/>
     <w:uiPriority w:val="9"/>
     <w:unhideWhenUsed/>
     <w:qFormat/>
@@ -3800,11 +3864,11 @@
       <w:szCs w:val="26"/>
     </w:rPr>
   </w:style>
-  <w:style w:type="paragraph" w:styleId="Kop3">
+  <w:style w:type="paragraph" w:styleId="Heading3">
     <w:name w:val="heading 3"/>
-    <w:basedOn w:val="Standaard"/>
-    <w:next w:val="Standaard"/>
-    <w:link w:val="Kop3Char"/>
+    <w:basedOn w:val="Normal"/>
+    <w:next w:val="Normal"/>
+    <w:link w:val="Heading3Char"/>
     <w:uiPriority w:val="9"/>
     <w:unhideWhenUsed/>
     <w:qFormat/>
@@ -3826,11 +3890,11 @@
       <w:color w:val="4F81BD" w:themeColor="accent1"/>
     </w:rPr>
   </w:style>
-  <w:style w:type="paragraph" w:styleId="Kop4">
+  <w:style w:type="paragraph" w:styleId="Heading4">
     <w:name w:val="heading 4"/>
-    <w:basedOn w:val="Standaard"/>
-    <w:next w:val="Standaard"/>
-    <w:link w:val="Kop4Char"/>
+    <w:basedOn w:val="Normal"/>
+    <w:next w:val="Normal"/>
+    <w:link w:val="Heading4Char"/>
     <w:uiPriority w:val="9"/>
     <w:unhideWhenUsed/>
     <w:qFormat/>
@@ -3854,11 +3918,11 @@
       <w:color w:val="4F81BD" w:themeColor="accent1"/>
     </w:rPr>
   </w:style>
-  <w:style w:type="paragraph" w:styleId="Kop5">
+  <w:style w:type="paragraph" w:styleId="Heading5">
     <w:name w:val="heading 5"/>
-    <w:basedOn w:val="Standaard"/>
-    <w:next w:val="Standaard"/>
-    <w:link w:val="Kop5Char"/>
+    <w:basedOn w:val="Normal"/>
+    <w:next w:val="Normal"/>
+    <w:link w:val="Heading5Char"/>
     <w:uiPriority w:val="9"/>
     <w:unhideWhenUsed/>
     <w:qFormat/>
@@ -3878,11 +3942,11 @@
       <w:color w:val="243F60" w:themeColor="accent1" w:themeShade="7F"/>
     </w:rPr>
   </w:style>
-  <w:style w:type="paragraph" w:styleId="Kop6">
+  <w:style w:type="paragraph" w:styleId="Heading6">
     <w:name w:val="heading 6"/>
-    <w:basedOn w:val="Standaard"/>
-    <w:next w:val="Standaard"/>
-    <w:link w:val="Kop6Char"/>
+    <w:basedOn w:val="Normal"/>
+    <w:next w:val="Normal"/>
+    <w:link w:val="Heading6Char"/>
     <w:uiPriority w:val="9"/>
     <w:unhideWhenUsed/>
     <w:qFormat/>
@@ -3904,11 +3968,11 @@
       <w:color w:val="243F60" w:themeColor="accent1" w:themeShade="7F"/>
     </w:rPr>
   </w:style>
-  <w:style w:type="paragraph" w:styleId="Kop7">
+  <w:style w:type="paragraph" w:styleId="Heading7">
     <w:name w:val="heading 7"/>
-    <w:basedOn w:val="Standaard"/>
-    <w:next w:val="Standaard"/>
-    <w:link w:val="Kop7Char"/>
+    <w:basedOn w:val="Normal"/>
+    <w:next w:val="Normal"/>
+    <w:link w:val="Heading7Char"/>
     <w:uiPriority w:val="9"/>
     <w:unhideWhenUsed/>
     <w:qFormat/>
@@ -3930,11 +3994,11 @@
       <w:color w:val="404040" w:themeColor="text1" w:themeTint="BF"/>
     </w:rPr>
   </w:style>
-  <w:style w:type="paragraph" w:styleId="Kop8">
+  <w:style w:type="paragraph" w:styleId="Heading8">
     <w:name w:val="heading 8"/>
-    <w:basedOn w:val="Standaard"/>
-    <w:next w:val="Standaard"/>
-    <w:link w:val="Kop8Char"/>
+    <w:basedOn w:val="Normal"/>
+    <w:next w:val="Normal"/>
+    <w:link w:val="Heading8Char"/>
     <w:uiPriority w:val="9"/>
     <w:unhideWhenUsed/>
     <w:qFormat/>
@@ -3956,11 +4020,11 @@
       <w:szCs w:val="20"/>
     </w:rPr>
   </w:style>
-  <w:style w:type="paragraph" w:styleId="Kop9">
+  <w:style w:type="paragraph" w:styleId="Heading9">
     <w:name w:val="heading 9"/>
-    <w:basedOn w:val="Standaard"/>
-    <w:next w:val="Standaard"/>
-    <w:link w:val="Kop9Char"/>
+    <w:basedOn w:val="Normal"/>
+    <w:next w:val="Normal"/>
+    <w:link w:val="Heading9Char"/>
     <w:uiPriority w:val="9"/>
     <w:unhideWhenUsed/>
     <w:qFormat/>
@@ -3984,13 +4048,13 @@
       <w:szCs w:val="20"/>
     </w:rPr>
   </w:style>
-  <w:style w:type="character" w:default="1" w:styleId="Standaardalinea-lettertype">
+  <w:style w:type="character" w:default="1" w:styleId="DefaultParagraphFont">
     <w:name w:val="Default Paragraph Font"/>
     <w:uiPriority w:val="1"/>
     <w:semiHidden/>
     <w:unhideWhenUsed/>
   </w:style>
-  <w:style w:type="table" w:default="1" w:styleId="Standaardtabel">
+  <w:style w:type="table" w:default="1" w:styleId="TableNormal">
     <w:name w:val="Normal Table"/>
     <w:uiPriority w:val="99"/>
     <w:semiHidden/>
@@ -4005,16 +4069,16 @@
       </w:tblCellMar>
     </w:tblPr>
   </w:style>
-  <w:style w:type="numbering" w:default="1" w:styleId="Geenlijst">
+  <w:style w:type="numbering" w:default="1" w:styleId="NoList">
     <w:name w:val="No List"/>
     <w:uiPriority w:val="99"/>
     <w:semiHidden/>
     <w:unhideWhenUsed/>
   </w:style>
-  <w:style w:type="character" w:customStyle="1" w:styleId="Kop1Char">
-    <w:name w:val="Kop 1 Char"/>
-    <w:basedOn w:val="Standaardalinea-lettertype"/>
-    <w:link w:val="Kop1"/>
+  <w:style w:type="character" w:customStyle="1" w:styleId="Heading1Char">
+    <w:name w:val="Heading 1 Char"/>
+    <w:basedOn w:val="DefaultParagraphFont"/>
+    <w:link w:val="Heading1"/>
     <w:uiPriority w:val="9"/>
     <w:rsid w:val="00CC3DBD"/>
     <w:rPr>
@@ -4026,10 +4090,10 @@
       <w:szCs w:val="28"/>
     </w:rPr>
   </w:style>
-  <w:style w:type="character" w:customStyle="1" w:styleId="Kop2Char">
-    <w:name w:val="Kop 2 Char"/>
-    <w:basedOn w:val="Standaardalinea-lettertype"/>
-    <w:link w:val="Kop2"/>
+  <w:style w:type="character" w:customStyle="1" w:styleId="Heading2Char">
+    <w:name w:val="Heading 2 Char"/>
+    <w:basedOn w:val="DefaultParagraphFont"/>
+    <w:link w:val="Heading2"/>
     <w:uiPriority w:val="9"/>
     <w:rsid w:val="00CC3DBD"/>
     <w:rPr>
@@ -4041,10 +4105,10 @@
       <w:szCs w:val="26"/>
     </w:rPr>
   </w:style>
-  <w:style w:type="character" w:customStyle="1" w:styleId="Kop3Char">
-    <w:name w:val="Kop 3 Char"/>
-    <w:basedOn w:val="Standaardalinea-lettertype"/>
-    <w:link w:val="Kop3"/>
+  <w:style w:type="character" w:customStyle="1" w:styleId="Heading3Char">
+    <w:name w:val="Heading 3 Char"/>
+    <w:basedOn w:val="DefaultParagraphFont"/>
+    <w:link w:val="Heading3"/>
     <w:uiPriority w:val="9"/>
     <w:rsid w:val="00884C07"/>
     <w:rPr>
@@ -4054,10 +4118,10 @@
       <w:color w:val="4F81BD" w:themeColor="accent1"/>
     </w:rPr>
   </w:style>
-  <w:style w:type="character" w:customStyle="1" w:styleId="Kop4Char">
-    <w:name w:val="Kop 4 Char"/>
-    <w:basedOn w:val="Standaardalinea-lettertype"/>
-    <w:link w:val="Kop4"/>
+  <w:style w:type="character" w:customStyle="1" w:styleId="Heading4Char">
+    <w:name w:val="Heading 4 Char"/>
+    <w:basedOn w:val="DefaultParagraphFont"/>
+    <w:link w:val="Heading4"/>
     <w:uiPriority w:val="9"/>
     <w:rsid w:val="00884C07"/>
     <w:rPr>
@@ -4069,10 +4133,10 @@
       <w:color w:val="4F81BD" w:themeColor="accent1"/>
     </w:rPr>
   </w:style>
-  <w:style w:type="character" w:customStyle="1" w:styleId="Kop5Char">
-    <w:name w:val="Kop 5 Char"/>
-    <w:basedOn w:val="Standaardalinea-lettertype"/>
-    <w:link w:val="Kop5"/>
+  <w:style w:type="character" w:customStyle="1" w:styleId="Heading5Char">
+    <w:name w:val="Heading 5 Char"/>
+    <w:basedOn w:val="DefaultParagraphFont"/>
+    <w:link w:val="Heading5"/>
     <w:uiPriority w:val="9"/>
     <w:rsid w:val="00884C07"/>
     <w:rPr>
@@ -4080,10 +4144,10 @@
       <w:color w:val="243F60" w:themeColor="accent1" w:themeShade="7F"/>
     </w:rPr>
   </w:style>
-  <w:style w:type="character" w:customStyle="1" w:styleId="Kop6Char">
-    <w:name w:val="Kop 6 Char"/>
-    <w:basedOn w:val="Standaardalinea-lettertype"/>
-    <w:link w:val="Kop6"/>
+  <w:style w:type="character" w:customStyle="1" w:styleId="Heading6Char">
+    <w:name w:val="Heading 6 Char"/>
+    <w:basedOn w:val="DefaultParagraphFont"/>
+    <w:link w:val="Heading6"/>
     <w:uiPriority w:val="9"/>
     <w:rsid w:val="00884C07"/>
     <w:rPr>
@@ -4093,10 +4157,10 @@
       <w:color w:val="243F60" w:themeColor="accent1" w:themeShade="7F"/>
     </w:rPr>
   </w:style>
-  <w:style w:type="character" w:customStyle="1" w:styleId="Kop7Char">
-    <w:name w:val="Kop 7 Char"/>
-    <w:basedOn w:val="Standaardalinea-lettertype"/>
-    <w:link w:val="Kop7"/>
+  <w:style w:type="character" w:customStyle="1" w:styleId="Heading7Char">
+    <w:name w:val="Heading 7 Char"/>
+    <w:basedOn w:val="DefaultParagraphFont"/>
+    <w:link w:val="Heading7"/>
     <w:uiPriority w:val="9"/>
     <w:rsid w:val="00884C07"/>
     <w:rPr>
@@ -4106,10 +4170,10 @@
       <w:color w:val="404040" w:themeColor="text1" w:themeTint="BF"/>
     </w:rPr>
   </w:style>
-  <w:style w:type="character" w:customStyle="1" w:styleId="Kop8Char">
-    <w:name w:val="Kop 8 Char"/>
-    <w:basedOn w:val="Standaardalinea-lettertype"/>
-    <w:link w:val="Kop8"/>
+  <w:style w:type="character" w:customStyle="1" w:styleId="Heading8Char">
+    <w:name w:val="Heading 8 Char"/>
+    <w:basedOn w:val="DefaultParagraphFont"/>
+    <w:link w:val="Heading8"/>
     <w:uiPriority w:val="9"/>
     <w:rsid w:val="00884C07"/>
     <w:rPr>
@@ -4119,10 +4183,10 @@
       <w:szCs w:val="20"/>
     </w:rPr>
   </w:style>
-  <w:style w:type="character" w:customStyle="1" w:styleId="Kop9Char">
-    <w:name w:val="Kop 9 Char"/>
-    <w:basedOn w:val="Standaardalinea-lettertype"/>
-    <w:link w:val="Kop9"/>
+  <w:style w:type="character" w:customStyle="1" w:styleId="Heading9Char">
+    <w:name w:val="Heading 9 Char"/>
+    <w:basedOn w:val="DefaultParagraphFont"/>
+    <w:link w:val="Heading9"/>
     <w:uiPriority w:val="9"/>
     <w:rsid w:val="00884C07"/>
     <w:rPr>
@@ -4134,10 +4198,10 @@
       <w:szCs w:val="20"/>
     </w:rPr>
   </w:style>
-  <w:style w:type="paragraph" w:styleId="Koptekst">
+  <w:style w:type="paragraph" w:styleId="Header">
     <w:name w:val="header"/>
-    <w:basedOn w:val="Standaard"/>
-    <w:link w:val="KoptekstChar"/>
+    <w:basedOn w:val="Normal"/>
+    <w:link w:val="HeaderChar"/>
     <w:uiPriority w:val="99"/>
     <w:unhideWhenUsed/>
     <w:rsid w:val="00D3140B"/>
@@ -4149,17 +4213,17 @@
       <w:spacing w:after="0" w:line="240" w:lineRule="auto"/>
     </w:pPr>
   </w:style>
-  <w:style w:type="character" w:customStyle="1" w:styleId="KoptekstChar">
-    <w:name w:val="Koptekst Char"/>
-    <w:basedOn w:val="Standaardalinea-lettertype"/>
-    <w:link w:val="Koptekst"/>
+  <w:style w:type="character" w:customStyle="1" w:styleId="HeaderChar">
+    <w:name w:val="Header Char"/>
+    <w:basedOn w:val="DefaultParagraphFont"/>
+    <w:link w:val="Header"/>
     <w:uiPriority w:val="99"/>
     <w:rsid w:val="00D3140B"/>
   </w:style>
-  <w:style w:type="paragraph" w:styleId="Voettekst">
+  <w:style w:type="paragraph" w:styleId="Footer">
     <w:name w:val="footer"/>
-    <w:basedOn w:val="Standaard"/>
-    <w:link w:val="VoettekstChar"/>
+    <w:basedOn w:val="Normal"/>
+    <w:link w:val="FooterChar"/>
     <w:uiPriority w:val="99"/>
     <w:unhideWhenUsed/>
     <w:rsid w:val="00D3140B"/>
@@ -4171,17 +4235,17 @@
       <w:spacing w:after="0" w:line="240" w:lineRule="auto"/>
     </w:pPr>
   </w:style>
-  <w:style w:type="character" w:customStyle="1" w:styleId="VoettekstChar">
-    <w:name w:val="Voettekst Char"/>
-    <w:basedOn w:val="Standaardalinea-lettertype"/>
-    <w:link w:val="Voettekst"/>
+  <w:style w:type="character" w:customStyle="1" w:styleId="FooterChar">
+    <w:name w:val="Footer Char"/>
+    <w:basedOn w:val="DefaultParagraphFont"/>
+    <w:link w:val="Footer"/>
     <w:uiPriority w:val="99"/>
     <w:rsid w:val="00D3140B"/>
   </w:style>
-  <w:style w:type="paragraph" w:styleId="Kopvaninhoudsopgave">
+  <w:style w:type="paragraph" w:styleId="TOCHeading">
     <w:name w:val="TOC Heading"/>
-    <w:basedOn w:val="Kop1"/>
-    <w:next w:val="Standaard"/>
+    <w:basedOn w:val="Heading1"/>
+    <w:next w:val="Normal"/>
     <w:uiPriority w:val="39"/>
     <w:semiHidden/>
     <w:unhideWhenUsed/>
@@ -4197,10 +4261,10 @@
       <w:lang w:eastAsia="ja-JP"/>
     </w:rPr>
   </w:style>
-  <w:style w:type="paragraph" w:styleId="Inhopg1">
+  <w:style w:type="paragraph" w:styleId="TOC1">
     <w:name w:val="toc 1"/>
-    <w:basedOn w:val="Standaard"/>
-    <w:next w:val="Standaard"/>
+    <w:basedOn w:val="Normal"/>
+    <w:next w:val="Normal"/>
     <w:autoRedefine/>
     <w:uiPriority w:val="39"/>
     <w:unhideWhenUsed/>
@@ -4209,10 +4273,10 @@
       <w:spacing w:after="100"/>
     </w:pPr>
   </w:style>
-  <w:style w:type="paragraph" w:styleId="Inhopg2">
+  <w:style w:type="paragraph" w:styleId="TOC2">
     <w:name w:val="toc 2"/>
-    <w:basedOn w:val="Standaard"/>
-    <w:next w:val="Standaard"/>
+    <w:basedOn w:val="Normal"/>
+    <w:next w:val="Normal"/>
     <w:autoRedefine/>
     <w:uiPriority w:val="39"/>
     <w:unhideWhenUsed/>
@@ -4222,10 +4286,10 @@
       <w:ind w:left="220"/>
     </w:pPr>
   </w:style>
-  <w:style w:type="paragraph" w:styleId="Inhopg3">
+  <w:style w:type="paragraph" w:styleId="TOC3">
     <w:name w:val="toc 3"/>
-    <w:basedOn w:val="Standaard"/>
-    <w:next w:val="Standaard"/>
+    <w:basedOn w:val="Normal"/>
+    <w:next w:val="Normal"/>
     <w:autoRedefine/>
     <w:uiPriority w:val="39"/>
     <w:unhideWhenUsed/>
@@ -4237,7 +4301,7 @@
   </w:style>
   <w:style w:type="character" w:styleId="Hyperlink">
     <w:name w:val="Hyperlink"/>
-    <w:basedOn w:val="Standaardalinea-lettertype"/>
+    <w:basedOn w:val="DefaultParagraphFont"/>
     <w:uiPriority w:val="99"/>
     <w:unhideWhenUsed/>
     <w:rsid w:val="007F3019"/>
@@ -4246,10 +4310,10 @@
       <w:u w:val="single"/>
     </w:rPr>
   </w:style>
-  <w:style w:type="paragraph" w:styleId="Ballontekst">
+  <w:style w:type="paragraph" w:styleId="BalloonText">
     <w:name w:val="Balloon Text"/>
-    <w:basedOn w:val="Standaard"/>
-    <w:link w:val="BallontekstChar"/>
+    <w:basedOn w:val="Normal"/>
+    <w:link w:val="BalloonTextChar"/>
     <w:uiPriority w:val="99"/>
     <w:semiHidden/>
     <w:unhideWhenUsed/>
@@ -4263,10 +4327,10 @@
       <w:szCs w:val="16"/>
     </w:rPr>
   </w:style>
-  <w:style w:type="character" w:customStyle="1" w:styleId="BallontekstChar">
-    <w:name w:val="Ballontekst Char"/>
-    <w:basedOn w:val="Standaardalinea-lettertype"/>
-    <w:link w:val="Ballontekst"/>
+  <w:style w:type="character" w:customStyle="1" w:styleId="BalloonTextChar">
+    <w:name w:val="Balloon Text Char"/>
+    <w:basedOn w:val="DefaultParagraphFont"/>
+    <w:link w:val="BalloonText"/>
     <w:uiPriority w:val="99"/>
     <w:semiHidden/>
     <w:rsid w:val="007F3019"/>
@@ -4276,10 +4340,10 @@
       <w:szCs w:val="16"/>
     </w:rPr>
   </w:style>
-  <w:style w:type="paragraph" w:styleId="Inhopg4">
+  <w:style w:type="paragraph" w:styleId="TOC4">
     <w:name w:val="toc 4"/>
-    <w:basedOn w:val="Standaard"/>
-    <w:next w:val="Standaard"/>
+    <w:basedOn w:val="Normal"/>
+    <w:next w:val="Normal"/>
     <w:autoRedefine/>
     <w:uiPriority w:val="39"/>
     <w:unhideWhenUsed/>
@@ -4289,10 +4353,10 @@
       <w:ind w:left="660"/>
     </w:pPr>
   </w:style>
-  <w:style w:type="paragraph" w:styleId="Inhopg5">
+  <w:style w:type="paragraph" w:styleId="TOC5">
     <w:name w:val="toc 5"/>
-    <w:basedOn w:val="Standaard"/>
-    <w:next w:val="Standaard"/>
+    <w:basedOn w:val="Normal"/>
+    <w:next w:val="Normal"/>
     <w:autoRedefine/>
     <w:uiPriority w:val="39"/>
     <w:unhideWhenUsed/>
@@ -4302,10 +4366,10 @@
       <w:ind w:left="880"/>
     </w:pPr>
   </w:style>
-  <w:style w:type="paragraph" w:styleId="Inhopg6">
+  <w:style w:type="paragraph" w:styleId="TOC6">
     <w:name w:val="toc 6"/>
-    <w:basedOn w:val="Standaard"/>
-    <w:next w:val="Standaard"/>
+    <w:basedOn w:val="Normal"/>
+    <w:next w:val="Normal"/>
     <w:autoRedefine/>
     <w:uiPriority w:val="39"/>
     <w:unhideWhenUsed/>
@@ -4315,10 +4379,10 @@
       <w:ind w:left="1100"/>
     </w:pPr>
   </w:style>
-  <w:style w:type="paragraph" w:styleId="Inhopg7">
+  <w:style w:type="paragraph" w:styleId="TOC7">
     <w:name w:val="toc 7"/>
-    <w:basedOn w:val="Standaard"/>
-    <w:next w:val="Standaard"/>
+    <w:basedOn w:val="Normal"/>
+    <w:next w:val="Normal"/>
     <w:autoRedefine/>
     <w:uiPriority w:val="39"/>
     <w:unhideWhenUsed/>
@@ -4328,10 +4392,10 @@
       <w:ind w:left="1320"/>
     </w:pPr>
   </w:style>
-  <w:style w:type="paragraph" w:styleId="Inhopg8">
+  <w:style w:type="paragraph" w:styleId="TOC8">
     <w:name w:val="toc 8"/>
-    <w:basedOn w:val="Standaard"/>
-    <w:next w:val="Standaard"/>
+    <w:basedOn w:val="Normal"/>
+    <w:next w:val="Normal"/>
     <w:autoRedefine/>
     <w:uiPriority w:val="39"/>
     <w:unhideWhenUsed/>
@@ -4341,10 +4405,10 @@
       <w:ind w:left="1540"/>
     </w:pPr>
   </w:style>
-  <w:style w:type="paragraph" w:styleId="Inhopg9">
+  <w:style w:type="paragraph" w:styleId="TOC9">
     <w:name w:val="toc 9"/>
-    <w:basedOn w:val="Standaard"/>
-    <w:next w:val="Standaard"/>
+    <w:basedOn w:val="Normal"/>
+    <w:next w:val="Normal"/>
     <w:autoRedefine/>
     <w:uiPriority w:val="39"/>
     <w:unhideWhenUsed/>
@@ -4354,9 +4418,9 @@
       <w:ind w:left="1760"/>
     </w:pPr>
   </w:style>
-  <w:style w:type="paragraph" w:styleId="Lijstalinea">
+  <w:style w:type="paragraph" w:styleId="ListParagraph">
     <w:name w:val="List Paragraph"/>
-    <w:basedOn w:val="Standaard"/>
+    <w:basedOn w:val="Normal"/>
     <w:uiPriority w:val="34"/>
     <w:qFormat/>
     <w:rsid w:val="00EF000C"/>
@@ -4365,9 +4429,803 @@
       <w:contextualSpacing/>
     </w:pPr>
   </w:style>
-  <w:style w:type="character" w:styleId="GevolgdeHyperlink">
+  <w:style w:type="character" w:styleId="FollowedHyperlink">
     <w:name w:val="FollowedHyperlink"/>
-    <w:basedOn w:val="Standaardalinea-lettertype"/>
+    <w:basedOn w:val="DefaultParagraphFont"/>
+    <w:uiPriority w:val="99"/>
+    <w:semiHidden/>
+    <w:unhideWhenUsed/>
+    <w:rsid w:val="00BA0B7E"/>
+    <w:rPr>
+      <w:color w:val="800080" w:themeColor="followedHyperlink"/>
+      <w:u w:val="single"/>
+    </w:rPr>
+  </w:style>
+</w:styles>
+</file>
+
+<file path=word/stylesWithEffects.xml><?xml version="1.0" encoding="utf-8"?>
+<w:styles xmlns:wpc="http://schemas.microsoft.com/office/word/2010/wordprocessingCanvas" xmlns:mc="http://schemas.openxmlformats.org/markup-compatibility/2006" xmlns:o="urn:schemas-microsoft-com:office:office" xmlns:r="http://schemas.openxmlformats.org/officeDocument/2006/relationships" xmlns:m="http://schemas.openxmlformats.org/officeDocument/2006/math" xmlns:v="urn:schemas-microsoft-com:vml" xmlns:wp14="http://schemas.microsoft.com/office/word/2010/wordprocessingDrawing" xmlns:wp="http://schemas.openxmlformats.org/drawingml/2006/wordprocessingDrawing" xmlns:w10="urn:schemas-microsoft-com:office:word" xmlns:w="http://schemas.openxmlformats.org/wordprocessingml/2006/main" xmlns:w14="http://schemas.microsoft.com/office/word/2010/wordml" xmlns:wpg="http://schemas.microsoft.com/office/word/2010/wordprocessingGroup" xmlns:wpi="http://schemas.microsoft.com/office/word/2010/wordprocessingInk" xmlns:wne="http://schemas.microsoft.com/office/word/2006/wordml" xmlns:wps="http://schemas.microsoft.com/office/word/2010/wordprocessingShape" mc:Ignorable="w14 wp14">
+  <w:docDefaults>
+    <w:rPrDefault>
+      <w:rPr>
+        <w:rFonts w:asciiTheme="minorHAnsi" w:eastAsiaTheme="minorHAnsi" w:hAnsiTheme="minorHAnsi" w:cstheme="minorBidi"/>
+        <w:sz w:val="22"/>
+        <w:szCs w:val="22"/>
+        <w:lang w:val="en-US" w:eastAsia="en-US" w:bidi="ar-SA"/>
+      </w:rPr>
+    </w:rPrDefault>
+    <w:pPrDefault>
+      <w:pPr>
+        <w:spacing w:after="200" w:line="276" w:lineRule="auto"/>
+      </w:pPr>
+    </w:pPrDefault>
+  </w:docDefaults>
+  <w:latentStyles w:defLockedState="0" w:defUIPriority="99" w:defSemiHidden="1" w:defUnhideWhenUsed="1" w:defQFormat="0" w:count="267">
+    <w:lsdException w:name="Normal" w:semiHidden="0" w:uiPriority="0" w:unhideWhenUsed="0" w:qFormat="1"/>
+    <w:lsdException w:name="heading 1" w:semiHidden="0" w:uiPriority="9" w:unhideWhenUsed="0" w:qFormat="1"/>
+    <w:lsdException w:name="heading 2" w:uiPriority="9" w:qFormat="1"/>
+    <w:lsdException w:name="heading 3" w:uiPriority="9" w:qFormat="1"/>
+    <w:lsdException w:name="heading 4" w:uiPriority="9" w:qFormat="1"/>
+    <w:lsdException w:name="heading 5" w:uiPriority="9" w:qFormat="1"/>
+    <w:lsdException w:name="heading 6" w:uiPriority="9" w:qFormat="1"/>
+    <w:lsdException w:name="heading 7" w:uiPriority="9" w:qFormat="1"/>
+    <w:lsdException w:name="heading 8" w:uiPriority="9" w:qFormat="1"/>
+    <w:lsdException w:name="heading 9" w:uiPriority="9" w:qFormat="1"/>
+    <w:lsdException w:name="toc 1" w:uiPriority="39"/>
+    <w:lsdException w:name="toc 2" w:uiPriority="39"/>
+    <w:lsdException w:name="toc 3" w:uiPriority="39"/>
+    <w:lsdException w:name="toc 4" w:uiPriority="39"/>
+    <w:lsdException w:name="toc 5" w:uiPriority="39"/>
+    <w:lsdException w:name="toc 6" w:uiPriority="39"/>
+    <w:lsdException w:name="toc 7" w:uiPriority="39"/>
+    <w:lsdException w:name="toc 8" w:uiPriority="39"/>
+    <w:lsdException w:name="toc 9" w:uiPriority="39"/>
+    <w:lsdException w:name="caption" w:uiPriority="35" w:qFormat="1"/>
+    <w:lsdException w:name="Title" w:semiHidden="0" w:uiPriority="10" w:unhideWhenUsed="0" w:qFormat="1"/>
+    <w:lsdException w:name="Default Paragraph Font" w:uiPriority="1"/>
+    <w:lsdException w:name="Subtitle" w:semiHidden="0" w:uiPriority="11" w:unhideWhenUsed="0" w:qFormat="1"/>
+    <w:lsdException w:name="Strong" w:semiHidden="0" w:uiPriority="22" w:unhideWhenUsed="0" w:qFormat="1"/>
+    <w:lsdException w:name="Emphasis" w:semiHidden="0" w:uiPriority="20" w:unhideWhenUsed="0" w:qFormat="1"/>
+    <w:lsdException w:name="Table Grid" w:semiHidden="0" w:uiPriority="59" w:unhideWhenUsed="0"/>
+    <w:lsdException w:name="Placeholder Text" w:unhideWhenUsed="0"/>
+    <w:lsdException w:name="No Spacing" w:semiHidden="0" w:uiPriority="1" w:unhideWhenUsed="0" w:qFormat="1"/>
+    <w:lsdException w:name="Light Shading" w:semiHidden="0" w:uiPriority="60" w:unhideWhenUsed="0"/>
+    <w:lsdException w:name="Light List" w:semiHidden="0" w:uiPriority="61" w:unhideWhenUsed="0"/>
+    <w:lsdException w:name="Light Grid" w:semiHidden="0" w:uiPriority="62" w:unhideWhenUsed="0"/>
+    <w:lsdException w:name="Medium Shading 1" w:semiHidden="0" w:uiPriority="63" w:unhideWhenUsed="0"/>
+    <w:lsdException w:name="Medium Shading 2" w:semiHidden="0" w:uiPriority="64" w:unhideWhenUsed="0"/>
+    <w:lsdException w:name="Medium List 1" w:semiHidden="0" w:uiPriority="65" w:unhideWhenUsed="0"/>
+    <w:lsdException w:name="Medium List 2" w:semiHidden="0" w:uiPriority="66" w:unhideWhenUsed="0"/>
+    <w:lsdException w:name="Medium Grid 1" w:semiHidden="0" w:uiPriority="67" w:unhideWhenUsed="0"/>
+    <w:lsdException w:name="Medium Grid 2" w:semiHidden="0" w:uiPriority="68" w:unhideWhenUsed="0"/>
+    <w:lsdException w:name="Medium Grid 3" w:semiHidden="0" w:uiPriority="69" w:unhideWhenUsed="0"/>
+    <w:lsdException w:name="Dark List" w:semiHidden="0" w:uiPriority="70" w:unhideWhenUsed="0"/>
+    <w:lsdException w:name="Colorful Shading" w:semiHidden="0" w:uiPriority="71" w:unhideWhenUsed="0"/>
+    <w:lsdException w:name="Colorful List" w:semiHidden="0" w:uiPriority="72" w:unhideWhenUsed="0"/>
+    <w:lsdException w:name="Colorful Grid" w:semiHidden="0" w:uiPriority="73" w:unhideWhenUsed="0"/>
+    <w:lsdException w:name="Light Shading Accent 1" w:semiHidden="0" w:uiPriority="60" w:unhideWhenUsed="0"/>
+    <w:lsdException w:name="Light List Accent 1" w:semiHidden="0" w:uiPriority="61" w:unhideWhenUsed="0"/>
+    <w:lsdException w:name="Light Grid Accent 1" w:semiHidden="0" w:uiPriority="62" w:unhideWhenUsed="0"/>
+    <w:lsdException w:name="Medium Shading 1 Accent 1" w:semiHidden="0" w:uiPriority="63" w:unhideWhenUsed="0"/>
+    <w:lsdException w:name="Medium Shading 2 Accent 1" w:semiHidden="0" w:uiPriority="64" w:unhideWhenUsed="0"/>
+    <w:lsdException w:name="Medium List 1 Accent 1" w:semiHidden="0" w:uiPriority="65" w:unhideWhenUsed="0"/>
+    <w:lsdException w:name="Revision" w:unhideWhenUsed="0"/>
+    <w:lsdException w:name="List Paragraph" w:semiHidden="0" w:uiPriority="34" w:unhideWhenUsed="0" w:qFormat="1"/>
+    <w:lsdException w:name="Quote" w:semiHidden="0" w:uiPriority="29" w:unhideWhenUsed="0" w:qFormat="1"/>
+    <w:lsdException w:name="Intense Quote" w:semiHidden="0" w:uiPriority="30" w:unhideWhenUsed="0" w:qFormat="1"/>
+    <w:lsdException w:name="Medium List 2 Accent 1" w:semiHidden="0" w:uiPriority="66" w:unhideWhenUsed="0"/>
+    <w:lsdException w:name="Medium Grid 1 Accent 1" w:semiHidden="0" w:uiPriority="67" w:unhideWhenUsed="0"/>
+    <w:lsdException w:name="Medium Grid 2 Accent 1" w:semiHidden="0" w:uiPriority="68" w:unhideWhenUsed="0"/>
+    <w:lsdException w:name="Medium Grid 3 Accent 1" w:semiHidden="0" w:uiPriority="69" w:unhideWhenUsed="0"/>
+    <w:lsdException w:name="Dark List Accent 1" w:semiHidden="0" w:uiPriority="70" w:unhideWhenUsed="0"/>
+    <w:lsdException w:name="Colorful Shading Accent 1" w:semiHidden="0" w:uiPriority="71" w:unhideWhenUsed="0"/>
+    <w:lsdException w:name="Colorful List Accent 1" w:semiHidden="0" w:uiPriority="72" w:unhideWhenUsed="0"/>
+    <w:lsdException w:name="Colorful Grid Accent 1" w:semiHidden="0" w:uiPriority="73" w:unhideWhenUsed="0"/>
+    <w:lsdException w:name="Light Shading Accent 2" w:semiHidden="0" w:uiPriority="60" w:unhideWhenUsed="0"/>
+    <w:lsdException w:name="Light List Accent 2" w:semiHidden="0" w:uiPriority="61" w:unhideWhenUsed="0"/>
+    <w:lsdException w:name="Light Grid Accent 2" w:semiHidden="0" w:uiPriority="62" w:unhideWhenUsed="0"/>
+    <w:lsdException w:name="Medium Shading 1 Accent 2" w:semiHidden="0" w:uiPriority="63" w:unhideWhenUsed="0"/>
+    <w:lsdException w:name="Medium Shading 2 Accent 2" w:semiHidden="0" w:uiPriority="64" w:unhideWhenUsed="0"/>
+    <w:lsdException w:name="Medium List 1 Accent 2" w:semiHidden="0" w:uiPriority="65" w:unhideWhenUsed="0"/>
+    <w:lsdException w:name="Medium List 2 Accent 2" w:semiHidden="0" w:uiPriority="66" w:unhideWhenUsed="0"/>
+    <w:lsdException w:name="Medium Grid 1 Accent 2" w:semiHidden="0" w:uiPriority="67" w:unhideWhenUsed="0"/>
+    <w:lsdException w:name="Medium Grid 2 Accent 2" w:semiHidden="0" w:uiPriority="68" w:unhideWhenUsed="0"/>
+    <w:lsdException w:name="Medium Grid 3 Accent 2" w:semiHidden="0" w:uiPriority="69" w:unhideWhenUsed="0"/>
+    <w:lsdException w:name="Dark List Accent 2" w:semiHidden="0" w:uiPriority="70" w:unhideWhenUsed="0"/>
+    <w:lsdException w:name="Colorful Shading Accent 2" w:semiHidden="0" w:uiPriority="71" w:unhideWhenUsed="0"/>
+    <w:lsdException w:name="Colorful List Accent 2" w:semiHidden="0" w:uiPriority="72" w:unhideWhenUsed="0"/>
+    <w:lsdException w:name="Colorful Grid Accent 2" w:semiHidden="0" w:uiPriority="73" w:unhideWhenUsed="0"/>
+    <w:lsdException w:name="Light Shading Accent 3" w:semiHidden="0" w:uiPriority="60" w:unhideWhenUsed="0"/>
+    <w:lsdException w:name="Light List Accent 3" w:semiHidden="0" w:uiPriority="61" w:unhideWhenUsed="0"/>
+    <w:lsdException w:name="Light Grid Accent 3" w:semiHidden="0" w:uiPriority="62" w:unhideWhenUsed="0"/>
+    <w:lsdException w:name="Medium Shading 1 Accent 3" w:semiHidden="0" w:uiPriority="63" w:unhideWhenUsed="0"/>
+    <w:lsdException w:name="Medium Shading 2 Accent 3" w:semiHidden="0" w:uiPriority="64" w:unhideWhenUsed="0"/>
+    <w:lsdException w:name="Medium List 1 Accent 3" w:semiHidden="0" w:uiPriority="65" w:unhideWhenUsed="0"/>
+    <w:lsdException w:name="Medium List 2 Accent 3" w:semiHidden="0" w:uiPriority="66" w:unhideWhenUsed="0"/>
+    <w:lsdException w:name="Medium Grid 1 Accent 3" w:semiHidden="0" w:uiPriority="67" w:unhideWhenUsed="0"/>
+    <w:lsdException w:name="Medium Grid 2 Accent 3" w:semiHidden="0" w:uiPriority="68" w:unhideWhenUsed="0"/>
+    <w:lsdException w:name="Medium Grid 3 Accent 3" w:semiHidden="0" w:uiPriority="69" w:unhideWhenUsed="0"/>
+    <w:lsdException w:name="Dark List Accent 3" w:semiHidden="0" w:uiPriority="70" w:unhideWhenUsed="0"/>
+    <w:lsdException w:name="Colorful Shading Accent 3" w:semiHidden="0" w:uiPriority="71" w:unhideWhenUsed="0"/>
+    <w:lsdException w:name="Colorful List Accent 3" w:semiHidden="0" w:uiPriority="72" w:unhideWhenUsed="0"/>
+    <w:lsdException w:name="Colorful Grid Accent 3" w:semiHidden="0" w:uiPriority="73" w:unhideWhenUsed="0"/>
+    <w:lsdException w:name="Light Shading Accent 4" w:semiHidden="0" w:uiPriority="60" w:unhideWhenUsed="0"/>
+    <w:lsdException w:name="Light List Accent 4" w:semiHidden="0" w:uiPriority="61" w:unhideWhenUsed="0"/>
+    <w:lsdException w:name="Light Grid Accent 4" w:semiHidden="0" w:uiPriority="62" w:unhideWhenUsed="0"/>
+    <w:lsdException w:name="Medium Shading 1 Accent 4" w:semiHidden="0" w:uiPriority="63" w:unhideWhenUsed="0"/>
+    <w:lsdException w:name="Medium Shading 2 Accent 4" w:semiHidden="0" w:uiPriority="64" w:unhideWhenUsed="0"/>
+    <w:lsdException w:name="Medium List 1 Accent 4" w:semiHidden="0" w:uiPriority="65" w:unhideWhenUsed="0"/>
+    <w:lsdException w:name="Medium List 2 Accent 4" w:semiHidden="0" w:uiPriority="66" w:unhideWhenUsed="0"/>
+    <w:lsdException w:name="Medium Grid 1 Accent 4" w:semiHidden="0" w:uiPriority="67" w:unhideWhenUsed="0"/>
+    <w:lsdException w:name="Medium Grid 2 Accent 4" w:semiHidden="0" w:uiPriority="68" w:unhideWhenUsed="0"/>
+    <w:lsdException w:name="Medium Grid 3 Accent 4" w:semiHidden="0" w:uiPriority="69" w:unhideWhenUsed="0"/>
+    <w:lsdException w:name="Dark List Accent 4" w:semiHidden="0" w:uiPriority="70" w:unhideWhenUsed="0"/>
+    <w:lsdException w:name="Colorful Shading Accent 4" w:semiHidden="0" w:uiPriority="71" w:unhideWhenUsed="0"/>
+    <w:lsdException w:name="Colorful List Accent 4" w:semiHidden="0" w:uiPriority="72" w:unhideWhenUsed="0"/>
+    <w:lsdException w:name="Colorful Grid Accent 4" w:semiHidden="0" w:uiPriority="73" w:unhideWhenUsed="0"/>
+    <w:lsdException w:name="Light Shading Accent 5" w:semiHidden="0" w:uiPriority="60" w:unhideWhenUsed="0"/>
+    <w:lsdException w:name="Light List Accent 5" w:semiHidden="0" w:uiPriority="61" w:unhideWhenUsed="0"/>
+    <w:lsdException w:name="Light Grid Accent 5" w:semiHidden="0" w:uiPriority="62" w:unhideWhenUsed="0"/>
+    <w:lsdException w:name="Medium Shading 1 Accent 5" w:semiHidden="0" w:uiPriority="63" w:unhideWhenUsed="0"/>
+    <w:lsdException w:name="Medium Shading 2 Accent 5" w:semiHidden="0" w:uiPriority="64" w:unhideWhenUsed="0"/>
+    <w:lsdException w:name="Medium List 1 Accent 5" w:semiHidden="0" w:uiPriority="65" w:unhideWhenUsed="0"/>
+    <w:lsdException w:name="Medium List 2 Accent 5" w:semiHidden="0" w:uiPriority="66" w:unhideWhenUsed="0"/>
+    <w:lsdException w:name="Medium Grid 1 Accent 5" w:semiHidden="0" w:uiPriority="67" w:unhideWhenUsed="0"/>
+    <w:lsdException w:name="Medium Grid 2 Accent 5" w:semiHidden="0" w:uiPriority="68" w:unhideWhenUsed="0"/>
+    <w:lsdException w:name="Medium Grid 3 Accent 5" w:semiHidden="0" w:uiPriority="69" w:unhideWhenUsed="0"/>
+    <w:lsdException w:name="Dark List Accent 5" w:semiHidden="0" w:uiPriority="70" w:unhideWhenUsed="0"/>
+    <w:lsdException w:name="Colorful Shading Accent 5" w:semiHidden="0" w:uiPriority="71" w:unhideWhenUsed="0"/>
+    <w:lsdException w:name="Colorful List Accent 5" w:semiHidden="0" w:uiPriority="72" w:unhideWhenUsed="0"/>
+    <w:lsdException w:name="Colorful Grid Accent 5" w:semiHidden="0" w:uiPriority="73" w:unhideWhenUsed="0"/>
+    <w:lsdException w:name="Light Shading Accent 6" w:semiHidden="0" w:uiPriority="60" w:unhideWhenUsed="0"/>
+    <w:lsdException w:name="Light List Accent 6" w:semiHidden="0" w:uiPriority="61" w:unhideWhenUsed="0"/>
+    <w:lsdException w:name="Light Grid Accent 6" w:semiHidden="0" w:uiPriority="62" w:unhideWhenUsed="0"/>
+    <w:lsdException w:name="Medium Shading 1 Accent 6" w:semiHidden="0" w:uiPriority="63" w:unhideWhenUsed="0"/>
+    <w:lsdException w:name="Medium Shading 2 Accent 6" w:semiHidden="0" w:uiPriority="64" w:unhideWhenUsed="0"/>
+    <w:lsdException w:name="Medium List 1 Accent 6" w:semiHidden="0" w:uiPriority="65" w:unhideWhenUsed="0"/>
+    <w:lsdException w:name="Medium List 2 Accent 6" w:semiHidden="0" w:uiPriority="66" w:unhideWhenUsed="0"/>
+    <w:lsdException w:name="Medium Grid 1 Accent 6" w:semiHidden="0" w:uiPriority="67" w:unhideWhenUsed="0"/>
+    <w:lsdException w:name="Medium Grid 2 Accent 6" w:semiHidden="0" w:uiPriority="68" w:unhideWhenUsed="0"/>
+    <w:lsdException w:name="Medium Grid 3 Accent 6" w:semiHidden="0" w:uiPriority="69" w:unhideWhenUsed="0"/>
+    <w:lsdException w:name="Dark List Accent 6" w:semiHidden="0" w:uiPriority="70" w:unhideWhenUsed="0"/>
+    <w:lsdException w:name="Colorful Shading Accent 6" w:semiHidden="0" w:uiPriority="71" w:unhideWhenUsed="0"/>
+    <w:lsdException w:name="Colorful List Accent 6" w:semiHidden="0" w:uiPriority="72" w:unhideWhenUsed="0"/>
+    <w:lsdException w:name="Colorful Grid Accent 6" w:semiHidden="0" w:uiPriority="73" w:unhideWhenUsed="0"/>
+    <w:lsdException w:name="Subtle Emphasis" w:semiHidden="0" w:uiPriority="19" w:unhideWhenUsed="0" w:qFormat="1"/>
+    <w:lsdException w:name="Intense Emphasis" w:semiHidden="0" w:uiPriority="21" w:unhideWhenUsed="0" w:qFormat="1"/>
+    <w:lsdException w:name="Subtle Reference" w:semiHidden="0" w:uiPriority="31" w:unhideWhenUsed="0" w:qFormat="1"/>
+    <w:lsdException w:name="Intense Reference" w:semiHidden="0" w:uiPriority="32" w:unhideWhenUsed="0" w:qFormat="1"/>
+    <w:lsdException w:name="Book Title" w:semiHidden="0" w:uiPriority="33" w:unhideWhenUsed="0" w:qFormat="1"/>
+    <w:lsdException w:name="Bibliography" w:uiPriority="37"/>
+    <w:lsdException w:name="TOC Heading" w:uiPriority="39" w:qFormat="1"/>
+  </w:latentStyles>
+  <w:style w:type="paragraph" w:default="1" w:styleId="Normal">
+    <w:name w:val="Normal"/>
+    <w:qFormat/>
+  </w:style>
+  <w:style w:type="paragraph" w:styleId="Heading1">
+    <w:name w:val="heading 1"/>
+    <w:basedOn w:val="Normal"/>
+    <w:next w:val="Normal"/>
+    <w:link w:val="Heading1Char"/>
+    <w:uiPriority w:val="9"/>
+    <w:qFormat/>
+    <w:rsid w:val="00CC3DBD"/>
+    <w:pPr>
+      <w:keepNext/>
+      <w:keepLines/>
+      <w:numPr>
+        <w:numId w:val="8"/>
+      </w:numPr>
+      <w:spacing w:before="480" w:after="0"/>
+      <w:outlineLvl w:val="0"/>
+    </w:pPr>
+    <w:rPr>
+      <w:rFonts w:asciiTheme="majorHAnsi" w:eastAsiaTheme="majorEastAsia" w:hAnsiTheme="majorHAnsi" w:cstheme="majorBidi"/>
+      <w:b/>
+      <w:bCs/>
+      <w:color w:val="365F91" w:themeColor="accent1" w:themeShade="BF"/>
+      <w:sz w:val="28"/>
+      <w:szCs w:val="28"/>
+    </w:rPr>
+  </w:style>
+  <w:style w:type="paragraph" w:styleId="Heading2">
+    <w:name w:val="heading 2"/>
+    <w:basedOn w:val="Normal"/>
+    <w:next w:val="Normal"/>
+    <w:link w:val="Heading2Char"/>
+    <w:uiPriority w:val="9"/>
+    <w:unhideWhenUsed/>
+    <w:qFormat/>
+    <w:rsid w:val="00CC3DBD"/>
+    <w:pPr>
+      <w:keepNext/>
+      <w:keepLines/>
+      <w:numPr>
+        <w:ilvl w:val="1"/>
+        <w:numId w:val="8"/>
+      </w:numPr>
+      <w:spacing w:before="200" w:after="0"/>
+      <w:outlineLvl w:val="1"/>
+    </w:pPr>
+    <w:rPr>
+      <w:rFonts w:asciiTheme="majorHAnsi" w:eastAsiaTheme="majorEastAsia" w:hAnsiTheme="majorHAnsi" w:cstheme="majorBidi"/>
+      <w:b/>
+      <w:bCs/>
+      <w:color w:val="4F81BD" w:themeColor="accent1"/>
+      <w:sz w:val="26"/>
+      <w:szCs w:val="26"/>
+    </w:rPr>
+  </w:style>
+  <w:style w:type="paragraph" w:styleId="Heading3">
+    <w:name w:val="heading 3"/>
+    <w:basedOn w:val="Normal"/>
+    <w:next w:val="Normal"/>
+    <w:link w:val="Heading3Char"/>
+    <w:uiPriority w:val="9"/>
+    <w:unhideWhenUsed/>
+    <w:qFormat/>
+    <w:rsid w:val="00884C07"/>
+    <w:pPr>
+      <w:keepNext/>
+      <w:keepLines/>
+      <w:numPr>
+        <w:ilvl w:val="2"/>
+        <w:numId w:val="8"/>
+      </w:numPr>
+      <w:spacing w:before="200" w:after="0"/>
+      <w:outlineLvl w:val="2"/>
+    </w:pPr>
+    <w:rPr>
+      <w:rFonts w:asciiTheme="majorHAnsi" w:eastAsiaTheme="majorEastAsia" w:hAnsiTheme="majorHAnsi" w:cstheme="majorBidi"/>
+      <w:b/>
+      <w:bCs/>
+      <w:color w:val="4F81BD" w:themeColor="accent1"/>
+    </w:rPr>
+  </w:style>
+  <w:style w:type="paragraph" w:styleId="Heading4">
+    <w:name w:val="heading 4"/>
+    <w:basedOn w:val="Normal"/>
+    <w:next w:val="Normal"/>
+    <w:link w:val="Heading4Char"/>
+    <w:uiPriority w:val="9"/>
+    <w:unhideWhenUsed/>
+    <w:qFormat/>
+    <w:rsid w:val="00884C07"/>
+    <w:pPr>
+      <w:keepNext/>
+      <w:keepLines/>
+      <w:numPr>
+        <w:ilvl w:val="3"/>
+        <w:numId w:val="8"/>
+      </w:numPr>
+      <w:spacing w:before="200" w:after="0"/>
+      <w:outlineLvl w:val="3"/>
+    </w:pPr>
+    <w:rPr>
+      <w:rFonts w:asciiTheme="majorHAnsi" w:eastAsiaTheme="majorEastAsia" w:hAnsiTheme="majorHAnsi" w:cstheme="majorBidi"/>
+      <w:b/>
+      <w:bCs/>
+      <w:i/>
+      <w:iCs/>
+      <w:color w:val="4F81BD" w:themeColor="accent1"/>
+    </w:rPr>
+  </w:style>
+  <w:style w:type="paragraph" w:styleId="Heading5">
+    <w:name w:val="heading 5"/>
+    <w:basedOn w:val="Normal"/>
+    <w:next w:val="Normal"/>
+    <w:link w:val="Heading5Char"/>
+    <w:uiPriority w:val="9"/>
+    <w:unhideWhenUsed/>
+    <w:qFormat/>
+    <w:rsid w:val="00884C07"/>
+    <w:pPr>
+      <w:keepNext/>
+      <w:keepLines/>
+      <w:numPr>
+        <w:ilvl w:val="4"/>
+        <w:numId w:val="8"/>
+      </w:numPr>
+      <w:spacing w:before="200" w:after="0"/>
+      <w:outlineLvl w:val="4"/>
+    </w:pPr>
+    <w:rPr>
+      <w:rFonts w:asciiTheme="majorHAnsi" w:eastAsiaTheme="majorEastAsia" w:hAnsiTheme="majorHAnsi" w:cstheme="majorBidi"/>
+      <w:color w:val="243F60" w:themeColor="accent1" w:themeShade="7F"/>
+    </w:rPr>
+  </w:style>
+  <w:style w:type="paragraph" w:styleId="Heading6">
+    <w:name w:val="heading 6"/>
+    <w:basedOn w:val="Normal"/>
+    <w:next w:val="Normal"/>
+    <w:link w:val="Heading6Char"/>
+    <w:uiPriority w:val="9"/>
+    <w:unhideWhenUsed/>
+    <w:qFormat/>
+    <w:rsid w:val="00884C07"/>
+    <w:pPr>
+      <w:keepNext/>
+      <w:keepLines/>
+      <w:numPr>
+        <w:ilvl w:val="5"/>
+        <w:numId w:val="8"/>
+      </w:numPr>
+      <w:spacing w:before="200" w:after="0"/>
+      <w:outlineLvl w:val="5"/>
+    </w:pPr>
+    <w:rPr>
+      <w:rFonts w:asciiTheme="majorHAnsi" w:eastAsiaTheme="majorEastAsia" w:hAnsiTheme="majorHAnsi" w:cstheme="majorBidi"/>
+      <w:i/>
+      <w:iCs/>
+      <w:color w:val="243F60" w:themeColor="accent1" w:themeShade="7F"/>
+    </w:rPr>
+  </w:style>
+  <w:style w:type="paragraph" w:styleId="Heading7">
+    <w:name w:val="heading 7"/>
+    <w:basedOn w:val="Normal"/>
+    <w:next w:val="Normal"/>
+    <w:link w:val="Heading7Char"/>
+    <w:uiPriority w:val="9"/>
+    <w:unhideWhenUsed/>
+    <w:qFormat/>
+    <w:rsid w:val="00884C07"/>
+    <w:pPr>
+      <w:keepNext/>
+      <w:keepLines/>
+      <w:numPr>
+        <w:ilvl w:val="6"/>
+        <w:numId w:val="8"/>
+      </w:numPr>
+      <w:spacing w:before="200" w:after="0"/>
+      <w:outlineLvl w:val="6"/>
+    </w:pPr>
+    <w:rPr>
+      <w:rFonts w:asciiTheme="majorHAnsi" w:eastAsiaTheme="majorEastAsia" w:hAnsiTheme="majorHAnsi" w:cstheme="majorBidi"/>
+      <w:i/>
+      <w:iCs/>
+      <w:color w:val="404040" w:themeColor="text1" w:themeTint="BF"/>
+    </w:rPr>
+  </w:style>
+  <w:style w:type="paragraph" w:styleId="Heading8">
+    <w:name w:val="heading 8"/>
+    <w:basedOn w:val="Normal"/>
+    <w:next w:val="Normal"/>
+    <w:link w:val="Heading8Char"/>
+    <w:uiPriority w:val="9"/>
+    <w:unhideWhenUsed/>
+    <w:qFormat/>
+    <w:rsid w:val="00884C07"/>
+    <w:pPr>
+      <w:keepNext/>
+      <w:keepLines/>
+      <w:numPr>
+        <w:ilvl w:val="7"/>
+        <w:numId w:val="8"/>
+      </w:numPr>
+      <w:spacing w:before="200" w:after="0"/>
+      <w:outlineLvl w:val="7"/>
+    </w:pPr>
+    <w:rPr>
+      <w:rFonts w:asciiTheme="majorHAnsi" w:eastAsiaTheme="majorEastAsia" w:hAnsiTheme="majorHAnsi" w:cstheme="majorBidi"/>
+      <w:color w:val="404040" w:themeColor="text1" w:themeTint="BF"/>
+      <w:sz w:val="20"/>
+      <w:szCs w:val="20"/>
+    </w:rPr>
+  </w:style>
+  <w:style w:type="paragraph" w:styleId="Heading9">
+    <w:name w:val="heading 9"/>
+    <w:basedOn w:val="Normal"/>
+    <w:next w:val="Normal"/>
+    <w:link w:val="Heading9Char"/>
+    <w:uiPriority w:val="9"/>
+    <w:unhideWhenUsed/>
+    <w:qFormat/>
+    <w:rsid w:val="00884C07"/>
+    <w:pPr>
+      <w:keepNext/>
+      <w:keepLines/>
+      <w:numPr>
+        <w:ilvl w:val="8"/>
+        <w:numId w:val="8"/>
+      </w:numPr>
+      <w:spacing w:before="200" w:after="0"/>
+      <w:outlineLvl w:val="8"/>
+    </w:pPr>
+    <w:rPr>
+      <w:rFonts w:asciiTheme="majorHAnsi" w:eastAsiaTheme="majorEastAsia" w:hAnsiTheme="majorHAnsi" w:cstheme="majorBidi"/>
+      <w:i/>
+      <w:iCs/>
+      <w:color w:val="404040" w:themeColor="text1" w:themeTint="BF"/>
+      <w:sz w:val="20"/>
+      <w:szCs w:val="20"/>
+    </w:rPr>
+  </w:style>
+  <w:style w:type="character" w:default="1" w:styleId="DefaultParagraphFont">
+    <w:name w:val="Default Paragraph Font"/>
+    <w:uiPriority w:val="1"/>
+    <w:semiHidden/>
+    <w:unhideWhenUsed/>
+  </w:style>
+  <w:style w:type="table" w:default="1" w:styleId="TableNormal">
+    <w:name w:val="Normal Table"/>
+    <w:uiPriority w:val="99"/>
+    <w:semiHidden/>
+    <w:unhideWhenUsed/>
+    <w:tblPr>
+      <w:tblInd w:w="0" w:type="dxa"/>
+      <w:tblCellMar>
+        <w:top w:w="0" w:type="dxa"/>
+        <w:left w:w="108" w:type="dxa"/>
+        <w:bottom w:w="0" w:type="dxa"/>
+        <w:right w:w="108" w:type="dxa"/>
+      </w:tblCellMar>
+    </w:tblPr>
+  </w:style>
+  <w:style w:type="numbering" w:default="1" w:styleId="NoList">
+    <w:name w:val="No List"/>
+    <w:uiPriority w:val="99"/>
+    <w:semiHidden/>
+    <w:unhideWhenUsed/>
+  </w:style>
+  <w:style w:type="character" w:customStyle="1" w:styleId="Heading1Char">
+    <w:name w:val="Heading 1 Char"/>
+    <w:basedOn w:val="DefaultParagraphFont"/>
+    <w:link w:val="Heading1"/>
+    <w:uiPriority w:val="9"/>
+    <w:rsid w:val="00CC3DBD"/>
+    <w:rPr>
+      <w:rFonts w:asciiTheme="majorHAnsi" w:eastAsiaTheme="majorEastAsia" w:hAnsiTheme="majorHAnsi" w:cstheme="majorBidi"/>
+      <w:b/>
+      <w:bCs/>
+      <w:color w:val="365F91" w:themeColor="accent1" w:themeShade="BF"/>
+      <w:sz w:val="28"/>
+      <w:szCs w:val="28"/>
+    </w:rPr>
+  </w:style>
+  <w:style w:type="character" w:customStyle="1" w:styleId="Heading2Char">
+    <w:name w:val="Heading 2 Char"/>
+    <w:basedOn w:val="DefaultParagraphFont"/>
+    <w:link w:val="Heading2"/>
+    <w:uiPriority w:val="9"/>
+    <w:rsid w:val="00CC3DBD"/>
+    <w:rPr>
+      <w:rFonts w:asciiTheme="majorHAnsi" w:eastAsiaTheme="majorEastAsia" w:hAnsiTheme="majorHAnsi" w:cstheme="majorBidi"/>
+      <w:b/>
+      <w:bCs/>
+      <w:color w:val="4F81BD" w:themeColor="accent1"/>
+      <w:sz w:val="26"/>
+      <w:szCs w:val="26"/>
+    </w:rPr>
+  </w:style>
+  <w:style w:type="character" w:customStyle="1" w:styleId="Heading3Char">
+    <w:name w:val="Heading 3 Char"/>
+    <w:basedOn w:val="DefaultParagraphFont"/>
+    <w:link w:val="Heading3"/>
+    <w:uiPriority w:val="9"/>
+    <w:rsid w:val="00884C07"/>
+    <w:rPr>
+      <w:rFonts w:asciiTheme="majorHAnsi" w:eastAsiaTheme="majorEastAsia" w:hAnsiTheme="majorHAnsi" w:cstheme="majorBidi"/>
+      <w:b/>
+      <w:bCs/>
+      <w:color w:val="4F81BD" w:themeColor="accent1"/>
+    </w:rPr>
+  </w:style>
+  <w:style w:type="character" w:customStyle="1" w:styleId="Heading4Char">
+    <w:name w:val="Heading 4 Char"/>
+    <w:basedOn w:val="DefaultParagraphFont"/>
+    <w:link w:val="Heading4"/>
+    <w:uiPriority w:val="9"/>
+    <w:rsid w:val="00884C07"/>
+    <w:rPr>
+      <w:rFonts w:asciiTheme="majorHAnsi" w:eastAsiaTheme="majorEastAsia" w:hAnsiTheme="majorHAnsi" w:cstheme="majorBidi"/>
+      <w:b/>
+      <w:bCs/>
+      <w:i/>
+      <w:iCs/>
+      <w:color w:val="4F81BD" w:themeColor="accent1"/>
+    </w:rPr>
+  </w:style>
+  <w:style w:type="character" w:customStyle="1" w:styleId="Heading5Char">
+    <w:name w:val="Heading 5 Char"/>
+    <w:basedOn w:val="DefaultParagraphFont"/>
+    <w:link w:val="Heading5"/>
+    <w:uiPriority w:val="9"/>
+    <w:rsid w:val="00884C07"/>
+    <w:rPr>
+      <w:rFonts w:asciiTheme="majorHAnsi" w:eastAsiaTheme="majorEastAsia" w:hAnsiTheme="majorHAnsi" w:cstheme="majorBidi"/>
+      <w:color w:val="243F60" w:themeColor="accent1" w:themeShade="7F"/>
+    </w:rPr>
+  </w:style>
+  <w:style w:type="character" w:customStyle="1" w:styleId="Heading6Char">
+    <w:name w:val="Heading 6 Char"/>
+    <w:basedOn w:val="DefaultParagraphFont"/>
+    <w:link w:val="Heading6"/>
+    <w:uiPriority w:val="9"/>
+    <w:rsid w:val="00884C07"/>
+    <w:rPr>
+      <w:rFonts w:asciiTheme="majorHAnsi" w:eastAsiaTheme="majorEastAsia" w:hAnsiTheme="majorHAnsi" w:cstheme="majorBidi"/>
+      <w:i/>
+      <w:iCs/>
+      <w:color w:val="243F60" w:themeColor="accent1" w:themeShade="7F"/>
+    </w:rPr>
+  </w:style>
+  <w:style w:type="character" w:customStyle="1" w:styleId="Heading7Char">
+    <w:name w:val="Heading 7 Char"/>
+    <w:basedOn w:val="DefaultParagraphFont"/>
+    <w:link w:val="Heading7"/>
+    <w:uiPriority w:val="9"/>
+    <w:rsid w:val="00884C07"/>
+    <w:rPr>
+      <w:rFonts w:asciiTheme="majorHAnsi" w:eastAsiaTheme="majorEastAsia" w:hAnsiTheme="majorHAnsi" w:cstheme="majorBidi"/>
+      <w:i/>
+      <w:iCs/>
+      <w:color w:val="404040" w:themeColor="text1" w:themeTint="BF"/>
+    </w:rPr>
+  </w:style>
+  <w:style w:type="character" w:customStyle="1" w:styleId="Heading8Char">
+    <w:name w:val="Heading 8 Char"/>
+    <w:basedOn w:val="DefaultParagraphFont"/>
+    <w:link w:val="Heading8"/>
+    <w:uiPriority w:val="9"/>
+    <w:rsid w:val="00884C07"/>
+    <w:rPr>
+      <w:rFonts w:asciiTheme="majorHAnsi" w:eastAsiaTheme="majorEastAsia" w:hAnsiTheme="majorHAnsi" w:cstheme="majorBidi"/>
+      <w:color w:val="404040" w:themeColor="text1" w:themeTint="BF"/>
+      <w:sz w:val="20"/>
+      <w:szCs w:val="20"/>
+    </w:rPr>
+  </w:style>
+  <w:style w:type="character" w:customStyle="1" w:styleId="Heading9Char">
+    <w:name w:val="Heading 9 Char"/>
+    <w:basedOn w:val="DefaultParagraphFont"/>
+    <w:link w:val="Heading9"/>
+    <w:uiPriority w:val="9"/>
+    <w:rsid w:val="00884C07"/>
+    <w:rPr>
+      <w:rFonts w:asciiTheme="majorHAnsi" w:eastAsiaTheme="majorEastAsia" w:hAnsiTheme="majorHAnsi" w:cstheme="majorBidi"/>
+      <w:i/>
+      <w:iCs/>
+      <w:color w:val="404040" w:themeColor="text1" w:themeTint="BF"/>
+      <w:sz w:val="20"/>
+      <w:szCs w:val="20"/>
+    </w:rPr>
+  </w:style>
+  <w:style w:type="paragraph" w:styleId="Header">
+    <w:name w:val="header"/>
+    <w:basedOn w:val="Normal"/>
+    <w:link w:val="HeaderChar"/>
+    <w:uiPriority w:val="99"/>
+    <w:unhideWhenUsed/>
+    <w:rsid w:val="00D3140B"/>
+    <w:pPr>
+      <w:tabs>
+        <w:tab w:val="center" w:pos="4680"/>
+        <w:tab w:val="right" w:pos="9360"/>
+      </w:tabs>
+      <w:spacing w:after="0" w:line="240" w:lineRule="auto"/>
+    </w:pPr>
+  </w:style>
+  <w:style w:type="character" w:customStyle="1" w:styleId="HeaderChar">
+    <w:name w:val="Header Char"/>
+    <w:basedOn w:val="DefaultParagraphFont"/>
+    <w:link w:val="Header"/>
+    <w:uiPriority w:val="99"/>
+    <w:rsid w:val="00D3140B"/>
+  </w:style>
+  <w:style w:type="paragraph" w:styleId="Footer">
+    <w:name w:val="footer"/>
+    <w:basedOn w:val="Normal"/>
+    <w:link w:val="FooterChar"/>
+    <w:uiPriority w:val="99"/>
+    <w:unhideWhenUsed/>
+    <w:rsid w:val="00D3140B"/>
+    <w:pPr>
+      <w:tabs>
+        <w:tab w:val="center" w:pos="4680"/>
+        <w:tab w:val="right" w:pos="9360"/>
+      </w:tabs>
+      <w:spacing w:after="0" w:line="240" w:lineRule="auto"/>
+    </w:pPr>
+  </w:style>
+  <w:style w:type="character" w:customStyle="1" w:styleId="FooterChar">
+    <w:name w:val="Footer Char"/>
+    <w:basedOn w:val="DefaultParagraphFont"/>
+    <w:link w:val="Footer"/>
+    <w:uiPriority w:val="99"/>
+    <w:rsid w:val="00D3140B"/>
+  </w:style>
+  <w:style w:type="paragraph" w:styleId="TOCHeading">
+    <w:name w:val="TOC Heading"/>
+    <w:basedOn w:val="Heading1"/>
+    <w:next w:val="Normal"/>
+    <w:uiPriority w:val="39"/>
+    <w:semiHidden/>
+    <w:unhideWhenUsed/>
+    <w:qFormat/>
+    <w:rsid w:val="007F3019"/>
+    <w:pPr>
+      <w:numPr>
+        <w:numId w:val="0"/>
+      </w:numPr>
+      <w:outlineLvl w:val="9"/>
+    </w:pPr>
+    <w:rPr>
+      <w:lang w:eastAsia="ja-JP"/>
+    </w:rPr>
+  </w:style>
+  <w:style w:type="paragraph" w:styleId="TOC1">
+    <w:name w:val="toc 1"/>
+    <w:basedOn w:val="Normal"/>
+    <w:next w:val="Normal"/>
+    <w:autoRedefine/>
+    <w:uiPriority w:val="39"/>
+    <w:unhideWhenUsed/>
+    <w:rsid w:val="007F3019"/>
+    <w:pPr>
+      <w:spacing w:after="100"/>
+    </w:pPr>
+  </w:style>
+  <w:style w:type="paragraph" w:styleId="TOC2">
+    <w:name w:val="toc 2"/>
+    <w:basedOn w:val="Normal"/>
+    <w:next w:val="Normal"/>
+    <w:autoRedefine/>
+    <w:uiPriority w:val="39"/>
+    <w:unhideWhenUsed/>
+    <w:rsid w:val="007F3019"/>
+    <w:pPr>
+      <w:spacing w:after="100"/>
+      <w:ind w:left="220"/>
+    </w:pPr>
+  </w:style>
+  <w:style w:type="paragraph" w:styleId="TOC3">
+    <w:name w:val="toc 3"/>
+    <w:basedOn w:val="Normal"/>
+    <w:next w:val="Normal"/>
+    <w:autoRedefine/>
+    <w:uiPriority w:val="39"/>
+    <w:unhideWhenUsed/>
+    <w:rsid w:val="007F3019"/>
+    <w:pPr>
+      <w:spacing w:after="100"/>
+      <w:ind w:left="440"/>
+    </w:pPr>
+  </w:style>
+  <w:style w:type="character" w:styleId="Hyperlink">
+    <w:name w:val="Hyperlink"/>
+    <w:basedOn w:val="DefaultParagraphFont"/>
+    <w:uiPriority w:val="99"/>
+    <w:unhideWhenUsed/>
+    <w:rsid w:val="007F3019"/>
+    <w:rPr>
+      <w:color w:val="0000FF" w:themeColor="hyperlink"/>
+      <w:u w:val="single"/>
+    </w:rPr>
+  </w:style>
+  <w:style w:type="paragraph" w:styleId="BalloonText">
+    <w:name w:val="Balloon Text"/>
+    <w:basedOn w:val="Normal"/>
+    <w:link w:val="BalloonTextChar"/>
+    <w:uiPriority w:val="99"/>
+    <w:semiHidden/>
+    <w:unhideWhenUsed/>
+    <w:rsid w:val="007F3019"/>
+    <w:pPr>
+      <w:spacing w:after="0" w:line="240" w:lineRule="auto"/>
+    </w:pPr>
+    <w:rPr>
+      <w:rFonts w:ascii="Tahoma" w:hAnsi="Tahoma" w:cs="Tahoma"/>
+      <w:sz w:val="16"/>
+      <w:szCs w:val="16"/>
+    </w:rPr>
+  </w:style>
+  <w:style w:type="character" w:customStyle="1" w:styleId="BalloonTextChar">
+    <w:name w:val="Balloon Text Char"/>
+    <w:basedOn w:val="DefaultParagraphFont"/>
+    <w:link w:val="BalloonText"/>
+    <w:uiPriority w:val="99"/>
+    <w:semiHidden/>
+    <w:rsid w:val="007F3019"/>
+    <w:rPr>
+      <w:rFonts w:ascii="Tahoma" w:hAnsi="Tahoma" w:cs="Tahoma"/>
+      <w:sz w:val="16"/>
+      <w:szCs w:val="16"/>
+    </w:rPr>
+  </w:style>
+  <w:style w:type="paragraph" w:styleId="TOC4">
+    <w:name w:val="toc 4"/>
+    <w:basedOn w:val="Normal"/>
+    <w:next w:val="Normal"/>
+    <w:autoRedefine/>
+    <w:uiPriority w:val="39"/>
+    <w:unhideWhenUsed/>
+    <w:rsid w:val="007F3019"/>
+    <w:pPr>
+      <w:spacing w:after="100"/>
+      <w:ind w:left="660"/>
+    </w:pPr>
+  </w:style>
+  <w:style w:type="paragraph" w:styleId="TOC5">
+    <w:name w:val="toc 5"/>
+    <w:basedOn w:val="Normal"/>
+    <w:next w:val="Normal"/>
+    <w:autoRedefine/>
+    <w:uiPriority w:val="39"/>
+    <w:unhideWhenUsed/>
+    <w:rsid w:val="007F3019"/>
+    <w:pPr>
+      <w:spacing w:after="100"/>
+      <w:ind w:left="880"/>
+    </w:pPr>
+  </w:style>
+  <w:style w:type="paragraph" w:styleId="TOC6">
+    <w:name w:val="toc 6"/>
+    <w:basedOn w:val="Normal"/>
+    <w:next w:val="Normal"/>
+    <w:autoRedefine/>
+    <w:uiPriority w:val="39"/>
+    <w:unhideWhenUsed/>
+    <w:rsid w:val="007F3019"/>
+    <w:pPr>
+      <w:spacing w:after="100"/>
+      <w:ind w:left="1100"/>
+    </w:pPr>
+  </w:style>
+  <w:style w:type="paragraph" w:styleId="TOC7">
+    <w:name w:val="toc 7"/>
+    <w:basedOn w:val="Normal"/>
+    <w:next w:val="Normal"/>
+    <w:autoRedefine/>
+    <w:uiPriority w:val="39"/>
+    <w:unhideWhenUsed/>
+    <w:rsid w:val="007F3019"/>
+    <w:pPr>
+      <w:spacing w:after="100"/>
+      <w:ind w:left="1320"/>
+    </w:pPr>
+  </w:style>
+  <w:style w:type="paragraph" w:styleId="TOC8">
+    <w:name w:val="toc 8"/>
+    <w:basedOn w:val="Normal"/>
+    <w:next w:val="Normal"/>
+    <w:autoRedefine/>
+    <w:uiPriority w:val="39"/>
+    <w:unhideWhenUsed/>
+    <w:rsid w:val="007F3019"/>
+    <w:pPr>
+      <w:spacing w:after="100"/>
+      <w:ind w:left="1540"/>
+    </w:pPr>
+  </w:style>
+  <w:style w:type="paragraph" w:styleId="TOC9">
+    <w:name w:val="toc 9"/>
+    <w:basedOn w:val="Normal"/>
+    <w:next w:val="Normal"/>
+    <w:autoRedefine/>
+    <w:uiPriority w:val="39"/>
+    <w:unhideWhenUsed/>
+    <w:rsid w:val="007F3019"/>
+    <w:pPr>
+      <w:spacing w:after="100"/>
+      <w:ind w:left="1760"/>
+    </w:pPr>
+  </w:style>
+  <w:style w:type="paragraph" w:styleId="ListParagraph">
+    <w:name w:val="List Paragraph"/>
+    <w:basedOn w:val="Normal"/>
+    <w:uiPriority w:val="34"/>
+    <w:qFormat/>
+    <w:rsid w:val="00EF000C"/>
+    <w:pPr>
+      <w:ind w:left="720"/>
+      <w:contextualSpacing/>
+    </w:pPr>
+  </w:style>
+  <w:style w:type="character" w:styleId="FollowedHyperlink">
+    <w:name w:val="FollowedHyperlink"/>
+    <w:basedOn w:val="DefaultParagraphFont"/>
     <w:uiPriority w:val="99"/>
     <w:semiHidden/>
     <w:unhideWhenUsed/>
@@ -4670,7 +5528,7 @@
 </file>
 
 <file path=customXml/itemProps1.xml><?xml version="1.0" encoding="utf-8"?>
-<ds:datastoreItem xmlns:ds="http://schemas.openxmlformats.org/officeDocument/2006/customXml" ds:itemID="{9F2FBCD5-5ACB-46F6-9B86-A6753F4DDB5E}">
+<ds:datastoreItem xmlns:ds="http://schemas.openxmlformats.org/officeDocument/2006/customXml" ds:itemID="{889F295D-8BCE-4CEC-B978-6EBE87F49F35}">
   <ds:schemaRefs>
     <ds:schemaRef ds:uri="http://schemas.openxmlformats.org/officeDocument/2006/bibliography"/>
   </ds:schemaRefs>

--- a/italent/documents/english/EnglishPresentation.docx
+++ b/italent/documents/english/EnglishPresentation.docx
@@ -820,88 +820,13 @@
       </w:r>
       <w:proofErr w:type="spellEnd"/>
       <w:r>
-        <w:t xml:space="preserve"> course.  </w:t>
-      </w:r>
-      <w:r>
-        <w:t xml:space="preserve">This platform will be used to provide students with ideas and stimulate collaboration between departments. </w:t>
-      </w:r>
-    </w:p>
-    <w:p>
-      <w:pPr>
-        <w:rPr>
-          <w:color w:val="4F81BD" w:themeColor="accent1"/>
-        </w:rPr>
-      </w:pPr>
-      <w:r>
-        <w:rPr>
-          <w:color w:val="4F81BD" w:themeColor="accent1"/>
-        </w:rPr>
-        <w:t xml:space="preserve">We accomplished most of the technical workload at home.  Meetings with clients and coaches were organized in the PXL buildings and team meetings were held using Skype or face to face at </w:t>
-      </w:r>
-      <w:proofErr w:type="spellStart"/>
-      <w:r>
-        <w:rPr>
-          <w:color w:val="4F81BD" w:themeColor="accent1"/>
-        </w:rPr>
-        <w:t>O</w:t>
-      </w:r>
-      <w:r>
-        <w:rPr>
-          <w:color w:val="4F81BD" w:themeColor="accent1"/>
-        </w:rPr>
-        <w:t>fficeCenter</w:t>
-      </w:r>
-      <w:proofErr w:type="spellEnd"/>
-      <w:r>
-        <w:rPr>
-          <w:color w:val="4F81BD" w:themeColor="accent1"/>
-        </w:rPr>
-        <w:t xml:space="preserve"> and PXL buildings.</w:t>
-      </w:r>
-    </w:p>
-    <w:p>
-      <w:pPr>
-        <w:rPr>
-          <w:color w:val="4F81BD" w:themeColor="accent1"/>
-        </w:rPr>
-      </w:pPr>
-      <w:r>
-        <w:rPr>
-          <w:color w:val="4F81BD" w:themeColor="accent1"/>
-        </w:rPr>
-        <w:t xml:space="preserve">Since this </w:t>
-      </w:r>
-      <w:proofErr w:type="gramStart"/>
-      <w:r>
-        <w:rPr>
-          <w:color w:val="4F81BD" w:themeColor="accent1"/>
-        </w:rPr>
-        <w:t>projects</w:t>
-      </w:r>
-      <w:proofErr w:type="gramEnd"/>
-      <w:r>
-        <w:rPr>
-          <w:color w:val="4F81BD" w:themeColor="accent1"/>
-        </w:rPr>
-        <w:t xml:space="preserve"> is a quite big one, we’ve decided to manage the workload using various tools like planning, automate</w:t>
-      </w:r>
-      <w:r>
-        <w:rPr>
-          <w:color w:val="4F81BD" w:themeColor="accent1"/>
-        </w:rPr>
-        <w:t xml:space="preserve">d building </w:t>
-      </w:r>
-      <w:r>
-        <w:rPr>
-          <w:color w:val="4F81BD" w:themeColor="accent1"/>
-        </w:rPr>
-        <w:t>&amp;</w:t>
-      </w:r>
-      <w:r>
-        <w:rPr>
-          <w:color w:val="4F81BD" w:themeColor="accent1"/>
-        </w:rPr>
-        <w:t xml:space="preserve"> deployment tools to speed up development work.</w:t>
+        <w:t xml:space="preserve"> course</w:t>
+      </w:r>
+      <w:r>
+        <w:t xml:space="preserve"> and to</w:t>
+      </w:r>
+      <w:r>
+        <w:t xml:space="preserve"> stimulate collaboration between departments. </w:t>
       </w:r>
     </w:p>
     <w:p>
@@ -950,54 +875,136 @@
         <w:rPr>
           <w:color w:val="000000" w:themeColor="text1"/>
         </w:rPr>
-        <w:t xml:space="preserve"> Something </w:t>
+        <w:t xml:space="preserve"> </w:t>
       </w:r>
       <w:proofErr w:type="gramStart"/>
       <w:r>
         <w:rPr>
           <w:color w:val="000000" w:themeColor="text1"/>
         </w:rPr>
-        <w:t>like</w:t>
+        <w:t xml:space="preserve">Something like </w:t>
+      </w:r>
+      <w:proofErr w:type="spellStart"/>
+      <w:r>
+        <w:rPr>
+          <w:color w:val="000000" w:themeColor="text1"/>
+        </w:rPr>
+        <w:t>kickstarter</w:t>
+      </w:r>
+      <w:proofErr w:type="spellEnd"/>
+      <w:r>
+        <w:rPr>
+          <w:color w:val="000000" w:themeColor="text1"/>
+        </w:rPr>
+        <w:t xml:space="preserve">, but more </w:t>
+      </w:r>
+      <w:proofErr w:type="spellStart"/>
+      <w:r>
+        <w:rPr>
+          <w:color w:val="000000" w:themeColor="text1"/>
+        </w:rPr>
+        <w:t>transpara</w:t>
+      </w:r>
+      <w:r>
+        <w:rPr>
+          <w:color w:val="000000" w:themeColor="text1"/>
+        </w:rPr>
+        <w:t>nt</w:t>
+      </w:r>
+      <w:proofErr w:type="spellEnd"/>
+      <w:r>
+        <w:rPr>
+          <w:color w:val="000000" w:themeColor="text1"/>
+        </w:rPr>
+        <w:t xml:space="preserve"> and not money-related.</w:t>
       </w:r>
       <w:proofErr w:type="gramEnd"/>
-      <w:r>
+    </w:p>
+    <w:p>
+      <w:pPr>
         <w:rPr>
           <w:color w:val="000000" w:themeColor="text1"/>
         </w:rPr>
+      </w:pPr>
+      <w:proofErr w:type="gramStart"/>
+      <w:r>
+        <w:rPr>
+          <w:color w:val="000000" w:themeColor="text1"/>
+        </w:rPr>
+        <w:t>Idea’s</w:t>
+      </w:r>
+      <w:proofErr w:type="gramEnd"/>
+      <w:r>
+        <w:rPr>
+          <w:color w:val="000000" w:themeColor="text1"/>
+        </w:rPr>
+        <w:t xml:space="preserve"> for projects can be presented with several media like pictures, movie files and presentations.</w:t>
+      </w:r>
+    </w:p>
+    <w:p>
+      <w:pPr>
+        <w:rPr>
+          <w:color w:val="000000" w:themeColor="text1"/>
+        </w:rPr>
+      </w:pPr>
+      <w:r>
+        <w:rPr>
+          <w:color w:val="000000" w:themeColor="text1"/>
+        </w:rPr>
+        <w:t>Students and teachers will be able to like a project and subs</w:t>
+      </w:r>
+      <w:r>
+        <w:rPr>
+          <w:color w:val="000000" w:themeColor="text1"/>
+        </w:rPr>
+        <w:t>c</w:t>
+      </w:r>
+      <w:r>
+        <w:rPr>
+          <w:color w:val="000000" w:themeColor="text1"/>
+        </w:rPr>
+        <w:t>ribe to a project.</w:t>
+      </w:r>
+    </w:p>
+    <w:p>
+      <w:pPr>
+        <w:rPr>
+          <w:color w:val="000000" w:themeColor="text1"/>
+        </w:rPr>
+      </w:pPr>
+      <w:r>
+        <w:rPr>
+          <w:color w:val="000000" w:themeColor="text1"/>
+        </w:rPr>
+        <w:t>When a project is started</w:t>
+      </w:r>
+      <w:r>
+        <w:rPr>
+          <w:color w:val="000000" w:themeColor="text1"/>
+        </w:rPr>
+        <w:t xml:space="preserve"> there should be a way to view and handle status updates.</w:t>
+      </w:r>
+    </w:p>
+    <w:p>
+      <w:r>
+        <w:t xml:space="preserve">Our task </w:t>
+      </w:r>
+      <w:r>
+        <w:t>is</w:t>
+      </w:r>
+      <w:r>
+        <w:t xml:space="preserve"> to create this platform using the latest techniques.</w:t>
+      </w:r>
+      <w:r>
         <w:t xml:space="preserve"> </w:t>
       </w:r>
-      <w:proofErr w:type="spellStart"/>
-      <w:r>
-        <w:rPr>
-          <w:color w:val="000000" w:themeColor="text1"/>
-        </w:rPr>
-        <w:t>kickstarter</w:t>
-      </w:r>
-      <w:proofErr w:type="spellEnd"/>
-      <w:r>
-        <w:rPr>
-          <w:color w:val="000000" w:themeColor="text1"/>
-        </w:rPr>
-        <w:t>, but more transparent and not money-related.</w:t>
-      </w:r>
-    </w:p>
-    <w:p>
-      <w:r>
-        <w:t xml:space="preserve">Our task </w:t>
-      </w:r>
-      <w:r>
-        <w:t>is</w:t>
-      </w:r>
-      <w:r>
-        <w:t xml:space="preserve"> to create this platform using the latest techniques.</w:t>
-      </w:r>
-    </w:p>
-    <w:p>
       <w:r>
         <w:t>The task could get split into these sections:</w:t>
       </w:r>
-    </w:p>
-    <w:p/>
+      <w:r>
+        <w:t xml:space="preserve"> </w:t>
+      </w:r>
+    </w:p>
     <w:p>
       <w:pPr>
         <w:pStyle w:val="ListParagraph"/>
@@ -1011,7 +1018,12 @@
       </w:r>
       <w:r>
         <w:tab/>
-        <w:t>:  team meetings, meetings with client</w:t>
+      </w:r>
+      <w:r>
+        <w:tab/>
+      </w:r>
+      <w:r>
+        <w:t>: team meetings, meetings with client</w:t>
       </w:r>
     </w:p>
     <w:p>
@@ -1030,15 +1042,7 @@
       </w:r>
       <w:r>
         <w:tab/>
-        <w:t xml:space="preserve">: where we have </w:t>
-      </w:r>
-      <w:proofErr w:type="spellStart"/>
-      <w:r>
-        <w:t>choosen</w:t>
-      </w:r>
-      <w:proofErr w:type="spellEnd"/>
-      <w:r>
-        <w:t xml:space="preserve"> for a ‘SCRUM’ approach</w:t>
+        <w:t>: where we have chosen for a ‘SCRUM’ approach</w:t>
       </w:r>
     </w:p>
     <w:p>
@@ -1069,10 +1073,16 @@
         </w:numPr>
       </w:pPr>
       <w:r>
+        <w:lastRenderedPageBreak/>
         <w:t>Documentation</w:t>
       </w:r>
       <w:r>
         <w:tab/>
+      </w:r>
+      <w:r>
+        <w:tab/>
+      </w:r>
+      <w:r>
         <w:t>: Not easy to do as a developer, but quite necessary</w:t>
       </w:r>
     </w:p>
@@ -1104,11 +1114,165 @@
         </w:numPr>
       </w:pPr>
       <w:r>
-        <w:t>Documentation</w:t>
+        <w:t>Quality Management</w:t>
       </w:r>
       <w:r>
         <w:tab/>
-        <w:t>: Not easy to do as a developer, but quite necessary</w:t>
+      </w:r>
+      <w:bookmarkStart w:id="3" w:name="_GoBack"/>
+      <w:bookmarkEnd w:id="3"/>
+      <w:r>
+        <w:t xml:space="preserve">: </w:t>
+      </w:r>
+      <w:r>
+        <w:t>Working code, good user experience, etc</w:t>
+      </w:r>
+    </w:p>
+    <w:p>
+      <w:r>
+        <w:t xml:space="preserve">Our goal </w:t>
+      </w:r>
+      <w:r>
+        <w:t>is</w:t>
+      </w:r>
+      <w:r>
+        <w:t xml:space="preserve"> to create a web-based</w:t>
+      </w:r>
+      <w:r>
+        <w:t xml:space="preserve"> future-proof and secure Single Page Application with open</w:t>
+      </w:r>
+      <w:r>
+        <w:t xml:space="preserve"> </w:t>
+      </w:r>
+      <w:r>
+        <w:t>sourc</w:t>
+      </w:r>
+      <w:r>
+        <w:t xml:space="preserve">e libraries and new techniques. </w:t>
+      </w:r>
+    </w:p>
+    <w:p>
+      <w:r>
+        <w:t>I will no</w:t>
+      </w:r>
+      <w:r>
+        <w:t>w</w:t>
+      </w:r>
+      <w:r>
+        <w:t xml:space="preserve"> give</w:t>
+      </w:r>
+      <w:r>
+        <w:t xml:space="preserve"> the floor to Arjen</w:t>
+      </w:r>
+      <w:r>
+        <w:t xml:space="preserve"> who will tell you about the actions we took and results we made so far.</w:t>
+      </w:r>
+    </w:p>
+    <w:p>
+      <w:pPr>
+        <w:pStyle w:val="Heading1"/>
+      </w:pPr>
+      <w:bookmarkStart w:id="4" w:name="_Toc450308707"/>
+      <w:proofErr w:type="gramStart"/>
+      <w:r>
+        <w:t>Action</w:t>
+      </w:r>
+      <w:r>
+        <w:t xml:space="preserve"> :</w:t>
+      </w:r>
+      <w:proofErr w:type="gramEnd"/>
+      <w:r>
+        <w:t xml:space="preserve"> ARJEN</w:t>
+      </w:r>
+      <w:bookmarkEnd w:id="4"/>
+    </w:p>
+    <w:p>
+      <w:pPr>
+        <w:rPr>
+          <w:color w:val="4F81BD" w:themeColor="accent1"/>
+          <w:lang w:val="nl-BE"/>
+        </w:rPr>
+      </w:pPr>
+      <w:r>
+        <w:rPr>
+          <w:color w:val="4F81BD" w:themeColor="accent1"/>
+          <w:lang w:val="nl-BE"/>
+        </w:rPr>
+        <w:t xml:space="preserve">(@ Arjen: je kan hier nog stukken van nemen als je wil. </w:t>
+      </w:r>
+      <w:r>
+        <w:rPr>
+          <w:color w:val="4F81BD" w:themeColor="accent1"/>
+          <w:lang w:val="nl-BE"/>
+        </w:rPr>
+        <w:t>Vond het meer passen bij action dat bij mijn (Jesse) stuk. Of laat het gewoon volledig weg. Dat is ook ok)</w:t>
+      </w:r>
+    </w:p>
+    <w:p>
+      <w:pPr>
+        <w:rPr>
+          <w:color w:val="4F81BD" w:themeColor="accent1"/>
+        </w:rPr>
+      </w:pPr>
+      <w:r>
+        <w:rPr>
+          <w:color w:val="4F81BD" w:themeColor="accent1"/>
+        </w:rPr>
+        <w:t xml:space="preserve">We accomplished most of the technical workload at home.  Meetings with clients and coaches were organized in the PXL buildings and team meetings were held using Skype or face to face at </w:t>
+      </w:r>
+      <w:proofErr w:type="spellStart"/>
+      <w:r>
+        <w:rPr>
+          <w:color w:val="4F81BD" w:themeColor="accent1"/>
+        </w:rPr>
+        <w:t>OfficeCenter</w:t>
+      </w:r>
+      <w:proofErr w:type="spellEnd"/>
+      <w:r>
+        <w:rPr>
+          <w:color w:val="4F81BD" w:themeColor="accent1"/>
+        </w:rPr>
+        <w:t xml:space="preserve"> and PXL buildings.</w:t>
+      </w:r>
+    </w:p>
+    <w:p>
+      <w:pPr>
+        <w:rPr>
+          <w:color w:val="4F81BD" w:themeColor="accent1"/>
+        </w:rPr>
+      </w:pPr>
+      <w:r>
+        <w:rPr>
+          <w:color w:val="4F81BD" w:themeColor="accent1"/>
+        </w:rPr>
+        <w:t xml:space="preserve">Since this </w:t>
+      </w:r>
+      <w:proofErr w:type="gramStart"/>
+      <w:r>
+        <w:rPr>
+          <w:color w:val="4F81BD" w:themeColor="accent1"/>
+        </w:rPr>
+        <w:t>projects</w:t>
+      </w:r>
+      <w:proofErr w:type="gramEnd"/>
+      <w:r>
+        <w:rPr>
+          <w:color w:val="4F81BD" w:themeColor="accent1"/>
+        </w:rPr>
+        <w:t xml:space="preserve"> is a quite big one, we’ve decided to manage the workload using various tools like planning, automated building &amp; deployment tools to speed up development work.</w:t>
+      </w:r>
+    </w:p>
+    <w:p>
+      <w:pPr>
+        <w:rPr>
+          <w:color w:val="4F81BD" w:themeColor="accent1"/>
+        </w:rPr>
+      </w:pPr>
+      <w:r>
+        <w:rPr>
+          <w:color w:val="4F81BD" w:themeColor="accent1"/>
+        </w:rPr>
+        <w:t>Because of this big assignment we had to split our team to get the most of everyone’s experience.</w:t>
       </w:r>
     </w:p>
     <w:p>
@@ -1118,19 +1282,6 @@
           <w:ilvl w:val="0"/>
           <w:numId w:val="10"/>
         </w:numPr>
-      </w:pPr>
-      <w:r>
-        <w:t xml:space="preserve">Code quality: </w:t>
-      </w:r>
-    </w:p>
-    <w:p>
-      <w:r>
-        <w:t xml:space="preserve"> </w:t>
-      </w:r>
-    </w:p>
-    <w:p/>
-    <w:p>
-      <w:pPr>
         <w:rPr>
           <w:color w:val="4F81BD" w:themeColor="accent1"/>
         </w:rPr>
@@ -1139,7 +1290,7 @@
         <w:rPr>
           <w:color w:val="4F81BD" w:themeColor="accent1"/>
         </w:rPr>
-        <w:t>Because of this big assignment we had to split our team to get the most of everyone’s experience.</w:t>
+        <w:t>Arjen did most of the frontend work</w:t>
       </w:r>
     </w:p>
     <w:p>
@@ -1157,7 +1308,7 @@
         <w:rPr>
           <w:color w:val="4F81BD" w:themeColor="accent1"/>
         </w:rPr>
-        <w:t>Arjen did most of the frontend work</w:t>
+        <w:t>Jesse was dedicated to Hibernate and Spring</w:t>
       </w:r>
     </w:p>
     <w:p>
@@ -1171,11 +1322,19 @@
           <w:color w:val="4F81BD" w:themeColor="accent1"/>
         </w:rPr>
       </w:pPr>
+      <w:proofErr w:type="spellStart"/>
       <w:r>
         <w:rPr>
           <w:color w:val="4F81BD" w:themeColor="accent1"/>
         </w:rPr>
-        <w:t>Jesse was dedicated to Hibernate and Spring</w:t>
+        <w:t>Dennie</w:t>
+      </w:r>
+      <w:proofErr w:type="spellEnd"/>
+      <w:r>
+        <w:rPr>
+          <w:color w:val="4F81BD" w:themeColor="accent1"/>
+        </w:rPr>
+        <w:t xml:space="preserve"> set up a basic Spring Boot backend and some security</w:t>
       </w:r>
     </w:p>
     <w:p>
@@ -1185,35 +1344,506 @@
           <w:ilvl w:val="0"/>
           <w:numId w:val="10"/>
         </w:numPr>
+      </w:pPr>
+      <w:r>
         <w:rPr>
           <w:color w:val="4F81BD" w:themeColor="accent1"/>
         </w:rPr>
-      </w:pPr>
+        <w:t xml:space="preserve">And </w:t>
+      </w:r>
       <w:proofErr w:type="spellStart"/>
       <w:r>
         <w:rPr>
           <w:color w:val="4F81BD" w:themeColor="accent1"/>
         </w:rPr>
-        <w:t>Dennie</w:t>
+        <w:t>Niek</w:t>
       </w:r>
       <w:proofErr w:type="spellEnd"/>
       <w:r>
         <w:rPr>
           <w:color w:val="4F81BD" w:themeColor="accent1"/>
         </w:rPr>
+        <w:t xml:space="preserve"> tried to resolve technical issues and related tasks.</w:t>
+      </w:r>
+    </w:p>
+    <w:p/>
+    <w:p>
+      <w:pPr>
+        <w:rPr>
+          <w:color w:val="548DD4" w:themeColor="text2" w:themeTint="99"/>
+        </w:rPr>
+      </w:pPr>
+      <w:r>
+        <w:rPr>
+          <w:color w:val="548DD4" w:themeColor="text2" w:themeTint="99"/>
+        </w:rPr>
+        <w:t>We started the creation of the platform by forming a plan. This plan was obviously intended to meet the requirements but we soon realized that the requirements were fuzzier than we first thought. This initial plan is currently still in development, so we decided to go Agile.</w:t>
+      </w:r>
+    </w:p>
+    <w:p>
+      <w:pPr>
+        <w:rPr>
+          <w:color w:val="548DD4" w:themeColor="text2" w:themeTint="99"/>
+        </w:rPr>
+      </w:pPr>
+      <w:r>
+        <w:rPr>
+          <w:color w:val="548DD4" w:themeColor="text2" w:themeTint="99"/>
+        </w:rPr>
+        <w:t xml:space="preserve">Of course we didn’t strictly follow these </w:t>
+      </w:r>
+      <w:proofErr w:type="gramStart"/>
+      <w:r>
+        <w:rPr>
+          <w:color w:val="548DD4" w:themeColor="text2" w:themeTint="99"/>
+        </w:rPr>
+        <w:t>steps,</w:t>
+      </w:r>
+      <w:proofErr w:type="gramEnd"/>
+      <w:r>
+        <w:rPr>
+          <w:color w:val="548DD4" w:themeColor="text2" w:themeTint="99"/>
+        </w:rPr>
+        <w:t xml:space="preserve"> one was often mixed with another</w:t>
+      </w:r>
+    </w:p>
+    <w:p/>
+    <w:p/>
+    <w:p>
+      <w:r>
+        <w:t xml:space="preserve">So, what did we actually do? </w:t>
+      </w:r>
+      <w:r>
+        <w:br/>
+        <w:t xml:space="preserve">As a first step, we </w:t>
+      </w:r>
+      <w:r>
+        <w:rPr>
+          <w:b/>
+        </w:rPr>
+        <w:t>brainstormed</w:t>
+      </w:r>
+      <w:r>
+        <w:t xml:space="preserve"> a lot. We created an</w:t>
+      </w:r>
+      <w:r>
+        <w:t xml:space="preserve"> initial </w:t>
+      </w:r>
+      <w:r>
+        <w:t xml:space="preserve">exploring </w:t>
+      </w:r>
+      <w:r>
+        <w:t xml:space="preserve">analysis and </w:t>
+      </w:r>
+      <w:r>
+        <w:t>realized</w:t>
+      </w:r>
+      <w:r>
+        <w:t xml:space="preserve"> that everyone had a different idea on how we should move on. So we decided to arrange some more meeting</w:t>
+      </w:r>
+      <w:r>
+        <w:t>s</w:t>
+      </w:r>
+      <w:r>
+        <w:t xml:space="preserve"> to discuss how we could meet the goals that were requested</w:t>
+      </w:r>
+      <w:r>
+        <w:t xml:space="preserve"> and at the same time combine our visions</w:t>
+      </w:r>
+      <w:r>
+        <w:t xml:space="preserve">. </w:t>
+      </w:r>
+    </w:p>
+    <w:p>
+      <w:r>
+        <w:lastRenderedPageBreak/>
+        <w:t xml:space="preserve">Next, we started </w:t>
+      </w:r>
+      <w:r>
+        <w:t>the</w:t>
+      </w:r>
+      <w:r>
+        <w:t xml:space="preserve"> deeper </w:t>
+      </w:r>
+      <w:r>
+        <w:rPr>
+          <w:b/>
+        </w:rPr>
+        <w:t>analysis</w:t>
+      </w:r>
+      <w:r>
+        <w:t xml:space="preserve"> process while some of us were looking into the technical details of the application. We tried to get solutions for </w:t>
+      </w:r>
+      <w:r>
+        <w:rPr>
+          <w:b/>
+        </w:rPr>
+        <w:t>technical issues</w:t>
+      </w:r>
+      <w:r>
+        <w:t xml:space="preserve"> we were sure we had to overcome.</w:t>
+      </w:r>
+      <w:r>
+        <w:br/>
+      </w:r>
+      <w:r>
+        <w:t>F</w:t>
+      </w:r>
+      <w:r>
+        <w:t xml:space="preserve">or example: how </w:t>
+      </w:r>
+      <w:r>
+        <w:t>do</w:t>
+      </w:r>
+      <w:r>
+        <w:t xml:space="preserve"> we upload videos or pictures? Will we link to them or host them on our website? </w:t>
+      </w:r>
+      <w:r>
+        <w:br/>
+        <w:t xml:space="preserve">The outcome of these questions were, </w:t>
+      </w:r>
+      <w:r>
+        <w:t>o</w:t>
+      </w:r>
+      <w:r>
+        <w:t xml:space="preserve">f course, extremely important for further analysis so we arranged a ‘daily’ scrum meeting using </w:t>
+      </w:r>
+      <w:r>
+        <w:t>S</w:t>
+      </w:r>
+      <w:r>
+        <w:t>kype, every</w:t>
+      </w:r>
+      <w:r>
         <w:t xml:space="preserve"> </w:t>
       </w:r>
       <w:r>
-        <w:rPr>
-          <w:color w:val="4F81BD" w:themeColor="accent1"/>
-        </w:rPr>
-        <w:t xml:space="preserve">set up a basic Spring Boot backend and some </w:t>
-      </w:r>
-      <w:r>
-        <w:rPr>
-          <w:color w:val="4F81BD" w:themeColor="accent1"/>
-        </w:rPr>
-        <w:t>security</w:t>
+        <w:t xml:space="preserve">day at </w:t>
+      </w:r>
+      <w:r>
+        <w:t>8</w:t>
+      </w:r>
+      <w:r>
+        <w:t xml:space="preserve">pm sharp. </w:t>
+      </w:r>
+      <w:r>
+        <w:br/>
+        <w:t xml:space="preserve">Since most of us have a </w:t>
+      </w:r>
+      <w:r>
+        <w:t xml:space="preserve">full time </w:t>
+      </w:r>
+      <w:r>
+        <w:t xml:space="preserve">job it’s not easy to </w:t>
+      </w:r>
+      <w:r>
+        <w:t xml:space="preserve">attend </w:t>
+      </w:r>
+      <w:r>
+        <w:t xml:space="preserve">all sessions, so we decided to only attend them if necessary. </w:t>
+      </w:r>
+    </w:p>
+    <w:p>
+      <w:r>
+        <w:t xml:space="preserve">When </w:t>
+      </w:r>
+      <w:r>
+        <w:t xml:space="preserve">the biggest part of our </w:t>
+      </w:r>
+      <w:r>
+        <w:t xml:space="preserve">analysis was </w:t>
+      </w:r>
+      <w:r>
+        <w:t>done</w:t>
+      </w:r>
+      <w:r>
+        <w:t xml:space="preserve">, we started the initial development. </w:t>
+      </w:r>
+      <w:r>
+        <w:t>Using e</w:t>
+      </w:r>
+      <w:r>
+        <w:t>veryone</w:t>
+      </w:r>
+      <w:r>
+        <w:t>’s</w:t>
+      </w:r>
+      <w:r>
+        <w:t xml:space="preserve"> own skills and expertise we m</w:t>
+      </w:r>
+      <w:r>
+        <w:t>anaged to get a potentially shi</w:t>
+      </w:r>
+      <w:r>
+        <w:t>p</w:t>
+      </w:r>
+      <w:r>
+        <w:t>p</w:t>
+      </w:r>
+      <w:r>
+        <w:t>able product in an extremely short matter of time.</w:t>
+      </w:r>
+      <w:r>
+        <w:br/>
+      </w:r>
+      <w:r>
+        <w:t>O</w:t>
+      </w:r>
+      <w:r>
+        <w:t>f course, this product had only about 20pct of all requirements we had to meet.</w:t>
+      </w:r>
+    </w:p>
+    <w:p>
+      <w:r>
+        <w:t>Today, we are still iterating a</w:t>
+      </w:r>
+      <w:r>
+        <w:t xml:space="preserve">nd resolving requirements and are </w:t>
+      </w:r>
+      <w:r>
+        <w:t>excited</w:t>
+      </w:r>
+      <w:r>
+        <w:t xml:space="preserve"> to show you our final product during the final presentation.</w:t>
+      </w:r>
+    </w:p>
+    <w:p>
+      <w:pPr>
+        <w:pStyle w:val="Heading1"/>
+      </w:pPr>
+      <w:bookmarkStart w:id="5" w:name="_Toc450308708"/>
+      <w:proofErr w:type="gramStart"/>
+      <w:r>
+        <w:t>Result</w:t>
+      </w:r>
+      <w:r>
+        <w:t xml:space="preserve"> :</w:t>
+      </w:r>
+      <w:proofErr w:type="gramEnd"/>
+      <w:r>
+        <w:t xml:space="preserve"> ARJEN</w:t>
+      </w:r>
+      <w:bookmarkEnd w:id="5"/>
+    </w:p>
+    <w:p>
+      <w:r>
+        <w:t xml:space="preserve">The result is a </w:t>
+      </w:r>
+      <w:r>
+        <w:rPr>
+          <w:b/>
+        </w:rPr>
+        <w:t>nice</w:t>
+      </w:r>
+      <w:r>
+        <w:rPr>
+          <w:b/>
+        </w:rPr>
+        <w:t>-looking</w:t>
+      </w:r>
+      <w:r>
+        <w:rPr>
+          <w:b/>
+        </w:rPr>
+        <w:t xml:space="preserve"> responsive </w:t>
+      </w:r>
+      <w:proofErr w:type="spellStart"/>
+      <w:r>
+        <w:rPr>
+          <w:b/>
+        </w:rPr>
+        <w:t>web</w:t>
+      </w:r>
+      <w:r>
+        <w:rPr>
+          <w:b/>
+        </w:rPr>
+        <w:t>app</w:t>
+      </w:r>
+      <w:proofErr w:type="spellEnd"/>
+      <w:r>
+        <w:t xml:space="preserve"> designed in AngularJS and </w:t>
+      </w:r>
+      <w:r>
+        <w:t>B</w:t>
+      </w:r>
+      <w:r>
+        <w:t>oo</w:t>
+      </w:r>
+      <w:r>
+        <w:t>t</w:t>
+      </w:r>
+      <w:r>
+        <w:t>strap.</w:t>
+      </w:r>
+      <w:r>
+        <w:br/>
+        <w:t xml:space="preserve">The backend is created in Java using </w:t>
+      </w:r>
+      <w:r>
+        <w:t>H</w:t>
+      </w:r>
+      <w:r>
+        <w:t xml:space="preserve">ibernate and </w:t>
+      </w:r>
+      <w:proofErr w:type="gramStart"/>
+      <w:r>
+        <w:t>S</w:t>
+      </w:r>
+      <w:r>
+        <w:t>pring</w:t>
+      </w:r>
+      <w:proofErr w:type="gramEnd"/>
+      <w:r>
+        <w:t>.</w:t>
+      </w:r>
+    </w:p>
+    <w:p>
+      <w:r>
+        <w:t xml:space="preserve">The </w:t>
+      </w:r>
+      <w:proofErr w:type="gramStart"/>
+      <w:r>
+        <w:t>advantages of this approach is</w:t>
+      </w:r>
+      <w:proofErr w:type="gramEnd"/>
+      <w:r>
+        <w:t xml:space="preserve"> that </w:t>
+      </w:r>
+      <w:r>
+        <w:t>i</w:t>
+      </w:r>
+      <w:r>
+        <w:t>t is possible to run the application on any device.</w:t>
+      </w:r>
+      <w:r>
+        <w:br/>
+        <w:t xml:space="preserve">Also, during coding, we could work the ‘model-first’ approach </w:t>
+      </w:r>
+      <w:r>
+        <w:t xml:space="preserve">where we weren’t bored with database development. This </w:t>
+      </w:r>
+      <w:r>
+        <w:t>appr</w:t>
+      </w:r>
+      <w:r>
+        <w:t>o</w:t>
+      </w:r>
+      <w:r>
+        <w:t>ach</w:t>
+      </w:r>
+      <w:r>
+        <w:t xml:space="preserve"> </w:t>
+      </w:r>
+      <w:r>
+        <w:t>saved us a lot of time since we didn’</w:t>
+      </w:r>
+      <w:r>
+        <w:t>t have to code very much: the focus was coding the processes, not the technical aspects.</w:t>
+      </w:r>
+    </w:p>
+    <w:p>
+      <w:r>
+        <w:t xml:space="preserve">The </w:t>
+      </w:r>
+      <w:r>
+        <w:t>maintainability</w:t>
+      </w:r>
+      <w:r>
+        <w:t xml:space="preserve"> of the product is very high. There are just a few references to</w:t>
+      </w:r>
+      <w:r>
+        <w:t xml:space="preserve"> specif</w:t>
+      </w:r>
+      <w:r>
+        <w:t>ic</w:t>
+      </w:r>
+      <w:r>
+        <w:t xml:space="preserve"> classes and no repeated coding we tried to live up to the </w:t>
+      </w:r>
+      <w:r>
+        <w:rPr>
+          <w:b/>
+        </w:rPr>
+        <w:t xml:space="preserve">High cohesion, loose </w:t>
+      </w:r>
+      <w:proofErr w:type="spellStart"/>
+      <w:r>
+        <w:rPr>
+          <w:b/>
+        </w:rPr>
+        <w:t>coopling</w:t>
+      </w:r>
+      <w:proofErr w:type="spellEnd"/>
+      <w:r>
+        <w:t xml:space="preserve"> paradigm to make sure the quality of our final product was good.</w:t>
+      </w:r>
+    </w:p>
+    <w:p>
+      <w:r>
+        <w:t xml:space="preserve">Another result of the implementation of this paradigm is that we have created lots of </w:t>
+      </w:r>
+      <w:proofErr w:type="spellStart"/>
+      <w:r>
+        <w:t>testcases</w:t>
+      </w:r>
+      <w:proofErr w:type="spellEnd"/>
+      <w:r>
+        <w:t>. This also provides us with</w:t>
+      </w:r>
+      <w:r>
+        <w:t xml:space="preserve"> quality in coding and maintainability.</w:t>
+      </w:r>
+    </w:p>
+    <w:p>
+      <w:proofErr w:type="spellStart"/>
+      <w:r>
+        <w:t>Niek</w:t>
+      </w:r>
+      <w:proofErr w:type="spellEnd"/>
+      <w:r>
+        <w:t xml:space="preserve"> will now reflect on all work we have done.</w:t>
+      </w:r>
+    </w:p>
+    <w:p>
+      <w:pPr>
+        <w:pStyle w:val="Heading1"/>
+      </w:pPr>
+      <w:bookmarkStart w:id="6" w:name="_Toc450308709"/>
+      <w:proofErr w:type="gramStart"/>
+      <w:r>
+        <w:t>Reflection</w:t>
+      </w:r>
+      <w:r>
+        <w:t xml:space="preserve"> :</w:t>
+      </w:r>
+      <w:proofErr w:type="gramEnd"/>
+      <w:r>
+        <w:t xml:space="preserve"> </w:t>
+      </w:r>
+      <w:r>
+        <w:t>N</w:t>
+      </w:r>
+      <w:r>
+        <w:t>IEK</w:t>
+      </w:r>
+      <w:bookmarkEnd w:id="6"/>
+    </w:p>
+    <w:p>
+      <w:r>
+        <w:t>Looking back at our goals, we should def</w:t>
+      </w:r>
+      <w:r>
+        <w:t>initely do things slightly diffe</w:t>
+      </w:r>
+      <w:r>
+        <w:t>rent in future projects.</w:t>
+      </w:r>
+      <w:r>
+        <w:br/>
+      </w:r>
+      <w:r>
+        <w:t>But we are proud of our final product and our team’s collaboration.</w:t>
       </w:r>
     </w:p>
     <w:p>
@@ -1225,701 +1855,26 @@
         </w:numPr>
       </w:pPr>
       <w:r>
-        <w:rPr>
-          <w:color w:val="4F81BD" w:themeColor="accent1"/>
-        </w:rPr>
-        <w:t xml:space="preserve">And </w:t>
-      </w:r>
-      <w:proofErr w:type="spellStart"/>
-      <w:r>
-        <w:rPr>
-          <w:color w:val="4F81BD" w:themeColor="accent1"/>
-        </w:rPr>
-        <w:t>Niek</w:t>
-      </w:r>
-      <w:proofErr w:type="spellEnd"/>
-      <w:r>
-        <w:rPr>
-          <w:color w:val="4F81BD" w:themeColor="accent1"/>
-        </w:rPr>
-        <w:t xml:space="preserve"> tried to resolve technical issues</w:t>
-      </w:r>
-      <w:r>
-        <w:rPr>
-          <w:color w:val="4F81BD" w:themeColor="accent1"/>
-        </w:rPr>
-        <w:t xml:space="preserve"> and related tasks.</w:t>
-      </w:r>
-    </w:p>
-    <w:p>
-      <w:r>
-        <w:t xml:space="preserve">Our goal </w:t>
-      </w:r>
-      <w:r>
-        <w:t>is</w:t>
-      </w:r>
-      <w:r>
-        <w:t xml:space="preserve"> to create a web-based</w:t>
-      </w:r>
-      <w:r>
-        <w:t xml:space="preserve"> future-proof and secure Single Page Application with open</w:t>
-      </w:r>
-      <w:r>
-        <w:t xml:space="preserve"> </w:t>
-      </w:r>
-      <w:r>
-        <w:t>sourc</w:t>
-      </w:r>
-      <w:r>
-        <w:t xml:space="preserve">e libraries and new techniques. </w:t>
-      </w:r>
-    </w:p>
-    <w:p>
-      <w:pPr>
-        <w:rPr>
-          <w:color w:val="548DD4" w:themeColor="text2" w:themeTint="99"/>
-        </w:rPr>
-      </w:pPr>
-      <w:r>
-        <w:rPr>
-          <w:color w:val="548DD4" w:themeColor="text2" w:themeTint="99"/>
-        </w:rPr>
-        <w:t xml:space="preserve">We started the creation of the platform by </w:t>
-      </w:r>
-      <w:r>
-        <w:rPr>
-          <w:color w:val="548DD4" w:themeColor="text2" w:themeTint="99"/>
-        </w:rPr>
-        <w:t>forming</w:t>
-      </w:r>
-      <w:r>
-        <w:rPr>
-          <w:color w:val="548DD4" w:themeColor="text2" w:themeTint="99"/>
-        </w:rPr>
-        <w:t xml:space="preserve"> a plan. This plan was obviously intended to meet the requirements but we soon realized that the requirements were </w:t>
-      </w:r>
-      <w:r>
-        <w:rPr>
-          <w:color w:val="548DD4" w:themeColor="text2" w:themeTint="99"/>
-        </w:rPr>
-        <w:t>fuzzier</w:t>
-      </w:r>
-      <w:r>
-        <w:rPr>
-          <w:color w:val="548DD4" w:themeColor="text2" w:themeTint="99"/>
-        </w:rPr>
-        <w:t xml:space="preserve"> than we first t</w:t>
-      </w:r>
-      <w:r>
-        <w:rPr>
-          <w:color w:val="548DD4" w:themeColor="text2" w:themeTint="99"/>
-        </w:rPr>
-        <w:t>h</w:t>
-      </w:r>
-      <w:r>
-        <w:rPr>
-          <w:color w:val="548DD4" w:themeColor="text2" w:themeTint="99"/>
-        </w:rPr>
-        <w:t xml:space="preserve">ought. </w:t>
-      </w:r>
-      <w:r>
-        <w:rPr>
-          <w:color w:val="548DD4" w:themeColor="text2" w:themeTint="99"/>
-        </w:rPr>
-        <w:t>T</w:t>
-      </w:r>
-      <w:r>
-        <w:rPr>
-          <w:color w:val="548DD4" w:themeColor="text2" w:themeTint="99"/>
-        </w:rPr>
-        <w:t xml:space="preserve">his </w:t>
-      </w:r>
-      <w:r>
-        <w:rPr>
-          <w:color w:val="548DD4" w:themeColor="text2" w:themeTint="99"/>
-        </w:rPr>
-        <w:t xml:space="preserve">initial </w:t>
-      </w:r>
-      <w:r>
-        <w:rPr>
-          <w:color w:val="548DD4" w:themeColor="text2" w:themeTint="99"/>
-        </w:rPr>
-        <w:t xml:space="preserve">plan is </w:t>
-      </w:r>
-      <w:r>
-        <w:rPr>
-          <w:color w:val="548DD4" w:themeColor="text2" w:themeTint="99"/>
-        </w:rPr>
-        <w:t xml:space="preserve">currently still in development, </w:t>
-      </w:r>
-      <w:r>
-        <w:rPr>
-          <w:color w:val="548DD4" w:themeColor="text2" w:themeTint="99"/>
-        </w:rPr>
-        <w:t>so</w:t>
-      </w:r>
-      <w:r>
-        <w:rPr>
-          <w:color w:val="548DD4" w:themeColor="text2" w:themeTint="99"/>
-        </w:rPr>
-        <w:t xml:space="preserve"> we decid</w:t>
-      </w:r>
-      <w:r>
-        <w:rPr>
-          <w:color w:val="548DD4" w:themeColor="text2" w:themeTint="99"/>
-        </w:rPr>
-        <w:t>ed to go Agile</w:t>
-      </w:r>
-      <w:r>
-        <w:rPr>
-          <w:color w:val="548DD4" w:themeColor="text2" w:themeTint="99"/>
-        </w:rPr>
-        <w:t>.</w:t>
-      </w:r>
-    </w:p>
-    <w:p>
-      <w:pPr>
-        <w:rPr>
-          <w:color w:val="548DD4" w:themeColor="text2" w:themeTint="99"/>
-        </w:rPr>
-      </w:pPr>
-      <w:r>
-        <w:rPr>
-          <w:color w:val="548DD4" w:themeColor="text2" w:themeTint="99"/>
-        </w:rPr>
-        <w:t>O</w:t>
-      </w:r>
-      <w:r>
-        <w:rPr>
-          <w:color w:val="548DD4" w:themeColor="text2" w:themeTint="99"/>
-        </w:rPr>
-        <w:t xml:space="preserve">f course we didn’t strictly follow these </w:t>
-      </w:r>
-      <w:proofErr w:type="gramStart"/>
-      <w:r>
-        <w:rPr>
-          <w:color w:val="548DD4" w:themeColor="text2" w:themeTint="99"/>
-        </w:rPr>
-        <w:t>steps,</w:t>
-      </w:r>
-      <w:proofErr w:type="gramEnd"/>
-      <w:r>
-        <w:rPr>
-          <w:color w:val="548DD4" w:themeColor="text2" w:themeTint="99"/>
-        </w:rPr>
-        <w:t xml:space="preserve"> o</w:t>
-      </w:r>
-      <w:r>
-        <w:rPr>
-          <w:color w:val="548DD4" w:themeColor="text2" w:themeTint="99"/>
-        </w:rPr>
-        <w:t>ne was often mixed with another</w:t>
-      </w:r>
-    </w:p>
-    <w:p>
-      <w:r>
-        <w:t>I will no</w:t>
-      </w:r>
-      <w:r>
-        <w:t>w</w:t>
-      </w:r>
-      <w:r>
-        <w:t xml:space="preserve"> give</w:t>
-      </w:r>
-      <w:r>
-        <w:t xml:space="preserve"> the floor to Arjen</w:t>
-      </w:r>
-      <w:r>
-        <w:t xml:space="preserve"> who will tell you about the actions we took and results we made so far.</w:t>
-      </w:r>
-      <w:bookmarkStart w:id="3" w:name="_GoBack"/>
-      <w:bookmarkEnd w:id="3"/>
-    </w:p>
-    <w:p>
-      <w:pPr>
-        <w:pStyle w:val="Heading1"/>
-      </w:pPr>
-      <w:bookmarkStart w:id="4" w:name="_Toc450308707"/>
-      <w:proofErr w:type="gramStart"/>
-      <w:r>
-        <w:t>Action</w:t>
-      </w:r>
-      <w:r>
-        <w:t xml:space="preserve"> :</w:t>
-      </w:r>
-      <w:proofErr w:type="gramEnd"/>
-      <w:r>
-        <w:t xml:space="preserve"> ARJEN</w:t>
-      </w:r>
-      <w:bookmarkEnd w:id="4"/>
-    </w:p>
-    <w:p>
-      <w:r>
-        <w:t xml:space="preserve">So, what did we actually do? </w:t>
-      </w:r>
-      <w:r>
-        <w:br/>
-        <w:t xml:space="preserve">As a first step, we </w:t>
-      </w:r>
-      <w:r>
-        <w:rPr>
-          <w:b/>
-        </w:rPr>
-        <w:t>brainstormed</w:t>
-      </w:r>
-      <w:r>
-        <w:t xml:space="preserve"> a lot. We created an</w:t>
-      </w:r>
-      <w:r>
-        <w:t xml:space="preserve"> initial </w:t>
-      </w:r>
-      <w:r>
-        <w:t xml:space="preserve">exploring </w:t>
-      </w:r>
-      <w:r>
-        <w:t xml:space="preserve">analysis and </w:t>
-      </w:r>
-      <w:r>
-        <w:t>realized</w:t>
-      </w:r>
-      <w:r>
-        <w:t xml:space="preserve"> that everyone had a different idea on how we should move on. So we decided to arrange some more meeting</w:t>
-      </w:r>
-      <w:r>
-        <w:t>s</w:t>
-      </w:r>
-      <w:r>
-        <w:t xml:space="preserve"> to discuss how we could meet the goals that were requested</w:t>
-      </w:r>
-      <w:r>
-        <w:t xml:space="preserve"> and at the same time combine our visions</w:t>
-      </w:r>
-      <w:r>
-        <w:t xml:space="preserve">. </w:t>
-      </w:r>
-    </w:p>
-    <w:p>
-      <w:r>
-        <w:t xml:space="preserve">Next, we started </w:t>
-      </w:r>
-      <w:r>
-        <w:t>the</w:t>
-      </w:r>
-      <w:r>
-        <w:t xml:space="preserve"> deeper </w:t>
-      </w:r>
-      <w:r>
-        <w:rPr>
-          <w:b/>
-        </w:rPr>
-        <w:t>analysis</w:t>
-      </w:r>
-      <w:r>
-        <w:t xml:space="preserve"> process while some of us were looking into the technical details of the application. We tried to get solutions for </w:t>
-      </w:r>
-      <w:r>
-        <w:rPr>
-          <w:b/>
-        </w:rPr>
-        <w:t>technical issues</w:t>
-      </w:r>
-      <w:r>
-        <w:t xml:space="preserve"> we were sure we had to overcome.</w:t>
-      </w:r>
-      <w:r>
-        <w:br/>
-      </w:r>
-      <w:r>
-        <w:t>F</w:t>
-      </w:r>
-      <w:r>
-        <w:t xml:space="preserve">or example: how </w:t>
-      </w:r>
-      <w:r>
-        <w:t>do</w:t>
-      </w:r>
-      <w:r>
-        <w:t xml:space="preserve"> we upload videos or pictures? Will we link to them or host them on our website? </w:t>
-      </w:r>
-      <w:r>
-        <w:br/>
-        <w:t xml:space="preserve">The outcome of these questions were, </w:t>
-      </w:r>
-      <w:r>
-        <w:t>o</w:t>
-      </w:r>
-      <w:r>
-        <w:t xml:space="preserve">f course, extremely important for further analysis so we arranged a ‘daily’ scrum meeting using </w:t>
-      </w:r>
-      <w:r>
-        <w:t>S</w:t>
-      </w:r>
-      <w:r>
-        <w:t>kype, every</w:t>
-      </w:r>
-      <w:r>
-        <w:t xml:space="preserve"> </w:t>
-      </w:r>
-      <w:r>
-        <w:t xml:space="preserve">day at </w:t>
-      </w:r>
-      <w:r>
-        <w:t>8</w:t>
-      </w:r>
-      <w:r>
-        <w:t xml:space="preserve">pm sharp. </w:t>
-      </w:r>
-      <w:r>
-        <w:br/>
-      </w:r>
+        <w:t>Planning</w:t>
+      </w:r>
+    </w:p>
+    <w:p>
+      <w:r>
+        <w:t xml:space="preserve">Since we decided to plan everything up-front, we were able to delegate tasks between our team members. We were not very prepared to changing requirements and additional work, so we </w:t>
+      </w:r>
+      <w:r>
+        <w:t>struggled</w:t>
+      </w:r>
+      <w:r>
+        <w:t xml:space="preserve"> along these obstacles by re-planning th</w:t>
+      </w:r>
+      <w:r>
+        <w:t>e entire release.</w:t>
+      </w:r>
+    </w:p>
+    <w:p>
       <w:r>
         <w:lastRenderedPageBreak/>
-        <w:t xml:space="preserve">Since most of us have a </w:t>
-      </w:r>
-      <w:r>
-        <w:t xml:space="preserve">full time </w:t>
-      </w:r>
-      <w:r>
-        <w:t xml:space="preserve">job it’s not easy to </w:t>
-      </w:r>
-      <w:r>
-        <w:t xml:space="preserve">attend </w:t>
-      </w:r>
-      <w:r>
-        <w:t xml:space="preserve">all sessions, so we decided to only attend them if necessary. </w:t>
-      </w:r>
-    </w:p>
-    <w:p>
-      <w:r>
-        <w:t xml:space="preserve">When </w:t>
-      </w:r>
-      <w:r>
-        <w:t xml:space="preserve">the biggest part of our </w:t>
-      </w:r>
-      <w:r>
-        <w:t xml:space="preserve">analysis was </w:t>
-      </w:r>
-      <w:r>
-        <w:t>done</w:t>
-      </w:r>
-      <w:r>
-        <w:t xml:space="preserve">, we started the initial development. </w:t>
-      </w:r>
-      <w:r>
-        <w:t>Using e</w:t>
-      </w:r>
-      <w:r>
-        <w:t>veryone</w:t>
-      </w:r>
-      <w:r>
-        <w:t>’s</w:t>
-      </w:r>
-      <w:r>
-        <w:t xml:space="preserve"> own skills and expertise we m</w:t>
-      </w:r>
-      <w:r>
-        <w:t>anaged to get a potentially shi</w:t>
-      </w:r>
-      <w:r>
-        <w:t>p</w:t>
-      </w:r>
-      <w:r>
-        <w:t>p</w:t>
-      </w:r>
-      <w:r>
-        <w:t>able product in an extremely short matter of time.</w:t>
-      </w:r>
-      <w:r>
-        <w:br/>
-      </w:r>
-      <w:r>
-        <w:t>O</w:t>
-      </w:r>
-      <w:r>
-        <w:t>f course, this product had only about 20pct of all requirements we had to meet.</w:t>
-      </w:r>
-    </w:p>
-    <w:p>
-      <w:r>
-        <w:t>Today, we are still iterating a</w:t>
-      </w:r>
-      <w:r>
-        <w:t xml:space="preserve">nd resolving requirements and are </w:t>
-      </w:r>
-      <w:r>
-        <w:t>excited</w:t>
-      </w:r>
-      <w:r>
-        <w:t xml:space="preserve"> to show you our final product during the final presentation.</w:t>
-      </w:r>
-    </w:p>
-    <w:p>
-      <w:pPr>
-        <w:pStyle w:val="Heading1"/>
-      </w:pPr>
-      <w:bookmarkStart w:id="5" w:name="_Toc450308708"/>
-      <w:proofErr w:type="gramStart"/>
-      <w:r>
-        <w:t>Result</w:t>
-      </w:r>
-      <w:r>
-        <w:t xml:space="preserve"> :</w:t>
-      </w:r>
-      <w:proofErr w:type="gramEnd"/>
-      <w:r>
-        <w:t xml:space="preserve"> ARJEN</w:t>
-      </w:r>
-      <w:bookmarkEnd w:id="5"/>
-    </w:p>
-    <w:p>
-      <w:r>
-        <w:t xml:space="preserve">The result is a </w:t>
-      </w:r>
-      <w:r>
-        <w:rPr>
-          <w:b/>
-        </w:rPr>
-        <w:t>nice</w:t>
-      </w:r>
-      <w:r>
-        <w:rPr>
-          <w:b/>
-        </w:rPr>
-        <w:t>-looking</w:t>
-      </w:r>
-      <w:r>
-        <w:rPr>
-          <w:b/>
-        </w:rPr>
-        <w:t xml:space="preserve"> responsive </w:t>
-      </w:r>
-      <w:proofErr w:type="spellStart"/>
-      <w:r>
-        <w:rPr>
-          <w:b/>
-        </w:rPr>
-        <w:t>web</w:t>
-      </w:r>
-      <w:r>
-        <w:rPr>
-          <w:b/>
-        </w:rPr>
-        <w:t>app</w:t>
-      </w:r>
-      <w:proofErr w:type="spellEnd"/>
-      <w:r>
-        <w:t xml:space="preserve"> designed in AngularJS and </w:t>
-      </w:r>
-      <w:r>
-        <w:t>B</w:t>
-      </w:r>
-      <w:r>
-        <w:t>oo</w:t>
-      </w:r>
-      <w:r>
-        <w:t>t</w:t>
-      </w:r>
-      <w:r>
-        <w:t>strap.</w:t>
-      </w:r>
-      <w:r>
-        <w:br/>
-        <w:t xml:space="preserve">The backend is created in Java using </w:t>
-      </w:r>
-      <w:r>
-        <w:t>H</w:t>
-      </w:r>
-      <w:r>
-        <w:t xml:space="preserve">ibernate and </w:t>
-      </w:r>
-      <w:proofErr w:type="gramStart"/>
-      <w:r>
-        <w:t>S</w:t>
-      </w:r>
-      <w:r>
-        <w:t>pring</w:t>
-      </w:r>
-      <w:proofErr w:type="gramEnd"/>
-      <w:r>
-        <w:t>.</w:t>
-      </w:r>
-    </w:p>
-    <w:p>
-      <w:r>
-        <w:t xml:space="preserve">The </w:t>
-      </w:r>
-      <w:proofErr w:type="gramStart"/>
-      <w:r>
-        <w:t>advantages of this approach is</w:t>
-      </w:r>
-      <w:proofErr w:type="gramEnd"/>
-      <w:r>
-        <w:t xml:space="preserve"> that </w:t>
-      </w:r>
-      <w:r>
-        <w:t>i</w:t>
-      </w:r>
-      <w:r>
-        <w:t>t is possible to run the application on any device.</w:t>
-      </w:r>
-      <w:r>
-        <w:br/>
-        <w:t xml:space="preserve">Also, during coding, we could work the ‘model-first’ approach </w:t>
-      </w:r>
-      <w:r>
-        <w:t xml:space="preserve">where we weren’t bored with database development. This </w:t>
-      </w:r>
-      <w:r>
-        <w:t>appr</w:t>
-      </w:r>
-      <w:r>
-        <w:t>o</w:t>
-      </w:r>
-      <w:r>
-        <w:t>ach</w:t>
-      </w:r>
-      <w:r>
-        <w:t xml:space="preserve"> </w:t>
-      </w:r>
-      <w:r>
-        <w:t>saved us a lot of time since we didn’</w:t>
-      </w:r>
-      <w:r>
-        <w:t>t have to code very much: the focus was coding the processes, not the technical aspects.</w:t>
-      </w:r>
-    </w:p>
-    <w:p>
-      <w:r>
-        <w:t xml:space="preserve">The </w:t>
-      </w:r>
-      <w:r>
-        <w:t>maintainability</w:t>
-      </w:r>
-      <w:r>
-        <w:t xml:space="preserve"> of the product is very high. There are just a few references to</w:t>
-      </w:r>
-      <w:r>
-        <w:t xml:space="preserve"> specif</w:t>
-      </w:r>
-      <w:r>
-        <w:t>ic</w:t>
-      </w:r>
-      <w:r>
-        <w:t xml:space="preserve"> classes and no repeated coding we tried to live up to the </w:t>
-      </w:r>
-      <w:r>
-        <w:rPr>
-          <w:b/>
-        </w:rPr>
-        <w:t xml:space="preserve">High cohesion, loose </w:t>
-      </w:r>
-      <w:proofErr w:type="spellStart"/>
-      <w:r>
-        <w:rPr>
-          <w:b/>
-        </w:rPr>
-        <w:t>coopling</w:t>
-      </w:r>
-      <w:proofErr w:type="spellEnd"/>
-      <w:r>
-        <w:t xml:space="preserve"> paradigm to make sure the quality of our final product was good.</w:t>
-      </w:r>
-    </w:p>
-    <w:p>
-      <w:r>
-        <w:t xml:space="preserve">Another result of the implementation of this paradigm is that we have created lots of </w:t>
-      </w:r>
-      <w:proofErr w:type="spellStart"/>
-      <w:r>
-        <w:t>testcases</w:t>
-      </w:r>
-      <w:proofErr w:type="spellEnd"/>
-      <w:r>
-        <w:t>. This also provides us with</w:t>
-      </w:r>
-      <w:r>
-        <w:t xml:space="preserve"> quality in coding and maintainability.</w:t>
-      </w:r>
-    </w:p>
-    <w:p>
-      <w:proofErr w:type="spellStart"/>
-      <w:r>
-        <w:t>Niek</w:t>
-      </w:r>
-      <w:proofErr w:type="spellEnd"/>
-      <w:r>
-        <w:t xml:space="preserve"> will now reflect on all work we have done.</w:t>
-      </w:r>
-    </w:p>
-    <w:p>
-      <w:pPr>
-        <w:pStyle w:val="Heading1"/>
-      </w:pPr>
-      <w:bookmarkStart w:id="6" w:name="_Toc450308709"/>
-      <w:proofErr w:type="gramStart"/>
-      <w:r>
-        <w:t>Reflection</w:t>
-      </w:r>
-      <w:r>
-        <w:t xml:space="preserve"> :</w:t>
-      </w:r>
-      <w:proofErr w:type="gramEnd"/>
-      <w:r>
-        <w:t xml:space="preserve"> </w:t>
-      </w:r>
-      <w:r>
-        <w:t>N</w:t>
-      </w:r>
-      <w:r>
-        <w:t>IEK</w:t>
-      </w:r>
-      <w:bookmarkEnd w:id="6"/>
-    </w:p>
-    <w:p>
-      <w:r>
-        <w:t>Looking back at our goals, we should def</w:t>
-      </w:r>
-      <w:r>
-        <w:t>initely do things slightly diffe</w:t>
-      </w:r>
-      <w:r>
-        <w:t>rent in future projects.</w:t>
-      </w:r>
-      <w:r>
-        <w:br/>
-      </w:r>
-      <w:r>
-        <w:t>But we are proud of our final product and our team’s collaboration.</w:t>
-      </w:r>
-    </w:p>
-    <w:p>
-      <w:pPr>
-        <w:pStyle w:val="ListParagraph"/>
-        <w:numPr>
-          <w:ilvl w:val="0"/>
-          <w:numId w:val="10"/>
-        </w:numPr>
-      </w:pPr>
-      <w:r>
-        <w:t>Planning</w:t>
-      </w:r>
-    </w:p>
-    <w:p>
-      <w:r>
-        <w:t xml:space="preserve">Since we decided to plan everything up-front, we were able to delegate tasks between our team members. We were not very prepared to changing requirements and additional work, so we </w:t>
-      </w:r>
-      <w:r>
-        <w:t>struggled</w:t>
-      </w:r>
-      <w:r>
-        <w:t xml:space="preserve"> along these obstacles by re-planning th</w:t>
-      </w:r>
-      <w:r>
-        <w:t>e entire release.</w:t>
-      </w:r>
-    </w:p>
-    <w:p>
-      <w:r>
         <w:t>We learned that it’s not a good idea to plan up-fro</w:t>
       </w:r>
       <w:r>
@@ -1939,11 +1894,7 @@
         <w:t>After some weeks of planning and analysis we decided to go ‘Agile’. We dropped the entire planning and just planned up to the next client meeting.</w:t>
       </w:r>
       <w:r>
-        <w:t xml:space="preserve"> This approach was way better since our requirements to this </w:t>
-      </w:r>
-      <w:r>
-        <w:lastRenderedPageBreak/>
-        <w:t>short amount of time were very clear to</w:t>
+        <w:t xml:space="preserve"> This approach was way better since our requirements to this short amount of time were very clear to</w:t>
       </w:r>
       <w:r>
         <w:t xml:space="preserve"> everyone &amp; all team members kne</w:t>
@@ -5528,7 +5479,7 @@
 </file>
 
 <file path=customXml/itemProps1.xml><?xml version="1.0" encoding="utf-8"?>
-<ds:datastoreItem xmlns:ds="http://schemas.openxmlformats.org/officeDocument/2006/customXml" ds:itemID="{889F295D-8BCE-4CEC-B978-6EBE87F49F35}">
+<ds:datastoreItem xmlns:ds="http://schemas.openxmlformats.org/officeDocument/2006/customXml" ds:itemID="{B4CFC67C-DA9C-459D-9DF6-F2FE641455CC}">
   <ds:schemaRefs>
     <ds:schemaRef ds:uri="http://schemas.openxmlformats.org/officeDocument/2006/bibliography"/>
   </ds:schemaRefs>

--- a/italent/documents/english/EnglishPresentation.docx
+++ b/italent/documents/english/EnglishPresentation.docx
@@ -1,12 +1,11 @@
 
 <file path=word/document.xml><?xml version="1.0" encoding="utf-8"?>
-<w:document xmlns:wpc="http://schemas.microsoft.com/office/word/2010/wordprocessingCanvas" xmlns:mc="http://schemas.openxmlformats.org/markup-compatibility/2006" xmlns:o="urn:schemas-microsoft-com:office:office" xmlns:r="http://schemas.openxmlformats.org/officeDocument/2006/relationships" xmlns:m="http://schemas.openxmlformats.org/officeDocument/2006/math" xmlns:v="urn:schemas-microsoft-com:vml" xmlns:wp14="http://schemas.microsoft.com/office/word/2010/wordprocessingDrawing" xmlns:wp="http://schemas.openxmlformats.org/drawingml/2006/wordprocessingDrawing" xmlns:w10="urn:schemas-microsoft-com:office:word" xmlns:w="http://schemas.openxmlformats.org/wordprocessingml/2006/main" xmlns:w14="http://schemas.microsoft.com/office/word/2010/wordml" xmlns:wpg="http://schemas.microsoft.com/office/word/2010/wordprocessingGroup" xmlns:wpi="http://schemas.microsoft.com/office/word/2010/wordprocessingInk" xmlns:wne="http://schemas.microsoft.com/office/word/2006/wordml" xmlns:wps="http://schemas.microsoft.com/office/word/2010/wordprocessingShape" mc:Ignorable="w14 wp14">
+<w:document xmlns:wpc="http://schemas.microsoft.com/office/word/2010/wordprocessingCanvas" xmlns:mo="http://schemas.microsoft.com/office/mac/office/2008/main" xmlns:mc="http://schemas.openxmlformats.org/markup-compatibility/2006" xmlns:mv="urn:schemas-microsoft-com:mac:vml" xmlns:o="urn:schemas-microsoft-com:office:office" xmlns:r="http://schemas.openxmlformats.org/officeDocument/2006/relationships" xmlns:m="http://schemas.openxmlformats.org/officeDocument/2006/math" xmlns:v="urn:schemas-microsoft-com:vml" xmlns:wp14="http://schemas.microsoft.com/office/word/2010/wordprocessingDrawing" xmlns:wp="http://schemas.openxmlformats.org/drawingml/2006/wordprocessingDrawing" xmlns:w10="urn:schemas-microsoft-com:office:word" xmlns:w="http://schemas.openxmlformats.org/wordprocessingml/2006/main" xmlns:w14="http://schemas.microsoft.com/office/word/2010/wordml" xmlns:wpg="http://schemas.microsoft.com/office/word/2010/wordprocessingGroup" xmlns:wpi="http://schemas.microsoft.com/office/word/2010/wordprocessingInk" xmlns:wne="http://schemas.microsoft.com/office/word/2006/wordml" xmlns:wps="http://schemas.microsoft.com/office/word/2010/wordprocessingShape" mc:Ignorable="w14 wp14">
   <w:body>
     <w:p>
       <w:pPr>
         <w:rPr>
           <w:b/>
-          <w:color w:val="4F81BD" w:themeColor="accent1"/>
           <w:sz w:val="40"/>
           <w:szCs w:val="40"/>
         </w:rPr>
@@ -14,7 +13,6 @@
       <w:r>
         <w:rPr>
           <w:b/>
-          <w:color w:val="4F81BD" w:themeColor="accent1"/>
           <w:sz w:val="40"/>
           <w:szCs w:val="40"/>
         </w:rPr>
@@ -29,6 +27,9 @@
           <w:numId w:val="0"/>
         </w:numPr>
         <w:ind w:left="567"/>
+        <w:rPr>
+          <w:color w:val="auto"/>
+        </w:rPr>
       </w:pPr>
     </w:p>
     <w:p>
@@ -46,7 +47,6 @@
       </w:pPr>
       <w:r>
         <w:rPr>
-          <w:color w:val="4F81BD" w:themeColor="accent1"/>
           <w:sz w:val="26"/>
           <w:szCs w:val="26"/>
         </w:rPr>
@@ -54,7 +54,6 @@
       </w:r>
       <w:r>
         <w:rPr>
-          <w:color w:val="4F81BD" w:themeColor="accent1"/>
           <w:sz w:val="26"/>
           <w:szCs w:val="26"/>
         </w:rPr>
@@ -62,7 +61,6 @@
       </w:r>
       <w:r>
         <w:rPr>
-          <w:color w:val="4F81BD" w:themeColor="accent1"/>
           <w:sz w:val="26"/>
           <w:szCs w:val="26"/>
         </w:rPr>
@@ -73,6 +71,7 @@
           <w:rPr>
             <w:rStyle w:val="Hyperlink"/>
             <w:noProof/>
+            <w:color w:val="auto"/>
           </w:rPr>
           <w:t>1.</w:t>
         </w:r>
@@ -88,6 +87,7 @@
           <w:rPr>
             <w:rStyle w:val="Hyperlink"/>
             <w:noProof/>
+            <w:color w:val="auto"/>
           </w:rPr>
           <w:t>Overview</w:t>
         </w:r>
@@ -159,6 +159,7 @@
           <w:rPr>
             <w:rStyle w:val="Hyperlink"/>
             <w:noProof/>
+            <w:color w:val="auto"/>
           </w:rPr>
           <w:t>2.</w:t>
         </w:r>
@@ -174,6 +175,7 @@
           <w:rPr>
             <w:rStyle w:val="Hyperlink"/>
             <w:noProof/>
+            <w:color w:val="auto"/>
           </w:rPr>
           <w:t>Situation : JESSE</w:t>
         </w:r>
@@ -245,6 +247,7 @@
           <w:rPr>
             <w:rStyle w:val="Hyperlink"/>
             <w:noProof/>
+            <w:color w:val="auto"/>
           </w:rPr>
           <w:t>3.</w:t>
         </w:r>
@@ -260,6 +263,7 @@
           <w:rPr>
             <w:rStyle w:val="Hyperlink"/>
             <w:noProof/>
+            <w:color w:val="auto"/>
           </w:rPr>
           <w:t>Task : JESSE</w:t>
         </w:r>
@@ -331,6 +335,7 @@
           <w:rPr>
             <w:rStyle w:val="Hyperlink"/>
             <w:noProof/>
+            <w:color w:val="auto"/>
           </w:rPr>
           <w:t>4.</w:t>
         </w:r>
@@ -346,6 +351,7 @@
           <w:rPr>
             <w:rStyle w:val="Hyperlink"/>
             <w:noProof/>
+            <w:color w:val="auto"/>
           </w:rPr>
           <w:t>Action : ARJEN</w:t>
         </w:r>
@@ -417,6 +423,7 @@
           <w:rPr>
             <w:rStyle w:val="Hyperlink"/>
             <w:noProof/>
+            <w:color w:val="auto"/>
           </w:rPr>
           <w:t>5.</w:t>
         </w:r>
@@ -432,6 +439,7 @@
           <w:rPr>
             <w:rStyle w:val="Hyperlink"/>
             <w:noProof/>
+            <w:color w:val="auto"/>
           </w:rPr>
           <w:t>Result : ARJEN</w:t>
         </w:r>
@@ -503,6 +511,7 @@
           <w:rPr>
             <w:rStyle w:val="Hyperlink"/>
             <w:noProof/>
+            <w:color w:val="auto"/>
           </w:rPr>
           <w:t>6.</w:t>
         </w:r>
@@ -518,6 +527,7 @@
           <w:rPr>
             <w:rStyle w:val="Hyperlink"/>
             <w:noProof/>
+            <w:color w:val="auto"/>
           </w:rPr>
           <w:t>Reflection : NIEK</w:t>
         </w:r>
@@ -589,6 +599,7 @@
           <w:rPr>
             <w:rStyle w:val="Hyperlink"/>
             <w:noProof/>
+            <w:color w:val="auto"/>
           </w:rPr>
           <w:t>7.</w:t>
         </w:r>
@@ -604,6 +615,7 @@
           <w:rPr>
             <w:rStyle w:val="Hyperlink"/>
             <w:noProof/>
+            <w:color w:val="auto"/>
           </w:rPr>
           <w:t>Transfer : DENNIE</w:t>
         </w:r>
@@ -663,14 +675,12 @@
           <w:rFonts w:asciiTheme="majorHAnsi" w:eastAsiaTheme="majorEastAsia" w:hAnsiTheme="majorHAnsi" w:cstheme="majorBidi"/>
           <w:b/>
           <w:bCs/>
-          <w:color w:val="4F81BD" w:themeColor="accent1"/>
           <w:sz w:val="26"/>
           <w:szCs w:val="26"/>
         </w:rPr>
       </w:pPr>
       <w:r>
         <w:rPr>
-          <w:color w:val="4F81BD" w:themeColor="accent1"/>
           <w:sz w:val="26"/>
           <w:szCs w:val="26"/>
         </w:rPr>
@@ -678,7 +688,6 @@
       </w:r>
       <w:r>
         <w:rPr>
-          <w:color w:val="4F81BD" w:themeColor="accent1"/>
           <w:sz w:val="26"/>
           <w:szCs w:val="26"/>
         </w:rPr>
@@ -692,14 +701,23 @@
           <w:ilvl w:val="0"/>
           <w:numId w:val="0"/>
         </w:numPr>
+        <w:rPr>
+          <w:color w:val="auto"/>
+        </w:rPr>
       </w:pPr>
     </w:p>
     <w:p>
       <w:pPr>
         <w:pStyle w:val="Heading1"/>
+        <w:rPr>
+          <w:color w:val="auto"/>
+        </w:rPr>
       </w:pPr>
       <w:bookmarkStart w:id="0" w:name="_Toc450308704"/>
       <w:r>
+        <w:rPr>
+          <w:color w:val="auto"/>
+        </w:rPr>
         <w:t>Overview</w:t>
       </w:r>
       <w:bookmarkEnd w:id="0"/>
@@ -709,6 +727,7 @@
         <w:r>
           <w:rPr>
             <w:rStyle w:val="Hyperlink"/>
+            <w:color w:val="auto"/>
           </w:rPr>
           <w:t>https://meesterschap.wordpress.com/2013/06/09/starrt-methode/</w:t>
         </w:r>
@@ -748,240 +767,175 @@
     </w:p>
     <w:p>
       <w:r>
-        <w:t xml:space="preserve">And last but not least, </w:t>
+        <w:t>And last but not least, Dennie, our security expert will explain how we will take our newly gain</w:t>
+      </w:r>
+      <w:r>
+        <w:t xml:space="preserve">ed </w:t>
+      </w:r>
+      <w:r>
+        <w:t>knowledge into the future.</w:t>
+      </w:r>
+    </w:p>
+    <w:p>
+      <w:pPr>
+        <w:pStyle w:val="Heading1"/>
+        <w:rPr>
+          <w:color w:val="auto"/>
+        </w:rPr>
+      </w:pPr>
+      <w:proofErr w:type="gramStart"/>
+      <w:r>
+        <w:rPr>
+          <w:color w:val="auto"/>
+        </w:rPr>
+        <w:t>Situation</w:t>
+      </w:r>
+      <w:r>
+        <w:rPr>
+          <w:color w:val="auto"/>
+        </w:rPr>
+        <w:t xml:space="preserve"> :</w:t>
+      </w:r>
+      <w:proofErr w:type="gramEnd"/>
+      <w:r>
+        <w:rPr>
+          <w:color w:val="auto"/>
+        </w:rPr>
+        <w:t xml:space="preserve"> JESSE</w:t>
+      </w:r>
+      <w:bookmarkEnd w:id="1"/>
+    </w:p>
+    <w:p>
+      <w:r>
+        <w:t xml:space="preserve">About the project; as I said earlier we are all in our final year and because of that we need to create a project in team. This year the PXL decided to split us up in 4 teams and proposed two different projects to work on.  We chose the </w:t>
       </w:r>
       <w:proofErr w:type="spellStart"/>
       <w:r>
-        <w:t>Dennie</w:t>
+        <w:t>ITalent</w:t>
       </w:r>
       <w:proofErr w:type="spellEnd"/>
       <w:r>
-        <w:t>, our security expert will explain how we will take our newly gain</w:t>
-      </w:r>
-      <w:r>
-        <w:t xml:space="preserve">ed </w:t>
-      </w:r>
-      <w:r>
-        <w:t>knowledge into the future.</w:t>
+        <w:t xml:space="preserve"> project. </w:t>
+      </w:r>
+      <w:r>
+        <w:t xml:space="preserve">In the </w:t>
+      </w:r>
+      <w:proofErr w:type="spellStart"/>
+      <w:r>
+        <w:t>ITalent</w:t>
+      </w:r>
+      <w:proofErr w:type="spellEnd"/>
+      <w:r>
+        <w:t xml:space="preserve"> course students have to spend a certain amount of hours in different domains.</w:t>
+      </w:r>
+      <w:r>
+        <w:t xml:space="preserve"> The purpose of </w:t>
+      </w:r>
+      <w:r>
+        <w:t>the</w:t>
+      </w:r>
+      <w:r>
+        <w:t xml:space="preserve"> project is to create a platform for students and teachers to launch ideas for the </w:t>
+      </w:r>
+      <w:proofErr w:type="spellStart"/>
+      <w:r>
+        <w:t>ITalent</w:t>
+      </w:r>
+      <w:proofErr w:type="spellEnd"/>
+      <w:r>
+        <w:t xml:space="preserve"> course</w:t>
+      </w:r>
+      <w:r>
+        <w:t xml:space="preserve"> and to</w:t>
+      </w:r>
+      <w:r>
+        <w:t xml:space="preserve"> stimulate collaboration between departments. </w:t>
       </w:r>
     </w:p>
     <w:p>
       <w:pPr>
         <w:pStyle w:val="Heading1"/>
-      </w:pPr>
-      <w:proofErr w:type="gramStart"/>
-      <w:r>
-        <w:t>Situation</w:t>
-      </w:r>
-      <w:r>
-        <w:t xml:space="preserve"> :</w:t>
-      </w:r>
-      <w:proofErr w:type="gramEnd"/>
-      <w:r>
-        <w:t xml:space="preserve"> JESSE</w:t>
-      </w:r>
-      <w:bookmarkEnd w:id="1"/>
-    </w:p>
-    <w:p>
-      <w:r>
-        <w:t xml:space="preserve">About the project; as I said earlier we are all in our final year and because of that we need to create a project in team. This year the PXL decided to split us up in 4 teams and proposed two different projects to work on.  We chose the </w:t>
-      </w:r>
-      <w:proofErr w:type="spellStart"/>
-      <w:r>
-        <w:t>ITalent</w:t>
-      </w:r>
-      <w:proofErr w:type="spellEnd"/>
-      <w:r>
-        <w:t xml:space="preserve"> project. </w:t>
-      </w:r>
-      <w:r>
-        <w:t xml:space="preserve">In the </w:t>
-      </w:r>
-      <w:proofErr w:type="spellStart"/>
-      <w:r>
-        <w:t>ITalent</w:t>
-      </w:r>
-      <w:proofErr w:type="spellEnd"/>
-      <w:r>
-        <w:t xml:space="preserve"> course students have to spend a certain amount of hours in different domains.</w:t>
-      </w:r>
-      <w:r>
-        <w:t xml:space="preserve"> The purpose of </w:t>
-      </w:r>
-      <w:r>
-        <w:t>the</w:t>
-      </w:r>
-      <w:r>
-        <w:t xml:space="preserve"> project is to create a platform for students and teachers to launch ideas for the </w:t>
-      </w:r>
-      <w:proofErr w:type="spellStart"/>
-      <w:r>
-        <w:t>ITalent</w:t>
-      </w:r>
-      <w:proofErr w:type="spellEnd"/>
-      <w:r>
-        <w:t xml:space="preserve"> course</w:t>
-      </w:r>
-      <w:r>
-        <w:t xml:space="preserve"> and to</w:t>
-      </w:r>
-      <w:r>
-        <w:t xml:space="preserve"> stimulate collaboration between departments. </w:t>
-      </w:r>
-    </w:p>
-    <w:p>
-      <w:pPr>
-        <w:pStyle w:val="Heading1"/>
+        <w:rPr>
+          <w:color w:val="auto"/>
+        </w:rPr>
       </w:pPr>
       <w:bookmarkStart w:id="2" w:name="_Toc450308706"/>
       <w:proofErr w:type="gramStart"/>
       <w:r>
+        <w:rPr>
+          <w:color w:val="auto"/>
+        </w:rPr>
         <w:t>Task</w:t>
       </w:r>
       <w:r>
+        <w:rPr>
+          <w:color w:val="auto"/>
+        </w:rPr>
         <w:t xml:space="preserve"> :</w:t>
       </w:r>
       <w:proofErr w:type="gramEnd"/>
       <w:r>
+        <w:rPr>
+          <w:color w:val="auto"/>
+        </w:rPr>
         <w:t xml:space="preserve"> JESSE</w:t>
       </w:r>
       <w:bookmarkEnd w:id="2"/>
     </w:p>
     <w:p>
-      <w:pPr>
-        <w:rPr>
-          <w:color w:val="000000" w:themeColor="text1"/>
-        </w:rPr>
-      </w:pPr>
       <w:r>
         <w:t>Students, teachers and potentially companies can post their ideas on this online platform but that doesn’t mean they have to get involve</w:t>
       </w:r>
       <w:r>
-        <w:t xml:space="preserve">d. </w:t>
-      </w:r>
-      <w:r>
-        <w:rPr>
-          <w:color w:val="000000" w:themeColor="text1"/>
-        </w:rPr>
-        <w:t xml:space="preserve">The platform is purely an ideas </w:t>
-      </w:r>
-      <w:r>
-        <w:rPr>
-          <w:color w:val="000000" w:themeColor="text1"/>
-        </w:rPr>
+        <w:t xml:space="preserve">d. The platform is purely an ideas </w:t>
+      </w:r>
+      <w:r>
         <w:t>pitcher.</w:t>
       </w:r>
       <w:r>
-        <w:rPr>
-          <w:color w:val="000000" w:themeColor="text1"/>
-        </w:rPr>
-        <w:t xml:space="preserve"> </w:t>
-      </w:r>
-      <w:proofErr w:type="gramStart"/>
-      <w:r>
-        <w:rPr>
-          <w:color w:val="000000" w:themeColor="text1"/>
-        </w:rPr>
-        <w:t xml:space="preserve">Something like </w:t>
+        <w:t xml:space="preserve"> Something like </w:t>
       </w:r>
       <w:proofErr w:type="spellStart"/>
       <w:r>
-        <w:rPr>
-          <w:color w:val="000000" w:themeColor="text1"/>
-        </w:rPr>
         <w:t>kickstarter</w:t>
       </w:r>
       <w:proofErr w:type="spellEnd"/>
       <w:r>
-        <w:rPr>
-          <w:color w:val="000000" w:themeColor="text1"/>
-        </w:rPr>
         <w:t xml:space="preserve">, but more </w:t>
       </w:r>
       <w:proofErr w:type="spellStart"/>
       <w:r>
-        <w:rPr>
-          <w:color w:val="000000" w:themeColor="text1"/>
-        </w:rPr>
         <w:t>transpara</w:t>
       </w:r>
       <w:r>
-        <w:rPr>
-          <w:color w:val="000000" w:themeColor="text1"/>
-        </w:rPr>
         <w:t>nt</w:t>
       </w:r>
       <w:proofErr w:type="spellEnd"/>
       <w:r>
-        <w:rPr>
-          <w:color w:val="000000" w:themeColor="text1"/>
-        </w:rPr>
         <w:t xml:space="preserve"> and not money-related.</w:t>
       </w:r>
-      <w:proofErr w:type="gramEnd"/>
-    </w:p>
-    <w:p>
-      <w:pPr>
-        <w:rPr>
-          <w:color w:val="000000" w:themeColor="text1"/>
-        </w:rPr>
-      </w:pPr>
-      <w:proofErr w:type="gramStart"/>
-      <w:r>
-        <w:rPr>
-          <w:color w:val="000000" w:themeColor="text1"/>
-        </w:rPr>
-        <w:t>Idea’s</w:t>
-      </w:r>
-      <w:proofErr w:type="gramEnd"/>
-      <w:r>
-        <w:rPr>
-          <w:color w:val="000000" w:themeColor="text1"/>
-        </w:rPr>
-        <w:t xml:space="preserve"> for projects can be presented with several media like pictures, movie files and presentations.</w:t>
-      </w:r>
-    </w:p>
-    <w:p>
-      <w:pPr>
-        <w:rPr>
-          <w:color w:val="000000" w:themeColor="text1"/>
-        </w:rPr>
-      </w:pPr>
-      <w:r>
-        <w:rPr>
-          <w:color w:val="000000" w:themeColor="text1"/>
-        </w:rPr>
+    </w:p>
+    <w:p>
+      <w:r>
+        <w:t>Idea’s for projects can be presented with several media like pictures, movie files and presentations.</w:t>
+      </w:r>
+    </w:p>
+    <w:p>
+      <w:r>
         <w:t>Students and teachers will be able to like a project and subs</w:t>
       </w:r>
       <w:r>
-        <w:rPr>
-          <w:color w:val="000000" w:themeColor="text1"/>
-        </w:rPr>
         <w:t>c</w:t>
       </w:r>
       <w:r>
-        <w:rPr>
-          <w:color w:val="000000" w:themeColor="text1"/>
-        </w:rPr>
         <w:t>ribe to a project.</w:t>
       </w:r>
     </w:p>
     <w:p>
-      <w:pPr>
-        <w:rPr>
-          <w:color w:val="000000" w:themeColor="text1"/>
-        </w:rPr>
-      </w:pPr>
-      <w:r>
-        <w:rPr>
-          <w:color w:val="000000" w:themeColor="text1"/>
-        </w:rPr>
+      <w:r>
         <w:t>When a project is started</w:t>
       </w:r>
       <w:r>
-        <w:rPr>
-          <w:color w:val="000000" w:themeColor="text1"/>
-        </w:rPr>
         <w:t xml:space="preserve"> there should be a way to view and handle status updates.</w:t>
       </w:r>
     </w:p>
@@ -1013,6 +967,7 @@
           <w:numId w:val="10"/>
         </w:numPr>
       </w:pPr>
+      <w:proofErr w:type="gramStart"/>
       <w:r>
         <w:t>Communication</w:t>
       </w:r>
@@ -1023,7 +978,11 @@
         <w:tab/>
       </w:r>
       <w:r>
-        <w:t>: team meetings, meetings with client</w:t>
+        <w:t>:</w:t>
+      </w:r>
+      <w:proofErr w:type="gramEnd"/>
+      <w:r>
+        <w:t xml:space="preserve"> team meetings, meetings with client</w:t>
       </w:r>
     </w:p>
     <w:p>
@@ -1034,6 +993,7 @@
           <w:numId w:val="10"/>
         </w:numPr>
       </w:pPr>
+      <w:proofErr w:type="gramStart"/>
       <w:r>
         <w:t>Planning</w:t>
       </w:r>
@@ -1042,7 +1002,11 @@
       </w:r>
       <w:r>
         <w:tab/>
-        <w:t>: where we have chosen for a ‘SCRUM’ approach</w:t>
+        <w:t>:</w:t>
+      </w:r>
+      <w:proofErr w:type="gramEnd"/>
+      <w:r>
+        <w:t xml:space="preserve"> where we have chosen for a ‘SCRUM’ approach</w:t>
       </w:r>
     </w:p>
     <w:p>
@@ -1053,6 +1017,7 @@
           <w:numId w:val="10"/>
         </w:numPr>
       </w:pPr>
+      <w:proofErr w:type="gramStart"/>
       <w:r>
         <w:t>Analysis</w:t>
       </w:r>
@@ -1061,7 +1026,11 @@
       </w:r>
       <w:r>
         <w:tab/>
-        <w:t>: requirement analysis was the most important one here</w:t>
+        <w:t>:</w:t>
+      </w:r>
+      <w:proofErr w:type="gramEnd"/>
+      <w:r>
+        <w:t xml:space="preserve"> requirement analysis was the most important one here</w:t>
       </w:r>
     </w:p>
     <w:p>
@@ -1072,6 +1041,7 @@
           <w:numId w:val="10"/>
         </w:numPr>
       </w:pPr>
+      <w:proofErr w:type="gramStart"/>
       <w:r>
         <w:lastRenderedPageBreak/>
         <w:t>Documentation</w:t>
@@ -1083,7 +1053,11 @@
         <w:tab/>
       </w:r>
       <w:r>
-        <w:t>: Not easy to do as a developer, but quite necessary</w:t>
+        <w:t>:</w:t>
+      </w:r>
+      <w:proofErr w:type="gramEnd"/>
+      <w:r>
+        <w:t xml:space="preserve"> Not easy to do as a developer, but quite necessary</w:t>
       </w:r>
     </w:p>
     <w:p>
@@ -1094,6 +1068,7 @@
           <w:numId w:val="10"/>
         </w:numPr>
       </w:pPr>
+      <w:proofErr w:type="gramStart"/>
       <w:r>
         <w:t>Development</w:t>
       </w:r>
@@ -1102,7 +1077,11 @@
       </w:r>
       <w:r>
         <w:tab/>
-        <w:t>: The actual creation of the platform</w:t>
+        <w:t>:</w:t>
+      </w:r>
+      <w:proofErr w:type="gramEnd"/>
+      <w:r>
+        <w:t xml:space="preserve"> The actual creation of the platform</w:t>
       </w:r>
     </w:p>
     <w:p>
@@ -1114,164 +1093,137 @@
         </w:numPr>
       </w:pPr>
       <w:r>
-        <w:t>Quality Management</w:t>
+        <w:t xml:space="preserve">Quality </w:t>
+      </w:r>
+      <w:proofErr w:type="gramStart"/>
+      <w:r>
+        <w:t>Management</w:t>
       </w:r>
       <w:r>
         <w:tab/>
       </w:r>
-      <w:bookmarkStart w:id="3" w:name="_GoBack"/>
+      <w:r>
+        <w:t>:</w:t>
+      </w:r>
+      <w:proofErr w:type="gramEnd"/>
+      <w:r>
+        <w:t xml:space="preserve"> </w:t>
+      </w:r>
+      <w:r>
+        <w:t>Working code, good user experience, etc</w:t>
+      </w:r>
+    </w:p>
+    <w:p>
+      <w:r>
+        <w:t xml:space="preserve">Our goal </w:t>
+      </w:r>
+      <w:r>
+        <w:t>is</w:t>
+      </w:r>
+      <w:r>
+        <w:t xml:space="preserve"> to create a web-based</w:t>
+      </w:r>
+      <w:r>
+        <w:t xml:space="preserve"> future-proof and secure Single Page Application with open</w:t>
+      </w:r>
+      <w:r>
+        <w:t xml:space="preserve"> </w:t>
+      </w:r>
+      <w:r>
+        <w:t>sourc</w:t>
+      </w:r>
+      <w:r>
+        <w:t xml:space="preserve">e libraries and new techniques. </w:t>
+      </w:r>
+    </w:p>
+    <w:p>
+      <w:r>
+        <w:t>I will no</w:t>
+      </w:r>
+      <w:r>
+        <w:t>w</w:t>
+      </w:r>
+      <w:r>
+        <w:t xml:space="preserve"> give</w:t>
+      </w:r>
+      <w:r>
+        <w:t xml:space="preserve"> the floor to Arjen</w:t>
+      </w:r>
+      <w:r>
+        <w:t xml:space="preserve"> who will tell you about the actions we took and results we made so far.</w:t>
+      </w:r>
+    </w:p>
+    <w:p>
+      <w:pPr>
+        <w:pStyle w:val="Heading1"/>
+        <w:rPr>
+          <w:color w:val="auto"/>
+        </w:rPr>
+      </w:pPr>
+      <w:bookmarkStart w:id="3" w:name="_Toc450308707"/>
+      <w:proofErr w:type="gramStart"/>
+      <w:r>
+        <w:rPr>
+          <w:color w:val="auto"/>
+        </w:rPr>
+        <w:t>Action</w:t>
+      </w:r>
+      <w:r>
+        <w:rPr>
+          <w:color w:val="auto"/>
+        </w:rPr>
+        <w:t xml:space="preserve"> :</w:t>
+      </w:r>
+      <w:proofErr w:type="gramEnd"/>
+      <w:r>
+        <w:rPr>
+          <w:color w:val="auto"/>
+        </w:rPr>
+        <w:t xml:space="preserve"> ARJEN</w:t>
+      </w:r>
       <w:bookmarkEnd w:id="3"/>
-      <w:r>
-        <w:t xml:space="preserve">: </w:t>
-      </w:r>
-      <w:r>
-        <w:t>Working code, good user experience, etc</w:t>
-      </w:r>
-    </w:p>
-    <w:p>
-      <w:r>
-        <w:t xml:space="preserve">Our goal </w:t>
-      </w:r>
-      <w:r>
-        <w:t>is</w:t>
-      </w:r>
-      <w:r>
-        <w:t xml:space="preserve"> to create a web-based</w:t>
-      </w:r>
-      <w:r>
-        <w:t xml:space="preserve"> future-proof and secure Single Page Application with open</w:t>
-      </w:r>
-      <w:r>
-        <w:t xml:space="preserve"> </w:t>
-      </w:r>
-      <w:r>
-        <w:t>sourc</w:t>
-      </w:r>
-      <w:r>
-        <w:t xml:space="preserve">e libraries and new techniques. </w:t>
-      </w:r>
-    </w:p>
-    <w:p>
-      <w:r>
-        <w:t>I will no</w:t>
-      </w:r>
-      <w:r>
-        <w:t>w</w:t>
-      </w:r>
-      <w:r>
-        <w:t xml:space="preserve"> give</w:t>
-      </w:r>
-      <w:r>
-        <w:t xml:space="preserve"> the floor to Arjen</w:t>
-      </w:r>
-      <w:r>
-        <w:t xml:space="preserve"> who will tell you about the actions we took and results we made so far.</w:t>
-      </w:r>
-    </w:p>
-    <w:p>
-      <w:pPr>
-        <w:pStyle w:val="Heading1"/>
-      </w:pPr>
-      <w:bookmarkStart w:id="4" w:name="_Toc450308707"/>
+    </w:p>
+    <w:p>
+      <w:pPr>
+        <w:rPr>
+          <w:lang w:val="nl-BE"/>
+        </w:rPr>
+      </w:pPr>
+      <w:r>
+        <w:rPr>
+          <w:lang w:val="nl-BE"/>
+        </w:rPr>
+        <w:t>(@ Arjen: je kan hier nog stukken van nemen als je wil. Vond het meer passen bij action dat bij mijn (Jesse) stuk. Of laat het gewoon volledig weg. Dat is ook ok)</w:t>
+      </w:r>
+    </w:p>
+    <w:p>
+      <w:r>
+        <w:t xml:space="preserve">We accomplished most of the technical workload at home.  Meetings with clients and coaches were organized in the PXL buildings and team meetings were held using Skype or face to face at </w:t>
+      </w:r>
+      <w:proofErr w:type="spellStart"/>
+      <w:r>
+        <w:t>OfficeCenter</w:t>
+      </w:r>
+      <w:proofErr w:type="spellEnd"/>
+      <w:r>
+        <w:t xml:space="preserve"> and PXL buildings.</w:t>
+      </w:r>
+    </w:p>
+    <w:p>
+      <w:r>
+        <w:t xml:space="preserve">Since this </w:t>
+      </w:r>
       <w:proofErr w:type="gramStart"/>
       <w:r>
-        <w:t>Action</w:t>
-      </w:r>
-      <w:r>
-        <w:t xml:space="preserve"> :</w:t>
+        <w:t>projects</w:t>
       </w:r>
       <w:proofErr w:type="gramEnd"/>
       <w:r>
-        <w:t xml:space="preserve"> ARJEN</w:t>
-      </w:r>
-      <w:bookmarkEnd w:id="4"/>
-    </w:p>
-    <w:p>
-      <w:pPr>
-        <w:rPr>
-          <w:color w:val="4F81BD" w:themeColor="accent1"/>
-          <w:lang w:val="nl-BE"/>
-        </w:rPr>
-      </w:pPr>
-      <w:r>
-        <w:rPr>
-          <w:color w:val="4F81BD" w:themeColor="accent1"/>
-          <w:lang w:val="nl-BE"/>
-        </w:rPr>
-        <w:t xml:space="preserve">(@ Arjen: je kan hier nog stukken van nemen als je wil. </w:t>
-      </w:r>
-      <w:r>
-        <w:rPr>
-          <w:color w:val="4F81BD" w:themeColor="accent1"/>
-          <w:lang w:val="nl-BE"/>
-        </w:rPr>
-        <w:t>Vond het meer passen bij action dat bij mijn (Jesse) stuk. Of laat het gewoon volledig weg. Dat is ook ok)</w:t>
-      </w:r>
-    </w:p>
-    <w:p>
-      <w:pPr>
-        <w:rPr>
-          <w:color w:val="4F81BD" w:themeColor="accent1"/>
-        </w:rPr>
-      </w:pPr>
-      <w:r>
-        <w:rPr>
-          <w:color w:val="4F81BD" w:themeColor="accent1"/>
-        </w:rPr>
-        <w:t xml:space="preserve">We accomplished most of the technical workload at home.  Meetings with clients and coaches were organized in the PXL buildings and team meetings were held using Skype or face to face at </w:t>
-      </w:r>
-      <w:proofErr w:type="spellStart"/>
-      <w:r>
-        <w:rPr>
-          <w:color w:val="4F81BD" w:themeColor="accent1"/>
-        </w:rPr>
-        <w:t>OfficeCenter</w:t>
-      </w:r>
-      <w:proofErr w:type="spellEnd"/>
-      <w:r>
-        <w:rPr>
-          <w:color w:val="4F81BD" w:themeColor="accent1"/>
-        </w:rPr>
-        <w:t xml:space="preserve"> and PXL buildings.</w:t>
-      </w:r>
-    </w:p>
-    <w:p>
-      <w:pPr>
-        <w:rPr>
-          <w:color w:val="4F81BD" w:themeColor="accent1"/>
-        </w:rPr>
-      </w:pPr>
-      <w:r>
-        <w:rPr>
-          <w:color w:val="4F81BD" w:themeColor="accent1"/>
-        </w:rPr>
-        <w:t xml:space="preserve">Since this </w:t>
-      </w:r>
-      <w:proofErr w:type="gramStart"/>
-      <w:r>
-        <w:rPr>
-          <w:color w:val="4F81BD" w:themeColor="accent1"/>
-        </w:rPr>
-        <w:t>projects</w:t>
-      </w:r>
-      <w:proofErr w:type="gramEnd"/>
-      <w:r>
-        <w:rPr>
-          <w:color w:val="4F81BD" w:themeColor="accent1"/>
-        </w:rPr>
         <w:t xml:space="preserve"> is a quite big one, we’ve decided to manage the workload using various tools like planning, automated building &amp; deployment tools to speed up development work.</w:t>
       </w:r>
     </w:p>
     <w:p>
-      <w:pPr>
-        <w:rPr>
-          <w:color w:val="4F81BD" w:themeColor="accent1"/>
-        </w:rPr>
-      </w:pPr>
-      <w:r>
-        <w:rPr>
-          <w:color w:val="4F81BD" w:themeColor="accent1"/>
-        </w:rPr>
+      <w:r>
         <w:t>Because of this big assignment we had to split our team to get the most of everyone’s experience.</w:t>
       </w:r>
     </w:p>
@@ -1282,14 +1234,8 @@
           <w:ilvl w:val="0"/>
           <w:numId w:val="10"/>
         </w:numPr>
-        <w:rPr>
-          <w:color w:val="4F81BD" w:themeColor="accent1"/>
-        </w:rPr>
-      </w:pPr>
-      <w:r>
-        <w:rPr>
-          <w:color w:val="4F81BD" w:themeColor="accent1"/>
-        </w:rPr>
+      </w:pPr>
+      <w:r>
         <w:t>Arjen did most of the frontend work</w:t>
       </w:r>
     </w:p>
@@ -1300,14 +1246,8 @@
           <w:ilvl w:val="0"/>
           <w:numId w:val="10"/>
         </w:numPr>
-        <w:rPr>
-          <w:color w:val="4F81BD" w:themeColor="accent1"/>
-        </w:rPr>
-      </w:pPr>
-      <w:r>
-        <w:rPr>
-          <w:color w:val="4F81BD" w:themeColor="accent1"/>
-        </w:rPr>
+      </w:pPr>
+      <w:r>
         <w:t>Jesse was dedicated to Hibernate and Spring</w:t>
       </w:r>
     </w:p>
@@ -1318,23 +1258,9 @@
           <w:ilvl w:val="0"/>
           <w:numId w:val="10"/>
         </w:numPr>
-        <w:rPr>
-          <w:color w:val="4F81BD" w:themeColor="accent1"/>
-        </w:rPr>
-      </w:pPr>
-      <w:proofErr w:type="spellStart"/>
-      <w:r>
-        <w:rPr>
-          <w:color w:val="4F81BD" w:themeColor="accent1"/>
-        </w:rPr>
-        <w:t>Dennie</w:t>
-      </w:r>
-      <w:proofErr w:type="spellEnd"/>
-      <w:r>
-        <w:rPr>
-          <w:color w:val="4F81BD" w:themeColor="accent1"/>
-        </w:rPr>
-        <w:t xml:space="preserve"> set up a basic Spring Boot backend and some security</w:t>
+      </w:pPr>
+      <w:r>
+        <w:t>Dennie set up a basic Spring Boot backend and some security</w:t>
       </w:r>
     </w:p>
     <w:p>
@@ -1346,65 +1272,26 @@
         </w:numPr>
       </w:pPr>
       <w:r>
-        <w:rPr>
-          <w:color w:val="4F81BD" w:themeColor="accent1"/>
-        </w:rPr>
         <w:t xml:space="preserve">And </w:t>
       </w:r>
       <w:proofErr w:type="spellStart"/>
       <w:r>
-        <w:rPr>
-          <w:color w:val="4F81BD" w:themeColor="accent1"/>
-        </w:rPr>
         <w:t>Niek</w:t>
       </w:r>
       <w:proofErr w:type="spellEnd"/>
       <w:r>
-        <w:rPr>
-          <w:color w:val="4F81BD" w:themeColor="accent1"/>
-        </w:rPr>
         <w:t xml:space="preserve"> tried to resolve technical issues and related tasks.</w:t>
       </w:r>
     </w:p>
     <w:p/>
     <w:p>
-      <w:pPr>
-        <w:rPr>
-          <w:color w:val="548DD4" w:themeColor="text2" w:themeTint="99"/>
-        </w:rPr>
-      </w:pPr>
-      <w:r>
-        <w:rPr>
-          <w:color w:val="548DD4" w:themeColor="text2" w:themeTint="99"/>
-        </w:rPr>
+      <w:r>
         <w:t>We started the creation of the platform by forming a plan. This plan was obviously intended to meet the requirements but we soon realized that the requirements were fuzzier than we first thought. This initial plan is currently still in development, so we decided to go Agile.</w:t>
       </w:r>
     </w:p>
     <w:p>
-      <w:pPr>
-        <w:rPr>
-          <w:color w:val="548DD4" w:themeColor="text2" w:themeTint="99"/>
-        </w:rPr>
-      </w:pPr>
-      <w:r>
-        <w:rPr>
-          <w:color w:val="548DD4" w:themeColor="text2" w:themeTint="99"/>
-        </w:rPr>
-        <w:t xml:space="preserve">Of course we didn’t strictly follow these </w:t>
-      </w:r>
-      <w:proofErr w:type="gramStart"/>
-      <w:r>
-        <w:rPr>
-          <w:color w:val="548DD4" w:themeColor="text2" w:themeTint="99"/>
-        </w:rPr>
-        <w:t>steps,</w:t>
-      </w:r>
-      <w:proofErr w:type="gramEnd"/>
-      <w:r>
-        <w:rPr>
-          <w:color w:val="548DD4" w:themeColor="text2" w:themeTint="99"/>
-        </w:rPr>
-        <w:t xml:space="preserve"> one was often mixed with another</w:t>
+      <w:r>
+        <w:t>Of course we didn’t strictly follow these steps, one was often mixed with another</w:t>
       </w:r>
     </w:p>
     <w:p/>
@@ -1610,20 +1497,32 @@
     <w:p>
       <w:pPr>
         <w:pStyle w:val="Heading1"/>
-      </w:pPr>
-      <w:bookmarkStart w:id="5" w:name="_Toc450308708"/>
+        <w:rPr>
+          <w:color w:val="auto"/>
+        </w:rPr>
+      </w:pPr>
+      <w:bookmarkStart w:id="4" w:name="_Toc450308708"/>
       <w:proofErr w:type="gramStart"/>
       <w:r>
+        <w:rPr>
+          <w:color w:val="auto"/>
+        </w:rPr>
         <w:t>Result</w:t>
       </w:r>
       <w:r>
+        <w:rPr>
+          <w:color w:val="auto"/>
+        </w:rPr>
         <w:t xml:space="preserve"> :</w:t>
       </w:r>
       <w:proofErr w:type="gramEnd"/>
       <w:r>
+        <w:rPr>
+          <w:color w:val="auto"/>
+        </w:rPr>
         <w:t xml:space="preserve"> ARJEN</w:t>
       </w:r>
-      <w:bookmarkEnd w:id="5"/>
+      <w:bookmarkEnd w:id="4"/>
     </w:p>
     <w:p>
       <w:r>
@@ -1808,26 +1707,44 @@
     <w:p>
       <w:pPr>
         <w:pStyle w:val="Heading1"/>
-      </w:pPr>
-      <w:bookmarkStart w:id="6" w:name="_Toc450308709"/>
+        <w:rPr>
+          <w:color w:val="auto"/>
+        </w:rPr>
+      </w:pPr>
+      <w:bookmarkStart w:id="5" w:name="_Toc450308709"/>
       <w:proofErr w:type="gramStart"/>
       <w:r>
+        <w:rPr>
+          <w:color w:val="auto"/>
+        </w:rPr>
         <w:t>Reflection</w:t>
       </w:r>
       <w:r>
+        <w:rPr>
+          <w:color w:val="auto"/>
+        </w:rPr>
         <w:t xml:space="preserve"> :</w:t>
       </w:r>
       <w:proofErr w:type="gramEnd"/>
       <w:r>
+        <w:rPr>
+          <w:color w:val="auto"/>
+        </w:rPr>
         <w:t xml:space="preserve"> </w:t>
       </w:r>
       <w:r>
+        <w:rPr>
+          <w:color w:val="auto"/>
+        </w:rPr>
         <w:t>N</w:t>
       </w:r>
       <w:r>
+        <w:rPr>
+          <w:color w:val="auto"/>
+        </w:rPr>
         <w:t>IEK</w:t>
       </w:r>
-      <w:bookmarkEnd w:id="6"/>
+      <w:bookmarkEnd w:id="5"/>
     </w:p>
     <w:p>
       <w:r>
@@ -1984,15 +1901,7 @@
     </w:p>
     <w:p>
       <w:r>
-        <w:t xml:space="preserve">Since these requirements changed over time, the ‘final </w:t>
-      </w:r>
-      <w:proofErr w:type="gramStart"/>
-      <w:r>
-        <w:t>analysis’</w:t>
-      </w:r>
-      <w:proofErr w:type="gramEnd"/>
-      <w:r>
-        <w:t xml:space="preserve"> got deprecated.</w:t>
+        <w:t>Since these requirements changed over time, the ‘final analysis’ got deprecated.</w:t>
       </w:r>
       <w:r>
         <w:t xml:space="preserve"> </w:t>
@@ -2033,11 +1942,10 @@
       <w:r>
         <w:rPr>
           <w:noProof/>
-          <w:lang w:val="nl-BE" w:eastAsia="nl-BE"/>
         </w:rPr>
         <w:lastRenderedPageBreak/>
         <w:drawing>
-          <wp:inline distT="0" distB="0" distL="0" distR="0" wp14:anchorId="59AFB3E2" wp14:editId="4494B80C">
+          <wp:inline distT="0" distB="0" distL="0" distR="0" wp14:anchorId="690B5EC1" wp14:editId="743F02F4">
             <wp:extent cx="5829300" cy="5029200"/>
             <wp:effectExtent l="0" t="0" r="0" b="0"/>
             <wp:docPr id="1" name="Picture 1" descr="http://agilemodeling.com/images/communicationModes.gif"/>
@@ -2167,11 +2075,16 @@
         <w:br/>
         <w:t xml:space="preserve">For example, Arjen likes to work with </w:t>
       </w:r>
-      <w:r>
-        <w:t>IntelliJ/</w:t>
-      </w:r>
       <w:proofErr w:type="spellStart"/>
       <w:r>
+        <w:t>IntelliJ</w:t>
+      </w:r>
+      <w:proofErr w:type="spellEnd"/>
+      <w:r>
+        <w:t>/</w:t>
+      </w:r>
+      <w:proofErr w:type="spellStart"/>
+      <w:r>
         <w:t>Webstorm</w:t>
       </w:r>
       <w:proofErr w:type="spellEnd"/>
@@ -2188,35 +2101,48 @@
     <w:p>
       <w:pPr>
         <w:pStyle w:val="Heading1"/>
-      </w:pPr>
-      <w:bookmarkStart w:id="7" w:name="_Toc450308710"/>
+        <w:rPr>
+          <w:color w:val="auto"/>
+        </w:rPr>
+      </w:pPr>
+      <w:bookmarkStart w:id="6" w:name="_Toc450308710"/>
       <w:proofErr w:type="gramStart"/>
       <w:r>
+        <w:rPr>
+          <w:color w:val="auto"/>
+        </w:rPr>
         <w:t>Transfer</w:t>
       </w:r>
       <w:r>
+        <w:rPr>
+          <w:color w:val="auto"/>
+        </w:rPr>
         <w:t xml:space="preserve"> :</w:t>
       </w:r>
       <w:proofErr w:type="gramEnd"/>
       <w:r>
+        <w:rPr>
+          <w:color w:val="auto"/>
+        </w:rPr>
         <w:t xml:space="preserve"> </w:t>
       </w:r>
       <w:r>
+        <w:rPr>
+          <w:color w:val="auto"/>
+        </w:rPr>
         <w:t>DENNIE</w:t>
       </w:r>
-      <w:bookmarkEnd w:id="7"/>
+      <w:bookmarkEnd w:id="6"/>
     </w:p>
     <w:p>
       <w:pPr>
         <w:rPr>
           <w:b/>
-          <w:color w:val="FF0000"/>
         </w:rPr>
       </w:pPr>
       <w:r>
         <w:rPr>
           <w:b/>
-          <w:color w:val="FF0000"/>
         </w:rPr>
         <w:t>So, for future projects we would most certainly keep:</w:t>
       </w:r>
@@ -2228,29 +2154,30 @@
           <w:ilvl w:val="0"/>
           <w:numId w:val="10"/>
         </w:numPr>
-        <w:rPr>
-          <w:color w:val="FF0000"/>
-        </w:rPr>
-      </w:pPr>
-      <w:r>
-        <w:rPr>
-          <w:color w:val="FF0000"/>
-        </w:rPr>
+      </w:pPr>
+      <w:r>
         <w:t>Daily communication using Skype &amp; weekly face-to-face communication</w:t>
       </w:r>
     </w:p>
     <w:p>
-      <w:pPr>
-        <w:rPr>
-          <w:color w:val="FF0000"/>
-        </w:rPr>
-      </w:pPr>
-      <w:r>
-        <w:rPr>
-          <w:color w:val="FF0000"/>
-        </w:rPr>
+      <w:r>
         <w:lastRenderedPageBreak/>
-        <w:t>Communication is a key for collaboration, so it’s necessary that all team members are dedicated to communicate and provide comments on work so far. That’s the only way to accomplish the team’s goals.</w:t>
+        <w:t>Communication is</w:t>
+      </w:r>
+      <w:r>
+        <w:t xml:space="preserve"> key for collaboration, so it’s necessary that </w:t>
+      </w:r>
+      <w:r>
+        <w:t>all</w:t>
+      </w:r>
+      <w:r>
+        <w:t xml:space="preserve"> team members are dedicated to communicate and provide </w:t>
+      </w:r>
+      <w:r>
+        <w:t xml:space="preserve">critical </w:t>
+      </w:r>
+      <w:r>
+        <w:t>comments on work so far. That’s the only way to accomplish the team’s goals.</w:t>
       </w:r>
     </w:p>
     <w:p>
@@ -2260,97 +2187,58 @@
           <w:ilvl w:val="0"/>
           <w:numId w:val="10"/>
         </w:numPr>
-        <w:rPr>
-          <w:color w:val="FF0000"/>
-        </w:rPr>
-      </w:pPr>
-      <w:r>
-        <w:rPr>
-          <w:color w:val="FF0000"/>
-        </w:rPr>
+      </w:pPr>
+      <w:r>
         <w:t xml:space="preserve">Known &amp; supported </w:t>
       </w:r>
       <w:r>
-        <w:rPr>
-          <w:color w:val="FF0000"/>
-        </w:rPr>
         <w:t>open source</w:t>
       </w:r>
       <w:r>
-        <w:rPr>
-          <w:color w:val="FF0000"/>
-        </w:rPr>
+        <w:t xml:space="preserve"> / cross platform</w:t>
+      </w:r>
+      <w:r>
         <w:t xml:space="preserve"> technology</w:t>
       </w:r>
       <w:r>
-        <w:rPr>
-          <w:color w:val="FF0000"/>
-        </w:rPr>
         <w:t xml:space="preserve"> with a </w:t>
       </w:r>
       <w:r>
-        <w:rPr>
-          <w:color w:val="FF0000"/>
-        </w:rPr>
         <w:t>broad</w:t>
       </w:r>
       <w:r>
-        <w:rPr>
-          <w:color w:val="FF0000"/>
-        </w:rPr>
         <w:t xml:space="preserve"> </w:t>
       </w:r>
       <w:r>
-        <w:rPr>
-          <w:color w:val="FF0000"/>
-        </w:rPr>
         <w:t>community</w:t>
       </w:r>
     </w:p>
     <w:p>
-      <w:pPr>
-        <w:rPr>
-          <w:color w:val="FF0000"/>
-        </w:rPr>
-      </w:pPr>
-      <w:r>
-        <w:rPr>
-          <w:color w:val="FF0000"/>
-        </w:rPr>
-        <w:t xml:space="preserve">Choosing the ‘right’ technology is never easy. We have learned that the </w:t>
-      </w:r>
-      <w:proofErr w:type="spellStart"/>
-      <w:r>
-        <w:rPr>
-          <w:color w:val="FF0000"/>
-        </w:rPr>
-        <w:t>opensource</w:t>
-      </w:r>
-      <w:proofErr w:type="spellEnd"/>
-      <w:r>
-        <w:rPr>
-          <w:color w:val="FF0000"/>
-        </w:rPr>
-        <w:t xml:space="preserve"> </w:t>
-      </w:r>
-      <w:proofErr w:type="gramStart"/>
-      <w:r>
-        <w:rPr>
-          <w:color w:val="FF0000"/>
-        </w:rPr>
-        <w:t>community provided splendid documentation and questions you may have are</w:t>
-      </w:r>
-      <w:proofErr w:type="gramEnd"/>
-      <w:r>
-        <w:rPr>
-          <w:color w:val="FF0000"/>
-        </w:rPr>
-        <w:t xml:space="preserve"> answered within hours or days.</w:t>
-      </w:r>
-      <w:r>
-        <w:rPr>
-          <w:color w:val="FF0000"/>
-        </w:rPr>
+      <w:r>
+        <w:t>Choosing the ‘right’ technology is never easy. We have learned that the open</w:t>
+      </w:r>
+      <w:r>
+        <w:t xml:space="preserve"> source community provides</w:t>
+      </w:r>
+      <w:r>
+        <w:t xml:space="preserve"> splendid documentation and</w:t>
+      </w:r>
+      <w:r>
+        <w:t xml:space="preserve"> that most</w:t>
+      </w:r>
+      <w:r>
+        <w:t xml:space="preserve"> questions </w:t>
+      </w:r>
+      <w:r>
+        <w:t xml:space="preserve">will </w:t>
+      </w:r>
+      <w:r>
+        <w:t xml:space="preserve">be </w:t>
+      </w:r>
+      <w:r>
+        <w:t>answered within hours.</w:t>
+      </w:r>
+      <w:r>
         <w:br/>
         <w:t>This is a big plus in limited-time development.</w:t>
       </w:r>
@@ -2362,51 +2250,37 @@
           <w:ilvl w:val="0"/>
           <w:numId w:val="10"/>
         </w:numPr>
-        <w:rPr>
-          <w:color w:val="FF0000"/>
-        </w:rPr>
-      </w:pPr>
-      <w:r>
-        <w:rPr>
-          <w:color w:val="FF0000"/>
-        </w:rPr>
+      </w:pPr>
+      <w:r>
         <w:t>S</w:t>
       </w:r>
       <w:r>
-        <w:rPr>
-          <w:color w:val="FF0000"/>
-        </w:rPr>
         <w:t>table build- and deploy processes</w:t>
       </w:r>
     </w:p>
     <w:p>
-      <w:pPr>
-        <w:rPr>
-          <w:color w:val="FF0000"/>
-        </w:rPr>
-      </w:pPr>
-      <w:r>
-        <w:rPr>
-          <w:color w:val="FF0000"/>
-        </w:rPr>
-        <w:t xml:space="preserve">The continuous integration software build and deployment process is easy to implement and testing is much </w:t>
-      </w:r>
-      <w:r>
-        <w:rPr>
-          <w:color w:val="FF0000"/>
-        </w:rPr>
-        <w:t>easier</w:t>
-      </w:r>
-      <w:r>
-        <w:rPr>
-          <w:color w:val="FF0000"/>
-        </w:rPr>
-        <w:t xml:space="preserve"> since everyone is testing on the same environment. </w:t>
-      </w:r>
-      <w:r>
-        <w:rPr>
-          <w:color w:val="FF0000"/>
-        </w:rPr>
+      <w:r>
+        <w:t xml:space="preserve">Even though most development is done locally on the programmer’s own device, </w:t>
+      </w:r>
+      <w:r>
+        <w:t>using a</w:t>
+      </w:r>
+      <w:r>
+        <w:t xml:space="preserve"> continuous integration software build and deployment process </w:t>
+      </w:r>
+      <w:r>
+        <w:t xml:space="preserve">is a big plus. It </w:t>
+      </w:r>
+      <w:r>
+        <w:t xml:space="preserve">is easy to implement and testing </w:t>
+      </w:r>
+      <w:r>
+        <w:t>can be done on a system that resembles (or is) the production environment, what means that we can be sure that the end product is what we expect it to be</w:t>
+      </w:r>
+      <w:r>
+        <w:t xml:space="preserve">. </w:t>
+      </w:r>
+      <w:r>
         <w:t>We’d like to take this approach to other projects as well.</w:t>
       </w:r>
     </w:p>
@@ -2417,106 +2291,74 @@
           <w:ilvl w:val="0"/>
           <w:numId w:val="10"/>
         </w:numPr>
-        <w:rPr>
-          <w:color w:val="FF0000"/>
-        </w:rPr>
-      </w:pPr>
-      <w:r>
-        <w:rPr>
-          <w:color w:val="FF0000"/>
-        </w:rPr>
+      </w:pPr>
+      <w:r>
         <w:t>Planning tools</w:t>
       </w:r>
     </w:p>
     <w:p>
-      <w:pPr>
-        <w:rPr>
-          <w:color w:val="FF0000"/>
-        </w:rPr>
-      </w:pPr>
-      <w:r>
-        <w:rPr>
-          <w:color w:val="FF0000"/>
-        </w:rPr>
+      <w:r>
         <w:t>Last but not least, a project alw</w:t>
       </w:r>
       <w:r>
-        <w:rPr>
-          <w:color w:val="FF0000"/>
-        </w:rPr>
         <w:t>a</w:t>
       </w:r>
       <w:r>
-        <w:rPr>
-          <w:color w:val="FF0000"/>
-        </w:rPr>
-        <w:t>ys starts with planning ahead. You can use just an excel sheet or plain document to pr</w:t>
-      </w:r>
-      <w:r>
-        <w:rPr>
-          <w:color w:val="FF0000"/>
-        </w:rPr>
-        <w:t>ovide to your team. We have cho</w:t>
-      </w:r>
-      <w:r>
-        <w:rPr>
-          <w:color w:val="FF0000"/>
-        </w:rPr>
+        <w:t xml:space="preserve">ys starts with planning ahead. You can </w:t>
+      </w:r>
+      <w:r>
+        <w:t xml:space="preserve">keen it basic and </w:t>
+      </w:r>
+      <w:r>
+        <w:t>use an excel sheet or plain document to pr</w:t>
+      </w:r>
+      <w:r>
+        <w:t>ovide to your team</w:t>
+      </w:r>
+      <w:r>
+        <w:t>, but this is a very limited approach</w:t>
+      </w:r>
+      <w:r>
+        <w:t>. We have cho</w:t>
+      </w:r>
+      <w:r>
         <w:t>sen for a complete solution from Rational.</w:t>
       </w:r>
       <w:r>
-        <w:rPr>
-          <w:color w:val="FF0000"/>
-        </w:rPr>
         <w:br/>
-        <w:t xml:space="preserve">This tool provided us with a burndown chart, defect tracking, sprint &amp; release planning and so much more. It’s easy to install </w:t>
-      </w:r>
-      <w:proofErr w:type="gramStart"/>
-      <w:r>
-        <w:rPr>
-          <w:color w:val="FF0000"/>
-        </w:rPr>
-        <w:t>an</w:t>
-      </w:r>
-      <w:proofErr w:type="gramEnd"/>
-      <w:r>
-        <w:rPr>
-          <w:color w:val="FF0000"/>
-        </w:rPr>
+        <w:t>This tool provided us with a burndown chart, defect tracking, sprint &amp; release planning and so mu</w:t>
+      </w:r>
+      <w:r>
+        <w:t>ch more. It’s easy to install</w:t>
+      </w:r>
+      <w:r>
         <w:t xml:space="preserve"> a great tool for versioning as well. </w:t>
       </w:r>
       <w:r>
-        <w:rPr>
-          <w:color w:val="FF0000"/>
-        </w:rPr>
         <w:br/>
-        <w:t xml:space="preserve">The tool helped up get on track when planning tasks/defects and team </w:t>
-      </w:r>
-      <w:proofErr w:type="gramStart"/>
-      <w:r>
-        <w:rPr>
-          <w:color w:val="FF0000"/>
-        </w:rPr>
-        <w:t>members</w:t>
-      </w:r>
-      <w:proofErr w:type="gramEnd"/>
-      <w:r>
-        <w:rPr>
-          <w:color w:val="FF0000"/>
-        </w:rPr>
-        <w:t xml:space="preserve"> efforts.</w:t>
-      </w:r>
-    </w:p>
-    <w:p>
-      <w:pPr>
-        <w:rPr>
-          <w:color w:val="FF0000"/>
-        </w:rPr>
-      </w:pPr>
-      <w:r>
-        <w:rPr>
-          <w:color w:val="FF0000"/>
-        </w:rPr>
+        <w:t xml:space="preserve">The tool helped </w:t>
+      </w:r>
+      <w:r>
+        <w:t>us</w:t>
+      </w:r>
+      <w:r>
+        <w:t xml:space="preserve"> get on track </w:t>
+      </w:r>
+      <w:r>
+        <w:t>with</w:t>
+      </w:r>
+      <w:r>
+        <w:t xml:space="preserve"> planning tasks/defects and team member</w:t>
+      </w:r>
+      <w:r>
+        <w:t>’</w:t>
+      </w:r>
+      <w:r>
+        <w:t>s efforts.</w:t>
+      </w:r>
+    </w:p>
+    <w:p>
+      <w:r>
         <w:t>We are convinced that a good planning tool can make or break a project’s deadline.</w:t>
       </w:r>
     </w:p>
@@ -2524,13 +2366,11 @@
       <w:pPr>
         <w:rPr>
           <w:b/>
-          <w:color w:val="FF0000"/>
         </w:rPr>
       </w:pPr>
       <w:r>
         <w:rPr>
           <w:b/>
-          <w:color w:val="FF0000"/>
         </w:rPr>
         <w:br w:type="page"/>
       </w:r>
@@ -2539,13 +2379,11 @@
       <w:pPr>
         <w:rPr>
           <w:b/>
-          <w:color w:val="FF0000"/>
         </w:rPr>
       </w:pPr>
       <w:r>
         <w:rPr>
           <w:b/>
-          <w:color w:val="FF0000"/>
         </w:rPr>
         <w:lastRenderedPageBreak/>
         <w:t>We would most certainly change:</w:t>
@@ -2558,47 +2396,22 @@
           <w:ilvl w:val="0"/>
           <w:numId w:val="10"/>
         </w:numPr>
-        <w:rPr>
-          <w:color w:val="FF0000"/>
-        </w:rPr>
-      </w:pPr>
-      <w:r>
-        <w:rPr>
-          <w:color w:val="FF0000"/>
-        </w:rPr>
+      </w:pPr>
+      <w:r>
         <w:t>Getting the requirements clear before further actions</w:t>
       </w:r>
     </w:p>
     <w:p>
-      <w:pPr>
-        <w:rPr>
-          <w:color w:val="FF0000"/>
-        </w:rPr>
-      </w:pPr>
-      <w:r>
-        <w:rPr>
-          <w:color w:val="FF0000"/>
-        </w:rPr>
+      <w:r>
         <w:t>New IT projects should go the ‘Agile’ way. But we have learned that it all starts from requirements.</w:t>
       </w:r>
       <w:r>
-        <w:rPr>
-          <w:color w:val="FF0000"/>
-        </w:rPr>
         <w:br/>
         <w:t>When the requirements are not clear, there is no point in creating an analysis.</w:t>
       </w:r>
     </w:p>
     <w:p>
-      <w:pPr>
-        <w:rPr>
-          <w:color w:val="FF0000"/>
-        </w:rPr>
-      </w:pPr>
-      <w:r>
-        <w:rPr>
-          <w:color w:val="FF0000"/>
-        </w:rPr>
+      <w:r>
         <w:t>We will definitely take this into consideration since we have lost lots of time in analyzing requirements that became deprecated or had to change for one reason or another</w:t>
       </w:r>
     </w:p>
@@ -2609,92 +2422,28 @@
           <w:ilvl w:val="0"/>
           <w:numId w:val="10"/>
         </w:numPr>
-        <w:rPr>
-          <w:color w:val="FF0000"/>
-        </w:rPr>
-      </w:pPr>
-      <w:r>
-        <w:rPr>
-          <w:color w:val="FF0000"/>
-        </w:rPr>
-        <w:t>Don’t plan ahead too much</w:t>
-      </w:r>
-      <w:r>
-        <w:rPr>
-          <w:color w:val="FF0000"/>
-        </w:rPr>
-        <w:t>: create time for a retrospective</w:t>
-      </w:r>
-    </w:p>
-    <w:p>
-      <w:pPr>
-        <w:rPr>
-          <w:color w:val="FF0000"/>
-        </w:rPr>
-      </w:pPr>
-      <w:proofErr w:type="gramStart"/>
-      <w:r>
-        <w:rPr>
-          <w:color w:val="FF0000"/>
-        </w:rPr>
-        <w:t>Planning and agile go hand in hand, but only if you do not plan too much in advance.</w:t>
-      </w:r>
-      <w:proofErr w:type="gramEnd"/>
-      <w:r>
-        <w:rPr>
-          <w:color w:val="FF0000"/>
-        </w:rPr>
-        <w:t xml:space="preserve"> The planning should be flexible enough to re-locate work but tight enough to keep the team going.</w:t>
-      </w:r>
-    </w:p>
-    <w:p>
-      <w:pPr>
-        <w:rPr>
-          <w:color w:val="FF0000"/>
-        </w:rPr>
-      </w:pPr>
-      <w:r>
-        <w:rPr>
-          <w:color w:val="FF0000"/>
-        </w:rPr>
-        <w:t xml:space="preserve">Our planning was way </w:t>
-      </w:r>
-      <w:proofErr w:type="spellStart"/>
-      <w:proofErr w:type="gramStart"/>
-      <w:r>
-        <w:rPr>
-          <w:color w:val="FF0000"/>
-        </w:rPr>
-        <w:t>to</w:t>
-      </w:r>
-      <w:proofErr w:type="spellEnd"/>
-      <w:proofErr w:type="gramEnd"/>
-      <w:r>
-        <w:rPr>
-          <w:color w:val="FF0000"/>
-        </w:rPr>
-        <w:t xml:space="preserve"> tight. We didn’t have lots of time to reflect after some time and as a result we had to change some requirements in a later stage. </w:t>
-      </w:r>
-      <w:r>
-        <w:rPr>
-          <w:color w:val="FF0000"/>
-        </w:rPr>
-        <w:t>It’s important to reflect after each sprint so changes in requirements are quickly determined.</w:t>
-      </w:r>
-    </w:p>
-    <w:p>
-      <w:pPr>
-        <w:rPr>
-          <w:b/>
-          <w:color w:val="FF0000"/>
-        </w:rPr>
-      </w:pPr>
-      <w:r>
-        <w:rPr>
-          <w:b/>
-          <w:color w:val="FF0000"/>
-        </w:rPr>
-        <w:t>Things we could do different, but were good enough:</w:t>
+      </w:pPr>
+      <w:r>
+        <w:t>Establish</w:t>
+      </w:r>
+      <w:r>
+        <w:t xml:space="preserve"> early on what technology to use</w:t>
+      </w:r>
+    </w:p>
+    <w:p>
+      <w:r>
+        <w:t xml:space="preserve">We already mentioned that we would continue using Open Source and Cross Platform technology, but an important side note to this is that we should </w:t>
+      </w:r>
+      <w:r>
+        <w:t>finalize</w:t>
+      </w:r>
+      <w:r>
+        <w:t xml:space="preserve"> early on what technology that should be.  Even minor changes of in the base of your project could lead to grave changes in the rest of the project. </w:t>
+      </w:r>
+    </w:p>
+    <w:p>
+      <w:r>
+        <w:t>We experienced this when we decided to change from Spring to Spring Boot, which rendered most of the currently written back end code unusable.</w:t>
       </w:r>
     </w:p>
     <w:p>
@@ -2704,55 +2453,38 @@
           <w:ilvl w:val="0"/>
           <w:numId w:val="10"/>
         </w:numPr>
-        <w:rPr>
-          <w:color w:val="FF0000"/>
-        </w:rPr>
-      </w:pPr>
-      <w:r>
-        <w:rPr>
-          <w:color w:val="FF0000"/>
-        </w:rPr>
-        <w:t>More face-to-face meetings</w:t>
-      </w:r>
-    </w:p>
-    <w:p>
-      <w:pPr>
-        <w:rPr>
-          <w:color w:val="FF0000"/>
-        </w:rPr>
-      </w:pPr>
-      <w:r>
-        <w:rPr>
-          <w:color w:val="FF0000"/>
-        </w:rPr>
-        <w:t>Face to face communication between team members gets the most results. Just one a week or one each two weeks is the bare minimum to get the project done in time.</w:t>
-      </w:r>
-    </w:p>
-    <w:p>
-      <w:pPr>
-        <w:rPr>
-          <w:color w:val="FF0000"/>
-        </w:rPr>
-      </w:pPr>
-      <w:proofErr w:type="gramStart"/>
-      <w:r>
-        <w:rPr>
-          <w:color w:val="FF0000"/>
-        </w:rPr>
-        <w:t>Phone calls, if course, also work but are not that effective since you m</w:t>
-      </w:r>
-      <w:r>
-        <w:rPr>
-          <w:color w:val="FF0000"/>
-        </w:rPr>
-        <w:t>iss the body language of your team members.</w:t>
-      </w:r>
-      <w:proofErr w:type="gramEnd"/>
-      <w:r>
-        <w:rPr>
-          <w:color w:val="FF0000"/>
-        </w:rPr>
-        <w:t xml:space="preserve"> </w:t>
+      </w:pPr>
+      <w:r>
+        <w:t>Don’t plan ahead too much</w:t>
+      </w:r>
+      <w:r>
+        <w:t>: create time for a retrospective</w:t>
+      </w:r>
+    </w:p>
+    <w:p>
+      <w:r>
+        <w:t>Planning and agile go hand in hand, but only if you do not plan too much in advance. The planning should be flexible enough to re-locate work but tight enough to keep the team going.</w:t>
+      </w:r>
+    </w:p>
+    <w:p>
+      <w:r>
+        <w:t xml:space="preserve">Our planning was way to tight. We didn’t have lots of time to reflect after some time and as a result we had to change some requirements in a later stage. </w:t>
+      </w:r>
+      <w:r>
+        <w:t>It’s important to reflect after each sprint so changes in requirements are quickly determined.</w:t>
+      </w:r>
+    </w:p>
+    <w:p>
+      <w:pPr>
+        <w:rPr>
+          <w:b/>
+        </w:rPr>
+      </w:pPr>
+      <w:r>
+        <w:rPr>
+          <w:b/>
+        </w:rPr>
+        <w:t>Things we could do different, but were good enough:</w:t>
       </w:r>
     </w:p>
     <w:p>
@@ -2762,118 +2494,135 @@
           <w:ilvl w:val="0"/>
           <w:numId w:val="10"/>
         </w:numPr>
-        <w:rPr>
-          <w:color w:val="FF0000"/>
-        </w:rPr>
-      </w:pPr>
-      <w:r>
-        <w:rPr>
-          <w:color w:val="FF0000"/>
-        </w:rPr>
+      </w:pPr>
+      <w:r>
+        <w:t>More face-to-face meetings</w:t>
+      </w:r>
+    </w:p>
+    <w:p>
+      <w:r>
+        <w:t>Face to face communication between team members gets the most results. Just one a week or one each two weeks is the bare minimum to get the project done in time</w:t>
+      </w:r>
+      <w:r>
+        <w:t>, but make sure not organize to many meetings that don’t add anything substantial</w:t>
+      </w:r>
+      <w:r>
+        <w:t>.</w:t>
+      </w:r>
+    </w:p>
+    <w:p>
+      <w:r>
+        <w:t>Phone calls also work</w:t>
+      </w:r>
+      <w:r>
+        <w:t>,</w:t>
+      </w:r>
+      <w:r>
+        <w:t xml:space="preserve"> but </w:t>
+      </w:r>
+      <w:r>
+        <w:t xml:space="preserve">they </w:t>
+      </w:r>
+      <w:r>
+        <w:t>are not that effective since you m</w:t>
+      </w:r>
+      <w:r>
+        <w:t xml:space="preserve">iss </w:t>
+      </w:r>
+      <w:r>
+        <w:t>a lot of aspects that face to face does provide, for example,</w:t>
+      </w:r>
+      <w:r>
+        <w:t xml:space="preserve"> body language of your team members. </w:t>
+      </w:r>
+    </w:p>
+    <w:p>
+      <w:pPr>
+        <w:pStyle w:val="ListParagraph"/>
+        <w:numPr>
+          <w:ilvl w:val="0"/>
+          <w:numId w:val="10"/>
+        </w:numPr>
+      </w:pPr>
+      <w:r>
         <w:t>Create less analysis, only when needed</w:t>
       </w:r>
     </w:p>
     <w:p>
-      <w:pPr>
-        <w:rPr>
-          <w:color w:val="FF0000"/>
-        </w:rPr>
-      </w:pPr>
-      <w:r>
-        <w:rPr>
-          <w:color w:val="FF0000"/>
-        </w:rPr>
+      <w:r>
         <w:t>To conclude, analysis is necess</w:t>
       </w:r>
       <w:r>
-        <w:rPr>
-          <w:color w:val="FF0000"/>
-        </w:rPr>
         <w:t>ar</w:t>
       </w:r>
       <w:r>
-        <w:rPr>
-          <w:color w:val="FF0000"/>
-        </w:rPr>
-        <w:t>y, but no</w:t>
-      </w:r>
-      <w:r>
-        <w:rPr>
-          <w:color w:val="FF0000"/>
-        </w:rPr>
-        <w:t>t</w:t>
-      </w:r>
-      <w:r>
-        <w:rPr>
-          <w:color w:val="FF0000"/>
-        </w:rPr>
-        <w:t xml:space="preserve"> too much. It’s time co</w:t>
-      </w:r>
-      <w:r>
-        <w:rPr>
-          <w:color w:val="FF0000"/>
-        </w:rPr>
+        <w:t xml:space="preserve">y, but </w:t>
+      </w:r>
+      <w:r>
+        <w:t>we found out that too much isn’t perfect in a project as the one we’re currently in</w:t>
+      </w:r>
+      <w:r>
+        <w:t xml:space="preserve">. </w:t>
+      </w:r>
+      <w:r>
+        <w:t>We’re very limited in time; it i</w:t>
+      </w:r>
+      <w:r>
+        <w:t xml:space="preserve">s </w:t>
+      </w:r>
+      <w:r>
+        <w:t xml:space="preserve">very </w:t>
+      </w:r>
+      <w:r>
+        <w:t>time co</w:t>
+      </w:r>
+      <w:r>
         <w:t>n</w:t>
       </w:r>
       <w:r>
-        <w:rPr>
-          <w:color w:val="FF0000"/>
-        </w:rPr>
-        <w:t>suming and most of the time ends up in a box or on a drive. We’ve learned that it’s better to create analysis when needed</w:t>
-      </w:r>
-      <w:r>
-        <w:rPr>
-          <w:color w:val="FF0000"/>
-        </w:rPr>
-        <w:t xml:space="preserve"> for development work</w:t>
-      </w:r>
-      <w:r>
-        <w:rPr>
-          <w:color w:val="FF0000"/>
-        </w:rPr>
-        <w:t>. Not the other way around.</w:t>
-      </w:r>
-    </w:p>
-    <w:p>
-      <w:pPr>
-        <w:rPr>
-          <w:color w:val="FF0000"/>
-        </w:rPr>
-      </w:pPr>
-    </w:p>
-    <w:p>
-      <w:pPr>
-        <w:rPr>
-          <w:color w:val="FF0000"/>
-        </w:rPr>
-      </w:pPr>
-      <w:r>
-        <w:rPr>
-          <w:color w:val="FF0000"/>
-        </w:rPr>
+        <w:t xml:space="preserve">suming and </w:t>
+      </w:r>
+      <w:r>
+        <w:t xml:space="preserve">lot of it </w:t>
+      </w:r>
+      <w:r>
+        <w:t>ends up in a box or on a drive</w:t>
+      </w:r>
+      <w:r>
+        <w:t xml:space="preserve"> and never sees the light of day again</w:t>
+      </w:r>
+      <w:r>
+        <w:t>, simply because the nature of the project dictates that our analysis will change</w:t>
+      </w:r>
+      <w:r>
+        <w:t>. We’ve learned th</w:t>
+      </w:r>
+      <w:bookmarkStart w:id="7" w:name="_GoBack"/>
+      <w:bookmarkEnd w:id="7"/>
+      <w:r>
+        <w:t xml:space="preserve">at it’s better to create analysis when </w:t>
+      </w:r>
+      <w:r>
+        <w:t xml:space="preserve">it’s </w:t>
+      </w:r>
+      <w:r>
+        <w:t>needed.</w:t>
+      </w:r>
+    </w:p>
+    <w:p/>
+    <w:p>
+      <w:r>
+        <w:lastRenderedPageBreak/>
         <w:t>I would like to th</w:t>
       </w:r>
       <w:r>
-        <w:rPr>
-          <w:color w:val="FF0000"/>
-        </w:rPr>
         <w:t>ank you all for your attention</w:t>
       </w:r>
     </w:p>
     <w:p>
-      <w:pPr>
-        <w:rPr>
-          <w:color w:val="FF0000"/>
-        </w:rPr>
-      </w:pPr>
-      <w:proofErr w:type="gramStart"/>
-      <w:r>
-        <w:rPr>
-          <w:color w:val="FF0000"/>
-        </w:rPr>
+      <w:r>
         <w:t>Questions???????????</w:t>
       </w:r>
-      <w:proofErr w:type="gramEnd"/>
     </w:p>
     <w:sectPr>
       <w:footerReference w:type="default" r:id="rId11"/>
@@ -2887,7 +2636,7 @@
 </file>
 
 <file path=word/endnotes.xml><?xml version="1.0" encoding="utf-8"?>
-<w:endnotes xmlns:wpc="http://schemas.microsoft.com/office/word/2010/wordprocessingCanvas" xmlns:mc="http://schemas.openxmlformats.org/markup-compatibility/2006" xmlns:o="urn:schemas-microsoft-com:office:office" xmlns:r="http://schemas.openxmlformats.org/officeDocument/2006/relationships" xmlns:m="http://schemas.openxmlformats.org/officeDocument/2006/math" xmlns:v="urn:schemas-microsoft-com:vml" xmlns:wp14="http://schemas.microsoft.com/office/word/2010/wordprocessingDrawing" xmlns:wp="http://schemas.openxmlformats.org/drawingml/2006/wordprocessingDrawing" xmlns:w10="urn:schemas-microsoft-com:office:word" xmlns:w="http://schemas.openxmlformats.org/wordprocessingml/2006/main" xmlns:w14="http://schemas.microsoft.com/office/word/2010/wordml" xmlns:wpg="http://schemas.microsoft.com/office/word/2010/wordprocessingGroup" xmlns:wpi="http://schemas.microsoft.com/office/word/2010/wordprocessingInk" xmlns:wne="http://schemas.microsoft.com/office/word/2006/wordml" xmlns:wps="http://schemas.microsoft.com/office/word/2010/wordprocessingShape" mc:Ignorable="w14 wp14">
+<w:endnotes xmlns:wpc="http://schemas.microsoft.com/office/word/2010/wordprocessingCanvas" xmlns:mo="http://schemas.microsoft.com/office/mac/office/2008/main" xmlns:mc="http://schemas.openxmlformats.org/markup-compatibility/2006" xmlns:mv="urn:schemas-microsoft-com:mac:vml" xmlns:o="urn:schemas-microsoft-com:office:office" xmlns:r="http://schemas.openxmlformats.org/officeDocument/2006/relationships" xmlns:m="http://schemas.openxmlformats.org/officeDocument/2006/math" xmlns:v="urn:schemas-microsoft-com:vml" xmlns:wp14="http://schemas.microsoft.com/office/word/2010/wordprocessingDrawing" xmlns:wp="http://schemas.openxmlformats.org/drawingml/2006/wordprocessingDrawing" xmlns:w10="urn:schemas-microsoft-com:office:word" xmlns:w="http://schemas.openxmlformats.org/wordprocessingml/2006/main" xmlns:w14="http://schemas.microsoft.com/office/word/2010/wordml" xmlns:wpg="http://schemas.microsoft.com/office/word/2010/wordprocessingGroup" xmlns:wpi="http://schemas.microsoft.com/office/word/2010/wordprocessingInk" xmlns:wne="http://schemas.microsoft.com/office/word/2006/wordml" xmlns:wps="http://schemas.microsoft.com/office/word/2010/wordprocessingShape" mc:Ignorable="w14 wp14">
   <w:endnote w:type="separator" w:id="-1">
     <w:p>
       <w:pPr>
@@ -2912,7 +2661,7 @@
 </file>
 
 <file path=word/footer1.xml><?xml version="1.0" encoding="utf-8"?>
-<w:ftr xmlns:wpc="http://schemas.microsoft.com/office/word/2010/wordprocessingCanvas" xmlns:mc="http://schemas.openxmlformats.org/markup-compatibility/2006" xmlns:o="urn:schemas-microsoft-com:office:office" xmlns:r="http://schemas.openxmlformats.org/officeDocument/2006/relationships" xmlns:m="http://schemas.openxmlformats.org/officeDocument/2006/math" xmlns:v="urn:schemas-microsoft-com:vml" xmlns:wp14="http://schemas.microsoft.com/office/word/2010/wordprocessingDrawing" xmlns:wp="http://schemas.openxmlformats.org/drawingml/2006/wordprocessingDrawing" xmlns:w10="urn:schemas-microsoft-com:office:word" xmlns:w="http://schemas.openxmlformats.org/wordprocessingml/2006/main" xmlns:w14="http://schemas.microsoft.com/office/word/2010/wordml" xmlns:wpg="http://schemas.microsoft.com/office/word/2010/wordprocessingGroup" xmlns:wpi="http://schemas.microsoft.com/office/word/2010/wordprocessingInk" xmlns:wne="http://schemas.microsoft.com/office/word/2006/wordml" xmlns:wps="http://schemas.microsoft.com/office/word/2010/wordprocessingShape" mc:Ignorable="w14 wp14">
+<w:ftr xmlns:wpc="http://schemas.microsoft.com/office/word/2010/wordprocessingCanvas" xmlns:mo="http://schemas.microsoft.com/office/mac/office/2008/main" xmlns:mc="http://schemas.openxmlformats.org/markup-compatibility/2006" xmlns:mv="urn:schemas-microsoft-com:mac:vml" xmlns:o="urn:schemas-microsoft-com:office:office" xmlns:r="http://schemas.openxmlformats.org/officeDocument/2006/relationships" xmlns:m="http://schemas.openxmlformats.org/officeDocument/2006/math" xmlns:v="urn:schemas-microsoft-com:vml" xmlns:wp14="http://schemas.microsoft.com/office/word/2010/wordprocessingDrawing" xmlns:wp="http://schemas.openxmlformats.org/drawingml/2006/wordprocessingDrawing" xmlns:w10="urn:schemas-microsoft-com:office:word" xmlns:w="http://schemas.openxmlformats.org/wordprocessingml/2006/main" xmlns:w14="http://schemas.microsoft.com/office/word/2010/wordml" xmlns:wpg="http://schemas.microsoft.com/office/word/2010/wordprocessingGroup" xmlns:wpi="http://schemas.microsoft.com/office/word/2010/wordprocessingInk" xmlns:wne="http://schemas.microsoft.com/office/word/2006/wordml" xmlns:wps="http://schemas.microsoft.com/office/word/2010/wordprocessingShape" mc:Ignorable="w14 wp14">
   <w:sdt>
     <w:sdtPr>
       <w:id w:val="-1711492387"/>
@@ -2949,7 +2698,7 @@
           <w:rPr>
             <w:noProof/>
           </w:rPr>
-          <w:t>3</w:t>
+          <w:t>9</w:t>
         </w:r>
         <w:r>
           <w:rPr>
@@ -2979,7 +2728,7 @@
 </file>
 
 <file path=word/footnotes.xml><?xml version="1.0" encoding="utf-8"?>
-<w:footnotes xmlns:wpc="http://schemas.microsoft.com/office/word/2010/wordprocessingCanvas" xmlns:mc="http://schemas.openxmlformats.org/markup-compatibility/2006" xmlns:o="urn:schemas-microsoft-com:office:office" xmlns:r="http://schemas.openxmlformats.org/officeDocument/2006/relationships" xmlns:m="http://schemas.openxmlformats.org/officeDocument/2006/math" xmlns:v="urn:schemas-microsoft-com:vml" xmlns:wp14="http://schemas.microsoft.com/office/word/2010/wordprocessingDrawing" xmlns:wp="http://schemas.openxmlformats.org/drawingml/2006/wordprocessingDrawing" xmlns:w10="urn:schemas-microsoft-com:office:word" xmlns:w="http://schemas.openxmlformats.org/wordprocessingml/2006/main" xmlns:w14="http://schemas.microsoft.com/office/word/2010/wordml" xmlns:wpg="http://schemas.microsoft.com/office/word/2010/wordprocessingGroup" xmlns:wpi="http://schemas.microsoft.com/office/word/2010/wordprocessingInk" xmlns:wne="http://schemas.microsoft.com/office/word/2006/wordml" xmlns:wps="http://schemas.microsoft.com/office/word/2010/wordprocessingShape" mc:Ignorable="w14 wp14">
+<w:footnotes xmlns:wpc="http://schemas.microsoft.com/office/word/2010/wordprocessingCanvas" xmlns:mo="http://schemas.microsoft.com/office/mac/office/2008/main" xmlns:mc="http://schemas.openxmlformats.org/markup-compatibility/2006" xmlns:mv="urn:schemas-microsoft-com:mac:vml" xmlns:o="urn:schemas-microsoft-com:office:office" xmlns:r="http://schemas.openxmlformats.org/officeDocument/2006/relationships" xmlns:m="http://schemas.openxmlformats.org/officeDocument/2006/math" xmlns:v="urn:schemas-microsoft-com:vml" xmlns:wp14="http://schemas.microsoft.com/office/word/2010/wordprocessingDrawing" xmlns:wp="http://schemas.openxmlformats.org/drawingml/2006/wordprocessingDrawing" xmlns:w10="urn:schemas-microsoft-com:office:word" xmlns:w="http://schemas.openxmlformats.org/wordprocessingml/2006/main" xmlns:w14="http://schemas.microsoft.com/office/word/2010/wordml" xmlns:wpg="http://schemas.microsoft.com/office/word/2010/wordprocessingGroup" xmlns:wpi="http://schemas.microsoft.com/office/word/2010/wordprocessingInk" xmlns:wne="http://schemas.microsoft.com/office/word/2006/wordml" xmlns:wps="http://schemas.microsoft.com/office/word/2010/wordprocessingShape" mc:Ignorable="w14 wp14">
   <w:footnote w:type="separator" w:id="-1">
     <w:p>
       <w:pPr>
@@ -3004,7 +2753,7 @@
 </file>
 
 <file path=word/numbering.xml><?xml version="1.0" encoding="utf-8"?>
-<w:numbering xmlns:wpc="http://schemas.microsoft.com/office/word/2010/wordprocessingCanvas" xmlns:mc="http://schemas.openxmlformats.org/markup-compatibility/2006" xmlns:o="urn:schemas-microsoft-com:office:office" xmlns:r="http://schemas.openxmlformats.org/officeDocument/2006/relationships" xmlns:m="http://schemas.openxmlformats.org/officeDocument/2006/math" xmlns:v="urn:schemas-microsoft-com:vml" xmlns:wp14="http://schemas.microsoft.com/office/word/2010/wordprocessingDrawing" xmlns:wp="http://schemas.openxmlformats.org/drawingml/2006/wordprocessingDrawing" xmlns:w10="urn:schemas-microsoft-com:office:word" xmlns:w="http://schemas.openxmlformats.org/wordprocessingml/2006/main" xmlns:w14="http://schemas.microsoft.com/office/word/2010/wordml" xmlns:wpg="http://schemas.microsoft.com/office/word/2010/wordprocessingGroup" xmlns:wpi="http://schemas.microsoft.com/office/word/2010/wordprocessingInk" xmlns:wne="http://schemas.microsoft.com/office/word/2006/wordml" xmlns:wps="http://schemas.microsoft.com/office/word/2010/wordprocessingShape" mc:Ignorable="w14 wp14">
+<w:numbering xmlns:wpc="http://schemas.microsoft.com/office/word/2010/wordprocessingCanvas" xmlns:mo="http://schemas.microsoft.com/office/mac/office/2008/main" xmlns:mc="http://schemas.openxmlformats.org/markup-compatibility/2006" xmlns:mv="urn:schemas-microsoft-com:mac:vml" xmlns:o="urn:schemas-microsoft-com:office:office" xmlns:r="http://schemas.openxmlformats.org/officeDocument/2006/relationships" xmlns:m="http://schemas.openxmlformats.org/officeDocument/2006/math" xmlns:v="urn:schemas-microsoft-com:vml" xmlns:wp14="http://schemas.microsoft.com/office/word/2010/wordprocessingDrawing" xmlns:wp="http://schemas.openxmlformats.org/drawingml/2006/wordprocessingDrawing" xmlns:w10="urn:schemas-microsoft-com:office:word" xmlns:w="http://schemas.openxmlformats.org/wordprocessingml/2006/main" xmlns:w14="http://schemas.microsoft.com/office/word/2010/wordml" xmlns:wpg="http://schemas.microsoft.com/office/word/2010/wordprocessingGroup" xmlns:wpi="http://schemas.microsoft.com/office/word/2010/wordprocessingInk" xmlns:wne="http://schemas.microsoft.com/office/word/2006/wordml" xmlns:wps="http://schemas.microsoft.com/office/word/2010/wordprocessingShape" mc:Ignorable="w14 wp14">
   <w:abstractNum w:abstractNumId="0">
     <w:nsid w:val="124C1282"/>
     <w:multiLevelType w:val="multilevel"/>
@@ -3618,7 +3367,7 @@
       </w:pPr>
     </w:pPrDefault>
   </w:docDefaults>
-  <w:latentStyles w:defLockedState="0" w:defUIPriority="99" w:defSemiHidden="1" w:defUnhideWhenUsed="1" w:defQFormat="0" w:count="267">
+  <w:latentStyles w:defLockedState="0" w:defUIPriority="99" w:defSemiHidden="1" w:defUnhideWhenUsed="1" w:defQFormat="0" w:count="276">
     <w:lsdException w:name="Normal" w:semiHidden="0" w:uiPriority="0" w:unhideWhenUsed="0" w:qFormat="1"/>
     <w:lsdException w:name="heading 1" w:semiHidden="0" w:uiPriority="9" w:unhideWhenUsed="0" w:qFormat="1"/>
     <w:lsdException w:name="heading 2" w:uiPriority="9" w:qFormat="1"/>
@@ -4002,7 +3751,6 @@
   <w:style w:type="character" w:default="1" w:styleId="DefaultParagraphFont">
     <w:name w:val="Default Paragraph Font"/>
     <w:uiPriority w:val="1"/>
-    <w:semiHidden/>
     <w:unhideWhenUsed/>
   </w:style>
   <w:style w:type="table" w:default="1" w:styleId="TableNormal">
@@ -4396,7 +4144,7 @@
 </file>
 
 <file path=word/stylesWithEffects.xml><?xml version="1.0" encoding="utf-8"?>
-<w:styles xmlns:wpc="http://schemas.microsoft.com/office/word/2010/wordprocessingCanvas" xmlns:mc="http://schemas.openxmlformats.org/markup-compatibility/2006" xmlns:o="urn:schemas-microsoft-com:office:office" xmlns:r="http://schemas.openxmlformats.org/officeDocument/2006/relationships" xmlns:m="http://schemas.openxmlformats.org/officeDocument/2006/math" xmlns:v="urn:schemas-microsoft-com:vml" xmlns:wp14="http://schemas.microsoft.com/office/word/2010/wordprocessingDrawing" xmlns:wp="http://schemas.openxmlformats.org/drawingml/2006/wordprocessingDrawing" xmlns:w10="urn:schemas-microsoft-com:office:word" xmlns:w="http://schemas.openxmlformats.org/wordprocessingml/2006/main" xmlns:w14="http://schemas.microsoft.com/office/word/2010/wordml" xmlns:wpg="http://schemas.microsoft.com/office/word/2010/wordprocessingGroup" xmlns:wpi="http://schemas.microsoft.com/office/word/2010/wordprocessingInk" xmlns:wne="http://schemas.microsoft.com/office/word/2006/wordml" xmlns:wps="http://schemas.microsoft.com/office/word/2010/wordprocessingShape" mc:Ignorable="w14 wp14">
+<w:styles xmlns:wpc="http://schemas.microsoft.com/office/word/2010/wordprocessingCanvas" xmlns:mo="http://schemas.microsoft.com/office/mac/office/2008/main" xmlns:mc="http://schemas.openxmlformats.org/markup-compatibility/2006" xmlns:mv="urn:schemas-microsoft-com:mac:vml" xmlns:o="urn:schemas-microsoft-com:office:office" xmlns:r="http://schemas.openxmlformats.org/officeDocument/2006/relationships" xmlns:m="http://schemas.openxmlformats.org/officeDocument/2006/math" xmlns:v="urn:schemas-microsoft-com:vml" xmlns:wp14="http://schemas.microsoft.com/office/word/2010/wordprocessingDrawing" xmlns:wp="http://schemas.openxmlformats.org/drawingml/2006/wordprocessingDrawing" xmlns:w10="urn:schemas-microsoft-com:office:word" xmlns:w="http://schemas.openxmlformats.org/wordprocessingml/2006/main" xmlns:w14="http://schemas.microsoft.com/office/word/2010/wordml" xmlns:wpg="http://schemas.microsoft.com/office/word/2010/wordprocessingGroup" xmlns:wpi="http://schemas.microsoft.com/office/word/2010/wordprocessingInk" xmlns:wne="http://schemas.microsoft.com/office/word/2006/wordml" xmlns:wps="http://schemas.microsoft.com/office/word/2010/wordprocessingShape" mc:Ignorable="w14 wp14">
   <w:docDefaults>
     <w:rPrDefault>
       <w:rPr>
@@ -4412,7 +4160,7 @@
       </w:pPr>
     </w:pPrDefault>
   </w:docDefaults>
-  <w:latentStyles w:defLockedState="0" w:defUIPriority="99" w:defSemiHidden="1" w:defUnhideWhenUsed="1" w:defQFormat="0" w:count="267">
+  <w:latentStyles w:defLockedState="0" w:defUIPriority="99" w:defSemiHidden="1" w:defUnhideWhenUsed="1" w:defQFormat="0" w:count="276">
     <w:lsdException w:name="Normal" w:semiHidden="0" w:uiPriority="0" w:unhideWhenUsed="0" w:qFormat="1"/>
     <w:lsdException w:name="heading 1" w:semiHidden="0" w:uiPriority="9" w:unhideWhenUsed="0" w:qFormat="1"/>
     <w:lsdException w:name="heading 2" w:uiPriority="9" w:qFormat="1"/>
@@ -4796,7 +4544,6 @@
   <w:style w:type="character" w:default="1" w:styleId="DefaultParagraphFont">
     <w:name w:val="Default Paragraph Font"/>
     <w:uiPriority w:val="1"/>
-    <w:semiHidden/>
     <w:unhideWhenUsed/>
   </w:style>
   <w:style w:type="table" w:default="1" w:styleId="TableNormal">
@@ -5479,7 +5226,7 @@
 </file>
 
 <file path=customXml/itemProps1.xml><?xml version="1.0" encoding="utf-8"?>
-<ds:datastoreItem xmlns:ds="http://schemas.openxmlformats.org/officeDocument/2006/customXml" ds:itemID="{B4CFC67C-DA9C-459D-9DF6-F2FE641455CC}">
+<ds:datastoreItem xmlns:ds="http://schemas.openxmlformats.org/officeDocument/2006/customXml" ds:itemID="{6573E195-44D0-BE4C-80F2-7E41A73623A1}">
   <ds:schemaRefs>
     <ds:schemaRef ds:uri="http://schemas.openxmlformats.org/officeDocument/2006/bibliography"/>
   </ds:schemaRefs>
